--- a/Hypertension/Hypertension.docx
+++ b/Hypertension/Hypertension.docx
@@ -81,15 +81,7 @@
           <w:sz w:val="24"/>
           <w:szCs w:val="24"/>
         </w:rPr>
-        <w:t>Hypertension is a prevalent and often asymptomatic condition that remains a major contributor to global morbidity and mortality, primarily through its role in cardiovascular diseases such as ischemic heart disease and stroke. Commonly referred to as the “s</w:t>
-      </w:r>
-      <w:r>
-        <w:rPr>
-          <w:rFonts w:ascii="Times New Roman" w:eastAsia="Times New Roman" w:hAnsi="Times New Roman" w:cs="Times New Roman"/>
-          <w:sz w:val="24"/>
-          <w:szCs w:val="24"/>
-        </w:rPr>
-        <w:t xml:space="preserve">ilent killer,” hypertension affects a substantial proportion of the global population, with nearly half of the adult population in the United States living with the condition. </w:t>
+        <w:t xml:space="preserve">Hypertension is a prevalent and often asymptomatic condition that remains a major contributor to global morbidity and mortality, primarily through its role in cardiovascular diseases such as ischemic heart disease and stroke. Commonly referred to as the “silent killer,” hypertension affects a substantial proportion of the global population, with nearly half of the adult population in the United States living with the condition. </w:t>
       </w:r>
       <w:proofErr w:type="gramStart"/>
       <w:r>
@@ -107,15 +99,7 @@
           <w:sz w:val="24"/>
           <w:szCs w:val="24"/>
         </w:rPr>
-        <w:t xml:space="preserve"> largely symptomless nature often delays diagnosis, increasing the risk of se</w:t>
-      </w:r>
-      <w:r>
-        <w:rPr>
-          <w:rFonts w:ascii="Times New Roman" w:eastAsia="Times New Roman" w:hAnsi="Times New Roman" w:cs="Times New Roman"/>
-          <w:sz w:val="24"/>
-          <w:szCs w:val="24"/>
-        </w:rPr>
-        <w:t>vere complications if left unmanaged. Effective control of hypertension is therefore essential across diverse clinical and public health contexts, including pregnancy, surgical care, and long-term disease prevention.</w:t>
+        <w:t xml:space="preserve"> largely symptomless nature often delays diagnosis, increasing the risk of severe complications if left unmanaged. Effective control of hypertension is therefore essential across diverse clinical and public health contexts, including pregnancy, surgical care, and long-term disease prevention.</w:t>
       </w:r>
     </w:p>
     <w:p>
@@ -134,15 +118,7 @@
           <w:sz w:val="24"/>
           <w:szCs w:val="24"/>
         </w:rPr>
-        <w:t>Hypertensive disorders are of particula</w:t>
-      </w:r>
-      <w:r>
-        <w:rPr>
-          <w:rFonts w:ascii="Times New Roman" w:eastAsia="Times New Roman" w:hAnsi="Times New Roman" w:cs="Times New Roman"/>
-          <w:sz w:val="24"/>
-          <w:szCs w:val="24"/>
-        </w:rPr>
-        <w:t xml:space="preserve">r concern during pregnancy, where they complicate approximately 5% to 10% of all pregnancies and are associated with significant maternal and </w:t>
+        <w:t xml:space="preserve">Hypertensive disorders are of particular concern during pregnancy, where they complicate approximately 5% to 10% of all pregnancies and are associated with significant maternal and </w:t>
       </w:r>
       <w:proofErr w:type="spellStart"/>
       <w:r>
@@ -160,15 +136,7 @@
           <w:sz w:val="24"/>
           <w:szCs w:val="24"/>
         </w:rPr>
-        <w:t xml:space="preserve"> morbidity. These disorders include chronic hypertension, gestational hypertension, and preeclampsia, each pr</w:t>
-      </w:r>
-      <w:r>
-        <w:rPr>
-          <w:rFonts w:ascii="Times New Roman" w:eastAsia="Times New Roman" w:hAnsi="Times New Roman" w:cs="Times New Roman"/>
-          <w:sz w:val="24"/>
-          <w:szCs w:val="24"/>
-        </w:rPr>
-        <w:t xml:space="preserve">esenting unique clinical challenges ("Hypertension", 2023). Management during pregnancy requires careful consideration of both maternal blood pressure control and </w:t>
+        <w:t xml:space="preserve"> morbidity. These disorders include chronic hypertension, gestational hypertension, and preeclampsia, each presenting unique clinical challenges ("Hypertension", 2023). Management during pregnancy requires careful consideration of both maternal blood pressure control and </w:t>
       </w:r>
       <w:proofErr w:type="spellStart"/>
       <w:r>
@@ -241,31 +209,7 @@
           <w:sz w:val="24"/>
           <w:szCs w:val="24"/>
         </w:rPr>
-        <w:t>The burden of hypertension is not evenly distributed across populations. Certain subgroups, including African Americans and older adu</w:t>
-      </w:r>
-      <w:r>
-        <w:rPr>
-          <w:rFonts w:ascii="Times New Roman" w:eastAsia="Times New Roman" w:hAnsi="Times New Roman" w:cs="Times New Roman"/>
-          <w:sz w:val="24"/>
-          <w:szCs w:val="24"/>
-        </w:rPr>
-        <w:t xml:space="preserve">lts, experience higher prevalence rates, often compounded by limited access to healthcare services (Koenig et al., 2024). Beyond biological factors, psychological, social, and environmental influences contribute significantly to blood pressure regulation. </w:t>
-      </w:r>
-      <w:r>
-        <w:rPr>
-          <w:rFonts w:ascii="Times New Roman" w:eastAsia="Times New Roman" w:hAnsi="Times New Roman" w:cs="Times New Roman"/>
-          <w:sz w:val="24"/>
-          <w:szCs w:val="24"/>
-        </w:rPr>
-        <w:t>Socio-cultural factors, including religious involvement, have been explored for their potential role in stress reduction and blood pressure control (Koenig et al., 2024). Preventive strategies emphasize lifestyle modification, particularly dietary interven</w:t>
-      </w:r>
-      <w:r>
-        <w:rPr>
-          <w:rFonts w:ascii="Times New Roman" w:eastAsia="Times New Roman" w:hAnsi="Times New Roman" w:cs="Times New Roman"/>
-          <w:sz w:val="24"/>
-          <w:szCs w:val="24"/>
-        </w:rPr>
-        <w:t>tions such as the DASH and Mediterranean diets, which are characterized by low sodium and fat content and have demonstrated effectiveness in reducing blood pressure ("Hypertension", 2022).</w:t>
+        <w:t>The burden of hypertension is not evenly distributed across populations. Certain subgroups, including African Americans and older adults, experience higher prevalence rates, often compounded by limited access to healthcare services (Koenig et al., 2024). Beyond biological factors, psychological, social, and environmental influences contribute significantly to blood pressure regulation. Socio-cultural factors, including religious involvement, have been explored for their potential role in stress reduction and blood pressure control (Koenig et al., 2024). Preventive strategies emphasize lifestyle modification, particularly dietary interventions such as the DASH and Mediterranean diets, which are characterized by low sodium and fat content and have demonstrated effectiveness in reducing blood pressure ("Hypertension", 2022).</w:t>
       </w:r>
     </w:p>
     <w:p>
@@ -285,15 +229,7 @@
           <w:szCs w:val="24"/>
         </w:rPr>
         <w:lastRenderedPageBreak/>
-        <w:t>Management of hypertension typically involves a combination of life</w:t>
-      </w:r>
-      <w:r>
-        <w:rPr>
-          <w:rFonts w:ascii="Times New Roman" w:eastAsia="Times New Roman" w:hAnsi="Times New Roman" w:cs="Times New Roman"/>
-          <w:sz w:val="24"/>
-          <w:szCs w:val="24"/>
-        </w:rPr>
-        <w:t>style changes and pharmacological therapy. Commonly prescribed medications include calcium channel blockers and beta blockers, which are effective in lowering blood pressure and reducing cardiovascular risk (</w:t>
+        <w:t>Management of hypertension typically involves a combination of lifestyle changes and pharmacological therapy. Commonly prescribed medications include calcium channel blockers and beta blockers, which are effective in lowering blood pressure and reducing cardiovascular risk (</w:t>
       </w:r>
       <w:proofErr w:type="spellStart"/>
       <w:r>
@@ -311,15 +247,7 @@
           <w:sz w:val="24"/>
           <w:szCs w:val="24"/>
         </w:rPr>
-        <w:t xml:space="preserve"> &amp; Beck, 2024). In surgical settings, both</w:t>
-      </w:r>
-      <w:r>
-        <w:rPr>
-          <w:rFonts w:ascii="Times New Roman" w:eastAsia="Times New Roman" w:hAnsi="Times New Roman" w:cs="Times New Roman"/>
-          <w:sz w:val="24"/>
-          <w:szCs w:val="24"/>
-        </w:rPr>
-        <w:t xml:space="preserve"> preoperative and postoperative blood pressure management are critical to minimizing morbidity and mortality (</w:t>
+        <w:t xml:space="preserve"> &amp; Beck, 2024). In surgical settings, both preoperative and postoperative blood pressure management are critical to minimizing morbidity and mortality (</w:t>
       </w:r>
       <w:proofErr w:type="spellStart"/>
       <w:r>
@@ -337,15 +265,7 @@
           <w:sz w:val="24"/>
           <w:szCs w:val="24"/>
         </w:rPr>
-        <w:t xml:space="preserve"> &amp; Beck, 2024). Long-term hypertension control often relies on cost-effective blood pressure–lowering medications, supported by strong prima</w:t>
-      </w:r>
-      <w:r>
-        <w:rPr>
-          <w:rFonts w:ascii="Times New Roman" w:eastAsia="Times New Roman" w:hAnsi="Times New Roman" w:cs="Times New Roman"/>
-          <w:sz w:val="24"/>
-          <w:szCs w:val="24"/>
-        </w:rPr>
-        <w:t>ry healthcare systems that facilitate early detection, continuous monitoring, and patient adherence ("Hypertension", 2023).</w:t>
+        <w:t xml:space="preserve"> &amp; Beck, 2024). Long-term hypertension control often relies on cost-effective blood pressure–lowering medications, supported by strong primary healthcare systems that facilitate early detection, continuous monitoring, and patient adherence ("Hypertension", 2023).</w:t>
       </w:r>
     </w:p>
     <w:p>
@@ -364,15 +284,7 @@
           <w:sz w:val="24"/>
           <w:szCs w:val="24"/>
         </w:rPr>
-        <w:t>From an etiological perspective, hypertension arises from a complex interaction of genetic, environmental, and lifestyle factors. Pr</w:t>
-      </w:r>
-      <w:r>
-        <w:rPr>
-          <w:rFonts w:ascii="Times New Roman" w:eastAsia="Times New Roman" w:hAnsi="Times New Roman" w:cs="Times New Roman"/>
-          <w:sz w:val="24"/>
-          <w:szCs w:val="24"/>
-        </w:rPr>
-        <w:t xml:space="preserve">imary hypertension accounts for approximately 90% to 95% of cases, and while </w:t>
+        <w:t xml:space="preserve">From an etiological perspective, hypertension arises from a complex interaction of genetic, environmental, and lifestyle factors. Primary hypertension accounts for approximately 90% to 95% of cases, and while </w:t>
       </w:r>
       <w:proofErr w:type="gramStart"/>
       <w:r>
@@ -390,15 +302,7 @@
           <w:sz w:val="24"/>
           <w:szCs w:val="24"/>
         </w:rPr>
-        <w:t xml:space="preserve"> precise causes are not fully understood, several contributing factors have been identified. Genetic predisposition plays a significant role, with family history increasing ind</w:t>
-      </w:r>
-      <w:r>
-        <w:rPr>
-          <w:rFonts w:ascii="Times New Roman" w:eastAsia="Times New Roman" w:hAnsi="Times New Roman" w:cs="Times New Roman"/>
-          <w:sz w:val="24"/>
-          <w:szCs w:val="24"/>
-        </w:rPr>
-        <w:t>ividual susceptibility ("Hypertension", 2023) (</w:t>
+        <w:t xml:space="preserve"> precise causes are not fully understood, several contributing factors have been identified. Genetic predisposition plays a significant role, with family history increasing individual susceptibility ("Hypertension", 2023) (</w:t>
       </w:r>
       <w:proofErr w:type="spellStart"/>
       <w:r>
@@ -452,15 +356,7 @@
           <w:sz w:val="24"/>
           <w:szCs w:val="24"/>
         </w:rPr>
-        <w:t xml:space="preserve"> et al., 2023) (Mirza </w:t>
-      </w:r>
-      <w:r>
-        <w:rPr>
-          <w:rFonts w:ascii="Times New Roman" w:eastAsia="Times New Roman" w:hAnsi="Times New Roman" w:cs="Times New Roman"/>
-          <w:sz w:val="24"/>
-          <w:szCs w:val="24"/>
-        </w:rPr>
-        <w:t>et al., 2024). Excess body weight, in particular, increases vascular resistance and disrupts metabolic processes, thereby elevating blood pressure ("Hypertension", 2023) (</w:t>
+        <w:t xml:space="preserve"> et al., 2023) (Mirza et al., 2024). Excess body weight, in particular, increases vascular resistance and disrupts metabolic processes, thereby elevating blood pressure ("Hypertension", 2023) (</w:t>
       </w:r>
       <w:proofErr w:type="spellStart"/>
       <w:r>
@@ -478,15 +374,7 @@
           <w:sz w:val="24"/>
           <w:szCs w:val="24"/>
         </w:rPr>
-        <w:t>, 2025). Additionally, aging-related changes in renal function and arterial ela</w:t>
-      </w:r>
-      <w:r>
-        <w:rPr>
-          <w:rFonts w:ascii="Times New Roman" w:eastAsia="Times New Roman" w:hAnsi="Times New Roman" w:cs="Times New Roman"/>
-          <w:sz w:val="24"/>
-          <w:szCs w:val="24"/>
-        </w:rPr>
-        <w:t>sticity contribute to rising blood pressure levels over time (</w:t>
+        <w:t>, 2025). Additionally, aging-related changes in renal function and arterial elasticity contribute to rising blood pressure levels over time (</w:t>
       </w:r>
       <w:proofErr w:type="spellStart"/>
       <w:r>
@@ -541,15 +429,7 @@
           <w:sz w:val="24"/>
           <w:szCs w:val="24"/>
         </w:rPr>
-        <w:t>Although lifestyle interventions remain central to hypertension prevention and management, the complexity of the condition means that many individuals require pharmaco</w:t>
-      </w:r>
-      <w:r>
-        <w:rPr>
-          <w:rFonts w:ascii="Times New Roman" w:eastAsia="Times New Roman" w:hAnsi="Times New Roman" w:cs="Times New Roman"/>
-          <w:sz w:val="24"/>
-          <w:szCs w:val="24"/>
-        </w:rPr>
-        <w:t xml:space="preserve">logical treatment to achieve optimal blood pressure control. This highlights the importance of personalized and data-driven approaches to hypertension management. By </w:t>
+        <w:t xml:space="preserve">Although lifestyle interventions remain central to hypertension prevention and management, the complexity of the condition means that many individuals require pharmacological treatment to achieve optimal blood pressure control. This highlights the importance of personalized and data-driven approaches to hypertension management. By </w:t>
       </w:r>
       <w:proofErr w:type="spellStart"/>
       <w:r>
@@ -567,15 +447,7 @@
           <w:sz w:val="24"/>
           <w:szCs w:val="24"/>
         </w:rPr>
-        <w:t xml:space="preserve"> relevant datasets, this report aims to explore the patterns, risk factors, and p</w:t>
-      </w:r>
-      <w:r>
-        <w:rPr>
-          <w:rFonts w:ascii="Times New Roman" w:eastAsia="Times New Roman" w:hAnsi="Times New Roman" w:cs="Times New Roman"/>
-          <w:sz w:val="24"/>
-          <w:szCs w:val="24"/>
-        </w:rPr>
-        <w:t>otential determinants of hypertension, contributing to evidence-based strategies for improved prevention, management, and health outcomes.</w:t>
+        <w:t xml:space="preserve"> relevant datasets, this report aims to explore the patterns, risk factors, and potential determinants of hypertension, contributing to evidence-based strategies for improved prevention, management, and health outcomes.</w:t>
       </w:r>
     </w:p>
     <w:p>
@@ -628,15 +500,7 @@
           <w:sz w:val="24"/>
           <w:szCs w:val="24"/>
         </w:rPr>
-        <w:t>This analysis focuses on exploring hypertension patterns, understanding key determinants, and building a</w:t>
-      </w:r>
-      <w:r>
-        <w:rPr>
-          <w:rFonts w:ascii="Times New Roman" w:eastAsia="Times New Roman" w:hAnsi="Times New Roman" w:cs="Times New Roman"/>
-          <w:sz w:val="24"/>
-          <w:szCs w:val="24"/>
-        </w:rPr>
-        <w:t xml:space="preserve"> predictive model using the provided dataset. The workflow begins with thorough data cleaning and </w:t>
+        <w:t xml:space="preserve">This analysis focuses on exploring hypertension patterns, understanding key determinants, and building a predictive model using the provided dataset. The workflow begins with thorough data cleaning and </w:t>
       </w:r>
       <w:r>
         <w:rPr>
@@ -661,15 +525,7 @@
           <w:szCs w:val="24"/>
         </w:rPr>
         <w:lastRenderedPageBreak/>
-        <w:t>standardizing column names, encoding categorical variables, and scaling numerical featu</w:t>
-      </w:r>
-      <w:r>
-        <w:rPr>
-          <w:rFonts w:ascii="Times New Roman" w:eastAsia="Times New Roman" w:hAnsi="Times New Roman" w:cs="Times New Roman"/>
-          <w:sz w:val="24"/>
-          <w:szCs w:val="24"/>
-        </w:rPr>
-        <w:t xml:space="preserve">res. This ensures the dataset is consistent and ready for analysis. Descriptive statistics and visualizations, such as histograms, boxplots, and correlation </w:t>
+        <w:t xml:space="preserve">standardizing column names, encoding categorical variables, and scaling numerical features. This ensures the dataset is consistent and ready for analysis. Descriptive statistics and visualizations, such as histograms, boxplots, and correlation </w:t>
       </w:r>
       <w:r>
         <w:rPr>
@@ -685,15 +541,7 @@
           <w:sz w:val="24"/>
           <w:szCs w:val="24"/>
         </w:rPr>
-        <w:t>, are used to examine the distribution of hypertension and identify potential trends, outli</w:t>
-      </w:r>
-      <w:r>
-        <w:rPr>
-          <w:rFonts w:ascii="Times New Roman" w:eastAsia="Times New Roman" w:hAnsi="Times New Roman" w:cs="Times New Roman"/>
-          <w:sz w:val="24"/>
-          <w:szCs w:val="24"/>
-        </w:rPr>
-        <w:t>ers, and relationships between demographic, lifestyle, and clinical factors.</w:t>
+        <w:t>, are used to examine the distribution of hypertension and identify potential trends, outliers, and relationships between demographic, lifestyle, and clinical factors.</w:t>
       </w:r>
     </w:p>
     <w:p>
@@ -712,23 +560,7 @@
           <w:sz w:val="24"/>
           <w:szCs w:val="24"/>
         </w:rPr>
-        <w:t>Following this, statistical tests such as t-tests and correlation analyses are applied to assess significant associations between features and hypertension. Based on these insight</w:t>
-      </w:r>
-      <w:r>
-        <w:rPr>
-          <w:rFonts w:ascii="Times New Roman" w:eastAsia="Times New Roman" w:hAnsi="Times New Roman" w:cs="Times New Roman"/>
-          <w:sz w:val="24"/>
-          <w:szCs w:val="24"/>
-        </w:rPr>
-        <w:t>s, a machine learning model is developed to predict hypertension risk, with the dataset split into training and testing sets. Algorithms such as logistic regression or decision trees are implemented, and model performance is evaluated using metrics includi</w:t>
-      </w:r>
-      <w:r>
-        <w:rPr>
-          <w:rFonts w:ascii="Times New Roman" w:eastAsia="Times New Roman" w:hAnsi="Times New Roman" w:cs="Times New Roman"/>
-          <w:sz w:val="24"/>
-          <w:szCs w:val="24"/>
-        </w:rPr>
-        <w:t xml:space="preserve">ng accuracy, precision, recall, and ROC-AUC. This integrated approach demonstrates the application of data analysis, statistical testing, and predictive </w:t>
+        <w:t xml:space="preserve">Following this, statistical tests such as t-tests and correlation analyses are applied to assess significant associations between features and hypertension. Based on these insights, a machine learning model is developed to predict hypertension risk, with the dataset split into training and testing sets. Algorithms such as logistic regression or decision trees are implemented, and model performance is evaluated using metrics including accuracy, precision, recall, and ROC-AUC. This integrated approach demonstrates the application of data analysis, statistical testing, and predictive </w:t>
       </w:r>
       <w:r>
         <w:rPr>
@@ -744,15 +576,7 @@
           <w:sz w:val="24"/>
           <w:szCs w:val="24"/>
         </w:rPr>
-        <w:t xml:space="preserve"> to extract actionable insights and showcase data-driven problem-solving skills in a profession</w:t>
-      </w:r>
-      <w:r>
-        <w:rPr>
-          <w:rFonts w:ascii="Times New Roman" w:eastAsia="Times New Roman" w:hAnsi="Times New Roman" w:cs="Times New Roman"/>
-          <w:sz w:val="24"/>
-          <w:szCs w:val="24"/>
-        </w:rPr>
-        <w:t>al portfolio.</w:t>
+        <w:t xml:space="preserve"> to extract actionable insights and showcase data-driven problem-solving skills in a professional portfolio.</w:t>
       </w:r>
     </w:p>
     <w:p>
@@ -817,15 +641,7 @@
           <w:sz w:val="24"/>
           <w:szCs w:val="24"/>
         </w:rPr>
-        <w:t>The dataset consists of 1985 records with 11 variables capturing demographic, lifestyle, and clinical factors related to hypertension. The numerical features include Age, Salt Intake, Stress Score, Sleep Duration, and</w:t>
-      </w:r>
-      <w:r>
-        <w:rPr>
-          <w:rFonts w:ascii="Times New Roman" w:eastAsia="Times New Roman" w:hAnsi="Times New Roman" w:cs="Times New Roman"/>
-          <w:sz w:val="24"/>
-          <w:szCs w:val="24"/>
-        </w:rPr>
-        <w:t xml:space="preserve"> BMI. The average age of participants is approximately 50 years, with a wide range from 18 to 84 years, reflecting a diverse adult </w:t>
+        <w:t xml:space="preserve">The dataset consists of 1985 records with 11 variables capturing demographic, lifestyle, and clinical factors related to hypertension. The numerical features include Age, Salt Intake, Stress Score, Sleep Duration, and BMI. The average age of participants is approximately 50 years, with a wide range from 18 to 84 years, reflecting a diverse adult </w:t>
       </w:r>
       <w:r>
         <w:rPr>
@@ -841,15 +657,7 @@
           <w:sz w:val="24"/>
           <w:szCs w:val="24"/>
         </w:rPr>
-        <w:t xml:space="preserve"> Salt intake averages 8.53 g/day, while stress scores have a mean of 4.98 on the measured scale. Participants repo</w:t>
-      </w:r>
-      <w:r>
-        <w:rPr>
-          <w:rFonts w:ascii="Times New Roman" w:eastAsia="Times New Roman" w:hAnsi="Times New Roman" w:cs="Times New Roman"/>
-          <w:sz w:val="24"/>
-          <w:szCs w:val="24"/>
-        </w:rPr>
-        <w:t>rt an average sleep duration of 6.45 hours, and the mean BMI is 26.02, indicating that a significant portion of the population falls in the overweight category.</w:t>
+        <w:t xml:space="preserve"> Salt intake averages 8.53 g/day, while stress scores have a mean of 4.98 on the measured scale. Participants report an average sleep duration of 6.45 hours, and the mean BMI is 26.02, indicating that a significant portion of the population falls in the overweight category.</w:t>
       </w:r>
     </w:p>
     <w:p>
@@ -868,15 +676,7 @@
           <w:sz w:val="24"/>
           <w:szCs w:val="24"/>
         </w:rPr>
-        <w:t>The dataset also includes several categorical variables, such as BP History, Medication, Family</w:t>
-      </w:r>
-      <w:r>
-        <w:rPr>
-          <w:rFonts w:ascii="Times New Roman" w:eastAsia="Times New Roman" w:hAnsi="Times New Roman" w:cs="Times New Roman"/>
-          <w:sz w:val="24"/>
-          <w:szCs w:val="24"/>
-        </w:rPr>
-        <w:t xml:space="preserve"> History, Exercise Level, Smoking Status, and </w:t>
+        <w:t xml:space="preserve">The dataset also includes several categorical variables, such as BP History, Medication, Family History, Exercise Level, Smoking Status, and </w:t>
       </w:r>
       <w:r>
         <w:rPr>
@@ -892,23 +692,7 @@
           <w:sz w:val="24"/>
           <w:szCs w:val="24"/>
         </w:rPr>
-        <w:t>. Notably, the Medication column has some missing values (approximately 799 entries), which will require handling during analysis. Other categorical variables, such as family history of hyperten</w:t>
-      </w:r>
-      <w:r>
-        <w:rPr>
-          <w:rFonts w:ascii="Times New Roman" w:eastAsia="Times New Roman" w:hAnsi="Times New Roman" w:cs="Times New Roman"/>
-          <w:sz w:val="24"/>
-          <w:szCs w:val="24"/>
-        </w:rPr>
-        <w:t>sion, exercise levels, and smoking status, provide insights into lifestyle and hereditary influences. Overall, these summary statistics highlight the variability and range within the dataset, establishing a solid foundation for exploratory data analysis, s</w:t>
-      </w:r>
-      <w:r>
-        <w:rPr>
-          <w:rFonts w:ascii="Times New Roman" w:eastAsia="Times New Roman" w:hAnsi="Times New Roman" w:cs="Times New Roman"/>
-          <w:sz w:val="24"/>
-          <w:szCs w:val="24"/>
-        </w:rPr>
-        <w:t xml:space="preserve">tatistical testing, and subsequent machine learning </w:t>
+        <w:t xml:space="preserve">. Notably, the Medication column has some missing values (approximately 799 entries), which will require handling during analysis. Other categorical variables, such as family history of hypertension, exercise levels, and smoking status, provide insights into lifestyle and hereditary influences. Overall, these summary statistics highlight the variability and range within the dataset, establishing a solid foundation for exploratory data analysis, statistical testing, and subsequent machine learning </w:t>
       </w:r>
       <w:proofErr w:type="spellStart"/>
       <w:r>
@@ -4041,16 +3825,7 @@
           <w:sz w:val="24"/>
           <w:szCs w:val="24"/>
         </w:rPr>
-        <w:t xml:space="preserve">There is no difference in mean age between individuals with </w:t>
-      </w:r>
-      <w:r>
-        <w:rPr>
-          <w:rFonts w:ascii="Times New Roman" w:eastAsia="Times New Roman" w:hAnsi="Times New Roman" w:cs="Times New Roman"/>
-          <w:bCs/>
-          <w:sz w:val="24"/>
-          <w:szCs w:val="24"/>
-        </w:rPr>
-        <w:t>hypertension and those without.</w:t>
+        <w:t>There is no difference in mean age between individuals with hypertension and those without.</w:t>
       </w:r>
     </w:p>
     <w:p>
@@ -4995,6 +4770,4372 @@
           <w:szCs w:val="24"/>
         </w:rPr>
       </w:pPr>
+    </w:p>
+    <w:p>
+      <w:pPr>
+        <w:spacing w:line="360" w:lineRule="auto"/>
+        <w:jc w:val="both"/>
+        <w:rPr>
+          <w:rFonts w:ascii="Times New Roman" w:eastAsia="Times New Roman" w:hAnsi="Times New Roman" w:cs="Times New Roman"/>
+          <w:bCs/>
+          <w:sz w:val="24"/>
+          <w:szCs w:val="24"/>
+        </w:rPr>
+      </w:pPr>
+    </w:p>
+    <w:p>
+      <w:pPr>
+        <w:spacing w:line="360" w:lineRule="auto"/>
+        <w:jc w:val="both"/>
+        <w:rPr>
+          <w:rFonts w:ascii="Times New Roman" w:eastAsia="Times New Roman" w:hAnsi="Times New Roman" w:cs="Times New Roman"/>
+          <w:bCs/>
+          <w:sz w:val="24"/>
+          <w:szCs w:val="24"/>
+        </w:rPr>
+      </w:pPr>
+    </w:p>
+    <w:p>
+      <w:pPr>
+        <w:spacing w:line="360" w:lineRule="auto"/>
+        <w:jc w:val="both"/>
+        <w:rPr>
+          <w:rFonts w:ascii="Times New Roman" w:eastAsia="Times New Roman" w:hAnsi="Times New Roman" w:cs="Times New Roman"/>
+          <w:bCs/>
+          <w:sz w:val="24"/>
+          <w:szCs w:val="24"/>
+        </w:rPr>
+      </w:pPr>
+    </w:p>
+    <w:p>
+      <w:pPr>
+        <w:spacing w:line="360" w:lineRule="auto"/>
+        <w:jc w:val="both"/>
+        <w:rPr>
+          <w:rFonts w:ascii="Times New Roman" w:eastAsia="Times New Roman" w:hAnsi="Times New Roman" w:cs="Times New Roman"/>
+          <w:bCs/>
+          <w:sz w:val="24"/>
+          <w:szCs w:val="24"/>
+        </w:rPr>
+      </w:pPr>
+    </w:p>
+    <w:p>
+      <w:pPr>
+        <w:spacing w:line="360" w:lineRule="auto"/>
+        <w:jc w:val="both"/>
+        <w:rPr>
+          <w:rFonts w:ascii="Times New Roman" w:eastAsia="Times New Roman" w:hAnsi="Times New Roman" w:cs="Times New Roman"/>
+          <w:bCs/>
+          <w:sz w:val="24"/>
+          <w:szCs w:val="24"/>
+        </w:rPr>
+      </w:pPr>
+    </w:p>
+    <w:p>
+      <w:pPr>
+        <w:spacing w:line="360" w:lineRule="auto"/>
+        <w:jc w:val="both"/>
+        <w:rPr>
+          <w:rFonts w:ascii="Times New Roman" w:eastAsia="Times New Roman" w:hAnsi="Times New Roman" w:cs="Times New Roman"/>
+          <w:bCs/>
+          <w:sz w:val="24"/>
+          <w:szCs w:val="24"/>
+        </w:rPr>
+      </w:pPr>
+    </w:p>
+    <w:p>
+      <w:pPr>
+        <w:spacing w:line="360" w:lineRule="auto"/>
+        <w:jc w:val="both"/>
+        <w:rPr>
+          <w:rFonts w:ascii="Times New Roman" w:eastAsia="Times New Roman" w:hAnsi="Times New Roman" w:cs="Times New Roman"/>
+          <w:bCs/>
+          <w:sz w:val="24"/>
+          <w:szCs w:val="24"/>
+        </w:rPr>
+      </w:pPr>
+    </w:p>
+    <w:p>
+      <w:pPr>
+        <w:spacing w:line="360" w:lineRule="auto"/>
+        <w:jc w:val="both"/>
+        <w:rPr>
+          <w:rFonts w:ascii="Times New Roman" w:eastAsia="Times New Roman" w:hAnsi="Times New Roman" w:cs="Times New Roman"/>
+          <w:bCs/>
+          <w:sz w:val="24"/>
+          <w:szCs w:val="24"/>
+        </w:rPr>
+      </w:pPr>
+    </w:p>
+    <w:p>
+      <w:pPr>
+        <w:spacing w:line="360" w:lineRule="auto"/>
+        <w:jc w:val="both"/>
+        <w:rPr>
+          <w:rFonts w:ascii="Times New Roman" w:eastAsia="Times New Roman" w:hAnsi="Times New Roman" w:cs="Times New Roman"/>
+          <w:bCs/>
+          <w:sz w:val="24"/>
+          <w:szCs w:val="24"/>
+        </w:rPr>
+      </w:pPr>
+    </w:p>
+    <w:p>
+      <w:pPr>
+        <w:spacing w:line="360" w:lineRule="auto"/>
+        <w:jc w:val="both"/>
+        <w:rPr>
+          <w:rFonts w:ascii="Times New Roman" w:eastAsia="Times New Roman" w:hAnsi="Times New Roman" w:cs="Times New Roman"/>
+          <w:bCs/>
+          <w:sz w:val="24"/>
+          <w:szCs w:val="24"/>
+        </w:rPr>
+      </w:pPr>
+    </w:p>
+    <w:p>
+      <w:pPr>
+        <w:spacing w:line="360" w:lineRule="auto"/>
+        <w:jc w:val="both"/>
+        <w:rPr>
+          <w:rFonts w:ascii="Times New Roman" w:eastAsia="Times New Roman" w:hAnsi="Times New Roman" w:cs="Times New Roman"/>
+          <w:bCs/>
+          <w:sz w:val="24"/>
+          <w:szCs w:val="24"/>
+        </w:rPr>
+      </w:pPr>
+    </w:p>
+    <w:p>
+      <w:pPr>
+        <w:spacing w:line="360" w:lineRule="auto"/>
+        <w:jc w:val="both"/>
+        <w:rPr>
+          <w:rFonts w:ascii="Times New Roman" w:eastAsia="Times New Roman" w:hAnsi="Times New Roman" w:cs="Times New Roman"/>
+          <w:bCs/>
+          <w:sz w:val="24"/>
+          <w:szCs w:val="24"/>
+        </w:rPr>
+      </w:pPr>
+    </w:p>
+    <w:p>
+      <w:pPr>
+        <w:spacing w:before="240" w:after="240" w:line="360" w:lineRule="auto"/>
+        <w:jc w:val="both"/>
+        <w:rPr>
+          <w:rFonts w:ascii="Times New Roman" w:eastAsia="Times New Roman" w:hAnsi="Times New Roman" w:cs="Times New Roman"/>
+          <w:b/>
+          <w:bCs/>
+          <w:sz w:val="24"/>
+          <w:szCs w:val="24"/>
+        </w:rPr>
+      </w:pPr>
+      <w:r>
+        <w:rPr>
+          <w:rFonts w:ascii="Times New Roman" w:eastAsia="Times New Roman" w:hAnsi="Times New Roman" w:cs="Times New Roman"/>
+          <w:b/>
+          <w:bCs/>
+          <w:sz w:val="24"/>
+          <w:szCs w:val="24"/>
+        </w:rPr>
+        <w:lastRenderedPageBreak/>
+        <w:t xml:space="preserve">Impact of Salt on Hypertension </w:t>
+      </w:r>
+    </w:p>
+    <w:p>
+      <w:pPr>
+        <w:spacing w:before="240" w:after="240" w:line="360" w:lineRule="auto"/>
+        <w:jc w:val="both"/>
+        <w:rPr>
+          <w:rFonts w:ascii="Times New Roman" w:eastAsia="Times New Roman" w:hAnsi="Times New Roman" w:cs="Times New Roman"/>
+          <w:b/>
+          <w:bCs/>
+          <w:sz w:val="24"/>
+          <w:szCs w:val="24"/>
+        </w:rPr>
+      </w:pPr>
+      <w:r>
+        <w:rPr>
+          <w:rFonts w:ascii="Times New Roman" w:eastAsia="Times New Roman" w:hAnsi="Times New Roman" w:cs="Times New Roman"/>
+          <w:b/>
+          <w:bCs/>
+          <w:noProof/>
+          <w:sz w:val="24"/>
+          <w:szCs w:val="24"/>
+        </w:rPr>
+        <w:drawing>
+          <wp:inline distT="0" distB="0" distL="0" distR="0" wp14:anchorId="1AD5E5A2" wp14:editId="4D32B557">
+            <wp:extent cx="5715000" cy="3810000"/>
+            <wp:effectExtent l="0" t="0" r="0" b="0"/>
+            <wp:docPr id="2" name="Picture 2"/>
+            <wp:cNvGraphicFramePr>
+              <a:graphicFrameLocks xmlns:a="http://schemas.openxmlformats.org/drawingml/2006/main" noChangeAspect="1"/>
+            </wp:cNvGraphicFramePr>
+            <a:graphic xmlns:a="http://schemas.openxmlformats.org/drawingml/2006/main">
+              <a:graphicData uri="http://schemas.openxmlformats.org/drawingml/2006/picture">
+                <pic:pic xmlns:pic="http://schemas.openxmlformats.org/drawingml/2006/picture">
+                  <pic:nvPicPr>
+                    <pic:cNvPr id="2" name="Salt-intake.jpg"/>
+                    <pic:cNvPicPr/>
+                  </pic:nvPicPr>
+                  <pic:blipFill>
+                    <a:blip r:embed="rId6">
+                      <a:extLst>
+                        <a:ext uri="{28A0092B-C50C-407E-A947-70E740481C1C}">
+                          <a14:useLocalDpi xmlns:a14="http://schemas.microsoft.com/office/drawing/2010/main" val="0"/>
+                        </a:ext>
+                      </a:extLst>
+                    </a:blip>
+                    <a:stretch>
+                      <a:fillRect/>
+                    </a:stretch>
+                  </pic:blipFill>
+                  <pic:spPr>
+                    <a:xfrm>
+                      <a:off x="0" y="0"/>
+                      <a:ext cx="5715000" cy="3810000"/>
+                    </a:xfrm>
+                    <a:prstGeom prst="rect">
+                      <a:avLst/>
+                    </a:prstGeom>
+                  </pic:spPr>
+                </pic:pic>
+              </a:graphicData>
+            </a:graphic>
+          </wp:inline>
+        </w:drawing>
+      </w:r>
+    </w:p>
+    <w:p>
+      <w:pPr>
+        <w:spacing w:line="360" w:lineRule="auto"/>
+        <w:rPr>
+          <w:rFonts w:ascii="Times New Roman" w:eastAsia="Times New Roman" w:hAnsi="Times New Roman" w:cs="Times New Roman"/>
+          <w:b/>
+          <w:bCs/>
+          <w:sz w:val="24"/>
+          <w:szCs w:val="24"/>
+        </w:rPr>
+      </w:pPr>
+    </w:p>
+    <w:tbl>
+      <w:tblPr>
+        <w:tblW w:w="10080" w:type="dxa"/>
+        <w:tblLook w:val="04A0" w:firstRow="1" w:lastRow="0" w:firstColumn="1" w:lastColumn="0" w:noHBand="0" w:noVBand="1"/>
+      </w:tblPr>
+      <w:tblGrid>
+        <w:gridCol w:w="2400"/>
+        <w:gridCol w:w="960"/>
+        <w:gridCol w:w="960"/>
+        <w:gridCol w:w="960"/>
+        <w:gridCol w:w="960"/>
+        <w:gridCol w:w="960"/>
+        <w:gridCol w:w="960"/>
+        <w:gridCol w:w="960"/>
+        <w:gridCol w:w="960"/>
+      </w:tblGrid>
+      <w:tr>
+        <w:trPr>
+          <w:trHeight w:val="600"/>
+        </w:trPr>
+        <w:tc>
+          <w:tcPr>
+            <w:tcW w:w="2400" w:type="dxa"/>
+            <w:tcBorders>
+              <w:top w:val="single" w:sz="4" w:space="0" w:color="auto"/>
+              <w:left w:val="nil"/>
+              <w:bottom w:val="single" w:sz="4" w:space="0" w:color="auto"/>
+              <w:right w:val="nil"/>
+            </w:tcBorders>
+            <w:shd w:val="clear" w:color="auto" w:fill="auto"/>
+            <w:vAlign w:val="center"/>
+            <w:hideMark/>
+          </w:tcPr>
+          <w:p>
+            <w:pPr>
+              <w:spacing w:line="240" w:lineRule="auto"/>
+              <w:jc w:val="center"/>
+              <w:rPr>
+                <w:rFonts w:ascii="Calibri" w:eastAsia="Times New Roman" w:hAnsi="Calibri" w:cs="Calibri"/>
+                <w:b/>
+                <w:bCs/>
+                <w:color w:val="000000"/>
+              </w:rPr>
+            </w:pPr>
+            <w:r>
+              <w:rPr>
+                <w:rFonts w:ascii="Calibri" w:eastAsia="Times New Roman" w:hAnsi="Calibri" w:cs="Calibri"/>
+                <w:b/>
+                <w:bCs/>
+                <w:color w:val="000000"/>
+              </w:rPr>
+              <w:t>Has Hypertension/Salt Intake</w:t>
+            </w:r>
+          </w:p>
+        </w:tc>
+        <w:tc>
+          <w:tcPr>
+            <w:tcW w:w="960" w:type="dxa"/>
+            <w:tcBorders>
+              <w:top w:val="single" w:sz="4" w:space="0" w:color="auto"/>
+              <w:left w:val="nil"/>
+              <w:bottom w:val="single" w:sz="4" w:space="0" w:color="auto"/>
+              <w:right w:val="nil"/>
+            </w:tcBorders>
+            <w:shd w:val="clear" w:color="auto" w:fill="auto"/>
+            <w:vAlign w:val="center"/>
+            <w:hideMark/>
+          </w:tcPr>
+          <w:p>
+            <w:pPr>
+              <w:spacing w:line="240" w:lineRule="auto"/>
+              <w:jc w:val="center"/>
+              <w:rPr>
+                <w:rFonts w:ascii="Calibri" w:eastAsia="Times New Roman" w:hAnsi="Calibri" w:cs="Calibri"/>
+                <w:b/>
+                <w:bCs/>
+                <w:color w:val="000000"/>
+              </w:rPr>
+            </w:pPr>
+            <w:r>
+              <w:rPr>
+                <w:rFonts w:ascii="Calibri" w:eastAsia="Times New Roman" w:hAnsi="Calibri" w:cs="Calibri"/>
+                <w:b/>
+                <w:bCs/>
+                <w:color w:val="000000"/>
+              </w:rPr>
+              <w:t>Mean</w:t>
+            </w:r>
+          </w:p>
+        </w:tc>
+        <w:tc>
+          <w:tcPr>
+            <w:tcW w:w="960" w:type="dxa"/>
+            <w:tcBorders>
+              <w:top w:val="single" w:sz="4" w:space="0" w:color="auto"/>
+              <w:left w:val="nil"/>
+              <w:bottom w:val="single" w:sz="4" w:space="0" w:color="auto"/>
+              <w:right w:val="nil"/>
+            </w:tcBorders>
+            <w:shd w:val="clear" w:color="auto" w:fill="auto"/>
+            <w:vAlign w:val="center"/>
+            <w:hideMark/>
+          </w:tcPr>
+          <w:p>
+            <w:pPr>
+              <w:spacing w:line="240" w:lineRule="auto"/>
+              <w:jc w:val="center"/>
+              <w:rPr>
+                <w:rFonts w:ascii="Calibri" w:eastAsia="Times New Roman" w:hAnsi="Calibri" w:cs="Calibri"/>
+                <w:b/>
+                <w:bCs/>
+                <w:color w:val="000000"/>
+              </w:rPr>
+            </w:pPr>
+            <w:r>
+              <w:rPr>
+                <w:rFonts w:ascii="Calibri" w:eastAsia="Times New Roman" w:hAnsi="Calibri" w:cs="Calibri"/>
+                <w:b/>
+                <w:bCs/>
+                <w:color w:val="000000"/>
+              </w:rPr>
+              <w:t>Median</w:t>
+            </w:r>
+          </w:p>
+        </w:tc>
+        <w:tc>
+          <w:tcPr>
+            <w:tcW w:w="960" w:type="dxa"/>
+            <w:tcBorders>
+              <w:top w:val="single" w:sz="4" w:space="0" w:color="auto"/>
+              <w:left w:val="nil"/>
+              <w:bottom w:val="single" w:sz="4" w:space="0" w:color="auto"/>
+              <w:right w:val="nil"/>
+            </w:tcBorders>
+            <w:shd w:val="clear" w:color="auto" w:fill="auto"/>
+            <w:vAlign w:val="center"/>
+            <w:hideMark/>
+          </w:tcPr>
+          <w:p>
+            <w:pPr>
+              <w:spacing w:line="240" w:lineRule="auto"/>
+              <w:jc w:val="center"/>
+              <w:rPr>
+                <w:rFonts w:ascii="Calibri" w:eastAsia="Times New Roman" w:hAnsi="Calibri" w:cs="Calibri"/>
+                <w:b/>
+                <w:bCs/>
+                <w:color w:val="000000"/>
+              </w:rPr>
+            </w:pPr>
+            <w:r>
+              <w:rPr>
+                <w:rFonts w:ascii="Calibri" w:eastAsia="Times New Roman" w:hAnsi="Calibri" w:cs="Calibri"/>
+                <w:b/>
+                <w:bCs/>
+                <w:color w:val="000000"/>
+              </w:rPr>
+              <w:t>Std. Dev</w:t>
+            </w:r>
+          </w:p>
+        </w:tc>
+        <w:tc>
+          <w:tcPr>
+            <w:tcW w:w="960" w:type="dxa"/>
+            <w:tcBorders>
+              <w:top w:val="single" w:sz="4" w:space="0" w:color="auto"/>
+              <w:left w:val="nil"/>
+              <w:bottom w:val="single" w:sz="4" w:space="0" w:color="auto"/>
+              <w:right w:val="nil"/>
+            </w:tcBorders>
+            <w:shd w:val="clear" w:color="auto" w:fill="auto"/>
+            <w:vAlign w:val="center"/>
+            <w:hideMark/>
+          </w:tcPr>
+          <w:p>
+            <w:pPr>
+              <w:spacing w:line="240" w:lineRule="auto"/>
+              <w:jc w:val="center"/>
+              <w:rPr>
+                <w:rFonts w:ascii="Calibri" w:eastAsia="Times New Roman" w:hAnsi="Calibri" w:cs="Calibri"/>
+                <w:b/>
+                <w:bCs/>
+                <w:color w:val="000000"/>
+              </w:rPr>
+            </w:pPr>
+            <w:r>
+              <w:rPr>
+                <w:rFonts w:ascii="Calibri" w:eastAsia="Times New Roman" w:hAnsi="Calibri" w:cs="Calibri"/>
+                <w:b/>
+                <w:bCs/>
+                <w:color w:val="000000"/>
+              </w:rPr>
+              <w:t>Min</w:t>
+            </w:r>
+          </w:p>
+        </w:tc>
+        <w:tc>
+          <w:tcPr>
+            <w:tcW w:w="960" w:type="dxa"/>
+            <w:tcBorders>
+              <w:top w:val="single" w:sz="4" w:space="0" w:color="auto"/>
+              <w:left w:val="nil"/>
+              <w:bottom w:val="single" w:sz="4" w:space="0" w:color="auto"/>
+              <w:right w:val="nil"/>
+            </w:tcBorders>
+            <w:shd w:val="clear" w:color="auto" w:fill="auto"/>
+            <w:vAlign w:val="center"/>
+            <w:hideMark/>
+          </w:tcPr>
+          <w:p>
+            <w:pPr>
+              <w:spacing w:line="240" w:lineRule="auto"/>
+              <w:jc w:val="center"/>
+              <w:rPr>
+                <w:rFonts w:ascii="Calibri" w:eastAsia="Times New Roman" w:hAnsi="Calibri" w:cs="Calibri"/>
+                <w:b/>
+                <w:bCs/>
+                <w:color w:val="000000"/>
+              </w:rPr>
+            </w:pPr>
+            <w:r>
+              <w:rPr>
+                <w:rFonts w:ascii="Calibri" w:eastAsia="Times New Roman" w:hAnsi="Calibri" w:cs="Calibri"/>
+                <w:b/>
+                <w:bCs/>
+                <w:color w:val="000000"/>
+              </w:rPr>
+              <w:t>Q1</w:t>
+            </w:r>
+          </w:p>
+        </w:tc>
+        <w:tc>
+          <w:tcPr>
+            <w:tcW w:w="960" w:type="dxa"/>
+            <w:tcBorders>
+              <w:top w:val="single" w:sz="4" w:space="0" w:color="auto"/>
+              <w:left w:val="nil"/>
+              <w:bottom w:val="single" w:sz="4" w:space="0" w:color="auto"/>
+              <w:right w:val="nil"/>
+            </w:tcBorders>
+            <w:shd w:val="clear" w:color="auto" w:fill="auto"/>
+            <w:vAlign w:val="center"/>
+            <w:hideMark/>
+          </w:tcPr>
+          <w:p>
+            <w:pPr>
+              <w:spacing w:line="240" w:lineRule="auto"/>
+              <w:jc w:val="center"/>
+              <w:rPr>
+                <w:rFonts w:ascii="Calibri" w:eastAsia="Times New Roman" w:hAnsi="Calibri" w:cs="Calibri"/>
+                <w:b/>
+                <w:bCs/>
+                <w:color w:val="000000"/>
+              </w:rPr>
+            </w:pPr>
+            <w:r>
+              <w:rPr>
+                <w:rFonts w:ascii="Calibri" w:eastAsia="Times New Roman" w:hAnsi="Calibri" w:cs="Calibri"/>
+                <w:b/>
+                <w:bCs/>
+                <w:color w:val="000000"/>
+              </w:rPr>
+              <w:t>Q3</w:t>
+            </w:r>
+          </w:p>
+        </w:tc>
+        <w:tc>
+          <w:tcPr>
+            <w:tcW w:w="960" w:type="dxa"/>
+            <w:tcBorders>
+              <w:top w:val="single" w:sz="4" w:space="0" w:color="auto"/>
+              <w:left w:val="nil"/>
+              <w:bottom w:val="single" w:sz="4" w:space="0" w:color="auto"/>
+              <w:right w:val="nil"/>
+            </w:tcBorders>
+            <w:shd w:val="clear" w:color="auto" w:fill="auto"/>
+            <w:vAlign w:val="center"/>
+            <w:hideMark/>
+          </w:tcPr>
+          <w:p>
+            <w:pPr>
+              <w:spacing w:line="240" w:lineRule="auto"/>
+              <w:jc w:val="center"/>
+              <w:rPr>
+                <w:rFonts w:ascii="Calibri" w:eastAsia="Times New Roman" w:hAnsi="Calibri" w:cs="Calibri"/>
+                <w:b/>
+                <w:bCs/>
+                <w:color w:val="000000"/>
+              </w:rPr>
+            </w:pPr>
+            <w:r>
+              <w:rPr>
+                <w:rFonts w:ascii="Calibri" w:eastAsia="Times New Roman" w:hAnsi="Calibri" w:cs="Calibri"/>
+                <w:b/>
+                <w:bCs/>
+                <w:color w:val="000000"/>
+              </w:rPr>
+              <w:t>Max</w:t>
+            </w:r>
+          </w:p>
+        </w:tc>
+        <w:tc>
+          <w:tcPr>
+            <w:tcW w:w="960" w:type="dxa"/>
+            <w:tcBorders>
+              <w:top w:val="single" w:sz="4" w:space="0" w:color="auto"/>
+              <w:left w:val="nil"/>
+              <w:bottom w:val="single" w:sz="4" w:space="0" w:color="auto"/>
+              <w:right w:val="nil"/>
+            </w:tcBorders>
+            <w:shd w:val="clear" w:color="auto" w:fill="auto"/>
+            <w:vAlign w:val="center"/>
+            <w:hideMark/>
+          </w:tcPr>
+          <w:p>
+            <w:pPr>
+              <w:spacing w:line="240" w:lineRule="auto"/>
+              <w:jc w:val="center"/>
+              <w:rPr>
+                <w:rFonts w:ascii="Calibri" w:eastAsia="Times New Roman" w:hAnsi="Calibri" w:cs="Calibri"/>
+                <w:b/>
+                <w:bCs/>
+                <w:color w:val="000000"/>
+              </w:rPr>
+            </w:pPr>
+            <w:r>
+              <w:rPr>
+                <w:rFonts w:ascii="Calibri" w:eastAsia="Times New Roman" w:hAnsi="Calibri" w:cs="Calibri"/>
+                <w:b/>
+                <w:bCs/>
+                <w:color w:val="000000"/>
+              </w:rPr>
+              <w:t>IQR</w:t>
+            </w:r>
+          </w:p>
+        </w:tc>
+      </w:tr>
+      <w:tr>
+        <w:trPr>
+          <w:trHeight w:val="300"/>
+        </w:trPr>
+        <w:tc>
+          <w:tcPr>
+            <w:tcW w:w="2400" w:type="dxa"/>
+            <w:tcBorders>
+              <w:top w:val="nil"/>
+              <w:left w:val="nil"/>
+              <w:bottom w:val="nil"/>
+              <w:right w:val="nil"/>
+            </w:tcBorders>
+            <w:shd w:val="clear" w:color="auto" w:fill="auto"/>
+            <w:vAlign w:val="center"/>
+            <w:hideMark/>
+          </w:tcPr>
+          <w:p>
+            <w:pPr>
+              <w:spacing w:line="240" w:lineRule="auto"/>
+              <w:jc w:val="center"/>
+              <w:rPr>
+                <w:rFonts w:ascii="Calibri" w:eastAsia="Times New Roman" w:hAnsi="Calibri" w:cs="Calibri"/>
+                <w:color w:val="000000"/>
+              </w:rPr>
+            </w:pPr>
+            <w:r>
+              <w:rPr>
+                <w:rFonts w:ascii="Calibri" w:eastAsia="Times New Roman" w:hAnsi="Calibri" w:cs="Calibri"/>
+                <w:color w:val="000000"/>
+              </w:rPr>
+              <w:t>No</w:t>
+            </w:r>
+          </w:p>
+        </w:tc>
+        <w:tc>
+          <w:tcPr>
+            <w:tcW w:w="960" w:type="dxa"/>
+            <w:tcBorders>
+              <w:top w:val="nil"/>
+              <w:left w:val="nil"/>
+              <w:bottom w:val="nil"/>
+              <w:right w:val="nil"/>
+            </w:tcBorders>
+            <w:shd w:val="clear" w:color="auto" w:fill="auto"/>
+            <w:vAlign w:val="center"/>
+            <w:hideMark/>
+          </w:tcPr>
+          <w:p>
+            <w:pPr>
+              <w:spacing w:line="240" w:lineRule="auto"/>
+              <w:jc w:val="center"/>
+              <w:rPr>
+                <w:rFonts w:ascii="Calibri" w:eastAsia="Times New Roman" w:hAnsi="Calibri" w:cs="Calibri"/>
+                <w:color w:val="000000"/>
+              </w:rPr>
+            </w:pPr>
+            <w:r>
+              <w:rPr>
+                <w:rFonts w:ascii="Calibri" w:eastAsia="Times New Roman" w:hAnsi="Calibri" w:cs="Calibri"/>
+                <w:color w:val="000000"/>
+              </w:rPr>
+              <w:t>8.29</w:t>
+            </w:r>
+          </w:p>
+        </w:tc>
+        <w:tc>
+          <w:tcPr>
+            <w:tcW w:w="960" w:type="dxa"/>
+            <w:tcBorders>
+              <w:top w:val="nil"/>
+              <w:left w:val="nil"/>
+              <w:bottom w:val="nil"/>
+              <w:right w:val="nil"/>
+            </w:tcBorders>
+            <w:shd w:val="clear" w:color="auto" w:fill="auto"/>
+            <w:vAlign w:val="center"/>
+            <w:hideMark/>
+          </w:tcPr>
+          <w:p>
+            <w:pPr>
+              <w:spacing w:line="240" w:lineRule="auto"/>
+              <w:jc w:val="center"/>
+              <w:rPr>
+                <w:rFonts w:ascii="Calibri" w:eastAsia="Times New Roman" w:hAnsi="Calibri" w:cs="Calibri"/>
+                <w:color w:val="000000"/>
+              </w:rPr>
+            </w:pPr>
+            <w:r>
+              <w:rPr>
+                <w:rFonts w:ascii="Calibri" w:eastAsia="Times New Roman" w:hAnsi="Calibri" w:cs="Calibri"/>
+                <w:color w:val="000000"/>
+              </w:rPr>
+              <w:t>8.3</w:t>
+            </w:r>
+          </w:p>
+        </w:tc>
+        <w:tc>
+          <w:tcPr>
+            <w:tcW w:w="960" w:type="dxa"/>
+            <w:tcBorders>
+              <w:top w:val="nil"/>
+              <w:left w:val="nil"/>
+              <w:bottom w:val="nil"/>
+              <w:right w:val="nil"/>
+            </w:tcBorders>
+            <w:shd w:val="clear" w:color="auto" w:fill="auto"/>
+            <w:vAlign w:val="center"/>
+            <w:hideMark/>
+          </w:tcPr>
+          <w:p>
+            <w:pPr>
+              <w:spacing w:line="240" w:lineRule="auto"/>
+              <w:jc w:val="center"/>
+              <w:rPr>
+                <w:rFonts w:ascii="Calibri" w:eastAsia="Times New Roman" w:hAnsi="Calibri" w:cs="Calibri"/>
+                <w:color w:val="000000"/>
+              </w:rPr>
+            </w:pPr>
+            <w:r>
+              <w:rPr>
+                <w:rFonts w:ascii="Calibri" w:eastAsia="Times New Roman" w:hAnsi="Calibri" w:cs="Calibri"/>
+                <w:color w:val="000000"/>
+              </w:rPr>
+              <w:t>1.88</w:t>
+            </w:r>
+          </w:p>
+        </w:tc>
+        <w:tc>
+          <w:tcPr>
+            <w:tcW w:w="960" w:type="dxa"/>
+            <w:tcBorders>
+              <w:top w:val="nil"/>
+              <w:left w:val="nil"/>
+              <w:bottom w:val="nil"/>
+              <w:right w:val="nil"/>
+            </w:tcBorders>
+            <w:shd w:val="clear" w:color="auto" w:fill="auto"/>
+            <w:vAlign w:val="center"/>
+            <w:hideMark/>
+          </w:tcPr>
+          <w:p>
+            <w:pPr>
+              <w:spacing w:line="240" w:lineRule="auto"/>
+              <w:jc w:val="center"/>
+              <w:rPr>
+                <w:rFonts w:ascii="Calibri" w:eastAsia="Times New Roman" w:hAnsi="Calibri" w:cs="Calibri"/>
+                <w:color w:val="000000"/>
+              </w:rPr>
+            </w:pPr>
+            <w:r>
+              <w:rPr>
+                <w:rFonts w:ascii="Calibri" w:eastAsia="Times New Roman" w:hAnsi="Calibri" w:cs="Calibri"/>
+                <w:color w:val="000000"/>
+              </w:rPr>
+              <w:t>2.5</w:t>
+            </w:r>
+          </w:p>
+        </w:tc>
+        <w:tc>
+          <w:tcPr>
+            <w:tcW w:w="960" w:type="dxa"/>
+            <w:tcBorders>
+              <w:top w:val="nil"/>
+              <w:left w:val="nil"/>
+              <w:bottom w:val="nil"/>
+              <w:right w:val="nil"/>
+            </w:tcBorders>
+            <w:shd w:val="clear" w:color="auto" w:fill="auto"/>
+            <w:vAlign w:val="center"/>
+            <w:hideMark/>
+          </w:tcPr>
+          <w:p>
+            <w:pPr>
+              <w:spacing w:line="240" w:lineRule="auto"/>
+              <w:jc w:val="center"/>
+              <w:rPr>
+                <w:rFonts w:ascii="Calibri" w:eastAsia="Times New Roman" w:hAnsi="Calibri" w:cs="Calibri"/>
+                <w:color w:val="000000"/>
+              </w:rPr>
+            </w:pPr>
+            <w:r>
+              <w:rPr>
+                <w:rFonts w:ascii="Calibri" w:eastAsia="Times New Roman" w:hAnsi="Calibri" w:cs="Calibri"/>
+                <w:color w:val="000000"/>
+              </w:rPr>
+              <w:t>7.1</w:t>
+            </w:r>
+          </w:p>
+        </w:tc>
+        <w:tc>
+          <w:tcPr>
+            <w:tcW w:w="960" w:type="dxa"/>
+            <w:tcBorders>
+              <w:top w:val="nil"/>
+              <w:left w:val="nil"/>
+              <w:bottom w:val="nil"/>
+              <w:right w:val="nil"/>
+            </w:tcBorders>
+            <w:shd w:val="clear" w:color="auto" w:fill="auto"/>
+            <w:vAlign w:val="center"/>
+            <w:hideMark/>
+          </w:tcPr>
+          <w:p>
+            <w:pPr>
+              <w:spacing w:line="240" w:lineRule="auto"/>
+              <w:jc w:val="center"/>
+              <w:rPr>
+                <w:rFonts w:ascii="Calibri" w:eastAsia="Times New Roman" w:hAnsi="Calibri" w:cs="Calibri"/>
+                <w:color w:val="000000"/>
+              </w:rPr>
+            </w:pPr>
+            <w:r>
+              <w:rPr>
+                <w:rFonts w:ascii="Calibri" w:eastAsia="Times New Roman" w:hAnsi="Calibri" w:cs="Calibri"/>
+                <w:color w:val="000000"/>
+              </w:rPr>
+              <w:t>9.5</w:t>
+            </w:r>
+          </w:p>
+        </w:tc>
+        <w:tc>
+          <w:tcPr>
+            <w:tcW w:w="960" w:type="dxa"/>
+            <w:tcBorders>
+              <w:top w:val="nil"/>
+              <w:left w:val="nil"/>
+              <w:bottom w:val="nil"/>
+              <w:right w:val="nil"/>
+            </w:tcBorders>
+            <w:shd w:val="clear" w:color="auto" w:fill="auto"/>
+            <w:vAlign w:val="center"/>
+            <w:hideMark/>
+          </w:tcPr>
+          <w:p>
+            <w:pPr>
+              <w:spacing w:line="240" w:lineRule="auto"/>
+              <w:jc w:val="center"/>
+              <w:rPr>
+                <w:rFonts w:ascii="Calibri" w:eastAsia="Times New Roman" w:hAnsi="Calibri" w:cs="Calibri"/>
+                <w:color w:val="000000"/>
+              </w:rPr>
+            </w:pPr>
+            <w:r>
+              <w:rPr>
+                <w:rFonts w:ascii="Calibri" w:eastAsia="Times New Roman" w:hAnsi="Calibri" w:cs="Calibri"/>
+                <w:color w:val="000000"/>
+              </w:rPr>
+              <w:t>14.8</w:t>
+            </w:r>
+          </w:p>
+        </w:tc>
+        <w:tc>
+          <w:tcPr>
+            <w:tcW w:w="960" w:type="dxa"/>
+            <w:tcBorders>
+              <w:top w:val="nil"/>
+              <w:left w:val="nil"/>
+              <w:bottom w:val="nil"/>
+              <w:right w:val="nil"/>
+            </w:tcBorders>
+            <w:shd w:val="clear" w:color="auto" w:fill="auto"/>
+            <w:vAlign w:val="center"/>
+            <w:hideMark/>
+          </w:tcPr>
+          <w:p>
+            <w:pPr>
+              <w:spacing w:line="240" w:lineRule="auto"/>
+              <w:jc w:val="center"/>
+              <w:rPr>
+                <w:rFonts w:ascii="Calibri" w:eastAsia="Times New Roman" w:hAnsi="Calibri" w:cs="Calibri"/>
+                <w:color w:val="000000"/>
+              </w:rPr>
+            </w:pPr>
+            <w:r>
+              <w:rPr>
+                <w:rFonts w:ascii="Calibri" w:eastAsia="Times New Roman" w:hAnsi="Calibri" w:cs="Calibri"/>
+                <w:color w:val="000000"/>
+              </w:rPr>
+              <w:t>2.4</w:t>
+            </w:r>
+          </w:p>
+        </w:tc>
+      </w:tr>
+      <w:tr>
+        <w:trPr>
+          <w:trHeight w:val="300"/>
+        </w:trPr>
+        <w:tc>
+          <w:tcPr>
+            <w:tcW w:w="2400" w:type="dxa"/>
+            <w:tcBorders>
+              <w:top w:val="nil"/>
+              <w:left w:val="nil"/>
+              <w:bottom w:val="single" w:sz="4" w:space="0" w:color="auto"/>
+              <w:right w:val="nil"/>
+            </w:tcBorders>
+            <w:shd w:val="clear" w:color="auto" w:fill="auto"/>
+            <w:vAlign w:val="center"/>
+            <w:hideMark/>
+          </w:tcPr>
+          <w:p>
+            <w:pPr>
+              <w:spacing w:line="240" w:lineRule="auto"/>
+              <w:jc w:val="center"/>
+              <w:rPr>
+                <w:rFonts w:ascii="Calibri" w:eastAsia="Times New Roman" w:hAnsi="Calibri" w:cs="Calibri"/>
+                <w:color w:val="000000"/>
+              </w:rPr>
+            </w:pPr>
+            <w:r>
+              <w:rPr>
+                <w:rFonts w:ascii="Calibri" w:eastAsia="Times New Roman" w:hAnsi="Calibri" w:cs="Calibri"/>
+                <w:color w:val="000000"/>
+              </w:rPr>
+              <w:t>Yes</w:t>
+            </w:r>
+          </w:p>
+        </w:tc>
+        <w:tc>
+          <w:tcPr>
+            <w:tcW w:w="960" w:type="dxa"/>
+            <w:tcBorders>
+              <w:top w:val="nil"/>
+              <w:left w:val="nil"/>
+              <w:bottom w:val="single" w:sz="4" w:space="0" w:color="auto"/>
+              <w:right w:val="nil"/>
+            </w:tcBorders>
+            <w:shd w:val="clear" w:color="auto" w:fill="auto"/>
+            <w:vAlign w:val="center"/>
+            <w:hideMark/>
+          </w:tcPr>
+          <w:p>
+            <w:pPr>
+              <w:spacing w:line="240" w:lineRule="auto"/>
+              <w:jc w:val="center"/>
+              <w:rPr>
+                <w:rFonts w:ascii="Calibri" w:eastAsia="Times New Roman" w:hAnsi="Calibri" w:cs="Calibri"/>
+                <w:color w:val="000000"/>
+              </w:rPr>
+            </w:pPr>
+            <w:r>
+              <w:rPr>
+                <w:rFonts w:ascii="Calibri" w:eastAsia="Times New Roman" w:hAnsi="Calibri" w:cs="Calibri"/>
+                <w:color w:val="000000"/>
+              </w:rPr>
+              <w:t>8.75</w:t>
+            </w:r>
+          </w:p>
+        </w:tc>
+        <w:tc>
+          <w:tcPr>
+            <w:tcW w:w="960" w:type="dxa"/>
+            <w:tcBorders>
+              <w:top w:val="nil"/>
+              <w:left w:val="nil"/>
+              <w:bottom w:val="single" w:sz="4" w:space="0" w:color="auto"/>
+              <w:right w:val="nil"/>
+            </w:tcBorders>
+            <w:shd w:val="clear" w:color="auto" w:fill="auto"/>
+            <w:vAlign w:val="center"/>
+            <w:hideMark/>
+          </w:tcPr>
+          <w:p>
+            <w:pPr>
+              <w:spacing w:line="240" w:lineRule="auto"/>
+              <w:jc w:val="center"/>
+              <w:rPr>
+                <w:rFonts w:ascii="Calibri" w:eastAsia="Times New Roman" w:hAnsi="Calibri" w:cs="Calibri"/>
+                <w:color w:val="000000"/>
+              </w:rPr>
+            </w:pPr>
+            <w:r>
+              <w:rPr>
+                <w:rFonts w:ascii="Calibri" w:eastAsia="Times New Roman" w:hAnsi="Calibri" w:cs="Calibri"/>
+                <w:color w:val="000000"/>
+              </w:rPr>
+              <w:t>8.7</w:t>
+            </w:r>
+          </w:p>
+        </w:tc>
+        <w:tc>
+          <w:tcPr>
+            <w:tcW w:w="960" w:type="dxa"/>
+            <w:tcBorders>
+              <w:top w:val="nil"/>
+              <w:left w:val="nil"/>
+              <w:bottom w:val="single" w:sz="4" w:space="0" w:color="auto"/>
+              <w:right w:val="nil"/>
+            </w:tcBorders>
+            <w:shd w:val="clear" w:color="auto" w:fill="auto"/>
+            <w:vAlign w:val="center"/>
+            <w:hideMark/>
+          </w:tcPr>
+          <w:p>
+            <w:pPr>
+              <w:spacing w:line="240" w:lineRule="auto"/>
+              <w:jc w:val="center"/>
+              <w:rPr>
+                <w:rFonts w:ascii="Calibri" w:eastAsia="Times New Roman" w:hAnsi="Calibri" w:cs="Calibri"/>
+                <w:color w:val="000000"/>
+              </w:rPr>
+            </w:pPr>
+            <w:r>
+              <w:rPr>
+                <w:rFonts w:ascii="Calibri" w:eastAsia="Times New Roman" w:hAnsi="Calibri" w:cs="Calibri"/>
+                <w:color w:val="000000"/>
+              </w:rPr>
+              <w:t>2.07</w:t>
+            </w:r>
+          </w:p>
+        </w:tc>
+        <w:tc>
+          <w:tcPr>
+            <w:tcW w:w="960" w:type="dxa"/>
+            <w:tcBorders>
+              <w:top w:val="nil"/>
+              <w:left w:val="nil"/>
+              <w:bottom w:val="single" w:sz="4" w:space="0" w:color="auto"/>
+              <w:right w:val="nil"/>
+            </w:tcBorders>
+            <w:shd w:val="clear" w:color="auto" w:fill="auto"/>
+            <w:vAlign w:val="center"/>
+            <w:hideMark/>
+          </w:tcPr>
+          <w:p>
+            <w:pPr>
+              <w:spacing w:line="240" w:lineRule="auto"/>
+              <w:jc w:val="center"/>
+              <w:rPr>
+                <w:rFonts w:ascii="Calibri" w:eastAsia="Times New Roman" w:hAnsi="Calibri" w:cs="Calibri"/>
+                <w:color w:val="000000"/>
+              </w:rPr>
+            </w:pPr>
+            <w:r>
+              <w:rPr>
+                <w:rFonts w:ascii="Calibri" w:eastAsia="Times New Roman" w:hAnsi="Calibri" w:cs="Calibri"/>
+                <w:color w:val="000000"/>
+              </w:rPr>
+              <w:t>2.5</w:t>
+            </w:r>
+          </w:p>
+        </w:tc>
+        <w:tc>
+          <w:tcPr>
+            <w:tcW w:w="960" w:type="dxa"/>
+            <w:tcBorders>
+              <w:top w:val="nil"/>
+              <w:left w:val="nil"/>
+              <w:bottom w:val="single" w:sz="4" w:space="0" w:color="auto"/>
+              <w:right w:val="nil"/>
+            </w:tcBorders>
+            <w:shd w:val="clear" w:color="auto" w:fill="auto"/>
+            <w:vAlign w:val="center"/>
+            <w:hideMark/>
+          </w:tcPr>
+          <w:p>
+            <w:pPr>
+              <w:spacing w:line="240" w:lineRule="auto"/>
+              <w:jc w:val="center"/>
+              <w:rPr>
+                <w:rFonts w:ascii="Calibri" w:eastAsia="Times New Roman" w:hAnsi="Calibri" w:cs="Calibri"/>
+                <w:color w:val="000000"/>
+              </w:rPr>
+            </w:pPr>
+            <w:r>
+              <w:rPr>
+                <w:rFonts w:ascii="Calibri" w:eastAsia="Times New Roman" w:hAnsi="Calibri" w:cs="Calibri"/>
+                <w:color w:val="000000"/>
+              </w:rPr>
+              <w:t>7.3</w:t>
+            </w:r>
+          </w:p>
+        </w:tc>
+        <w:tc>
+          <w:tcPr>
+            <w:tcW w:w="960" w:type="dxa"/>
+            <w:tcBorders>
+              <w:top w:val="nil"/>
+              <w:left w:val="nil"/>
+              <w:bottom w:val="single" w:sz="4" w:space="0" w:color="auto"/>
+              <w:right w:val="nil"/>
+            </w:tcBorders>
+            <w:shd w:val="clear" w:color="auto" w:fill="auto"/>
+            <w:vAlign w:val="center"/>
+            <w:hideMark/>
+          </w:tcPr>
+          <w:p>
+            <w:pPr>
+              <w:spacing w:line="240" w:lineRule="auto"/>
+              <w:jc w:val="center"/>
+              <w:rPr>
+                <w:rFonts w:ascii="Calibri" w:eastAsia="Times New Roman" w:hAnsi="Calibri" w:cs="Calibri"/>
+                <w:color w:val="000000"/>
+              </w:rPr>
+            </w:pPr>
+            <w:r>
+              <w:rPr>
+                <w:rFonts w:ascii="Calibri" w:eastAsia="Times New Roman" w:hAnsi="Calibri" w:cs="Calibri"/>
+                <w:color w:val="000000"/>
+              </w:rPr>
+              <w:t>10.3</w:t>
+            </w:r>
+          </w:p>
+        </w:tc>
+        <w:tc>
+          <w:tcPr>
+            <w:tcW w:w="960" w:type="dxa"/>
+            <w:tcBorders>
+              <w:top w:val="nil"/>
+              <w:left w:val="nil"/>
+              <w:bottom w:val="single" w:sz="4" w:space="0" w:color="auto"/>
+              <w:right w:val="nil"/>
+            </w:tcBorders>
+            <w:shd w:val="clear" w:color="auto" w:fill="auto"/>
+            <w:vAlign w:val="center"/>
+            <w:hideMark/>
+          </w:tcPr>
+          <w:p>
+            <w:pPr>
+              <w:spacing w:line="240" w:lineRule="auto"/>
+              <w:jc w:val="center"/>
+              <w:rPr>
+                <w:rFonts w:ascii="Calibri" w:eastAsia="Times New Roman" w:hAnsi="Calibri" w:cs="Calibri"/>
+                <w:color w:val="000000"/>
+              </w:rPr>
+            </w:pPr>
+            <w:r>
+              <w:rPr>
+                <w:rFonts w:ascii="Calibri" w:eastAsia="Times New Roman" w:hAnsi="Calibri" w:cs="Calibri"/>
+                <w:color w:val="000000"/>
+              </w:rPr>
+              <w:t>16.4</w:t>
+            </w:r>
+          </w:p>
+        </w:tc>
+        <w:tc>
+          <w:tcPr>
+            <w:tcW w:w="960" w:type="dxa"/>
+            <w:tcBorders>
+              <w:top w:val="nil"/>
+              <w:left w:val="nil"/>
+              <w:bottom w:val="single" w:sz="4" w:space="0" w:color="auto"/>
+              <w:right w:val="nil"/>
+            </w:tcBorders>
+            <w:shd w:val="clear" w:color="auto" w:fill="auto"/>
+            <w:vAlign w:val="center"/>
+            <w:hideMark/>
+          </w:tcPr>
+          <w:p>
+            <w:pPr>
+              <w:spacing w:line="240" w:lineRule="auto"/>
+              <w:jc w:val="center"/>
+              <w:rPr>
+                <w:rFonts w:ascii="Calibri" w:eastAsia="Times New Roman" w:hAnsi="Calibri" w:cs="Calibri"/>
+                <w:color w:val="000000"/>
+              </w:rPr>
+            </w:pPr>
+            <w:r>
+              <w:rPr>
+                <w:rFonts w:ascii="Calibri" w:eastAsia="Times New Roman" w:hAnsi="Calibri" w:cs="Calibri"/>
+                <w:color w:val="000000"/>
+              </w:rPr>
+              <w:t>3</w:t>
+            </w:r>
+          </w:p>
+        </w:tc>
+      </w:tr>
+    </w:tbl>
+    <w:p>
+      <w:pPr>
+        <w:spacing w:line="360" w:lineRule="auto"/>
+        <w:rPr>
+          <w:rFonts w:ascii="Times New Roman" w:eastAsia="Times New Roman" w:hAnsi="Times New Roman" w:cs="Times New Roman"/>
+          <w:b/>
+          <w:bCs/>
+          <w:sz w:val="24"/>
+          <w:szCs w:val="24"/>
+        </w:rPr>
+      </w:pPr>
+    </w:p>
+    <w:p>
+      <w:pPr>
+        <w:spacing w:line="360" w:lineRule="auto"/>
+        <w:jc w:val="both"/>
+        <w:rPr>
+          <w:rFonts w:ascii="Times New Roman" w:eastAsia="Times New Roman" w:hAnsi="Times New Roman" w:cs="Times New Roman"/>
+          <w:bCs/>
+          <w:sz w:val="24"/>
+          <w:szCs w:val="24"/>
+        </w:rPr>
+      </w:pPr>
+      <w:r>
+        <w:rPr>
+          <w:rFonts w:ascii="Times New Roman" w:eastAsia="Times New Roman" w:hAnsi="Times New Roman" w:cs="Times New Roman"/>
+          <w:bCs/>
+          <w:sz w:val="24"/>
+          <w:szCs w:val="24"/>
+        </w:rPr>
+        <w:t>The summary statistics indicate that individuals with hypertension consume slightly more salt on average than those without hypertension. The mean salt intake for hypertensive participants (8.75 g/day) exceeds that of non-hypertensive individuals (8.29 g/day), and this pattern is consistent across the median values, suggesting a generally higher central tendency rather than being driven by extreme values. The hypertensive group also shows greater variability in salt intake, as reflected by a higher standard deviation and a wider interquartile range (3.0 vs. 2.4), indicating more dispersed consumption habits. Higher upper quartile and maximum values among hypertensive individuals further suggest that excessive salt intake is more prevalent in this group, reinforcing its potential role in hypertension risk.</w:t>
+      </w:r>
+    </w:p>
+    <w:p>
+      <w:pPr>
+        <w:spacing w:line="360" w:lineRule="auto"/>
+        <w:rPr>
+          <w:rFonts w:ascii="Times New Roman" w:eastAsia="Times New Roman" w:hAnsi="Times New Roman" w:cs="Times New Roman"/>
+          <w:b/>
+          <w:bCs/>
+          <w:sz w:val="24"/>
+          <w:szCs w:val="24"/>
+        </w:rPr>
+      </w:pPr>
+    </w:p>
+    <w:p>
+      <w:pPr>
+        <w:spacing w:line="360" w:lineRule="auto"/>
+        <w:rPr>
+          <w:rFonts w:ascii="Times New Roman" w:eastAsia="Times New Roman" w:hAnsi="Times New Roman" w:cs="Times New Roman"/>
+          <w:b/>
+          <w:bCs/>
+          <w:sz w:val="24"/>
+          <w:szCs w:val="24"/>
+        </w:rPr>
+      </w:pPr>
+    </w:p>
+    <w:p>
+      <w:pPr>
+        <w:spacing w:line="360" w:lineRule="auto"/>
+        <w:rPr>
+          <w:rFonts w:ascii="Times New Roman" w:eastAsia="Times New Roman" w:hAnsi="Times New Roman" w:cs="Times New Roman"/>
+          <w:b/>
+          <w:bCs/>
+          <w:sz w:val="24"/>
+          <w:szCs w:val="24"/>
+        </w:rPr>
+      </w:pPr>
+    </w:p>
+    <w:p>
+      <w:pPr>
+        <w:spacing w:line="360" w:lineRule="auto"/>
+        <w:rPr>
+          <w:rFonts w:ascii="Times New Roman" w:eastAsia="Times New Roman" w:hAnsi="Times New Roman" w:cs="Times New Roman"/>
+          <w:b/>
+          <w:bCs/>
+          <w:sz w:val="24"/>
+          <w:szCs w:val="24"/>
+        </w:rPr>
+      </w:pPr>
+      <w:r>
+        <w:rPr>
+          <w:rFonts w:ascii="Times New Roman" w:eastAsia="Times New Roman" w:hAnsi="Times New Roman" w:cs="Times New Roman"/>
+          <w:b/>
+          <w:bCs/>
+          <w:sz w:val="24"/>
+          <w:szCs w:val="24"/>
+        </w:rPr>
+        <w:lastRenderedPageBreak/>
+        <w:t xml:space="preserve">Hypothesis (Impact </w:t>
+      </w:r>
+      <w:r>
+        <w:rPr>
+          <w:rFonts w:ascii="Times New Roman" w:eastAsia="Times New Roman" w:hAnsi="Times New Roman" w:cs="Times New Roman"/>
+          <w:b/>
+          <w:bCs/>
+          <w:sz w:val="24"/>
+          <w:szCs w:val="24"/>
+        </w:rPr>
+        <w:t>of</w:t>
+      </w:r>
+      <w:r>
+        <w:rPr>
+          <w:rFonts w:ascii="Times New Roman" w:eastAsia="Times New Roman" w:hAnsi="Times New Roman" w:cs="Times New Roman"/>
+          <w:b/>
+          <w:bCs/>
+          <w:sz w:val="24"/>
+          <w:szCs w:val="24"/>
+        </w:rPr>
+        <w:t xml:space="preserve"> Salt Intake on Hypertension) </w:t>
+      </w:r>
+    </w:p>
+    <w:p>
+      <w:pPr>
+        <w:spacing w:line="360" w:lineRule="auto"/>
+        <w:rPr>
+          <w:rFonts w:ascii="Times New Roman" w:eastAsia="Times New Roman" w:hAnsi="Times New Roman" w:cs="Times New Roman"/>
+          <w:bCs/>
+          <w:sz w:val="24"/>
+          <w:szCs w:val="24"/>
+        </w:rPr>
+      </w:pPr>
+      <w:r>
+        <w:rPr>
+          <w:rFonts w:ascii="Times New Roman" w:eastAsia="Times New Roman" w:hAnsi="Times New Roman" w:cs="Times New Roman"/>
+          <w:b/>
+          <w:bCs/>
+          <w:sz w:val="24"/>
+          <w:szCs w:val="24"/>
+        </w:rPr>
+        <w:t xml:space="preserve">Null Hypothesis (H₀): </w:t>
+      </w:r>
+      <w:r>
+        <w:rPr>
+          <w:rFonts w:ascii="Times New Roman" w:eastAsia="Times New Roman" w:hAnsi="Times New Roman" w:cs="Times New Roman"/>
+          <w:bCs/>
+          <w:sz w:val="24"/>
+          <w:szCs w:val="24"/>
+        </w:rPr>
+        <w:t xml:space="preserve">There is no significant difference in the mean salt intake between individuals with hypertension </w:t>
+      </w:r>
+      <w:r>
+        <w:rPr>
+          <w:rFonts w:ascii="Times New Roman" w:eastAsia="Times New Roman" w:hAnsi="Times New Roman" w:cs="Times New Roman"/>
+          <w:bCs/>
+          <w:sz w:val="24"/>
+          <w:szCs w:val="24"/>
+        </w:rPr>
+        <w:t>and those without hypertension.</w:t>
+      </w:r>
+    </w:p>
+    <w:p>
+      <w:pPr>
+        <w:spacing w:line="360" w:lineRule="auto"/>
+        <w:rPr>
+          <w:rFonts w:ascii="Times New Roman" w:eastAsia="Times New Roman" w:hAnsi="Times New Roman" w:cs="Times New Roman"/>
+          <w:bCs/>
+          <w:sz w:val="24"/>
+          <w:szCs w:val="24"/>
+        </w:rPr>
+      </w:pPr>
+    </w:p>
+    <w:p>
+      <w:pPr>
+        <w:spacing w:line="360" w:lineRule="auto"/>
+        <w:rPr>
+          <w:rFonts w:ascii="Times New Roman" w:eastAsia="Times New Roman" w:hAnsi="Times New Roman" w:cs="Times New Roman"/>
+          <w:bCs/>
+          <w:sz w:val="24"/>
+          <w:szCs w:val="24"/>
+        </w:rPr>
+      </w:pPr>
+      <w:r>
+        <w:rPr>
+          <w:rFonts w:ascii="Times New Roman" w:eastAsia="Times New Roman" w:hAnsi="Times New Roman" w:cs="Times New Roman"/>
+          <w:b/>
+          <w:bCs/>
+          <w:sz w:val="24"/>
+          <w:szCs w:val="24"/>
+        </w:rPr>
+        <w:t xml:space="preserve">Alternative Hypothesis (H₁): </w:t>
+      </w:r>
+      <w:r>
+        <w:rPr>
+          <w:rFonts w:ascii="Times New Roman" w:eastAsia="Times New Roman" w:hAnsi="Times New Roman" w:cs="Times New Roman"/>
+          <w:bCs/>
+          <w:sz w:val="24"/>
+          <w:szCs w:val="24"/>
+        </w:rPr>
+        <w:t>There is a significant difference in the mean salt intake between individuals with hypertension and those without hypertension.</w:t>
+      </w:r>
+    </w:p>
+    <w:p>
+      <w:pPr>
+        <w:spacing w:line="360" w:lineRule="auto"/>
+        <w:rPr>
+          <w:rFonts w:ascii="Times New Roman" w:eastAsia="Times New Roman" w:hAnsi="Times New Roman" w:cs="Times New Roman"/>
+          <w:b/>
+          <w:bCs/>
+          <w:sz w:val="24"/>
+          <w:szCs w:val="24"/>
+        </w:rPr>
+      </w:pPr>
+    </w:p>
+    <w:tbl>
+      <w:tblPr>
+        <w:tblW w:w="0" w:type="auto"/>
+        <w:tblCellMar>
+          <w:left w:w="0" w:type="dxa"/>
+          <w:right w:w="0" w:type="dxa"/>
+        </w:tblCellMar>
+        <w:tblLook w:val="04A0" w:firstRow="1" w:lastRow="0" w:firstColumn="1" w:lastColumn="0" w:noHBand="0" w:noVBand="1"/>
+      </w:tblPr>
+      <w:tblGrid>
+        <w:gridCol w:w="1053"/>
+        <w:gridCol w:w="886"/>
+        <w:gridCol w:w="805"/>
+        <w:gridCol w:w="997"/>
+        <w:gridCol w:w="1478"/>
+        <w:gridCol w:w="1391"/>
+        <w:gridCol w:w="1150"/>
+        <w:gridCol w:w="1269"/>
+      </w:tblGrid>
+      <w:tr>
+        <w:trPr>
+          <w:tblHeader/>
+        </w:trPr>
+        <w:tc>
+          <w:tcPr>
+            <w:tcW w:w="0" w:type="auto"/>
+            <w:gridSpan w:val="8"/>
+            <w:tcBorders>
+              <w:top w:val="nil"/>
+              <w:left w:val="nil"/>
+              <w:bottom w:val="single" w:sz="6" w:space="0" w:color="000000"/>
+              <w:right w:val="nil"/>
+            </w:tcBorders>
+            <w:tcMar>
+              <w:top w:w="90" w:type="dxa"/>
+              <w:left w:w="0" w:type="dxa"/>
+              <w:bottom w:w="90" w:type="dxa"/>
+              <w:right w:w="150" w:type="dxa"/>
+            </w:tcMar>
+            <w:vAlign w:val="center"/>
+            <w:hideMark/>
+          </w:tcPr>
+          <w:p>
+            <w:pPr>
+              <w:spacing w:line="240" w:lineRule="auto"/>
+              <w:rPr>
+                <w:rFonts w:eastAsia="Times New Roman"/>
+                <w:color w:val="000000"/>
+                <w:sz w:val="20"/>
+                <w:szCs w:val="20"/>
+              </w:rPr>
+            </w:pPr>
+            <w:r>
+              <w:rPr>
+                <w:rFonts w:eastAsia="Times New Roman"/>
+                <w:i/>
+                <w:iCs/>
+                <w:color w:val="000000"/>
+                <w:sz w:val="20"/>
+                <w:szCs w:val="20"/>
+              </w:rPr>
+              <w:t>Independent Samples T-Test</w:t>
+            </w:r>
+            <w:r>
+              <w:rPr>
+                <w:rFonts w:eastAsia="Times New Roman"/>
+                <w:color w:val="000000"/>
+                <w:sz w:val="20"/>
+                <w:szCs w:val="20"/>
+              </w:rPr>
+              <w:t xml:space="preserve"> </w:t>
+            </w:r>
+          </w:p>
+        </w:tc>
+      </w:tr>
+      <w:tr>
+        <w:trPr>
+          <w:tblHeader/>
+        </w:trPr>
+        <w:tc>
+          <w:tcPr>
+            <w:tcW w:w="0" w:type="auto"/>
+            <w:tcBorders>
+              <w:top w:val="nil"/>
+              <w:left w:val="nil"/>
+              <w:bottom w:val="single" w:sz="6" w:space="0" w:color="000000"/>
+              <w:right w:val="nil"/>
+            </w:tcBorders>
+            <w:tcMar>
+              <w:top w:w="45" w:type="dxa"/>
+              <w:left w:w="180" w:type="dxa"/>
+              <w:bottom w:w="45" w:type="dxa"/>
+              <w:right w:w="180" w:type="dxa"/>
+            </w:tcMar>
+            <w:vAlign w:val="center"/>
+            <w:hideMark/>
+          </w:tcPr>
+          <w:p>
+            <w:pPr>
+              <w:spacing w:line="240" w:lineRule="auto"/>
+              <w:rPr>
+                <w:rFonts w:eastAsia="Times New Roman"/>
+                <w:color w:val="000000"/>
+                <w:sz w:val="20"/>
+                <w:szCs w:val="20"/>
+              </w:rPr>
+            </w:pPr>
+          </w:p>
+        </w:tc>
+        <w:tc>
+          <w:tcPr>
+            <w:tcW w:w="0" w:type="auto"/>
+            <w:tcBorders>
+              <w:top w:val="nil"/>
+              <w:left w:val="nil"/>
+              <w:bottom w:val="single" w:sz="6" w:space="0" w:color="000000"/>
+              <w:right w:val="nil"/>
+            </w:tcBorders>
+            <w:tcMar>
+              <w:top w:w="45" w:type="dxa"/>
+              <w:left w:w="180" w:type="dxa"/>
+              <w:bottom w:w="45" w:type="dxa"/>
+              <w:right w:w="180" w:type="dxa"/>
+            </w:tcMar>
+            <w:vAlign w:val="center"/>
+            <w:hideMark/>
+          </w:tcPr>
+          <w:p>
+            <w:pPr>
+              <w:spacing w:line="240" w:lineRule="auto"/>
+              <w:jc w:val="center"/>
+              <w:rPr>
+                <w:rFonts w:eastAsia="Times New Roman"/>
+                <w:color w:val="000000"/>
+                <w:sz w:val="20"/>
+                <w:szCs w:val="20"/>
+              </w:rPr>
+            </w:pPr>
+            <w:r>
+              <w:rPr>
+                <w:rFonts w:eastAsia="Times New Roman"/>
+                <w:color w:val="000000"/>
+                <w:sz w:val="20"/>
+                <w:szCs w:val="20"/>
+              </w:rPr>
+              <w:t>t</w:t>
+            </w:r>
+          </w:p>
+        </w:tc>
+        <w:tc>
+          <w:tcPr>
+            <w:tcW w:w="0" w:type="auto"/>
+            <w:tcBorders>
+              <w:top w:val="nil"/>
+              <w:left w:val="nil"/>
+              <w:bottom w:val="single" w:sz="6" w:space="0" w:color="000000"/>
+              <w:right w:val="nil"/>
+            </w:tcBorders>
+            <w:tcMar>
+              <w:top w:w="45" w:type="dxa"/>
+              <w:left w:w="180" w:type="dxa"/>
+              <w:bottom w:w="45" w:type="dxa"/>
+              <w:right w:w="180" w:type="dxa"/>
+            </w:tcMar>
+            <w:vAlign w:val="center"/>
+            <w:hideMark/>
+          </w:tcPr>
+          <w:p>
+            <w:pPr>
+              <w:spacing w:line="240" w:lineRule="auto"/>
+              <w:jc w:val="center"/>
+              <w:rPr>
+                <w:rFonts w:eastAsia="Times New Roman"/>
+                <w:color w:val="000000"/>
+                <w:sz w:val="20"/>
+                <w:szCs w:val="20"/>
+              </w:rPr>
+            </w:pPr>
+            <w:proofErr w:type="spellStart"/>
+            <w:r>
+              <w:rPr>
+                <w:rFonts w:eastAsia="Times New Roman"/>
+                <w:color w:val="000000"/>
+                <w:sz w:val="20"/>
+                <w:szCs w:val="20"/>
+              </w:rPr>
+              <w:t>df</w:t>
+            </w:r>
+            <w:proofErr w:type="spellEnd"/>
+          </w:p>
+        </w:tc>
+        <w:tc>
+          <w:tcPr>
+            <w:tcW w:w="0" w:type="auto"/>
+            <w:tcBorders>
+              <w:top w:val="nil"/>
+              <w:left w:val="nil"/>
+              <w:bottom w:val="single" w:sz="6" w:space="0" w:color="000000"/>
+              <w:right w:val="nil"/>
+            </w:tcBorders>
+            <w:tcMar>
+              <w:top w:w="45" w:type="dxa"/>
+              <w:left w:w="180" w:type="dxa"/>
+              <w:bottom w:w="45" w:type="dxa"/>
+              <w:right w:w="180" w:type="dxa"/>
+            </w:tcMar>
+            <w:vAlign w:val="center"/>
+            <w:hideMark/>
+          </w:tcPr>
+          <w:p>
+            <w:pPr>
+              <w:spacing w:line="240" w:lineRule="auto"/>
+              <w:jc w:val="center"/>
+              <w:rPr>
+                <w:rFonts w:eastAsia="Times New Roman"/>
+                <w:color w:val="000000"/>
+                <w:sz w:val="20"/>
+                <w:szCs w:val="20"/>
+              </w:rPr>
+            </w:pPr>
+            <w:r>
+              <w:rPr>
+                <w:rFonts w:eastAsia="Times New Roman"/>
+                <w:color w:val="000000"/>
+                <w:sz w:val="20"/>
+                <w:szCs w:val="20"/>
+              </w:rPr>
+              <w:t>p</w:t>
+            </w:r>
+          </w:p>
+        </w:tc>
+        <w:tc>
+          <w:tcPr>
+            <w:tcW w:w="0" w:type="auto"/>
+            <w:tcBorders>
+              <w:top w:val="nil"/>
+              <w:left w:val="nil"/>
+              <w:bottom w:val="single" w:sz="6" w:space="0" w:color="000000"/>
+              <w:right w:val="nil"/>
+            </w:tcBorders>
+            <w:tcMar>
+              <w:top w:w="45" w:type="dxa"/>
+              <w:left w:w="180" w:type="dxa"/>
+              <w:bottom w:w="45" w:type="dxa"/>
+              <w:right w:w="180" w:type="dxa"/>
+            </w:tcMar>
+            <w:vAlign w:val="center"/>
+            <w:hideMark/>
+          </w:tcPr>
+          <w:p>
+            <w:pPr>
+              <w:spacing w:line="240" w:lineRule="auto"/>
+              <w:jc w:val="center"/>
+              <w:rPr>
+                <w:rFonts w:eastAsia="Times New Roman"/>
+                <w:color w:val="000000"/>
+                <w:sz w:val="20"/>
+                <w:szCs w:val="20"/>
+              </w:rPr>
+            </w:pPr>
+            <w:r>
+              <w:rPr>
+                <w:rFonts w:eastAsia="Times New Roman"/>
+                <w:color w:val="000000"/>
+                <w:sz w:val="20"/>
+                <w:szCs w:val="20"/>
+              </w:rPr>
+              <w:t>Mean Difference</w:t>
+            </w:r>
+          </w:p>
+        </w:tc>
+        <w:tc>
+          <w:tcPr>
+            <w:tcW w:w="0" w:type="auto"/>
+            <w:tcBorders>
+              <w:top w:val="nil"/>
+              <w:left w:val="nil"/>
+              <w:bottom w:val="single" w:sz="6" w:space="0" w:color="000000"/>
+              <w:right w:val="nil"/>
+            </w:tcBorders>
+            <w:tcMar>
+              <w:top w:w="45" w:type="dxa"/>
+              <w:left w:w="180" w:type="dxa"/>
+              <w:bottom w:w="45" w:type="dxa"/>
+              <w:right w:w="180" w:type="dxa"/>
+            </w:tcMar>
+            <w:vAlign w:val="center"/>
+            <w:hideMark/>
+          </w:tcPr>
+          <w:p>
+            <w:pPr>
+              <w:spacing w:line="240" w:lineRule="auto"/>
+              <w:jc w:val="center"/>
+              <w:rPr>
+                <w:rFonts w:eastAsia="Times New Roman"/>
+                <w:color w:val="000000"/>
+                <w:sz w:val="20"/>
+                <w:szCs w:val="20"/>
+              </w:rPr>
+            </w:pPr>
+            <w:r>
+              <w:rPr>
+                <w:rFonts w:eastAsia="Times New Roman"/>
+                <w:color w:val="000000"/>
+                <w:sz w:val="20"/>
+                <w:szCs w:val="20"/>
+              </w:rPr>
+              <w:t>SE Difference</w:t>
+            </w:r>
+          </w:p>
+        </w:tc>
+        <w:tc>
+          <w:tcPr>
+            <w:tcW w:w="0" w:type="auto"/>
+            <w:tcBorders>
+              <w:top w:val="nil"/>
+              <w:left w:val="nil"/>
+              <w:bottom w:val="single" w:sz="6" w:space="0" w:color="000000"/>
+              <w:right w:val="nil"/>
+            </w:tcBorders>
+            <w:tcMar>
+              <w:top w:w="45" w:type="dxa"/>
+              <w:left w:w="180" w:type="dxa"/>
+              <w:bottom w:w="45" w:type="dxa"/>
+              <w:right w:w="180" w:type="dxa"/>
+            </w:tcMar>
+            <w:vAlign w:val="center"/>
+            <w:hideMark/>
+          </w:tcPr>
+          <w:p>
+            <w:pPr>
+              <w:spacing w:line="240" w:lineRule="auto"/>
+              <w:jc w:val="center"/>
+              <w:rPr>
+                <w:rFonts w:eastAsia="Times New Roman"/>
+                <w:color w:val="000000"/>
+                <w:sz w:val="20"/>
+                <w:szCs w:val="20"/>
+              </w:rPr>
+            </w:pPr>
+            <w:r>
+              <w:rPr>
+                <w:rFonts w:eastAsia="Times New Roman"/>
+                <w:color w:val="000000"/>
+                <w:sz w:val="20"/>
+                <w:szCs w:val="20"/>
+              </w:rPr>
+              <w:t>Cohen's d</w:t>
+            </w:r>
+          </w:p>
+        </w:tc>
+        <w:tc>
+          <w:tcPr>
+            <w:tcW w:w="0" w:type="auto"/>
+            <w:tcBorders>
+              <w:top w:val="nil"/>
+              <w:left w:val="nil"/>
+              <w:bottom w:val="single" w:sz="6" w:space="0" w:color="000000"/>
+              <w:right w:val="nil"/>
+            </w:tcBorders>
+            <w:tcMar>
+              <w:top w:w="45" w:type="dxa"/>
+              <w:left w:w="180" w:type="dxa"/>
+              <w:bottom w:w="45" w:type="dxa"/>
+              <w:right w:w="180" w:type="dxa"/>
+            </w:tcMar>
+            <w:vAlign w:val="center"/>
+            <w:hideMark/>
+          </w:tcPr>
+          <w:p>
+            <w:pPr>
+              <w:spacing w:line="240" w:lineRule="auto"/>
+              <w:jc w:val="center"/>
+              <w:rPr>
+                <w:rFonts w:eastAsia="Times New Roman"/>
+                <w:color w:val="000000"/>
+                <w:sz w:val="20"/>
+                <w:szCs w:val="20"/>
+              </w:rPr>
+            </w:pPr>
+            <w:r>
+              <w:rPr>
+                <w:rFonts w:eastAsia="Times New Roman"/>
+                <w:color w:val="000000"/>
+                <w:sz w:val="20"/>
+                <w:szCs w:val="20"/>
+              </w:rPr>
+              <w:t>SE Cohen's d</w:t>
+            </w:r>
+          </w:p>
+        </w:tc>
+      </w:tr>
+      <w:tr>
+        <w:tc>
+          <w:tcPr>
+            <w:tcW w:w="0" w:type="auto"/>
+            <w:tcBorders>
+              <w:top w:val="nil"/>
+              <w:left w:val="nil"/>
+              <w:bottom w:val="nil"/>
+              <w:right w:val="nil"/>
+            </w:tcBorders>
+            <w:tcMar>
+              <w:top w:w="162" w:type="dxa"/>
+              <w:left w:w="180" w:type="dxa"/>
+              <w:bottom w:w="45" w:type="dxa"/>
+              <w:right w:w="180" w:type="dxa"/>
+            </w:tcMar>
+            <w:vAlign w:val="center"/>
+            <w:hideMark/>
+          </w:tcPr>
+          <w:p>
+            <w:pPr>
+              <w:spacing w:after="144" w:line="240" w:lineRule="auto"/>
+              <w:rPr>
+                <w:rFonts w:eastAsia="Times New Roman"/>
+                <w:color w:val="000000"/>
+                <w:sz w:val="20"/>
+                <w:szCs w:val="20"/>
+              </w:rPr>
+            </w:pPr>
+            <w:r>
+              <w:rPr>
+                <w:rFonts w:eastAsia="Times New Roman"/>
+                <w:color w:val="000000"/>
+                <w:sz w:val="20"/>
+                <w:szCs w:val="20"/>
+              </w:rPr>
+              <w:t>Salt Intake</w:t>
+            </w:r>
+          </w:p>
+        </w:tc>
+        <w:tc>
+          <w:tcPr>
+            <w:tcW w:w="0" w:type="auto"/>
+            <w:tcBorders>
+              <w:top w:val="nil"/>
+              <w:left w:val="nil"/>
+              <w:bottom w:val="nil"/>
+              <w:right w:val="nil"/>
+            </w:tcBorders>
+            <w:tcMar>
+              <w:top w:w="162" w:type="dxa"/>
+              <w:left w:w="180" w:type="dxa"/>
+              <w:bottom w:w="45" w:type="dxa"/>
+              <w:right w:w="180" w:type="dxa"/>
+            </w:tcMar>
+            <w:vAlign w:val="center"/>
+            <w:hideMark/>
+          </w:tcPr>
+          <w:p>
+            <w:pPr>
+              <w:spacing w:after="144" w:line="240" w:lineRule="auto"/>
+              <w:jc w:val="right"/>
+              <w:rPr>
+                <w:rFonts w:eastAsia="Times New Roman"/>
+                <w:color w:val="000000"/>
+                <w:sz w:val="20"/>
+                <w:szCs w:val="20"/>
+              </w:rPr>
+            </w:pPr>
+            <w:r>
+              <w:rPr>
+                <w:rFonts w:eastAsia="Times New Roman"/>
+                <w:color w:val="000000"/>
+                <w:sz w:val="20"/>
+                <w:szCs w:val="20"/>
+              </w:rPr>
+              <w:t>-5.129</w:t>
+            </w:r>
+          </w:p>
+        </w:tc>
+        <w:tc>
+          <w:tcPr>
+            <w:tcW w:w="0" w:type="auto"/>
+            <w:tcBorders>
+              <w:top w:val="nil"/>
+              <w:left w:val="nil"/>
+              <w:bottom w:val="nil"/>
+              <w:right w:val="nil"/>
+            </w:tcBorders>
+            <w:tcMar>
+              <w:top w:w="162" w:type="dxa"/>
+              <w:left w:w="180" w:type="dxa"/>
+              <w:bottom w:w="45" w:type="dxa"/>
+              <w:right w:w="180" w:type="dxa"/>
+            </w:tcMar>
+            <w:vAlign w:val="center"/>
+            <w:hideMark/>
+          </w:tcPr>
+          <w:p>
+            <w:pPr>
+              <w:spacing w:after="144" w:line="240" w:lineRule="auto"/>
+              <w:jc w:val="right"/>
+              <w:rPr>
+                <w:rFonts w:eastAsia="Times New Roman"/>
+                <w:color w:val="000000"/>
+                <w:sz w:val="20"/>
+                <w:szCs w:val="20"/>
+              </w:rPr>
+            </w:pPr>
+            <w:r>
+              <w:rPr>
+                <w:rFonts w:eastAsia="Times New Roman"/>
+                <w:color w:val="000000"/>
+                <w:sz w:val="20"/>
+                <w:szCs w:val="20"/>
+              </w:rPr>
+              <w:t>1983</w:t>
+            </w:r>
+          </w:p>
+        </w:tc>
+        <w:tc>
+          <w:tcPr>
+            <w:tcW w:w="0" w:type="auto"/>
+            <w:tcBorders>
+              <w:top w:val="nil"/>
+              <w:left w:val="nil"/>
+              <w:bottom w:val="nil"/>
+              <w:right w:val="nil"/>
+            </w:tcBorders>
+            <w:tcMar>
+              <w:top w:w="162" w:type="dxa"/>
+              <w:left w:w="180" w:type="dxa"/>
+              <w:bottom w:w="45" w:type="dxa"/>
+              <w:right w:w="180" w:type="dxa"/>
+            </w:tcMar>
+            <w:vAlign w:val="center"/>
+            <w:hideMark/>
+          </w:tcPr>
+          <w:p>
+            <w:pPr>
+              <w:spacing w:after="144" w:line="240" w:lineRule="auto"/>
+              <w:jc w:val="right"/>
+              <w:rPr>
+                <w:rFonts w:eastAsia="Times New Roman"/>
+                <w:color w:val="000000"/>
+                <w:sz w:val="20"/>
+                <w:szCs w:val="20"/>
+              </w:rPr>
+            </w:pPr>
+            <w:r>
+              <w:rPr>
+                <w:rFonts w:eastAsia="Times New Roman"/>
+                <w:color w:val="000000"/>
+                <w:sz w:val="20"/>
+                <w:szCs w:val="20"/>
+              </w:rPr>
+              <w:t>&lt; .001ᵃ</w:t>
+            </w:r>
+          </w:p>
+        </w:tc>
+        <w:tc>
+          <w:tcPr>
+            <w:tcW w:w="0" w:type="auto"/>
+            <w:tcBorders>
+              <w:top w:val="nil"/>
+              <w:left w:val="nil"/>
+              <w:bottom w:val="nil"/>
+              <w:right w:val="nil"/>
+            </w:tcBorders>
+            <w:tcMar>
+              <w:top w:w="162" w:type="dxa"/>
+              <w:left w:w="180" w:type="dxa"/>
+              <w:bottom w:w="45" w:type="dxa"/>
+              <w:right w:w="180" w:type="dxa"/>
+            </w:tcMar>
+            <w:vAlign w:val="center"/>
+            <w:hideMark/>
+          </w:tcPr>
+          <w:p>
+            <w:pPr>
+              <w:spacing w:after="144" w:line="240" w:lineRule="auto"/>
+              <w:jc w:val="right"/>
+              <w:rPr>
+                <w:rFonts w:eastAsia="Times New Roman"/>
+                <w:color w:val="000000"/>
+                <w:sz w:val="20"/>
+                <w:szCs w:val="20"/>
+              </w:rPr>
+            </w:pPr>
+            <w:r>
+              <w:rPr>
+                <w:rFonts w:eastAsia="Times New Roman"/>
+                <w:color w:val="000000"/>
+                <w:sz w:val="20"/>
+                <w:szCs w:val="20"/>
+              </w:rPr>
+              <w:t>-0.457</w:t>
+            </w:r>
+          </w:p>
+        </w:tc>
+        <w:tc>
+          <w:tcPr>
+            <w:tcW w:w="0" w:type="auto"/>
+            <w:tcBorders>
+              <w:top w:val="nil"/>
+              <w:left w:val="nil"/>
+              <w:bottom w:val="nil"/>
+              <w:right w:val="nil"/>
+            </w:tcBorders>
+            <w:tcMar>
+              <w:top w:w="162" w:type="dxa"/>
+              <w:left w:w="180" w:type="dxa"/>
+              <w:bottom w:w="45" w:type="dxa"/>
+              <w:right w:w="180" w:type="dxa"/>
+            </w:tcMar>
+            <w:vAlign w:val="center"/>
+            <w:hideMark/>
+          </w:tcPr>
+          <w:p>
+            <w:pPr>
+              <w:spacing w:after="144" w:line="240" w:lineRule="auto"/>
+              <w:jc w:val="right"/>
+              <w:rPr>
+                <w:rFonts w:eastAsia="Times New Roman"/>
+                <w:color w:val="000000"/>
+                <w:sz w:val="20"/>
+                <w:szCs w:val="20"/>
+              </w:rPr>
+            </w:pPr>
+            <w:r>
+              <w:rPr>
+                <w:rFonts w:eastAsia="Times New Roman"/>
+                <w:color w:val="000000"/>
+                <w:sz w:val="20"/>
+                <w:szCs w:val="20"/>
+              </w:rPr>
+              <w:t>0.089</w:t>
+            </w:r>
+          </w:p>
+        </w:tc>
+        <w:tc>
+          <w:tcPr>
+            <w:tcW w:w="0" w:type="auto"/>
+            <w:tcBorders>
+              <w:top w:val="nil"/>
+              <w:left w:val="nil"/>
+              <w:bottom w:val="nil"/>
+              <w:right w:val="nil"/>
+            </w:tcBorders>
+            <w:tcMar>
+              <w:top w:w="162" w:type="dxa"/>
+              <w:left w:w="180" w:type="dxa"/>
+              <w:bottom w:w="45" w:type="dxa"/>
+              <w:right w:w="180" w:type="dxa"/>
+            </w:tcMar>
+            <w:vAlign w:val="center"/>
+            <w:hideMark/>
+          </w:tcPr>
+          <w:p>
+            <w:pPr>
+              <w:spacing w:after="144" w:line="240" w:lineRule="auto"/>
+              <w:jc w:val="right"/>
+              <w:rPr>
+                <w:rFonts w:eastAsia="Times New Roman"/>
+                <w:color w:val="000000"/>
+                <w:sz w:val="20"/>
+                <w:szCs w:val="20"/>
+              </w:rPr>
+            </w:pPr>
+            <w:r>
+              <w:rPr>
+                <w:rFonts w:eastAsia="Times New Roman"/>
+                <w:color w:val="000000"/>
+                <w:sz w:val="20"/>
+                <w:szCs w:val="20"/>
+              </w:rPr>
+              <w:t>-0.230</w:t>
+            </w:r>
+          </w:p>
+        </w:tc>
+        <w:tc>
+          <w:tcPr>
+            <w:tcW w:w="0" w:type="auto"/>
+            <w:tcBorders>
+              <w:top w:val="nil"/>
+              <w:left w:val="nil"/>
+              <w:bottom w:val="nil"/>
+              <w:right w:val="nil"/>
+            </w:tcBorders>
+            <w:tcMar>
+              <w:top w:w="162" w:type="dxa"/>
+              <w:left w:w="180" w:type="dxa"/>
+              <w:bottom w:w="45" w:type="dxa"/>
+              <w:right w:w="180" w:type="dxa"/>
+            </w:tcMar>
+            <w:vAlign w:val="center"/>
+            <w:hideMark/>
+          </w:tcPr>
+          <w:p>
+            <w:pPr>
+              <w:spacing w:after="144" w:line="240" w:lineRule="auto"/>
+              <w:jc w:val="right"/>
+              <w:rPr>
+                <w:rFonts w:eastAsia="Times New Roman"/>
+                <w:color w:val="000000"/>
+                <w:sz w:val="20"/>
+                <w:szCs w:val="20"/>
+              </w:rPr>
+            </w:pPr>
+            <w:r>
+              <w:rPr>
+                <w:rFonts w:eastAsia="Times New Roman"/>
+                <w:color w:val="000000"/>
+                <w:sz w:val="20"/>
+                <w:szCs w:val="20"/>
+              </w:rPr>
+              <w:t>0.045</w:t>
+            </w:r>
+          </w:p>
+        </w:tc>
+      </w:tr>
+      <w:tr>
+        <w:tc>
+          <w:tcPr>
+            <w:tcW w:w="0" w:type="auto"/>
+            <w:gridSpan w:val="8"/>
+            <w:tcBorders>
+              <w:top w:val="nil"/>
+              <w:left w:val="nil"/>
+              <w:bottom w:val="single" w:sz="6" w:space="0" w:color="000000"/>
+              <w:right w:val="nil"/>
+            </w:tcBorders>
+            <w:shd w:val="clear" w:color="auto" w:fill="EBEBEB"/>
+            <w:tcMar>
+              <w:top w:w="15" w:type="dxa"/>
+              <w:left w:w="180" w:type="dxa"/>
+              <w:bottom w:w="45" w:type="dxa"/>
+              <w:right w:w="180" w:type="dxa"/>
+            </w:tcMar>
+            <w:vAlign w:val="center"/>
+            <w:hideMark/>
+          </w:tcPr>
+          <w:p>
+            <w:pPr>
+              <w:spacing w:after="144" w:line="240" w:lineRule="auto"/>
+              <w:jc w:val="right"/>
+              <w:rPr>
+                <w:rFonts w:eastAsia="Times New Roman"/>
+                <w:color w:val="000000"/>
+                <w:sz w:val="18"/>
+                <w:szCs w:val="18"/>
+              </w:rPr>
+            </w:pPr>
+          </w:p>
+        </w:tc>
+      </w:tr>
+      <w:tr>
+        <w:tc>
+          <w:tcPr>
+            <w:tcW w:w="0" w:type="auto"/>
+            <w:gridSpan w:val="8"/>
+            <w:tcBorders>
+              <w:top w:val="nil"/>
+              <w:left w:val="nil"/>
+              <w:bottom w:val="nil"/>
+              <w:right w:val="nil"/>
+            </w:tcBorders>
+            <w:tcMar>
+              <w:top w:w="15" w:type="dxa"/>
+              <w:left w:w="0" w:type="dxa"/>
+              <w:bottom w:w="45" w:type="dxa"/>
+              <w:right w:w="180" w:type="dxa"/>
+            </w:tcMar>
+            <w:vAlign w:val="center"/>
+            <w:hideMark/>
+          </w:tcPr>
+          <w:p>
+            <w:pPr>
+              <w:spacing w:line="240" w:lineRule="auto"/>
+              <w:rPr>
+                <w:rFonts w:eastAsia="Times New Roman"/>
+                <w:color w:val="000000"/>
+                <w:sz w:val="18"/>
+                <w:szCs w:val="18"/>
+              </w:rPr>
+            </w:pPr>
+            <w:r>
+              <w:rPr>
+                <w:rFonts w:eastAsia="Times New Roman"/>
+                <w:i/>
+                <w:iCs/>
+                <w:color w:val="000000"/>
+                <w:sz w:val="18"/>
+                <w:szCs w:val="18"/>
+              </w:rPr>
+              <w:t>Note.</w:t>
+            </w:r>
+            <w:r>
+              <w:rPr>
+                <w:rFonts w:eastAsia="Times New Roman"/>
+                <w:color w:val="000000"/>
+                <w:sz w:val="18"/>
+                <w:szCs w:val="18"/>
+              </w:rPr>
+              <w:t xml:space="preserve">  Student's t-test.</w:t>
+            </w:r>
+          </w:p>
+        </w:tc>
+      </w:tr>
+      <w:tr>
+        <w:tc>
+          <w:tcPr>
+            <w:tcW w:w="0" w:type="auto"/>
+            <w:gridSpan w:val="8"/>
+            <w:tcBorders>
+              <w:top w:val="nil"/>
+              <w:left w:val="nil"/>
+              <w:bottom w:val="nil"/>
+              <w:right w:val="nil"/>
+            </w:tcBorders>
+            <w:tcMar>
+              <w:top w:w="15" w:type="dxa"/>
+              <w:left w:w="0" w:type="dxa"/>
+              <w:bottom w:w="45" w:type="dxa"/>
+              <w:right w:w="180" w:type="dxa"/>
+            </w:tcMar>
+            <w:vAlign w:val="center"/>
+            <w:hideMark/>
+          </w:tcPr>
+          <w:p>
+            <w:pPr>
+              <w:spacing w:line="240" w:lineRule="auto"/>
+              <w:rPr>
+                <w:rFonts w:eastAsia="Times New Roman"/>
+                <w:color w:val="000000"/>
+                <w:sz w:val="18"/>
+                <w:szCs w:val="18"/>
+              </w:rPr>
+            </w:pPr>
+            <w:r>
+              <w:rPr>
+                <w:rFonts w:eastAsia="Times New Roman"/>
+                <w:color w:val="000000"/>
+                <w:sz w:val="18"/>
+                <w:szCs w:val="18"/>
+              </w:rPr>
+              <w:t>ᵃ Brown-Forsythe test is significant (p &lt; .05), suggesting a violation of the equal variance assumption</w:t>
+            </w:r>
+          </w:p>
+        </w:tc>
+      </w:tr>
+    </w:tbl>
+    <w:p>
+      <w:pPr>
+        <w:spacing w:line="360" w:lineRule="auto"/>
+        <w:rPr>
+          <w:rFonts w:ascii="Times New Roman" w:eastAsia="Times New Roman" w:hAnsi="Times New Roman" w:cs="Times New Roman"/>
+          <w:b/>
+          <w:bCs/>
+          <w:sz w:val="24"/>
+          <w:szCs w:val="24"/>
+        </w:rPr>
+      </w:pPr>
+    </w:p>
+    <w:p>
+      <w:pPr>
+        <w:spacing w:line="360" w:lineRule="auto"/>
+        <w:jc w:val="both"/>
+        <w:rPr>
+          <w:rFonts w:ascii="Times New Roman" w:eastAsia="Times New Roman" w:hAnsi="Times New Roman" w:cs="Times New Roman"/>
+          <w:bCs/>
+          <w:sz w:val="24"/>
+          <w:szCs w:val="24"/>
+        </w:rPr>
+      </w:pPr>
+      <w:r>
+        <w:rPr>
+          <w:rFonts w:ascii="Times New Roman" w:eastAsia="Times New Roman" w:hAnsi="Times New Roman" w:cs="Times New Roman"/>
+          <w:bCs/>
+          <w:sz w:val="24"/>
+          <w:szCs w:val="24"/>
+        </w:rPr>
+        <w:t>The independent samples t-test indicates a statistically significant difference in mean salt intake between individuals with hypertension and those without. The negative t-value (t = −5.129, p &lt; .001) shows that the hypertensive group consumes, on average, more salt than the non-hypertensive group, with a mean difference of approximately 0.46 g/day. This finding supports the rejection of the null hypothesis and aligns with existing evidence linking higher salt intake to elevated blood pressure. Although the Brown–Forsythe test suggests unequal variances between groups, the result remains robust given the large sample size. The effect size (Cohen’s d = −0.23) indicates a small but meaningful practical effect, suggesting that even modest differences in salt intake may contribute to hypertension risk at the population level.</w:t>
+      </w:r>
+    </w:p>
+    <w:p>
+      <w:pPr>
+        <w:spacing w:line="360" w:lineRule="auto"/>
+        <w:jc w:val="both"/>
+        <w:rPr>
+          <w:rFonts w:ascii="Times New Roman" w:eastAsia="Times New Roman" w:hAnsi="Times New Roman" w:cs="Times New Roman"/>
+          <w:bCs/>
+          <w:sz w:val="24"/>
+          <w:szCs w:val="24"/>
+        </w:rPr>
+      </w:pPr>
+    </w:p>
+    <w:p>
+      <w:pPr>
+        <w:spacing w:line="360" w:lineRule="auto"/>
+        <w:jc w:val="both"/>
+        <w:rPr>
+          <w:rFonts w:ascii="Times New Roman" w:eastAsia="Times New Roman" w:hAnsi="Times New Roman" w:cs="Times New Roman"/>
+          <w:b/>
+          <w:bCs/>
+          <w:sz w:val="24"/>
+          <w:szCs w:val="24"/>
+        </w:rPr>
+      </w:pPr>
+    </w:p>
+    <w:p>
+      <w:pPr>
+        <w:spacing w:line="360" w:lineRule="auto"/>
+        <w:jc w:val="both"/>
+        <w:rPr>
+          <w:rFonts w:ascii="Times New Roman" w:eastAsia="Times New Roman" w:hAnsi="Times New Roman" w:cs="Times New Roman"/>
+          <w:b/>
+          <w:bCs/>
+          <w:sz w:val="24"/>
+          <w:szCs w:val="24"/>
+        </w:rPr>
+      </w:pPr>
+    </w:p>
+    <w:p>
+      <w:pPr>
+        <w:spacing w:line="360" w:lineRule="auto"/>
+        <w:jc w:val="both"/>
+        <w:rPr>
+          <w:rFonts w:ascii="Times New Roman" w:eastAsia="Times New Roman" w:hAnsi="Times New Roman" w:cs="Times New Roman"/>
+          <w:b/>
+          <w:bCs/>
+          <w:sz w:val="24"/>
+          <w:szCs w:val="24"/>
+        </w:rPr>
+      </w:pPr>
+    </w:p>
+    <w:p>
+      <w:pPr>
+        <w:spacing w:line="360" w:lineRule="auto"/>
+        <w:jc w:val="both"/>
+        <w:rPr>
+          <w:rFonts w:ascii="Times New Roman" w:eastAsia="Times New Roman" w:hAnsi="Times New Roman" w:cs="Times New Roman"/>
+          <w:b/>
+          <w:bCs/>
+          <w:sz w:val="24"/>
+          <w:szCs w:val="24"/>
+        </w:rPr>
+      </w:pPr>
+    </w:p>
+    <w:p>
+      <w:pPr>
+        <w:spacing w:line="360" w:lineRule="auto"/>
+        <w:jc w:val="both"/>
+        <w:rPr>
+          <w:rFonts w:ascii="Times New Roman" w:eastAsia="Times New Roman" w:hAnsi="Times New Roman" w:cs="Times New Roman"/>
+          <w:b/>
+          <w:bCs/>
+          <w:sz w:val="24"/>
+          <w:szCs w:val="24"/>
+        </w:rPr>
+      </w:pPr>
+    </w:p>
+    <w:p>
+      <w:pPr>
+        <w:spacing w:line="360" w:lineRule="auto"/>
+        <w:jc w:val="both"/>
+        <w:rPr>
+          <w:rFonts w:ascii="Times New Roman" w:eastAsia="Times New Roman" w:hAnsi="Times New Roman" w:cs="Times New Roman"/>
+          <w:b/>
+          <w:bCs/>
+          <w:sz w:val="24"/>
+          <w:szCs w:val="24"/>
+        </w:rPr>
+      </w:pPr>
+    </w:p>
+    <w:p>
+      <w:pPr>
+        <w:spacing w:line="360" w:lineRule="auto"/>
+        <w:jc w:val="both"/>
+        <w:rPr>
+          <w:rFonts w:ascii="Times New Roman" w:eastAsia="Times New Roman" w:hAnsi="Times New Roman" w:cs="Times New Roman"/>
+          <w:b/>
+          <w:bCs/>
+          <w:sz w:val="24"/>
+          <w:szCs w:val="24"/>
+        </w:rPr>
+      </w:pPr>
+    </w:p>
+    <w:p>
+      <w:pPr>
+        <w:spacing w:line="360" w:lineRule="auto"/>
+        <w:jc w:val="both"/>
+        <w:rPr>
+          <w:rFonts w:ascii="Times New Roman" w:eastAsia="Times New Roman" w:hAnsi="Times New Roman" w:cs="Times New Roman"/>
+          <w:b/>
+          <w:bCs/>
+          <w:sz w:val="24"/>
+          <w:szCs w:val="24"/>
+        </w:rPr>
+      </w:pPr>
+    </w:p>
+    <w:p>
+      <w:pPr>
+        <w:spacing w:line="360" w:lineRule="auto"/>
+        <w:jc w:val="both"/>
+        <w:rPr>
+          <w:rFonts w:ascii="Times New Roman" w:eastAsia="Times New Roman" w:hAnsi="Times New Roman" w:cs="Times New Roman"/>
+          <w:b/>
+          <w:bCs/>
+          <w:sz w:val="24"/>
+          <w:szCs w:val="24"/>
+        </w:rPr>
+      </w:pPr>
+    </w:p>
+    <w:p>
+      <w:pPr>
+        <w:spacing w:line="360" w:lineRule="auto"/>
+        <w:jc w:val="both"/>
+        <w:rPr>
+          <w:rFonts w:ascii="Times New Roman" w:eastAsia="Times New Roman" w:hAnsi="Times New Roman" w:cs="Times New Roman"/>
+          <w:b/>
+          <w:bCs/>
+          <w:sz w:val="24"/>
+          <w:szCs w:val="24"/>
+        </w:rPr>
+      </w:pPr>
+    </w:p>
+    <w:p>
+      <w:pPr>
+        <w:spacing w:line="360" w:lineRule="auto"/>
+        <w:jc w:val="both"/>
+        <w:rPr>
+          <w:rFonts w:ascii="Times New Roman" w:eastAsia="Times New Roman" w:hAnsi="Times New Roman" w:cs="Times New Roman"/>
+          <w:b/>
+          <w:bCs/>
+          <w:sz w:val="24"/>
+          <w:szCs w:val="24"/>
+        </w:rPr>
+      </w:pPr>
+      <w:r>
+        <w:rPr>
+          <w:rFonts w:ascii="Times New Roman" w:eastAsia="Times New Roman" w:hAnsi="Times New Roman" w:cs="Times New Roman"/>
+          <w:b/>
+          <w:bCs/>
+          <w:sz w:val="24"/>
+          <w:szCs w:val="24"/>
+        </w:rPr>
+        <w:lastRenderedPageBreak/>
+        <w:t>Impact of Stress Score on Hypertension</w:t>
+      </w:r>
+    </w:p>
+    <w:p>
+      <w:pPr>
+        <w:spacing w:line="360" w:lineRule="auto"/>
+        <w:jc w:val="both"/>
+        <w:rPr>
+          <w:rFonts w:ascii="Times New Roman" w:eastAsia="Times New Roman" w:hAnsi="Times New Roman" w:cs="Times New Roman"/>
+          <w:bCs/>
+          <w:sz w:val="24"/>
+          <w:szCs w:val="24"/>
+        </w:rPr>
+      </w:pPr>
+    </w:p>
+    <w:p>
+      <w:pPr>
+        <w:spacing w:line="360" w:lineRule="auto"/>
+        <w:rPr>
+          <w:rFonts w:ascii="Times New Roman" w:eastAsia="Times New Roman" w:hAnsi="Times New Roman" w:cs="Times New Roman"/>
+          <w:b/>
+          <w:bCs/>
+          <w:sz w:val="24"/>
+          <w:szCs w:val="24"/>
+        </w:rPr>
+      </w:pPr>
+      <w:r>
+        <w:rPr>
+          <w:rFonts w:ascii="Times New Roman" w:eastAsia="Times New Roman" w:hAnsi="Times New Roman" w:cs="Times New Roman"/>
+          <w:b/>
+          <w:bCs/>
+          <w:noProof/>
+          <w:sz w:val="24"/>
+          <w:szCs w:val="24"/>
+        </w:rPr>
+        <w:drawing>
+          <wp:inline distT="0" distB="0" distL="0" distR="0" wp14:anchorId="273C7068" wp14:editId="24B32683">
+            <wp:extent cx="5715000" cy="3810000"/>
+            <wp:effectExtent l="0" t="0" r="0" b="0"/>
+            <wp:docPr id="3" name="Picture 3"/>
+            <wp:cNvGraphicFramePr>
+              <a:graphicFrameLocks xmlns:a="http://schemas.openxmlformats.org/drawingml/2006/main" noChangeAspect="1"/>
+            </wp:cNvGraphicFramePr>
+            <a:graphic xmlns:a="http://schemas.openxmlformats.org/drawingml/2006/main">
+              <a:graphicData uri="http://schemas.openxmlformats.org/drawingml/2006/picture">
+                <pic:pic xmlns:pic="http://schemas.openxmlformats.org/drawingml/2006/picture">
+                  <pic:nvPicPr>
+                    <pic:cNvPr id="3" name="Stress_Score.jpg"/>
+                    <pic:cNvPicPr/>
+                  </pic:nvPicPr>
+                  <pic:blipFill>
+                    <a:blip r:embed="rId7">
+                      <a:extLst>
+                        <a:ext uri="{28A0092B-C50C-407E-A947-70E740481C1C}">
+                          <a14:useLocalDpi xmlns:a14="http://schemas.microsoft.com/office/drawing/2010/main" val="0"/>
+                        </a:ext>
+                      </a:extLst>
+                    </a:blip>
+                    <a:stretch>
+                      <a:fillRect/>
+                    </a:stretch>
+                  </pic:blipFill>
+                  <pic:spPr>
+                    <a:xfrm>
+                      <a:off x="0" y="0"/>
+                      <a:ext cx="5715000" cy="3810000"/>
+                    </a:xfrm>
+                    <a:prstGeom prst="rect">
+                      <a:avLst/>
+                    </a:prstGeom>
+                  </pic:spPr>
+                </pic:pic>
+              </a:graphicData>
+            </a:graphic>
+          </wp:inline>
+        </w:drawing>
+      </w:r>
+    </w:p>
+    <w:tbl>
+      <w:tblPr>
+        <w:tblW w:w="10080" w:type="dxa"/>
+        <w:tblLook w:val="04A0" w:firstRow="1" w:lastRow="0" w:firstColumn="1" w:lastColumn="0" w:noHBand="0" w:noVBand="1"/>
+      </w:tblPr>
+      <w:tblGrid>
+        <w:gridCol w:w="2400"/>
+        <w:gridCol w:w="960"/>
+        <w:gridCol w:w="960"/>
+        <w:gridCol w:w="960"/>
+        <w:gridCol w:w="960"/>
+        <w:gridCol w:w="960"/>
+        <w:gridCol w:w="960"/>
+        <w:gridCol w:w="960"/>
+        <w:gridCol w:w="960"/>
+      </w:tblGrid>
+      <w:tr>
+        <w:trPr>
+          <w:trHeight w:val="300"/>
+        </w:trPr>
+        <w:tc>
+          <w:tcPr>
+            <w:tcW w:w="2400" w:type="dxa"/>
+            <w:tcBorders>
+              <w:top w:val="single" w:sz="4" w:space="0" w:color="auto"/>
+              <w:left w:val="nil"/>
+              <w:bottom w:val="single" w:sz="4" w:space="0" w:color="auto"/>
+              <w:right w:val="nil"/>
+            </w:tcBorders>
+            <w:shd w:val="clear" w:color="auto" w:fill="auto"/>
+            <w:vAlign w:val="center"/>
+            <w:hideMark/>
+          </w:tcPr>
+          <w:p>
+            <w:pPr>
+              <w:spacing w:line="240" w:lineRule="auto"/>
+              <w:jc w:val="center"/>
+              <w:rPr>
+                <w:rFonts w:ascii="Calibri" w:eastAsia="Times New Roman" w:hAnsi="Calibri" w:cs="Calibri"/>
+                <w:b/>
+                <w:bCs/>
+                <w:color w:val="000000"/>
+              </w:rPr>
+            </w:pPr>
+            <w:r>
+              <w:rPr>
+                <w:rFonts w:ascii="Calibri" w:eastAsia="Times New Roman" w:hAnsi="Calibri" w:cs="Calibri"/>
+                <w:b/>
+                <w:bCs/>
+                <w:color w:val="000000"/>
+              </w:rPr>
+              <w:t>Has Hypertension</w:t>
+            </w:r>
+          </w:p>
+        </w:tc>
+        <w:tc>
+          <w:tcPr>
+            <w:tcW w:w="960" w:type="dxa"/>
+            <w:tcBorders>
+              <w:top w:val="single" w:sz="4" w:space="0" w:color="auto"/>
+              <w:left w:val="nil"/>
+              <w:bottom w:val="single" w:sz="4" w:space="0" w:color="auto"/>
+              <w:right w:val="nil"/>
+            </w:tcBorders>
+            <w:shd w:val="clear" w:color="auto" w:fill="auto"/>
+            <w:vAlign w:val="center"/>
+            <w:hideMark/>
+          </w:tcPr>
+          <w:p>
+            <w:pPr>
+              <w:spacing w:line="240" w:lineRule="auto"/>
+              <w:jc w:val="center"/>
+              <w:rPr>
+                <w:rFonts w:ascii="Calibri" w:eastAsia="Times New Roman" w:hAnsi="Calibri" w:cs="Calibri"/>
+                <w:b/>
+                <w:bCs/>
+                <w:color w:val="000000"/>
+              </w:rPr>
+            </w:pPr>
+            <w:r>
+              <w:rPr>
+                <w:rFonts w:ascii="Calibri" w:eastAsia="Times New Roman" w:hAnsi="Calibri" w:cs="Calibri"/>
+                <w:b/>
+                <w:bCs/>
+                <w:color w:val="000000"/>
+              </w:rPr>
+              <w:t>Mean</w:t>
+            </w:r>
+          </w:p>
+        </w:tc>
+        <w:tc>
+          <w:tcPr>
+            <w:tcW w:w="960" w:type="dxa"/>
+            <w:tcBorders>
+              <w:top w:val="single" w:sz="4" w:space="0" w:color="auto"/>
+              <w:left w:val="nil"/>
+              <w:bottom w:val="single" w:sz="4" w:space="0" w:color="auto"/>
+              <w:right w:val="nil"/>
+            </w:tcBorders>
+            <w:shd w:val="clear" w:color="auto" w:fill="auto"/>
+            <w:vAlign w:val="center"/>
+            <w:hideMark/>
+          </w:tcPr>
+          <w:p>
+            <w:pPr>
+              <w:spacing w:line="240" w:lineRule="auto"/>
+              <w:jc w:val="center"/>
+              <w:rPr>
+                <w:rFonts w:ascii="Calibri" w:eastAsia="Times New Roman" w:hAnsi="Calibri" w:cs="Calibri"/>
+                <w:b/>
+                <w:bCs/>
+                <w:color w:val="000000"/>
+              </w:rPr>
+            </w:pPr>
+            <w:r>
+              <w:rPr>
+                <w:rFonts w:ascii="Calibri" w:eastAsia="Times New Roman" w:hAnsi="Calibri" w:cs="Calibri"/>
+                <w:b/>
+                <w:bCs/>
+                <w:color w:val="000000"/>
+              </w:rPr>
+              <w:t>Median</w:t>
+            </w:r>
+          </w:p>
+        </w:tc>
+        <w:tc>
+          <w:tcPr>
+            <w:tcW w:w="960" w:type="dxa"/>
+            <w:tcBorders>
+              <w:top w:val="single" w:sz="4" w:space="0" w:color="auto"/>
+              <w:left w:val="nil"/>
+              <w:bottom w:val="single" w:sz="4" w:space="0" w:color="auto"/>
+              <w:right w:val="nil"/>
+            </w:tcBorders>
+            <w:shd w:val="clear" w:color="auto" w:fill="auto"/>
+            <w:vAlign w:val="center"/>
+            <w:hideMark/>
+          </w:tcPr>
+          <w:p>
+            <w:pPr>
+              <w:spacing w:line="240" w:lineRule="auto"/>
+              <w:jc w:val="center"/>
+              <w:rPr>
+                <w:rFonts w:ascii="Calibri" w:eastAsia="Times New Roman" w:hAnsi="Calibri" w:cs="Calibri"/>
+                <w:b/>
+                <w:bCs/>
+                <w:color w:val="000000"/>
+              </w:rPr>
+            </w:pPr>
+            <w:r>
+              <w:rPr>
+                <w:rFonts w:ascii="Calibri" w:eastAsia="Times New Roman" w:hAnsi="Calibri" w:cs="Calibri"/>
+                <w:b/>
+                <w:bCs/>
+                <w:color w:val="000000"/>
+              </w:rPr>
+              <w:t>Std. Dev</w:t>
+            </w:r>
+          </w:p>
+        </w:tc>
+        <w:tc>
+          <w:tcPr>
+            <w:tcW w:w="960" w:type="dxa"/>
+            <w:tcBorders>
+              <w:top w:val="single" w:sz="4" w:space="0" w:color="auto"/>
+              <w:left w:val="nil"/>
+              <w:bottom w:val="single" w:sz="4" w:space="0" w:color="auto"/>
+              <w:right w:val="nil"/>
+            </w:tcBorders>
+            <w:shd w:val="clear" w:color="auto" w:fill="auto"/>
+            <w:vAlign w:val="center"/>
+            <w:hideMark/>
+          </w:tcPr>
+          <w:p>
+            <w:pPr>
+              <w:spacing w:line="240" w:lineRule="auto"/>
+              <w:jc w:val="center"/>
+              <w:rPr>
+                <w:rFonts w:ascii="Calibri" w:eastAsia="Times New Roman" w:hAnsi="Calibri" w:cs="Calibri"/>
+                <w:b/>
+                <w:bCs/>
+                <w:color w:val="000000"/>
+              </w:rPr>
+            </w:pPr>
+            <w:r>
+              <w:rPr>
+                <w:rFonts w:ascii="Calibri" w:eastAsia="Times New Roman" w:hAnsi="Calibri" w:cs="Calibri"/>
+                <w:b/>
+                <w:bCs/>
+                <w:color w:val="000000"/>
+              </w:rPr>
+              <w:t>Min</w:t>
+            </w:r>
+          </w:p>
+        </w:tc>
+        <w:tc>
+          <w:tcPr>
+            <w:tcW w:w="960" w:type="dxa"/>
+            <w:tcBorders>
+              <w:top w:val="single" w:sz="4" w:space="0" w:color="auto"/>
+              <w:left w:val="nil"/>
+              <w:bottom w:val="single" w:sz="4" w:space="0" w:color="auto"/>
+              <w:right w:val="nil"/>
+            </w:tcBorders>
+            <w:shd w:val="clear" w:color="auto" w:fill="auto"/>
+            <w:vAlign w:val="center"/>
+            <w:hideMark/>
+          </w:tcPr>
+          <w:p>
+            <w:pPr>
+              <w:spacing w:line="240" w:lineRule="auto"/>
+              <w:jc w:val="center"/>
+              <w:rPr>
+                <w:rFonts w:ascii="Calibri" w:eastAsia="Times New Roman" w:hAnsi="Calibri" w:cs="Calibri"/>
+                <w:b/>
+                <w:bCs/>
+                <w:color w:val="000000"/>
+              </w:rPr>
+            </w:pPr>
+            <w:r>
+              <w:rPr>
+                <w:rFonts w:ascii="Calibri" w:eastAsia="Times New Roman" w:hAnsi="Calibri" w:cs="Calibri"/>
+                <w:b/>
+                <w:bCs/>
+                <w:color w:val="000000"/>
+              </w:rPr>
+              <w:t>Q1</w:t>
+            </w:r>
+          </w:p>
+        </w:tc>
+        <w:tc>
+          <w:tcPr>
+            <w:tcW w:w="960" w:type="dxa"/>
+            <w:tcBorders>
+              <w:top w:val="single" w:sz="4" w:space="0" w:color="auto"/>
+              <w:left w:val="nil"/>
+              <w:bottom w:val="single" w:sz="4" w:space="0" w:color="auto"/>
+              <w:right w:val="nil"/>
+            </w:tcBorders>
+            <w:shd w:val="clear" w:color="auto" w:fill="auto"/>
+            <w:vAlign w:val="center"/>
+            <w:hideMark/>
+          </w:tcPr>
+          <w:p>
+            <w:pPr>
+              <w:spacing w:line="240" w:lineRule="auto"/>
+              <w:jc w:val="center"/>
+              <w:rPr>
+                <w:rFonts w:ascii="Calibri" w:eastAsia="Times New Roman" w:hAnsi="Calibri" w:cs="Calibri"/>
+                <w:b/>
+                <w:bCs/>
+                <w:color w:val="000000"/>
+              </w:rPr>
+            </w:pPr>
+            <w:r>
+              <w:rPr>
+                <w:rFonts w:ascii="Calibri" w:eastAsia="Times New Roman" w:hAnsi="Calibri" w:cs="Calibri"/>
+                <w:b/>
+                <w:bCs/>
+                <w:color w:val="000000"/>
+              </w:rPr>
+              <w:t>Q3</w:t>
+            </w:r>
+          </w:p>
+        </w:tc>
+        <w:tc>
+          <w:tcPr>
+            <w:tcW w:w="960" w:type="dxa"/>
+            <w:tcBorders>
+              <w:top w:val="single" w:sz="4" w:space="0" w:color="auto"/>
+              <w:left w:val="nil"/>
+              <w:bottom w:val="single" w:sz="4" w:space="0" w:color="auto"/>
+              <w:right w:val="nil"/>
+            </w:tcBorders>
+            <w:shd w:val="clear" w:color="auto" w:fill="auto"/>
+            <w:vAlign w:val="center"/>
+            <w:hideMark/>
+          </w:tcPr>
+          <w:p>
+            <w:pPr>
+              <w:spacing w:line="240" w:lineRule="auto"/>
+              <w:jc w:val="center"/>
+              <w:rPr>
+                <w:rFonts w:ascii="Calibri" w:eastAsia="Times New Roman" w:hAnsi="Calibri" w:cs="Calibri"/>
+                <w:b/>
+                <w:bCs/>
+                <w:color w:val="000000"/>
+              </w:rPr>
+            </w:pPr>
+            <w:r>
+              <w:rPr>
+                <w:rFonts w:ascii="Calibri" w:eastAsia="Times New Roman" w:hAnsi="Calibri" w:cs="Calibri"/>
+                <w:b/>
+                <w:bCs/>
+                <w:color w:val="000000"/>
+              </w:rPr>
+              <w:t>Max</w:t>
+            </w:r>
+          </w:p>
+        </w:tc>
+        <w:tc>
+          <w:tcPr>
+            <w:tcW w:w="960" w:type="dxa"/>
+            <w:tcBorders>
+              <w:top w:val="single" w:sz="4" w:space="0" w:color="auto"/>
+              <w:left w:val="nil"/>
+              <w:bottom w:val="single" w:sz="4" w:space="0" w:color="auto"/>
+              <w:right w:val="nil"/>
+            </w:tcBorders>
+            <w:shd w:val="clear" w:color="auto" w:fill="auto"/>
+            <w:vAlign w:val="center"/>
+            <w:hideMark/>
+          </w:tcPr>
+          <w:p>
+            <w:pPr>
+              <w:spacing w:line="240" w:lineRule="auto"/>
+              <w:jc w:val="center"/>
+              <w:rPr>
+                <w:rFonts w:ascii="Calibri" w:eastAsia="Times New Roman" w:hAnsi="Calibri" w:cs="Calibri"/>
+                <w:b/>
+                <w:bCs/>
+                <w:color w:val="000000"/>
+              </w:rPr>
+            </w:pPr>
+            <w:r>
+              <w:rPr>
+                <w:rFonts w:ascii="Calibri" w:eastAsia="Times New Roman" w:hAnsi="Calibri" w:cs="Calibri"/>
+                <w:b/>
+                <w:bCs/>
+                <w:color w:val="000000"/>
+              </w:rPr>
+              <w:t>IQR</w:t>
+            </w:r>
+          </w:p>
+        </w:tc>
+      </w:tr>
+      <w:tr>
+        <w:trPr>
+          <w:trHeight w:val="300"/>
+        </w:trPr>
+        <w:tc>
+          <w:tcPr>
+            <w:tcW w:w="2400" w:type="dxa"/>
+            <w:tcBorders>
+              <w:top w:val="nil"/>
+              <w:left w:val="nil"/>
+              <w:bottom w:val="nil"/>
+              <w:right w:val="nil"/>
+            </w:tcBorders>
+            <w:shd w:val="clear" w:color="auto" w:fill="auto"/>
+            <w:vAlign w:val="center"/>
+            <w:hideMark/>
+          </w:tcPr>
+          <w:p>
+            <w:pPr>
+              <w:spacing w:line="240" w:lineRule="auto"/>
+              <w:jc w:val="center"/>
+              <w:rPr>
+                <w:rFonts w:ascii="Calibri" w:eastAsia="Times New Roman" w:hAnsi="Calibri" w:cs="Calibri"/>
+                <w:color w:val="000000"/>
+              </w:rPr>
+            </w:pPr>
+            <w:r>
+              <w:rPr>
+                <w:rFonts w:ascii="Calibri" w:eastAsia="Times New Roman" w:hAnsi="Calibri" w:cs="Calibri"/>
+                <w:color w:val="000000"/>
+              </w:rPr>
+              <w:t>No</w:t>
+            </w:r>
+          </w:p>
+        </w:tc>
+        <w:tc>
+          <w:tcPr>
+            <w:tcW w:w="960" w:type="dxa"/>
+            <w:tcBorders>
+              <w:top w:val="nil"/>
+              <w:left w:val="nil"/>
+              <w:bottom w:val="nil"/>
+              <w:right w:val="nil"/>
+            </w:tcBorders>
+            <w:shd w:val="clear" w:color="auto" w:fill="auto"/>
+            <w:vAlign w:val="center"/>
+            <w:hideMark/>
+          </w:tcPr>
+          <w:p>
+            <w:pPr>
+              <w:spacing w:line="240" w:lineRule="auto"/>
+              <w:jc w:val="center"/>
+              <w:rPr>
+                <w:rFonts w:ascii="Calibri" w:eastAsia="Times New Roman" w:hAnsi="Calibri" w:cs="Calibri"/>
+                <w:color w:val="000000"/>
+              </w:rPr>
+            </w:pPr>
+            <w:r>
+              <w:rPr>
+                <w:rFonts w:ascii="Calibri" w:eastAsia="Times New Roman" w:hAnsi="Calibri" w:cs="Calibri"/>
+                <w:color w:val="000000"/>
+              </w:rPr>
+              <w:t>4.37</w:t>
+            </w:r>
+          </w:p>
+        </w:tc>
+        <w:tc>
+          <w:tcPr>
+            <w:tcW w:w="960" w:type="dxa"/>
+            <w:tcBorders>
+              <w:top w:val="nil"/>
+              <w:left w:val="nil"/>
+              <w:bottom w:val="nil"/>
+              <w:right w:val="nil"/>
+            </w:tcBorders>
+            <w:shd w:val="clear" w:color="auto" w:fill="auto"/>
+            <w:vAlign w:val="center"/>
+            <w:hideMark/>
+          </w:tcPr>
+          <w:p>
+            <w:pPr>
+              <w:spacing w:line="240" w:lineRule="auto"/>
+              <w:jc w:val="center"/>
+              <w:rPr>
+                <w:rFonts w:ascii="Calibri" w:eastAsia="Times New Roman" w:hAnsi="Calibri" w:cs="Calibri"/>
+                <w:color w:val="000000"/>
+              </w:rPr>
+            </w:pPr>
+            <w:r>
+              <w:rPr>
+                <w:rFonts w:ascii="Calibri" w:eastAsia="Times New Roman" w:hAnsi="Calibri" w:cs="Calibri"/>
+                <w:color w:val="000000"/>
+              </w:rPr>
+              <w:t>4</w:t>
+            </w:r>
+          </w:p>
+        </w:tc>
+        <w:tc>
+          <w:tcPr>
+            <w:tcW w:w="960" w:type="dxa"/>
+            <w:tcBorders>
+              <w:top w:val="nil"/>
+              <w:left w:val="nil"/>
+              <w:bottom w:val="nil"/>
+              <w:right w:val="nil"/>
+            </w:tcBorders>
+            <w:shd w:val="clear" w:color="auto" w:fill="auto"/>
+            <w:vAlign w:val="center"/>
+            <w:hideMark/>
+          </w:tcPr>
+          <w:p>
+            <w:pPr>
+              <w:spacing w:line="240" w:lineRule="auto"/>
+              <w:jc w:val="center"/>
+              <w:rPr>
+                <w:rFonts w:ascii="Calibri" w:eastAsia="Times New Roman" w:hAnsi="Calibri" w:cs="Calibri"/>
+                <w:color w:val="000000"/>
+              </w:rPr>
+            </w:pPr>
+            <w:r>
+              <w:rPr>
+                <w:rFonts w:ascii="Calibri" w:eastAsia="Times New Roman" w:hAnsi="Calibri" w:cs="Calibri"/>
+                <w:color w:val="000000"/>
+              </w:rPr>
+              <w:t>2.87</w:t>
+            </w:r>
+          </w:p>
+        </w:tc>
+        <w:tc>
+          <w:tcPr>
+            <w:tcW w:w="960" w:type="dxa"/>
+            <w:tcBorders>
+              <w:top w:val="nil"/>
+              <w:left w:val="nil"/>
+              <w:bottom w:val="nil"/>
+              <w:right w:val="nil"/>
+            </w:tcBorders>
+            <w:shd w:val="clear" w:color="auto" w:fill="auto"/>
+            <w:vAlign w:val="center"/>
+            <w:hideMark/>
+          </w:tcPr>
+          <w:p>
+            <w:pPr>
+              <w:spacing w:line="240" w:lineRule="auto"/>
+              <w:jc w:val="center"/>
+              <w:rPr>
+                <w:rFonts w:ascii="Calibri" w:eastAsia="Times New Roman" w:hAnsi="Calibri" w:cs="Calibri"/>
+                <w:color w:val="000000"/>
+              </w:rPr>
+            </w:pPr>
+            <w:r>
+              <w:rPr>
+                <w:rFonts w:ascii="Calibri" w:eastAsia="Times New Roman" w:hAnsi="Calibri" w:cs="Calibri"/>
+                <w:color w:val="000000"/>
+              </w:rPr>
+              <w:t>0</w:t>
+            </w:r>
+          </w:p>
+        </w:tc>
+        <w:tc>
+          <w:tcPr>
+            <w:tcW w:w="960" w:type="dxa"/>
+            <w:tcBorders>
+              <w:top w:val="nil"/>
+              <w:left w:val="nil"/>
+              <w:bottom w:val="nil"/>
+              <w:right w:val="nil"/>
+            </w:tcBorders>
+            <w:shd w:val="clear" w:color="auto" w:fill="auto"/>
+            <w:vAlign w:val="center"/>
+            <w:hideMark/>
+          </w:tcPr>
+          <w:p>
+            <w:pPr>
+              <w:spacing w:line="240" w:lineRule="auto"/>
+              <w:jc w:val="center"/>
+              <w:rPr>
+                <w:rFonts w:ascii="Calibri" w:eastAsia="Times New Roman" w:hAnsi="Calibri" w:cs="Calibri"/>
+                <w:color w:val="000000"/>
+              </w:rPr>
+            </w:pPr>
+            <w:r>
+              <w:rPr>
+                <w:rFonts w:ascii="Calibri" w:eastAsia="Times New Roman" w:hAnsi="Calibri" w:cs="Calibri"/>
+                <w:color w:val="000000"/>
+              </w:rPr>
+              <w:t>2</w:t>
+            </w:r>
+          </w:p>
+        </w:tc>
+        <w:tc>
+          <w:tcPr>
+            <w:tcW w:w="960" w:type="dxa"/>
+            <w:tcBorders>
+              <w:top w:val="nil"/>
+              <w:left w:val="nil"/>
+              <w:bottom w:val="nil"/>
+              <w:right w:val="nil"/>
+            </w:tcBorders>
+            <w:shd w:val="clear" w:color="auto" w:fill="auto"/>
+            <w:vAlign w:val="center"/>
+            <w:hideMark/>
+          </w:tcPr>
+          <w:p>
+            <w:pPr>
+              <w:spacing w:line="240" w:lineRule="auto"/>
+              <w:jc w:val="center"/>
+              <w:rPr>
+                <w:rFonts w:ascii="Calibri" w:eastAsia="Times New Roman" w:hAnsi="Calibri" w:cs="Calibri"/>
+                <w:color w:val="000000"/>
+              </w:rPr>
+            </w:pPr>
+            <w:r>
+              <w:rPr>
+                <w:rFonts w:ascii="Calibri" w:eastAsia="Times New Roman" w:hAnsi="Calibri" w:cs="Calibri"/>
+                <w:color w:val="000000"/>
+              </w:rPr>
+              <w:t>6</w:t>
+            </w:r>
+          </w:p>
+        </w:tc>
+        <w:tc>
+          <w:tcPr>
+            <w:tcW w:w="960" w:type="dxa"/>
+            <w:tcBorders>
+              <w:top w:val="nil"/>
+              <w:left w:val="nil"/>
+              <w:bottom w:val="nil"/>
+              <w:right w:val="nil"/>
+            </w:tcBorders>
+            <w:shd w:val="clear" w:color="auto" w:fill="auto"/>
+            <w:vAlign w:val="center"/>
+            <w:hideMark/>
+          </w:tcPr>
+          <w:p>
+            <w:pPr>
+              <w:spacing w:line="240" w:lineRule="auto"/>
+              <w:jc w:val="center"/>
+              <w:rPr>
+                <w:rFonts w:ascii="Calibri" w:eastAsia="Times New Roman" w:hAnsi="Calibri" w:cs="Calibri"/>
+                <w:color w:val="000000"/>
+              </w:rPr>
+            </w:pPr>
+            <w:r>
+              <w:rPr>
+                <w:rFonts w:ascii="Calibri" w:eastAsia="Times New Roman" w:hAnsi="Calibri" w:cs="Calibri"/>
+                <w:color w:val="000000"/>
+              </w:rPr>
+              <w:t>10</w:t>
+            </w:r>
+          </w:p>
+        </w:tc>
+        <w:tc>
+          <w:tcPr>
+            <w:tcW w:w="960" w:type="dxa"/>
+            <w:tcBorders>
+              <w:top w:val="nil"/>
+              <w:left w:val="nil"/>
+              <w:bottom w:val="nil"/>
+              <w:right w:val="nil"/>
+            </w:tcBorders>
+            <w:shd w:val="clear" w:color="auto" w:fill="auto"/>
+            <w:vAlign w:val="center"/>
+            <w:hideMark/>
+          </w:tcPr>
+          <w:p>
+            <w:pPr>
+              <w:spacing w:line="240" w:lineRule="auto"/>
+              <w:jc w:val="center"/>
+              <w:rPr>
+                <w:rFonts w:ascii="Calibri" w:eastAsia="Times New Roman" w:hAnsi="Calibri" w:cs="Calibri"/>
+                <w:color w:val="000000"/>
+              </w:rPr>
+            </w:pPr>
+            <w:r>
+              <w:rPr>
+                <w:rFonts w:ascii="Calibri" w:eastAsia="Times New Roman" w:hAnsi="Calibri" w:cs="Calibri"/>
+                <w:color w:val="000000"/>
+              </w:rPr>
+              <w:t>4</w:t>
+            </w:r>
+          </w:p>
+        </w:tc>
+      </w:tr>
+      <w:tr>
+        <w:trPr>
+          <w:trHeight w:val="300"/>
+        </w:trPr>
+        <w:tc>
+          <w:tcPr>
+            <w:tcW w:w="2400" w:type="dxa"/>
+            <w:tcBorders>
+              <w:top w:val="nil"/>
+              <w:left w:val="nil"/>
+              <w:bottom w:val="single" w:sz="4" w:space="0" w:color="auto"/>
+              <w:right w:val="nil"/>
+            </w:tcBorders>
+            <w:shd w:val="clear" w:color="auto" w:fill="auto"/>
+            <w:vAlign w:val="center"/>
+            <w:hideMark/>
+          </w:tcPr>
+          <w:p>
+            <w:pPr>
+              <w:spacing w:line="240" w:lineRule="auto"/>
+              <w:jc w:val="center"/>
+              <w:rPr>
+                <w:rFonts w:ascii="Calibri" w:eastAsia="Times New Roman" w:hAnsi="Calibri" w:cs="Calibri"/>
+                <w:color w:val="000000"/>
+              </w:rPr>
+            </w:pPr>
+            <w:r>
+              <w:rPr>
+                <w:rFonts w:ascii="Calibri" w:eastAsia="Times New Roman" w:hAnsi="Calibri" w:cs="Calibri"/>
+                <w:color w:val="000000"/>
+              </w:rPr>
+              <w:t>Yes</w:t>
+            </w:r>
+          </w:p>
+        </w:tc>
+        <w:tc>
+          <w:tcPr>
+            <w:tcW w:w="960" w:type="dxa"/>
+            <w:tcBorders>
+              <w:top w:val="nil"/>
+              <w:left w:val="nil"/>
+              <w:bottom w:val="single" w:sz="4" w:space="0" w:color="auto"/>
+              <w:right w:val="nil"/>
+            </w:tcBorders>
+            <w:shd w:val="clear" w:color="auto" w:fill="auto"/>
+            <w:vAlign w:val="center"/>
+            <w:hideMark/>
+          </w:tcPr>
+          <w:p>
+            <w:pPr>
+              <w:spacing w:line="240" w:lineRule="auto"/>
+              <w:jc w:val="center"/>
+              <w:rPr>
+                <w:rFonts w:ascii="Calibri" w:eastAsia="Times New Roman" w:hAnsi="Calibri" w:cs="Calibri"/>
+                <w:color w:val="000000"/>
+              </w:rPr>
+            </w:pPr>
+            <w:r>
+              <w:rPr>
+                <w:rFonts w:ascii="Calibri" w:eastAsia="Times New Roman" w:hAnsi="Calibri" w:cs="Calibri"/>
+                <w:color w:val="000000"/>
+              </w:rPr>
+              <w:t>5.54</w:t>
+            </w:r>
+          </w:p>
+        </w:tc>
+        <w:tc>
+          <w:tcPr>
+            <w:tcW w:w="960" w:type="dxa"/>
+            <w:tcBorders>
+              <w:top w:val="nil"/>
+              <w:left w:val="nil"/>
+              <w:bottom w:val="single" w:sz="4" w:space="0" w:color="auto"/>
+              <w:right w:val="nil"/>
+            </w:tcBorders>
+            <w:shd w:val="clear" w:color="auto" w:fill="auto"/>
+            <w:vAlign w:val="center"/>
+            <w:hideMark/>
+          </w:tcPr>
+          <w:p>
+            <w:pPr>
+              <w:spacing w:line="240" w:lineRule="auto"/>
+              <w:jc w:val="center"/>
+              <w:rPr>
+                <w:rFonts w:ascii="Calibri" w:eastAsia="Times New Roman" w:hAnsi="Calibri" w:cs="Calibri"/>
+                <w:color w:val="000000"/>
+              </w:rPr>
+            </w:pPr>
+            <w:r>
+              <w:rPr>
+                <w:rFonts w:ascii="Calibri" w:eastAsia="Times New Roman" w:hAnsi="Calibri" w:cs="Calibri"/>
+                <w:color w:val="000000"/>
+              </w:rPr>
+              <w:t>6</w:t>
+            </w:r>
+          </w:p>
+        </w:tc>
+        <w:tc>
+          <w:tcPr>
+            <w:tcW w:w="960" w:type="dxa"/>
+            <w:tcBorders>
+              <w:top w:val="nil"/>
+              <w:left w:val="nil"/>
+              <w:bottom w:val="single" w:sz="4" w:space="0" w:color="auto"/>
+              <w:right w:val="nil"/>
+            </w:tcBorders>
+            <w:shd w:val="clear" w:color="auto" w:fill="auto"/>
+            <w:vAlign w:val="center"/>
+            <w:hideMark/>
+          </w:tcPr>
+          <w:p>
+            <w:pPr>
+              <w:spacing w:line="240" w:lineRule="auto"/>
+              <w:jc w:val="center"/>
+              <w:rPr>
+                <w:rFonts w:ascii="Calibri" w:eastAsia="Times New Roman" w:hAnsi="Calibri" w:cs="Calibri"/>
+                <w:color w:val="000000"/>
+              </w:rPr>
+            </w:pPr>
+            <w:r>
+              <w:rPr>
+                <w:rFonts w:ascii="Calibri" w:eastAsia="Times New Roman" w:hAnsi="Calibri" w:cs="Calibri"/>
+                <w:color w:val="000000"/>
+              </w:rPr>
+              <w:t>3.28</w:t>
+            </w:r>
+          </w:p>
+        </w:tc>
+        <w:tc>
+          <w:tcPr>
+            <w:tcW w:w="960" w:type="dxa"/>
+            <w:tcBorders>
+              <w:top w:val="nil"/>
+              <w:left w:val="nil"/>
+              <w:bottom w:val="single" w:sz="4" w:space="0" w:color="auto"/>
+              <w:right w:val="nil"/>
+            </w:tcBorders>
+            <w:shd w:val="clear" w:color="auto" w:fill="auto"/>
+            <w:vAlign w:val="center"/>
+            <w:hideMark/>
+          </w:tcPr>
+          <w:p>
+            <w:pPr>
+              <w:spacing w:line="240" w:lineRule="auto"/>
+              <w:jc w:val="center"/>
+              <w:rPr>
+                <w:rFonts w:ascii="Calibri" w:eastAsia="Times New Roman" w:hAnsi="Calibri" w:cs="Calibri"/>
+                <w:color w:val="000000"/>
+              </w:rPr>
+            </w:pPr>
+            <w:r>
+              <w:rPr>
+                <w:rFonts w:ascii="Calibri" w:eastAsia="Times New Roman" w:hAnsi="Calibri" w:cs="Calibri"/>
+                <w:color w:val="000000"/>
+              </w:rPr>
+              <w:t>0</w:t>
+            </w:r>
+          </w:p>
+        </w:tc>
+        <w:tc>
+          <w:tcPr>
+            <w:tcW w:w="960" w:type="dxa"/>
+            <w:tcBorders>
+              <w:top w:val="nil"/>
+              <w:left w:val="nil"/>
+              <w:bottom w:val="single" w:sz="4" w:space="0" w:color="auto"/>
+              <w:right w:val="nil"/>
+            </w:tcBorders>
+            <w:shd w:val="clear" w:color="auto" w:fill="auto"/>
+            <w:vAlign w:val="center"/>
+            <w:hideMark/>
+          </w:tcPr>
+          <w:p>
+            <w:pPr>
+              <w:spacing w:line="240" w:lineRule="auto"/>
+              <w:jc w:val="center"/>
+              <w:rPr>
+                <w:rFonts w:ascii="Calibri" w:eastAsia="Times New Roman" w:hAnsi="Calibri" w:cs="Calibri"/>
+                <w:color w:val="000000"/>
+              </w:rPr>
+            </w:pPr>
+            <w:r>
+              <w:rPr>
+                <w:rFonts w:ascii="Calibri" w:eastAsia="Times New Roman" w:hAnsi="Calibri" w:cs="Calibri"/>
+                <w:color w:val="000000"/>
+              </w:rPr>
+              <w:t>3</w:t>
+            </w:r>
+          </w:p>
+        </w:tc>
+        <w:tc>
+          <w:tcPr>
+            <w:tcW w:w="960" w:type="dxa"/>
+            <w:tcBorders>
+              <w:top w:val="nil"/>
+              <w:left w:val="nil"/>
+              <w:bottom w:val="single" w:sz="4" w:space="0" w:color="auto"/>
+              <w:right w:val="nil"/>
+            </w:tcBorders>
+            <w:shd w:val="clear" w:color="auto" w:fill="auto"/>
+            <w:vAlign w:val="center"/>
+            <w:hideMark/>
+          </w:tcPr>
+          <w:p>
+            <w:pPr>
+              <w:spacing w:line="240" w:lineRule="auto"/>
+              <w:jc w:val="center"/>
+              <w:rPr>
+                <w:rFonts w:ascii="Calibri" w:eastAsia="Times New Roman" w:hAnsi="Calibri" w:cs="Calibri"/>
+                <w:color w:val="000000"/>
+              </w:rPr>
+            </w:pPr>
+            <w:r>
+              <w:rPr>
+                <w:rFonts w:ascii="Calibri" w:eastAsia="Times New Roman" w:hAnsi="Calibri" w:cs="Calibri"/>
+                <w:color w:val="000000"/>
+              </w:rPr>
+              <w:t>9</w:t>
+            </w:r>
+          </w:p>
+        </w:tc>
+        <w:tc>
+          <w:tcPr>
+            <w:tcW w:w="960" w:type="dxa"/>
+            <w:tcBorders>
+              <w:top w:val="nil"/>
+              <w:left w:val="nil"/>
+              <w:bottom w:val="single" w:sz="4" w:space="0" w:color="auto"/>
+              <w:right w:val="nil"/>
+            </w:tcBorders>
+            <w:shd w:val="clear" w:color="auto" w:fill="auto"/>
+            <w:vAlign w:val="center"/>
+            <w:hideMark/>
+          </w:tcPr>
+          <w:p>
+            <w:pPr>
+              <w:spacing w:line="240" w:lineRule="auto"/>
+              <w:jc w:val="center"/>
+              <w:rPr>
+                <w:rFonts w:ascii="Calibri" w:eastAsia="Times New Roman" w:hAnsi="Calibri" w:cs="Calibri"/>
+                <w:color w:val="000000"/>
+              </w:rPr>
+            </w:pPr>
+            <w:r>
+              <w:rPr>
+                <w:rFonts w:ascii="Calibri" w:eastAsia="Times New Roman" w:hAnsi="Calibri" w:cs="Calibri"/>
+                <w:color w:val="000000"/>
+              </w:rPr>
+              <w:t>10</w:t>
+            </w:r>
+          </w:p>
+        </w:tc>
+        <w:tc>
+          <w:tcPr>
+            <w:tcW w:w="960" w:type="dxa"/>
+            <w:tcBorders>
+              <w:top w:val="nil"/>
+              <w:left w:val="nil"/>
+              <w:bottom w:val="single" w:sz="4" w:space="0" w:color="auto"/>
+              <w:right w:val="nil"/>
+            </w:tcBorders>
+            <w:shd w:val="clear" w:color="auto" w:fill="auto"/>
+            <w:vAlign w:val="center"/>
+            <w:hideMark/>
+          </w:tcPr>
+          <w:p>
+            <w:pPr>
+              <w:spacing w:line="240" w:lineRule="auto"/>
+              <w:jc w:val="center"/>
+              <w:rPr>
+                <w:rFonts w:ascii="Calibri" w:eastAsia="Times New Roman" w:hAnsi="Calibri" w:cs="Calibri"/>
+                <w:color w:val="000000"/>
+              </w:rPr>
+            </w:pPr>
+            <w:r>
+              <w:rPr>
+                <w:rFonts w:ascii="Calibri" w:eastAsia="Times New Roman" w:hAnsi="Calibri" w:cs="Calibri"/>
+                <w:color w:val="000000"/>
+              </w:rPr>
+              <w:t>6</w:t>
+            </w:r>
+          </w:p>
+        </w:tc>
+      </w:tr>
+    </w:tbl>
+    <w:p>
+      <w:pPr>
+        <w:spacing w:line="360" w:lineRule="auto"/>
+        <w:rPr>
+          <w:rFonts w:ascii="Times New Roman" w:eastAsia="Times New Roman" w:hAnsi="Times New Roman" w:cs="Times New Roman"/>
+          <w:b/>
+          <w:bCs/>
+          <w:sz w:val="24"/>
+          <w:szCs w:val="24"/>
+        </w:rPr>
+      </w:pPr>
+    </w:p>
+    <w:p>
+      <w:pPr>
+        <w:spacing w:line="360" w:lineRule="auto"/>
+        <w:jc w:val="both"/>
+        <w:rPr>
+          <w:rFonts w:ascii="Times New Roman" w:eastAsia="Times New Roman" w:hAnsi="Times New Roman" w:cs="Times New Roman"/>
+          <w:bCs/>
+          <w:sz w:val="24"/>
+          <w:szCs w:val="24"/>
+        </w:rPr>
+      </w:pPr>
+      <w:r>
+        <w:rPr>
+          <w:rFonts w:ascii="Times New Roman" w:eastAsia="Times New Roman" w:hAnsi="Times New Roman" w:cs="Times New Roman"/>
+          <w:bCs/>
+          <w:sz w:val="24"/>
+          <w:szCs w:val="24"/>
+        </w:rPr>
+        <w:t>The results show clear differences in stress levels between individuals with and without hypertension. Participants without hypertension have a lower mean stress score (4.37) compared to those with hypertension (5.54), indicating that higher stress is more common among hypertensive individuals. The median stress score is also higher in the hypertensive group (6 vs. 4), suggesting a consistent shift toward greater stress levels rather than the effect of extreme values. Additionally, the hypertensive group exhibits greater variability, as reflected in a higher standard deviation and wider interquartile range (IQR = 6) compared to the non-hypertensive group (IQR = 4). These patterns suggest that elevated and more variable stress levels may be associated with hypertension, reinforcing evidence that psychological stress is an important factor in blood pressure regulation.</w:t>
+      </w:r>
+    </w:p>
+    <w:p>
+      <w:pPr>
+        <w:spacing w:line="360" w:lineRule="auto"/>
+        <w:jc w:val="both"/>
+        <w:rPr>
+          <w:rFonts w:ascii="Times New Roman" w:eastAsia="Times New Roman" w:hAnsi="Times New Roman" w:cs="Times New Roman"/>
+          <w:bCs/>
+          <w:sz w:val="24"/>
+          <w:szCs w:val="24"/>
+        </w:rPr>
+      </w:pPr>
+    </w:p>
+    <w:p>
+      <w:pPr>
+        <w:spacing w:line="360" w:lineRule="auto"/>
+        <w:jc w:val="both"/>
+        <w:rPr>
+          <w:rFonts w:ascii="Times New Roman" w:eastAsia="Times New Roman" w:hAnsi="Times New Roman" w:cs="Times New Roman"/>
+          <w:bCs/>
+          <w:sz w:val="24"/>
+          <w:szCs w:val="24"/>
+        </w:rPr>
+      </w:pPr>
+    </w:p>
+    <w:p>
+      <w:pPr>
+        <w:spacing w:line="360" w:lineRule="auto"/>
+        <w:jc w:val="both"/>
+        <w:rPr>
+          <w:rFonts w:ascii="Times New Roman" w:eastAsia="Times New Roman" w:hAnsi="Times New Roman" w:cs="Times New Roman"/>
+          <w:bCs/>
+          <w:sz w:val="24"/>
+          <w:szCs w:val="24"/>
+        </w:rPr>
+      </w:pPr>
+    </w:p>
+    <w:p>
+      <w:pPr>
+        <w:spacing w:line="360" w:lineRule="auto"/>
+        <w:jc w:val="both"/>
+        <w:rPr>
+          <w:rFonts w:ascii="Times New Roman" w:eastAsia="Times New Roman" w:hAnsi="Times New Roman" w:cs="Times New Roman"/>
+          <w:bCs/>
+          <w:sz w:val="24"/>
+          <w:szCs w:val="24"/>
+        </w:rPr>
+      </w:pPr>
+    </w:p>
+    <w:p>
+      <w:pPr>
+        <w:spacing w:line="360" w:lineRule="auto"/>
+        <w:jc w:val="both"/>
+        <w:rPr>
+          <w:rFonts w:ascii="Times New Roman" w:eastAsia="Times New Roman" w:hAnsi="Times New Roman" w:cs="Times New Roman"/>
+          <w:b/>
+          <w:bCs/>
+          <w:sz w:val="24"/>
+          <w:szCs w:val="24"/>
+        </w:rPr>
+      </w:pPr>
+      <w:r>
+        <w:rPr>
+          <w:rFonts w:ascii="Times New Roman" w:eastAsia="Times New Roman" w:hAnsi="Times New Roman" w:cs="Times New Roman"/>
+          <w:b/>
+          <w:bCs/>
+          <w:sz w:val="24"/>
+          <w:szCs w:val="24"/>
+        </w:rPr>
+        <w:t>Hypothesis (Im</w:t>
+      </w:r>
+      <w:r>
+        <w:rPr>
+          <w:rFonts w:ascii="Times New Roman" w:eastAsia="Times New Roman" w:hAnsi="Times New Roman" w:cs="Times New Roman"/>
+          <w:b/>
+          <w:bCs/>
+          <w:sz w:val="24"/>
+          <w:szCs w:val="24"/>
+        </w:rPr>
+        <w:t>pact of Stress on Hypertension)</w:t>
+      </w:r>
+    </w:p>
+    <w:p>
+      <w:pPr>
+        <w:pStyle w:val="ListParagraph"/>
+        <w:numPr>
+          <w:ilvl w:val="0"/>
+          <w:numId w:val="2"/>
+        </w:numPr>
+        <w:spacing w:line="360" w:lineRule="auto"/>
+        <w:jc w:val="both"/>
+        <w:rPr>
+          <w:rFonts w:ascii="Times New Roman" w:eastAsia="Times New Roman" w:hAnsi="Times New Roman" w:cs="Times New Roman"/>
+          <w:bCs/>
+          <w:sz w:val="24"/>
+          <w:szCs w:val="24"/>
+        </w:rPr>
+      </w:pPr>
+      <w:r>
+        <w:rPr>
+          <w:rFonts w:ascii="Times New Roman" w:eastAsia="Times New Roman" w:hAnsi="Times New Roman" w:cs="Times New Roman"/>
+          <w:b/>
+          <w:bCs/>
+          <w:sz w:val="24"/>
+          <w:szCs w:val="24"/>
+        </w:rPr>
+        <w:t>Null Hypothesis (H₀):</w:t>
+      </w:r>
+      <w:r>
+        <w:rPr>
+          <w:rFonts w:ascii="Times New Roman" w:eastAsia="Times New Roman" w:hAnsi="Times New Roman" w:cs="Times New Roman"/>
+          <w:bCs/>
+          <w:sz w:val="24"/>
+          <w:szCs w:val="24"/>
+        </w:rPr>
+        <w:t xml:space="preserve"> There is no significant difference in the mean stress score between individuals with hypertension </w:t>
+      </w:r>
+      <w:r>
+        <w:rPr>
+          <w:rFonts w:ascii="Times New Roman" w:eastAsia="Times New Roman" w:hAnsi="Times New Roman" w:cs="Times New Roman"/>
+          <w:bCs/>
+          <w:sz w:val="24"/>
+          <w:szCs w:val="24"/>
+        </w:rPr>
+        <w:t>and those without hypertension.</w:t>
+      </w:r>
+    </w:p>
+    <w:p>
+      <w:pPr>
+        <w:pStyle w:val="ListParagraph"/>
+        <w:numPr>
+          <w:ilvl w:val="0"/>
+          <w:numId w:val="2"/>
+        </w:numPr>
+        <w:spacing w:line="360" w:lineRule="auto"/>
+        <w:jc w:val="both"/>
+        <w:rPr>
+          <w:rFonts w:ascii="Times New Roman" w:eastAsia="Times New Roman" w:hAnsi="Times New Roman" w:cs="Times New Roman"/>
+          <w:bCs/>
+          <w:sz w:val="24"/>
+          <w:szCs w:val="24"/>
+        </w:rPr>
+      </w:pPr>
+      <w:r>
+        <w:rPr>
+          <w:rFonts w:ascii="Times New Roman" w:eastAsia="Times New Roman" w:hAnsi="Times New Roman" w:cs="Times New Roman"/>
+          <w:b/>
+          <w:bCs/>
+          <w:sz w:val="24"/>
+          <w:szCs w:val="24"/>
+        </w:rPr>
+        <w:t>Alternative Hypothesis (H₁):</w:t>
+      </w:r>
+      <w:r>
+        <w:rPr>
+          <w:rFonts w:ascii="Times New Roman" w:eastAsia="Times New Roman" w:hAnsi="Times New Roman" w:cs="Times New Roman"/>
+          <w:bCs/>
+          <w:sz w:val="24"/>
+          <w:szCs w:val="24"/>
+        </w:rPr>
+        <w:t xml:space="preserve"> There is a significant difference in the mean stress score between individuals with hypertension </w:t>
+      </w:r>
+      <w:r>
+        <w:rPr>
+          <w:rFonts w:ascii="Times New Roman" w:eastAsia="Times New Roman" w:hAnsi="Times New Roman" w:cs="Times New Roman"/>
+          <w:bCs/>
+          <w:sz w:val="24"/>
+          <w:szCs w:val="24"/>
+        </w:rPr>
+        <w:t>and those without hypertension.</w:t>
+      </w:r>
+    </w:p>
+    <w:p>
+      <w:pPr>
+        <w:spacing w:line="360" w:lineRule="auto"/>
+        <w:jc w:val="both"/>
+        <w:rPr>
+          <w:rFonts w:ascii="Times New Roman" w:eastAsia="Times New Roman" w:hAnsi="Times New Roman" w:cs="Times New Roman"/>
+          <w:bCs/>
+          <w:sz w:val="24"/>
+          <w:szCs w:val="24"/>
+        </w:rPr>
+      </w:pPr>
+      <w:r>
+        <w:rPr>
+          <w:rFonts w:ascii="Times New Roman" w:eastAsia="Times New Roman" w:hAnsi="Times New Roman" w:cs="Times New Roman"/>
+          <w:bCs/>
+          <w:sz w:val="24"/>
+          <w:szCs w:val="24"/>
+        </w:rPr>
+        <w:t>This hypothesis is tested using an Independent Samples T-Test, as the two groups (hypertensive vs. non-hypertensive) are independent and the objective is to compare their mean stress scores.</w:t>
+      </w:r>
+    </w:p>
+    <w:p>
+      <w:pPr>
+        <w:pStyle w:val="Heading2"/>
+        <w:spacing w:before="224" w:after="224"/>
+        <w:textAlignment w:val="center"/>
+        <w:rPr>
+          <w:color w:val="000000"/>
+          <w:sz w:val="27"/>
+          <w:szCs w:val="27"/>
+        </w:rPr>
+      </w:pPr>
+    </w:p>
+    <w:tbl>
+      <w:tblPr>
+        <w:tblW w:w="0" w:type="auto"/>
+        <w:tblCellMar>
+          <w:left w:w="0" w:type="dxa"/>
+          <w:right w:w="0" w:type="dxa"/>
+        </w:tblCellMar>
+        <w:tblLook w:val="04A0" w:firstRow="1" w:lastRow="0" w:firstColumn="1" w:lastColumn="0" w:noHBand="0" w:noVBand="1"/>
+      </w:tblPr>
+      <w:tblGrid>
+        <w:gridCol w:w="1780"/>
+        <w:gridCol w:w="1076"/>
+        <w:gridCol w:w="940"/>
+        <w:gridCol w:w="1153"/>
+        <w:gridCol w:w="1439"/>
+        <w:gridCol w:w="1799"/>
+      </w:tblGrid>
+      <w:tr>
+        <w:trPr>
+          <w:tblHeader/>
+        </w:trPr>
+        <w:tc>
+          <w:tcPr>
+            <w:tcW w:w="0" w:type="auto"/>
+            <w:gridSpan w:val="6"/>
+            <w:tcBorders>
+              <w:top w:val="nil"/>
+              <w:left w:val="nil"/>
+              <w:bottom w:val="single" w:sz="6" w:space="0" w:color="000000"/>
+              <w:right w:val="nil"/>
+            </w:tcBorders>
+            <w:tcMar>
+              <w:top w:w="90" w:type="dxa"/>
+              <w:left w:w="0" w:type="dxa"/>
+              <w:bottom w:w="90" w:type="dxa"/>
+              <w:right w:w="150" w:type="dxa"/>
+            </w:tcMar>
+            <w:vAlign w:val="center"/>
+            <w:hideMark/>
+          </w:tcPr>
+          <w:p>
+            <w:pPr>
+              <w:divId w:val="1479572804"/>
+              <w:rPr>
+                <w:color w:val="000000"/>
+                <w:sz w:val="18"/>
+                <w:szCs w:val="18"/>
+              </w:rPr>
+            </w:pPr>
+            <w:r>
+              <w:rPr>
+                <w:rStyle w:val="in-toolbar"/>
+                <w:i/>
+                <w:iCs/>
+                <w:color w:val="000000"/>
+                <w:sz w:val="18"/>
+                <w:szCs w:val="18"/>
+              </w:rPr>
+              <w:t>Independent Samples T-Test</w:t>
+            </w:r>
+            <w:r>
+              <w:rPr>
+                <w:color w:val="000000"/>
+                <w:sz w:val="18"/>
+                <w:szCs w:val="18"/>
+              </w:rPr>
+              <w:t xml:space="preserve"> </w:t>
+            </w:r>
+          </w:p>
+        </w:tc>
+      </w:tr>
+      <w:tr>
+        <w:trPr>
+          <w:tblHeader/>
+        </w:trPr>
+        <w:tc>
+          <w:tcPr>
+            <w:tcW w:w="0" w:type="auto"/>
+            <w:tcBorders>
+              <w:top w:val="nil"/>
+              <w:left w:val="nil"/>
+              <w:bottom w:val="single" w:sz="6" w:space="0" w:color="000000"/>
+              <w:right w:val="nil"/>
+            </w:tcBorders>
+            <w:tcMar>
+              <w:top w:w="45" w:type="dxa"/>
+              <w:left w:w="180" w:type="dxa"/>
+              <w:bottom w:w="45" w:type="dxa"/>
+              <w:right w:w="180" w:type="dxa"/>
+            </w:tcMar>
+            <w:vAlign w:val="center"/>
+            <w:hideMark/>
+          </w:tcPr>
+          <w:p>
+            <w:pPr>
+              <w:rPr>
+                <w:color w:val="000000"/>
+                <w:sz w:val="18"/>
+                <w:szCs w:val="18"/>
+              </w:rPr>
+            </w:pPr>
+          </w:p>
+        </w:tc>
+        <w:tc>
+          <w:tcPr>
+            <w:tcW w:w="0" w:type="auto"/>
+            <w:tcBorders>
+              <w:top w:val="nil"/>
+              <w:left w:val="nil"/>
+              <w:bottom w:val="single" w:sz="6" w:space="0" w:color="000000"/>
+              <w:right w:val="nil"/>
+            </w:tcBorders>
+            <w:tcMar>
+              <w:top w:w="45" w:type="dxa"/>
+              <w:left w:w="180" w:type="dxa"/>
+              <w:bottom w:w="45" w:type="dxa"/>
+              <w:right w:w="180" w:type="dxa"/>
+            </w:tcMar>
+            <w:vAlign w:val="center"/>
+            <w:hideMark/>
+          </w:tcPr>
+          <w:p>
+            <w:pPr>
+              <w:jc w:val="center"/>
+              <w:rPr>
+                <w:color w:val="000000"/>
+                <w:sz w:val="18"/>
+                <w:szCs w:val="18"/>
+              </w:rPr>
+            </w:pPr>
+            <w:r>
+              <w:rPr>
+                <w:color w:val="000000"/>
+                <w:sz w:val="18"/>
+                <w:szCs w:val="18"/>
+              </w:rPr>
+              <w:t>t</w:t>
+            </w:r>
+          </w:p>
+        </w:tc>
+        <w:tc>
+          <w:tcPr>
+            <w:tcW w:w="0" w:type="auto"/>
+            <w:tcBorders>
+              <w:top w:val="nil"/>
+              <w:left w:val="nil"/>
+              <w:bottom w:val="single" w:sz="6" w:space="0" w:color="000000"/>
+              <w:right w:val="nil"/>
+            </w:tcBorders>
+            <w:tcMar>
+              <w:top w:w="45" w:type="dxa"/>
+              <w:left w:w="180" w:type="dxa"/>
+              <w:bottom w:w="45" w:type="dxa"/>
+              <w:right w:w="180" w:type="dxa"/>
+            </w:tcMar>
+            <w:vAlign w:val="center"/>
+            <w:hideMark/>
+          </w:tcPr>
+          <w:p>
+            <w:pPr>
+              <w:jc w:val="center"/>
+              <w:rPr>
+                <w:color w:val="000000"/>
+                <w:sz w:val="18"/>
+                <w:szCs w:val="18"/>
+              </w:rPr>
+            </w:pPr>
+            <w:proofErr w:type="spellStart"/>
+            <w:r>
+              <w:rPr>
+                <w:color w:val="000000"/>
+                <w:sz w:val="18"/>
+                <w:szCs w:val="18"/>
+              </w:rPr>
+              <w:t>df</w:t>
+            </w:r>
+            <w:proofErr w:type="spellEnd"/>
+          </w:p>
+        </w:tc>
+        <w:tc>
+          <w:tcPr>
+            <w:tcW w:w="0" w:type="auto"/>
+            <w:tcBorders>
+              <w:top w:val="nil"/>
+              <w:left w:val="nil"/>
+              <w:bottom w:val="single" w:sz="6" w:space="0" w:color="000000"/>
+              <w:right w:val="nil"/>
+            </w:tcBorders>
+            <w:tcMar>
+              <w:top w:w="45" w:type="dxa"/>
+              <w:left w:w="180" w:type="dxa"/>
+              <w:bottom w:w="45" w:type="dxa"/>
+              <w:right w:w="180" w:type="dxa"/>
+            </w:tcMar>
+            <w:vAlign w:val="center"/>
+            <w:hideMark/>
+          </w:tcPr>
+          <w:p>
+            <w:pPr>
+              <w:jc w:val="center"/>
+              <w:rPr>
+                <w:color w:val="000000"/>
+                <w:sz w:val="18"/>
+                <w:szCs w:val="18"/>
+              </w:rPr>
+            </w:pPr>
+            <w:r>
+              <w:rPr>
+                <w:color w:val="000000"/>
+                <w:sz w:val="18"/>
+                <w:szCs w:val="18"/>
+              </w:rPr>
+              <w:t>p</w:t>
+            </w:r>
+          </w:p>
+        </w:tc>
+        <w:tc>
+          <w:tcPr>
+            <w:tcW w:w="0" w:type="auto"/>
+            <w:tcBorders>
+              <w:top w:val="nil"/>
+              <w:left w:val="nil"/>
+              <w:bottom w:val="single" w:sz="6" w:space="0" w:color="000000"/>
+              <w:right w:val="nil"/>
+            </w:tcBorders>
+            <w:tcMar>
+              <w:top w:w="45" w:type="dxa"/>
+              <w:left w:w="180" w:type="dxa"/>
+              <w:bottom w:w="45" w:type="dxa"/>
+              <w:right w:w="180" w:type="dxa"/>
+            </w:tcMar>
+            <w:vAlign w:val="center"/>
+            <w:hideMark/>
+          </w:tcPr>
+          <w:p>
+            <w:pPr>
+              <w:jc w:val="center"/>
+              <w:rPr>
+                <w:color w:val="000000"/>
+                <w:sz w:val="18"/>
+                <w:szCs w:val="18"/>
+              </w:rPr>
+            </w:pPr>
+            <w:r>
+              <w:rPr>
+                <w:color w:val="000000"/>
+                <w:sz w:val="18"/>
+                <w:szCs w:val="18"/>
+              </w:rPr>
+              <w:t>Cohen's d</w:t>
+            </w:r>
+          </w:p>
+        </w:tc>
+        <w:tc>
+          <w:tcPr>
+            <w:tcW w:w="0" w:type="auto"/>
+            <w:tcBorders>
+              <w:top w:val="nil"/>
+              <w:left w:val="nil"/>
+              <w:bottom w:val="single" w:sz="6" w:space="0" w:color="000000"/>
+              <w:right w:val="nil"/>
+            </w:tcBorders>
+            <w:tcMar>
+              <w:top w:w="45" w:type="dxa"/>
+              <w:left w:w="180" w:type="dxa"/>
+              <w:bottom w:w="45" w:type="dxa"/>
+              <w:right w:w="180" w:type="dxa"/>
+            </w:tcMar>
+            <w:vAlign w:val="center"/>
+            <w:hideMark/>
+          </w:tcPr>
+          <w:p>
+            <w:pPr>
+              <w:jc w:val="center"/>
+              <w:rPr>
+                <w:color w:val="000000"/>
+                <w:sz w:val="18"/>
+                <w:szCs w:val="18"/>
+              </w:rPr>
+            </w:pPr>
+            <w:r>
+              <w:rPr>
+                <w:color w:val="000000"/>
+                <w:sz w:val="18"/>
+                <w:szCs w:val="18"/>
+              </w:rPr>
+              <w:t>SE Cohen's d</w:t>
+            </w:r>
+          </w:p>
+        </w:tc>
+      </w:tr>
+      <w:tr>
+        <w:tc>
+          <w:tcPr>
+            <w:tcW w:w="0" w:type="auto"/>
+            <w:tcBorders>
+              <w:top w:val="nil"/>
+              <w:left w:val="nil"/>
+              <w:bottom w:val="nil"/>
+              <w:right w:val="nil"/>
+            </w:tcBorders>
+            <w:shd w:val="clear" w:color="auto" w:fill="FFFFFF"/>
+            <w:tcMar>
+              <w:top w:w="162" w:type="dxa"/>
+              <w:left w:w="180" w:type="dxa"/>
+              <w:bottom w:w="45" w:type="dxa"/>
+              <w:right w:w="180" w:type="dxa"/>
+            </w:tcMar>
+            <w:vAlign w:val="center"/>
+            <w:hideMark/>
+          </w:tcPr>
+          <w:p>
+            <w:pPr>
+              <w:spacing w:after="144"/>
+              <w:rPr>
+                <w:color w:val="000000"/>
+                <w:sz w:val="18"/>
+                <w:szCs w:val="18"/>
+              </w:rPr>
+            </w:pPr>
+            <w:proofErr w:type="spellStart"/>
+            <w:r>
+              <w:rPr>
+                <w:color w:val="000000"/>
+                <w:sz w:val="18"/>
+                <w:szCs w:val="18"/>
+              </w:rPr>
+              <w:t>Stress_Score</w:t>
+            </w:r>
+            <w:proofErr w:type="spellEnd"/>
+          </w:p>
+        </w:tc>
+        <w:tc>
+          <w:tcPr>
+            <w:tcW w:w="0" w:type="auto"/>
+            <w:tcBorders>
+              <w:top w:val="nil"/>
+              <w:left w:val="nil"/>
+              <w:bottom w:val="nil"/>
+              <w:right w:val="nil"/>
+            </w:tcBorders>
+            <w:shd w:val="clear" w:color="auto" w:fill="FFFFFF"/>
+            <w:tcMar>
+              <w:top w:w="162" w:type="dxa"/>
+              <w:left w:w="180" w:type="dxa"/>
+              <w:bottom w:w="45" w:type="dxa"/>
+              <w:right w:w="180" w:type="dxa"/>
+            </w:tcMar>
+            <w:vAlign w:val="center"/>
+            <w:hideMark/>
+          </w:tcPr>
+          <w:p>
+            <w:pPr>
+              <w:spacing w:after="144"/>
+              <w:jc w:val="right"/>
+              <w:rPr>
+                <w:color w:val="000000"/>
+                <w:sz w:val="18"/>
+                <w:szCs w:val="18"/>
+              </w:rPr>
+            </w:pPr>
+            <w:r>
+              <w:rPr>
+                <w:color w:val="000000"/>
+                <w:sz w:val="18"/>
+                <w:szCs w:val="18"/>
+              </w:rPr>
+              <w:t>-8.473</w:t>
+            </w:r>
+          </w:p>
+        </w:tc>
+        <w:tc>
+          <w:tcPr>
+            <w:tcW w:w="0" w:type="auto"/>
+            <w:tcBorders>
+              <w:top w:val="nil"/>
+              <w:left w:val="nil"/>
+              <w:bottom w:val="nil"/>
+              <w:right w:val="nil"/>
+            </w:tcBorders>
+            <w:shd w:val="clear" w:color="auto" w:fill="FFFFFF"/>
+            <w:tcMar>
+              <w:top w:w="162" w:type="dxa"/>
+              <w:left w:w="180" w:type="dxa"/>
+              <w:bottom w:w="45" w:type="dxa"/>
+              <w:right w:w="180" w:type="dxa"/>
+            </w:tcMar>
+            <w:vAlign w:val="center"/>
+            <w:hideMark/>
+          </w:tcPr>
+          <w:p>
+            <w:pPr>
+              <w:spacing w:after="144"/>
+              <w:jc w:val="right"/>
+              <w:rPr>
+                <w:color w:val="000000"/>
+                <w:sz w:val="18"/>
+                <w:szCs w:val="18"/>
+              </w:rPr>
+            </w:pPr>
+            <w:r>
+              <w:rPr>
+                <w:color w:val="000000"/>
+                <w:sz w:val="18"/>
+                <w:szCs w:val="18"/>
+              </w:rPr>
+              <w:t>1983</w:t>
+            </w:r>
+          </w:p>
+        </w:tc>
+        <w:tc>
+          <w:tcPr>
+            <w:tcW w:w="0" w:type="auto"/>
+            <w:tcBorders>
+              <w:top w:val="nil"/>
+              <w:left w:val="nil"/>
+              <w:bottom w:val="nil"/>
+              <w:right w:val="nil"/>
+            </w:tcBorders>
+            <w:shd w:val="clear" w:color="auto" w:fill="FFFFFF"/>
+            <w:tcMar>
+              <w:top w:w="162" w:type="dxa"/>
+              <w:left w:w="180" w:type="dxa"/>
+              <w:bottom w:w="45" w:type="dxa"/>
+              <w:right w:w="180" w:type="dxa"/>
+            </w:tcMar>
+            <w:vAlign w:val="center"/>
+            <w:hideMark/>
+          </w:tcPr>
+          <w:p>
+            <w:pPr>
+              <w:spacing w:after="144"/>
+              <w:jc w:val="right"/>
+              <w:rPr>
+                <w:color w:val="000000"/>
+                <w:sz w:val="18"/>
+                <w:szCs w:val="18"/>
+              </w:rPr>
+            </w:pPr>
+            <w:r>
+              <w:rPr>
+                <w:color w:val="000000"/>
+                <w:sz w:val="18"/>
+                <w:szCs w:val="18"/>
+              </w:rPr>
+              <w:t>&lt; .001ᵃ</w:t>
+            </w:r>
+          </w:p>
+        </w:tc>
+        <w:tc>
+          <w:tcPr>
+            <w:tcW w:w="0" w:type="auto"/>
+            <w:tcBorders>
+              <w:top w:val="nil"/>
+              <w:left w:val="nil"/>
+              <w:bottom w:val="nil"/>
+              <w:right w:val="nil"/>
+            </w:tcBorders>
+            <w:shd w:val="clear" w:color="auto" w:fill="FFFFFF"/>
+            <w:tcMar>
+              <w:top w:w="162" w:type="dxa"/>
+              <w:left w:w="180" w:type="dxa"/>
+              <w:bottom w:w="45" w:type="dxa"/>
+              <w:right w:w="180" w:type="dxa"/>
+            </w:tcMar>
+            <w:vAlign w:val="center"/>
+            <w:hideMark/>
+          </w:tcPr>
+          <w:p>
+            <w:pPr>
+              <w:spacing w:after="144"/>
+              <w:jc w:val="right"/>
+              <w:rPr>
+                <w:color w:val="000000"/>
+                <w:sz w:val="18"/>
+                <w:szCs w:val="18"/>
+              </w:rPr>
+            </w:pPr>
+            <w:r>
+              <w:rPr>
+                <w:color w:val="000000"/>
+                <w:sz w:val="18"/>
+                <w:szCs w:val="18"/>
+              </w:rPr>
+              <w:t>-0.381</w:t>
+            </w:r>
+          </w:p>
+        </w:tc>
+        <w:tc>
+          <w:tcPr>
+            <w:tcW w:w="0" w:type="auto"/>
+            <w:tcBorders>
+              <w:top w:val="nil"/>
+              <w:left w:val="nil"/>
+              <w:bottom w:val="nil"/>
+              <w:right w:val="nil"/>
+            </w:tcBorders>
+            <w:shd w:val="clear" w:color="auto" w:fill="FFFFFF"/>
+            <w:tcMar>
+              <w:top w:w="162" w:type="dxa"/>
+              <w:left w:w="180" w:type="dxa"/>
+              <w:bottom w:w="45" w:type="dxa"/>
+              <w:right w:w="180" w:type="dxa"/>
+            </w:tcMar>
+            <w:vAlign w:val="center"/>
+            <w:hideMark/>
+          </w:tcPr>
+          <w:p>
+            <w:pPr>
+              <w:spacing w:after="144"/>
+              <w:jc w:val="right"/>
+              <w:rPr>
+                <w:color w:val="000000"/>
+                <w:sz w:val="18"/>
+                <w:szCs w:val="18"/>
+              </w:rPr>
+            </w:pPr>
+            <w:r>
+              <w:rPr>
+                <w:color w:val="000000"/>
+                <w:sz w:val="18"/>
+                <w:szCs w:val="18"/>
+              </w:rPr>
+              <w:t>0.046</w:t>
+            </w:r>
+          </w:p>
+        </w:tc>
+      </w:tr>
+      <w:tr>
+        <w:tc>
+          <w:tcPr>
+            <w:tcW w:w="0" w:type="auto"/>
+            <w:gridSpan w:val="6"/>
+            <w:tcBorders>
+              <w:top w:val="nil"/>
+              <w:left w:val="nil"/>
+              <w:bottom w:val="single" w:sz="6" w:space="0" w:color="000000"/>
+              <w:right w:val="nil"/>
+            </w:tcBorders>
+            <w:shd w:val="clear" w:color="auto" w:fill="EBEBEB"/>
+            <w:tcMar>
+              <w:top w:w="15" w:type="dxa"/>
+              <w:left w:w="180" w:type="dxa"/>
+              <w:bottom w:w="45" w:type="dxa"/>
+              <w:right w:w="180" w:type="dxa"/>
+            </w:tcMar>
+            <w:vAlign w:val="center"/>
+            <w:hideMark/>
+          </w:tcPr>
+          <w:p>
+            <w:pPr>
+              <w:spacing w:after="144"/>
+              <w:jc w:val="right"/>
+              <w:rPr>
+                <w:color w:val="000000"/>
+                <w:sz w:val="18"/>
+                <w:szCs w:val="18"/>
+              </w:rPr>
+            </w:pPr>
+          </w:p>
+        </w:tc>
+      </w:tr>
+      <w:tr>
+        <w:tc>
+          <w:tcPr>
+            <w:tcW w:w="0" w:type="auto"/>
+            <w:gridSpan w:val="6"/>
+            <w:tcBorders>
+              <w:top w:val="nil"/>
+              <w:left w:val="nil"/>
+              <w:bottom w:val="nil"/>
+              <w:right w:val="nil"/>
+            </w:tcBorders>
+            <w:tcMar>
+              <w:top w:w="15" w:type="dxa"/>
+              <w:left w:w="0" w:type="dxa"/>
+              <w:bottom w:w="45" w:type="dxa"/>
+              <w:right w:w="180" w:type="dxa"/>
+            </w:tcMar>
+            <w:vAlign w:val="center"/>
+            <w:hideMark/>
+          </w:tcPr>
+          <w:p>
+            <w:pPr>
+              <w:rPr>
+                <w:color w:val="000000"/>
+                <w:sz w:val="18"/>
+                <w:szCs w:val="18"/>
+              </w:rPr>
+            </w:pPr>
+            <w:r>
+              <w:rPr>
+                <w:rStyle w:val="Emphasis"/>
+                <w:color w:val="000000"/>
+                <w:sz w:val="18"/>
+                <w:szCs w:val="18"/>
+              </w:rPr>
+              <w:t>Note.</w:t>
+            </w:r>
+            <w:r>
+              <w:rPr>
+                <w:color w:val="000000"/>
+                <w:sz w:val="18"/>
+                <w:szCs w:val="18"/>
+              </w:rPr>
+              <w:t xml:space="preserve">  Student's t-test.</w:t>
+            </w:r>
+          </w:p>
+        </w:tc>
+      </w:tr>
+      <w:tr>
+        <w:tc>
+          <w:tcPr>
+            <w:tcW w:w="0" w:type="auto"/>
+            <w:gridSpan w:val="6"/>
+            <w:tcBorders>
+              <w:top w:val="nil"/>
+              <w:left w:val="nil"/>
+              <w:bottom w:val="nil"/>
+              <w:right w:val="nil"/>
+            </w:tcBorders>
+            <w:tcMar>
+              <w:top w:w="15" w:type="dxa"/>
+              <w:left w:w="0" w:type="dxa"/>
+              <w:bottom w:w="45" w:type="dxa"/>
+              <w:right w:w="180" w:type="dxa"/>
+            </w:tcMar>
+            <w:vAlign w:val="center"/>
+            <w:hideMark/>
+          </w:tcPr>
+          <w:p>
+            <w:pPr>
+              <w:rPr>
+                <w:color w:val="000000"/>
+                <w:sz w:val="18"/>
+                <w:szCs w:val="18"/>
+              </w:rPr>
+            </w:pPr>
+            <w:r>
+              <w:rPr>
+                <w:color w:val="000000"/>
+                <w:sz w:val="18"/>
+                <w:szCs w:val="18"/>
+              </w:rPr>
+              <w:t>ᵃ Brown-Forsythe test is significant (p &lt; .05), suggesting a violation of the equal variance assumption</w:t>
+            </w:r>
+          </w:p>
+        </w:tc>
+      </w:tr>
+    </w:tbl>
+    <w:p>
+      <w:pPr>
+        <w:spacing w:line="360" w:lineRule="auto"/>
+        <w:jc w:val="both"/>
+        <w:rPr>
+          <w:rFonts w:ascii="Times New Roman" w:eastAsia="Times New Roman" w:hAnsi="Times New Roman" w:cs="Times New Roman"/>
+          <w:bCs/>
+          <w:sz w:val="24"/>
+          <w:szCs w:val="24"/>
+        </w:rPr>
+      </w:pPr>
+    </w:p>
+    <w:p>
+      <w:pPr>
+        <w:spacing w:line="360" w:lineRule="auto"/>
+        <w:jc w:val="both"/>
+        <w:rPr>
+          <w:rFonts w:ascii="Times New Roman" w:eastAsia="Times New Roman" w:hAnsi="Times New Roman" w:cs="Times New Roman"/>
+          <w:bCs/>
+          <w:sz w:val="24"/>
+          <w:szCs w:val="24"/>
+        </w:rPr>
+      </w:pPr>
+    </w:p>
+    <w:p>
+      <w:pPr>
+        <w:spacing w:line="360" w:lineRule="auto"/>
+        <w:jc w:val="both"/>
+        <w:rPr>
+          <w:rFonts w:ascii="Times New Roman" w:eastAsia="Times New Roman" w:hAnsi="Times New Roman" w:cs="Times New Roman"/>
+          <w:bCs/>
+          <w:sz w:val="24"/>
+          <w:szCs w:val="24"/>
+        </w:rPr>
+      </w:pPr>
+      <w:r>
+        <w:rPr>
+          <w:rFonts w:ascii="Times New Roman" w:eastAsia="Times New Roman" w:hAnsi="Times New Roman" w:cs="Times New Roman"/>
+          <w:bCs/>
+          <w:sz w:val="24"/>
+          <w:szCs w:val="24"/>
+        </w:rPr>
+        <w:t xml:space="preserve">The independent samples t-test for stress scores shows a statistically significant difference between individuals with and without hypertension (t = -8.473, </w:t>
+      </w:r>
+      <w:proofErr w:type="spellStart"/>
+      <w:proofErr w:type="gramStart"/>
+      <w:r>
+        <w:rPr>
+          <w:rFonts w:ascii="Times New Roman" w:eastAsia="Times New Roman" w:hAnsi="Times New Roman" w:cs="Times New Roman"/>
+          <w:bCs/>
+          <w:sz w:val="24"/>
+          <w:szCs w:val="24"/>
+        </w:rPr>
+        <w:t>df</w:t>
+      </w:r>
+      <w:proofErr w:type="spellEnd"/>
+      <w:proofErr w:type="gramEnd"/>
+      <w:r>
+        <w:rPr>
+          <w:rFonts w:ascii="Times New Roman" w:eastAsia="Times New Roman" w:hAnsi="Times New Roman" w:cs="Times New Roman"/>
+          <w:bCs/>
+          <w:sz w:val="24"/>
+          <w:szCs w:val="24"/>
+        </w:rPr>
+        <w:t xml:space="preserve"> = 1983, p &lt; .001). The analysis suggests that, on average, those with hypertension tend to have higher stress scores (measured mean ≈ 5.54) compared to non-hypertensive participants (measured mean ≈ 4.37), indicating a meaningful association between stress and hypertension. The effect size, Cohen’s d = -0.381, represents a small-to-moderate practical effect. The Brown-Forsythe test indicates unequal variances (p &lt; .05), suggesting that the assumption of equal variance was not met, though the overall difference remains statistically significant.</w:t>
+      </w:r>
+    </w:p>
+    <w:p>
+      <w:pPr>
+        <w:spacing w:line="360" w:lineRule="auto"/>
+        <w:jc w:val="both"/>
+        <w:rPr>
+          <w:rFonts w:ascii="Times New Roman" w:eastAsia="Times New Roman" w:hAnsi="Times New Roman" w:cs="Times New Roman"/>
+          <w:bCs/>
+          <w:sz w:val="24"/>
+          <w:szCs w:val="24"/>
+        </w:rPr>
+      </w:pPr>
+    </w:p>
+    <w:p>
+      <w:pPr>
+        <w:spacing w:line="360" w:lineRule="auto"/>
+        <w:rPr>
+          <w:rFonts w:ascii="Times New Roman" w:eastAsia="Times New Roman" w:hAnsi="Times New Roman" w:cs="Times New Roman"/>
+          <w:b/>
+          <w:bCs/>
+          <w:sz w:val="24"/>
+          <w:szCs w:val="24"/>
+        </w:rPr>
+      </w:pPr>
+    </w:p>
+    <w:p>
+      <w:pPr>
+        <w:spacing w:line="360" w:lineRule="auto"/>
+        <w:rPr>
+          <w:rFonts w:ascii="Times New Roman" w:eastAsia="Times New Roman" w:hAnsi="Times New Roman" w:cs="Times New Roman"/>
+          <w:b/>
+          <w:bCs/>
+          <w:sz w:val="24"/>
+          <w:szCs w:val="24"/>
+        </w:rPr>
+      </w:pPr>
       <w:bookmarkStart w:id="1" w:name="_GoBack"/>
       <w:bookmarkEnd w:id="1"/>
     </w:p>
@@ -5061,194 +9202,35 @@
     <w:p>
       <w:pPr>
         <w:spacing w:line="360" w:lineRule="auto"/>
-        <w:rPr>
-          <w:rFonts w:ascii="Times New Roman" w:eastAsia="Times New Roman" w:hAnsi="Times New Roman" w:cs="Times New Roman"/>
-          <w:b/>
-          <w:bCs/>
-          <w:sz w:val="24"/>
-          <w:szCs w:val="24"/>
-        </w:rPr>
-      </w:pPr>
-    </w:p>
-    <w:p>
-      <w:pPr>
-        <w:spacing w:line="360" w:lineRule="auto"/>
-        <w:rPr>
-          <w:rFonts w:ascii="Times New Roman" w:eastAsia="Times New Roman" w:hAnsi="Times New Roman" w:cs="Times New Roman"/>
-          <w:b/>
-          <w:bCs/>
-          <w:sz w:val="24"/>
-          <w:szCs w:val="24"/>
-        </w:rPr>
-      </w:pPr>
-    </w:p>
-    <w:p>
-      <w:pPr>
-        <w:spacing w:line="360" w:lineRule="auto"/>
-        <w:rPr>
-          <w:rFonts w:ascii="Times New Roman" w:eastAsia="Times New Roman" w:hAnsi="Times New Roman" w:cs="Times New Roman"/>
-          <w:b/>
-          <w:bCs/>
-          <w:sz w:val="24"/>
-          <w:szCs w:val="24"/>
-        </w:rPr>
-      </w:pPr>
-    </w:p>
-    <w:p>
-      <w:pPr>
-        <w:spacing w:line="360" w:lineRule="auto"/>
-        <w:rPr>
-          <w:rFonts w:ascii="Times New Roman" w:eastAsia="Times New Roman" w:hAnsi="Times New Roman" w:cs="Times New Roman"/>
-          <w:b/>
-          <w:bCs/>
-          <w:sz w:val="24"/>
-          <w:szCs w:val="24"/>
-        </w:rPr>
-      </w:pPr>
-    </w:p>
-    <w:p>
-      <w:pPr>
-        <w:spacing w:line="360" w:lineRule="auto"/>
-        <w:rPr>
-          <w:rFonts w:ascii="Times New Roman" w:eastAsia="Times New Roman" w:hAnsi="Times New Roman" w:cs="Times New Roman"/>
-          <w:b/>
-          <w:bCs/>
-          <w:sz w:val="24"/>
-          <w:szCs w:val="24"/>
-        </w:rPr>
-      </w:pPr>
-    </w:p>
-    <w:p>
-      <w:pPr>
-        <w:spacing w:line="360" w:lineRule="auto"/>
-        <w:rPr>
-          <w:rFonts w:ascii="Times New Roman" w:eastAsia="Times New Roman" w:hAnsi="Times New Roman" w:cs="Times New Roman"/>
-          <w:b/>
-          <w:bCs/>
-          <w:sz w:val="24"/>
-          <w:szCs w:val="24"/>
-        </w:rPr>
-      </w:pPr>
-    </w:p>
-    <w:p>
-      <w:pPr>
-        <w:spacing w:line="360" w:lineRule="auto"/>
-        <w:rPr>
-          <w:rFonts w:ascii="Times New Roman" w:eastAsia="Times New Roman" w:hAnsi="Times New Roman" w:cs="Times New Roman"/>
-          <w:b/>
-          <w:bCs/>
-          <w:sz w:val="24"/>
-          <w:szCs w:val="24"/>
-        </w:rPr>
-      </w:pPr>
-    </w:p>
-    <w:p>
-      <w:pPr>
-        <w:spacing w:line="360" w:lineRule="auto"/>
-        <w:rPr>
-          <w:rFonts w:ascii="Times New Roman" w:eastAsia="Times New Roman" w:hAnsi="Times New Roman" w:cs="Times New Roman"/>
-          <w:b/>
-          <w:bCs/>
-          <w:sz w:val="24"/>
-          <w:szCs w:val="24"/>
-        </w:rPr>
-      </w:pPr>
-    </w:p>
-    <w:p>
-      <w:pPr>
-        <w:spacing w:line="360" w:lineRule="auto"/>
-        <w:rPr>
-          <w:rFonts w:ascii="Times New Roman" w:eastAsia="Times New Roman" w:hAnsi="Times New Roman" w:cs="Times New Roman"/>
-          <w:b/>
-          <w:bCs/>
-          <w:sz w:val="24"/>
-          <w:szCs w:val="24"/>
-        </w:rPr>
-      </w:pPr>
-    </w:p>
-    <w:p>
-      <w:pPr>
-        <w:spacing w:line="360" w:lineRule="auto"/>
-        <w:rPr>
-          <w:rFonts w:ascii="Times New Roman" w:eastAsia="Times New Roman" w:hAnsi="Times New Roman" w:cs="Times New Roman"/>
-          <w:b/>
-          <w:bCs/>
-          <w:sz w:val="24"/>
-          <w:szCs w:val="24"/>
-        </w:rPr>
-      </w:pPr>
-    </w:p>
-    <w:p>
-      <w:pPr>
-        <w:spacing w:line="360" w:lineRule="auto"/>
-        <w:rPr>
-          <w:rFonts w:ascii="Times New Roman" w:eastAsia="Times New Roman" w:hAnsi="Times New Roman" w:cs="Times New Roman"/>
-          <w:b/>
-          <w:bCs/>
-          <w:sz w:val="24"/>
-          <w:szCs w:val="24"/>
-        </w:rPr>
-      </w:pPr>
-    </w:p>
-    <w:p>
-      <w:pPr>
-        <w:spacing w:line="360" w:lineRule="auto"/>
-        <w:rPr>
-          <w:rFonts w:ascii="Times New Roman" w:eastAsia="Times New Roman" w:hAnsi="Times New Roman" w:cs="Times New Roman"/>
-          <w:b/>
-          <w:bCs/>
-          <w:sz w:val="24"/>
-          <w:szCs w:val="24"/>
-        </w:rPr>
-      </w:pPr>
-    </w:p>
-    <w:p>
-      <w:pPr>
-        <w:spacing w:line="360" w:lineRule="auto"/>
-        <w:rPr>
-          <w:rFonts w:ascii="Times New Roman" w:eastAsia="Times New Roman" w:hAnsi="Times New Roman" w:cs="Times New Roman"/>
-          <w:b/>
-          <w:bCs/>
-          <w:sz w:val="24"/>
-          <w:szCs w:val="24"/>
-        </w:rPr>
-      </w:pPr>
-    </w:p>
-    <w:p>
-      <w:pPr>
-        <w:spacing w:line="360" w:lineRule="auto"/>
-        <w:rPr>
-          <w:rFonts w:ascii="Times New Roman" w:eastAsia="Times New Roman" w:hAnsi="Times New Roman" w:cs="Times New Roman"/>
-          <w:b/>
-          <w:bCs/>
-          <w:sz w:val="24"/>
-          <w:szCs w:val="24"/>
-        </w:rPr>
-      </w:pPr>
-    </w:p>
-    <w:p>
-      <w:pPr>
-        <w:spacing w:line="360" w:lineRule="auto"/>
-        <w:rPr>
-          <w:rFonts w:ascii="Times New Roman" w:eastAsia="Times New Roman" w:hAnsi="Times New Roman" w:cs="Times New Roman"/>
-          <w:b/>
-          <w:bCs/>
-          <w:sz w:val="24"/>
-          <w:szCs w:val="24"/>
-        </w:rPr>
-      </w:pPr>
-    </w:p>
-    <w:p>
-      <w:pPr>
-        <w:spacing w:line="360" w:lineRule="auto"/>
-        <w:rPr>
-          <w:rFonts w:ascii="Times New Roman" w:eastAsia="Times New Roman" w:hAnsi="Times New Roman" w:cs="Times New Roman"/>
-          <w:b/>
-          <w:bCs/>
-          <w:sz w:val="24"/>
-          <w:szCs w:val="24"/>
-        </w:rPr>
-      </w:pPr>
+        <w:jc w:val="both"/>
+        <w:rPr>
+          <w:rFonts w:ascii="Times New Roman" w:eastAsia="Times New Roman" w:hAnsi="Times New Roman" w:cs="Times New Roman"/>
+          <w:bCs/>
+          <w:sz w:val="24"/>
+          <w:szCs w:val="24"/>
+        </w:rPr>
+      </w:pPr>
+      <w:r>
+        <w:rPr>
+          <w:rFonts w:ascii="Times New Roman" w:eastAsia="Times New Roman" w:hAnsi="Times New Roman" w:cs="Times New Roman"/>
+          <w:bCs/>
+          <w:i/>
+          <w:iCs/>
+          <w:sz w:val="24"/>
+          <w:szCs w:val="24"/>
+        </w:rPr>
+        <w:lastRenderedPageBreak/>
+        <w:t>Hypertension</w:t>
+      </w:r>
+      <w:r>
+        <w:rPr>
+          <w:rFonts w:ascii="Times New Roman" w:eastAsia="Times New Roman" w:hAnsi="Times New Roman" w:cs="Times New Roman"/>
+          <w:bCs/>
+          <w:sz w:val="24"/>
+          <w:szCs w:val="24"/>
+        </w:rPr>
+        <w:t xml:space="preserve"> (pp. 774-C305.S12). (2023). Oxford University Press eBooks. https://doi.org/10.1093/med/9780197584521.003.0304</w:t>
+      </w:r>
     </w:p>
     <w:p>
       <w:pPr>
@@ -5261,6 +9243,67 @@
           <w:szCs w:val="24"/>
         </w:rPr>
       </w:pPr>
+    </w:p>
+    <w:p>
+      <w:pPr>
+        <w:spacing w:line="360" w:lineRule="auto"/>
+        <w:jc w:val="both"/>
+        <w:rPr>
+          <w:rFonts w:ascii="Times New Roman" w:eastAsia="Times New Roman" w:hAnsi="Times New Roman" w:cs="Times New Roman"/>
+          <w:bCs/>
+          <w:sz w:val="24"/>
+          <w:szCs w:val="24"/>
+        </w:rPr>
+      </w:pPr>
+      <w:r>
+        <w:rPr>
+          <w:rFonts w:ascii="Times New Roman" w:eastAsia="Times New Roman" w:hAnsi="Times New Roman" w:cs="Times New Roman"/>
+          <w:bCs/>
+          <w:sz w:val="24"/>
+          <w:szCs w:val="24"/>
+        </w:rPr>
+        <w:t xml:space="preserve">Koenig, H. G., </w:t>
+      </w:r>
+      <w:proofErr w:type="spellStart"/>
+      <w:r>
+        <w:rPr>
+          <w:rFonts w:ascii="Times New Roman" w:eastAsia="Times New Roman" w:hAnsi="Times New Roman" w:cs="Times New Roman"/>
+          <w:bCs/>
+          <w:sz w:val="24"/>
+          <w:szCs w:val="24"/>
+        </w:rPr>
+        <w:t>VanderWeele</w:t>
+      </w:r>
+      <w:proofErr w:type="spellEnd"/>
+      <w:r>
+        <w:rPr>
+          <w:rFonts w:ascii="Times New Roman" w:eastAsia="Times New Roman" w:hAnsi="Times New Roman" w:cs="Times New Roman"/>
+          <w:bCs/>
+          <w:sz w:val="24"/>
+          <w:szCs w:val="24"/>
+        </w:rPr>
+        <w:t xml:space="preserve">, T. J., &amp; </w:t>
+      </w:r>
+      <w:proofErr w:type="spellStart"/>
+      <w:r>
+        <w:rPr>
+          <w:rFonts w:ascii="Times New Roman" w:eastAsia="Times New Roman" w:hAnsi="Times New Roman" w:cs="Times New Roman"/>
+          <w:bCs/>
+          <w:sz w:val="24"/>
+          <w:szCs w:val="24"/>
+        </w:rPr>
+        <w:t>Peteet</w:t>
+      </w:r>
+      <w:proofErr w:type="spellEnd"/>
+      <w:r>
+        <w:rPr>
+          <w:rFonts w:ascii="Times New Roman" w:eastAsia="Times New Roman" w:hAnsi="Times New Roman" w:cs="Times New Roman"/>
+          <w:bCs/>
+          <w:sz w:val="24"/>
+          <w:szCs w:val="24"/>
+        </w:rPr>
+        <w:t xml:space="preserve">, J. R. (2024). </w:t>
+      </w:r>
       <w:r>
         <w:rPr>
           <w:rFonts w:ascii="Times New Roman" w:eastAsia="Times New Roman" w:hAnsi="Times New Roman" w:cs="Times New Roman"/>
@@ -5279,7 +9322,7 @@
           <w:sz w:val="24"/>
           <w:szCs w:val="24"/>
         </w:rPr>
-        <w:t xml:space="preserve"> (pp. 774-C305.S12). (2023). Oxford University Press eBooks. https://doi.org/10.1093/med/9780197584521.003.0304</w:t>
+        <w:t xml:space="preserve"> (pp. 397–415). Oxford University Press. https://doi.org/10.1093/oso/9780190088859.003.0021</w:t>
       </w:r>
     </w:p>
     <w:p>
@@ -5305,15 +9348,6 @@
           <w:szCs w:val="24"/>
         </w:rPr>
       </w:pPr>
-      <w:r>
-        <w:rPr>
-          <w:rFonts w:ascii="Times New Roman" w:eastAsia="Times New Roman" w:hAnsi="Times New Roman" w:cs="Times New Roman"/>
-          <w:bCs/>
-          <w:sz w:val="24"/>
-          <w:szCs w:val="24"/>
-        </w:rPr>
-        <w:t xml:space="preserve">Koenig, H. G., </w:t>
-      </w:r>
       <w:proofErr w:type="spellStart"/>
       <w:r>
         <w:rPr>
@@ -5322,7 +9356,7 @@
           <w:sz w:val="24"/>
           <w:szCs w:val="24"/>
         </w:rPr>
-        <w:t>VanderWeele</w:t>
+        <w:t>Dagher</w:t>
       </w:r>
       <w:proofErr w:type="spellEnd"/>
       <w:r>
@@ -5332,27 +9366,7 @@
           <w:sz w:val="24"/>
           <w:szCs w:val="24"/>
         </w:rPr>
-        <w:t xml:space="preserve">, T. J., &amp; </w:t>
-      </w:r>
-      <w:proofErr w:type="spellStart"/>
-      <w:r>
-        <w:rPr>
-          <w:rFonts w:ascii="Times New Roman" w:eastAsia="Times New Roman" w:hAnsi="Times New Roman" w:cs="Times New Roman"/>
-          <w:bCs/>
-          <w:sz w:val="24"/>
-          <w:szCs w:val="24"/>
-        </w:rPr>
-        <w:t>Peteet</w:t>
-      </w:r>
-      <w:proofErr w:type="spellEnd"/>
-      <w:r>
-        <w:rPr>
-          <w:rFonts w:ascii="Times New Roman" w:eastAsia="Times New Roman" w:hAnsi="Times New Roman" w:cs="Times New Roman"/>
-          <w:bCs/>
-          <w:sz w:val="24"/>
-          <w:szCs w:val="24"/>
-        </w:rPr>
-        <w:t xml:space="preserve">, J. R. (2024). </w:t>
+        <w:t xml:space="preserve">, T. H., &amp; Beck, L. (2024). </w:t>
       </w:r>
       <w:r>
         <w:rPr>
@@ -5372,7 +9386,7 @@
           <w:sz w:val="24"/>
           <w:szCs w:val="24"/>
         </w:rPr>
-        <w:t xml:space="preserve"> (pp. 397–415). Oxford University Press. https://doi.org/10.1093/oso/9780190088859.003.0021</w:t>
+        <w:t xml:space="preserve"> (pp. 260–261). Oxford University Press. https://doi.org/10.1093/med/9780197584569.003.0104</w:t>
       </w:r>
     </w:p>
     <w:p>
@@ -5406,7 +9420,7 @@
           <w:sz w:val="24"/>
           <w:szCs w:val="24"/>
         </w:rPr>
-        <w:t>Dagher</w:t>
+        <w:t>Burnier</w:t>
       </w:r>
       <w:proofErr w:type="spellEnd"/>
       <w:r>
@@ -5416,7 +9430,27 @@
           <w:sz w:val="24"/>
           <w:szCs w:val="24"/>
         </w:rPr>
-        <w:t xml:space="preserve">, T. H., &amp; Beck, L. (2024). </w:t>
+        <w:t xml:space="preserve">, M., &amp; </w:t>
+      </w:r>
+      <w:proofErr w:type="spellStart"/>
+      <w:r>
+        <w:rPr>
+          <w:rFonts w:ascii="Times New Roman" w:eastAsia="Times New Roman" w:hAnsi="Times New Roman" w:cs="Times New Roman"/>
+          <w:bCs/>
+          <w:sz w:val="24"/>
+          <w:szCs w:val="24"/>
+        </w:rPr>
+        <w:t>Wuerzner</w:t>
+      </w:r>
+      <w:proofErr w:type="spellEnd"/>
+      <w:r>
+        <w:rPr>
+          <w:rFonts w:ascii="Times New Roman" w:eastAsia="Times New Roman" w:hAnsi="Times New Roman" w:cs="Times New Roman"/>
+          <w:bCs/>
+          <w:sz w:val="24"/>
+          <w:szCs w:val="24"/>
+        </w:rPr>
+        <w:t xml:space="preserve">, G. (2015). </w:t>
       </w:r>
       <w:r>
         <w:rPr>
@@ -5427,25 +9461,36 @@
           <w:sz w:val="24"/>
           <w:szCs w:val="24"/>
         </w:rPr>
-        <w:t>Hypertension</w:t>
-      </w:r>
-      <w:r>
-        <w:rPr>
-          <w:rFonts w:ascii="Times New Roman" w:eastAsia="Times New Roman" w:hAnsi="Times New Roman" w:cs="Times New Roman"/>
-          <w:bCs/>
-          <w:sz w:val="24"/>
-          <w:szCs w:val="24"/>
-        </w:rPr>
-        <w:t xml:space="preserve"> (pp. 260–261). Oxford University Press. https</w:t>
-      </w:r>
-      <w:r>
-        <w:rPr>
-          <w:rFonts w:ascii="Times New Roman" w:eastAsia="Times New Roman" w:hAnsi="Times New Roman" w:cs="Times New Roman"/>
-          <w:bCs/>
-          <w:sz w:val="24"/>
-          <w:szCs w:val="24"/>
-        </w:rPr>
-        <w:t>://doi.org/10.1093/med/9780197584569.003.0104</w:t>
+        <w:t>Pathophysiology of Hypertension</w:t>
+      </w:r>
+      <w:r>
+        <w:rPr>
+          <w:rFonts w:ascii="Times New Roman" w:eastAsia="Times New Roman" w:hAnsi="Times New Roman" w:cs="Times New Roman"/>
+          <w:bCs/>
+          <w:sz w:val="24"/>
+          <w:szCs w:val="24"/>
+        </w:rPr>
+        <w:t xml:space="preserve"> (pp. 655–683). </w:t>
+      </w:r>
+      <w:proofErr w:type="spellStart"/>
+      <w:r>
+        <w:rPr>
+          <w:rFonts w:ascii="Times New Roman" w:eastAsia="Times New Roman" w:hAnsi="Times New Roman" w:cs="Times New Roman"/>
+          <w:bCs/>
+          <w:sz w:val="24"/>
+          <w:szCs w:val="24"/>
+        </w:rPr>
+        <w:t>Adis</w:t>
+      </w:r>
+      <w:proofErr w:type="spellEnd"/>
+      <w:r>
+        <w:rPr>
+          <w:rFonts w:ascii="Times New Roman" w:eastAsia="Times New Roman" w:hAnsi="Times New Roman" w:cs="Times New Roman"/>
+          <w:bCs/>
+          <w:sz w:val="24"/>
+          <w:szCs w:val="24"/>
+        </w:rPr>
+        <w:t>, Cham. https://doi.org/10.1007/978-3-319-15961-4_31</w:t>
       </w:r>
     </w:p>
     <w:p>
@@ -5479,7 +9524,7 @@
           <w:sz w:val="24"/>
           <w:szCs w:val="24"/>
         </w:rPr>
-        <w:t>Burnier</w:t>
+        <w:t>Mazhar</w:t>
       </w:r>
       <w:proofErr w:type="spellEnd"/>
       <w:r>
@@ -5489,27 +9534,7 @@
           <w:sz w:val="24"/>
           <w:szCs w:val="24"/>
         </w:rPr>
-        <w:t xml:space="preserve">, M., &amp; </w:t>
-      </w:r>
-      <w:proofErr w:type="spellStart"/>
-      <w:r>
-        <w:rPr>
-          <w:rFonts w:ascii="Times New Roman" w:eastAsia="Times New Roman" w:hAnsi="Times New Roman" w:cs="Times New Roman"/>
-          <w:bCs/>
-          <w:sz w:val="24"/>
-          <w:szCs w:val="24"/>
-        </w:rPr>
-        <w:t>Wuerzner</w:t>
-      </w:r>
-      <w:proofErr w:type="spellEnd"/>
-      <w:r>
-        <w:rPr>
-          <w:rFonts w:ascii="Times New Roman" w:eastAsia="Times New Roman" w:hAnsi="Times New Roman" w:cs="Times New Roman"/>
-          <w:bCs/>
-          <w:sz w:val="24"/>
-          <w:szCs w:val="24"/>
-        </w:rPr>
-        <w:t xml:space="preserve">, G. (2015). </w:t>
+        <w:t xml:space="preserve">, S., Rafi, U., &amp; Noreen, A. (2023). Hypertension: Causes, Symptoms, Treatment and Prevention. </w:t>
       </w:r>
       <w:r>
         <w:rPr>
@@ -5520,36 +9545,16 @@
           <w:sz w:val="24"/>
           <w:szCs w:val="24"/>
         </w:rPr>
-        <w:t>Pathophysiology of Hypertension</w:t>
-      </w:r>
-      <w:r>
-        <w:rPr>
-          <w:rFonts w:ascii="Times New Roman" w:eastAsia="Times New Roman" w:hAnsi="Times New Roman" w:cs="Times New Roman"/>
-          <w:bCs/>
-          <w:sz w:val="24"/>
-          <w:szCs w:val="24"/>
-        </w:rPr>
-        <w:t xml:space="preserve"> (pp. 655–683). </w:t>
-      </w:r>
-      <w:proofErr w:type="spellStart"/>
-      <w:r>
-        <w:rPr>
-          <w:rFonts w:ascii="Times New Roman" w:eastAsia="Times New Roman" w:hAnsi="Times New Roman" w:cs="Times New Roman"/>
-          <w:bCs/>
-          <w:sz w:val="24"/>
-          <w:szCs w:val="24"/>
-        </w:rPr>
-        <w:t>Adis</w:t>
-      </w:r>
-      <w:proofErr w:type="spellEnd"/>
-      <w:r>
-        <w:rPr>
-          <w:rFonts w:ascii="Times New Roman" w:eastAsia="Times New Roman" w:hAnsi="Times New Roman" w:cs="Times New Roman"/>
-          <w:bCs/>
-          <w:sz w:val="24"/>
-          <w:szCs w:val="24"/>
-        </w:rPr>
-        <w:t>, Cham. https://doi.org/10.1007/978-3-319-15961-4_31</w:t>
+        <w:t>Pakistan Biomedical Journal</w:t>
+      </w:r>
+      <w:r>
+        <w:rPr>
+          <w:rFonts w:ascii="Times New Roman" w:eastAsia="Times New Roman" w:hAnsi="Times New Roman" w:cs="Times New Roman"/>
+          <w:bCs/>
+          <w:sz w:val="24"/>
+          <w:szCs w:val="24"/>
+        </w:rPr>
+        <w:t>, 02–07. https://doi.org/10.54393/pbmj.v6i04.858</w:t>
       </w:r>
     </w:p>
     <w:p>
@@ -5575,6 +9580,15 @@
           <w:szCs w:val="24"/>
         </w:rPr>
       </w:pPr>
+      <w:r>
+        <w:rPr>
+          <w:rFonts w:ascii="Times New Roman" w:eastAsia="Times New Roman" w:hAnsi="Times New Roman" w:cs="Times New Roman"/>
+          <w:bCs/>
+          <w:sz w:val="24"/>
+          <w:szCs w:val="24"/>
+        </w:rPr>
+        <w:t xml:space="preserve">Mirza, M., </w:t>
+      </w:r>
       <w:proofErr w:type="spellStart"/>
       <w:r>
         <w:rPr>
@@ -5583,7 +9597,7 @@
           <w:sz w:val="24"/>
           <w:szCs w:val="24"/>
         </w:rPr>
-        <w:t>Mazhar</w:t>
+        <w:t>Nishath</w:t>
       </w:r>
       <w:proofErr w:type="spellEnd"/>
       <w:r>
@@ -5593,16 +9607,7 @@
           <w:sz w:val="24"/>
           <w:szCs w:val="24"/>
         </w:rPr>
-        <w:t>, S., Rafi, U., &amp; Noreen, A. (2023). Hypertension: Causes, Sym</w:t>
-      </w:r>
-      <w:r>
-        <w:rPr>
-          <w:rFonts w:ascii="Times New Roman" w:eastAsia="Times New Roman" w:hAnsi="Times New Roman" w:cs="Times New Roman"/>
-          <w:bCs/>
-          <w:sz w:val="24"/>
-          <w:szCs w:val="24"/>
-        </w:rPr>
-        <w:t xml:space="preserve">ptoms, Treatment and Prevention. </w:t>
+        <w:t xml:space="preserve">, S. H., &amp; Saeed, F. U. (2024). The Silent Storm: Understanding Hypertension. </w:t>
       </w:r>
       <w:r>
         <w:rPr>
@@ -5613,91 +9618,7 @@
           <w:sz w:val="24"/>
           <w:szCs w:val="24"/>
         </w:rPr>
-        <w:t>Pakistan Biomedical Journal</w:t>
-      </w:r>
-      <w:r>
-        <w:rPr>
-          <w:rFonts w:ascii="Times New Roman" w:eastAsia="Times New Roman" w:hAnsi="Times New Roman" w:cs="Times New Roman"/>
-          <w:bCs/>
-          <w:sz w:val="24"/>
-          <w:szCs w:val="24"/>
-        </w:rPr>
-        <w:t>, 02–07. https://doi.org/10.54393/pbmj.v6i04.858</w:t>
-      </w:r>
-    </w:p>
-    <w:p>
-      <w:pPr>
-        <w:spacing w:line="360" w:lineRule="auto"/>
-        <w:jc w:val="both"/>
-        <w:rPr>
-          <w:rFonts w:ascii="Times New Roman" w:eastAsia="Times New Roman" w:hAnsi="Times New Roman" w:cs="Times New Roman"/>
-          <w:bCs/>
-          <w:sz w:val="24"/>
-          <w:szCs w:val="24"/>
-        </w:rPr>
-      </w:pPr>
-    </w:p>
-    <w:p>
-      <w:pPr>
-        <w:spacing w:line="360" w:lineRule="auto"/>
-        <w:jc w:val="both"/>
-        <w:rPr>
-          <w:rFonts w:ascii="Times New Roman" w:eastAsia="Times New Roman" w:hAnsi="Times New Roman" w:cs="Times New Roman"/>
-          <w:bCs/>
-          <w:sz w:val="24"/>
-          <w:szCs w:val="24"/>
-        </w:rPr>
-      </w:pPr>
-      <w:r>
-        <w:rPr>
-          <w:rFonts w:ascii="Times New Roman" w:eastAsia="Times New Roman" w:hAnsi="Times New Roman" w:cs="Times New Roman"/>
-          <w:bCs/>
-          <w:sz w:val="24"/>
-          <w:szCs w:val="24"/>
-        </w:rPr>
-        <w:t xml:space="preserve">Mirza, M., </w:t>
-      </w:r>
-      <w:proofErr w:type="spellStart"/>
-      <w:r>
-        <w:rPr>
-          <w:rFonts w:ascii="Times New Roman" w:eastAsia="Times New Roman" w:hAnsi="Times New Roman" w:cs="Times New Roman"/>
-          <w:bCs/>
-          <w:sz w:val="24"/>
-          <w:szCs w:val="24"/>
-        </w:rPr>
-        <w:t>Nishath</w:t>
-      </w:r>
-      <w:proofErr w:type="spellEnd"/>
-      <w:r>
-        <w:rPr>
-          <w:rFonts w:ascii="Times New Roman" w:eastAsia="Times New Roman" w:hAnsi="Times New Roman" w:cs="Times New Roman"/>
-          <w:bCs/>
-          <w:sz w:val="24"/>
-          <w:szCs w:val="24"/>
-        </w:rPr>
-        <w:t xml:space="preserve">, S. H., &amp; Saeed, F. U. (2024). The Silent Storm: Understanding Hypertension. </w:t>
-      </w:r>
-      <w:r>
-        <w:rPr>
-          <w:rFonts w:ascii="Times New Roman" w:eastAsia="Times New Roman" w:hAnsi="Times New Roman" w:cs="Times New Roman"/>
-          <w:bCs/>
-          <w:i/>
-          <w:iCs/>
-          <w:sz w:val="24"/>
-          <w:szCs w:val="24"/>
-        </w:rPr>
-        <w:t>International Journal of Innovative Science and Re</w:t>
-      </w:r>
-      <w:r>
-        <w:rPr>
-          <w:rFonts w:ascii="Times New Roman" w:eastAsia="Times New Roman" w:hAnsi="Times New Roman" w:cs="Times New Roman"/>
-          <w:bCs/>
-          <w:i/>
-          <w:iCs/>
-          <w:sz w:val="24"/>
-          <w:szCs w:val="24"/>
-        </w:rPr>
-        <w:t>search Technology</w:t>
+        <w:t>International Journal of Innovative Science and Research Technology</w:t>
       </w:r>
       <w:r>
         <w:rPr>
@@ -5842,9 +9763,9 @@
 <file path=word/numbering.xml><?xml version="1.0" encoding="utf-8"?>
 <w:numbering xmlns:wpc="http://schemas.microsoft.com/office/word/2010/wordprocessingCanvas" xmlns:cx="http://schemas.microsoft.com/office/drawing/2014/chartex" xmlns:cx1="http://schemas.microsoft.com/office/drawing/2015/9/8/chartex" xmlns:mc="http://schemas.openxmlformats.org/markup-compatibility/2006" xmlns:o="urn:schemas-microsoft-com:office:office" xmlns:r="http://schemas.openxmlformats.org/officeDocument/2006/relationships" xmlns:m="http://schemas.openxmlformats.org/officeDocument/2006/math" xmlns:v="urn:schemas-microsoft-com:vml" xmlns:wp14="http://schemas.microsoft.com/office/word/2010/wordprocessingDrawing" xmlns:wp="http://schemas.openxmlformats.org/drawingml/2006/wordprocessingDrawing" xmlns:w10="urn:schemas-microsoft-com:office:word" xmlns:w="http://schemas.openxmlformats.org/wordprocessingml/2006/main" xmlns:w14="http://schemas.microsoft.com/office/word/2010/wordml" xmlns:w15="http://schemas.microsoft.com/office/word/2012/wordml" xmlns:w16se="http://schemas.microsoft.com/office/word/2015/wordml/symex" xmlns:wpg="http://schemas.microsoft.com/office/word/2010/wordprocessingGroup" xmlns:wpi="http://schemas.microsoft.com/office/word/2010/wordprocessingInk" xmlns:wne="http://schemas.microsoft.com/office/word/2006/wordml" xmlns:wps="http://schemas.microsoft.com/office/word/2010/wordprocessingShape" mc:Ignorable="w14 w15 w16se wp14">
   <w:abstractNum w:abstractNumId="0" w15:restartNumberingAfterBreak="0">
-    <w:nsid w:val="4CBD388F"/>
+    <w:nsid w:val="1DDA7082"/>
     <w:multiLevelType w:val="hybridMultilevel"/>
-    <w:tmpl w:val="E5B61C46"/>
+    <w:tmpl w:val="07EC4DD2"/>
     <w:lvl w:ilvl="0" w:tplc="08090001">
       <w:start w:val="1"/>
       <w:numFmt w:val="bullet"/>
@@ -5954,7 +9875,123 @@
       </w:rPr>
     </w:lvl>
   </w:abstractNum>
+  <w:abstractNum w:abstractNumId="1" w15:restartNumberingAfterBreak="0">
+    <w:nsid w:val="4CBD388F"/>
+    <w:multiLevelType w:val="hybridMultilevel"/>
+    <w:tmpl w:val="E5B61C46"/>
+    <w:lvl w:ilvl="0" w:tplc="08090001">
+      <w:start w:val="1"/>
+      <w:numFmt w:val="bullet"/>
+      <w:lvlText w:val=""/>
+      <w:lvlJc w:val="left"/>
+      <w:pPr>
+        <w:ind w:left="720" w:hanging="360"/>
+      </w:pPr>
+      <w:rPr>
+        <w:rFonts w:ascii="Symbol" w:hAnsi="Symbol" w:hint="default"/>
+      </w:rPr>
+    </w:lvl>
+    <w:lvl w:ilvl="1" w:tplc="08090003" w:tentative="1">
+      <w:start w:val="1"/>
+      <w:numFmt w:val="bullet"/>
+      <w:lvlText w:val="o"/>
+      <w:lvlJc w:val="left"/>
+      <w:pPr>
+        <w:ind w:left="1440" w:hanging="360"/>
+      </w:pPr>
+      <w:rPr>
+        <w:rFonts w:ascii="Courier New" w:hAnsi="Courier New" w:cs="Courier New" w:hint="default"/>
+      </w:rPr>
+    </w:lvl>
+    <w:lvl w:ilvl="2" w:tplc="08090005" w:tentative="1">
+      <w:start w:val="1"/>
+      <w:numFmt w:val="bullet"/>
+      <w:lvlText w:val=""/>
+      <w:lvlJc w:val="left"/>
+      <w:pPr>
+        <w:ind w:left="2160" w:hanging="360"/>
+      </w:pPr>
+      <w:rPr>
+        <w:rFonts w:ascii="Wingdings" w:hAnsi="Wingdings" w:hint="default"/>
+      </w:rPr>
+    </w:lvl>
+    <w:lvl w:ilvl="3" w:tplc="08090001" w:tentative="1">
+      <w:start w:val="1"/>
+      <w:numFmt w:val="bullet"/>
+      <w:lvlText w:val=""/>
+      <w:lvlJc w:val="left"/>
+      <w:pPr>
+        <w:ind w:left="2880" w:hanging="360"/>
+      </w:pPr>
+      <w:rPr>
+        <w:rFonts w:ascii="Symbol" w:hAnsi="Symbol" w:hint="default"/>
+      </w:rPr>
+    </w:lvl>
+    <w:lvl w:ilvl="4" w:tplc="08090003" w:tentative="1">
+      <w:start w:val="1"/>
+      <w:numFmt w:val="bullet"/>
+      <w:lvlText w:val="o"/>
+      <w:lvlJc w:val="left"/>
+      <w:pPr>
+        <w:ind w:left="3600" w:hanging="360"/>
+      </w:pPr>
+      <w:rPr>
+        <w:rFonts w:ascii="Courier New" w:hAnsi="Courier New" w:cs="Courier New" w:hint="default"/>
+      </w:rPr>
+    </w:lvl>
+    <w:lvl w:ilvl="5" w:tplc="08090005" w:tentative="1">
+      <w:start w:val="1"/>
+      <w:numFmt w:val="bullet"/>
+      <w:lvlText w:val=""/>
+      <w:lvlJc w:val="left"/>
+      <w:pPr>
+        <w:ind w:left="4320" w:hanging="360"/>
+      </w:pPr>
+      <w:rPr>
+        <w:rFonts w:ascii="Wingdings" w:hAnsi="Wingdings" w:hint="default"/>
+      </w:rPr>
+    </w:lvl>
+    <w:lvl w:ilvl="6" w:tplc="08090001" w:tentative="1">
+      <w:start w:val="1"/>
+      <w:numFmt w:val="bullet"/>
+      <w:lvlText w:val=""/>
+      <w:lvlJc w:val="left"/>
+      <w:pPr>
+        <w:ind w:left="5040" w:hanging="360"/>
+      </w:pPr>
+      <w:rPr>
+        <w:rFonts w:ascii="Symbol" w:hAnsi="Symbol" w:hint="default"/>
+      </w:rPr>
+    </w:lvl>
+    <w:lvl w:ilvl="7" w:tplc="08090003" w:tentative="1">
+      <w:start w:val="1"/>
+      <w:numFmt w:val="bullet"/>
+      <w:lvlText w:val="o"/>
+      <w:lvlJc w:val="left"/>
+      <w:pPr>
+        <w:ind w:left="5760" w:hanging="360"/>
+      </w:pPr>
+      <w:rPr>
+        <w:rFonts w:ascii="Courier New" w:hAnsi="Courier New" w:cs="Courier New" w:hint="default"/>
+      </w:rPr>
+    </w:lvl>
+    <w:lvl w:ilvl="8" w:tplc="08090005" w:tentative="1">
+      <w:start w:val="1"/>
+      <w:numFmt w:val="bullet"/>
+      <w:lvlText w:val=""/>
+      <w:lvlJc w:val="left"/>
+      <w:pPr>
+        <w:ind w:left="6480" w:hanging="360"/>
+      </w:pPr>
+      <w:rPr>
+        <w:rFonts w:ascii="Wingdings" w:hAnsi="Wingdings" w:hint="default"/>
+      </w:rPr>
+    </w:lvl>
+  </w:abstractNum>
   <w:num w:numId="1">
+    <w:abstractNumId w:val="1"/>
+  </w:num>
+  <w:num w:numId="2">
     <w:abstractNumId w:val="0"/>
   </w:num>
 </w:numbering>
@@ -6352,6 +10389,7 @@
   </w:latentStyles>
   <w:style w:type="paragraph" w:default="1" w:styleId="Normal">
     <w:name w:val="Normal"/>
+    <w:rsid w:val="006F58D8"/>
   </w:style>
   <w:style w:type="paragraph" w:styleId="Heading1">
     <w:name w:val="heading 1"/>

--- a/Hypertension/Hypertension.docx
+++ b/Hypertension/Hypertension.docx
@@ -8294,16 +8294,7 @@
           <w:sz w:val="24"/>
           <w:szCs w:val="24"/>
         </w:rPr>
-        <w:t xml:space="preserve"> There is no significant difference in the mean stress score between individuals with hypertension </w:t>
-      </w:r>
-      <w:r>
-        <w:rPr>
-          <w:rFonts w:ascii="Times New Roman" w:eastAsia="Times New Roman" w:hAnsi="Times New Roman" w:cs="Times New Roman"/>
-          <w:bCs/>
-          <w:sz w:val="24"/>
-          <w:szCs w:val="24"/>
-        </w:rPr>
-        <w:t>and those without hypertension.</w:t>
+        <w:t xml:space="preserve"> There is no significant difference in the mean stress score between individuals with hypertension and those without hypertension.</w:t>
       </w:r>
     </w:p>
     <w:p>
@@ -8339,16 +8330,7 @@
           <w:sz w:val="24"/>
           <w:szCs w:val="24"/>
         </w:rPr>
-        <w:t xml:space="preserve"> There is a significant difference in the mean stress score between individuals with hypertension </w:t>
-      </w:r>
-      <w:r>
-        <w:rPr>
-          <w:rFonts w:ascii="Times New Roman" w:eastAsia="Times New Roman" w:hAnsi="Times New Roman" w:cs="Times New Roman"/>
-          <w:bCs/>
-          <w:sz w:val="24"/>
-          <w:szCs w:val="24"/>
-        </w:rPr>
-        <w:t>and those without hypertension.</w:t>
+        <w:t xml:space="preserve"> There is a significant difference in the mean stress score between individuals with hypertension and those without hypertension.</w:t>
       </w:r>
     </w:p>
     <w:p>
@@ -8394,12 +8376,12 @@
         <w:tblLook w:val="04A0" w:firstRow="1" w:lastRow="0" w:firstColumn="1" w:lastColumn="0" w:noHBand="0" w:noVBand="1"/>
       </w:tblPr>
       <w:tblGrid>
-        <w:gridCol w:w="1780"/>
-        <w:gridCol w:w="1076"/>
-        <w:gridCol w:w="940"/>
-        <w:gridCol w:w="1153"/>
-        <w:gridCol w:w="1439"/>
-        <w:gridCol w:w="1799"/>
+        <w:gridCol w:w="1733"/>
+        <w:gridCol w:w="1084"/>
+        <w:gridCol w:w="947"/>
+        <w:gridCol w:w="1161"/>
+        <w:gridCol w:w="1450"/>
+        <w:gridCol w:w="1812"/>
       </w:tblGrid>
       <w:tr>
         <w:trPr>
@@ -8704,16 +8686,22 @@
                 <w:szCs w:val="18"/>
               </w:rPr>
             </w:pPr>
-            <w:proofErr w:type="spellStart"/>
-            <w:r>
-              <w:rPr>
-                <w:color w:val="000000"/>
-                <w:sz w:val="18"/>
-                <w:szCs w:val="18"/>
-              </w:rPr>
-              <w:t>Stress_Score</w:t>
-            </w:r>
-            <w:proofErr w:type="spellEnd"/>
+            <w:r>
+              <w:rPr>
+                <w:color w:val="000000"/>
+                <w:sz w:val="18"/>
+                <w:szCs w:val="18"/>
+              </w:rPr>
+              <w:t xml:space="preserve">Stress </w:t>
+            </w:r>
+            <w:r>
+              <w:rPr>
+                <w:color w:val="000000"/>
+                <w:sz w:val="18"/>
+                <w:szCs w:val="18"/>
+              </w:rPr>
+              <w:t>Score</w:t>
+            </w:r>
           </w:p>
         </w:tc>
         <w:tc>
@@ -9057,18 +9045,6 @@
           <w:szCs w:val="24"/>
         </w:rPr>
       </w:pPr>
-    </w:p>
-    <w:p>
-      <w:pPr>
-        <w:spacing w:line="360" w:lineRule="auto"/>
-        <w:jc w:val="both"/>
-        <w:rPr>
-          <w:rFonts w:ascii="Times New Roman" w:eastAsia="Times New Roman" w:hAnsi="Times New Roman" w:cs="Times New Roman"/>
-          <w:bCs/>
-          <w:sz w:val="24"/>
-          <w:szCs w:val="24"/>
-        </w:rPr>
-      </w:pPr>
       <w:r>
         <w:rPr>
           <w:rFonts w:ascii="Times New Roman" w:eastAsia="Times New Roman" w:hAnsi="Times New Roman" w:cs="Times New Roman"/>
@@ -9116,6 +9092,8083 @@
     <w:p>
       <w:pPr>
         <w:spacing w:line="360" w:lineRule="auto"/>
+        <w:jc w:val="both"/>
+        <w:rPr>
+          <w:rFonts w:ascii="Times New Roman" w:eastAsia="Times New Roman" w:hAnsi="Times New Roman" w:cs="Times New Roman"/>
+          <w:bCs/>
+          <w:sz w:val="24"/>
+          <w:szCs w:val="24"/>
+        </w:rPr>
+      </w:pPr>
+    </w:p>
+    <w:p>
+      <w:pPr>
+        <w:spacing w:line="360" w:lineRule="auto"/>
+        <w:jc w:val="both"/>
+        <w:rPr>
+          <w:rFonts w:ascii="Times New Roman" w:eastAsia="Times New Roman" w:hAnsi="Times New Roman" w:cs="Times New Roman"/>
+          <w:bCs/>
+          <w:sz w:val="24"/>
+          <w:szCs w:val="24"/>
+        </w:rPr>
+      </w:pPr>
+    </w:p>
+    <w:p>
+      <w:pPr>
+        <w:spacing w:line="360" w:lineRule="auto"/>
+        <w:jc w:val="both"/>
+        <w:rPr>
+          <w:rFonts w:ascii="Times New Roman" w:eastAsia="Times New Roman" w:hAnsi="Times New Roman" w:cs="Times New Roman"/>
+          <w:bCs/>
+          <w:sz w:val="24"/>
+          <w:szCs w:val="24"/>
+        </w:rPr>
+      </w:pPr>
+    </w:p>
+    <w:p>
+      <w:pPr>
+        <w:spacing w:line="360" w:lineRule="auto"/>
+        <w:jc w:val="both"/>
+        <w:rPr>
+          <w:rFonts w:ascii="Times New Roman" w:eastAsia="Times New Roman" w:hAnsi="Times New Roman" w:cs="Times New Roman"/>
+          <w:bCs/>
+          <w:sz w:val="24"/>
+          <w:szCs w:val="24"/>
+        </w:rPr>
+      </w:pPr>
+    </w:p>
+    <w:p>
+      <w:pPr>
+        <w:spacing w:line="360" w:lineRule="auto"/>
+        <w:jc w:val="both"/>
+        <w:rPr>
+          <w:rFonts w:ascii="Times New Roman" w:eastAsia="Times New Roman" w:hAnsi="Times New Roman" w:cs="Times New Roman"/>
+          <w:bCs/>
+          <w:sz w:val="24"/>
+          <w:szCs w:val="24"/>
+        </w:rPr>
+      </w:pPr>
+    </w:p>
+    <w:p>
+      <w:pPr>
+        <w:spacing w:line="360" w:lineRule="auto"/>
+        <w:jc w:val="both"/>
+        <w:rPr>
+          <w:rFonts w:ascii="Times New Roman" w:eastAsia="Times New Roman" w:hAnsi="Times New Roman" w:cs="Times New Roman"/>
+          <w:bCs/>
+          <w:sz w:val="24"/>
+          <w:szCs w:val="24"/>
+        </w:rPr>
+      </w:pPr>
+    </w:p>
+    <w:p>
+      <w:pPr>
+        <w:spacing w:line="360" w:lineRule="auto"/>
+        <w:jc w:val="both"/>
+        <w:rPr>
+          <w:rFonts w:ascii="Times New Roman" w:eastAsia="Times New Roman" w:hAnsi="Times New Roman" w:cs="Times New Roman"/>
+          <w:bCs/>
+          <w:sz w:val="24"/>
+          <w:szCs w:val="24"/>
+        </w:rPr>
+      </w:pPr>
+    </w:p>
+    <w:p>
+      <w:pPr>
+        <w:spacing w:line="360" w:lineRule="auto"/>
+        <w:jc w:val="both"/>
+        <w:rPr>
+          <w:rFonts w:ascii="Times New Roman" w:eastAsia="Times New Roman" w:hAnsi="Times New Roman" w:cs="Times New Roman"/>
+          <w:bCs/>
+          <w:sz w:val="24"/>
+          <w:szCs w:val="24"/>
+        </w:rPr>
+      </w:pPr>
+    </w:p>
+    <w:p>
+      <w:pPr>
+        <w:spacing w:line="360" w:lineRule="auto"/>
+        <w:jc w:val="both"/>
+        <w:rPr>
+          <w:rFonts w:ascii="Times New Roman" w:eastAsia="Times New Roman" w:hAnsi="Times New Roman" w:cs="Times New Roman"/>
+          <w:bCs/>
+          <w:sz w:val="24"/>
+          <w:szCs w:val="24"/>
+        </w:rPr>
+      </w:pPr>
+    </w:p>
+    <w:p>
+      <w:pPr>
+        <w:spacing w:line="360" w:lineRule="auto"/>
+        <w:jc w:val="both"/>
+        <w:rPr>
+          <w:rFonts w:ascii="Times New Roman" w:eastAsia="Times New Roman" w:hAnsi="Times New Roman" w:cs="Times New Roman"/>
+          <w:b/>
+          <w:bCs/>
+          <w:sz w:val="24"/>
+          <w:szCs w:val="24"/>
+        </w:rPr>
+      </w:pPr>
+      <w:r>
+        <w:rPr>
+          <w:rFonts w:ascii="Times New Roman" w:eastAsia="Times New Roman" w:hAnsi="Times New Roman" w:cs="Times New Roman"/>
+          <w:b/>
+          <w:bCs/>
+          <w:sz w:val="24"/>
+          <w:szCs w:val="24"/>
+        </w:rPr>
+        <w:lastRenderedPageBreak/>
+        <w:t>Impact of Sleep Duration on Hypertension</w:t>
+      </w:r>
+      <w:r>
+        <w:rPr>
+          <w:rFonts w:ascii="Times New Roman" w:eastAsia="Times New Roman" w:hAnsi="Times New Roman" w:cs="Times New Roman"/>
+          <w:b/>
+          <w:bCs/>
+          <w:sz w:val="24"/>
+          <w:szCs w:val="24"/>
+        </w:rPr>
+        <w:t xml:space="preserve">. </w:t>
+      </w:r>
+    </w:p>
+    <w:p>
+      <w:pPr>
+        <w:spacing w:line="360" w:lineRule="auto"/>
+        <w:jc w:val="both"/>
+        <w:rPr>
+          <w:rFonts w:ascii="Times New Roman" w:eastAsia="Times New Roman" w:hAnsi="Times New Roman" w:cs="Times New Roman"/>
+          <w:bCs/>
+          <w:sz w:val="24"/>
+          <w:szCs w:val="24"/>
+        </w:rPr>
+      </w:pPr>
+      <w:r>
+        <w:rPr>
+          <w:rFonts w:ascii="Times New Roman" w:eastAsia="Times New Roman" w:hAnsi="Times New Roman" w:cs="Times New Roman"/>
+          <w:bCs/>
+          <w:noProof/>
+          <w:sz w:val="24"/>
+          <w:szCs w:val="24"/>
+        </w:rPr>
+        <w:drawing>
+          <wp:inline distT="0" distB="0" distL="0" distR="0" wp14:anchorId="0E5EAE77" wp14:editId="7CAC6966">
+            <wp:extent cx="5715000" cy="3810000"/>
+            <wp:effectExtent l="0" t="0" r="0" b="0"/>
+            <wp:docPr id="4" name="Picture 4"/>
+            <wp:cNvGraphicFramePr>
+              <a:graphicFrameLocks xmlns:a="http://schemas.openxmlformats.org/drawingml/2006/main" noChangeAspect="1"/>
+            </wp:cNvGraphicFramePr>
+            <a:graphic xmlns:a="http://schemas.openxmlformats.org/drawingml/2006/main">
+              <a:graphicData uri="http://schemas.openxmlformats.org/drawingml/2006/picture">
+                <pic:pic xmlns:pic="http://schemas.openxmlformats.org/drawingml/2006/picture">
+                  <pic:nvPicPr>
+                    <pic:cNvPr id="4" name="Sleep _Duration.jpg"/>
+                    <pic:cNvPicPr/>
+                  </pic:nvPicPr>
+                  <pic:blipFill>
+                    <a:blip r:embed="rId8">
+                      <a:extLst>
+                        <a:ext uri="{28A0092B-C50C-407E-A947-70E740481C1C}">
+                          <a14:useLocalDpi xmlns:a14="http://schemas.microsoft.com/office/drawing/2010/main" val="0"/>
+                        </a:ext>
+                      </a:extLst>
+                    </a:blip>
+                    <a:stretch>
+                      <a:fillRect/>
+                    </a:stretch>
+                  </pic:blipFill>
+                  <pic:spPr>
+                    <a:xfrm>
+                      <a:off x="0" y="0"/>
+                      <a:ext cx="5715000" cy="3810000"/>
+                    </a:xfrm>
+                    <a:prstGeom prst="rect">
+                      <a:avLst/>
+                    </a:prstGeom>
+                  </pic:spPr>
+                </pic:pic>
+              </a:graphicData>
+            </a:graphic>
+          </wp:inline>
+        </w:drawing>
+      </w:r>
+    </w:p>
+    <w:p>
+      <w:pPr>
+        <w:spacing w:line="360" w:lineRule="auto"/>
+        <w:rPr>
+          <w:rFonts w:ascii="Times New Roman" w:eastAsia="Times New Roman" w:hAnsi="Times New Roman" w:cs="Times New Roman"/>
+          <w:b/>
+          <w:bCs/>
+          <w:sz w:val="24"/>
+          <w:szCs w:val="24"/>
+        </w:rPr>
+      </w:pPr>
+    </w:p>
+    <w:tbl>
+      <w:tblPr>
+        <w:tblW w:w="10080" w:type="dxa"/>
+        <w:tblLook w:val="04A0" w:firstRow="1" w:lastRow="0" w:firstColumn="1" w:lastColumn="0" w:noHBand="0" w:noVBand="1"/>
+      </w:tblPr>
+      <w:tblGrid>
+        <w:gridCol w:w="2400"/>
+        <w:gridCol w:w="960"/>
+        <w:gridCol w:w="960"/>
+        <w:gridCol w:w="960"/>
+        <w:gridCol w:w="960"/>
+        <w:gridCol w:w="960"/>
+        <w:gridCol w:w="960"/>
+        <w:gridCol w:w="960"/>
+        <w:gridCol w:w="960"/>
+      </w:tblGrid>
+      <w:tr>
+        <w:trPr>
+          <w:trHeight w:val="600"/>
+        </w:trPr>
+        <w:tc>
+          <w:tcPr>
+            <w:tcW w:w="2400" w:type="dxa"/>
+            <w:tcBorders>
+              <w:top w:val="single" w:sz="4" w:space="0" w:color="auto"/>
+              <w:left w:val="nil"/>
+              <w:bottom w:val="single" w:sz="4" w:space="0" w:color="auto"/>
+              <w:right w:val="nil"/>
+            </w:tcBorders>
+            <w:shd w:val="clear" w:color="auto" w:fill="auto"/>
+            <w:vAlign w:val="center"/>
+            <w:hideMark/>
+          </w:tcPr>
+          <w:p>
+            <w:pPr>
+              <w:spacing w:line="240" w:lineRule="auto"/>
+              <w:jc w:val="center"/>
+              <w:rPr>
+                <w:rFonts w:ascii="Calibri" w:eastAsia="Times New Roman" w:hAnsi="Calibri" w:cs="Calibri"/>
+                <w:b/>
+                <w:bCs/>
+                <w:color w:val="000000"/>
+              </w:rPr>
+            </w:pPr>
+            <w:r>
+              <w:rPr>
+                <w:rFonts w:ascii="Calibri" w:eastAsia="Times New Roman" w:hAnsi="Calibri" w:cs="Calibri"/>
+                <w:b/>
+                <w:bCs/>
+                <w:color w:val="000000"/>
+              </w:rPr>
+              <w:t>Has Hypertension/Sleep Duration</w:t>
+            </w:r>
+          </w:p>
+        </w:tc>
+        <w:tc>
+          <w:tcPr>
+            <w:tcW w:w="960" w:type="dxa"/>
+            <w:tcBorders>
+              <w:top w:val="single" w:sz="4" w:space="0" w:color="auto"/>
+              <w:left w:val="nil"/>
+              <w:bottom w:val="single" w:sz="4" w:space="0" w:color="auto"/>
+              <w:right w:val="nil"/>
+            </w:tcBorders>
+            <w:shd w:val="clear" w:color="auto" w:fill="auto"/>
+            <w:vAlign w:val="center"/>
+            <w:hideMark/>
+          </w:tcPr>
+          <w:p>
+            <w:pPr>
+              <w:spacing w:line="240" w:lineRule="auto"/>
+              <w:jc w:val="center"/>
+              <w:rPr>
+                <w:rFonts w:ascii="Calibri" w:eastAsia="Times New Roman" w:hAnsi="Calibri" w:cs="Calibri"/>
+                <w:b/>
+                <w:bCs/>
+                <w:color w:val="000000"/>
+              </w:rPr>
+            </w:pPr>
+            <w:r>
+              <w:rPr>
+                <w:rFonts w:ascii="Calibri" w:eastAsia="Times New Roman" w:hAnsi="Calibri" w:cs="Calibri"/>
+                <w:b/>
+                <w:bCs/>
+                <w:color w:val="000000"/>
+              </w:rPr>
+              <w:t>Mean</w:t>
+            </w:r>
+          </w:p>
+        </w:tc>
+        <w:tc>
+          <w:tcPr>
+            <w:tcW w:w="960" w:type="dxa"/>
+            <w:tcBorders>
+              <w:top w:val="single" w:sz="4" w:space="0" w:color="auto"/>
+              <w:left w:val="nil"/>
+              <w:bottom w:val="single" w:sz="4" w:space="0" w:color="auto"/>
+              <w:right w:val="nil"/>
+            </w:tcBorders>
+            <w:shd w:val="clear" w:color="auto" w:fill="auto"/>
+            <w:vAlign w:val="center"/>
+            <w:hideMark/>
+          </w:tcPr>
+          <w:p>
+            <w:pPr>
+              <w:spacing w:line="240" w:lineRule="auto"/>
+              <w:jc w:val="center"/>
+              <w:rPr>
+                <w:rFonts w:ascii="Calibri" w:eastAsia="Times New Roman" w:hAnsi="Calibri" w:cs="Calibri"/>
+                <w:b/>
+                <w:bCs/>
+                <w:color w:val="000000"/>
+              </w:rPr>
+            </w:pPr>
+            <w:r>
+              <w:rPr>
+                <w:rFonts w:ascii="Calibri" w:eastAsia="Times New Roman" w:hAnsi="Calibri" w:cs="Calibri"/>
+                <w:b/>
+                <w:bCs/>
+                <w:color w:val="000000"/>
+              </w:rPr>
+              <w:t>Median</w:t>
+            </w:r>
+          </w:p>
+        </w:tc>
+        <w:tc>
+          <w:tcPr>
+            <w:tcW w:w="960" w:type="dxa"/>
+            <w:tcBorders>
+              <w:top w:val="single" w:sz="4" w:space="0" w:color="auto"/>
+              <w:left w:val="nil"/>
+              <w:bottom w:val="single" w:sz="4" w:space="0" w:color="auto"/>
+              <w:right w:val="nil"/>
+            </w:tcBorders>
+            <w:shd w:val="clear" w:color="auto" w:fill="auto"/>
+            <w:vAlign w:val="center"/>
+            <w:hideMark/>
+          </w:tcPr>
+          <w:p>
+            <w:pPr>
+              <w:spacing w:line="240" w:lineRule="auto"/>
+              <w:jc w:val="center"/>
+              <w:rPr>
+                <w:rFonts w:ascii="Calibri" w:eastAsia="Times New Roman" w:hAnsi="Calibri" w:cs="Calibri"/>
+                <w:b/>
+                <w:bCs/>
+                <w:color w:val="000000"/>
+              </w:rPr>
+            </w:pPr>
+            <w:r>
+              <w:rPr>
+                <w:rFonts w:ascii="Calibri" w:eastAsia="Times New Roman" w:hAnsi="Calibri" w:cs="Calibri"/>
+                <w:b/>
+                <w:bCs/>
+                <w:color w:val="000000"/>
+              </w:rPr>
+              <w:t>Std. Dev</w:t>
+            </w:r>
+          </w:p>
+        </w:tc>
+        <w:tc>
+          <w:tcPr>
+            <w:tcW w:w="960" w:type="dxa"/>
+            <w:tcBorders>
+              <w:top w:val="single" w:sz="4" w:space="0" w:color="auto"/>
+              <w:left w:val="nil"/>
+              <w:bottom w:val="single" w:sz="4" w:space="0" w:color="auto"/>
+              <w:right w:val="nil"/>
+            </w:tcBorders>
+            <w:shd w:val="clear" w:color="auto" w:fill="auto"/>
+            <w:vAlign w:val="center"/>
+            <w:hideMark/>
+          </w:tcPr>
+          <w:p>
+            <w:pPr>
+              <w:spacing w:line="240" w:lineRule="auto"/>
+              <w:jc w:val="center"/>
+              <w:rPr>
+                <w:rFonts w:ascii="Calibri" w:eastAsia="Times New Roman" w:hAnsi="Calibri" w:cs="Calibri"/>
+                <w:b/>
+                <w:bCs/>
+                <w:color w:val="000000"/>
+              </w:rPr>
+            </w:pPr>
+            <w:r>
+              <w:rPr>
+                <w:rFonts w:ascii="Calibri" w:eastAsia="Times New Roman" w:hAnsi="Calibri" w:cs="Calibri"/>
+                <w:b/>
+                <w:bCs/>
+                <w:color w:val="000000"/>
+              </w:rPr>
+              <w:t>Min</w:t>
+            </w:r>
+          </w:p>
+        </w:tc>
+        <w:tc>
+          <w:tcPr>
+            <w:tcW w:w="960" w:type="dxa"/>
+            <w:tcBorders>
+              <w:top w:val="single" w:sz="4" w:space="0" w:color="auto"/>
+              <w:left w:val="nil"/>
+              <w:bottom w:val="single" w:sz="4" w:space="0" w:color="auto"/>
+              <w:right w:val="nil"/>
+            </w:tcBorders>
+            <w:shd w:val="clear" w:color="auto" w:fill="auto"/>
+            <w:vAlign w:val="center"/>
+            <w:hideMark/>
+          </w:tcPr>
+          <w:p>
+            <w:pPr>
+              <w:spacing w:line="240" w:lineRule="auto"/>
+              <w:jc w:val="center"/>
+              <w:rPr>
+                <w:rFonts w:ascii="Calibri" w:eastAsia="Times New Roman" w:hAnsi="Calibri" w:cs="Calibri"/>
+                <w:b/>
+                <w:bCs/>
+                <w:color w:val="000000"/>
+              </w:rPr>
+            </w:pPr>
+            <w:r>
+              <w:rPr>
+                <w:rFonts w:ascii="Calibri" w:eastAsia="Times New Roman" w:hAnsi="Calibri" w:cs="Calibri"/>
+                <w:b/>
+                <w:bCs/>
+                <w:color w:val="000000"/>
+              </w:rPr>
+              <w:t>Q1</w:t>
+            </w:r>
+          </w:p>
+        </w:tc>
+        <w:tc>
+          <w:tcPr>
+            <w:tcW w:w="960" w:type="dxa"/>
+            <w:tcBorders>
+              <w:top w:val="single" w:sz="4" w:space="0" w:color="auto"/>
+              <w:left w:val="nil"/>
+              <w:bottom w:val="single" w:sz="4" w:space="0" w:color="auto"/>
+              <w:right w:val="nil"/>
+            </w:tcBorders>
+            <w:shd w:val="clear" w:color="auto" w:fill="auto"/>
+            <w:vAlign w:val="center"/>
+            <w:hideMark/>
+          </w:tcPr>
+          <w:p>
+            <w:pPr>
+              <w:spacing w:line="240" w:lineRule="auto"/>
+              <w:jc w:val="center"/>
+              <w:rPr>
+                <w:rFonts w:ascii="Calibri" w:eastAsia="Times New Roman" w:hAnsi="Calibri" w:cs="Calibri"/>
+                <w:b/>
+                <w:bCs/>
+                <w:color w:val="000000"/>
+              </w:rPr>
+            </w:pPr>
+            <w:r>
+              <w:rPr>
+                <w:rFonts w:ascii="Calibri" w:eastAsia="Times New Roman" w:hAnsi="Calibri" w:cs="Calibri"/>
+                <w:b/>
+                <w:bCs/>
+                <w:color w:val="000000"/>
+              </w:rPr>
+              <w:t>Q3</w:t>
+            </w:r>
+          </w:p>
+        </w:tc>
+        <w:tc>
+          <w:tcPr>
+            <w:tcW w:w="960" w:type="dxa"/>
+            <w:tcBorders>
+              <w:top w:val="single" w:sz="4" w:space="0" w:color="auto"/>
+              <w:left w:val="nil"/>
+              <w:bottom w:val="single" w:sz="4" w:space="0" w:color="auto"/>
+              <w:right w:val="nil"/>
+            </w:tcBorders>
+            <w:shd w:val="clear" w:color="auto" w:fill="auto"/>
+            <w:vAlign w:val="center"/>
+            <w:hideMark/>
+          </w:tcPr>
+          <w:p>
+            <w:pPr>
+              <w:spacing w:line="240" w:lineRule="auto"/>
+              <w:jc w:val="center"/>
+              <w:rPr>
+                <w:rFonts w:ascii="Calibri" w:eastAsia="Times New Roman" w:hAnsi="Calibri" w:cs="Calibri"/>
+                <w:b/>
+                <w:bCs/>
+                <w:color w:val="000000"/>
+              </w:rPr>
+            </w:pPr>
+            <w:r>
+              <w:rPr>
+                <w:rFonts w:ascii="Calibri" w:eastAsia="Times New Roman" w:hAnsi="Calibri" w:cs="Calibri"/>
+                <w:b/>
+                <w:bCs/>
+                <w:color w:val="000000"/>
+              </w:rPr>
+              <w:t>Max</w:t>
+            </w:r>
+          </w:p>
+        </w:tc>
+        <w:tc>
+          <w:tcPr>
+            <w:tcW w:w="960" w:type="dxa"/>
+            <w:tcBorders>
+              <w:top w:val="single" w:sz="4" w:space="0" w:color="auto"/>
+              <w:left w:val="nil"/>
+              <w:bottom w:val="single" w:sz="4" w:space="0" w:color="auto"/>
+              <w:right w:val="nil"/>
+            </w:tcBorders>
+            <w:shd w:val="clear" w:color="auto" w:fill="auto"/>
+            <w:vAlign w:val="center"/>
+            <w:hideMark/>
+          </w:tcPr>
+          <w:p>
+            <w:pPr>
+              <w:spacing w:line="240" w:lineRule="auto"/>
+              <w:jc w:val="center"/>
+              <w:rPr>
+                <w:rFonts w:ascii="Calibri" w:eastAsia="Times New Roman" w:hAnsi="Calibri" w:cs="Calibri"/>
+                <w:b/>
+                <w:bCs/>
+                <w:color w:val="000000"/>
+              </w:rPr>
+            </w:pPr>
+            <w:r>
+              <w:rPr>
+                <w:rFonts w:ascii="Calibri" w:eastAsia="Times New Roman" w:hAnsi="Calibri" w:cs="Calibri"/>
+                <w:b/>
+                <w:bCs/>
+                <w:color w:val="000000"/>
+              </w:rPr>
+              <w:t>IQR</w:t>
+            </w:r>
+          </w:p>
+        </w:tc>
+      </w:tr>
+      <w:tr>
+        <w:trPr>
+          <w:trHeight w:val="300"/>
+        </w:trPr>
+        <w:tc>
+          <w:tcPr>
+            <w:tcW w:w="2400" w:type="dxa"/>
+            <w:tcBorders>
+              <w:top w:val="nil"/>
+              <w:left w:val="nil"/>
+              <w:bottom w:val="nil"/>
+              <w:right w:val="nil"/>
+            </w:tcBorders>
+            <w:shd w:val="clear" w:color="auto" w:fill="auto"/>
+            <w:vAlign w:val="center"/>
+            <w:hideMark/>
+          </w:tcPr>
+          <w:p>
+            <w:pPr>
+              <w:spacing w:line="240" w:lineRule="auto"/>
+              <w:jc w:val="center"/>
+              <w:rPr>
+                <w:rFonts w:ascii="Calibri" w:eastAsia="Times New Roman" w:hAnsi="Calibri" w:cs="Calibri"/>
+                <w:color w:val="000000"/>
+              </w:rPr>
+            </w:pPr>
+            <w:r>
+              <w:rPr>
+                <w:rFonts w:ascii="Calibri" w:eastAsia="Times New Roman" w:hAnsi="Calibri" w:cs="Calibri"/>
+                <w:color w:val="000000"/>
+              </w:rPr>
+              <w:t>No</w:t>
+            </w:r>
+          </w:p>
+        </w:tc>
+        <w:tc>
+          <w:tcPr>
+            <w:tcW w:w="960" w:type="dxa"/>
+            <w:tcBorders>
+              <w:top w:val="nil"/>
+              <w:left w:val="nil"/>
+              <w:bottom w:val="nil"/>
+              <w:right w:val="nil"/>
+            </w:tcBorders>
+            <w:shd w:val="clear" w:color="auto" w:fill="auto"/>
+            <w:vAlign w:val="center"/>
+            <w:hideMark/>
+          </w:tcPr>
+          <w:p>
+            <w:pPr>
+              <w:spacing w:line="240" w:lineRule="auto"/>
+              <w:jc w:val="center"/>
+              <w:rPr>
+                <w:rFonts w:ascii="Calibri" w:eastAsia="Times New Roman" w:hAnsi="Calibri" w:cs="Calibri"/>
+                <w:color w:val="000000"/>
+              </w:rPr>
+            </w:pPr>
+            <w:r>
+              <w:rPr>
+                <w:rFonts w:ascii="Calibri" w:eastAsia="Times New Roman" w:hAnsi="Calibri" w:cs="Calibri"/>
+                <w:color w:val="000000"/>
+              </w:rPr>
+              <w:t>6.64</w:t>
+            </w:r>
+          </w:p>
+        </w:tc>
+        <w:tc>
+          <w:tcPr>
+            <w:tcW w:w="960" w:type="dxa"/>
+            <w:tcBorders>
+              <w:top w:val="nil"/>
+              <w:left w:val="nil"/>
+              <w:bottom w:val="nil"/>
+              <w:right w:val="nil"/>
+            </w:tcBorders>
+            <w:shd w:val="clear" w:color="auto" w:fill="auto"/>
+            <w:vAlign w:val="center"/>
+            <w:hideMark/>
+          </w:tcPr>
+          <w:p>
+            <w:pPr>
+              <w:spacing w:line="240" w:lineRule="auto"/>
+              <w:jc w:val="center"/>
+              <w:rPr>
+                <w:rFonts w:ascii="Calibri" w:eastAsia="Times New Roman" w:hAnsi="Calibri" w:cs="Calibri"/>
+                <w:color w:val="000000"/>
+              </w:rPr>
+            </w:pPr>
+            <w:r>
+              <w:rPr>
+                <w:rFonts w:ascii="Calibri" w:eastAsia="Times New Roman" w:hAnsi="Calibri" w:cs="Calibri"/>
+                <w:color w:val="000000"/>
+              </w:rPr>
+              <w:t>6.6</w:t>
+            </w:r>
+          </w:p>
+        </w:tc>
+        <w:tc>
+          <w:tcPr>
+            <w:tcW w:w="960" w:type="dxa"/>
+            <w:tcBorders>
+              <w:top w:val="nil"/>
+              <w:left w:val="nil"/>
+              <w:bottom w:val="nil"/>
+              <w:right w:val="nil"/>
+            </w:tcBorders>
+            <w:shd w:val="clear" w:color="auto" w:fill="auto"/>
+            <w:vAlign w:val="center"/>
+            <w:hideMark/>
+          </w:tcPr>
+          <w:p>
+            <w:pPr>
+              <w:spacing w:line="240" w:lineRule="auto"/>
+              <w:jc w:val="center"/>
+              <w:rPr>
+                <w:rFonts w:ascii="Calibri" w:eastAsia="Times New Roman" w:hAnsi="Calibri" w:cs="Calibri"/>
+                <w:color w:val="000000"/>
+              </w:rPr>
+            </w:pPr>
+            <w:r>
+              <w:rPr>
+                <w:rFonts w:ascii="Calibri" w:eastAsia="Times New Roman" w:hAnsi="Calibri" w:cs="Calibri"/>
+                <w:color w:val="000000"/>
+              </w:rPr>
+              <w:t>1.38</w:t>
+            </w:r>
+          </w:p>
+        </w:tc>
+        <w:tc>
+          <w:tcPr>
+            <w:tcW w:w="960" w:type="dxa"/>
+            <w:tcBorders>
+              <w:top w:val="nil"/>
+              <w:left w:val="nil"/>
+              <w:bottom w:val="nil"/>
+              <w:right w:val="nil"/>
+            </w:tcBorders>
+            <w:shd w:val="clear" w:color="auto" w:fill="auto"/>
+            <w:vAlign w:val="center"/>
+            <w:hideMark/>
+          </w:tcPr>
+          <w:p>
+            <w:pPr>
+              <w:spacing w:line="240" w:lineRule="auto"/>
+              <w:jc w:val="center"/>
+              <w:rPr>
+                <w:rFonts w:ascii="Calibri" w:eastAsia="Times New Roman" w:hAnsi="Calibri" w:cs="Calibri"/>
+                <w:color w:val="000000"/>
+              </w:rPr>
+            </w:pPr>
+            <w:r>
+              <w:rPr>
+                <w:rFonts w:ascii="Calibri" w:eastAsia="Times New Roman" w:hAnsi="Calibri" w:cs="Calibri"/>
+                <w:color w:val="000000"/>
+              </w:rPr>
+              <w:t>2.2</w:t>
+            </w:r>
+          </w:p>
+        </w:tc>
+        <w:tc>
+          <w:tcPr>
+            <w:tcW w:w="960" w:type="dxa"/>
+            <w:tcBorders>
+              <w:top w:val="nil"/>
+              <w:left w:val="nil"/>
+              <w:bottom w:val="nil"/>
+              <w:right w:val="nil"/>
+            </w:tcBorders>
+            <w:shd w:val="clear" w:color="auto" w:fill="auto"/>
+            <w:vAlign w:val="center"/>
+            <w:hideMark/>
+          </w:tcPr>
+          <w:p>
+            <w:pPr>
+              <w:spacing w:line="240" w:lineRule="auto"/>
+              <w:jc w:val="center"/>
+              <w:rPr>
+                <w:rFonts w:ascii="Calibri" w:eastAsia="Times New Roman" w:hAnsi="Calibri" w:cs="Calibri"/>
+                <w:color w:val="000000"/>
+              </w:rPr>
+            </w:pPr>
+            <w:r>
+              <w:rPr>
+                <w:rFonts w:ascii="Calibri" w:eastAsia="Times New Roman" w:hAnsi="Calibri" w:cs="Calibri"/>
+                <w:color w:val="000000"/>
+              </w:rPr>
+              <w:t>5.7</w:t>
+            </w:r>
+          </w:p>
+        </w:tc>
+        <w:tc>
+          <w:tcPr>
+            <w:tcW w:w="960" w:type="dxa"/>
+            <w:tcBorders>
+              <w:top w:val="nil"/>
+              <w:left w:val="nil"/>
+              <w:bottom w:val="nil"/>
+              <w:right w:val="nil"/>
+            </w:tcBorders>
+            <w:shd w:val="clear" w:color="auto" w:fill="auto"/>
+            <w:vAlign w:val="center"/>
+            <w:hideMark/>
+          </w:tcPr>
+          <w:p>
+            <w:pPr>
+              <w:spacing w:line="240" w:lineRule="auto"/>
+              <w:jc w:val="center"/>
+              <w:rPr>
+                <w:rFonts w:ascii="Calibri" w:eastAsia="Times New Roman" w:hAnsi="Calibri" w:cs="Calibri"/>
+                <w:color w:val="000000"/>
+              </w:rPr>
+            </w:pPr>
+            <w:r>
+              <w:rPr>
+                <w:rFonts w:ascii="Calibri" w:eastAsia="Times New Roman" w:hAnsi="Calibri" w:cs="Calibri"/>
+                <w:color w:val="000000"/>
+              </w:rPr>
+              <w:t>7.6</w:t>
+            </w:r>
+          </w:p>
+        </w:tc>
+        <w:tc>
+          <w:tcPr>
+            <w:tcW w:w="960" w:type="dxa"/>
+            <w:tcBorders>
+              <w:top w:val="nil"/>
+              <w:left w:val="nil"/>
+              <w:bottom w:val="nil"/>
+              <w:right w:val="nil"/>
+            </w:tcBorders>
+            <w:shd w:val="clear" w:color="auto" w:fill="auto"/>
+            <w:vAlign w:val="center"/>
+            <w:hideMark/>
+          </w:tcPr>
+          <w:p>
+            <w:pPr>
+              <w:spacing w:line="240" w:lineRule="auto"/>
+              <w:jc w:val="center"/>
+              <w:rPr>
+                <w:rFonts w:ascii="Calibri" w:eastAsia="Times New Roman" w:hAnsi="Calibri" w:cs="Calibri"/>
+                <w:color w:val="000000"/>
+              </w:rPr>
+            </w:pPr>
+            <w:r>
+              <w:rPr>
+                <w:rFonts w:ascii="Calibri" w:eastAsia="Times New Roman" w:hAnsi="Calibri" w:cs="Calibri"/>
+                <w:color w:val="000000"/>
+              </w:rPr>
+              <w:t>11</w:t>
+            </w:r>
+          </w:p>
+        </w:tc>
+        <w:tc>
+          <w:tcPr>
+            <w:tcW w:w="960" w:type="dxa"/>
+            <w:tcBorders>
+              <w:top w:val="nil"/>
+              <w:left w:val="nil"/>
+              <w:bottom w:val="nil"/>
+              <w:right w:val="nil"/>
+            </w:tcBorders>
+            <w:shd w:val="clear" w:color="auto" w:fill="auto"/>
+            <w:vAlign w:val="center"/>
+            <w:hideMark/>
+          </w:tcPr>
+          <w:p>
+            <w:pPr>
+              <w:spacing w:line="240" w:lineRule="auto"/>
+              <w:jc w:val="center"/>
+              <w:rPr>
+                <w:rFonts w:ascii="Calibri" w:eastAsia="Times New Roman" w:hAnsi="Calibri" w:cs="Calibri"/>
+                <w:color w:val="000000"/>
+              </w:rPr>
+            </w:pPr>
+            <w:r>
+              <w:rPr>
+                <w:rFonts w:ascii="Calibri" w:eastAsia="Times New Roman" w:hAnsi="Calibri" w:cs="Calibri"/>
+                <w:color w:val="000000"/>
+              </w:rPr>
+              <w:t>1.9</w:t>
+            </w:r>
+          </w:p>
+        </w:tc>
+      </w:tr>
+      <w:tr>
+        <w:trPr>
+          <w:trHeight w:val="300"/>
+        </w:trPr>
+        <w:tc>
+          <w:tcPr>
+            <w:tcW w:w="2400" w:type="dxa"/>
+            <w:tcBorders>
+              <w:top w:val="nil"/>
+              <w:left w:val="nil"/>
+              <w:bottom w:val="single" w:sz="4" w:space="0" w:color="auto"/>
+              <w:right w:val="nil"/>
+            </w:tcBorders>
+            <w:shd w:val="clear" w:color="auto" w:fill="auto"/>
+            <w:vAlign w:val="center"/>
+            <w:hideMark/>
+          </w:tcPr>
+          <w:p>
+            <w:pPr>
+              <w:spacing w:line="240" w:lineRule="auto"/>
+              <w:jc w:val="center"/>
+              <w:rPr>
+                <w:rFonts w:ascii="Calibri" w:eastAsia="Times New Roman" w:hAnsi="Calibri" w:cs="Calibri"/>
+                <w:color w:val="000000"/>
+              </w:rPr>
+            </w:pPr>
+            <w:r>
+              <w:rPr>
+                <w:rFonts w:ascii="Calibri" w:eastAsia="Times New Roman" w:hAnsi="Calibri" w:cs="Calibri"/>
+                <w:color w:val="000000"/>
+              </w:rPr>
+              <w:t>Yes</w:t>
+            </w:r>
+          </w:p>
+        </w:tc>
+        <w:tc>
+          <w:tcPr>
+            <w:tcW w:w="960" w:type="dxa"/>
+            <w:tcBorders>
+              <w:top w:val="nil"/>
+              <w:left w:val="nil"/>
+              <w:bottom w:val="single" w:sz="4" w:space="0" w:color="auto"/>
+              <w:right w:val="nil"/>
+            </w:tcBorders>
+            <w:shd w:val="clear" w:color="auto" w:fill="auto"/>
+            <w:vAlign w:val="center"/>
+            <w:hideMark/>
+          </w:tcPr>
+          <w:p>
+            <w:pPr>
+              <w:spacing w:line="240" w:lineRule="auto"/>
+              <w:jc w:val="center"/>
+              <w:rPr>
+                <w:rFonts w:ascii="Calibri" w:eastAsia="Times New Roman" w:hAnsi="Calibri" w:cs="Calibri"/>
+                <w:color w:val="000000"/>
+              </w:rPr>
+            </w:pPr>
+            <w:r>
+              <w:rPr>
+                <w:rFonts w:ascii="Calibri" w:eastAsia="Times New Roman" w:hAnsi="Calibri" w:cs="Calibri"/>
+                <w:color w:val="000000"/>
+              </w:rPr>
+              <w:t>6.28</w:t>
+            </w:r>
+          </w:p>
+        </w:tc>
+        <w:tc>
+          <w:tcPr>
+            <w:tcW w:w="960" w:type="dxa"/>
+            <w:tcBorders>
+              <w:top w:val="nil"/>
+              <w:left w:val="nil"/>
+              <w:bottom w:val="single" w:sz="4" w:space="0" w:color="auto"/>
+              <w:right w:val="nil"/>
+            </w:tcBorders>
+            <w:shd w:val="clear" w:color="auto" w:fill="auto"/>
+            <w:vAlign w:val="center"/>
+            <w:hideMark/>
+          </w:tcPr>
+          <w:p>
+            <w:pPr>
+              <w:spacing w:line="240" w:lineRule="auto"/>
+              <w:jc w:val="center"/>
+              <w:rPr>
+                <w:rFonts w:ascii="Calibri" w:eastAsia="Times New Roman" w:hAnsi="Calibri" w:cs="Calibri"/>
+                <w:color w:val="000000"/>
+              </w:rPr>
+            </w:pPr>
+            <w:r>
+              <w:rPr>
+                <w:rFonts w:ascii="Calibri" w:eastAsia="Times New Roman" w:hAnsi="Calibri" w:cs="Calibri"/>
+                <w:color w:val="000000"/>
+              </w:rPr>
+              <w:t>6.3</w:t>
+            </w:r>
+          </w:p>
+        </w:tc>
+        <w:tc>
+          <w:tcPr>
+            <w:tcW w:w="960" w:type="dxa"/>
+            <w:tcBorders>
+              <w:top w:val="nil"/>
+              <w:left w:val="nil"/>
+              <w:bottom w:val="single" w:sz="4" w:space="0" w:color="auto"/>
+              <w:right w:val="nil"/>
+            </w:tcBorders>
+            <w:shd w:val="clear" w:color="auto" w:fill="auto"/>
+            <w:vAlign w:val="center"/>
+            <w:hideMark/>
+          </w:tcPr>
+          <w:p>
+            <w:pPr>
+              <w:spacing w:line="240" w:lineRule="auto"/>
+              <w:jc w:val="center"/>
+              <w:rPr>
+                <w:rFonts w:ascii="Calibri" w:eastAsia="Times New Roman" w:hAnsi="Calibri" w:cs="Calibri"/>
+                <w:color w:val="000000"/>
+              </w:rPr>
+            </w:pPr>
+            <w:r>
+              <w:rPr>
+                <w:rFonts w:ascii="Calibri" w:eastAsia="Times New Roman" w:hAnsi="Calibri" w:cs="Calibri"/>
+                <w:color w:val="000000"/>
+              </w:rPr>
+              <w:t>1.66</w:t>
+            </w:r>
+          </w:p>
+        </w:tc>
+        <w:tc>
+          <w:tcPr>
+            <w:tcW w:w="960" w:type="dxa"/>
+            <w:tcBorders>
+              <w:top w:val="nil"/>
+              <w:left w:val="nil"/>
+              <w:bottom w:val="single" w:sz="4" w:space="0" w:color="auto"/>
+              <w:right w:val="nil"/>
+            </w:tcBorders>
+            <w:shd w:val="clear" w:color="auto" w:fill="auto"/>
+            <w:vAlign w:val="center"/>
+            <w:hideMark/>
+          </w:tcPr>
+          <w:p>
+            <w:pPr>
+              <w:spacing w:line="240" w:lineRule="auto"/>
+              <w:jc w:val="center"/>
+              <w:rPr>
+                <w:rFonts w:ascii="Calibri" w:eastAsia="Times New Roman" w:hAnsi="Calibri" w:cs="Calibri"/>
+                <w:color w:val="000000"/>
+              </w:rPr>
+            </w:pPr>
+            <w:r>
+              <w:rPr>
+                <w:rFonts w:ascii="Calibri" w:eastAsia="Times New Roman" w:hAnsi="Calibri" w:cs="Calibri"/>
+                <w:color w:val="000000"/>
+              </w:rPr>
+              <w:t>1.5</w:t>
+            </w:r>
+          </w:p>
+        </w:tc>
+        <w:tc>
+          <w:tcPr>
+            <w:tcW w:w="960" w:type="dxa"/>
+            <w:tcBorders>
+              <w:top w:val="nil"/>
+              <w:left w:val="nil"/>
+              <w:bottom w:val="single" w:sz="4" w:space="0" w:color="auto"/>
+              <w:right w:val="nil"/>
+            </w:tcBorders>
+            <w:shd w:val="clear" w:color="auto" w:fill="auto"/>
+            <w:vAlign w:val="center"/>
+            <w:hideMark/>
+          </w:tcPr>
+          <w:p>
+            <w:pPr>
+              <w:spacing w:line="240" w:lineRule="auto"/>
+              <w:jc w:val="center"/>
+              <w:rPr>
+                <w:rFonts w:ascii="Calibri" w:eastAsia="Times New Roman" w:hAnsi="Calibri" w:cs="Calibri"/>
+                <w:color w:val="000000"/>
+              </w:rPr>
+            </w:pPr>
+            <w:r>
+              <w:rPr>
+                <w:rFonts w:ascii="Calibri" w:eastAsia="Times New Roman" w:hAnsi="Calibri" w:cs="Calibri"/>
+                <w:color w:val="000000"/>
+              </w:rPr>
+              <w:t>5</w:t>
+            </w:r>
+          </w:p>
+        </w:tc>
+        <w:tc>
+          <w:tcPr>
+            <w:tcW w:w="960" w:type="dxa"/>
+            <w:tcBorders>
+              <w:top w:val="nil"/>
+              <w:left w:val="nil"/>
+              <w:bottom w:val="single" w:sz="4" w:space="0" w:color="auto"/>
+              <w:right w:val="nil"/>
+            </w:tcBorders>
+            <w:shd w:val="clear" w:color="auto" w:fill="auto"/>
+            <w:vAlign w:val="center"/>
+            <w:hideMark/>
+          </w:tcPr>
+          <w:p>
+            <w:pPr>
+              <w:spacing w:line="240" w:lineRule="auto"/>
+              <w:jc w:val="center"/>
+              <w:rPr>
+                <w:rFonts w:ascii="Calibri" w:eastAsia="Times New Roman" w:hAnsi="Calibri" w:cs="Calibri"/>
+                <w:color w:val="000000"/>
+              </w:rPr>
+            </w:pPr>
+            <w:r>
+              <w:rPr>
+                <w:rFonts w:ascii="Calibri" w:eastAsia="Times New Roman" w:hAnsi="Calibri" w:cs="Calibri"/>
+                <w:color w:val="000000"/>
+              </w:rPr>
+              <w:t>7.4</w:t>
+            </w:r>
+          </w:p>
+        </w:tc>
+        <w:tc>
+          <w:tcPr>
+            <w:tcW w:w="960" w:type="dxa"/>
+            <w:tcBorders>
+              <w:top w:val="nil"/>
+              <w:left w:val="nil"/>
+              <w:bottom w:val="single" w:sz="4" w:space="0" w:color="auto"/>
+              <w:right w:val="nil"/>
+            </w:tcBorders>
+            <w:shd w:val="clear" w:color="auto" w:fill="auto"/>
+            <w:vAlign w:val="center"/>
+            <w:hideMark/>
+          </w:tcPr>
+          <w:p>
+            <w:pPr>
+              <w:spacing w:line="240" w:lineRule="auto"/>
+              <w:jc w:val="center"/>
+              <w:rPr>
+                <w:rFonts w:ascii="Calibri" w:eastAsia="Times New Roman" w:hAnsi="Calibri" w:cs="Calibri"/>
+                <w:color w:val="000000"/>
+              </w:rPr>
+            </w:pPr>
+            <w:r>
+              <w:rPr>
+                <w:rFonts w:ascii="Calibri" w:eastAsia="Times New Roman" w:hAnsi="Calibri" w:cs="Calibri"/>
+                <w:color w:val="000000"/>
+              </w:rPr>
+              <w:t>11.4</w:t>
+            </w:r>
+          </w:p>
+        </w:tc>
+        <w:tc>
+          <w:tcPr>
+            <w:tcW w:w="960" w:type="dxa"/>
+            <w:tcBorders>
+              <w:top w:val="nil"/>
+              <w:left w:val="nil"/>
+              <w:bottom w:val="single" w:sz="4" w:space="0" w:color="auto"/>
+              <w:right w:val="nil"/>
+            </w:tcBorders>
+            <w:shd w:val="clear" w:color="auto" w:fill="auto"/>
+            <w:vAlign w:val="center"/>
+            <w:hideMark/>
+          </w:tcPr>
+          <w:p>
+            <w:pPr>
+              <w:spacing w:line="240" w:lineRule="auto"/>
+              <w:jc w:val="center"/>
+              <w:rPr>
+                <w:rFonts w:ascii="Calibri" w:eastAsia="Times New Roman" w:hAnsi="Calibri" w:cs="Calibri"/>
+                <w:color w:val="000000"/>
+              </w:rPr>
+            </w:pPr>
+            <w:r>
+              <w:rPr>
+                <w:rFonts w:ascii="Calibri" w:eastAsia="Times New Roman" w:hAnsi="Calibri" w:cs="Calibri"/>
+                <w:color w:val="000000"/>
+              </w:rPr>
+              <w:t>2.4</w:t>
+            </w:r>
+          </w:p>
+        </w:tc>
+      </w:tr>
+    </w:tbl>
+    <w:p>
+      <w:pPr>
+        <w:spacing w:line="360" w:lineRule="auto"/>
+        <w:rPr>
+          <w:rFonts w:ascii="Times New Roman" w:eastAsia="Times New Roman" w:hAnsi="Times New Roman" w:cs="Times New Roman"/>
+          <w:b/>
+          <w:bCs/>
+          <w:sz w:val="24"/>
+          <w:szCs w:val="24"/>
+        </w:rPr>
+      </w:pPr>
+    </w:p>
+    <w:p>
+      <w:pPr>
+        <w:spacing w:line="360" w:lineRule="auto"/>
+        <w:rPr>
+          <w:rFonts w:ascii="Times New Roman" w:eastAsia="Times New Roman" w:hAnsi="Times New Roman" w:cs="Times New Roman"/>
+          <w:b/>
+          <w:bCs/>
+          <w:sz w:val="24"/>
+          <w:szCs w:val="24"/>
+        </w:rPr>
+      </w:pPr>
+    </w:p>
+    <w:p>
+      <w:pPr>
+        <w:spacing w:line="360" w:lineRule="auto"/>
+        <w:jc w:val="both"/>
+        <w:rPr>
+          <w:rFonts w:ascii="Times New Roman" w:eastAsia="Times New Roman" w:hAnsi="Times New Roman" w:cs="Times New Roman"/>
+          <w:bCs/>
+          <w:sz w:val="24"/>
+          <w:szCs w:val="24"/>
+        </w:rPr>
+      </w:pPr>
+      <w:r>
+        <w:rPr>
+          <w:rFonts w:ascii="Times New Roman" w:eastAsia="Times New Roman" w:hAnsi="Times New Roman" w:cs="Times New Roman"/>
+          <w:bCs/>
+          <w:sz w:val="24"/>
+          <w:szCs w:val="24"/>
+        </w:rPr>
+        <w:t>The summary statistics indicate a modest but consistent difference in sleep duration between individuals with and without hypertension. Participants without hypertension reported a higher mean sleep duration (6.64 hours) compared to those with hypertension (6.28 hours), suggesting that shorter sleep may be associated with elevated blood pressure. The hypertensive group also exhibits greater variability in sleep duration, as reflected by a higher standard deviation and wider interquartile range, indicating more irregular sleep patterns. While median sleep duration is similar across groups, the lower first quartile among hypertensive individuals suggests that a larger proportion experience insufficient sleep. Overall, these patterns support existing evidence linking reduced and irregular sleep duration with increased hypertension risk.</w:t>
+      </w:r>
+    </w:p>
+    <w:p>
+      <w:pPr>
+        <w:spacing w:line="360" w:lineRule="auto"/>
+        <w:jc w:val="both"/>
+        <w:rPr>
+          <w:rFonts w:ascii="Times New Roman" w:eastAsia="Times New Roman" w:hAnsi="Times New Roman" w:cs="Times New Roman"/>
+          <w:bCs/>
+          <w:sz w:val="24"/>
+          <w:szCs w:val="24"/>
+        </w:rPr>
+      </w:pPr>
+    </w:p>
+    <w:p>
+      <w:pPr>
+        <w:spacing w:line="360" w:lineRule="auto"/>
+        <w:jc w:val="both"/>
+        <w:rPr>
+          <w:rFonts w:ascii="Times New Roman" w:eastAsia="Times New Roman" w:hAnsi="Times New Roman" w:cs="Times New Roman"/>
+          <w:bCs/>
+          <w:sz w:val="24"/>
+          <w:szCs w:val="24"/>
+        </w:rPr>
+      </w:pPr>
+    </w:p>
+    <w:p>
+      <w:pPr>
+        <w:spacing w:line="360" w:lineRule="auto"/>
+        <w:jc w:val="both"/>
+        <w:rPr>
+          <w:rFonts w:ascii="Times New Roman" w:eastAsia="Times New Roman" w:hAnsi="Times New Roman" w:cs="Times New Roman"/>
+          <w:b/>
+          <w:bCs/>
+          <w:sz w:val="24"/>
+          <w:szCs w:val="24"/>
+        </w:rPr>
+      </w:pPr>
+      <w:r>
+        <w:rPr>
+          <w:rFonts w:ascii="Times New Roman" w:eastAsia="Times New Roman" w:hAnsi="Times New Roman" w:cs="Times New Roman"/>
+          <w:b/>
+          <w:bCs/>
+          <w:sz w:val="24"/>
+          <w:szCs w:val="24"/>
+        </w:rPr>
+        <w:lastRenderedPageBreak/>
+        <w:t>Hypothesis (Im</w:t>
+      </w:r>
+      <w:r>
+        <w:rPr>
+          <w:rFonts w:ascii="Times New Roman" w:eastAsia="Times New Roman" w:hAnsi="Times New Roman" w:cs="Times New Roman"/>
+          <w:b/>
+          <w:bCs/>
+          <w:sz w:val="24"/>
+          <w:szCs w:val="24"/>
+        </w:rPr>
+        <w:t>pact of Sleep Duration on Hypertension)</w:t>
+      </w:r>
+    </w:p>
+    <w:p>
+      <w:pPr>
+        <w:spacing w:line="360" w:lineRule="auto"/>
+        <w:jc w:val="both"/>
+        <w:rPr>
+          <w:rFonts w:ascii="Times New Roman" w:eastAsia="Times New Roman" w:hAnsi="Times New Roman" w:cs="Times New Roman"/>
+          <w:b/>
+          <w:bCs/>
+          <w:sz w:val="24"/>
+          <w:szCs w:val="24"/>
+        </w:rPr>
+      </w:pPr>
+    </w:p>
+    <w:p>
+      <w:pPr>
+        <w:pStyle w:val="ListParagraph"/>
+        <w:numPr>
+          <w:ilvl w:val="0"/>
+          <w:numId w:val="3"/>
+        </w:numPr>
+        <w:spacing w:line="360" w:lineRule="auto"/>
+        <w:jc w:val="both"/>
+        <w:rPr>
+          <w:rFonts w:ascii="Times New Roman" w:eastAsia="Times New Roman" w:hAnsi="Times New Roman" w:cs="Times New Roman"/>
+          <w:bCs/>
+          <w:sz w:val="24"/>
+          <w:szCs w:val="24"/>
+        </w:rPr>
+      </w:pPr>
+      <w:r>
+        <w:rPr>
+          <w:rFonts w:ascii="Times New Roman" w:eastAsia="Times New Roman" w:hAnsi="Times New Roman" w:cs="Times New Roman"/>
+          <w:b/>
+          <w:bCs/>
+          <w:sz w:val="24"/>
+          <w:szCs w:val="24"/>
+        </w:rPr>
+        <w:t>Null Hypothesis (H₀):</w:t>
+      </w:r>
+      <w:r>
+        <w:rPr>
+          <w:rFonts w:ascii="Times New Roman" w:eastAsia="Times New Roman" w:hAnsi="Times New Roman" w:cs="Times New Roman"/>
+          <w:bCs/>
+          <w:sz w:val="24"/>
+          <w:szCs w:val="24"/>
+        </w:rPr>
+        <w:t xml:space="preserve"> There is no significant difference in the mean sleep duration between individuals with hypertension and those without hypertension.</w:t>
+      </w:r>
+    </w:p>
+    <w:p>
+      <w:pPr>
+        <w:pStyle w:val="ListParagraph"/>
+        <w:numPr>
+          <w:ilvl w:val="0"/>
+          <w:numId w:val="3"/>
+        </w:numPr>
+        <w:spacing w:line="360" w:lineRule="auto"/>
+        <w:jc w:val="both"/>
+        <w:rPr>
+          <w:rFonts w:ascii="Times New Roman" w:eastAsia="Times New Roman" w:hAnsi="Times New Roman" w:cs="Times New Roman"/>
+          <w:bCs/>
+          <w:sz w:val="24"/>
+          <w:szCs w:val="24"/>
+        </w:rPr>
+      </w:pPr>
+      <w:r>
+        <w:rPr>
+          <w:rFonts w:ascii="Times New Roman" w:eastAsia="Times New Roman" w:hAnsi="Times New Roman" w:cs="Times New Roman"/>
+          <w:b/>
+          <w:bCs/>
+          <w:sz w:val="24"/>
+          <w:szCs w:val="24"/>
+        </w:rPr>
+        <w:t>Alternative Hypothesis (H₁):</w:t>
+      </w:r>
+      <w:r>
+        <w:rPr>
+          <w:rFonts w:ascii="Times New Roman" w:eastAsia="Times New Roman" w:hAnsi="Times New Roman" w:cs="Times New Roman"/>
+          <w:bCs/>
+          <w:sz w:val="24"/>
+          <w:szCs w:val="24"/>
+        </w:rPr>
+        <w:t xml:space="preserve"> There is a significant difference in the mean sleep duration between individuals with hypertension and those without hypertension.</w:t>
+      </w:r>
+    </w:p>
+    <w:p>
+      <w:pPr>
+        <w:spacing w:line="360" w:lineRule="auto"/>
+        <w:rPr>
+          <w:rFonts w:ascii="Times New Roman" w:eastAsia="Times New Roman" w:hAnsi="Times New Roman" w:cs="Times New Roman"/>
+          <w:b/>
+          <w:bCs/>
+          <w:sz w:val="24"/>
+          <w:szCs w:val="24"/>
+        </w:rPr>
+      </w:pPr>
+    </w:p>
+    <w:tbl>
+      <w:tblPr>
+        <w:tblW w:w="0" w:type="auto"/>
+        <w:tblCellMar>
+          <w:left w:w="0" w:type="dxa"/>
+          <w:right w:w="0" w:type="dxa"/>
+        </w:tblCellMar>
+        <w:tblLook w:val="04A0" w:firstRow="1" w:lastRow="0" w:firstColumn="1" w:lastColumn="0" w:noHBand="0" w:noVBand="1"/>
+      </w:tblPr>
+      <w:tblGrid>
+        <w:gridCol w:w="1903"/>
+        <w:gridCol w:w="994"/>
+        <w:gridCol w:w="933"/>
+        <w:gridCol w:w="1144"/>
+        <w:gridCol w:w="1428"/>
+        <w:gridCol w:w="1785"/>
+      </w:tblGrid>
+      <w:tr>
+        <w:trPr>
+          <w:tblHeader/>
+        </w:trPr>
+        <w:tc>
+          <w:tcPr>
+            <w:tcW w:w="0" w:type="auto"/>
+            <w:gridSpan w:val="6"/>
+            <w:tcBorders>
+              <w:top w:val="nil"/>
+              <w:left w:val="nil"/>
+              <w:bottom w:val="single" w:sz="6" w:space="0" w:color="000000"/>
+              <w:right w:val="nil"/>
+            </w:tcBorders>
+            <w:tcMar>
+              <w:top w:w="90" w:type="dxa"/>
+              <w:left w:w="0" w:type="dxa"/>
+              <w:bottom w:w="90" w:type="dxa"/>
+              <w:right w:w="150" w:type="dxa"/>
+            </w:tcMar>
+            <w:vAlign w:val="center"/>
+            <w:hideMark/>
+          </w:tcPr>
+          <w:p>
+            <w:pPr>
+              <w:spacing w:line="240" w:lineRule="auto"/>
+              <w:rPr>
+                <w:rFonts w:eastAsia="Times New Roman"/>
+                <w:color w:val="000000"/>
+                <w:sz w:val="18"/>
+                <w:szCs w:val="18"/>
+              </w:rPr>
+            </w:pPr>
+            <w:r>
+              <w:rPr>
+                <w:rFonts w:eastAsia="Times New Roman"/>
+                <w:i/>
+                <w:iCs/>
+                <w:color w:val="000000"/>
+                <w:sz w:val="18"/>
+                <w:szCs w:val="18"/>
+              </w:rPr>
+              <w:t>Independent Samples T-Test</w:t>
+            </w:r>
+            <w:r>
+              <w:rPr>
+                <w:rFonts w:eastAsia="Times New Roman"/>
+                <w:color w:val="000000"/>
+                <w:sz w:val="18"/>
+                <w:szCs w:val="18"/>
+              </w:rPr>
+              <w:t xml:space="preserve"> </w:t>
+            </w:r>
+          </w:p>
+        </w:tc>
+      </w:tr>
+      <w:tr>
+        <w:trPr>
+          <w:tblHeader/>
+        </w:trPr>
+        <w:tc>
+          <w:tcPr>
+            <w:tcW w:w="0" w:type="auto"/>
+            <w:tcBorders>
+              <w:top w:val="nil"/>
+              <w:left w:val="nil"/>
+              <w:bottom w:val="single" w:sz="6" w:space="0" w:color="000000"/>
+              <w:right w:val="nil"/>
+            </w:tcBorders>
+            <w:tcMar>
+              <w:top w:w="45" w:type="dxa"/>
+              <w:left w:w="180" w:type="dxa"/>
+              <w:bottom w:w="45" w:type="dxa"/>
+              <w:right w:w="180" w:type="dxa"/>
+            </w:tcMar>
+            <w:vAlign w:val="center"/>
+            <w:hideMark/>
+          </w:tcPr>
+          <w:p>
+            <w:pPr>
+              <w:spacing w:line="240" w:lineRule="auto"/>
+              <w:rPr>
+                <w:rFonts w:eastAsia="Times New Roman"/>
+                <w:color w:val="000000"/>
+                <w:sz w:val="18"/>
+                <w:szCs w:val="18"/>
+              </w:rPr>
+            </w:pPr>
+          </w:p>
+        </w:tc>
+        <w:tc>
+          <w:tcPr>
+            <w:tcW w:w="0" w:type="auto"/>
+            <w:tcBorders>
+              <w:top w:val="nil"/>
+              <w:left w:val="nil"/>
+              <w:bottom w:val="single" w:sz="6" w:space="0" w:color="000000"/>
+              <w:right w:val="nil"/>
+            </w:tcBorders>
+            <w:tcMar>
+              <w:top w:w="45" w:type="dxa"/>
+              <w:left w:w="180" w:type="dxa"/>
+              <w:bottom w:w="45" w:type="dxa"/>
+              <w:right w:w="180" w:type="dxa"/>
+            </w:tcMar>
+            <w:vAlign w:val="center"/>
+            <w:hideMark/>
+          </w:tcPr>
+          <w:p>
+            <w:pPr>
+              <w:spacing w:line="240" w:lineRule="auto"/>
+              <w:jc w:val="center"/>
+              <w:rPr>
+                <w:rFonts w:eastAsia="Times New Roman"/>
+                <w:color w:val="000000"/>
+                <w:sz w:val="18"/>
+                <w:szCs w:val="18"/>
+              </w:rPr>
+            </w:pPr>
+            <w:r>
+              <w:rPr>
+                <w:rFonts w:eastAsia="Times New Roman"/>
+                <w:color w:val="000000"/>
+                <w:sz w:val="18"/>
+                <w:szCs w:val="18"/>
+              </w:rPr>
+              <w:t>t</w:t>
+            </w:r>
+          </w:p>
+        </w:tc>
+        <w:tc>
+          <w:tcPr>
+            <w:tcW w:w="0" w:type="auto"/>
+            <w:tcBorders>
+              <w:top w:val="nil"/>
+              <w:left w:val="nil"/>
+              <w:bottom w:val="single" w:sz="6" w:space="0" w:color="000000"/>
+              <w:right w:val="nil"/>
+            </w:tcBorders>
+            <w:tcMar>
+              <w:top w:w="45" w:type="dxa"/>
+              <w:left w:w="180" w:type="dxa"/>
+              <w:bottom w:w="45" w:type="dxa"/>
+              <w:right w:w="180" w:type="dxa"/>
+            </w:tcMar>
+            <w:vAlign w:val="center"/>
+            <w:hideMark/>
+          </w:tcPr>
+          <w:p>
+            <w:pPr>
+              <w:spacing w:line="240" w:lineRule="auto"/>
+              <w:jc w:val="center"/>
+              <w:rPr>
+                <w:rFonts w:eastAsia="Times New Roman"/>
+                <w:color w:val="000000"/>
+                <w:sz w:val="18"/>
+                <w:szCs w:val="18"/>
+              </w:rPr>
+            </w:pPr>
+            <w:proofErr w:type="spellStart"/>
+            <w:r>
+              <w:rPr>
+                <w:rFonts w:eastAsia="Times New Roman"/>
+                <w:color w:val="000000"/>
+                <w:sz w:val="18"/>
+                <w:szCs w:val="18"/>
+              </w:rPr>
+              <w:t>df</w:t>
+            </w:r>
+            <w:proofErr w:type="spellEnd"/>
+          </w:p>
+        </w:tc>
+        <w:tc>
+          <w:tcPr>
+            <w:tcW w:w="0" w:type="auto"/>
+            <w:tcBorders>
+              <w:top w:val="nil"/>
+              <w:left w:val="nil"/>
+              <w:bottom w:val="single" w:sz="6" w:space="0" w:color="000000"/>
+              <w:right w:val="nil"/>
+            </w:tcBorders>
+            <w:tcMar>
+              <w:top w:w="45" w:type="dxa"/>
+              <w:left w:w="180" w:type="dxa"/>
+              <w:bottom w:w="45" w:type="dxa"/>
+              <w:right w:w="180" w:type="dxa"/>
+            </w:tcMar>
+            <w:vAlign w:val="center"/>
+            <w:hideMark/>
+          </w:tcPr>
+          <w:p>
+            <w:pPr>
+              <w:spacing w:line="240" w:lineRule="auto"/>
+              <w:jc w:val="center"/>
+              <w:rPr>
+                <w:rFonts w:eastAsia="Times New Roman"/>
+                <w:color w:val="000000"/>
+                <w:sz w:val="18"/>
+                <w:szCs w:val="18"/>
+              </w:rPr>
+            </w:pPr>
+            <w:r>
+              <w:rPr>
+                <w:rFonts w:eastAsia="Times New Roman"/>
+                <w:color w:val="000000"/>
+                <w:sz w:val="18"/>
+                <w:szCs w:val="18"/>
+              </w:rPr>
+              <w:t>p</w:t>
+            </w:r>
+          </w:p>
+        </w:tc>
+        <w:tc>
+          <w:tcPr>
+            <w:tcW w:w="0" w:type="auto"/>
+            <w:tcBorders>
+              <w:top w:val="nil"/>
+              <w:left w:val="nil"/>
+              <w:bottom w:val="single" w:sz="6" w:space="0" w:color="000000"/>
+              <w:right w:val="nil"/>
+            </w:tcBorders>
+            <w:tcMar>
+              <w:top w:w="45" w:type="dxa"/>
+              <w:left w:w="180" w:type="dxa"/>
+              <w:bottom w:w="45" w:type="dxa"/>
+              <w:right w:w="180" w:type="dxa"/>
+            </w:tcMar>
+            <w:vAlign w:val="center"/>
+            <w:hideMark/>
+          </w:tcPr>
+          <w:p>
+            <w:pPr>
+              <w:spacing w:line="240" w:lineRule="auto"/>
+              <w:jc w:val="center"/>
+              <w:rPr>
+                <w:rFonts w:eastAsia="Times New Roman"/>
+                <w:color w:val="000000"/>
+                <w:sz w:val="18"/>
+                <w:szCs w:val="18"/>
+              </w:rPr>
+            </w:pPr>
+            <w:r>
+              <w:rPr>
+                <w:rFonts w:eastAsia="Times New Roman"/>
+                <w:color w:val="000000"/>
+                <w:sz w:val="18"/>
+                <w:szCs w:val="18"/>
+              </w:rPr>
+              <w:t>Cohen's d</w:t>
+            </w:r>
+          </w:p>
+        </w:tc>
+        <w:tc>
+          <w:tcPr>
+            <w:tcW w:w="0" w:type="auto"/>
+            <w:tcBorders>
+              <w:top w:val="nil"/>
+              <w:left w:val="nil"/>
+              <w:bottom w:val="single" w:sz="6" w:space="0" w:color="000000"/>
+              <w:right w:val="nil"/>
+            </w:tcBorders>
+            <w:tcMar>
+              <w:top w:w="45" w:type="dxa"/>
+              <w:left w:w="180" w:type="dxa"/>
+              <w:bottom w:w="45" w:type="dxa"/>
+              <w:right w:w="180" w:type="dxa"/>
+            </w:tcMar>
+            <w:vAlign w:val="center"/>
+            <w:hideMark/>
+          </w:tcPr>
+          <w:p>
+            <w:pPr>
+              <w:spacing w:line="240" w:lineRule="auto"/>
+              <w:jc w:val="center"/>
+              <w:rPr>
+                <w:rFonts w:eastAsia="Times New Roman"/>
+                <w:color w:val="000000"/>
+                <w:sz w:val="18"/>
+                <w:szCs w:val="18"/>
+              </w:rPr>
+            </w:pPr>
+            <w:r>
+              <w:rPr>
+                <w:rFonts w:eastAsia="Times New Roman"/>
+                <w:color w:val="000000"/>
+                <w:sz w:val="18"/>
+                <w:szCs w:val="18"/>
+              </w:rPr>
+              <w:t>SE Cohen's d</w:t>
+            </w:r>
+          </w:p>
+        </w:tc>
+      </w:tr>
+      <w:tr>
+        <w:tc>
+          <w:tcPr>
+            <w:tcW w:w="0" w:type="auto"/>
+            <w:tcBorders>
+              <w:top w:val="nil"/>
+              <w:left w:val="nil"/>
+              <w:bottom w:val="nil"/>
+              <w:right w:val="nil"/>
+            </w:tcBorders>
+            <w:shd w:val="clear" w:color="auto" w:fill="FFFFFF"/>
+            <w:tcMar>
+              <w:top w:w="162" w:type="dxa"/>
+              <w:left w:w="180" w:type="dxa"/>
+              <w:bottom w:w="45" w:type="dxa"/>
+              <w:right w:w="180" w:type="dxa"/>
+            </w:tcMar>
+            <w:vAlign w:val="center"/>
+            <w:hideMark/>
+          </w:tcPr>
+          <w:p>
+            <w:pPr>
+              <w:spacing w:after="144" w:line="240" w:lineRule="auto"/>
+              <w:rPr>
+                <w:rFonts w:eastAsia="Times New Roman"/>
+                <w:color w:val="000000"/>
+                <w:sz w:val="18"/>
+                <w:szCs w:val="18"/>
+              </w:rPr>
+            </w:pPr>
+            <w:r>
+              <w:rPr>
+                <w:rFonts w:eastAsia="Times New Roman"/>
+                <w:color w:val="000000"/>
+                <w:sz w:val="18"/>
+                <w:szCs w:val="18"/>
+              </w:rPr>
+              <w:t xml:space="preserve">Sleep </w:t>
+            </w:r>
+            <w:r>
+              <w:rPr>
+                <w:rFonts w:eastAsia="Times New Roman"/>
+                <w:color w:val="000000"/>
+                <w:sz w:val="18"/>
+                <w:szCs w:val="18"/>
+              </w:rPr>
+              <w:t>Duration</w:t>
+            </w:r>
+          </w:p>
+        </w:tc>
+        <w:tc>
+          <w:tcPr>
+            <w:tcW w:w="0" w:type="auto"/>
+            <w:tcBorders>
+              <w:top w:val="nil"/>
+              <w:left w:val="nil"/>
+              <w:bottom w:val="nil"/>
+              <w:right w:val="nil"/>
+            </w:tcBorders>
+            <w:shd w:val="clear" w:color="auto" w:fill="FFFFFF"/>
+            <w:tcMar>
+              <w:top w:w="162" w:type="dxa"/>
+              <w:left w:w="180" w:type="dxa"/>
+              <w:bottom w:w="45" w:type="dxa"/>
+              <w:right w:w="180" w:type="dxa"/>
+            </w:tcMar>
+            <w:vAlign w:val="center"/>
+            <w:hideMark/>
+          </w:tcPr>
+          <w:p>
+            <w:pPr>
+              <w:spacing w:after="144" w:line="240" w:lineRule="auto"/>
+              <w:jc w:val="right"/>
+              <w:rPr>
+                <w:rFonts w:eastAsia="Times New Roman"/>
+                <w:color w:val="000000"/>
+                <w:sz w:val="18"/>
+                <w:szCs w:val="18"/>
+              </w:rPr>
+            </w:pPr>
+            <w:r>
+              <w:rPr>
+                <w:rFonts w:eastAsia="Times New Roman"/>
+                <w:color w:val="000000"/>
+                <w:sz w:val="18"/>
+                <w:szCs w:val="18"/>
+              </w:rPr>
+              <w:t>5.363</w:t>
+            </w:r>
+          </w:p>
+        </w:tc>
+        <w:tc>
+          <w:tcPr>
+            <w:tcW w:w="0" w:type="auto"/>
+            <w:tcBorders>
+              <w:top w:val="nil"/>
+              <w:left w:val="nil"/>
+              <w:bottom w:val="nil"/>
+              <w:right w:val="nil"/>
+            </w:tcBorders>
+            <w:shd w:val="clear" w:color="auto" w:fill="FFFFFF"/>
+            <w:tcMar>
+              <w:top w:w="162" w:type="dxa"/>
+              <w:left w:w="180" w:type="dxa"/>
+              <w:bottom w:w="45" w:type="dxa"/>
+              <w:right w:w="180" w:type="dxa"/>
+            </w:tcMar>
+            <w:vAlign w:val="center"/>
+            <w:hideMark/>
+          </w:tcPr>
+          <w:p>
+            <w:pPr>
+              <w:spacing w:after="144" w:line="240" w:lineRule="auto"/>
+              <w:jc w:val="right"/>
+              <w:rPr>
+                <w:rFonts w:eastAsia="Times New Roman"/>
+                <w:color w:val="000000"/>
+                <w:sz w:val="18"/>
+                <w:szCs w:val="18"/>
+              </w:rPr>
+            </w:pPr>
+            <w:r>
+              <w:rPr>
+                <w:rFonts w:eastAsia="Times New Roman"/>
+                <w:color w:val="000000"/>
+                <w:sz w:val="18"/>
+                <w:szCs w:val="18"/>
+              </w:rPr>
+              <w:t>1983</w:t>
+            </w:r>
+          </w:p>
+        </w:tc>
+        <w:tc>
+          <w:tcPr>
+            <w:tcW w:w="0" w:type="auto"/>
+            <w:tcBorders>
+              <w:top w:val="nil"/>
+              <w:left w:val="nil"/>
+              <w:bottom w:val="nil"/>
+              <w:right w:val="nil"/>
+            </w:tcBorders>
+            <w:shd w:val="clear" w:color="auto" w:fill="FFFFFF"/>
+            <w:tcMar>
+              <w:top w:w="162" w:type="dxa"/>
+              <w:left w:w="180" w:type="dxa"/>
+              <w:bottom w:w="45" w:type="dxa"/>
+              <w:right w:w="180" w:type="dxa"/>
+            </w:tcMar>
+            <w:vAlign w:val="center"/>
+            <w:hideMark/>
+          </w:tcPr>
+          <w:p>
+            <w:pPr>
+              <w:spacing w:after="144" w:line="240" w:lineRule="auto"/>
+              <w:jc w:val="right"/>
+              <w:rPr>
+                <w:rFonts w:eastAsia="Times New Roman"/>
+                <w:color w:val="000000"/>
+                <w:sz w:val="18"/>
+                <w:szCs w:val="18"/>
+              </w:rPr>
+            </w:pPr>
+            <w:r>
+              <w:rPr>
+                <w:rFonts w:eastAsia="Times New Roman"/>
+                <w:color w:val="000000"/>
+                <w:sz w:val="18"/>
+                <w:szCs w:val="18"/>
+              </w:rPr>
+              <w:t>&lt; .001ᵃ</w:t>
+            </w:r>
+          </w:p>
+        </w:tc>
+        <w:tc>
+          <w:tcPr>
+            <w:tcW w:w="0" w:type="auto"/>
+            <w:tcBorders>
+              <w:top w:val="nil"/>
+              <w:left w:val="nil"/>
+              <w:bottom w:val="nil"/>
+              <w:right w:val="nil"/>
+            </w:tcBorders>
+            <w:shd w:val="clear" w:color="auto" w:fill="FFFFFF"/>
+            <w:tcMar>
+              <w:top w:w="162" w:type="dxa"/>
+              <w:left w:w="180" w:type="dxa"/>
+              <w:bottom w:w="45" w:type="dxa"/>
+              <w:right w:w="180" w:type="dxa"/>
+            </w:tcMar>
+            <w:vAlign w:val="center"/>
+            <w:hideMark/>
+          </w:tcPr>
+          <w:p>
+            <w:pPr>
+              <w:spacing w:after="144" w:line="240" w:lineRule="auto"/>
+              <w:jc w:val="right"/>
+              <w:rPr>
+                <w:rFonts w:eastAsia="Times New Roman"/>
+                <w:color w:val="000000"/>
+                <w:sz w:val="18"/>
+                <w:szCs w:val="18"/>
+              </w:rPr>
+            </w:pPr>
+            <w:r>
+              <w:rPr>
+                <w:rFonts w:eastAsia="Times New Roman"/>
+                <w:color w:val="000000"/>
+                <w:sz w:val="18"/>
+                <w:szCs w:val="18"/>
+              </w:rPr>
+              <w:t>0.241</w:t>
+            </w:r>
+          </w:p>
+        </w:tc>
+        <w:tc>
+          <w:tcPr>
+            <w:tcW w:w="0" w:type="auto"/>
+            <w:tcBorders>
+              <w:top w:val="nil"/>
+              <w:left w:val="nil"/>
+              <w:bottom w:val="nil"/>
+              <w:right w:val="nil"/>
+            </w:tcBorders>
+            <w:shd w:val="clear" w:color="auto" w:fill="FFFFFF"/>
+            <w:tcMar>
+              <w:top w:w="162" w:type="dxa"/>
+              <w:left w:w="180" w:type="dxa"/>
+              <w:bottom w:w="45" w:type="dxa"/>
+              <w:right w:w="180" w:type="dxa"/>
+            </w:tcMar>
+            <w:vAlign w:val="center"/>
+            <w:hideMark/>
+          </w:tcPr>
+          <w:p>
+            <w:pPr>
+              <w:spacing w:after="144" w:line="240" w:lineRule="auto"/>
+              <w:jc w:val="right"/>
+              <w:rPr>
+                <w:rFonts w:eastAsia="Times New Roman"/>
+                <w:color w:val="000000"/>
+                <w:sz w:val="18"/>
+                <w:szCs w:val="18"/>
+              </w:rPr>
+            </w:pPr>
+            <w:r>
+              <w:rPr>
+                <w:rFonts w:eastAsia="Times New Roman"/>
+                <w:color w:val="000000"/>
+                <w:sz w:val="18"/>
+                <w:szCs w:val="18"/>
+              </w:rPr>
+              <w:t>0.045</w:t>
+            </w:r>
+          </w:p>
+        </w:tc>
+      </w:tr>
+      <w:tr>
+        <w:tc>
+          <w:tcPr>
+            <w:tcW w:w="0" w:type="auto"/>
+            <w:gridSpan w:val="6"/>
+            <w:tcBorders>
+              <w:top w:val="nil"/>
+              <w:left w:val="nil"/>
+              <w:bottom w:val="single" w:sz="6" w:space="0" w:color="000000"/>
+              <w:right w:val="nil"/>
+            </w:tcBorders>
+            <w:shd w:val="clear" w:color="auto" w:fill="EBEBEB"/>
+            <w:tcMar>
+              <w:top w:w="15" w:type="dxa"/>
+              <w:left w:w="180" w:type="dxa"/>
+              <w:bottom w:w="45" w:type="dxa"/>
+              <w:right w:w="180" w:type="dxa"/>
+            </w:tcMar>
+            <w:vAlign w:val="center"/>
+            <w:hideMark/>
+          </w:tcPr>
+          <w:p>
+            <w:pPr>
+              <w:spacing w:after="144" w:line="240" w:lineRule="auto"/>
+              <w:jc w:val="right"/>
+              <w:rPr>
+                <w:rFonts w:eastAsia="Times New Roman"/>
+                <w:color w:val="000000"/>
+                <w:sz w:val="18"/>
+                <w:szCs w:val="18"/>
+              </w:rPr>
+            </w:pPr>
+          </w:p>
+        </w:tc>
+      </w:tr>
+      <w:tr>
+        <w:tc>
+          <w:tcPr>
+            <w:tcW w:w="0" w:type="auto"/>
+            <w:gridSpan w:val="6"/>
+            <w:tcBorders>
+              <w:top w:val="nil"/>
+              <w:left w:val="nil"/>
+              <w:bottom w:val="nil"/>
+              <w:right w:val="nil"/>
+            </w:tcBorders>
+            <w:tcMar>
+              <w:top w:w="15" w:type="dxa"/>
+              <w:left w:w="0" w:type="dxa"/>
+              <w:bottom w:w="45" w:type="dxa"/>
+              <w:right w:w="180" w:type="dxa"/>
+            </w:tcMar>
+            <w:vAlign w:val="center"/>
+            <w:hideMark/>
+          </w:tcPr>
+          <w:p>
+            <w:pPr>
+              <w:spacing w:line="240" w:lineRule="auto"/>
+              <w:rPr>
+                <w:rFonts w:eastAsia="Times New Roman"/>
+                <w:color w:val="000000"/>
+                <w:sz w:val="18"/>
+                <w:szCs w:val="18"/>
+              </w:rPr>
+            </w:pPr>
+            <w:r>
+              <w:rPr>
+                <w:rFonts w:eastAsia="Times New Roman"/>
+                <w:i/>
+                <w:iCs/>
+                <w:color w:val="000000"/>
+                <w:sz w:val="18"/>
+                <w:szCs w:val="18"/>
+              </w:rPr>
+              <w:t>Note.</w:t>
+            </w:r>
+            <w:r>
+              <w:rPr>
+                <w:rFonts w:eastAsia="Times New Roman"/>
+                <w:color w:val="000000"/>
+                <w:sz w:val="18"/>
+                <w:szCs w:val="18"/>
+              </w:rPr>
+              <w:t xml:space="preserve">  Student's t-test.</w:t>
+            </w:r>
+          </w:p>
+        </w:tc>
+      </w:tr>
+      <w:tr>
+        <w:tc>
+          <w:tcPr>
+            <w:tcW w:w="0" w:type="auto"/>
+            <w:gridSpan w:val="6"/>
+            <w:tcBorders>
+              <w:top w:val="nil"/>
+              <w:left w:val="nil"/>
+              <w:bottom w:val="nil"/>
+              <w:right w:val="nil"/>
+            </w:tcBorders>
+            <w:tcMar>
+              <w:top w:w="15" w:type="dxa"/>
+              <w:left w:w="0" w:type="dxa"/>
+              <w:bottom w:w="45" w:type="dxa"/>
+              <w:right w:w="180" w:type="dxa"/>
+            </w:tcMar>
+            <w:vAlign w:val="center"/>
+            <w:hideMark/>
+          </w:tcPr>
+          <w:p>
+            <w:pPr>
+              <w:spacing w:line="240" w:lineRule="auto"/>
+              <w:rPr>
+                <w:rFonts w:eastAsia="Times New Roman"/>
+                <w:color w:val="000000"/>
+                <w:sz w:val="18"/>
+                <w:szCs w:val="18"/>
+              </w:rPr>
+            </w:pPr>
+            <w:r>
+              <w:rPr>
+                <w:rFonts w:eastAsia="Times New Roman"/>
+                <w:color w:val="000000"/>
+                <w:sz w:val="18"/>
+                <w:szCs w:val="18"/>
+              </w:rPr>
+              <w:t>ᵃ Brown-Forsythe test is significant (p &lt; .05), suggesting a violation of the equal variance assumption</w:t>
+            </w:r>
+          </w:p>
+        </w:tc>
+      </w:tr>
+    </w:tbl>
+    <w:p>
+      <w:pPr>
+        <w:spacing w:line="360" w:lineRule="auto"/>
+        <w:rPr>
+          <w:rFonts w:ascii="Times New Roman" w:eastAsia="Times New Roman" w:hAnsi="Times New Roman" w:cs="Times New Roman"/>
+          <w:bCs/>
+          <w:sz w:val="24"/>
+          <w:szCs w:val="24"/>
+        </w:rPr>
+      </w:pPr>
+    </w:p>
+    <w:p>
+      <w:pPr>
+        <w:spacing w:line="360" w:lineRule="auto"/>
+        <w:jc w:val="both"/>
+        <w:rPr>
+          <w:rFonts w:ascii="Times New Roman" w:eastAsia="Times New Roman" w:hAnsi="Times New Roman" w:cs="Times New Roman"/>
+          <w:bCs/>
+          <w:sz w:val="24"/>
+          <w:szCs w:val="24"/>
+        </w:rPr>
+      </w:pPr>
+      <w:r>
+        <w:rPr>
+          <w:rFonts w:ascii="Times New Roman" w:eastAsia="Times New Roman" w:hAnsi="Times New Roman" w:cs="Times New Roman"/>
+          <w:bCs/>
+          <w:sz w:val="24"/>
+          <w:szCs w:val="24"/>
+        </w:rPr>
+        <w:t xml:space="preserve">The independent samples t-test reveals a statistically significant difference in mean sleep duration between individuals with and without hypertension (t = 5.363, </w:t>
+      </w:r>
+      <w:proofErr w:type="spellStart"/>
+      <w:proofErr w:type="gramStart"/>
+      <w:r>
+        <w:rPr>
+          <w:rFonts w:ascii="Times New Roman" w:eastAsia="Times New Roman" w:hAnsi="Times New Roman" w:cs="Times New Roman"/>
+          <w:bCs/>
+          <w:sz w:val="24"/>
+          <w:szCs w:val="24"/>
+        </w:rPr>
+        <w:t>df</w:t>
+      </w:r>
+      <w:proofErr w:type="spellEnd"/>
+      <w:proofErr w:type="gramEnd"/>
+      <w:r>
+        <w:rPr>
+          <w:rFonts w:ascii="Times New Roman" w:eastAsia="Times New Roman" w:hAnsi="Times New Roman" w:cs="Times New Roman"/>
+          <w:bCs/>
+          <w:sz w:val="24"/>
+          <w:szCs w:val="24"/>
+        </w:rPr>
+        <w:t xml:space="preserve"> = 1983, p &lt; .001). This finding supports the alternative hypothesis and indicates that sleep duration differs meaningfully across hypertension status. Individuals without hypertension report longer average sleep durations compared to their hypertensive counterparts, suggesting that shorter sleep duration is associated with elevated hypertension risk. The effect size (Cohen’s d = 0.241) indicates a small but practically relevant effect, implying that sleep duration contributes to hypertension risk alongside other demographic and lifestyle factors. The significant Brown–Forsythe test indicates unequal variances between groups, reflecting greater variability in sleep duration among individuals with hypertension. Despite this violation of the equal variance assumption, the large sample size enhances the robustness of the test results. Overall, these findings are consistent with existing evidence linking insufficient and irregular sleep patterns to increased blood pressure and cardiovascular risk, underscoring the importance of adequate sleep in hypertension prevention and management.</w:t>
+      </w:r>
+    </w:p>
+    <w:p>
+      <w:pPr>
+        <w:spacing w:line="360" w:lineRule="auto"/>
+        <w:rPr>
+          <w:rFonts w:ascii="Times New Roman" w:eastAsia="Times New Roman" w:hAnsi="Times New Roman" w:cs="Times New Roman"/>
+          <w:b/>
+          <w:bCs/>
+          <w:sz w:val="24"/>
+          <w:szCs w:val="24"/>
+        </w:rPr>
+      </w:pPr>
+    </w:p>
+    <w:p>
+      <w:pPr>
+        <w:spacing w:line="360" w:lineRule="auto"/>
+        <w:rPr>
+          <w:rFonts w:ascii="Times New Roman" w:eastAsia="Times New Roman" w:hAnsi="Times New Roman" w:cs="Times New Roman"/>
+          <w:b/>
+          <w:bCs/>
+          <w:sz w:val="24"/>
+          <w:szCs w:val="24"/>
+        </w:rPr>
+      </w:pPr>
+    </w:p>
+    <w:p>
+      <w:pPr>
+        <w:spacing w:line="360" w:lineRule="auto"/>
+        <w:rPr>
+          <w:rFonts w:ascii="Times New Roman" w:eastAsia="Times New Roman" w:hAnsi="Times New Roman" w:cs="Times New Roman"/>
+          <w:b/>
+          <w:bCs/>
+          <w:sz w:val="24"/>
+          <w:szCs w:val="24"/>
+        </w:rPr>
+      </w:pPr>
+    </w:p>
+    <w:p>
+      <w:pPr>
+        <w:spacing w:line="360" w:lineRule="auto"/>
+        <w:rPr>
+          <w:rFonts w:ascii="Times New Roman" w:eastAsia="Times New Roman" w:hAnsi="Times New Roman" w:cs="Times New Roman"/>
+          <w:b/>
+          <w:bCs/>
+          <w:sz w:val="24"/>
+          <w:szCs w:val="24"/>
+        </w:rPr>
+      </w:pPr>
+    </w:p>
+    <w:p>
+      <w:pPr>
+        <w:spacing w:line="360" w:lineRule="auto"/>
+        <w:rPr>
+          <w:rFonts w:ascii="Times New Roman" w:eastAsia="Times New Roman" w:hAnsi="Times New Roman" w:cs="Times New Roman"/>
+          <w:b/>
+          <w:bCs/>
+          <w:sz w:val="24"/>
+          <w:szCs w:val="24"/>
+        </w:rPr>
+      </w:pPr>
+    </w:p>
+    <w:p>
+      <w:pPr>
+        <w:spacing w:line="360" w:lineRule="auto"/>
+        <w:rPr>
+          <w:rFonts w:ascii="Times New Roman" w:eastAsia="Times New Roman" w:hAnsi="Times New Roman" w:cs="Times New Roman"/>
+          <w:b/>
+          <w:bCs/>
+          <w:sz w:val="24"/>
+          <w:szCs w:val="24"/>
+        </w:rPr>
+      </w:pPr>
+    </w:p>
+    <w:p>
+      <w:pPr>
+        <w:spacing w:line="360" w:lineRule="auto"/>
+        <w:rPr>
+          <w:rFonts w:ascii="Times New Roman" w:eastAsia="Times New Roman" w:hAnsi="Times New Roman" w:cs="Times New Roman"/>
+          <w:b/>
+          <w:bCs/>
+          <w:sz w:val="24"/>
+          <w:szCs w:val="24"/>
+        </w:rPr>
+      </w:pPr>
+    </w:p>
+    <w:p>
+      <w:pPr>
+        <w:spacing w:line="360" w:lineRule="auto"/>
+        <w:rPr>
+          <w:rFonts w:ascii="Times New Roman" w:eastAsia="Times New Roman" w:hAnsi="Times New Roman" w:cs="Times New Roman"/>
+          <w:b/>
+          <w:bCs/>
+          <w:sz w:val="24"/>
+          <w:szCs w:val="24"/>
+        </w:rPr>
+      </w:pPr>
+      <w:r>
+        <w:rPr>
+          <w:rFonts w:ascii="Times New Roman" w:eastAsia="Times New Roman" w:hAnsi="Times New Roman" w:cs="Times New Roman"/>
+          <w:b/>
+          <w:bCs/>
+          <w:sz w:val="24"/>
+          <w:szCs w:val="24"/>
+        </w:rPr>
+        <w:lastRenderedPageBreak/>
+        <w:t>Impact of BMI on Hypertension</w:t>
+      </w:r>
+      <w:r>
+        <w:rPr>
+          <w:rFonts w:ascii="Times New Roman" w:eastAsia="Times New Roman" w:hAnsi="Times New Roman" w:cs="Times New Roman"/>
+          <w:b/>
+          <w:bCs/>
+          <w:sz w:val="24"/>
+          <w:szCs w:val="24"/>
+        </w:rPr>
+        <w:t xml:space="preserve">. </w:t>
+      </w:r>
+    </w:p>
+    <w:p>
+      <w:pPr>
+        <w:spacing w:line="360" w:lineRule="auto"/>
+        <w:rPr>
+          <w:rFonts w:ascii="Times New Roman" w:eastAsia="Times New Roman" w:hAnsi="Times New Roman" w:cs="Times New Roman"/>
+          <w:b/>
+          <w:bCs/>
+          <w:sz w:val="24"/>
+          <w:szCs w:val="24"/>
+        </w:rPr>
+      </w:pPr>
+      <w:r>
+        <w:rPr>
+          <w:rFonts w:ascii="Times New Roman" w:eastAsia="Times New Roman" w:hAnsi="Times New Roman" w:cs="Times New Roman"/>
+          <w:b/>
+          <w:bCs/>
+          <w:noProof/>
+          <w:sz w:val="24"/>
+          <w:szCs w:val="24"/>
+        </w:rPr>
+        <w:drawing>
+          <wp:inline distT="0" distB="0" distL="0" distR="0" wp14:anchorId="772DE14F" wp14:editId="1701C493">
+            <wp:extent cx="5114925" cy="3409950"/>
+            <wp:effectExtent l="0" t="0" r="9525" b="0"/>
+            <wp:docPr id="5" name="Picture 5"/>
+            <wp:cNvGraphicFramePr>
+              <a:graphicFrameLocks xmlns:a="http://schemas.openxmlformats.org/drawingml/2006/main" noChangeAspect="1"/>
+            </wp:cNvGraphicFramePr>
+            <a:graphic xmlns:a="http://schemas.openxmlformats.org/drawingml/2006/main">
+              <a:graphicData uri="http://schemas.openxmlformats.org/drawingml/2006/picture">
+                <pic:pic xmlns:pic="http://schemas.openxmlformats.org/drawingml/2006/picture">
+                  <pic:nvPicPr>
+                    <pic:cNvPr id="5" name="BMI.jpg"/>
+                    <pic:cNvPicPr/>
+                  </pic:nvPicPr>
+                  <pic:blipFill>
+                    <a:blip r:embed="rId9">
+                      <a:extLst>
+                        <a:ext uri="{28A0092B-C50C-407E-A947-70E740481C1C}">
+                          <a14:useLocalDpi xmlns:a14="http://schemas.microsoft.com/office/drawing/2010/main" val="0"/>
+                        </a:ext>
+                      </a:extLst>
+                    </a:blip>
+                    <a:stretch>
+                      <a:fillRect/>
+                    </a:stretch>
+                  </pic:blipFill>
+                  <pic:spPr>
+                    <a:xfrm>
+                      <a:off x="0" y="0"/>
+                      <a:ext cx="5114925" cy="3409950"/>
+                    </a:xfrm>
+                    <a:prstGeom prst="rect">
+                      <a:avLst/>
+                    </a:prstGeom>
+                  </pic:spPr>
+                </pic:pic>
+              </a:graphicData>
+            </a:graphic>
+          </wp:inline>
+        </w:drawing>
+      </w:r>
+    </w:p>
+    <w:p>
+      <w:pPr>
+        <w:spacing w:line="360" w:lineRule="auto"/>
+        <w:rPr>
+          <w:rFonts w:ascii="Times New Roman" w:eastAsia="Times New Roman" w:hAnsi="Times New Roman" w:cs="Times New Roman"/>
+          <w:b/>
+          <w:bCs/>
+          <w:sz w:val="24"/>
+          <w:szCs w:val="24"/>
+        </w:rPr>
+      </w:pPr>
+    </w:p>
+    <w:tbl>
+      <w:tblPr>
+        <w:tblW w:w="10080" w:type="dxa"/>
+        <w:tblLook w:val="04A0" w:firstRow="1" w:lastRow="0" w:firstColumn="1" w:lastColumn="0" w:noHBand="0" w:noVBand="1"/>
+      </w:tblPr>
+      <w:tblGrid>
+        <w:gridCol w:w="2400"/>
+        <w:gridCol w:w="960"/>
+        <w:gridCol w:w="960"/>
+        <w:gridCol w:w="960"/>
+        <w:gridCol w:w="960"/>
+        <w:gridCol w:w="960"/>
+        <w:gridCol w:w="960"/>
+        <w:gridCol w:w="960"/>
+        <w:gridCol w:w="960"/>
+      </w:tblGrid>
+      <w:tr>
+        <w:trPr>
+          <w:trHeight w:val="300"/>
+        </w:trPr>
+        <w:tc>
+          <w:tcPr>
+            <w:tcW w:w="2400" w:type="dxa"/>
+            <w:tcBorders>
+              <w:top w:val="single" w:sz="4" w:space="0" w:color="auto"/>
+              <w:left w:val="nil"/>
+              <w:bottom w:val="single" w:sz="4" w:space="0" w:color="auto"/>
+              <w:right w:val="nil"/>
+            </w:tcBorders>
+            <w:shd w:val="clear" w:color="auto" w:fill="auto"/>
+            <w:vAlign w:val="center"/>
+            <w:hideMark/>
+          </w:tcPr>
+          <w:p>
+            <w:pPr>
+              <w:spacing w:line="240" w:lineRule="auto"/>
+              <w:jc w:val="center"/>
+              <w:rPr>
+                <w:rFonts w:ascii="Calibri" w:eastAsia="Times New Roman" w:hAnsi="Calibri" w:cs="Calibri"/>
+                <w:b/>
+                <w:bCs/>
+                <w:color w:val="000000"/>
+              </w:rPr>
+            </w:pPr>
+            <w:r>
+              <w:rPr>
+                <w:rFonts w:ascii="Calibri" w:eastAsia="Times New Roman" w:hAnsi="Calibri" w:cs="Calibri"/>
+                <w:b/>
+                <w:bCs/>
+                <w:color w:val="000000"/>
+              </w:rPr>
+              <w:t>Has Hypertension/BMI</w:t>
+            </w:r>
+          </w:p>
+        </w:tc>
+        <w:tc>
+          <w:tcPr>
+            <w:tcW w:w="960" w:type="dxa"/>
+            <w:tcBorders>
+              <w:top w:val="single" w:sz="4" w:space="0" w:color="auto"/>
+              <w:left w:val="nil"/>
+              <w:bottom w:val="single" w:sz="4" w:space="0" w:color="auto"/>
+              <w:right w:val="nil"/>
+            </w:tcBorders>
+            <w:shd w:val="clear" w:color="auto" w:fill="auto"/>
+            <w:vAlign w:val="center"/>
+            <w:hideMark/>
+          </w:tcPr>
+          <w:p>
+            <w:pPr>
+              <w:spacing w:line="240" w:lineRule="auto"/>
+              <w:jc w:val="center"/>
+              <w:rPr>
+                <w:rFonts w:ascii="Calibri" w:eastAsia="Times New Roman" w:hAnsi="Calibri" w:cs="Calibri"/>
+                <w:b/>
+                <w:bCs/>
+                <w:color w:val="000000"/>
+              </w:rPr>
+            </w:pPr>
+            <w:r>
+              <w:rPr>
+                <w:rFonts w:ascii="Calibri" w:eastAsia="Times New Roman" w:hAnsi="Calibri" w:cs="Calibri"/>
+                <w:b/>
+                <w:bCs/>
+                <w:color w:val="000000"/>
+              </w:rPr>
+              <w:t>Mean</w:t>
+            </w:r>
+          </w:p>
+        </w:tc>
+        <w:tc>
+          <w:tcPr>
+            <w:tcW w:w="960" w:type="dxa"/>
+            <w:tcBorders>
+              <w:top w:val="single" w:sz="4" w:space="0" w:color="auto"/>
+              <w:left w:val="nil"/>
+              <w:bottom w:val="single" w:sz="4" w:space="0" w:color="auto"/>
+              <w:right w:val="nil"/>
+            </w:tcBorders>
+            <w:shd w:val="clear" w:color="auto" w:fill="auto"/>
+            <w:vAlign w:val="center"/>
+            <w:hideMark/>
+          </w:tcPr>
+          <w:p>
+            <w:pPr>
+              <w:spacing w:line="240" w:lineRule="auto"/>
+              <w:jc w:val="center"/>
+              <w:rPr>
+                <w:rFonts w:ascii="Calibri" w:eastAsia="Times New Roman" w:hAnsi="Calibri" w:cs="Calibri"/>
+                <w:b/>
+                <w:bCs/>
+                <w:color w:val="000000"/>
+              </w:rPr>
+            </w:pPr>
+            <w:r>
+              <w:rPr>
+                <w:rFonts w:ascii="Calibri" w:eastAsia="Times New Roman" w:hAnsi="Calibri" w:cs="Calibri"/>
+                <w:b/>
+                <w:bCs/>
+                <w:color w:val="000000"/>
+              </w:rPr>
+              <w:t>Median</w:t>
+            </w:r>
+          </w:p>
+        </w:tc>
+        <w:tc>
+          <w:tcPr>
+            <w:tcW w:w="960" w:type="dxa"/>
+            <w:tcBorders>
+              <w:top w:val="single" w:sz="4" w:space="0" w:color="auto"/>
+              <w:left w:val="nil"/>
+              <w:bottom w:val="single" w:sz="4" w:space="0" w:color="auto"/>
+              <w:right w:val="nil"/>
+            </w:tcBorders>
+            <w:shd w:val="clear" w:color="auto" w:fill="auto"/>
+            <w:vAlign w:val="center"/>
+            <w:hideMark/>
+          </w:tcPr>
+          <w:p>
+            <w:pPr>
+              <w:spacing w:line="240" w:lineRule="auto"/>
+              <w:jc w:val="center"/>
+              <w:rPr>
+                <w:rFonts w:ascii="Calibri" w:eastAsia="Times New Roman" w:hAnsi="Calibri" w:cs="Calibri"/>
+                <w:b/>
+                <w:bCs/>
+                <w:color w:val="000000"/>
+              </w:rPr>
+            </w:pPr>
+            <w:r>
+              <w:rPr>
+                <w:rFonts w:ascii="Calibri" w:eastAsia="Times New Roman" w:hAnsi="Calibri" w:cs="Calibri"/>
+                <w:b/>
+                <w:bCs/>
+                <w:color w:val="000000"/>
+              </w:rPr>
+              <w:t>Std. Dev</w:t>
+            </w:r>
+          </w:p>
+        </w:tc>
+        <w:tc>
+          <w:tcPr>
+            <w:tcW w:w="960" w:type="dxa"/>
+            <w:tcBorders>
+              <w:top w:val="single" w:sz="4" w:space="0" w:color="auto"/>
+              <w:left w:val="nil"/>
+              <w:bottom w:val="single" w:sz="4" w:space="0" w:color="auto"/>
+              <w:right w:val="nil"/>
+            </w:tcBorders>
+            <w:shd w:val="clear" w:color="auto" w:fill="auto"/>
+            <w:vAlign w:val="center"/>
+            <w:hideMark/>
+          </w:tcPr>
+          <w:p>
+            <w:pPr>
+              <w:spacing w:line="240" w:lineRule="auto"/>
+              <w:jc w:val="center"/>
+              <w:rPr>
+                <w:rFonts w:ascii="Calibri" w:eastAsia="Times New Roman" w:hAnsi="Calibri" w:cs="Calibri"/>
+                <w:b/>
+                <w:bCs/>
+                <w:color w:val="000000"/>
+              </w:rPr>
+            </w:pPr>
+            <w:r>
+              <w:rPr>
+                <w:rFonts w:ascii="Calibri" w:eastAsia="Times New Roman" w:hAnsi="Calibri" w:cs="Calibri"/>
+                <w:b/>
+                <w:bCs/>
+                <w:color w:val="000000"/>
+              </w:rPr>
+              <w:t>Min</w:t>
+            </w:r>
+          </w:p>
+        </w:tc>
+        <w:tc>
+          <w:tcPr>
+            <w:tcW w:w="960" w:type="dxa"/>
+            <w:tcBorders>
+              <w:top w:val="single" w:sz="4" w:space="0" w:color="auto"/>
+              <w:left w:val="nil"/>
+              <w:bottom w:val="single" w:sz="4" w:space="0" w:color="auto"/>
+              <w:right w:val="nil"/>
+            </w:tcBorders>
+            <w:shd w:val="clear" w:color="auto" w:fill="auto"/>
+            <w:vAlign w:val="center"/>
+            <w:hideMark/>
+          </w:tcPr>
+          <w:p>
+            <w:pPr>
+              <w:spacing w:line="240" w:lineRule="auto"/>
+              <w:jc w:val="center"/>
+              <w:rPr>
+                <w:rFonts w:ascii="Calibri" w:eastAsia="Times New Roman" w:hAnsi="Calibri" w:cs="Calibri"/>
+                <w:b/>
+                <w:bCs/>
+                <w:color w:val="000000"/>
+              </w:rPr>
+            </w:pPr>
+            <w:r>
+              <w:rPr>
+                <w:rFonts w:ascii="Calibri" w:eastAsia="Times New Roman" w:hAnsi="Calibri" w:cs="Calibri"/>
+                <w:b/>
+                <w:bCs/>
+                <w:color w:val="000000"/>
+              </w:rPr>
+              <w:t>Q1</w:t>
+            </w:r>
+          </w:p>
+        </w:tc>
+        <w:tc>
+          <w:tcPr>
+            <w:tcW w:w="960" w:type="dxa"/>
+            <w:tcBorders>
+              <w:top w:val="single" w:sz="4" w:space="0" w:color="auto"/>
+              <w:left w:val="nil"/>
+              <w:bottom w:val="single" w:sz="4" w:space="0" w:color="auto"/>
+              <w:right w:val="nil"/>
+            </w:tcBorders>
+            <w:shd w:val="clear" w:color="auto" w:fill="auto"/>
+            <w:vAlign w:val="center"/>
+            <w:hideMark/>
+          </w:tcPr>
+          <w:p>
+            <w:pPr>
+              <w:spacing w:line="240" w:lineRule="auto"/>
+              <w:jc w:val="center"/>
+              <w:rPr>
+                <w:rFonts w:ascii="Calibri" w:eastAsia="Times New Roman" w:hAnsi="Calibri" w:cs="Calibri"/>
+                <w:b/>
+                <w:bCs/>
+                <w:color w:val="000000"/>
+              </w:rPr>
+            </w:pPr>
+            <w:r>
+              <w:rPr>
+                <w:rFonts w:ascii="Calibri" w:eastAsia="Times New Roman" w:hAnsi="Calibri" w:cs="Calibri"/>
+                <w:b/>
+                <w:bCs/>
+                <w:color w:val="000000"/>
+              </w:rPr>
+              <w:t>Q3</w:t>
+            </w:r>
+          </w:p>
+        </w:tc>
+        <w:tc>
+          <w:tcPr>
+            <w:tcW w:w="960" w:type="dxa"/>
+            <w:tcBorders>
+              <w:top w:val="single" w:sz="4" w:space="0" w:color="auto"/>
+              <w:left w:val="nil"/>
+              <w:bottom w:val="single" w:sz="4" w:space="0" w:color="auto"/>
+              <w:right w:val="nil"/>
+            </w:tcBorders>
+            <w:shd w:val="clear" w:color="auto" w:fill="auto"/>
+            <w:vAlign w:val="center"/>
+            <w:hideMark/>
+          </w:tcPr>
+          <w:p>
+            <w:pPr>
+              <w:spacing w:line="240" w:lineRule="auto"/>
+              <w:jc w:val="center"/>
+              <w:rPr>
+                <w:rFonts w:ascii="Calibri" w:eastAsia="Times New Roman" w:hAnsi="Calibri" w:cs="Calibri"/>
+                <w:b/>
+                <w:bCs/>
+                <w:color w:val="000000"/>
+              </w:rPr>
+            </w:pPr>
+            <w:r>
+              <w:rPr>
+                <w:rFonts w:ascii="Calibri" w:eastAsia="Times New Roman" w:hAnsi="Calibri" w:cs="Calibri"/>
+                <w:b/>
+                <w:bCs/>
+                <w:color w:val="000000"/>
+              </w:rPr>
+              <w:t>Max</w:t>
+            </w:r>
+          </w:p>
+        </w:tc>
+        <w:tc>
+          <w:tcPr>
+            <w:tcW w:w="960" w:type="dxa"/>
+            <w:tcBorders>
+              <w:top w:val="single" w:sz="4" w:space="0" w:color="auto"/>
+              <w:left w:val="nil"/>
+              <w:bottom w:val="single" w:sz="4" w:space="0" w:color="auto"/>
+              <w:right w:val="nil"/>
+            </w:tcBorders>
+            <w:shd w:val="clear" w:color="auto" w:fill="auto"/>
+            <w:vAlign w:val="center"/>
+            <w:hideMark/>
+          </w:tcPr>
+          <w:p>
+            <w:pPr>
+              <w:spacing w:line="240" w:lineRule="auto"/>
+              <w:jc w:val="center"/>
+              <w:rPr>
+                <w:rFonts w:ascii="Calibri" w:eastAsia="Times New Roman" w:hAnsi="Calibri" w:cs="Calibri"/>
+                <w:b/>
+                <w:bCs/>
+                <w:color w:val="000000"/>
+              </w:rPr>
+            </w:pPr>
+            <w:r>
+              <w:rPr>
+                <w:rFonts w:ascii="Calibri" w:eastAsia="Times New Roman" w:hAnsi="Calibri" w:cs="Calibri"/>
+                <w:b/>
+                <w:bCs/>
+                <w:color w:val="000000"/>
+              </w:rPr>
+              <w:t>IQR</w:t>
+            </w:r>
+          </w:p>
+        </w:tc>
+      </w:tr>
+      <w:tr>
+        <w:trPr>
+          <w:trHeight w:val="300"/>
+        </w:trPr>
+        <w:tc>
+          <w:tcPr>
+            <w:tcW w:w="2400" w:type="dxa"/>
+            <w:tcBorders>
+              <w:top w:val="nil"/>
+              <w:left w:val="nil"/>
+              <w:bottom w:val="nil"/>
+              <w:right w:val="nil"/>
+            </w:tcBorders>
+            <w:shd w:val="clear" w:color="auto" w:fill="auto"/>
+            <w:vAlign w:val="center"/>
+            <w:hideMark/>
+          </w:tcPr>
+          <w:p>
+            <w:pPr>
+              <w:spacing w:line="240" w:lineRule="auto"/>
+              <w:jc w:val="center"/>
+              <w:rPr>
+                <w:rFonts w:ascii="Calibri" w:eastAsia="Times New Roman" w:hAnsi="Calibri" w:cs="Calibri"/>
+                <w:color w:val="000000"/>
+              </w:rPr>
+            </w:pPr>
+            <w:r>
+              <w:rPr>
+                <w:rFonts w:ascii="Calibri" w:eastAsia="Times New Roman" w:hAnsi="Calibri" w:cs="Calibri"/>
+                <w:color w:val="000000"/>
+              </w:rPr>
+              <w:t>No</w:t>
+            </w:r>
+          </w:p>
+        </w:tc>
+        <w:tc>
+          <w:tcPr>
+            <w:tcW w:w="960" w:type="dxa"/>
+            <w:tcBorders>
+              <w:top w:val="nil"/>
+              <w:left w:val="nil"/>
+              <w:bottom w:val="nil"/>
+              <w:right w:val="nil"/>
+            </w:tcBorders>
+            <w:shd w:val="clear" w:color="auto" w:fill="auto"/>
+            <w:vAlign w:val="center"/>
+            <w:hideMark/>
+          </w:tcPr>
+          <w:p>
+            <w:pPr>
+              <w:spacing w:line="240" w:lineRule="auto"/>
+              <w:jc w:val="center"/>
+              <w:rPr>
+                <w:rFonts w:ascii="Calibri" w:eastAsia="Times New Roman" w:hAnsi="Calibri" w:cs="Calibri"/>
+                <w:color w:val="000000"/>
+              </w:rPr>
+            </w:pPr>
+            <w:r>
+              <w:rPr>
+                <w:rFonts w:ascii="Calibri" w:eastAsia="Times New Roman" w:hAnsi="Calibri" w:cs="Calibri"/>
+                <w:color w:val="000000"/>
+              </w:rPr>
+              <w:t>25.33</w:t>
+            </w:r>
+          </w:p>
+        </w:tc>
+        <w:tc>
+          <w:tcPr>
+            <w:tcW w:w="960" w:type="dxa"/>
+            <w:tcBorders>
+              <w:top w:val="nil"/>
+              <w:left w:val="nil"/>
+              <w:bottom w:val="nil"/>
+              <w:right w:val="nil"/>
+            </w:tcBorders>
+            <w:shd w:val="clear" w:color="auto" w:fill="auto"/>
+            <w:vAlign w:val="center"/>
+            <w:hideMark/>
+          </w:tcPr>
+          <w:p>
+            <w:pPr>
+              <w:spacing w:line="240" w:lineRule="auto"/>
+              <w:jc w:val="center"/>
+              <w:rPr>
+                <w:rFonts w:ascii="Calibri" w:eastAsia="Times New Roman" w:hAnsi="Calibri" w:cs="Calibri"/>
+                <w:color w:val="000000"/>
+              </w:rPr>
+            </w:pPr>
+            <w:r>
+              <w:rPr>
+                <w:rFonts w:ascii="Calibri" w:eastAsia="Times New Roman" w:hAnsi="Calibri" w:cs="Calibri"/>
+                <w:color w:val="000000"/>
+              </w:rPr>
+              <w:t>25.4</w:t>
+            </w:r>
+          </w:p>
+        </w:tc>
+        <w:tc>
+          <w:tcPr>
+            <w:tcW w:w="960" w:type="dxa"/>
+            <w:tcBorders>
+              <w:top w:val="nil"/>
+              <w:left w:val="nil"/>
+              <w:bottom w:val="nil"/>
+              <w:right w:val="nil"/>
+            </w:tcBorders>
+            <w:shd w:val="clear" w:color="auto" w:fill="auto"/>
+            <w:vAlign w:val="center"/>
+            <w:hideMark/>
+          </w:tcPr>
+          <w:p>
+            <w:pPr>
+              <w:spacing w:line="240" w:lineRule="auto"/>
+              <w:jc w:val="center"/>
+              <w:rPr>
+                <w:rFonts w:ascii="Calibri" w:eastAsia="Times New Roman" w:hAnsi="Calibri" w:cs="Calibri"/>
+                <w:color w:val="000000"/>
+              </w:rPr>
+            </w:pPr>
+            <w:r>
+              <w:rPr>
+                <w:rFonts w:ascii="Calibri" w:eastAsia="Times New Roman" w:hAnsi="Calibri" w:cs="Calibri"/>
+                <w:color w:val="000000"/>
+              </w:rPr>
+              <w:t>4.18</w:t>
+            </w:r>
+          </w:p>
+        </w:tc>
+        <w:tc>
+          <w:tcPr>
+            <w:tcW w:w="960" w:type="dxa"/>
+            <w:tcBorders>
+              <w:top w:val="nil"/>
+              <w:left w:val="nil"/>
+              <w:bottom w:val="nil"/>
+              <w:right w:val="nil"/>
+            </w:tcBorders>
+            <w:shd w:val="clear" w:color="auto" w:fill="auto"/>
+            <w:vAlign w:val="center"/>
+            <w:hideMark/>
+          </w:tcPr>
+          <w:p>
+            <w:pPr>
+              <w:spacing w:line="240" w:lineRule="auto"/>
+              <w:jc w:val="center"/>
+              <w:rPr>
+                <w:rFonts w:ascii="Calibri" w:eastAsia="Times New Roman" w:hAnsi="Calibri" w:cs="Calibri"/>
+                <w:color w:val="000000"/>
+              </w:rPr>
+            </w:pPr>
+            <w:r>
+              <w:rPr>
+                <w:rFonts w:ascii="Calibri" w:eastAsia="Times New Roman" w:hAnsi="Calibri" w:cs="Calibri"/>
+                <w:color w:val="000000"/>
+              </w:rPr>
+              <w:t>11.9</w:t>
+            </w:r>
+          </w:p>
+        </w:tc>
+        <w:tc>
+          <w:tcPr>
+            <w:tcW w:w="960" w:type="dxa"/>
+            <w:tcBorders>
+              <w:top w:val="nil"/>
+              <w:left w:val="nil"/>
+              <w:bottom w:val="nil"/>
+              <w:right w:val="nil"/>
+            </w:tcBorders>
+            <w:shd w:val="clear" w:color="auto" w:fill="auto"/>
+            <w:vAlign w:val="center"/>
+            <w:hideMark/>
+          </w:tcPr>
+          <w:p>
+            <w:pPr>
+              <w:spacing w:line="240" w:lineRule="auto"/>
+              <w:jc w:val="center"/>
+              <w:rPr>
+                <w:rFonts w:ascii="Calibri" w:eastAsia="Times New Roman" w:hAnsi="Calibri" w:cs="Calibri"/>
+                <w:color w:val="000000"/>
+              </w:rPr>
+            </w:pPr>
+            <w:r>
+              <w:rPr>
+                <w:rFonts w:ascii="Calibri" w:eastAsia="Times New Roman" w:hAnsi="Calibri" w:cs="Calibri"/>
+                <w:color w:val="000000"/>
+              </w:rPr>
+              <w:t>22.7</w:t>
+            </w:r>
+          </w:p>
+        </w:tc>
+        <w:tc>
+          <w:tcPr>
+            <w:tcW w:w="960" w:type="dxa"/>
+            <w:tcBorders>
+              <w:top w:val="nil"/>
+              <w:left w:val="nil"/>
+              <w:bottom w:val="nil"/>
+              <w:right w:val="nil"/>
+            </w:tcBorders>
+            <w:shd w:val="clear" w:color="auto" w:fill="auto"/>
+            <w:vAlign w:val="center"/>
+            <w:hideMark/>
+          </w:tcPr>
+          <w:p>
+            <w:pPr>
+              <w:spacing w:line="240" w:lineRule="auto"/>
+              <w:jc w:val="center"/>
+              <w:rPr>
+                <w:rFonts w:ascii="Calibri" w:eastAsia="Times New Roman" w:hAnsi="Calibri" w:cs="Calibri"/>
+                <w:color w:val="000000"/>
+              </w:rPr>
+            </w:pPr>
+            <w:r>
+              <w:rPr>
+                <w:rFonts w:ascii="Calibri" w:eastAsia="Times New Roman" w:hAnsi="Calibri" w:cs="Calibri"/>
+                <w:color w:val="000000"/>
+              </w:rPr>
+              <w:t>28.2</w:t>
+            </w:r>
+          </w:p>
+        </w:tc>
+        <w:tc>
+          <w:tcPr>
+            <w:tcW w:w="960" w:type="dxa"/>
+            <w:tcBorders>
+              <w:top w:val="nil"/>
+              <w:left w:val="nil"/>
+              <w:bottom w:val="nil"/>
+              <w:right w:val="nil"/>
+            </w:tcBorders>
+            <w:shd w:val="clear" w:color="auto" w:fill="auto"/>
+            <w:vAlign w:val="center"/>
+            <w:hideMark/>
+          </w:tcPr>
+          <w:p>
+            <w:pPr>
+              <w:spacing w:line="240" w:lineRule="auto"/>
+              <w:jc w:val="center"/>
+              <w:rPr>
+                <w:rFonts w:ascii="Calibri" w:eastAsia="Times New Roman" w:hAnsi="Calibri" w:cs="Calibri"/>
+                <w:color w:val="000000"/>
+              </w:rPr>
+            </w:pPr>
+            <w:r>
+              <w:rPr>
+                <w:rFonts w:ascii="Calibri" w:eastAsia="Times New Roman" w:hAnsi="Calibri" w:cs="Calibri"/>
+                <w:color w:val="000000"/>
+              </w:rPr>
+              <w:t>38.4</w:t>
+            </w:r>
+          </w:p>
+        </w:tc>
+        <w:tc>
+          <w:tcPr>
+            <w:tcW w:w="960" w:type="dxa"/>
+            <w:tcBorders>
+              <w:top w:val="nil"/>
+              <w:left w:val="nil"/>
+              <w:bottom w:val="nil"/>
+              <w:right w:val="nil"/>
+            </w:tcBorders>
+            <w:shd w:val="clear" w:color="auto" w:fill="auto"/>
+            <w:vAlign w:val="center"/>
+            <w:hideMark/>
+          </w:tcPr>
+          <w:p>
+            <w:pPr>
+              <w:spacing w:line="240" w:lineRule="auto"/>
+              <w:jc w:val="center"/>
+              <w:rPr>
+                <w:rFonts w:ascii="Calibri" w:eastAsia="Times New Roman" w:hAnsi="Calibri" w:cs="Calibri"/>
+                <w:color w:val="000000"/>
+              </w:rPr>
+            </w:pPr>
+            <w:r>
+              <w:rPr>
+                <w:rFonts w:ascii="Calibri" w:eastAsia="Times New Roman" w:hAnsi="Calibri" w:cs="Calibri"/>
+                <w:color w:val="000000"/>
+              </w:rPr>
+              <w:t>5.5</w:t>
+            </w:r>
+          </w:p>
+        </w:tc>
+      </w:tr>
+      <w:tr>
+        <w:trPr>
+          <w:trHeight w:val="300"/>
+        </w:trPr>
+        <w:tc>
+          <w:tcPr>
+            <w:tcW w:w="2400" w:type="dxa"/>
+            <w:tcBorders>
+              <w:top w:val="nil"/>
+              <w:left w:val="nil"/>
+              <w:bottom w:val="single" w:sz="4" w:space="0" w:color="auto"/>
+              <w:right w:val="nil"/>
+            </w:tcBorders>
+            <w:shd w:val="clear" w:color="auto" w:fill="auto"/>
+            <w:vAlign w:val="center"/>
+            <w:hideMark/>
+          </w:tcPr>
+          <w:p>
+            <w:pPr>
+              <w:spacing w:line="240" w:lineRule="auto"/>
+              <w:jc w:val="center"/>
+              <w:rPr>
+                <w:rFonts w:ascii="Calibri" w:eastAsia="Times New Roman" w:hAnsi="Calibri" w:cs="Calibri"/>
+                <w:color w:val="000000"/>
+              </w:rPr>
+            </w:pPr>
+            <w:r>
+              <w:rPr>
+                <w:rFonts w:ascii="Calibri" w:eastAsia="Times New Roman" w:hAnsi="Calibri" w:cs="Calibri"/>
+                <w:color w:val="000000"/>
+              </w:rPr>
+              <w:t>Yes</w:t>
+            </w:r>
+          </w:p>
+        </w:tc>
+        <w:tc>
+          <w:tcPr>
+            <w:tcW w:w="960" w:type="dxa"/>
+            <w:tcBorders>
+              <w:top w:val="nil"/>
+              <w:left w:val="nil"/>
+              <w:bottom w:val="single" w:sz="4" w:space="0" w:color="auto"/>
+              <w:right w:val="nil"/>
+            </w:tcBorders>
+            <w:shd w:val="clear" w:color="auto" w:fill="auto"/>
+            <w:vAlign w:val="center"/>
+            <w:hideMark/>
+          </w:tcPr>
+          <w:p>
+            <w:pPr>
+              <w:spacing w:line="240" w:lineRule="auto"/>
+              <w:jc w:val="center"/>
+              <w:rPr>
+                <w:rFonts w:ascii="Calibri" w:eastAsia="Times New Roman" w:hAnsi="Calibri" w:cs="Calibri"/>
+                <w:color w:val="000000"/>
+              </w:rPr>
+            </w:pPr>
+            <w:r>
+              <w:rPr>
+                <w:rFonts w:ascii="Calibri" w:eastAsia="Times New Roman" w:hAnsi="Calibri" w:cs="Calibri"/>
+                <w:color w:val="000000"/>
+              </w:rPr>
+              <w:t>26.64</w:t>
+            </w:r>
+          </w:p>
+        </w:tc>
+        <w:tc>
+          <w:tcPr>
+            <w:tcW w:w="960" w:type="dxa"/>
+            <w:tcBorders>
+              <w:top w:val="nil"/>
+              <w:left w:val="nil"/>
+              <w:bottom w:val="single" w:sz="4" w:space="0" w:color="auto"/>
+              <w:right w:val="nil"/>
+            </w:tcBorders>
+            <w:shd w:val="clear" w:color="auto" w:fill="auto"/>
+            <w:vAlign w:val="center"/>
+            <w:hideMark/>
+          </w:tcPr>
+          <w:p>
+            <w:pPr>
+              <w:spacing w:line="240" w:lineRule="auto"/>
+              <w:jc w:val="center"/>
+              <w:rPr>
+                <w:rFonts w:ascii="Calibri" w:eastAsia="Times New Roman" w:hAnsi="Calibri" w:cs="Calibri"/>
+                <w:color w:val="000000"/>
+              </w:rPr>
+            </w:pPr>
+            <w:r>
+              <w:rPr>
+                <w:rFonts w:ascii="Calibri" w:eastAsia="Times New Roman" w:hAnsi="Calibri" w:cs="Calibri"/>
+                <w:color w:val="000000"/>
+              </w:rPr>
+              <w:t>26.6</w:t>
+            </w:r>
+          </w:p>
+        </w:tc>
+        <w:tc>
+          <w:tcPr>
+            <w:tcW w:w="960" w:type="dxa"/>
+            <w:tcBorders>
+              <w:top w:val="nil"/>
+              <w:left w:val="nil"/>
+              <w:bottom w:val="single" w:sz="4" w:space="0" w:color="auto"/>
+              <w:right w:val="nil"/>
+            </w:tcBorders>
+            <w:shd w:val="clear" w:color="auto" w:fill="auto"/>
+            <w:vAlign w:val="center"/>
+            <w:hideMark/>
+          </w:tcPr>
+          <w:p>
+            <w:pPr>
+              <w:spacing w:line="240" w:lineRule="auto"/>
+              <w:jc w:val="center"/>
+              <w:rPr>
+                <w:rFonts w:ascii="Calibri" w:eastAsia="Times New Roman" w:hAnsi="Calibri" w:cs="Calibri"/>
+                <w:color w:val="000000"/>
+              </w:rPr>
+            </w:pPr>
+            <w:r>
+              <w:rPr>
+                <w:rFonts w:ascii="Calibri" w:eastAsia="Times New Roman" w:hAnsi="Calibri" w:cs="Calibri"/>
+                <w:color w:val="000000"/>
+              </w:rPr>
+              <w:t>4.71</w:t>
+            </w:r>
+          </w:p>
+        </w:tc>
+        <w:tc>
+          <w:tcPr>
+            <w:tcW w:w="960" w:type="dxa"/>
+            <w:tcBorders>
+              <w:top w:val="nil"/>
+              <w:left w:val="nil"/>
+              <w:bottom w:val="single" w:sz="4" w:space="0" w:color="auto"/>
+              <w:right w:val="nil"/>
+            </w:tcBorders>
+            <w:shd w:val="clear" w:color="auto" w:fill="auto"/>
+            <w:vAlign w:val="center"/>
+            <w:hideMark/>
+          </w:tcPr>
+          <w:p>
+            <w:pPr>
+              <w:spacing w:line="240" w:lineRule="auto"/>
+              <w:jc w:val="center"/>
+              <w:rPr>
+                <w:rFonts w:ascii="Calibri" w:eastAsia="Times New Roman" w:hAnsi="Calibri" w:cs="Calibri"/>
+                <w:color w:val="000000"/>
+              </w:rPr>
+            </w:pPr>
+            <w:r>
+              <w:rPr>
+                <w:rFonts w:ascii="Calibri" w:eastAsia="Times New Roman" w:hAnsi="Calibri" w:cs="Calibri"/>
+                <w:color w:val="000000"/>
+              </w:rPr>
+              <w:t>13.4</w:t>
+            </w:r>
+          </w:p>
+        </w:tc>
+        <w:tc>
+          <w:tcPr>
+            <w:tcW w:w="960" w:type="dxa"/>
+            <w:tcBorders>
+              <w:top w:val="nil"/>
+              <w:left w:val="nil"/>
+              <w:bottom w:val="single" w:sz="4" w:space="0" w:color="auto"/>
+              <w:right w:val="nil"/>
+            </w:tcBorders>
+            <w:shd w:val="clear" w:color="auto" w:fill="auto"/>
+            <w:vAlign w:val="center"/>
+            <w:hideMark/>
+          </w:tcPr>
+          <w:p>
+            <w:pPr>
+              <w:spacing w:line="240" w:lineRule="auto"/>
+              <w:jc w:val="center"/>
+              <w:rPr>
+                <w:rFonts w:ascii="Calibri" w:eastAsia="Times New Roman" w:hAnsi="Calibri" w:cs="Calibri"/>
+                <w:color w:val="000000"/>
+              </w:rPr>
+            </w:pPr>
+            <w:r>
+              <w:rPr>
+                <w:rFonts w:ascii="Calibri" w:eastAsia="Times New Roman" w:hAnsi="Calibri" w:cs="Calibri"/>
+                <w:color w:val="000000"/>
+              </w:rPr>
+              <w:t>23.4</w:t>
+            </w:r>
+          </w:p>
+        </w:tc>
+        <w:tc>
+          <w:tcPr>
+            <w:tcW w:w="960" w:type="dxa"/>
+            <w:tcBorders>
+              <w:top w:val="nil"/>
+              <w:left w:val="nil"/>
+              <w:bottom w:val="single" w:sz="4" w:space="0" w:color="auto"/>
+              <w:right w:val="nil"/>
+            </w:tcBorders>
+            <w:shd w:val="clear" w:color="auto" w:fill="auto"/>
+            <w:vAlign w:val="center"/>
+            <w:hideMark/>
+          </w:tcPr>
+          <w:p>
+            <w:pPr>
+              <w:spacing w:line="240" w:lineRule="auto"/>
+              <w:jc w:val="center"/>
+              <w:rPr>
+                <w:rFonts w:ascii="Calibri" w:eastAsia="Times New Roman" w:hAnsi="Calibri" w:cs="Calibri"/>
+                <w:color w:val="000000"/>
+              </w:rPr>
+            </w:pPr>
+            <w:r>
+              <w:rPr>
+                <w:rFonts w:ascii="Calibri" w:eastAsia="Times New Roman" w:hAnsi="Calibri" w:cs="Calibri"/>
+                <w:color w:val="000000"/>
+              </w:rPr>
+              <w:t>30.2</w:t>
+            </w:r>
+          </w:p>
+        </w:tc>
+        <w:tc>
+          <w:tcPr>
+            <w:tcW w:w="960" w:type="dxa"/>
+            <w:tcBorders>
+              <w:top w:val="nil"/>
+              <w:left w:val="nil"/>
+              <w:bottom w:val="single" w:sz="4" w:space="0" w:color="auto"/>
+              <w:right w:val="nil"/>
+            </w:tcBorders>
+            <w:shd w:val="clear" w:color="auto" w:fill="auto"/>
+            <w:vAlign w:val="center"/>
+            <w:hideMark/>
+          </w:tcPr>
+          <w:p>
+            <w:pPr>
+              <w:spacing w:line="240" w:lineRule="auto"/>
+              <w:jc w:val="center"/>
+              <w:rPr>
+                <w:rFonts w:ascii="Calibri" w:eastAsia="Times New Roman" w:hAnsi="Calibri" w:cs="Calibri"/>
+                <w:color w:val="000000"/>
+              </w:rPr>
+            </w:pPr>
+            <w:r>
+              <w:rPr>
+                <w:rFonts w:ascii="Calibri" w:eastAsia="Times New Roman" w:hAnsi="Calibri" w:cs="Calibri"/>
+                <w:color w:val="000000"/>
+              </w:rPr>
+              <w:t>41.9</w:t>
+            </w:r>
+          </w:p>
+        </w:tc>
+        <w:tc>
+          <w:tcPr>
+            <w:tcW w:w="960" w:type="dxa"/>
+            <w:tcBorders>
+              <w:top w:val="nil"/>
+              <w:left w:val="nil"/>
+              <w:bottom w:val="single" w:sz="4" w:space="0" w:color="auto"/>
+              <w:right w:val="nil"/>
+            </w:tcBorders>
+            <w:shd w:val="clear" w:color="auto" w:fill="auto"/>
+            <w:vAlign w:val="center"/>
+            <w:hideMark/>
+          </w:tcPr>
+          <w:p>
+            <w:pPr>
+              <w:spacing w:line="240" w:lineRule="auto"/>
+              <w:jc w:val="center"/>
+              <w:rPr>
+                <w:rFonts w:ascii="Calibri" w:eastAsia="Times New Roman" w:hAnsi="Calibri" w:cs="Calibri"/>
+                <w:color w:val="000000"/>
+              </w:rPr>
+            </w:pPr>
+            <w:r>
+              <w:rPr>
+                <w:rFonts w:ascii="Calibri" w:eastAsia="Times New Roman" w:hAnsi="Calibri" w:cs="Calibri"/>
+                <w:color w:val="000000"/>
+              </w:rPr>
+              <w:t>6.8</w:t>
+            </w:r>
+          </w:p>
+        </w:tc>
+      </w:tr>
+    </w:tbl>
+    <w:p>
+      <w:pPr>
+        <w:spacing w:line="360" w:lineRule="auto"/>
+        <w:rPr>
+          <w:rFonts w:ascii="Times New Roman" w:eastAsia="Times New Roman" w:hAnsi="Times New Roman" w:cs="Times New Roman"/>
+          <w:b/>
+          <w:bCs/>
+          <w:sz w:val="24"/>
+          <w:szCs w:val="24"/>
+        </w:rPr>
+      </w:pPr>
+    </w:p>
+    <w:p>
+      <w:pPr>
+        <w:spacing w:line="360" w:lineRule="auto"/>
+        <w:rPr>
+          <w:rFonts w:ascii="Times New Roman" w:eastAsia="Times New Roman" w:hAnsi="Times New Roman" w:cs="Times New Roman"/>
+          <w:b/>
+          <w:bCs/>
+          <w:sz w:val="24"/>
+          <w:szCs w:val="24"/>
+        </w:rPr>
+      </w:pPr>
+    </w:p>
+    <w:p>
+      <w:pPr>
+        <w:spacing w:line="360" w:lineRule="auto"/>
+        <w:jc w:val="both"/>
+        <w:rPr>
+          <w:rFonts w:ascii="Times New Roman" w:eastAsia="Times New Roman" w:hAnsi="Times New Roman" w:cs="Times New Roman"/>
+          <w:bCs/>
+          <w:sz w:val="24"/>
+          <w:szCs w:val="24"/>
+        </w:rPr>
+      </w:pPr>
+      <w:r>
+        <w:rPr>
+          <w:rFonts w:ascii="Times New Roman" w:eastAsia="Times New Roman" w:hAnsi="Times New Roman" w:cs="Times New Roman"/>
+          <w:bCs/>
+          <w:sz w:val="24"/>
+          <w:szCs w:val="24"/>
+        </w:rPr>
+        <w:t>The results indicate that individuals with hypertension have a higher average Body Mass Index (BMI) compared to those without hypertension. The mean BMI for hypertensive individuals (26.64) exceeds that of non-hypertensive individuals (25.33), suggesting a greater prevalence of overweight status among those with hypertension. Median values follow a similar pattern, reinforcing the consistency of this difference. Additionally, the hypertensive group exhibits greater variability in BMI, as reflected by a higher standard deviation and wider interquartile range, indicating more dispersion in body weight status within this group. The higher upper quartile and maximum BMI values among hypertensive individuals further suggest an increased proportion of obesity. Overall, these findings align with established evidence linking higher BMI to elevated blood pressure and underscore excess body weight as an important factor associated with hypertension risk.</w:t>
+      </w:r>
+    </w:p>
+    <w:p>
+      <w:pPr>
+        <w:spacing w:line="360" w:lineRule="auto"/>
+        <w:rPr>
+          <w:rFonts w:ascii="Times New Roman" w:eastAsia="Times New Roman" w:hAnsi="Times New Roman" w:cs="Times New Roman"/>
+          <w:b/>
+          <w:bCs/>
+          <w:sz w:val="24"/>
+          <w:szCs w:val="24"/>
+        </w:rPr>
+      </w:pPr>
+    </w:p>
+    <w:p>
+      <w:pPr>
+        <w:spacing w:line="360" w:lineRule="auto"/>
+        <w:rPr>
+          <w:rFonts w:ascii="Times New Roman" w:eastAsia="Times New Roman" w:hAnsi="Times New Roman" w:cs="Times New Roman"/>
+          <w:b/>
+          <w:bCs/>
+          <w:sz w:val="24"/>
+          <w:szCs w:val="24"/>
+        </w:rPr>
+      </w:pPr>
+    </w:p>
+    <w:p>
+      <w:pPr>
+        <w:spacing w:line="360" w:lineRule="auto"/>
+        <w:rPr>
+          <w:rFonts w:ascii="Times New Roman" w:eastAsia="Times New Roman" w:hAnsi="Times New Roman" w:cs="Times New Roman"/>
+          <w:b/>
+          <w:bCs/>
+          <w:sz w:val="24"/>
+          <w:szCs w:val="24"/>
+        </w:rPr>
+      </w:pPr>
+      <w:r>
+        <w:rPr>
+          <w:rFonts w:ascii="Times New Roman" w:eastAsia="Times New Roman" w:hAnsi="Times New Roman" w:cs="Times New Roman"/>
+          <w:b/>
+          <w:bCs/>
+          <w:sz w:val="24"/>
+          <w:szCs w:val="24"/>
+        </w:rPr>
+        <w:lastRenderedPageBreak/>
+        <w:t>Hypothesis (Impact of Body Mass Index on Hypertension)</w:t>
+      </w:r>
+    </w:p>
+    <w:p>
+      <w:pPr>
+        <w:spacing w:line="360" w:lineRule="auto"/>
+        <w:rPr>
+          <w:rFonts w:ascii="Times New Roman" w:eastAsia="Times New Roman" w:hAnsi="Times New Roman" w:cs="Times New Roman"/>
+          <w:b/>
+          <w:bCs/>
+          <w:sz w:val="24"/>
+          <w:szCs w:val="24"/>
+        </w:rPr>
+      </w:pPr>
+    </w:p>
+    <w:p>
+      <w:pPr>
+        <w:pStyle w:val="ListParagraph"/>
+        <w:numPr>
+          <w:ilvl w:val="0"/>
+          <w:numId w:val="4"/>
+        </w:numPr>
+        <w:spacing w:line="360" w:lineRule="auto"/>
+        <w:jc w:val="both"/>
+        <w:rPr>
+          <w:rFonts w:ascii="Times New Roman" w:eastAsia="Times New Roman" w:hAnsi="Times New Roman" w:cs="Times New Roman"/>
+          <w:bCs/>
+          <w:sz w:val="24"/>
+          <w:szCs w:val="24"/>
+        </w:rPr>
+      </w:pPr>
+      <w:r>
+        <w:rPr>
+          <w:rFonts w:ascii="Times New Roman" w:eastAsia="Times New Roman" w:hAnsi="Times New Roman" w:cs="Times New Roman"/>
+          <w:b/>
+          <w:bCs/>
+          <w:sz w:val="24"/>
+          <w:szCs w:val="24"/>
+        </w:rPr>
+        <w:t xml:space="preserve">Null Hypothesis (H₀): </w:t>
+      </w:r>
+      <w:r>
+        <w:rPr>
+          <w:rFonts w:ascii="Times New Roman" w:eastAsia="Times New Roman" w:hAnsi="Times New Roman" w:cs="Times New Roman"/>
+          <w:bCs/>
+          <w:sz w:val="24"/>
+          <w:szCs w:val="24"/>
+        </w:rPr>
+        <w:t>There is no significant difference in the mean Body Mass Index (BMI) between individuals with hypertension and those without hypertension.</w:t>
+      </w:r>
+    </w:p>
+    <w:p>
+      <w:pPr>
+        <w:spacing w:line="360" w:lineRule="auto"/>
+        <w:jc w:val="both"/>
+        <w:rPr>
+          <w:rFonts w:ascii="Times New Roman" w:eastAsia="Times New Roman" w:hAnsi="Times New Roman" w:cs="Times New Roman"/>
+          <w:bCs/>
+          <w:sz w:val="24"/>
+          <w:szCs w:val="24"/>
+        </w:rPr>
+      </w:pPr>
+    </w:p>
+    <w:p>
+      <w:pPr>
+        <w:pStyle w:val="ListParagraph"/>
+        <w:numPr>
+          <w:ilvl w:val="0"/>
+          <w:numId w:val="4"/>
+        </w:numPr>
+        <w:spacing w:line="360" w:lineRule="auto"/>
+        <w:jc w:val="both"/>
+        <w:rPr>
+          <w:rFonts w:ascii="Times New Roman" w:eastAsia="Times New Roman" w:hAnsi="Times New Roman" w:cs="Times New Roman"/>
+          <w:bCs/>
+          <w:sz w:val="24"/>
+          <w:szCs w:val="24"/>
+        </w:rPr>
+      </w:pPr>
+      <w:r>
+        <w:rPr>
+          <w:rFonts w:ascii="Times New Roman" w:eastAsia="Times New Roman" w:hAnsi="Times New Roman" w:cs="Times New Roman"/>
+          <w:b/>
+          <w:bCs/>
+          <w:sz w:val="24"/>
+          <w:szCs w:val="24"/>
+        </w:rPr>
+        <w:t xml:space="preserve">Alternative Hypothesis (H₁): </w:t>
+      </w:r>
+      <w:r>
+        <w:rPr>
+          <w:rFonts w:ascii="Times New Roman" w:eastAsia="Times New Roman" w:hAnsi="Times New Roman" w:cs="Times New Roman"/>
+          <w:bCs/>
+          <w:sz w:val="24"/>
+          <w:szCs w:val="24"/>
+        </w:rPr>
+        <w:t>There is a significant difference in the mean Body Mass Index (BMI) between individuals with hypertension and those without hypertension.</w:t>
+      </w:r>
+    </w:p>
+    <w:p>
+      <w:pPr>
+        <w:spacing w:line="360" w:lineRule="auto"/>
+        <w:rPr>
+          <w:rFonts w:ascii="Times New Roman" w:eastAsia="Times New Roman" w:hAnsi="Times New Roman" w:cs="Times New Roman"/>
+          <w:b/>
+          <w:bCs/>
+          <w:sz w:val="24"/>
+          <w:szCs w:val="24"/>
+        </w:rPr>
+      </w:pPr>
+    </w:p>
+    <w:tbl>
+      <w:tblPr>
+        <w:tblW w:w="0" w:type="auto"/>
+        <w:tblCellMar>
+          <w:left w:w="0" w:type="dxa"/>
+          <w:right w:w="0" w:type="dxa"/>
+        </w:tblCellMar>
+        <w:tblLook w:val="04A0" w:firstRow="1" w:lastRow="0" w:firstColumn="1" w:lastColumn="0" w:noHBand="0" w:noVBand="1"/>
+      </w:tblPr>
+      <w:tblGrid>
+        <w:gridCol w:w="950"/>
+        <w:gridCol w:w="1215"/>
+        <w:gridCol w:w="1062"/>
+        <w:gridCol w:w="1302"/>
+        <w:gridCol w:w="1626"/>
+        <w:gridCol w:w="2032"/>
+      </w:tblGrid>
+      <w:tr>
+        <w:trPr>
+          <w:tblHeader/>
+        </w:trPr>
+        <w:tc>
+          <w:tcPr>
+            <w:tcW w:w="0" w:type="auto"/>
+            <w:gridSpan w:val="6"/>
+            <w:tcBorders>
+              <w:top w:val="nil"/>
+              <w:left w:val="nil"/>
+              <w:bottom w:val="single" w:sz="6" w:space="0" w:color="000000"/>
+              <w:right w:val="nil"/>
+            </w:tcBorders>
+            <w:tcMar>
+              <w:top w:w="90" w:type="dxa"/>
+              <w:left w:w="0" w:type="dxa"/>
+              <w:bottom w:w="90" w:type="dxa"/>
+              <w:right w:w="150" w:type="dxa"/>
+            </w:tcMar>
+            <w:vAlign w:val="center"/>
+            <w:hideMark/>
+          </w:tcPr>
+          <w:p>
+            <w:pPr>
+              <w:spacing w:line="240" w:lineRule="auto"/>
+              <w:rPr>
+                <w:rFonts w:eastAsia="Times New Roman"/>
+                <w:color w:val="000000"/>
+                <w:sz w:val="18"/>
+                <w:szCs w:val="18"/>
+              </w:rPr>
+            </w:pPr>
+            <w:r>
+              <w:rPr>
+                <w:rFonts w:eastAsia="Times New Roman"/>
+                <w:i/>
+                <w:iCs/>
+                <w:color w:val="000000"/>
+                <w:sz w:val="18"/>
+                <w:szCs w:val="18"/>
+              </w:rPr>
+              <w:t>Independent Samples T-Test</w:t>
+            </w:r>
+            <w:r>
+              <w:rPr>
+                <w:rFonts w:eastAsia="Times New Roman"/>
+                <w:color w:val="000000"/>
+                <w:sz w:val="18"/>
+                <w:szCs w:val="18"/>
+              </w:rPr>
+              <w:t xml:space="preserve"> </w:t>
+            </w:r>
+          </w:p>
+        </w:tc>
+      </w:tr>
+      <w:tr>
+        <w:trPr>
+          <w:tblHeader/>
+        </w:trPr>
+        <w:tc>
+          <w:tcPr>
+            <w:tcW w:w="0" w:type="auto"/>
+            <w:tcBorders>
+              <w:top w:val="nil"/>
+              <w:left w:val="nil"/>
+              <w:bottom w:val="single" w:sz="6" w:space="0" w:color="000000"/>
+              <w:right w:val="nil"/>
+            </w:tcBorders>
+            <w:tcMar>
+              <w:top w:w="45" w:type="dxa"/>
+              <w:left w:w="180" w:type="dxa"/>
+              <w:bottom w:w="45" w:type="dxa"/>
+              <w:right w:w="180" w:type="dxa"/>
+            </w:tcMar>
+            <w:vAlign w:val="center"/>
+            <w:hideMark/>
+          </w:tcPr>
+          <w:p>
+            <w:pPr>
+              <w:spacing w:line="240" w:lineRule="auto"/>
+              <w:rPr>
+                <w:rFonts w:eastAsia="Times New Roman"/>
+                <w:color w:val="000000"/>
+                <w:sz w:val="18"/>
+                <w:szCs w:val="18"/>
+              </w:rPr>
+            </w:pPr>
+          </w:p>
+        </w:tc>
+        <w:tc>
+          <w:tcPr>
+            <w:tcW w:w="0" w:type="auto"/>
+            <w:tcBorders>
+              <w:top w:val="nil"/>
+              <w:left w:val="nil"/>
+              <w:bottom w:val="single" w:sz="6" w:space="0" w:color="000000"/>
+              <w:right w:val="nil"/>
+            </w:tcBorders>
+            <w:tcMar>
+              <w:top w:w="45" w:type="dxa"/>
+              <w:left w:w="180" w:type="dxa"/>
+              <w:bottom w:w="45" w:type="dxa"/>
+              <w:right w:w="180" w:type="dxa"/>
+            </w:tcMar>
+            <w:vAlign w:val="center"/>
+            <w:hideMark/>
+          </w:tcPr>
+          <w:p>
+            <w:pPr>
+              <w:spacing w:line="240" w:lineRule="auto"/>
+              <w:jc w:val="center"/>
+              <w:rPr>
+                <w:rFonts w:eastAsia="Times New Roman"/>
+                <w:color w:val="000000"/>
+                <w:sz w:val="18"/>
+                <w:szCs w:val="18"/>
+              </w:rPr>
+            </w:pPr>
+            <w:r>
+              <w:rPr>
+                <w:rFonts w:eastAsia="Times New Roman"/>
+                <w:color w:val="000000"/>
+                <w:sz w:val="18"/>
+                <w:szCs w:val="18"/>
+              </w:rPr>
+              <w:t>t</w:t>
+            </w:r>
+          </w:p>
+        </w:tc>
+        <w:tc>
+          <w:tcPr>
+            <w:tcW w:w="0" w:type="auto"/>
+            <w:tcBorders>
+              <w:top w:val="nil"/>
+              <w:left w:val="nil"/>
+              <w:bottom w:val="single" w:sz="6" w:space="0" w:color="000000"/>
+              <w:right w:val="nil"/>
+            </w:tcBorders>
+            <w:tcMar>
+              <w:top w:w="45" w:type="dxa"/>
+              <w:left w:w="180" w:type="dxa"/>
+              <w:bottom w:w="45" w:type="dxa"/>
+              <w:right w:w="180" w:type="dxa"/>
+            </w:tcMar>
+            <w:vAlign w:val="center"/>
+            <w:hideMark/>
+          </w:tcPr>
+          <w:p>
+            <w:pPr>
+              <w:spacing w:line="240" w:lineRule="auto"/>
+              <w:jc w:val="center"/>
+              <w:rPr>
+                <w:rFonts w:eastAsia="Times New Roman"/>
+                <w:color w:val="000000"/>
+                <w:sz w:val="18"/>
+                <w:szCs w:val="18"/>
+              </w:rPr>
+            </w:pPr>
+            <w:proofErr w:type="spellStart"/>
+            <w:r>
+              <w:rPr>
+                <w:rFonts w:eastAsia="Times New Roman"/>
+                <w:color w:val="000000"/>
+                <w:sz w:val="18"/>
+                <w:szCs w:val="18"/>
+              </w:rPr>
+              <w:t>df</w:t>
+            </w:r>
+            <w:proofErr w:type="spellEnd"/>
+          </w:p>
+        </w:tc>
+        <w:tc>
+          <w:tcPr>
+            <w:tcW w:w="0" w:type="auto"/>
+            <w:tcBorders>
+              <w:top w:val="nil"/>
+              <w:left w:val="nil"/>
+              <w:bottom w:val="single" w:sz="6" w:space="0" w:color="000000"/>
+              <w:right w:val="nil"/>
+            </w:tcBorders>
+            <w:tcMar>
+              <w:top w:w="45" w:type="dxa"/>
+              <w:left w:w="180" w:type="dxa"/>
+              <w:bottom w:w="45" w:type="dxa"/>
+              <w:right w:w="180" w:type="dxa"/>
+            </w:tcMar>
+            <w:vAlign w:val="center"/>
+            <w:hideMark/>
+          </w:tcPr>
+          <w:p>
+            <w:pPr>
+              <w:spacing w:line="240" w:lineRule="auto"/>
+              <w:jc w:val="center"/>
+              <w:rPr>
+                <w:rFonts w:eastAsia="Times New Roman"/>
+                <w:color w:val="000000"/>
+                <w:sz w:val="18"/>
+                <w:szCs w:val="18"/>
+              </w:rPr>
+            </w:pPr>
+            <w:r>
+              <w:rPr>
+                <w:rFonts w:eastAsia="Times New Roman"/>
+                <w:color w:val="000000"/>
+                <w:sz w:val="18"/>
+                <w:szCs w:val="18"/>
+              </w:rPr>
+              <w:t>p</w:t>
+            </w:r>
+          </w:p>
+        </w:tc>
+        <w:tc>
+          <w:tcPr>
+            <w:tcW w:w="0" w:type="auto"/>
+            <w:tcBorders>
+              <w:top w:val="nil"/>
+              <w:left w:val="nil"/>
+              <w:bottom w:val="single" w:sz="6" w:space="0" w:color="000000"/>
+              <w:right w:val="nil"/>
+            </w:tcBorders>
+            <w:tcMar>
+              <w:top w:w="45" w:type="dxa"/>
+              <w:left w:w="180" w:type="dxa"/>
+              <w:bottom w:w="45" w:type="dxa"/>
+              <w:right w:w="180" w:type="dxa"/>
+            </w:tcMar>
+            <w:vAlign w:val="center"/>
+            <w:hideMark/>
+          </w:tcPr>
+          <w:p>
+            <w:pPr>
+              <w:spacing w:line="240" w:lineRule="auto"/>
+              <w:jc w:val="center"/>
+              <w:rPr>
+                <w:rFonts w:eastAsia="Times New Roman"/>
+                <w:color w:val="000000"/>
+                <w:sz w:val="18"/>
+                <w:szCs w:val="18"/>
+              </w:rPr>
+            </w:pPr>
+            <w:r>
+              <w:rPr>
+                <w:rFonts w:eastAsia="Times New Roman"/>
+                <w:color w:val="000000"/>
+                <w:sz w:val="18"/>
+                <w:szCs w:val="18"/>
+              </w:rPr>
+              <w:t>Cohen's d</w:t>
+            </w:r>
+          </w:p>
+        </w:tc>
+        <w:tc>
+          <w:tcPr>
+            <w:tcW w:w="0" w:type="auto"/>
+            <w:tcBorders>
+              <w:top w:val="nil"/>
+              <w:left w:val="nil"/>
+              <w:bottom w:val="single" w:sz="6" w:space="0" w:color="000000"/>
+              <w:right w:val="nil"/>
+            </w:tcBorders>
+            <w:tcMar>
+              <w:top w:w="45" w:type="dxa"/>
+              <w:left w:w="180" w:type="dxa"/>
+              <w:bottom w:w="45" w:type="dxa"/>
+              <w:right w:w="180" w:type="dxa"/>
+            </w:tcMar>
+            <w:vAlign w:val="center"/>
+            <w:hideMark/>
+          </w:tcPr>
+          <w:p>
+            <w:pPr>
+              <w:spacing w:line="240" w:lineRule="auto"/>
+              <w:jc w:val="center"/>
+              <w:rPr>
+                <w:rFonts w:eastAsia="Times New Roman"/>
+                <w:color w:val="000000"/>
+                <w:sz w:val="18"/>
+                <w:szCs w:val="18"/>
+              </w:rPr>
+            </w:pPr>
+            <w:r>
+              <w:rPr>
+                <w:rFonts w:eastAsia="Times New Roman"/>
+                <w:color w:val="000000"/>
+                <w:sz w:val="18"/>
+                <w:szCs w:val="18"/>
+              </w:rPr>
+              <w:t>SE Cohen's d</w:t>
+            </w:r>
+          </w:p>
+        </w:tc>
+      </w:tr>
+      <w:tr>
+        <w:tc>
+          <w:tcPr>
+            <w:tcW w:w="0" w:type="auto"/>
+            <w:tcBorders>
+              <w:top w:val="nil"/>
+              <w:left w:val="nil"/>
+              <w:bottom w:val="nil"/>
+              <w:right w:val="nil"/>
+            </w:tcBorders>
+            <w:shd w:val="clear" w:color="auto" w:fill="FFFFFF"/>
+            <w:tcMar>
+              <w:top w:w="162" w:type="dxa"/>
+              <w:left w:w="180" w:type="dxa"/>
+              <w:bottom w:w="45" w:type="dxa"/>
+              <w:right w:w="180" w:type="dxa"/>
+            </w:tcMar>
+            <w:vAlign w:val="center"/>
+            <w:hideMark/>
+          </w:tcPr>
+          <w:p>
+            <w:pPr>
+              <w:spacing w:after="144" w:line="240" w:lineRule="auto"/>
+              <w:rPr>
+                <w:rFonts w:eastAsia="Times New Roman"/>
+                <w:color w:val="000000"/>
+                <w:sz w:val="18"/>
+                <w:szCs w:val="18"/>
+              </w:rPr>
+            </w:pPr>
+            <w:r>
+              <w:rPr>
+                <w:rFonts w:eastAsia="Times New Roman"/>
+                <w:color w:val="000000"/>
+                <w:sz w:val="18"/>
+                <w:szCs w:val="18"/>
+              </w:rPr>
+              <w:t>BMI</w:t>
+            </w:r>
+          </w:p>
+        </w:tc>
+        <w:tc>
+          <w:tcPr>
+            <w:tcW w:w="0" w:type="auto"/>
+            <w:tcBorders>
+              <w:top w:val="nil"/>
+              <w:left w:val="nil"/>
+              <w:bottom w:val="nil"/>
+              <w:right w:val="nil"/>
+            </w:tcBorders>
+            <w:shd w:val="clear" w:color="auto" w:fill="FFFFFF"/>
+            <w:tcMar>
+              <w:top w:w="162" w:type="dxa"/>
+              <w:left w:w="180" w:type="dxa"/>
+              <w:bottom w:w="45" w:type="dxa"/>
+              <w:right w:w="180" w:type="dxa"/>
+            </w:tcMar>
+            <w:vAlign w:val="center"/>
+            <w:hideMark/>
+          </w:tcPr>
+          <w:p>
+            <w:pPr>
+              <w:spacing w:after="144" w:line="240" w:lineRule="auto"/>
+              <w:jc w:val="right"/>
+              <w:rPr>
+                <w:rFonts w:eastAsia="Times New Roman"/>
+                <w:color w:val="000000"/>
+                <w:sz w:val="18"/>
+                <w:szCs w:val="18"/>
+              </w:rPr>
+            </w:pPr>
+            <w:r>
+              <w:rPr>
+                <w:rFonts w:eastAsia="Times New Roman"/>
+                <w:color w:val="000000"/>
+                <w:sz w:val="18"/>
+                <w:szCs w:val="18"/>
+              </w:rPr>
+              <w:t>-6.530</w:t>
+            </w:r>
+          </w:p>
+        </w:tc>
+        <w:tc>
+          <w:tcPr>
+            <w:tcW w:w="0" w:type="auto"/>
+            <w:tcBorders>
+              <w:top w:val="nil"/>
+              <w:left w:val="nil"/>
+              <w:bottom w:val="nil"/>
+              <w:right w:val="nil"/>
+            </w:tcBorders>
+            <w:shd w:val="clear" w:color="auto" w:fill="FFFFFF"/>
+            <w:tcMar>
+              <w:top w:w="162" w:type="dxa"/>
+              <w:left w:w="180" w:type="dxa"/>
+              <w:bottom w:w="45" w:type="dxa"/>
+              <w:right w:w="180" w:type="dxa"/>
+            </w:tcMar>
+            <w:vAlign w:val="center"/>
+            <w:hideMark/>
+          </w:tcPr>
+          <w:p>
+            <w:pPr>
+              <w:spacing w:after="144" w:line="240" w:lineRule="auto"/>
+              <w:jc w:val="right"/>
+              <w:rPr>
+                <w:rFonts w:eastAsia="Times New Roman"/>
+                <w:color w:val="000000"/>
+                <w:sz w:val="18"/>
+                <w:szCs w:val="18"/>
+              </w:rPr>
+            </w:pPr>
+            <w:r>
+              <w:rPr>
+                <w:rFonts w:eastAsia="Times New Roman"/>
+                <w:color w:val="000000"/>
+                <w:sz w:val="18"/>
+                <w:szCs w:val="18"/>
+              </w:rPr>
+              <w:t>1983</w:t>
+            </w:r>
+          </w:p>
+        </w:tc>
+        <w:tc>
+          <w:tcPr>
+            <w:tcW w:w="0" w:type="auto"/>
+            <w:tcBorders>
+              <w:top w:val="nil"/>
+              <w:left w:val="nil"/>
+              <w:bottom w:val="nil"/>
+              <w:right w:val="nil"/>
+            </w:tcBorders>
+            <w:shd w:val="clear" w:color="auto" w:fill="FFFFFF"/>
+            <w:tcMar>
+              <w:top w:w="162" w:type="dxa"/>
+              <w:left w:w="180" w:type="dxa"/>
+              <w:bottom w:w="45" w:type="dxa"/>
+              <w:right w:w="180" w:type="dxa"/>
+            </w:tcMar>
+            <w:vAlign w:val="center"/>
+            <w:hideMark/>
+          </w:tcPr>
+          <w:p>
+            <w:pPr>
+              <w:spacing w:after="144" w:line="240" w:lineRule="auto"/>
+              <w:jc w:val="right"/>
+              <w:rPr>
+                <w:rFonts w:eastAsia="Times New Roman"/>
+                <w:color w:val="000000"/>
+                <w:sz w:val="18"/>
+                <w:szCs w:val="18"/>
+              </w:rPr>
+            </w:pPr>
+            <w:r>
+              <w:rPr>
+                <w:rFonts w:eastAsia="Times New Roman"/>
+                <w:color w:val="000000"/>
+                <w:sz w:val="18"/>
+                <w:szCs w:val="18"/>
+              </w:rPr>
+              <w:t>&lt; .001ᵃ</w:t>
+            </w:r>
+          </w:p>
+        </w:tc>
+        <w:tc>
+          <w:tcPr>
+            <w:tcW w:w="0" w:type="auto"/>
+            <w:tcBorders>
+              <w:top w:val="nil"/>
+              <w:left w:val="nil"/>
+              <w:bottom w:val="nil"/>
+              <w:right w:val="nil"/>
+            </w:tcBorders>
+            <w:shd w:val="clear" w:color="auto" w:fill="FFFFFF"/>
+            <w:tcMar>
+              <w:top w:w="162" w:type="dxa"/>
+              <w:left w:w="180" w:type="dxa"/>
+              <w:bottom w:w="45" w:type="dxa"/>
+              <w:right w:w="180" w:type="dxa"/>
+            </w:tcMar>
+            <w:vAlign w:val="center"/>
+            <w:hideMark/>
+          </w:tcPr>
+          <w:p>
+            <w:pPr>
+              <w:spacing w:after="144" w:line="240" w:lineRule="auto"/>
+              <w:jc w:val="right"/>
+              <w:rPr>
+                <w:rFonts w:eastAsia="Times New Roman"/>
+                <w:color w:val="000000"/>
+                <w:sz w:val="18"/>
+                <w:szCs w:val="18"/>
+              </w:rPr>
+            </w:pPr>
+            <w:r>
+              <w:rPr>
+                <w:rFonts w:eastAsia="Times New Roman"/>
+                <w:color w:val="000000"/>
+                <w:sz w:val="18"/>
+                <w:szCs w:val="18"/>
+              </w:rPr>
+              <w:t>-0.293</w:t>
+            </w:r>
+          </w:p>
+        </w:tc>
+        <w:tc>
+          <w:tcPr>
+            <w:tcW w:w="0" w:type="auto"/>
+            <w:tcBorders>
+              <w:top w:val="nil"/>
+              <w:left w:val="nil"/>
+              <w:bottom w:val="nil"/>
+              <w:right w:val="nil"/>
+            </w:tcBorders>
+            <w:shd w:val="clear" w:color="auto" w:fill="FFFFFF"/>
+            <w:tcMar>
+              <w:top w:w="162" w:type="dxa"/>
+              <w:left w:w="180" w:type="dxa"/>
+              <w:bottom w:w="45" w:type="dxa"/>
+              <w:right w:w="180" w:type="dxa"/>
+            </w:tcMar>
+            <w:vAlign w:val="center"/>
+            <w:hideMark/>
+          </w:tcPr>
+          <w:p>
+            <w:pPr>
+              <w:spacing w:after="144" w:line="240" w:lineRule="auto"/>
+              <w:jc w:val="right"/>
+              <w:rPr>
+                <w:rFonts w:eastAsia="Times New Roman"/>
+                <w:color w:val="000000"/>
+                <w:sz w:val="18"/>
+                <w:szCs w:val="18"/>
+              </w:rPr>
+            </w:pPr>
+            <w:r>
+              <w:rPr>
+                <w:rFonts w:eastAsia="Times New Roman"/>
+                <w:color w:val="000000"/>
+                <w:sz w:val="18"/>
+                <w:szCs w:val="18"/>
+              </w:rPr>
+              <w:t>0.045</w:t>
+            </w:r>
+          </w:p>
+        </w:tc>
+      </w:tr>
+      <w:tr>
+        <w:tc>
+          <w:tcPr>
+            <w:tcW w:w="0" w:type="auto"/>
+            <w:gridSpan w:val="6"/>
+            <w:tcBorders>
+              <w:top w:val="nil"/>
+              <w:left w:val="nil"/>
+              <w:bottom w:val="single" w:sz="6" w:space="0" w:color="000000"/>
+              <w:right w:val="nil"/>
+            </w:tcBorders>
+            <w:shd w:val="clear" w:color="auto" w:fill="EBEBEB"/>
+            <w:tcMar>
+              <w:top w:w="15" w:type="dxa"/>
+              <w:left w:w="180" w:type="dxa"/>
+              <w:bottom w:w="45" w:type="dxa"/>
+              <w:right w:w="180" w:type="dxa"/>
+            </w:tcMar>
+            <w:vAlign w:val="center"/>
+            <w:hideMark/>
+          </w:tcPr>
+          <w:p>
+            <w:pPr>
+              <w:spacing w:after="144" w:line="240" w:lineRule="auto"/>
+              <w:jc w:val="right"/>
+              <w:rPr>
+                <w:rFonts w:eastAsia="Times New Roman"/>
+                <w:color w:val="000000"/>
+                <w:sz w:val="18"/>
+                <w:szCs w:val="18"/>
+              </w:rPr>
+            </w:pPr>
+          </w:p>
+        </w:tc>
+      </w:tr>
+      <w:tr>
+        <w:tc>
+          <w:tcPr>
+            <w:tcW w:w="0" w:type="auto"/>
+            <w:gridSpan w:val="6"/>
+            <w:tcBorders>
+              <w:top w:val="nil"/>
+              <w:left w:val="nil"/>
+              <w:bottom w:val="nil"/>
+              <w:right w:val="nil"/>
+            </w:tcBorders>
+            <w:tcMar>
+              <w:top w:w="15" w:type="dxa"/>
+              <w:left w:w="0" w:type="dxa"/>
+              <w:bottom w:w="45" w:type="dxa"/>
+              <w:right w:w="180" w:type="dxa"/>
+            </w:tcMar>
+            <w:vAlign w:val="center"/>
+            <w:hideMark/>
+          </w:tcPr>
+          <w:p>
+            <w:pPr>
+              <w:spacing w:line="240" w:lineRule="auto"/>
+              <w:rPr>
+                <w:rFonts w:eastAsia="Times New Roman"/>
+                <w:color w:val="000000"/>
+                <w:sz w:val="18"/>
+                <w:szCs w:val="18"/>
+              </w:rPr>
+            </w:pPr>
+            <w:r>
+              <w:rPr>
+                <w:rFonts w:eastAsia="Times New Roman"/>
+                <w:i/>
+                <w:iCs/>
+                <w:color w:val="000000"/>
+                <w:sz w:val="18"/>
+                <w:szCs w:val="18"/>
+              </w:rPr>
+              <w:t>Note.</w:t>
+            </w:r>
+            <w:r>
+              <w:rPr>
+                <w:rFonts w:eastAsia="Times New Roman"/>
+                <w:color w:val="000000"/>
+                <w:sz w:val="18"/>
+                <w:szCs w:val="18"/>
+              </w:rPr>
+              <w:t xml:space="preserve">  Student's t-test.</w:t>
+            </w:r>
+          </w:p>
+        </w:tc>
+      </w:tr>
+      <w:tr>
+        <w:tc>
+          <w:tcPr>
+            <w:tcW w:w="0" w:type="auto"/>
+            <w:gridSpan w:val="6"/>
+            <w:tcBorders>
+              <w:top w:val="nil"/>
+              <w:left w:val="nil"/>
+              <w:bottom w:val="nil"/>
+              <w:right w:val="nil"/>
+            </w:tcBorders>
+            <w:tcMar>
+              <w:top w:w="15" w:type="dxa"/>
+              <w:left w:w="0" w:type="dxa"/>
+              <w:bottom w:w="45" w:type="dxa"/>
+              <w:right w:w="180" w:type="dxa"/>
+            </w:tcMar>
+            <w:vAlign w:val="center"/>
+            <w:hideMark/>
+          </w:tcPr>
+          <w:p>
+            <w:pPr>
+              <w:spacing w:line="240" w:lineRule="auto"/>
+              <w:rPr>
+                <w:rFonts w:eastAsia="Times New Roman"/>
+                <w:color w:val="000000"/>
+                <w:sz w:val="18"/>
+                <w:szCs w:val="18"/>
+              </w:rPr>
+            </w:pPr>
+            <w:r>
+              <w:rPr>
+                <w:rFonts w:eastAsia="Times New Roman"/>
+                <w:color w:val="000000"/>
+                <w:sz w:val="18"/>
+                <w:szCs w:val="18"/>
+              </w:rPr>
+              <w:t>ᵃ Brown-Forsythe test is significant (p &lt; .05), suggesting a violation of the equal variance assumption</w:t>
+            </w:r>
+          </w:p>
+        </w:tc>
+      </w:tr>
+    </w:tbl>
+    <w:p>
+      <w:pPr>
+        <w:spacing w:line="360" w:lineRule="auto"/>
+        <w:rPr>
+          <w:rFonts w:ascii="Times New Roman" w:eastAsia="Times New Roman" w:hAnsi="Times New Roman" w:cs="Times New Roman"/>
+          <w:b/>
+          <w:bCs/>
+          <w:sz w:val="24"/>
+          <w:szCs w:val="24"/>
+        </w:rPr>
+      </w:pPr>
+    </w:p>
+    <w:p>
+      <w:pPr>
+        <w:spacing w:line="360" w:lineRule="auto"/>
+        <w:jc w:val="both"/>
+        <w:rPr>
+          <w:rFonts w:ascii="Times New Roman" w:eastAsia="Times New Roman" w:hAnsi="Times New Roman" w:cs="Times New Roman"/>
+          <w:bCs/>
+          <w:sz w:val="24"/>
+          <w:szCs w:val="24"/>
+        </w:rPr>
+      </w:pPr>
+      <w:r>
+        <w:rPr>
+          <w:rFonts w:ascii="Times New Roman" w:eastAsia="Times New Roman" w:hAnsi="Times New Roman" w:cs="Times New Roman"/>
+          <w:bCs/>
+          <w:sz w:val="24"/>
+          <w:szCs w:val="24"/>
+        </w:rPr>
+        <w:t>The independent samples t-test indicates a statistically significant difference in mean Body Mass Index (BMI) between individuals with hypertension and those without hypertension, as evidenced by a large t-value (t = −6.530) and a p-value below .001. This result leads to the rejection of the null hypothesis, suggesting that BMI varies meaningfully across hypertension status. The negative t-value reflects a higher average BMI among hypertensive individuals compared to non-hypertensive individuals. Although the Brown–Forsythe test indicates unequal variances, the adjusted test remains robust, supporting the validity of the finding. The effect size (Cohen’s d = −0.293) represents a small-to-moderate practical effect, indicating that BMI differences, while not large, are consistent and non-trivial in a population context. Overall, the results highlight elevated BMI as an important characteristic associated with hypertension, reinforcing its relevance as a modifiable risk factor in cardiovascular health assessment and prevention strategies.</w:t>
+      </w:r>
+    </w:p>
+    <w:p>
+      <w:pPr>
+        <w:spacing w:line="360" w:lineRule="auto"/>
+        <w:rPr>
+          <w:rFonts w:ascii="Times New Roman" w:eastAsia="Times New Roman" w:hAnsi="Times New Roman" w:cs="Times New Roman"/>
+          <w:b/>
+          <w:bCs/>
+          <w:sz w:val="24"/>
+          <w:szCs w:val="24"/>
+        </w:rPr>
+      </w:pPr>
+    </w:p>
+    <w:p>
+      <w:pPr>
+        <w:spacing w:line="360" w:lineRule="auto"/>
+        <w:rPr>
+          <w:rFonts w:ascii="Times New Roman" w:eastAsia="Times New Roman" w:hAnsi="Times New Roman" w:cs="Times New Roman"/>
+          <w:b/>
+          <w:bCs/>
+          <w:sz w:val="24"/>
+          <w:szCs w:val="24"/>
+        </w:rPr>
+      </w:pPr>
+    </w:p>
+    <w:p>
+      <w:pPr>
+        <w:spacing w:line="360" w:lineRule="auto"/>
+        <w:rPr>
+          <w:rFonts w:ascii="Times New Roman" w:eastAsia="Times New Roman" w:hAnsi="Times New Roman" w:cs="Times New Roman"/>
+          <w:b/>
+          <w:bCs/>
+          <w:sz w:val="24"/>
+          <w:szCs w:val="24"/>
+        </w:rPr>
+      </w:pPr>
+    </w:p>
+    <w:p>
+      <w:pPr>
+        <w:spacing w:line="360" w:lineRule="auto"/>
+        <w:rPr>
+          <w:rFonts w:ascii="Times New Roman" w:eastAsia="Times New Roman" w:hAnsi="Times New Roman" w:cs="Times New Roman"/>
+          <w:b/>
+          <w:bCs/>
+          <w:sz w:val="24"/>
+          <w:szCs w:val="24"/>
+        </w:rPr>
+      </w:pPr>
+    </w:p>
+    <w:p>
+      <w:pPr>
+        <w:spacing w:line="360" w:lineRule="auto"/>
+        <w:rPr>
+          <w:rFonts w:ascii="Times New Roman" w:eastAsia="Times New Roman" w:hAnsi="Times New Roman" w:cs="Times New Roman"/>
+          <w:b/>
+          <w:bCs/>
+          <w:sz w:val="24"/>
+          <w:szCs w:val="24"/>
+        </w:rPr>
+      </w:pPr>
+    </w:p>
+    <w:p>
+      <w:pPr>
+        <w:spacing w:line="360" w:lineRule="auto"/>
+        <w:rPr>
+          <w:rFonts w:ascii="Times New Roman" w:eastAsia="Times New Roman" w:hAnsi="Times New Roman" w:cs="Times New Roman"/>
+          <w:b/>
+          <w:bCs/>
+          <w:sz w:val="24"/>
+          <w:szCs w:val="24"/>
+        </w:rPr>
+      </w:pPr>
+    </w:p>
+    <w:p>
+      <w:pPr>
+        <w:spacing w:line="360" w:lineRule="auto"/>
+        <w:rPr>
+          <w:rFonts w:ascii="Times New Roman" w:eastAsia="Times New Roman" w:hAnsi="Times New Roman" w:cs="Times New Roman"/>
+          <w:b/>
+          <w:bCs/>
+          <w:sz w:val="24"/>
+          <w:szCs w:val="24"/>
+        </w:rPr>
+      </w:pPr>
+    </w:p>
+    <w:p>
+      <w:pPr>
+        <w:spacing w:line="360" w:lineRule="auto"/>
+        <w:rPr>
+          <w:rFonts w:ascii="Times New Roman" w:eastAsia="Times New Roman" w:hAnsi="Times New Roman" w:cs="Times New Roman"/>
+          <w:b/>
+          <w:bCs/>
+          <w:sz w:val="24"/>
+          <w:szCs w:val="24"/>
+        </w:rPr>
+      </w:pPr>
+    </w:p>
+    <w:p>
+      <w:pPr>
+        <w:spacing w:line="360" w:lineRule="auto"/>
+        <w:rPr>
+          <w:rFonts w:ascii="Times New Roman" w:eastAsia="Times New Roman" w:hAnsi="Times New Roman" w:cs="Times New Roman"/>
+          <w:b/>
+          <w:bCs/>
+          <w:sz w:val="24"/>
+          <w:szCs w:val="24"/>
+        </w:rPr>
+      </w:pPr>
+      <w:r>
+        <w:rPr>
+          <w:rFonts w:ascii="Times New Roman" w:eastAsia="Times New Roman" w:hAnsi="Times New Roman" w:cs="Times New Roman"/>
+          <w:b/>
+          <w:bCs/>
+          <w:sz w:val="24"/>
+          <w:szCs w:val="24"/>
+        </w:rPr>
+        <w:lastRenderedPageBreak/>
+        <w:t>BP History on Hypertension</w:t>
+      </w:r>
+    </w:p>
+    <w:p>
+      <w:pPr>
+        <w:spacing w:line="360" w:lineRule="auto"/>
+        <w:rPr>
+          <w:rFonts w:ascii="Times New Roman" w:eastAsia="Times New Roman" w:hAnsi="Times New Roman" w:cs="Times New Roman"/>
+          <w:b/>
+          <w:bCs/>
+          <w:sz w:val="24"/>
+          <w:szCs w:val="24"/>
+        </w:rPr>
+      </w:pPr>
+    </w:p>
+    <w:tbl>
+      <w:tblPr>
+        <w:tblW w:w="5700" w:type="dxa"/>
+        <w:tblLook w:val="04A0" w:firstRow="1" w:lastRow="0" w:firstColumn="1" w:lastColumn="0" w:noHBand="0" w:noVBand="1"/>
+      </w:tblPr>
+      <w:tblGrid>
+        <w:gridCol w:w="1487"/>
+        <w:gridCol w:w="1467"/>
+        <w:gridCol w:w="1011"/>
+        <w:gridCol w:w="1735"/>
+      </w:tblGrid>
+      <w:tr>
+        <w:trPr>
+          <w:trHeight w:val="600"/>
+        </w:trPr>
+        <w:tc>
+          <w:tcPr>
+            <w:tcW w:w="1600" w:type="dxa"/>
+            <w:tcBorders>
+              <w:top w:val="single" w:sz="4" w:space="0" w:color="auto"/>
+              <w:left w:val="nil"/>
+              <w:bottom w:val="single" w:sz="4" w:space="0" w:color="auto"/>
+              <w:right w:val="nil"/>
+            </w:tcBorders>
+            <w:shd w:val="clear" w:color="auto" w:fill="auto"/>
+            <w:vAlign w:val="center"/>
+            <w:hideMark/>
+          </w:tcPr>
+          <w:p>
+            <w:pPr>
+              <w:spacing w:line="240" w:lineRule="auto"/>
+              <w:jc w:val="center"/>
+              <w:rPr>
+                <w:rFonts w:ascii="Calibri" w:eastAsia="Times New Roman" w:hAnsi="Calibri" w:cs="Calibri"/>
+                <w:b/>
+                <w:bCs/>
+                <w:color w:val="000000"/>
+              </w:rPr>
+            </w:pPr>
+            <w:r>
+              <w:rPr>
+                <w:rFonts w:ascii="Calibri" w:eastAsia="Times New Roman" w:hAnsi="Calibri" w:cs="Calibri"/>
+                <w:b/>
+                <w:bCs/>
+                <w:color w:val="000000"/>
+              </w:rPr>
+              <w:t>Has Hypertension</w:t>
+            </w:r>
+          </w:p>
+        </w:tc>
+        <w:tc>
+          <w:tcPr>
+            <w:tcW w:w="1520" w:type="dxa"/>
+            <w:tcBorders>
+              <w:top w:val="single" w:sz="4" w:space="0" w:color="auto"/>
+              <w:left w:val="nil"/>
+              <w:bottom w:val="single" w:sz="4" w:space="0" w:color="auto"/>
+              <w:right w:val="nil"/>
+            </w:tcBorders>
+            <w:shd w:val="clear" w:color="auto" w:fill="auto"/>
+            <w:vAlign w:val="center"/>
+            <w:hideMark/>
+          </w:tcPr>
+          <w:p>
+            <w:pPr>
+              <w:spacing w:line="240" w:lineRule="auto"/>
+              <w:jc w:val="center"/>
+              <w:rPr>
+                <w:rFonts w:ascii="Calibri" w:eastAsia="Times New Roman" w:hAnsi="Calibri" w:cs="Calibri"/>
+                <w:b/>
+                <w:bCs/>
+                <w:color w:val="000000"/>
+              </w:rPr>
+            </w:pPr>
+            <w:r>
+              <w:rPr>
+                <w:rFonts w:ascii="Calibri" w:eastAsia="Times New Roman" w:hAnsi="Calibri" w:cs="Calibri"/>
+                <w:b/>
+                <w:bCs/>
+                <w:color w:val="000000"/>
+              </w:rPr>
+              <w:t>Hypertension (%)</w:t>
+            </w:r>
+          </w:p>
+        </w:tc>
+        <w:tc>
+          <w:tcPr>
+            <w:tcW w:w="1360" w:type="dxa"/>
+            <w:tcBorders>
+              <w:top w:val="single" w:sz="4" w:space="0" w:color="auto"/>
+              <w:left w:val="nil"/>
+              <w:bottom w:val="single" w:sz="4" w:space="0" w:color="auto"/>
+              <w:right w:val="nil"/>
+            </w:tcBorders>
+            <w:shd w:val="clear" w:color="auto" w:fill="auto"/>
+            <w:vAlign w:val="center"/>
+            <w:hideMark/>
+          </w:tcPr>
+          <w:p>
+            <w:pPr>
+              <w:spacing w:line="240" w:lineRule="auto"/>
+              <w:jc w:val="center"/>
+              <w:rPr>
+                <w:rFonts w:ascii="Calibri" w:eastAsia="Times New Roman" w:hAnsi="Calibri" w:cs="Calibri"/>
+                <w:b/>
+                <w:bCs/>
+                <w:color w:val="000000"/>
+              </w:rPr>
+            </w:pPr>
+            <w:r>
+              <w:rPr>
+                <w:rFonts w:ascii="Calibri" w:eastAsia="Times New Roman" w:hAnsi="Calibri" w:cs="Calibri"/>
+                <w:b/>
+                <w:bCs/>
+                <w:color w:val="000000"/>
+              </w:rPr>
+              <w:t>Normal (%)</w:t>
+            </w:r>
+          </w:p>
+        </w:tc>
+        <w:tc>
+          <w:tcPr>
+            <w:tcW w:w="1220" w:type="dxa"/>
+            <w:tcBorders>
+              <w:top w:val="single" w:sz="4" w:space="0" w:color="auto"/>
+              <w:left w:val="nil"/>
+              <w:bottom w:val="single" w:sz="4" w:space="0" w:color="auto"/>
+              <w:right w:val="nil"/>
+            </w:tcBorders>
+            <w:shd w:val="clear" w:color="auto" w:fill="auto"/>
+            <w:vAlign w:val="center"/>
+            <w:hideMark/>
+          </w:tcPr>
+          <w:p>
+            <w:pPr>
+              <w:spacing w:line="240" w:lineRule="auto"/>
+              <w:jc w:val="center"/>
+              <w:rPr>
+                <w:rFonts w:ascii="Calibri" w:eastAsia="Times New Roman" w:hAnsi="Calibri" w:cs="Calibri"/>
+                <w:b/>
+                <w:bCs/>
+                <w:color w:val="000000"/>
+              </w:rPr>
+            </w:pPr>
+            <w:r>
+              <w:rPr>
+                <w:rFonts w:ascii="Calibri" w:eastAsia="Times New Roman" w:hAnsi="Calibri" w:cs="Calibri"/>
+                <w:b/>
+                <w:bCs/>
+                <w:color w:val="000000"/>
+              </w:rPr>
+              <w:t>Prehypertension (%)</w:t>
+            </w:r>
+          </w:p>
+        </w:tc>
+      </w:tr>
+      <w:tr>
+        <w:trPr>
+          <w:trHeight w:val="300"/>
+        </w:trPr>
+        <w:tc>
+          <w:tcPr>
+            <w:tcW w:w="1600" w:type="dxa"/>
+            <w:tcBorders>
+              <w:top w:val="nil"/>
+              <w:left w:val="nil"/>
+              <w:bottom w:val="nil"/>
+              <w:right w:val="nil"/>
+            </w:tcBorders>
+            <w:shd w:val="clear" w:color="auto" w:fill="auto"/>
+            <w:vAlign w:val="bottom"/>
+            <w:hideMark/>
+          </w:tcPr>
+          <w:p>
+            <w:pPr>
+              <w:spacing w:line="240" w:lineRule="auto"/>
+              <w:jc w:val="center"/>
+              <w:rPr>
+                <w:rFonts w:ascii="Calibri" w:eastAsia="Times New Roman" w:hAnsi="Calibri" w:cs="Calibri"/>
+                <w:b/>
+                <w:bCs/>
+                <w:color w:val="000000"/>
+              </w:rPr>
+            </w:pPr>
+            <w:r>
+              <w:rPr>
+                <w:rFonts w:ascii="Calibri" w:eastAsia="Times New Roman" w:hAnsi="Calibri" w:cs="Calibri"/>
+                <w:b/>
+                <w:bCs/>
+                <w:color w:val="000000"/>
+              </w:rPr>
+              <w:t>No</w:t>
+            </w:r>
+          </w:p>
+        </w:tc>
+        <w:tc>
+          <w:tcPr>
+            <w:tcW w:w="1520" w:type="dxa"/>
+            <w:tcBorders>
+              <w:top w:val="nil"/>
+              <w:left w:val="nil"/>
+              <w:bottom w:val="nil"/>
+              <w:right w:val="nil"/>
+            </w:tcBorders>
+            <w:shd w:val="clear" w:color="auto" w:fill="auto"/>
+            <w:vAlign w:val="bottom"/>
+            <w:hideMark/>
+          </w:tcPr>
+          <w:p>
+            <w:pPr>
+              <w:spacing w:line="240" w:lineRule="auto"/>
+              <w:jc w:val="center"/>
+              <w:rPr>
+                <w:rFonts w:ascii="Calibri" w:eastAsia="Times New Roman" w:hAnsi="Calibri" w:cs="Calibri"/>
+                <w:color w:val="000000"/>
+              </w:rPr>
+            </w:pPr>
+            <w:r>
+              <w:rPr>
+                <w:rFonts w:ascii="Calibri" w:eastAsia="Times New Roman" w:hAnsi="Calibri" w:cs="Calibri"/>
+                <w:color w:val="000000"/>
+              </w:rPr>
+              <w:t>4.30%</w:t>
+            </w:r>
+          </w:p>
+        </w:tc>
+        <w:tc>
+          <w:tcPr>
+            <w:tcW w:w="1360" w:type="dxa"/>
+            <w:tcBorders>
+              <w:top w:val="nil"/>
+              <w:left w:val="nil"/>
+              <w:bottom w:val="nil"/>
+              <w:right w:val="nil"/>
+            </w:tcBorders>
+            <w:shd w:val="clear" w:color="auto" w:fill="auto"/>
+            <w:vAlign w:val="bottom"/>
+            <w:hideMark/>
+          </w:tcPr>
+          <w:p>
+            <w:pPr>
+              <w:spacing w:line="240" w:lineRule="auto"/>
+              <w:jc w:val="center"/>
+              <w:rPr>
+                <w:rFonts w:ascii="Calibri" w:eastAsia="Times New Roman" w:hAnsi="Calibri" w:cs="Calibri"/>
+                <w:color w:val="000000"/>
+              </w:rPr>
+            </w:pPr>
+            <w:r>
+              <w:rPr>
+                <w:rFonts w:ascii="Calibri" w:eastAsia="Times New Roman" w:hAnsi="Calibri" w:cs="Calibri"/>
+                <w:color w:val="000000"/>
+              </w:rPr>
+              <w:t>53.52%</w:t>
+            </w:r>
+          </w:p>
+        </w:tc>
+        <w:tc>
+          <w:tcPr>
+            <w:tcW w:w="1220" w:type="dxa"/>
+            <w:tcBorders>
+              <w:top w:val="nil"/>
+              <w:left w:val="nil"/>
+              <w:bottom w:val="nil"/>
+              <w:right w:val="nil"/>
+            </w:tcBorders>
+            <w:shd w:val="clear" w:color="auto" w:fill="auto"/>
+            <w:vAlign w:val="bottom"/>
+            <w:hideMark/>
+          </w:tcPr>
+          <w:p>
+            <w:pPr>
+              <w:spacing w:line="240" w:lineRule="auto"/>
+              <w:jc w:val="center"/>
+              <w:rPr>
+                <w:rFonts w:ascii="Calibri" w:eastAsia="Times New Roman" w:hAnsi="Calibri" w:cs="Calibri"/>
+                <w:color w:val="000000"/>
+              </w:rPr>
+            </w:pPr>
+            <w:r>
+              <w:rPr>
+                <w:rFonts w:ascii="Calibri" w:eastAsia="Times New Roman" w:hAnsi="Calibri" w:cs="Calibri"/>
+                <w:color w:val="000000"/>
+              </w:rPr>
+              <w:t>42.18%</w:t>
+            </w:r>
+          </w:p>
+        </w:tc>
+      </w:tr>
+      <w:tr>
+        <w:trPr>
+          <w:trHeight w:val="300"/>
+        </w:trPr>
+        <w:tc>
+          <w:tcPr>
+            <w:tcW w:w="1600" w:type="dxa"/>
+            <w:tcBorders>
+              <w:top w:val="nil"/>
+              <w:left w:val="nil"/>
+              <w:bottom w:val="single" w:sz="4" w:space="0" w:color="auto"/>
+              <w:right w:val="nil"/>
+            </w:tcBorders>
+            <w:shd w:val="clear" w:color="auto" w:fill="auto"/>
+            <w:vAlign w:val="bottom"/>
+            <w:hideMark/>
+          </w:tcPr>
+          <w:p>
+            <w:pPr>
+              <w:spacing w:line="240" w:lineRule="auto"/>
+              <w:jc w:val="center"/>
+              <w:rPr>
+                <w:rFonts w:ascii="Calibri" w:eastAsia="Times New Roman" w:hAnsi="Calibri" w:cs="Calibri"/>
+                <w:b/>
+                <w:bCs/>
+                <w:color w:val="000000"/>
+              </w:rPr>
+            </w:pPr>
+            <w:r>
+              <w:rPr>
+                <w:rFonts w:ascii="Calibri" w:eastAsia="Times New Roman" w:hAnsi="Calibri" w:cs="Calibri"/>
+                <w:b/>
+                <w:bCs/>
+                <w:color w:val="000000"/>
+              </w:rPr>
+              <w:t>Yes</w:t>
+            </w:r>
+          </w:p>
+        </w:tc>
+        <w:tc>
+          <w:tcPr>
+            <w:tcW w:w="1520" w:type="dxa"/>
+            <w:tcBorders>
+              <w:top w:val="nil"/>
+              <w:left w:val="nil"/>
+              <w:bottom w:val="single" w:sz="4" w:space="0" w:color="auto"/>
+              <w:right w:val="nil"/>
+            </w:tcBorders>
+            <w:shd w:val="clear" w:color="auto" w:fill="auto"/>
+            <w:vAlign w:val="bottom"/>
+            <w:hideMark/>
+          </w:tcPr>
+          <w:p>
+            <w:pPr>
+              <w:spacing w:line="240" w:lineRule="auto"/>
+              <w:jc w:val="center"/>
+              <w:rPr>
+                <w:rFonts w:ascii="Calibri" w:eastAsia="Times New Roman" w:hAnsi="Calibri" w:cs="Calibri"/>
+                <w:color w:val="000000"/>
+              </w:rPr>
+            </w:pPr>
+            <w:r>
+              <w:rPr>
+                <w:rFonts w:ascii="Calibri" w:eastAsia="Times New Roman" w:hAnsi="Calibri" w:cs="Calibri"/>
+                <w:color w:val="000000"/>
+              </w:rPr>
+              <w:t>51.16%</w:t>
+            </w:r>
+          </w:p>
+        </w:tc>
+        <w:tc>
+          <w:tcPr>
+            <w:tcW w:w="1360" w:type="dxa"/>
+            <w:tcBorders>
+              <w:top w:val="nil"/>
+              <w:left w:val="nil"/>
+              <w:bottom w:val="single" w:sz="4" w:space="0" w:color="auto"/>
+              <w:right w:val="nil"/>
+            </w:tcBorders>
+            <w:shd w:val="clear" w:color="auto" w:fill="auto"/>
+            <w:vAlign w:val="bottom"/>
+            <w:hideMark/>
+          </w:tcPr>
+          <w:p>
+            <w:pPr>
+              <w:spacing w:line="240" w:lineRule="auto"/>
+              <w:jc w:val="center"/>
+              <w:rPr>
+                <w:rFonts w:ascii="Calibri" w:eastAsia="Times New Roman" w:hAnsi="Calibri" w:cs="Calibri"/>
+                <w:color w:val="000000"/>
+              </w:rPr>
+            </w:pPr>
+            <w:r>
+              <w:rPr>
+                <w:rFonts w:ascii="Calibri" w:eastAsia="Times New Roman" w:hAnsi="Calibri" w:cs="Calibri"/>
+                <w:color w:val="000000"/>
+              </w:rPr>
+              <w:t>27.71%</w:t>
+            </w:r>
+          </w:p>
+        </w:tc>
+        <w:tc>
+          <w:tcPr>
+            <w:tcW w:w="1220" w:type="dxa"/>
+            <w:tcBorders>
+              <w:top w:val="nil"/>
+              <w:left w:val="nil"/>
+              <w:bottom w:val="single" w:sz="4" w:space="0" w:color="auto"/>
+              <w:right w:val="nil"/>
+            </w:tcBorders>
+            <w:shd w:val="clear" w:color="auto" w:fill="auto"/>
+            <w:vAlign w:val="bottom"/>
+            <w:hideMark/>
+          </w:tcPr>
+          <w:p>
+            <w:pPr>
+              <w:spacing w:line="240" w:lineRule="auto"/>
+              <w:jc w:val="center"/>
+              <w:rPr>
+                <w:rFonts w:ascii="Calibri" w:eastAsia="Times New Roman" w:hAnsi="Calibri" w:cs="Calibri"/>
+                <w:color w:val="000000"/>
+              </w:rPr>
+            </w:pPr>
+            <w:r>
+              <w:rPr>
+                <w:rFonts w:ascii="Calibri" w:eastAsia="Times New Roman" w:hAnsi="Calibri" w:cs="Calibri"/>
+                <w:color w:val="000000"/>
+              </w:rPr>
+              <w:t>21.12%</w:t>
+            </w:r>
+          </w:p>
+        </w:tc>
+      </w:tr>
+    </w:tbl>
+    <w:p>
+      <w:pPr>
+        <w:spacing w:line="360" w:lineRule="auto"/>
+        <w:rPr>
+          <w:rFonts w:ascii="Times New Roman" w:eastAsia="Times New Roman" w:hAnsi="Times New Roman" w:cs="Times New Roman"/>
+          <w:b/>
+          <w:bCs/>
+          <w:sz w:val="24"/>
+          <w:szCs w:val="24"/>
+        </w:rPr>
+      </w:pPr>
+    </w:p>
+    <w:tbl>
+      <w:tblPr>
+        <w:tblW w:w="0" w:type="auto"/>
+        <w:tblCellMar>
+          <w:left w:w="0" w:type="dxa"/>
+          <w:right w:w="0" w:type="dxa"/>
+        </w:tblCellMar>
+        <w:tblLook w:val="04A0" w:firstRow="1" w:lastRow="0" w:firstColumn="1" w:lastColumn="0" w:noHBand="0" w:noVBand="1"/>
+      </w:tblPr>
+      <w:tblGrid>
+        <w:gridCol w:w="957"/>
+        <w:gridCol w:w="1455"/>
+        <w:gridCol w:w="906"/>
+        <w:gridCol w:w="1535"/>
+      </w:tblGrid>
+      <w:tr>
+        <w:trPr>
+          <w:gridAfter w:val="2"/>
+        </w:trPr>
+        <w:tc>
+          <w:tcPr>
+            <w:tcW w:w="0" w:type="auto"/>
+            <w:gridSpan w:val="2"/>
+            <w:tcBorders>
+              <w:top w:val="nil"/>
+              <w:left w:val="nil"/>
+              <w:bottom w:val="single" w:sz="6" w:space="0" w:color="000000"/>
+              <w:right w:val="nil"/>
+            </w:tcBorders>
+            <w:shd w:val="clear" w:color="auto" w:fill="FFFFFF"/>
+            <w:tcMar>
+              <w:top w:w="15" w:type="dxa"/>
+              <w:left w:w="180" w:type="dxa"/>
+              <w:bottom w:w="45" w:type="dxa"/>
+              <w:right w:w="180" w:type="dxa"/>
+            </w:tcMar>
+            <w:vAlign w:val="center"/>
+            <w:hideMark/>
+          </w:tcPr>
+          <w:p>
+            <w:pPr>
+              <w:spacing w:after="144" w:line="240" w:lineRule="auto"/>
+              <w:ind w:right="360"/>
+              <w:rPr>
+                <w:rFonts w:eastAsia="Times New Roman"/>
+                <w:color w:val="000000"/>
+                <w:sz w:val="18"/>
+                <w:szCs w:val="18"/>
+              </w:rPr>
+            </w:pPr>
+          </w:p>
+        </w:tc>
+      </w:tr>
+      <w:tr>
+        <w:trPr>
+          <w:tblHeader/>
+        </w:trPr>
+        <w:tc>
+          <w:tcPr>
+            <w:tcW w:w="0" w:type="auto"/>
+            <w:gridSpan w:val="4"/>
+            <w:tcBorders>
+              <w:top w:val="nil"/>
+              <w:left w:val="nil"/>
+              <w:bottom w:val="single" w:sz="6" w:space="0" w:color="000000"/>
+              <w:right w:val="nil"/>
+            </w:tcBorders>
+            <w:tcMar>
+              <w:top w:w="90" w:type="dxa"/>
+              <w:left w:w="0" w:type="dxa"/>
+              <w:bottom w:w="90" w:type="dxa"/>
+              <w:right w:w="150" w:type="dxa"/>
+            </w:tcMar>
+            <w:vAlign w:val="center"/>
+            <w:hideMark/>
+          </w:tcPr>
+          <w:p>
+            <w:pPr>
+              <w:spacing w:line="240" w:lineRule="auto"/>
+              <w:rPr>
+                <w:rFonts w:eastAsia="Times New Roman"/>
+                <w:color w:val="000000"/>
+                <w:sz w:val="18"/>
+                <w:szCs w:val="18"/>
+              </w:rPr>
+            </w:pPr>
+            <w:r>
+              <w:rPr>
+                <w:rFonts w:eastAsia="Times New Roman"/>
+                <w:i/>
+                <w:iCs/>
+                <w:color w:val="000000"/>
+                <w:sz w:val="18"/>
+                <w:szCs w:val="18"/>
+              </w:rPr>
+              <w:t>Chi-Squared Tests</w:t>
+            </w:r>
+            <w:r>
+              <w:rPr>
+                <w:rFonts w:eastAsia="Times New Roman"/>
+                <w:color w:val="000000"/>
+                <w:sz w:val="18"/>
+                <w:szCs w:val="18"/>
+              </w:rPr>
+              <w:t xml:space="preserve"> </w:t>
+            </w:r>
+          </w:p>
+        </w:tc>
+      </w:tr>
+      <w:tr>
+        <w:trPr>
+          <w:tblHeader/>
+        </w:trPr>
+        <w:tc>
+          <w:tcPr>
+            <w:tcW w:w="0" w:type="auto"/>
+            <w:tcBorders>
+              <w:top w:val="nil"/>
+              <w:left w:val="nil"/>
+              <w:bottom w:val="single" w:sz="6" w:space="0" w:color="000000"/>
+              <w:right w:val="nil"/>
+            </w:tcBorders>
+            <w:tcMar>
+              <w:top w:w="45" w:type="dxa"/>
+              <w:left w:w="180" w:type="dxa"/>
+              <w:bottom w:w="45" w:type="dxa"/>
+              <w:right w:w="180" w:type="dxa"/>
+            </w:tcMar>
+            <w:vAlign w:val="center"/>
+            <w:hideMark/>
+          </w:tcPr>
+          <w:p>
+            <w:pPr>
+              <w:spacing w:line="240" w:lineRule="auto"/>
+              <w:jc w:val="center"/>
+              <w:rPr>
+                <w:rFonts w:eastAsia="Times New Roman"/>
+                <w:color w:val="000000"/>
+                <w:sz w:val="18"/>
+                <w:szCs w:val="18"/>
+              </w:rPr>
+            </w:pPr>
+            <w:r>
+              <w:rPr>
+                <w:rFonts w:eastAsia="Times New Roman"/>
+                <w:color w:val="000000"/>
+                <w:sz w:val="18"/>
+                <w:szCs w:val="18"/>
+              </w:rPr>
+              <w:t> </w:t>
+            </w:r>
+          </w:p>
+        </w:tc>
+        <w:tc>
+          <w:tcPr>
+            <w:tcW w:w="0" w:type="auto"/>
+            <w:tcBorders>
+              <w:top w:val="nil"/>
+              <w:left w:val="nil"/>
+              <w:bottom w:val="single" w:sz="6" w:space="0" w:color="000000"/>
+              <w:right w:val="nil"/>
+            </w:tcBorders>
+            <w:tcMar>
+              <w:top w:w="45" w:type="dxa"/>
+              <w:left w:w="180" w:type="dxa"/>
+              <w:bottom w:w="45" w:type="dxa"/>
+              <w:right w:w="180" w:type="dxa"/>
+            </w:tcMar>
+            <w:vAlign w:val="center"/>
+            <w:hideMark/>
+          </w:tcPr>
+          <w:p>
+            <w:pPr>
+              <w:spacing w:line="240" w:lineRule="auto"/>
+              <w:jc w:val="center"/>
+              <w:rPr>
+                <w:rFonts w:eastAsia="Times New Roman"/>
+                <w:color w:val="000000"/>
+                <w:sz w:val="18"/>
+                <w:szCs w:val="18"/>
+              </w:rPr>
+            </w:pPr>
+            <w:r>
+              <w:rPr>
+                <w:rFonts w:eastAsia="Times New Roman"/>
+                <w:color w:val="000000"/>
+                <w:sz w:val="18"/>
+                <w:szCs w:val="18"/>
+              </w:rPr>
+              <w:t>Value</w:t>
+            </w:r>
+          </w:p>
+        </w:tc>
+        <w:tc>
+          <w:tcPr>
+            <w:tcW w:w="0" w:type="auto"/>
+            <w:tcBorders>
+              <w:top w:val="nil"/>
+              <w:left w:val="nil"/>
+              <w:bottom w:val="single" w:sz="6" w:space="0" w:color="000000"/>
+              <w:right w:val="nil"/>
+            </w:tcBorders>
+            <w:tcMar>
+              <w:top w:w="45" w:type="dxa"/>
+              <w:left w:w="180" w:type="dxa"/>
+              <w:bottom w:w="45" w:type="dxa"/>
+              <w:right w:w="180" w:type="dxa"/>
+            </w:tcMar>
+            <w:vAlign w:val="center"/>
+            <w:hideMark/>
+          </w:tcPr>
+          <w:p>
+            <w:pPr>
+              <w:spacing w:line="240" w:lineRule="auto"/>
+              <w:jc w:val="center"/>
+              <w:rPr>
+                <w:rFonts w:eastAsia="Times New Roman"/>
+                <w:color w:val="000000"/>
+                <w:sz w:val="18"/>
+                <w:szCs w:val="18"/>
+              </w:rPr>
+            </w:pPr>
+            <w:proofErr w:type="spellStart"/>
+            <w:r>
+              <w:rPr>
+                <w:rFonts w:eastAsia="Times New Roman"/>
+                <w:color w:val="000000"/>
+                <w:sz w:val="18"/>
+                <w:szCs w:val="18"/>
+              </w:rPr>
+              <w:t>df</w:t>
+            </w:r>
+            <w:proofErr w:type="spellEnd"/>
+          </w:p>
+        </w:tc>
+        <w:tc>
+          <w:tcPr>
+            <w:tcW w:w="0" w:type="auto"/>
+            <w:tcBorders>
+              <w:top w:val="nil"/>
+              <w:left w:val="nil"/>
+              <w:bottom w:val="single" w:sz="6" w:space="0" w:color="000000"/>
+              <w:right w:val="nil"/>
+            </w:tcBorders>
+            <w:tcMar>
+              <w:top w:w="45" w:type="dxa"/>
+              <w:left w:w="180" w:type="dxa"/>
+              <w:bottom w:w="45" w:type="dxa"/>
+              <w:right w:w="180" w:type="dxa"/>
+            </w:tcMar>
+            <w:vAlign w:val="center"/>
+            <w:hideMark/>
+          </w:tcPr>
+          <w:p>
+            <w:pPr>
+              <w:spacing w:line="240" w:lineRule="auto"/>
+              <w:jc w:val="center"/>
+              <w:rPr>
+                <w:rFonts w:eastAsia="Times New Roman"/>
+                <w:color w:val="000000"/>
+                <w:sz w:val="18"/>
+                <w:szCs w:val="18"/>
+              </w:rPr>
+            </w:pPr>
+            <w:r>
+              <w:rPr>
+                <w:rFonts w:eastAsia="Times New Roman"/>
+                <w:color w:val="000000"/>
+                <w:sz w:val="18"/>
+                <w:szCs w:val="18"/>
+              </w:rPr>
+              <w:t>p</w:t>
+            </w:r>
+          </w:p>
+        </w:tc>
+      </w:tr>
+      <w:tr>
+        <w:tc>
+          <w:tcPr>
+            <w:tcW w:w="0" w:type="auto"/>
+            <w:tcBorders>
+              <w:top w:val="nil"/>
+              <w:left w:val="nil"/>
+              <w:bottom w:val="nil"/>
+              <w:right w:val="nil"/>
+            </w:tcBorders>
+            <w:shd w:val="clear" w:color="auto" w:fill="FFFFFF"/>
+            <w:tcMar>
+              <w:top w:w="162" w:type="dxa"/>
+              <w:left w:w="180" w:type="dxa"/>
+              <w:bottom w:w="45" w:type="dxa"/>
+              <w:right w:w="180" w:type="dxa"/>
+            </w:tcMar>
+            <w:vAlign w:val="center"/>
+            <w:hideMark/>
+          </w:tcPr>
+          <w:p>
+            <w:pPr>
+              <w:spacing w:line="240" w:lineRule="auto"/>
+              <w:rPr>
+                <w:rFonts w:eastAsia="Times New Roman"/>
+                <w:color w:val="000000"/>
+                <w:sz w:val="18"/>
+                <w:szCs w:val="18"/>
+              </w:rPr>
+            </w:pPr>
+            <w:r>
+              <w:rPr>
+                <w:rFonts w:eastAsia="Times New Roman"/>
+                <w:color w:val="000000"/>
+                <w:sz w:val="18"/>
+                <w:szCs w:val="18"/>
+              </w:rPr>
+              <w:t>Χ²</w:t>
+            </w:r>
+          </w:p>
+        </w:tc>
+        <w:tc>
+          <w:tcPr>
+            <w:tcW w:w="0" w:type="auto"/>
+            <w:tcBorders>
+              <w:top w:val="nil"/>
+              <w:left w:val="nil"/>
+              <w:bottom w:val="nil"/>
+              <w:right w:val="nil"/>
+            </w:tcBorders>
+            <w:shd w:val="clear" w:color="auto" w:fill="FFFFFF"/>
+            <w:tcMar>
+              <w:top w:w="162" w:type="dxa"/>
+              <w:left w:w="180" w:type="dxa"/>
+              <w:bottom w:w="45" w:type="dxa"/>
+              <w:right w:w="180" w:type="dxa"/>
+            </w:tcMar>
+            <w:vAlign w:val="center"/>
+            <w:hideMark/>
+          </w:tcPr>
+          <w:p>
+            <w:pPr>
+              <w:spacing w:line="240" w:lineRule="auto"/>
+              <w:jc w:val="right"/>
+              <w:rPr>
+                <w:rFonts w:eastAsia="Times New Roman"/>
+                <w:color w:val="000000"/>
+                <w:sz w:val="18"/>
+                <w:szCs w:val="18"/>
+              </w:rPr>
+            </w:pPr>
+            <w:r>
+              <w:rPr>
+                <w:rFonts w:eastAsia="Times New Roman"/>
+                <w:color w:val="000000"/>
+                <w:sz w:val="18"/>
+                <w:szCs w:val="18"/>
+              </w:rPr>
+              <w:t>532.2</w:t>
+            </w:r>
+          </w:p>
+        </w:tc>
+        <w:tc>
+          <w:tcPr>
+            <w:tcW w:w="0" w:type="auto"/>
+            <w:tcBorders>
+              <w:top w:val="nil"/>
+              <w:left w:val="nil"/>
+              <w:bottom w:val="nil"/>
+              <w:right w:val="nil"/>
+            </w:tcBorders>
+            <w:shd w:val="clear" w:color="auto" w:fill="FFFFFF"/>
+            <w:tcMar>
+              <w:top w:w="162" w:type="dxa"/>
+              <w:left w:w="180" w:type="dxa"/>
+              <w:bottom w:w="45" w:type="dxa"/>
+              <w:right w:w="180" w:type="dxa"/>
+            </w:tcMar>
+            <w:vAlign w:val="center"/>
+            <w:hideMark/>
+          </w:tcPr>
+          <w:p>
+            <w:pPr>
+              <w:spacing w:line="240" w:lineRule="auto"/>
+              <w:jc w:val="right"/>
+              <w:rPr>
+                <w:rFonts w:eastAsia="Times New Roman"/>
+                <w:color w:val="000000"/>
+                <w:sz w:val="18"/>
+                <w:szCs w:val="18"/>
+              </w:rPr>
+            </w:pPr>
+            <w:r>
+              <w:rPr>
+                <w:rFonts w:eastAsia="Times New Roman"/>
+                <w:color w:val="000000"/>
+                <w:sz w:val="18"/>
+                <w:szCs w:val="18"/>
+              </w:rPr>
+              <w:t>2</w:t>
+            </w:r>
+          </w:p>
+        </w:tc>
+        <w:tc>
+          <w:tcPr>
+            <w:tcW w:w="0" w:type="auto"/>
+            <w:tcBorders>
+              <w:top w:val="nil"/>
+              <w:left w:val="nil"/>
+              <w:bottom w:val="nil"/>
+              <w:right w:val="nil"/>
+            </w:tcBorders>
+            <w:shd w:val="clear" w:color="auto" w:fill="FFFFFF"/>
+            <w:tcMar>
+              <w:top w:w="162" w:type="dxa"/>
+              <w:left w:w="180" w:type="dxa"/>
+              <w:bottom w:w="45" w:type="dxa"/>
+              <w:right w:w="180" w:type="dxa"/>
+            </w:tcMar>
+            <w:vAlign w:val="center"/>
+            <w:hideMark/>
+          </w:tcPr>
+          <w:p>
+            <w:pPr>
+              <w:spacing w:line="240" w:lineRule="auto"/>
+              <w:jc w:val="right"/>
+              <w:rPr>
+                <w:rFonts w:eastAsia="Times New Roman"/>
+                <w:color w:val="000000"/>
+                <w:sz w:val="18"/>
+                <w:szCs w:val="18"/>
+              </w:rPr>
+            </w:pPr>
+            <w:r>
+              <w:rPr>
+                <w:rFonts w:eastAsia="Times New Roman"/>
+                <w:color w:val="000000"/>
+                <w:sz w:val="18"/>
+                <w:szCs w:val="18"/>
+              </w:rPr>
+              <w:t>&lt; .001</w:t>
+            </w:r>
+          </w:p>
+        </w:tc>
+      </w:tr>
+      <w:tr>
+        <w:tc>
+          <w:tcPr>
+            <w:tcW w:w="0" w:type="auto"/>
+            <w:tcBorders>
+              <w:top w:val="nil"/>
+              <w:left w:val="nil"/>
+              <w:bottom w:val="nil"/>
+              <w:right w:val="nil"/>
+            </w:tcBorders>
+            <w:shd w:val="clear" w:color="auto" w:fill="EBEBEB"/>
+            <w:tcMar>
+              <w:top w:w="15" w:type="dxa"/>
+              <w:left w:w="180" w:type="dxa"/>
+              <w:bottom w:w="45" w:type="dxa"/>
+              <w:right w:w="180" w:type="dxa"/>
+            </w:tcMar>
+            <w:vAlign w:val="center"/>
+            <w:hideMark/>
+          </w:tcPr>
+          <w:p>
+            <w:pPr>
+              <w:spacing w:after="144" w:line="240" w:lineRule="auto"/>
+              <w:rPr>
+                <w:rFonts w:eastAsia="Times New Roman"/>
+                <w:color w:val="000000"/>
+                <w:sz w:val="18"/>
+                <w:szCs w:val="18"/>
+              </w:rPr>
+            </w:pPr>
+            <w:r>
+              <w:rPr>
+                <w:rFonts w:eastAsia="Times New Roman"/>
+                <w:color w:val="000000"/>
+                <w:sz w:val="18"/>
+                <w:szCs w:val="18"/>
+              </w:rPr>
+              <w:t>N</w:t>
+            </w:r>
+          </w:p>
+        </w:tc>
+        <w:tc>
+          <w:tcPr>
+            <w:tcW w:w="0" w:type="auto"/>
+            <w:tcBorders>
+              <w:top w:val="nil"/>
+              <w:left w:val="nil"/>
+              <w:bottom w:val="nil"/>
+              <w:right w:val="nil"/>
+            </w:tcBorders>
+            <w:shd w:val="clear" w:color="auto" w:fill="EBEBEB"/>
+            <w:tcMar>
+              <w:top w:w="15" w:type="dxa"/>
+              <w:left w:w="180" w:type="dxa"/>
+              <w:bottom w:w="45" w:type="dxa"/>
+              <w:right w:w="180" w:type="dxa"/>
+            </w:tcMar>
+            <w:vAlign w:val="center"/>
+            <w:hideMark/>
+          </w:tcPr>
+          <w:p>
+            <w:pPr>
+              <w:spacing w:after="144" w:line="240" w:lineRule="auto"/>
+              <w:jc w:val="right"/>
+              <w:rPr>
+                <w:rFonts w:eastAsia="Times New Roman"/>
+                <w:color w:val="000000"/>
+                <w:sz w:val="18"/>
+                <w:szCs w:val="18"/>
+              </w:rPr>
+            </w:pPr>
+            <w:r>
+              <w:rPr>
+                <w:rFonts w:eastAsia="Times New Roman"/>
+                <w:color w:val="000000"/>
+                <w:sz w:val="18"/>
+                <w:szCs w:val="18"/>
+              </w:rPr>
+              <w:t>1985</w:t>
+            </w:r>
+          </w:p>
+        </w:tc>
+        <w:tc>
+          <w:tcPr>
+            <w:tcW w:w="0" w:type="auto"/>
+            <w:tcBorders>
+              <w:top w:val="nil"/>
+              <w:left w:val="nil"/>
+              <w:bottom w:val="nil"/>
+              <w:right w:val="nil"/>
+            </w:tcBorders>
+            <w:shd w:val="clear" w:color="auto" w:fill="EBEBEB"/>
+            <w:tcMar>
+              <w:top w:w="15" w:type="dxa"/>
+              <w:left w:w="180" w:type="dxa"/>
+              <w:bottom w:w="45" w:type="dxa"/>
+              <w:right w:w="180" w:type="dxa"/>
+            </w:tcMar>
+            <w:vAlign w:val="center"/>
+            <w:hideMark/>
+          </w:tcPr>
+          <w:p>
+            <w:pPr>
+              <w:spacing w:after="144" w:line="240" w:lineRule="auto"/>
+              <w:jc w:val="right"/>
+              <w:rPr>
+                <w:rFonts w:eastAsia="Times New Roman"/>
+                <w:color w:val="000000"/>
+                <w:sz w:val="18"/>
+                <w:szCs w:val="18"/>
+              </w:rPr>
+            </w:pPr>
+          </w:p>
+        </w:tc>
+        <w:tc>
+          <w:tcPr>
+            <w:tcW w:w="0" w:type="auto"/>
+            <w:tcBorders>
+              <w:top w:val="nil"/>
+              <w:left w:val="nil"/>
+              <w:bottom w:val="nil"/>
+              <w:right w:val="nil"/>
+            </w:tcBorders>
+            <w:shd w:val="clear" w:color="auto" w:fill="EBEBEB"/>
+            <w:tcMar>
+              <w:top w:w="15" w:type="dxa"/>
+              <w:left w:w="180" w:type="dxa"/>
+              <w:bottom w:w="45" w:type="dxa"/>
+              <w:right w:w="180" w:type="dxa"/>
+            </w:tcMar>
+            <w:vAlign w:val="center"/>
+            <w:hideMark/>
+          </w:tcPr>
+          <w:p>
+            <w:pPr>
+              <w:spacing w:after="144" w:line="240" w:lineRule="auto"/>
+              <w:jc w:val="right"/>
+              <w:rPr>
+                <w:rFonts w:eastAsia="Times New Roman"/>
+                <w:color w:val="000000"/>
+                <w:sz w:val="18"/>
+                <w:szCs w:val="18"/>
+              </w:rPr>
+            </w:pPr>
+            <w:r>
+              <w:rPr>
+                <w:rFonts w:eastAsia="Times New Roman"/>
+                <w:color w:val="000000"/>
+                <w:sz w:val="18"/>
+                <w:szCs w:val="18"/>
+              </w:rPr>
+              <w:t> </w:t>
+            </w:r>
+          </w:p>
+        </w:tc>
+      </w:tr>
+      <w:tr>
+        <w:tc>
+          <w:tcPr>
+            <w:tcW w:w="0" w:type="auto"/>
+            <w:gridSpan w:val="4"/>
+            <w:tcBorders>
+              <w:top w:val="nil"/>
+              <w:left w:val="nil"/>
+              <w:bottom w:val="single" w:sz="6" w:space="0" w:color="000000"/>
+              <w:right w:val="nil"/>
+            </w:tcBorders>
+            <w:shd w:val="clear" w:color="auto" w:fill="FFFFFF"/>
+            <w:tcMar>
+              <w:top w:w="15" w:type="dxa"/>
+              <w:left w:w="180" w:type="dxa"/>
+              <w:bottom w:w="45" w:type="dxa"/>
+              <w:right w:w="180" w:type="dxa"/>
+            </w:tcMar>
+            <w:vAlign w:val="center"/>
+            <w:hideMark/>
+          </w:tcPr>
+          <w:p>
+            <w:pPr>
+              <w:spacing w:after="144" w:line="240" w:lineRule="auto"/>
+              <w:jc w:val="right"/>
+              <w:rPr>
+                <w:rFonts w:eastAsia="Times New Roman"/>
+                <w:color w:val="000000"/>
+                <w:sz w:val="18"/>
+                <w:szCs w:val="18"/>
+              </w:rPr>
+            </w:pPr>
+          </w:p>
+        </w:tc>
+      </w:tr>
+      <w:tr>
+        <w:tc>
+          <w:tcPr>
+            <w:tcW w:w="0" w:type="auto"/>
+            <w:gridSpan w:val="4"/>
+            <w:tcBorders>
+              <w:top w:val="nil"/>
+              <w:left w:val="nil"/>
+              <w:bottom w:val="nil"/>
+              <w:right w:val="nil"/>
+            </w:tcBorders>
+            <w:tcMar>
+              <w:top w:w="15" w:type="dxa"/>
+              <w:left w:w="0" w:type="dxa"/>
+              <w:bottom w:w="45" w:type="dxa"/>
+              <w:right w:w="180" w:type="dxa"/>
+            </w:tcMar>
+            <w:vAlign w:val="center"/>
+            <w:hideMark/>
+          </w:tcPr>
+          <w:p>
+            <w:pPr>
+              <w:spacing w:line="240" w:lineRule="auto"/>
+              <w:rPr>
+                <w:rFonts w:eastAsia="Times New Roman"/>
+                <w:color w:val="000000"/>
+                <w:sz w:val="18"/>
+                <w:szCs w:val="18"/>
+              </w:rPr>
+            </w:pPr>
+            <w:r>
+              <w:rPr>
+                <w:rFonts w:eastAsia="Times New Roman"/>
+                <w:i/>
+                <w:iCs/>
+                <w:color w:val="000000"/>
+                <w:sz w:val="18"/>
+                <w:szCs w:val="18"/>
+              </w:rPr>
+              <w:t>Note.</w:t>
+            </w:r>
+            <w:r>
+              <w:rPr>
+                <w:rFonts w:eastAsia="Times New Roman"/>
+                <w:color w:val="000000"/>
+                <w:sz w:val="18"/>
+                <w:szCs w:val="18"/>
+              </w:rPr>
+              <w:t xml:space="preserve">  Continuity correction is available only for 2x2 tables.</w:t>
+            </w:r>
+          </w:p>
+        </w:tc>
+      </w:tr>
+    </w:tbl>
+    <w:p>
+      <w:pPr>
+        <w:spacing w:line="360" w:lineRule="auto"/>
+        <w:jc w:val="both"/>
+        <w:rPr>
+          <w:rFonts w:ascii="Times New Roman" w:eastAsia="Times New Roman" w:hAnsi="Times New Roman" w:cs="Times New Roman"/>
+          <w:bCs/>
+          <w:sz w:val="24"/>
+          <w:szCs w:val="24"/>
+        </w:rPr>
+      </w:pPr>
+    </w:p>
+    <w:p>
+      <w:pPr>
+        <w:spacing w:line="360" w:lineRule="auto"/>
+        <w:jc w:val="both"/>
+        <w:rPr>
+          <w:rFonts w:ascii="Times New Roman" w:eastAsia="Times New Roman" w:hAnsi="Times New Roman" w:cs="Times New Roman"/>
+          <w:bCs/>
+          <w:sz w:val="24"/>
+          <w:szCs w:val="24"/>
+        </w:rPr>
+      </w:pPr>
+      <w:r>
+        <w:rPr>
+          <w:rFonts w:ascii="Times New Roman" w:eastAsia="Times New Roman" w:hAnsi="Times New Roman" w:cs="Times New Roman"/>
+          <w:bCs/>
+          <w:sz w:val="24"/>
+          <w:szCs w:val="24"/>
+        </w:rPr>
+        <w:t xml:space="preserve">The contingency table reveals a pronounced association between prior blood pressure history and current hypertension status. Among individuals without hypertension, the majority report normal blood pressure (53.52%), followed by prehypertension (42.18%), while only a small proportion fall into the hypertension category (4.30%). In contrast, over half of individuals with hypertension have a prior history of hypertension (51.16%), with substantially smaller proportions reporting normal blood pressure (27.71%) or prehypertension (21.12%). </w:t>
+      </w:r>
+    </w:p>
+    <w:p>
+      <w:pPr>
+        <w:spacing w:line="360" w:lineRule="auto"/>
+        <w:jc w:val="both"/>
+        <w:rPr>
+          <w:rFonts w:ascii="Times New Roman" w:eastAsia="Times New Roman" w:hAnsi="Times New Roman" w:cs="Times New Roman"/>
+          <w:bCs/>
+          <w:sz w:val="24"/>
+          <w:szCs w:val="24"/>
+        </w:rPr>
+      </w:pPr>
+    </w:p>
+    <w:p>
+      <w:pPr>
+        <w:spacing w:line="360" w:lineRule="auto"/>
+        <w:jc w:val="both"/>
+        <w:rPr>
+          <w:rFonts w:ascii="Times New Roman" w:eastAsia="Times New Roman" w:hAnsi="Times New Roman" w:cs="Times New Roman"/>
+          <w:bCs/>
+          <w:sz w:val="24"/>
+          <w:szCs w:val="24"/>
+        </w:rPr>
+      </w:pPr>
+      <w:r>
+        <w:rPr>
+          <w:rFonts w:ascii="Times New Roman" w:eastAsia="Times New Roman" w:hAnsi="Times New Roman" w:cs="Times New Roman"/>
+          <w:bCs/>
+          <w:sz w:val="24"/>
+          <w:szCs w:val="24"/>
+        </w:rPr>
+        <w:t xml:space="preserve">This distribution highlights a clear shift in blood pressure profiles between the two groups, suggesting that prior elevated blood pressure strongly aligns with current hypertensive status. The chi-squared test confirms this relationship, showing a highly significant association between BP history and hypertension (χ² = 532.2, </w:t>
+      </w:r>
+      <w:proofErr w:type="spellStart"/>
+      <w:proofErr w:type="gramStart"/>
+      <w:r>
+        <w:rPr>
+          <w:rFonts w:ascii="Times New Roman" w:eastAsia="Times New Roman" w:hAnsi="Times New Roman" w:cs="Times New Roman"/>
+          <w:bCs/>
+          <w:sz w:val="24"/>
+          <w:szCs w:val="24"/>
+        </w:rPr>
+        <w:t>df</w:t>
+      </w:r>
+      <w:proofErr w:type="spellEnd"/>
+      <w:proofErr w:type="gramEnd"/>
+      <w:r>
+        <w:rPr>
+          <w:rFonts w:ascii="Times New Roman" w:eastAsia="Times New Roman" w:hAnsi="Times New Roman" w:cs="Times New Roman"/>
+          <w:bCs/>
+          <w:sz w:val="24"/>
+          <w:szCs w:val="24"/>
+        </w:rPr>
+        <w:t xml:space="preserve"> = 2, p &lt; .001). This indicates that the observed differences are unlikely to be due to chance and underscores the importance of blood pressure history as a key indicator in identifying and understanding hypertension risk.</w:t>
+      </w:r>
+    </w:p>
+    <w:p>
+      <w:pPr>
+        <w:spacing w:line="360" w:lineRule="auto"/>
+        <w:jc w:val="both"/>
+        <w:rPr>
+          <w:rFonts w:ascii="Times New Roman" w:eastAsia="Times New Roman" w:hAnsi="Times New Roman" w:cs="Times New Roman"/>
+          <w:bCs/>
+          <w:sz w:val="24"/>
+          <w:szCs w:val="24"/>
+        </w:rPr>
+      </w:pPr>
+    </w:p>
+    <w:p>
+      <w:pPr>
+        <w:spacing w:line="360" w:lineRule="auto"/>
+        <w:jc w:val="both"/>
+        <w:rPr>
+          <w:rFonts w:ascii="Times New Roman" w:eastAsia="Times New Roman" w:hAnsi="Times New Roman" w:cs="Times New Roman"/>
+          <w:bCs/>
+          <w:sz w:val="24"/>
+          <w:szCs w:val="24"/>
+        </w:rPr>
+      </w:pPr>
+    </w:p>
+    <w:p>
+      <w:pPr>
+        <w:spacing w:line="360" w:lineRule="auto"/>
+        <w:jc w:val="both"/>
+        <w:rPr>
+          <w:rFonts w:ascii="Times New Roman" w:eastAsia="Times New Roman" w:hAnsi="Times New Roman" w:cs="Times New Roman"/>
+          <w:bCs/>
+          <w:sz w:val="24"/>
+          <w:szCs w:val="24"/>
+        </w:rPr>
+      </w:pPr>
+    </w:p>
+    <w:p>
+      <w:pPr>
+        <w:spacing w:line="360" w:lineRule="auto"/>
+        <w:jc w:val="both"/>
+        <w:rPr>
+          <w:rFonts w:ascii="Times New Roman" w:eastAsia="Times New Roman" w:hAnsi="Times New Roman" w:cs="Times New Roman"/>
+          <w:bCs/>
+          <w:sz w:val="24"/>
+          <w:szCs w:val="24"/>
+        </w:rPr>
+      </w:pPr>
+    </w:p>
+    <w:p>
+      <w:pPr>
+        <w:spacing w:line="360" w:lineRule="auto"/>
+        <w:jc w:val="both"/>
+        <w:rPr>
+          <w:rFonts w:ascii="Times New Roman" w:eastAsia="Times New Roman" w:hAnsi="Times New Roman" w:cs="Times New Roman"/>
+          <w:bCs/>
+          <w:sz w:val="24"/>
+          <w:szCs w:val="24"/>
+        </w:rPr>
+      </w:pPr>
+    </w:p>
+    <w:p>
+      <w:pPr>
+        <w:spacing w:line="360" w:lineRule="auto"/>
+        <w:jc w:val="both"/>
+        <w:rPr>
+          <w:rFonts w:ascii="Times New Roman" w:eastAsia="Times New Roman" w:hAnsi="Times New Roman" w:cs="Times New Roman"/>
+          <w:bCs/>
+          <w:sz w:val="24"/>
+          <w:szCs w:val="24"/>
+        </w:rPr>
+      </w:pPr>
+    </w:p>
+    <w:p>
+      <w:pPr>
+        <w:spacing w:line="360" w:lineRule="auto"/>
+        <w:jc w:val="both"/>
+        <w:rPr>
+          <w:rFonts w:ascii="Times New Roman" w:eastAsia="Times New Roman" w:hAnsi="Times New Roman" w:cs="Times New Roman"/>
+          <w:bCs/>
+          <w:sz w:val="24"/>
+          <w:szCs w:val="24"/>
+        </w:rPr>
+      </w:pPr>
+    </w:p>
+    <w:p>
+      <w:pPr>
+        <w:spacing w:line="360" w:lineRule="auto"/>
+        <w:jc w:val="both"/>
+        <w:rPr>
+          <w:rFonts w:ascii="Times New Roman" w:eastAsia="Times New Roman" w:hAnsi="Times New Roman" w:cs="Times New Roman"/>
+          <w:bCs/>
+          <w:sz w:val="24"/>
+          <w:szCs w:val="24"/>
+        </w:rPr>
+      </w:pPr>
+    </w:p>
+    <w:p>
+      <w:pPr>
+        <w:spacing w:line="360" w:lineRule="auto"/>
+        <w:jc w:val="both"/>
+        <w:rPr>
+          <w:rFonts w:ascii="Times New Roman" w:eastAsia="Times New Roman" w:hAnsi="Times New Roman" w:cs="Times New Roman"/>
+          <w:bCs/>
+          <w:sz w:val="24"/>
+          <w:szCs w:val="24"/>
+        </w:rPr>
+      </w:pPr>
+    </w:p>
+    <w:p>
+      <w:pPr>
+        <w:spacing w:line="360" w:lineRule="auto"/>
+        <w:jc w:val="both"/>
+        <w:rPr>
+          <w:rFonts w:ascii="Times New Roman" w:eastAsia="Times New Roman" w:hAnsi="Times New Roman" w:cs="Times New Roman"/>
+          <w:bCs/>
+          <w:sz w:val="24"/>
+          <w:szCs w:val="24"/>
+        </w:rPr>
+      </w:pPr>
+    </w:p>
+    <w:p>
+      <w:pPr>
+        <w:spacing w:line="360" w:lineRule="auto"/>
+        <w:jc w:val="both"/>
+        <w:rPr>
+          <w:rFonts w:ascii="Times New Roman" w:eastAsia="Times New Roman" w:hAnsi="Times New Roman" w:cs="Times New Roman"/>
+          <w:b/>
+          <w:bCs/>
+          <w:sz w:val="24"/>
+          <w:szCs w:val="24"/>
+        </w:rPr>
+      </w:pPr>
+      <w:r>
+        <w:rPr>
+          <w:rFonts w:ascii="Times New Roman" w:eastAsia="Times New Roman" w:hAnsi="Times New Roman" w:cs="Times New Roman"/>
+          <w:b/>
+          <w:bCs/>
+          <w:sz w:val="24"/>
+          <w:szCs w:val="24"/>
+        </w:rPr>
+        <w:t>Medication on Hypertension</w:t>
+      </w:r>
+      <w:r>
+        <w:rPr>
+          <w:rFonts w:ascii="Times New Roman" w:eastAsia="Times New Roman" w:hAnsi="Times New Roman" w:cs="Times New Roman"/>
+          <w:b/>
+          <w:bCs/>
+          <w:sz w:val="24"/>
+          <w:szCs w:val="24"/>
+        </w:rPr>
+        <w:t xml:space="preserve"> Status</w:t>
+      </w:r>
+    </w:p>
+    <w:p>
+      <w:pPr>
+        <w:spacing w:line="360" w:lineRule="auto"/>
+        <w:jc w:val="both"/>
+        <w:rPr>
+          <w:rFonts w:ascii="Times New Roman" w:eastAsia="Times New Roman" w:hAnsi="Times New Roman" w:cs="Times New Roman"/>
+          <w:b/>
+          <w:bCs/>
+          <w:sz w:val="24"/>
+          <w:szCs w:val="24"/>
+        </w:rPr>
+      </w:pPr>
+    </w:p>
+    <w:tbl>
+      <w:tblPr>
+        <w:tblW w:w="7620" w:type="dxa"/>
+        <w:tblLook w:val="04A0" w:firstRow="1" w:lastRow="0" w:firstColumn="1" w:lastColumn="0" w:noHBand="0" w:noVBand="1"/>
+      </w:tblPr>
+      <w:tblGrid>
+        <w:gridCol w:w="1600"/>
+        <w:gridCol w:w="1520"/>
+        <w:gridCol w:w="1360"/>
+        <w:gridCol w:w="1220"/>
+        <w:gridCol w:w="960"/>
+        <w:gridCol w:w="960"/>
+      </w:tblGrid>
+      <w:tr>
+        <w:trPr>
+          <w:trHeight w:val="600"/>
+        </w:trPr>
+        <w:tc>
+          <w:tcPr>
+            <w:tcW w:w="1600" w:type="dxa"/>
+            <w:tcBorders>
+              <w:top w:val="single" w:sz="4" w:space="0" w:color="auto"/>
+              <w:left w:val="nil"/>
+              <w:bottom w:val="single" w:sz="4" w:space="0" w:color="auto"/>
+              <w:right w:val="nil"/>
+            </w:tcBorders>
+            <w:shd w:val="clear" w:color="auto" w:fill="auto"/>
+            <w:vAlign w:val="center"/>
+            <w:hideMark/>
+          </w:tcPr>
+          <w:p>
+            <w:pPr>
+              <w:spacing w:line="240" w:lineRule="auto"/>
+              <w:rPr>
+                <w:rFonts w:ascii="Calibri" w:eastAsia="Times New Roman" w:hAnsi="Calibri" w:cs="Calibri"/>
+                <w:b/>
+                <w:bCs/>
+                <w:color w:val="000000"/>
+              </w:rPr>
+            </w:pPr>
+            <w:r>
+              <w:rPr>
+                <w:rFonts w:ascii="Calibri" w:eastAsia="Times New Roman" w:hAnsi="Calibri" w:cs="Calibri"/>
+                <w:b/>
+                <w:bCs/>
+                <w:color w:val="000000"/>
+              </w:rPr>
+              <w:t>Has Hypertension</w:t>
+            </w:r>
+          </w:p>
+        </w:tc>
+        <w:tc>
+          <w:tcPr>
+            <w:tcW w:w="1520" w:type="dxa"/>
+            <w:tcBorders>
+              <w:top w:val="single" w:sz="4" w:space="0" w:color="auto"/>
+              <w:left w:val="nil"/>
+              <w:bottom w:val="single" w:sz="4" w:space="0" w:color="auto"/>
+              <w:right w:val="nil"/>
+            </w:tcBorders>
+            <w:shd w:val="clear" w:color="auto" w:fill="auto"/>
+            <w:vAlign w:val="center"/>
+            <w:hideMark/>
+          </w:tcPr>
+          <w:p>
+            <w:pPr>
+              <w:spacing w:line="240" w:lineRule="auto"/>
+              <w:rPr>
+                <w:rFonts w:ascii="Calibri" w:eastAsia="Times New Roman" w:hAnsi="Calibri" w:cs="Calibri"/>
+                <w:b/>
+                <w:bCs/>
+                <w:color w:val="000000"/>
+              </w:rPr>
+            </w:pPr>
+            <w:r>
+              <w:rPr>
+                <w:rFonts w:ascii="Calibri" w:eastAsia="Times New Roman" w:hAnsi="Calibri" w:cs="Calibri"/>
+                <w:b/>
+                <w:bCs/>
+                <w:color w:val="000000"/>
+              </w:rPr>
+              <w:t>ACE Inhibitor (%)</w:t>
+            </w:r>
+          </w:p>
+        </w:tc>
+        <w:tc>
+          <w:tcPr>
+            <w:tcW w:w="1360" w:type="dxa"/>
+            <w:tcBorders>
+              <w:top w:val="single" w:sz="4" w:space="0" w:color="auto"/>
+              <w:left w:val="nil"/>
+              <w:bottom w:val="single" w:sz="4" w:space="0" w:color="auto"/>
+              <w:right w:val="nil"/>
+            </w:tcBorders>
+            <w:shd w:val="clear" w:color="auto" w:fill="auto"/>
+            <w:vAlign w:val="center"/>
+            <w:hideMark/>
+          </w:tcPr>
+          <w:p>
+            <w:pPr>
+              <w:spacing w:line="240" w:lineRule="auto"/>
+              <w:rPr>
+                <w:rFonts w:ascii="Calibri" w:eastAsia="Times New Roman" w:hAnsi="Calibri" w:cs="Calibri"/>
+                <w:b/>
+                <w:bCs/>
+                <w:color w:val="000000"/>
+              </w:rPr>
+            </w:pPr>
+            <w:r>
+              <w:rPr>
+                <w:rFonts w:ascii="Calibri" w:eastAsia="Times New Roman" w:hAnsi="Calibri" w:cs="Calibri"/>
+                <w:b/>
+                <w:bCs/>
+                <w:color w:val="000000"/>
+              </w:rPr>
+              <w:t>Beta Blocker (%)</w:t>
+            </w:r>
+          </w:p>
+        </w:tc>
+        <w:tc>
+          <w:tcPr>
+            <w:tcW w:w="1220" w:type="dxa"/>
+            <w:tcBorders>
+              <w:top w:val="single" w:sz="4" w:space="0" w:color="auto"/>
+              <w:left w:val="nil"/>
+              <w:bottom w:val="single" w:sz="4" w:space="0" w:color="auto"/>
+              <w:right w:val="nil"/>
+            </w:tcBorders>
+            <w:shd w:val="clear" w:color="auto" w:fill="auto"/>
+            <w:vAlign w:val="center"/>
+            <w:hideMark/>
+          </w:tcPr>
+          <w:p>
+            <w:pPr>
+              <w:spacing w:line="240" w:lineRule="auto"/>
+              <w:rPr>
+                <w:rFonts w:ascii="Calibri" w:eastAsia="Times New Roman" w:hAnsi="Calibri" w:cs="Calibri"/>
+                <w:b/>
+                <w:bCs/>
+                <w:color w:val="000000"/>
+              </w:rPr>
+            </w:pPr>
+            <w:r>
+              <w:rPr>
+                <w:rFonts w:ascii="Calibri" w:eastAsia="Times New Roman" w:hAnsi="Calibri" w:cs="Calibri"/>
+                <w:b/>
+                <w:bCs/>
+                <w:color w:val="000000"/>
+              </w:rPr>
+              <w:t>Diuretic (%)</w:t>
+            </w:r>
+          </w:p>
+        </w:tc>
+        <w:tc>
+          <w:tcPr>
+            <w:tcW w:w="960" w:type="dxa"/>
+            <w:tcBorders>
+              <w:top w:val="single" w:sz="4" w:space="0" w:color="auto"/>
+              <w:left w:val="nil"/>
+              <w:bottom w:val="single" w:sz="4" w:space="0" w:color="auto"/>
+              <w:right w:val="nil"/>
+            </w:tcBorders>
+            <w:shd w:val="clear" w:color="auto" w:fill="auto"/>
+            <w:vAlign w:val="center"/>
+            <w:hideMark/>
+          </w:tcPr>
+          <w:p>
+            <w:pPr>
+              <w:spacing w:line="240" w:lineRule="auto"/>
+              <w:rPr>
+                <w:rFonts w:ascii="Calibri" w:eastAsia="Times New Roman" w:hAnsi="Calibri" w:cs="Calibri"/>
+                <w:b/>
+                <w:bCs/>
+                <w:color w:val="000000"/>
+              </w:rPr>
+            </w:pPr>
+            <w:r>
+              <w:rPr>
+                <w:rFonts w:ascii="Calibri" w:eastAsia="Times New Roman" w:hAnsi="Calibri" w:cs="Calibri"/>
+                <w:b/>
+                <w:bCs/>
+                <w:color w:val="000000"/>
+              </w:rPr>
+              <w:t>None (%)</w:t>
+            </w:r>
+          </w:p>
+        </w:tc>
+        <w:tc>
+          <w:tcPr>
+            <w:tcW w:w="960" w:type="dxa"/>
+            <w:tcBorders>
+              <w:top w:val="single" w:sz="4" w:space="0" w:color="auto"/>
+              <w:left w:val="nil"/>
+              <w:bottom w:val="single" w:sz="4" w:space="0" w:color="auto"/>
+              <w:right w:val="nil"/>
+            </w:tcBorders>
+            <w:shd w:val="clear" w:color="auto" w:fill="auto"/>
+            <w:vAlign w:val="center"/>
+            <w:hideMark/>
+          </w:tcPr>
+          <w:p>
+            <w:pPr>
+              <w:spacing w:line="240" w:lineRule="auto"/>
+              <w:rPr>
+                <w:rFonts w:ascii="Calibri" w:eastAsia="Times New Roman" w:hAnsi="Calibri" w:cs="Calibri"/>
+                <w:b/>
+                <w:bCs/>
+                <w:color w:val="000000"/>
+              </w:rPr>
+            </w:pPr>
+            <w:r>
+              <w:rPr>
+                <w:rFonts w:ascii="Calibri" w:eastAsia="Times New Roman" w:hAnsi="Calibri" w:cs="Calibri"/>
+                <w:b/>
+                <w:bCs/>
+                <w:color w:val="000000"/>
+              </w:rPr>
+              <w:t>Other (%)</w:t>
+            </w:r>
+          </w:p>
+        </w:tc>
+      </w:tr>
+      <w:tr>
+        <w:trPr>
+          <w:trHeight w:val="300"/>
+        </w:trPr>
+        <w:tc>
+          <w:tcPr>
+            <w:tcW w:w="1600" w:type="dxa"/>
+            <w:tcBorders>
+              <w:top w:val="nil"/>
+              <w:left w:val="nil"/>
+              <w:bottom w:val="nil"/>
+              <w:right w:val="nil"/>
+            </w:tcBorders>
+            <w:shd w:val="clear" w:color="auto" w:fill="auto"/>
+            <w:vAlign w:val="center"/>
+            <w:hideMark/>
+          </w:tcPr>
+          <w:p>
+            <w:pPr>
+              <w:spacing w:line="240" w:lineRule="auto"/>
+              <w:rPr>
+                <w:rFonts w:ascii="Calibri" w:eastAsia="Times New Roman" w:hAnsi="Calibri" w:cs="Calibri"/>
+                <w:b/>
+                <w:bCs/>
+                <w:color w:val="000000"/>
+              </w:rPr>
+            </w:pPr>
+            <w:r>
+              <w:rPr>
+                <w:rFonts w:ascii="Calibri" w:eastAsia="Times New Roman" w:hAnsi="Calibri" w:cs="Calibri"/>
+                <w:b/>
+                <w:bCs/>
+                <w:color w:val="000000"/>
+              </w:rPr>
+              <w:t>No</w:t>
+            </w:r>
+          </w:p>
+        </w:tc>
+        <w:tc>
+          <w:tcPr>
+            <w:tcW w:w="1520" w:type="dxa"/>
+            <w:tcBorders>
+              <w:top w:val="nil"/>
+              <w:left w:val="nil"/>
+              <w:bottom w:val="nil"/>
+              <w:right w:val="nil"/>
+            </w:tcBorders>
+            <w:shd w:val="clear" w:color="auto" w:fill="auto"/>
+            <w:vAlign w:val="center"/>
+            <w:hideMark/>
+          </w:tcPr>
+          <w:p>
+            <w:pPr>
+              <w:spacing w:line="240" w:lineRule="auto"/>
+              <w:rPr>
+                <w:rFonts w:ascii="Calibri" w:eastAsia="Times New Roman" w:hAnsi="Calibri" w:cs="Calibri"/>
+                <w:color w:val="000000"/>
+              </w:rPr>
+            </w:pPr>
+            <w:r>
+              <w:rPr>
+                <w:rFonts w:ascii="Calibri" w:eastAsia="Times New Roman" w:hAnsi="Calibri" w:cs="Calibri"/>
+                <w:color w:val="000000"/>
+              </w:rPr>
+              <w:t>17.00%</w:t>
+            </w:r>
+          </w:p>
+        </w:tc>
+        <w:tc>
+          <w:tcPr>
+            <w:tcW w:w="1360" w:type="dxa"/>
+            <w:tcBorders>
+              <w:top w:val="nil"/>
+              <w:left w:val="nil"/>
+              <w:bottom w:val="nil"/>
+              <w:right w:val="nil"/>
+            </w:tcBorders>
+            <w:shd w:val="clear" w:color="auto" w:fill="auto"/>
+            <w:vAlign w:val="center"/>
+            <w:hideMark/>
+          </w:tcPr>
+          <w:p>
+            <w:pPr>
+              <w:spacing w:line="240" w:lineRule="auto"/>
+              <w:rPr>
+                <w:rFonts w:ascii="Calibri" w:eastAsia="Times New Roman" w:hAnsi="Calibri" w:cs="Calibri"/>
+                <w:color w:val="000000"/>
+              </w:rPr>
+            </w:pPr>
+            <w:r>
+              <w:rPr>
+                <w:rFonts w:ascii="Calibri" w:eastAsia="Times New Roman" w:hAnsi="Calibri" w:cs="Calibri"/>
+                <w:color w:val="000000"/>
+              </w:rPr>
+              <w:t>20.78%</w:t>
+            </w:r>
+          </w:p>
+        </w:tc>
+        <w:tc>
+          <w:tcPr>
+            <w:tcW w:w="1220" w:type="dxa"/>
+            <w:tcBorders>
+              <w:top w:val="nil"/>
+              <w:left w:val="nil"/>
+              <w:bottom w:val="nil"/>
+              <w:right w:val="nil"/>
+            </w:tcBorders>
+            <w:shd w:val="clear" w:color="auto" w:fill="auto"/>
+            <w:vAlign w:val="center"/>
+            <w:hideMark/>
+          </w:tcPr>
+          <w:p>
+            <w:pPr>
+              <w:spacing w:line="240" w:lineRule="auto"/>
+              <w:rPr>
+                <w:rFonts w:ascii="Calibri" w:eastAsia="Times New Roman" w:hAnsi="Calibri" w:cs="Calibri"/>
+                <w:color w:val="000000"/>
+              </w:rPr>
+            </w:pPr>
+            <w:r>
+              <w:rPr>
+                <w:rFonts w:ascii="Calibri" w:eastAsia="Times New Roman" w:hAnsi="Calibri" w:cs="Calibri"/>
+                <w:color w:val="000000"/>
+              </w:rPr>
+              <w:t>11.12%</w:t>
+            </w:r>
+          </w:p>
+        </w:tc>
+        <w:tc>
+          <w:tcPr>
+            <w:tcW w:w="960" w:type="dxa"/>
+            <w:tcBorders>
+              <w:top w:val="nil"/>
+              <w:left w:val="nil"/>
+              <w:bottom w:val="nil"/>
+              <w:right w:val="nil"/>
+            </w:tcBorders>
+            <w:shd w:val="clear" w:color="auto" w:fill="auto"/>
+            <w:vAlign w:val="center"/>
+            <w:hideMark/>
+          </w:tcPr>
+          <w:p>
+            <w:pPr>
+              <w:spacing w:line="240" w:lineRule="auto"/>
+              <w:rPr>
+                <w:rFonts w:ascii="Calibri" w:eastAsia="Times New Roman" w:hAnsi="Calibri" w:cs="Calibri"/>
+                <w:color w:val="000000"/>
+              </w:rPr>
+            </w:pPr>
+            <w:r>
+              <w:rPr>
+                <w:rFonts w:ascii="Calibri" w:eastAsia="Times New Roman" w:hAnsi="Calibri" w:cs="Calibri"/>
+                <w:color w:val="000000"/>
+              </w:rPr>
+              <w:t>40.61%</w:t>
+            </w:r>
+          </w:p>
+        </w:tc>
+        <w:tc>
+          <w:tcPr>
+            <w:tcW w:w="960" w:type="dxa"/>
+            <w:tcBorders>
+              <w:top w:val="nil"/>
+              <w:left w:val="nil"/>
+              <w:bottom w:val="nil"/>
+              <w:right w:val="nil"/>
+            </w:tcBorders>
+            <w:shd w:val="clear" w:color="auto" w:fill="auto"/>
+            <w:vAlign w:val="center"/>
+            <w:hideMark/>
+          </w:tcPr>
+          <w:p>
+            <w:pPr>
+              <w:spacing w:line="240" w:lineRule="auto"/>
+              <w:rPr>
+                <w:rFonts w:ascii="Calibri" w:eastAsia="Times New Roman" w:hAnsi="Calibri" w:cs="Calibri"/>
+                <w:color w:val="000000"/>
+              </w:rPr>
+            </w:pPr>
+            <w:r>
+              <w:rPr>
+                <w:rFonts w:ascii="Calibri" w:eastAsia="Times New Roman" w:hAnsi="Calibri" w:cs="Calibri"/>
+                <w:color w:val="000000"/>
+              </w:rPr>
+              <w:t>10.49%</w:t>
+            </w:r>
+          </w:p>
+        </w:tc>
+      </w:tr>
+      <w:tr>
+        <w:trPr>
+          <w:trHeight w:val="300"/>
+        </w:trPr>
+        <w:tc>
+          <w:tcPr>
+            <w:tcW w:w="1600" w:type="dxa"/>
+            <w:tcBorders>
+              <w:top w:val="nil"/>
+              <w:left w:val="nil"/>
+              <w:bottom w:val="single" w:sz="4" w:space="0" w:color="auto"/>
+              <w:right w:val="nil"/>
+            </w:tcBorders>
+            <w:shd w:val="clear" w:color="auto" w:fill="auto"/>
+            <w:vAlign w:val="center"/>
+            <w:hideMark/>
+          </w:tcPr>
+          <w:p>
+            <w:pPr>
+              <w:spacing w:line="240" w:lineRule="auto"/>
+              <w:rPr>
+                <w:rFonts w:ascii="Calibri" w:eastAsia="Times New Roman" w:hAnsi="Calibri" w:cs="Calibri"/>
+                <w:b/>
+                <w:bCs/>
+                <w:color w:val="000000"/>
+              </w:rPr>
+            </w:pPr>
+            <w:r>
+              <w:rPr>
+                <w:rFonts w:ascii="Calibri" w:eastAsia="Times New Roman" w:hAnsi="Calibri" w:cs="Calibri"/>
+                <w:b/>
+                <w:bCs/>
+                <w:color w:val="000000"/>
+              </w:rPr>
+              <w:t>Yes</w:t>
+            </w:r>
+          </w:p>
+        </w:tc>
+        <w:tc>
+          <w:tcPr>
+            <w:tcW w:w="1520" w:type="dxa"/>
+            <w:tcBorders>
+              <w:top w:val="nil"/>
+              <w:left w:val="nil"/>
+              <w:bottom w:val="single" w:sz="4" w:space="0" w:color="auto"/>
+              <w:right w:val="nil"/>
+            </w:tcBorders>
+            <w:shd w:val="clear" w:color="auto" w:fill="auto"/>
+            <w:vAlign w:val="center"/>
+            <w:hideMark/>
+          </w:tcPr>
+          <w:p>
+            <w:pPr>
+              <w:spacing w:line="240" w:lineRule="auto"/>
+              <w:rPr>
+                <w:rFonts w:ascii="Calibri" w:eastAsia="Times New Roman" w:hAnsi="Calibri" w:cs="Calibri"/>
+                <w:color w:val="000000"/>
+              </w:rPr>
+            </w:pPr>
+            <w:r>
+              <w:rPr>
+                <w:rFonts w:ascii="Calibri" w:eastAsia="Times New Roman" w:hAnsi="Calibri" w:cs="Calibri"/>
+                <w:color w:val="000000"/>
+              </w:rPr>
+              <w:t>15.60%</w:t>
+            </w:r>
+          </w:p>
+        </w:tc>
+        <w:tc>
+          <w:tcPr>
+            <w:tcW w:w="1360" w:type="dxa"/>
+            <w:tcBorders>
+              <w:top w:val="nil"/>
+              <w:left w:val="nil"/>
+              <w:bottom w:val="single" w:sz="4" w:space="0" w:color="auto"/>
+              <w:right w:val="nil"/>
+            </w:tcBorders>
+            <w:shd w:val="clear" w:color="auto" w:fill="auto"/>
+            <w:vAlign w:val="center"/>
+            <w:hideMark/>
+          </w:tcPr>
+          <w:p>
+            <w:pPr>
+              <w:spacing w:line="240" w:lineRule="auto"/>
+              <w:rPr>
+                <w:rFonts w:ascii="Calibri" w:eastAsia="Times New Roman" w:hAnsi="Calibri" w:cs="Calibri"/>
+                <w:color w:val="000000"/>
+              </w:rPr>
+            </w:pPr>
+            <w:r>
+              <w:rPr>
+                <w:rFonts w:ascii="Calibri" w:eastAsia="Times New Roman" w:hAnsi="Calibri" w:cs="Calibri"/>
+                <w:color w:val="000000"/>
+              </w:rPr>
+              <w:t>20.74%</w:t>
+            </w:r>
+          </w:p>
+        </w:tc>
+        <w:tc>
+          <w:tcPr>
+            <w:tcW w:w="1220" w:type="dxa"/>
+            <w:tcBorders>
+              <w:top w:val="nil"/>
+              <w:left w:val="nil"/>
+              <w:bottom w:val="single" w:sz="4" w:space="0" w:color="auto"/>
+              <w:right w:val="nil"/>
+            </w:tcBorders>
+            <w:shd w:val="clear" w:color="auto" w:fill="auto"/>
+            <w:vAlign w:val="center"/>
+            <w:hideMark/>
+          </w:tcPr>
+          <w:p>
+            <w:pPr>
+              <w:spacing w:line="240" w:lineRule="auto"/>
+              <w:rPr>
+                <w:rFonts w:ascii="Calibri" w:eastAsia="Times New Roman" w:hAnsi="Calibri" w:cs="Calibri"/>
+                <w:color w:val="000000"/>
+              </w:rPr>
+            </w:pPr>
+            <w:r>
+              <w:rPr>
+                <w:rFonts w:ascii="Calibri" w:eastAsia="Times New Roman" w:hAnsi="Calibri" w:cs="Calibri"/>
+                <w:color w:val="000000"/>
+              </w:rPr>
+              <w:t>13.47%</w:t>
+            </w:r>
+          </w:p>
+        </w:tc>
+        <w:tc>
+          <w:tcPr>
+            <w:tcW w:w="960" w:type="dxa"/>
+            <w:tcBorders>
+              <w:top w:val="nil"/>
+              <w:left w:val="nil"/>
+              <w:bottom w:val="single" w:sz="4" w:space="0" w:color="auto"/>
+              <w:right w:val="nil"/>
+            </w:tcBorders>
+            <w:shd w:val="clear" w:color="auto" w:fill="auto"/>
+            <w:vAlign w:val="center"/>
+            <w:hideMark/>
+          </w:tcPr>
+          <w:p>
+            <w:pPr>
+              <w:spacing w:line="240" w:lineRule="auto"/>
+              <w:rPr>
+                <w:rFonts w:ascii="Calibri" w:eastAsia="Times New Roman" w:hAnsi="Calibri" w:cs="Calibri"/>
+                <w:color w:val="000000"/>
+              </w:rPr>
+            </w:pPr>
+            <w:r>
+              <w:rPr>
+                <w:rFonts w:ascii="Calibri" w:eastAsia="Times New Roman" w:hAnsi="Calibri" w:cs="Calibri"/>
+                <w:color w:val="000000"/>
+              </w:rPr>
+              <w:t>39.92%</w:t>
+            </w:r>
+          </w:p>
+        </w:tc>
+        <w:tc>
+          <w:tcPr>
+            <w:tcW w:w="960" w:type="dxa"/>
+            <w:tcBorders>
+              <w:top w:val="nil"/>
+              <w:left w:val="nil"/>
+              <w:bottom w:val="single" w:sz="4" w:space="0" w:color="auto"/>
+              <w:right w:val="nil"/>
+            </w:tcBorders>
+            <w:shd w:val="clear" w:color="auto" w:fill="auto"/>
+            <w:vAlign w:val="center"/>
+            <w:hideMark/>
+          </w:tcPr>
+          <w:p>
+            <w:pPr>
+              <w:spacing w:line="240" w:lineRule="auto"/>
+              <w:rPr>
+                <w:rFonts w:ascii="Calibri" w:eastAsia="Times New Roman" w:hAnsi="Calibri" w:cs="Calibri"/>
+                <w:color w:val="000000"/>
+              </w:rPr>
+            </w:pPr>
+            <w:r>
+              <w:rPr>
+                <w:rFonts w:ascii="Calibri" w:eastAsia="Times New Roman" w:hAnsi="Calibri" w:cs="Calibri"/>
+                <w:color w:val="000000"/>
+              </w:rPr>
+              <w:t>10.27%</w:t>
+            </w:r>
+          </w:p>
+        </w:tc>
+      </w:tr>
+    </w:tbl>
+    <w:p>
+      <w:pPr>
+        <w:spacing w:line="360" w:lineRule="auto"/>
+        <w:rPr>
+          <w:rFonts w:ascii="Times New Roman" w:eastAsia="Times New Roman" w:hAnsi="Times New Roman" w:cs="Times New Roman"/>
+          <w:b/>
+          <w:bCs/>
+          <w:sz w:val="24"/>
+          <w:szCs w:val="24"/>
+        </w:rPr>
+      </w:pPr>
+    </w:p>
+    <w:tbl>
+      <w:tblPr>
+        <w:tblW w:w="0" w:type="auto"/>
+        <w:tblCellMar>
+          <w:left w:w="0" w:type="dxa"/>
+          <w:right w:w="0" w:type="dxa"/>
+        </w:tblCellMar>
+        <w:tblLook w:val="04A0" w:firstRow="1" w:lastRow="0" w:firstColumn="1" w:lastColumn="0" w:noHBand="0" w:noVBand="1"/>
+      </w:tblPr>
+      <w:tblGrid>
+        <w:gridCol w:w="1015"/>
+        <w:gridCol w:w="1543"/>
+        <w:gridCol w:w="960"/>
+        <w:gridCol w:w="1336"/>
+      </w:tblGrid>
+      <w:tr>
+        <w:trPr>
+          <w:tblHeader/>
+        </w:trPr>
+        <w:tc>
+          <w:tcPr>
+            <w:tcW w:w="0" w:type="auto"/>
+            <w:gridSpan w:val="4"/>
+            <w:tcBorders>
+              <w:top w:val="nil"/>
+              <w:left w:val="nil"/>
+              <w:bottom w:val="single" w:sz="6" w:space="0" w:color="000000"/>
+              <w:right w:val="nil"/>
+            </w:tcBorders>
+            <w:tcMar>
+              <w:top w:w="90" w:type="dxa"/>
+              <w:left w:w="0" w:type="dxa"/>
+              <w:bottom w:w="90" w:type="dxa"/>
+              <w:right w:w="150" w:type="dxa"/>
+            </w:tcMar>
+            <w:vAlign w:val="center"/>
+            <w:hideMark/>
+          </w:tcPr>
+          <w:p>
+            <w:pPr>
+              <w:spacing w:line="240" w:lineRule="auto"/>
+              <w:rPr>
+                <w:rFonts w:eastAsia="Times New Roman"/>
+                <w:color w:val="000000"/>
+                <w:sz w:val="18"/>
+                <w:szCs w:val="18"/>
+              </w:rPr>
+            </w:pPr>
+            <w:r>
+              <w:rPr>
+                <w:rFonts w:eastAsia="Times New Roman"/>
+                <w:i/>
+                <w:iCs/>
+                <w:color w:val="000000"/>
+                <w:sz w:val="18"/>
+                <w:szCs w:val="18"/>
+              </w:rPr>
+              <w:t>Chi-Squared Tests</w:t>
+            </w:r>
+            <w:r>
+              <w:rPr>
+                <w:rFonts w:eastAsia="Times New Roman"/>
+                <w:color w:val="000000"/>
+                <w:sz w:val="18"/>
+                <w:szCs w:val="18"/>
+              </w:rPr>
+              <w:t xml:space="preserve"> </w:t>
+            </w:r>
+          </w:p>
+        </w:tc>
+      </w:tr>
+      <w:tr>
+        <w:trPr>
+          <w:tblHeader/>
+        </w:trPr>
+        <w:tc>
+          <w:tcPr>
+            <w:tcW w:w="0" w:type="auto"/>
+            <w:tcBorders>
+              <w:top w:val="nil"/>
+              <w:left w:val="nil"/>
+              <w:bottom w:val="single" w:sz="6" w:space="0" w:color="000000"/>
+              <w:right w:val="nil"/>
+            </w:tcBorders>
+            <w:tcMar>
+              <w:top w:w="45" w:type="dxa"/>
+              <w:left w:w="180" w:type="dxa"/>
+              <w:bottom w:w="45" w:type="dxa"/>
+              <w:right w:w="180" w:type="dxa"/>
+            </w:tcMar>
+            <w:vAlign w:val="center"/>
+            <w:hideMark/>
+          </w:tcPr>
+          <w:p>
+            <w:pPr>
+              <w:spacing w:line="240" w:lineRule="auto"/>
+              <w:jc w:val="center"/>
+              <w:rPr>
+                <w:rFonts w:eastAsia="Times New Roman"/>
+                <w:color w:val="000000"/>
+                <w:sz w:val="18"/>
+                <w:szCs w:val="18"/>
+              </w:rPr>
+            </w:pPr>
+            <w:r>
+              <w:rPr>
+                <w:rFonts w:eastAsia="Times New Roman"/>
+                <w:color w:val="000000"/>
+                <w:sz w:val="18"/>
+                <w:szCs w:val="18"/>
+              </w:rPr>
+              <w:t> </w:t>
+            </w:r>
+          </w:p>
+        </w:tc>
+        <w:tc>
+          <w:tcPr>
+            <w:tcW w:w="0" w:type="auto"/>
+            <w:tcBorders>
+              <w:top w:val="nil"/>
+              <w:left w:val="nil"/>
+              <w:bottom w:val="single" w:sz="6" w:space="0" w:color="000000"/>
+              <w:right w:val="nil"/>
+            </w:tcBorders>
+            <w:tcMar>
+              <w:top w:w="45" w:type="dxa"/>
+              <w:left w:w="180" w:type="dxa"/>
+              <w:bottom w:w="45" w:type="dxa"/>
+              <w:right w:w="180" w:type="dxa"/>
+            </w:tcMar>
+            <w:vAlign w:val="center"/>
+            <w:hideMark/>
+          </w:tcPr>
+          <w:p>
+            <w:pPr>
+              <w:spacing w:line="240" w:lineRule="auto"/>
+              <w:jc w:val="center"/>
+              <w:rPr>
+                <w:rFonts w:eastAsia="Times New Roman"/>
+                <w:color w:val="000000"/>
+                <w:sz w:val="18"/>
+                <w:szCs w:val="18"/>
+              </w:rPr>
+            </w:pPr>
+            <w:r>
+              <w:rPr>
+                <w:rFonts w:eastAsia="Times New Roman"/>
+                <w:color w:val="000000"/>
+                <w:sz w:val="18"/>
+                <w:szCs w:val="18"/>
+              </w:rPr>
+              <w:t>Value</w:t>
+            </w:r>
+          </w:p>
+        </w:tc>
+        <w:tc>
+          <w:tcPr>
+            <w:tcW w:w="0" w:type="auto"/>
+            <w:tcBorders>
+              <w:top w:val="nil"/>
+              <w:left w:val="nil"/>
+              <w:bottom w:val="single" w:sz="6" w:space="0" w:color="000000"/>
+              <w:right w:val="nil"/>
+            </w:tcBorders>
+            <w:tcMar>
+              <w:top w:w="45" w:type="dxa"/>
+              <w:left w:w="180" w:type="dxa"/>
+              <w:bottom w:w="45" w:type="dxa"/>
+              <w:right w:w="180" w:type="dxa"/>
+            </w:tcMar>
+            <w:vAlign w:val="center"/>
+            <w:hideMark/>
+          </w:tcPr>
+          <w:p>
+            <w:pPr>
+              <w:spacing w:line="240" w:lineRule="auto"/>
+              <w:jc w:val="center"/>
+              <w:rPr>
+                <w:rFonts w:eastAsia="Times New Roman"/>
+                <w:color w:val="000000"/>
+                <w:sz w:val="18"/>
+                <w:szCs w:val="18"/>
+              </w:rPr>
+            </w:pPr>
+            <w:proofErr w:type="spellStart"/>
+            <w:r>
+              <w:rPr>
+                <w:rFonts w:eastAsia="Times New Roman"/>
+                <w:color w:val="000000"/>
+                <w:sz w:val="18"/>
+                <w:szCs w:val="18"/>
+              </w:rPr>
+              <w:t>df</w:t>
+            </w:r>
+            <w:proofErr w:type="spellEnd"/>
+          </w:p>
+        </w:tc>
+        <w:tc>
+          <w:tcPr>
+            <w:tcW w:w="0" w:type="auto"/>
+            <w:tcBorders>
+              <w:top w:val="nil"/>
+              <w:left w:val="nil"/>
+              <w:bottom w:val="single" w:sz="6" w:space="0" w:color="000000"/>
+              <w:right w:val="nil"/>
+            </w:tcBorders>
+            <w:tcMar>
+              <w:top w:w="45" w:type="dxa"/>
+              <w:left w:w="180" w:type="dxa"/>
+              <w:bottom w:w="45" w:type="dxa"/>
+              <w:right w:w="180" w:type="dxa"/>
+            </w:tcMar>
+            <w:vAlign w:val="center"/>
+            <w:hideMark/>
+          </w:tcPr>
+          <w:p>
+            <w:pPr>
+              <w:spacing w:line="240" w:lineRule="auto"/>
+              <w:jc w:val="center"/>
+              <w:rPr>
+                <w:rFonts w:eastAsia="Times New Roman"/>
+                <w:color w:val="000000"/>
+                <w:sz w:val="18"/>
+                <w:szCs w:val="18"/>
+              </w:rPr>
+            </w:pPr>
+            <w:r>
+              <w:rPr>
+                <w:rFonts w:eastAsia="Times New Roman"/>
+                <w:color w:val="000000"/>
+                <w:sz w:val="18"/>
+                <w:szCs w:val="18"/>
+              </w:rPr>
+              <w:t>p</w:t>
+            </w:r>
+          </w:p>
+        </w:tc>
+      </w:tr>
+      <w:tr>
+        <w:tc>
+          <w:tcPr>
+            <w:tcW w:w="0" w:type="auto"/>
+            <w:tcBorders>
+              <w:top w:val="nil"/>
+              <w:left w:val="nil"/>
+              <w:bottom w:val="nil"/>
+              <w:right w:val="nil"/>
+            </w:tcBorders>
+            <w:shd w:val="clear" w:color="auto" w:fill="FFFFFF"/>
+            <w:tcMar>
+              <w:top w:w="162" w:type="dxa"/>
+              <w:left w:w="180" w:type="dxa"/>
+              <w:bottom w:w="45" w:type="dxa"/>
+              <w:right w:w="180" w:type="dxa"/>
+            </w:tcMar>
+            <w:vAlign w:val="center"/>
+            <w:hideMark/>
+          </w:tcPr>
+          <w:p>
+            <w:pPr>
+              <w:spacing w:line="240" w:lineRule="auto"/>
+              <w:rPr>
+                <w:rFonts w:eastAsia="Times New Roman"/>
+                <w:color w:val="000000"/>
+                <w:sz w:val="18"/>
+                <w:szCs w:val="18"/>
+              </w:rPr>
+            </w:pPr>
+            <w:r>
+              <w:rPr>
+                <w:rFonts w:eastAsia="Times New Roman"/>
+                <w:color w:val="000000"/>
+                <w:sz w:val="18"/>
+                <w:szCs w:val="18"/>
+              </w:rPr>
+              <w:t>Χ²</w:t>
+            </w:r>
+          </w:p>
+        </w:tc>
+        <w:tc>
+          <w:tcPr>
+            <w:tcW w:w="0" w:type="auto"/>
+            <w:tcBorders>
+              <w:top w:val="nil"/>
+              <w:left w:val="nil"/>
+              <w:bottom w:val="nil"/>
+              <w:right w:val="nil"/>
+            </w:tcBorders>
+            <w:shd w:val="clear" w:color="auto" w:fill="FFFFFF"/>
+            <w:tcMar>
+              <w:top w:w="162" w:type="dxa"/>
+              <w:left w:w="180" w:type="dxa"/>
+              <w:bottom w:w="45" w:type="dxa"/>
+              <w:right w:w="180" w:type="dxa"/>
+            </w:tcMar>
+            <w:vAlign w:val="center"/>
+            <w:hideMark/>
+          </w:tcPr>
+          <w:p>
+            <w:pPr>
+              <w:spacing w:line="240" w:lineRule="auto"/>
+              <w:jc w:val="right"/>
+              <w:rPr>
+                <w:rFonts w:eastAsia="Times New Roman"/>
+                <w:color w:val="000000"/>
+                <w:sz w:val="18"/>
+                <w:szCs w:val="18"/>
+              </w:rPr>
+            </w:pPr>
+            <w:r>
+              <w:rPr>
+                <w:rFonts w:eastAsia="Times New Roman"/>
+                <w:color w:val="000000"/>
+                <w:sz w:val="18"/>
+                <w:szCs w:val="18"/>
+              </w:rPr>
+              <w:t>2.887</w:t>
+            </w:r>
+          </w:p>
+        </w:tc>
+        <w:tc>
+          <w:tcPr>
+            <w:tcW w:w="0" w:type="auto"/>
+            <w:tcBorders>
+              <w:top w:val="nil"/>
+              <w:left w:val="nil"/>
+              <w:bottom w:val="nil"/>
+              <w:right w:val="nil"/>
+            </w:tcBorders>
+            <w:shd w:val="clear" w:color="auto" w:fill="FFFFFF"/>
+            <w:tcMar>
+              <w:top w:w="162" w:type="dxa"/>
+              <w:left w:w="180" w:type="dxa"/>
+              <w:bottom w:w="45" w:type="dxa"/>
+              <w:right w:w="180" w:type="dxa"/>
+            </w:tcMar>
+            <w:vAlign w:val="center"/>
+            <w:hideMark/>
+          </w:tcPr>
+          <w:p>
+            <w:pPr>
+              <w:spacing w:line="240" w:lineRule="auto"/>
+              <w:jc w:val="right"/>
+              <w:rPr>
+                <w:rFonts w:eastAsia="Times New Roman"/>
+                <w:color w:val="000000"/>
+                <w:sz w:val="18"/>
+                <w:szCs w:val="18"/>
+              </w:rPr>
+            </w:pPr>
+            <w:r>
+              <w:rPr>
+                <w:rFonts w:eastAsia="Times New Roman"/>
+                <w:color w:val="000000"/>
+                <w:sz w:val="18"/>
+                <w:szCs w:val="18"/>
+              </w:rPr>
+              <w:t>4</w:t>
+            </w:r>
+          </w:p>
+        </w:tc>
+        <w:tc>
+          <w:tcPr>
+            <w:tcW w:w="0" w:type="auto"/>
+            <w:tcBorders>
+              <w:top w:val="nil"/>
+              <w:left w:val="nil"/>
+              <w:bottom w:val="nil"/>
+              <w:right w:val="nil"/>
+            </w:tcBorders>
+            <w:shd w:val="clear" w:color="auto" w:fill="FFFFFF"/>
+            <w:tcMar>
+              <w:top w:w="162" w:type="dxa"/>
+              <w:left w:w="180" w:type="dxa"/>
+              <w:bottom w:w="45" w:type="dxa"/>
+              <w:right w:w="180" w:type="dxa"/>
+            </w:tcMar>
+            <w:vAlign w:val="center"/>
+            <w:hideMark/>
+          </w:tcPr>
+          <w:p>
+            <w:pPr>
+              <w:spacing w:line="240" w:lineRule="auto"/>
+              <w:jc w:val="right"/>
+              <w:rPr>
+                <w:rFonts w:eastAsia="Times New Roman"/>
+                <w:color w:val="000000"/>
+                <w:sz w:val="18"/>
+                <w:szCs w:val="18"/>
+              </w:rPr>
+            </w:pPr>
+            <w:r>
+              <w:rPr>
+                <w:rFonts w:eastAsia="Times New Roman"/>
+                <w:color w:val="000000"/>
+                <w:sz w:val="18"/>
+                <w:szCs w:val="18"/>
+              </w:rPr>
+              <w:t>.577</w:t>
+            </w:r>
+          </w:p>
+        </w:tc>
+      </w:tr>
+      <w:tr>
+        <w:tc>
+          <w:tcPr>
+            <w:tcW w:w="0" w:type="auto"/>
+            <w:tcBorders>
+              <w:top w:val="nil"/>
+              <w:left w:val="nil"/>
+              <w:bottom w:val="nil"/>
+              <w:right w:val="nil"/>
+            </w:tcBorders>
+            <w:shd w:val="clear" w:color="auto" w:fill="EBEBEB"/>
+            <w:tcMar>
+              <w:top w:w="15" w:type="dxa"/>
+              <w:left w:w="180" w:type="dxa"/>
+              <w:bottom w:w="45" w:type="dxa"/>
+              <w:right w:w="180" w:type="dxa"/>
+            </w:tcMar>
+            <w:vAlign w:val="center"/>
+            <w:hideMark/>
+          </w:tcPr>
+          <w:p>
+            <w:pPr>
+              <w:spacing w:after="144" w:line="240" w:lineRule="auto"/>
+              <w:rPr>
+                <w:rFonts w:eastAsia="Times New Roman"/>
+                <w:color w:val="000000"/>
+                <w:sz w:val="18"/>
+                <w:szCs w:val="18"/>
+              </w:rPr>
+            </w:pPr>
+            <w:r>
+              <w:rPr>
+                <w:rFonts w:eastAsia="Times New Roman"/>
+                <w:color w:val="000000"/>
+                <w:sz w:val="18"/>
+                <w:szCs w:val="18"/>
+              </w:rPr>
+              <w:t>N</w:t>
+            </w:r>
+          </w:p>
+        </w:tc>
+        <w:tc>
+          <w:tcPr>
+            <w:tcW w:w="0" w:type="auto"/>
+            <w:tcBorders>
+              <w:top w:val="nil"/>
+              <w:left w:val="nil"/>
+              <w:bottom w:val="nil"/>
+              <w:right w:val="nil"/>
+            </w:tcBorders>
+            <w:shd w:val="clear" w:color="auto" w:fill="EBEBEB"/>
+            <w:tcMar>
+              <w:top w:w="15" w:type="dxa"/>
+              <w:left w:w="180" w:type="dxa"/>
+              <w:bottom w:w="45" w:type="dxa"/>
+              <w:right w:w="180" w:type="dxa"/>
+            </w:tcMar>
+            <w:vAlign w:val="center"/>
+            <w:hideMark/>
+          </w:tcPr>
+          <w:p>
+            <w:pPr>
+              <w:spacing w:after="144" w:line="240" w:lineRule="auto"/>
+              <w:jc w:val="right"/>
+              <w:rPr>
+                <w:rFonts w:eastAsia="Times New Roman"/>
+                <w:color w:val="000000"/>
+                <w:sz w:val="18"/>
+                <w:szCs w:val="18"/>
+              </w:rPr>
+            </w:pPr>
+            <w:r>
+              <w:rPr>
+                <w:rFonts w:eastAsia="Times New Roman"/>
+                <w:color w:val="000000"/>
+                <w:sz w:val="18"/>
+                <w:szCs w:val="18"/>
+              </w:rPr>
+              <w:t>1985</w:t>
+            </w:r>
+          </w:p>
+        </w:tc>
+        <w:tc>
+          <w:tcPr>
+            <w:tcW w:w="0" w:type="auto"/>
+            <w:tcBorders>
+              <w:top w:val="nil"/>
+              <w:left w:val="nil"/>
+              <w:bottom w:val="nil"/>
+              <w:right w:val="nil"/>
+            </w:tcBorders>
+            <w:shd w:val="clear" w:color="auto" w:fill="EBEBEB"/>
+            <w:tcMar>
+              <w:top w:w="15" w:type="dxa"/>
+              <w:left w:w="180" w:type="dxa"/>
+              <w:bottom w:w="45" w:type="dxa"/>
+              <w:right w:w="180" w:type="dxa"/>
+            </w:tcMar>
+            <w:vAlign w:val="center"/>
+            <w:hideMark/>
+          </w:tcPr>
+          <w:p>
+            <w:pPr>
+              <w:spacing w:after="144" w:line="240" w:lineRule="auto"/>
+              <w:jc w:val="right"/>
+              <w:rPr>
+                <w:rFonts w:eastAsia="Times New Roman"/>
+                <w:color w:val="000000"/>
+                <w:sz w:val="18"/>
+                <w:szCs w:val="18"/>
+              </w:rPr>
+            </w:pPr>
+          </w:p>
+        </w:tc>
+        <w:tc>
+          <w:tcPr>
+            <w:tcW w:w="0" w:type="auto"/>
+            <w:tcBorders>
+              <w:top w:val="nil"/>
+              <w:left w:val="nil"/>
+              <w:bottom w:val="nil"/>
+              <w:right w:val="nil"/>
+            </w:tcBorders>
+            <w:shd w:val="clear" w:color="auto" w:fill="EBEBEB"/>
+            <w:tcMar>
+              <w:top w:w="15" w:type="dxa"/>
+              <w:left w:w="180" w:type="dxa"/>
+              <w:bottom w:w="45" w:type="dxa"/>
+              <w:right w:w="180" w:type="dxa"/>
+            </w:tcMar>
+            <w:vAlign w:val="center"/>
+            <w:hideMark/>
+          </w:tcPr>
+          <w:p>
+            <w:pPr>
+              <w:spacing w:after="144" w:line="240" w:lineRule="auto"/>
+              <w:jc w:val="right"/>
+              <w:rPr>
+                <w:rFonts w:eastAsia="Times New Roman"/>
+                <w:color w:val="000000"/>
+                <w:sz w:val="18"/>
+                <w:szCs w:val="18"/>
+              </w:rPr>
+            </w:pPr>
+            <w:r>
+              <w:rPr>
+                <w:rFonts w:eastAsia="Times New Roman"/>
+                <w:color w:val="000000"/>
+                <w:sz w:val="18"/>
+                <w:szCs w:val="18"/>
+              </w:rPr>
+              <w:t> </w:t>
+            </w:r>
+          </w:p>
+        </w:tc>
+      </w:tr>
+      <w:tr>
+        <w:tc>
+          <w:tcPr>
+            <w:tcW w:w="0" w:type="auto"/>
+            <w:gridSpan w:val="4"/>
+            <w:tcBorders>
+              <w:top w:val="nil"/>
+              <w:left w:val="nil"/>
+              <w:bottom w:val="single" w:sz="6" w:space="0" w:color="000000"/>
+              <w:right w:val="nil"/>
+            </w:tcBorders>
+            <w:shd w:val="clear" w:color="auto" w:fill="FFFFFF"/>
+            <w:tcMar>
+              <w:top w:w="15" w:type="dxa"/>
+              <w:left w:w="180" w:type="dxa"/>
+              <w:bottom w:w="45" w:type="dxa"/>
+              <w:right w:w="180" w:type="dxa"/>
+            </w:tcMar>
+            <w:vAlign w:val="center"/>
+            <w:hideMark/>
+          </w:tcPr>
+          <w:p>
+            <w:pPr>
+              <w:spacing w:after="144" w:line="240" w:lineRule="auto"/>
+              <w:jc w:val="right"/>
+              <w:rPr>
+                <w:rFonts w:eastAsia="Times New Roman"/>
+                <w:color w:val="000000"/>
+                <w:sz w:val="18"/>
+                <w:szCs w:val="18"/>
+              </w:rPr>
+            </w:pPr>
+          </w:p>
+        </w:tc>
+      </w:tr>
+      <w:tr>
+        <w:tc>
+          <w:tcPr>
+            <w:tcW w:w="0" w:type="auto"/>
+            <w:gridSpan w:val="4"/>
+            <w:tcBorders>
+              <w:top w:val="nil"/>
+              <w:left w:val="nil"/>
+              <w:bottom w:val="nil"/>
+              <w:right w:val="nil"/>
+            </w:tcBorders>
+            <w:tcMar>
+              <w:top w:w="15" w:type="dxa"/>
+              <w:left w:w="0" w:type="dxa"/>
+              <w:bottom w:w="45" w:type="dxa"/>
+              <w:right w:w="180" w:type="dxa"/>
+            </w:tcMar>
+            <w:vAlign w:val="center"/>
+            <w:hideMark/>
+          </w:tcPr>
+          <w:p>
+            <w:pPr>
+              <w:spacing w:line="240" w:lineRule="auto"/>
+              <w:rPr>
+                <w:rFonts w:eastAsia="Times New Roman"/>
+                <w:color w:val="000000"/>
+                <w:sz w:val="18"/>
+                <w:szCs w:val="18"/>
+              </w:rPr>
+            </w:pPr>
+            <w:r>
+              <w:rPr>
+                <w:rFonts w:eastAsia="Times New Roman"/>
+                <w:i/>
+                <w:iCs/>
+                <w:color w:val="000000"/>
+                <w:sz w:val="18"/>
+                <w:szCs w:val="18"/>
+              </w:rPr>
+              <w:t>Note.</w:t>
+            </w:r>
+            <w:r>
+              <w:rPr>
+                <w:rFonts w:eastAsia="Times New Roman"/>
+                <w:color w:val="000000"/>
+                <w:sz w:val="18"/>
+                <w:szCs w:val="18"/>
+              </w:rPr>
+              <w:t xml:space="preserve">  Continuity correction is available only for 2x2 tables.</w:t>
+            </w:r>
+          </w:p>
+        </w:tc>
+      </w:tr>
+    </w:tbl>
+    <w:p>
+      <w:pPr>
+        <w:spacing w:line="360" w:lineRule="auto"/>
+        <w:rPr>
+          <w:rFonts w:ascii="Times New Roman" w:eastAsia="Times New Roman" w:hAnsi="Times New Roman" w:cs="Times New Roman"/>
+          <w:b/>
+          <w:bCs/>
+          <w:sz w:val="24"/>
+          <w:szCs w:val="24"/>
+        </w:rPr>
+      </w:pPr>
+    </w:p>
+    <w:p>
+      <w:pPr>
+        <w:spacing w:line="360" w:lineRule="auto"/>
+        <w:jc w:val="both"/>
+        <w:rPr>
+          <w:rFonts w:ascii="Times New Roman" w:eastAsia="Times New Roman" w:hAnsi="Times New Roman" w:cs="Times New Roman"/>
+          <w:bCs/>
+          <w:sz w:val="24"/>
+          <w:szCs w:val="24"/>
+        </w:rPr>
+      </w:pPr>
+      <w:r>
+        <w:rPr>
+          <w:rFonts w:ascii="Times New Roman" w:eastAsia="Times New Roman" w:hAnsi="Times New Roman" w:cs="Times New Roman"/>
+          <w:bCs/>
+          <w:sz w:val="24"/>
+          <w:szCs w:val="24"/>
+        </w:rPr>
+        <w:t>The distribution of medication types among individuals with and without hypertension reveals minimal differences. Among non-hypertensive participants, the largest proportion reported taking no medication (40.61%), followed by Beta Blockers (20.78%), ACE inhibitors (17.00%), Diuretics (11.12%), and other medications (10.49%). In the hypertensive group, similar trends were observed, with the highest proportion also taking no medication (39.92%), followed by Beta Blockers (20.74%), Diuretics (13.47%), ACE inhibitors (15.60%), and other medications (10.27%).</w:t>
+      </w:r>
+    </w:p>
+    <w:p>
+      <w:pPr>
+        <w:spacing w:line="360" w:lineRule="auto"/>
+        <w:jc w:val="both"/>
+        <w:rPr>
+          <w:rFonts w:ascii="Times New Roman" w:eastAsia="Times New Roman" w:hAnsi="Times New Roman" w:cs="Times New Roman"/>
+          <w:bCs/>
+          <w:sz w:val="24"/>
+          <w:szCs w:val="24"/>
+        </w:rPr>
+      </w:pPr>
+    </w:p>
+    <w:p>
+      <w:pPr>
+        <w:spacing w:line="360" w:lineRule="auto"/>
+        <w:jc w:val="both"/>
+        <w:rPr>
+          <w:rFonts w:ascii="Times New Roman" w:eastAsia="Times New Roman" w:hAnsi="Times New Roman" w:cs="Times New Roman"/>
+          <w:bCs/>
+          <w:sz w:val="24"/>
+          <w:szCs w:val="24"/>
+        </w:rPr>
+      </w:pPr>
+      <w:r>
+        <w:rPr>
+          <w:rFonts w:ascii="Times New Roman" w:eastAsia="Times New Roman" w:hAnsi="Times New Roman" w:cs="Times New Roman"/>
+          <w:bCs/>
+          <w:sz w:val="24"/>
+          <w:szCs w:val="24"/>
+        </w:rPr>
+        <w:t>The Chi-Squared test for association yielded a value of 2.887 with 4 degrees of freedom and a p-value of 0.577, indicating no statistically significant relationship between medication type and hypertension status in this dataset. This suggests that the type of medication reported does not differ meaningfully between hypertensive and non-hypertensive participants. While some variability exists in percentages across categories, these differences are minor and likely due to random variation rather than systematic association. Overall, this analysis implies that medication type alone is not strongly predictive of hypertension status in this sample.</w:t>
+      </w:r>
+    </w:p>
+    <w:p>
+      <w:pPr>
+        <w:spacing w:line="360" w:lineRule="auto"/>
+        <w:rPr>
+          <w:rFonts w:ascii="Times New Roman" w:eastAsia="Times New Roman" w:hAnsi="Times New Roman" w:cs="Times New Roman"/>
+          <w:b/>
+          <w:bCs/>
+          <w:sz w:val="24"/>
+          <w:szCs w:val="24"/>
+        </w:rPr>
+      </w:pPr>
+    </w:p>
+    <w:p>
+      <w:pPr>
+        <w:spacing w:line="360" w:lineRule="auto"/>
+        <w:rPr>
+          <w:rFonts w:ascii="Times New Roman" w:eastAsia="Times New Roman" w:hAnsi="Times New Roman" w:cs="Times New Roman"/>
+          <w:b/>
+          <w:bCs/>
+          <w:sz w:val="24"/>
+          <w:szCs w:val="24"/>
+        </w:rPr>
+      </w:pPr>
+    </w:p>
+    <w:p>
+      <w:pPr>
+        <w:spacing w:line="360" w:lineRule="auto"/>
+        <w:rPr>
+          <w:rFonts w:ascii="Times New Roman" w:eastAsia="Times New Roman" w:hAnsi="Times New Roman" w:cs="Times New Roman"/>
+          <w:b/>
+          <w:bCs/>
+          <w:sz w:val="24"/>
+          <w:szCs w:val="24"/>
+        </w:rPr>
+      </w:pPr>
+    </w:p>
+    <w:p>
+      <w:pPr>
+        <w:spacing w:line="360" w:lineRule="auto"/>
+        <w:rPr>
+          <w:rFonts w:ascii="Times New Roman" w:eastAsia="Times New Roman" w:hAnsi="Times New Roman" w:cs="Times New Roman"/>
+          <w:b/>
+          <w:bCs/>
+          <w:sz w:val="24"/>
+          <w:szCs w:val="24"/>
+        </w:rPr>
+      </w:pPr>
+    </w:p>
+    <w:p>
+      <w:pPr>
+        <w:spacing w:line="360" w:lineRule="auto"/>
+        <w:rPr>
+          <w:rFonts w:ascii="Times New Roman" w:eastAsia="Times New Roman" w:hAnsi="Times New Roman" w:cs="Times New Roman"/>
+          <w:b/>
+          <w:bCs/>
+          <w:sz w:val="24"/>
+          <w:szCs w:val="24"/>
+        </w:rPr>
+      </w:pPr>
+    </w:p>
+    <w:p>
+      <w:pPr>
+        <w:spacing w:line="360" w:lineRule="auto"/>
+        <w:rPr>
+          <w:rFonts w:ascii="Times New Roman" w:eastAsia="Times New Roman" w:hAnsi="Times New Roman" w:cs="Times New Roman"/>
+          <w:b/>
+          <w:bCs/>
+          <w:sz w:val="24"/>
+          <w:szCs w:val="24"/>
+        </w:rPr>
+      </w:pPr>
+    </w:p>
+    <w:p>
+      <w:pPr>
+        <w:spacing w:line="360" w:lineRule="auto"/>
+        <w:rPr>
+          <w:rFonts w:ascii="Times New Roman" w:eastAsia="Times New Roman" w:hAnsi="Times New Roman" w:cs="Times New Roman"/>
+          <w:b/>
+          <w:bCs/>
+          <w:sz w:val="24"/>
+          <w:szCs w:val="24"/>
+        </w:rPr>
+      </w:pPr>
+    </w:p>
+    <w:p>
+      <w:pPr>
+        <w:spacing w:line="360" w:lineRule="auto"/>
+        <w:jc w:val="both"/>
+        <w:rPr>
+          <w:rFonts w:ascii="Times New Roman" w:eastAsia="Times New Roman" w:hAnsi="Times New Roman" w:cs="Times New Roman"/>
+          <w:b/>
+          <w:bCs/>
+          <w:sz w:val="24"/>
+          <w:szCs w:val="24"/>
+        </w:rPr>
+      </w:pPr>
+      <w:r>
+        <w:rPr>
+          <w:rFonts w:ascii="Times New Roman" w:eastAsia="Times New Roman" w:hAnsi="Times New Roman" w:cs="Times New Roman"/>
+          <w:b/>
+          <w:bCs/>
+          <w:sz w:val="24"/>
+          <w:szCs w:val="24"/>
+        </w:rPr>
+        <w:t xml:space="preserve">Family History </w:t>
+      </w:r>
+      <w:r>
+        <w:rPr>
+          <w:rFonts w:ascii="Times New Roman" w:eastAsia="Times New Roman" w:hAnsi="Times New Roman" w:cs="Times New Roman"/>
+          <w:b/>
+          <w:bCs/>
+          <w:sz w:val="24"/>
+          <w:szCs w:val="24"/>
+        </w:rPr>
+        <w:t>on Hypertension</w:t>
+      </w:r>
+      <w:r>
+        <w:rPr>
+          <w:rFonts w:ascii="Times New Roman" w:eastAsia="Times New Roman" w:hAnsi="Times New Roman" w:cs="Times New Roman"/>
+          <w:b/>
+          <w:bCs/>
+          <w:sz w:val="24"/>
+          <w:szCs w:val="24"/>
+        </w:rPr>
+        <w:t xml:space="preserve"> Status</w:t>
+      </w:r>
+    </w:p>
+    <w:p>
+      <w:pPr>
+        <w:spacing w:line="360" w:lineRule="auto"/>
+        <w:rPr>
+          <w:rFonts w:ascii="Times New Roman" w:eastAsia="Times New Roman" w:hAnsi="Times New Roman" w:cs="Times New Roman"/>
+          <w:b/>
+          <w:bCs/>
+          <w:sz w:val="24"/>
+          <w:szCs w:val="24"/>
+        </w:rPr>
+      </w:pPr>
+    </w:p>
+    <w:tbl>
+      <w:tblPr>
+        <w:tblW w:w="4480" w:type="dxa"/>
+        <w:tblLook w:val="04A0" w:firstRow="1" w:lastRow="0" w:firstColumn="1" w:lastColumn="0" w:noHBand="0" w:noVBand="1"/>
+      </w:tblPr>
+      <w:tblGrid>
+        <w:gridCol w:w="1600"/>
+        <w:gridCol w:w="1520"/>
+        <w:gridCol w:w="1360"/>
+      </w:tblGrid>
+      <w:tr>
+        <w:trPr>
+          <w:trHeight w:val="600"/>
+        </w:trPr>
+        <w:tc>
+          <w:tcPr>
+            <w:tcW w:w="1600" w:type="dxa"/>
+            <w:tcBorders>
+              <w:top w:val="single" w:sz="4" w:space="0" w:color="auto"/>
+              <w:left w:val="nil"/>
+              <w:bottom w:val="single" w:sz="4" w:space="0" w:color="auto"/>
+              <w:right w:val="nil"/>
+            </w:tcBorders>
+            <w:shd w:val="clear" w:color="auto" w:fill="auto"/>
+            <w:vAlign w:val="center"/>
+            <w:hideMark/>
+          </w:tcPr>
+          <w:p>
+            <w:pPr>
+              <w:spacing w:line="240" w:lineRule="auto"/>
+              <w:rPr>
+                <w:rFonts w:ascii="Calibri" w:eastAsia="Times New Roman" w:hAnsi="Calibri" w:cs="Calibri"/>
+                <w:b/>
+                <w:bCs/>
+                <w:color w:val="000000"/>
+              </w:rPr>
+            </w:pPr>
+            <w:r>
+              <w:rPr>
+                <w:rFonts w:ascii="Calibri" w:eastAsia="Times New Roman" w:hAnsi="Calibri" w:cs="Calibri"/>
+                <w:b/>
+                <w:bCs/>
+                <w:color w:val="000000"/>
+              </w:rPr>
+              <w:t>Has Hypertension</w:t>
+            </w:r>
+          </w:p>
+        </w:tc>
+        <w:tc>
+          <w:tcPr>
+            <w:tcW w:w="1520" w:type="dxa"/>
+            <w:tcBorders>
+              <w:top w:val="single" w:sz="4" w:space="0" w:color="auto"/>
+              <w:left w:val="nil"/>
+              <w:bottom w:val="single" w:sz="4" w:space="0" w:color="auto"/>
+              <w:right w:val="nil"/>
+            </w:tcBorders>
+            <w:shd w:val="clear" w:color="auto" w:fill="auto"/>
+            <w:vAlign w:val="center"/>
+            <w:hideMark/>
+          </w:tcPr>
+          <w:p>
+            <w:pPr>
+              <w:spacing w:line="240" w:lineRule="auto"/>
+              <w:rPr>
+                <w:rFonts w:ascii="Calibri" w:eastAsia="Times New Roman" w:hAnsi="Calibri" w:cs="Calibri"/>
+                <w:b/>
+                <w:bCs/>
+                <w:color w:val="000000"/>
+              </w:rPr>
+            </w:pPr>
+            <w:r>
+              <w:rPr>
+                <w:rFonts w:ascii="Calibri" w:eastAsia="Times New Roman" w:hAnsi="Calibri" w:cs="Calibri"/>
+                <w:b/>
+                <w:bCs/>
+                <w:color w:val="000000"/>
+              </w:rPr>
+              <w:t>No (%)</w:t>
+            </w:r>
+          </w:p>
+        </w:tc>
+        <w:tc>
+          <w:tcPr>
+            <w:tcW w:w="1360" w:type="dxa"/>
+            <w:tcBorders>
+              <w:top w:val="single" w:sz="4" w:space="0" w:color="auto"/>
+              <w:left w:val="nil"/>
+              <w:bottom w:val="single" w:sz="4" w:space="0" w:color="auto"/>
+              <w:right w:val="nil"/>
+            </w:tcBorders>
+            <w:shd w:val="clear" w:color="auto" w:fill="auto"/>
+            <w:vAlign w:val="center"/>
+            <w:hideMark/>
+          </w:tcPr>
+          <w:p>
+            <w:pPr>
+              <w:spacing w:line="240" w:lineRule="auto"/>
+              <w:rPr>
+                <w:rFonts w:ascii="Calibri" w:eastAsia="Times New Roman" w:hAnsi="Calibri" w:cs="Calibri"/>
+                <w:b/>
+                <w:bCs/>
+                <w:color w:val="000000"/>
+              </w:rPr>
+            </w:pPr>
+            <w:r>
+              <w:rPr>
+                <w:rFonts w:ascii="Calibri" w:eastAsia="Times New Roman" w:hAnsi="Calibri" w:cs="Calibri"/>
+                <w:b/>
+                <w:bCs/>
+                <w:color w:val="000000"/>
+              </w:rPr>
+              <w:t>Yes (%)</w:t>
+            </w:r>
+          </w:p>
+        </w:tc>
+      </w:tr>
+      <w:tr>
+        <w:trPr>
+          <w:trHeight w:val="300"/>
+        </w:trPr>
+        <w:tc>
+          <w:tcPr>
+            <w:tcW w:w="1600" w:type="dxa"/>
+            <w:tcBorders>
+              <w:top w:val="nil"/>
+              <w:left w:val="nil"/>
+              <w:bottom w:val="nil"/>
+              <w:right w:val="nil"/>
+            </w:tcBorders>
+            <w:shd w:val="clear" w:color="auto" w:fill="auto"/>
+            <w:vAlign w:val="center"/>
+            <w:hideMark/>
+          </w:tcPr>
+          <w:p>
+            <w:pPr>
+              <w:spacing w:line="240" w:lineRule="auto"/>
+              <w:rPr>
+                <w:rFonts w:ascii="Calibri" w:eastAsia="Times New Roman" w:hAnsi="Calibri" w:cs="Calibri"/>
+                <w:color w:val="000000"/>
+              </w:rPr>
+            </w:pPr>
+            <w:r>
+              <w:rPr>
+                <w:rFonts w:ascii="Calibri" w:eastAsia="Times New Roman" w:hAnsi="Calibri" w:cs="Calibri"/>
+                <w:color w:val="000000"/>
+              </w:rPr>
+              <w:t>No</w:t>
+            </w:r>
+          </w:p>
+        </w:tc>
+        <w:tc>
+          <w:tcPr>
+            <w:tcW w:w="1520" w:type="dxa"/>
+            <w:tcBorders>
+              <w:top w:val="nil"/>
+              <w:left w:val="nil"/>
+              <w:bottom w:val="nil"/>
+              <w:right w:val="nil"/>
+            </w:tcBorders>
+            <w:shd w:val="clear" w:color="auto" w:fill="auto"/>
+            <w:vAlign w:val="center"/>
+            <w:hideMark/>
+          </w:tcPr>
+          <w:p>
+            <w:pPr>
+              <w:spacing w:line="240" w:lineRule="auto"/>
+              <w:rPr>
+                <w:rFonts w:ascii="Calibri" w:eastAsia="Times New Roman" w:hAnsi="Calibri" w:cs="Calibri"/>
+                <w:color w:val="000000"/>
+              </w:rPr>
+            </w:pPr>
+            <w:r>
+              <w:rPr>
+                <w:rFonts w:ascii="Calibri" w:eastAsia="Times New Roman" w:hAnsi="Calibri" w:cs="Calibri"/>
+                <w:color w:val="000000"/>
+              </w:rPr>
+              <w:t>65.06%</w:t>
+            </w:r>
+          </w:p>
+        </w:tc>
+        <w:tc>
+          <w:tcPr>
+            <w:tcW w:w="1360" w:type="dxa"/>
+            <w:tcBorders>
+              <w:top w:val="nil"/>
+              <w:left w:val="nil"/>
+              <w:bottom w:val="nil"/>
+              <w:right w:val="nil"/>
+            </w:tcBorders>
+            <w:shd w:val="clear" w:color="auto" w:fill="auto"/>
+            <w:vAlign w:val="center"/>
+            <w:hideMark/>
+          </w:tcPr>
+          <w:p>
+            <w:pPr>
+              <w:spacing w:line="240" w:lineRule="auto"/>
+              <w:rPr>
+                <w:rFonts w:ascii="Calibri" w:eastAsia="Times New Roman" w:hAnsi="Calibri" w:cs="Calibri"/>
+                <w:color w:val="000000"/>
+              </w:rPr>
+            </w:pPr>
+            <w:r>
+              <w:rPr>
+                <w:rFonts w:ascii="Calibri" w:eastAsia="Times New Roman" w:hAnsi="Calibri" w:cs="Calibri"/>
+                <w:color w:val="000000"/>
+              </w:rPr>
+              <w:t>34.94%</w:t>
+            </w:r>
+          </w:p>
+        </w:tc>
+      </w:tr>
+      <w:tr>
+        <w:trPr>
+          <w:trHeight w:val="300"/>
+        </w:trPr>
+        <w:tc>
+          <w:tcPr>
+            <w:tcW w:w="1600" w:type="dxa"/>
+            <w:tcBorders>
+              <w:top w:val="nil"/>
+              <w:left w:val="nil"/>
+              <w:bottom w:val="single" w:sz="4" w:space="0" w:color="auto"/>
+              <w:right w:val="nil"/>
+            </w:tcBorders>
+            <w:shd w:val="clear" w:color="auto" w:fill="auto"/>
+            <w:vAlign w:val="center"/>
+            <w:hideMark/>
+          </w:tcPr>
+          <w:p>
+            <w:pPr>
+              <w:spacing w:line="240" w:lineRule="auto"/>
+              <w:rPr>
+                <w:rFonts w:ascii="Calibri" w:eastAsia="Times New Roman" w:hAnsi="Calibri" w:cs="Calibri"/>
+                <w:color w:val="000000"/>
+              </w:rPr>
+            </w:pPr>
+            <w:r>
+              <w:rPr>
+                <w:rFonts w:ascii="Calibri" w:eastAsia="Times New Roman" w:hAnsi="Calibri" w:cs="Calibri"/>
+                <w:color w:val="000000"/>
+              </w:rPr>
+              <w:t>Yes</w:t>
+            </w:r>
+          </w:p>
+        </w:tc>
+        <w:tc>
+          <w:tcPr>
+            <w:tcW w:w="1520" w:type="dxa"/>
+            <w:tcBorders>
+              <w:top w:val="nil"/>
+              <w:left w:val="nil"/>
+              <w:bottom w:val="single" w:sz="4" w:space="0" w:color="auto"/>
+              <w:right w:val="nil"/>
+            </w:tcBorders>
+            <w:shd w:val="clear" w:color="auto" w:fill="auto"/>
+            <w:vAlign w:val="center"/>
+            <w:hideMark/>
+          </w:tcPr>
+          <w:p>
+            <w:pPr>
+              <w:spacing w:line="240" w:lineRule="auto"/>
+              <w:rPr>
+                <w:rFonts w:ascii="Calibri" w:eastAsia="Times New Roman" w:hAnsi="Calibri" w:cs="Calibri"/>
+                <w:color w:val="000000"/>
+              </w:rPr>
+            </w:pPr>
+            <w:r>
+              <w:rPr>
+                <w:rFonts w:ascii="Calibri" w:eastAsia="Times New Roman" w:hAnsi="Calibri" w:cs="Calibri"/>
+                <w:color w:val="000000"/>
+              </w:rPr>
+              <w:t>36.82%</w:t>
+            </w:r>
+          </w:p>
+        </w:tc>
+        <w:tc>
+          <w:tcPr>
+            <w:tcW w:w="1360" w:type="dxa"/>
+            <w:tcBorders>
+              <w:top w:val="nil"/>
+              <w:left w:val="nil"/>
+              <w:bottom w:val="single" w:sz="4" w:space="0" w:color="auto"/>
+              <w:right w:val="nil"/>
+            </w:tcBorders>
+            <w:shd w:val="clear" w:color="auto" w:fill="auto"/>
+            <w:vAlign w:val="center"/>
+            <w:hideMark/>
+          </w:tcPr>
+          <w:p>
+            <w:pPr>
+              <w:spacing w:line="240" w:lineRule="auto"/>
+              <w:rPr>
+                <w:rFonts w:ascii="Calibri" w:eastAsia="Times New Roman" w:hAnsi="Calibri" w:cs="Calibri"/>
+                <w:color w:val="000000"/>
+              </w:rPr>
+            </w:pPr>
+            <w:r>
+              <w:rPr>
+                <w:rFonts w:ascii="Calibri" w:eastAsia="Times New Roman" w:hAnsi="Calibri" w:cs="Calibri"/>
+                <w:color w:val="000000"/>
+              </w:rPr>
+              <w:t>63.18%</w:t>
+            </w:r>
+          </w:p>
+        </w:tc>
+      </w:tr>
+    </w:tbl>
+    <w:p>
+      <w:pPr>
+        <w:spacing w:line="360" w:lineRule="auto"/>
+        <w:rPr>
+          <w:rFonts w:ascii="Times New Roman" w:eastAsia="Times New Roman" w:hAnsi="Times New Roman" w:cs="Times New Roman"/>
+          <w:b/>
+          <w:bCs/>
+          <w:sz w:val="24"/>
+          <w:szCs w:val="24"/>
+        </w:rPr>
+      </w:pPr>
+    </w:p>
+    <w:p>
+      <w:pPr>
+        <w:spacing w:line="360" w:lineRule="auto"/>
+        <w:rPr>
+          <w:rFonts w:ascii="Times New Roman" w:eastAsia="Times New Roman" w:hAnsi="Times New Roman" w:cs="Times New Roman"/>
+          <w:b/>
+          <w:bCs/>
+          <w:sz w:val="24"/>
+          <w:szCs w:val="24"/>
+        </w:rPr>
+      </w:pPr>
+    </w:p>
+    <w:tbl>
+      <w:tblPr>
+        <w:tblW w:w="0" w:type="auto"/>
+        <w:tblCellMar>
+          <w:left w:w="0" w:type="dxa"/>
+          <w:right w:w="0" w:type="dxa"/>
+        </w:tblCellMar>
+        <w:tblLook w:val="04A0" w:firstRow="1" w:lastRow="0" w:firstColumn="1" w:lastColumn="0" w:noHBand="0" w:noVBand="1"/>
+      </w:tblPr>
+      <w:tblGrid>
+        <w:gridCol w:w="540"/>
+        <w:gridCol w:w="821"/>
+        <w:gridCol w:w="511"/>
+        <w:gridCol w:w="866"/>
+      </w:tblGrid>
+      <w:tr>
+        <w:trPr>
+          <w:tblHeader/>
+        </w:trPr>
+        <w:tc>
+          <w:tcPr>
+            <w:tcW w:w="0" w:type="auto"/>
+            <w:gridSpan w:val="4"/>
+            <w:tcBorders>
+              <w:top w:val="nil"/>
+              <w:left w:val="nil"/>
+              <w:bottom w:val="single" w:sz="6" w:space="0" w:color="000000"/>
+              <w:right w:val="nil"/>
+            </w:tcBorders>
+            <w:tcMar>
+              <w:top w:w="90" w:type="dxa"/>
+              <w:left w:w="0" w:type="dxa"/>
+              <w:bottom w:w="90" w:type="dxa"/>
+              <w:right w:w="150" w:type="dxa"/>
+            </w:tcMar>
+            <w:vAlign w:val="center"/>
+            <w:hideMark/>
+          </w:tcPr>
+          <w:p>
+            <w:pPr>
+              <w:spacing w:line="240" w:lineRule="auto"/>
+              <w:rPr>
+                <w:rFonts w:eastAsia="Times New Roman"/>
+                <w:color w:val="000000"/>
+                <w:sz w:val="18"/>
+                <w:szCs w:val="18"/>
+              </w:rPr>
+            </w:pPr>
+            <w:r>
+              <w:rPr>
+                <w:rFonts w:eastAsia="Times New Roman"/>
+                <w:i/>
+                <w:iCs/>
+                <w:color w:val="000000"/>
+                <w:sz w:val="18"/>
+                <w:szCs w:val="18"/>
+              </w:rPr>
+              <w:t>Chi-Squared Tests</w:t>
+            </w:r>
+            <w:r>
+              <w:rPr>
+                <w:rFonts w:eastAsia="Times New Roman"/>
+                <w:color w:val="000000"/>
+                <w:sz w:val="18"/>
+                <w:szCs w:val="18"/>
+              </w:rPr>
+              <w:t xml:space="preserve"> </w:t>
+            </w:r>
+          </w:p>
+        </w:tc>
+      </w:tr>
+      <w:tr>
+        <w:trPr>
+          <w:tblHeader/>
+        </w:trPr>
+        <w:tc>
+          <w:tcPr>
+            <w:tcW w:w="0" w:type="auto"/>
+            <w:tcBorders>
+              <w:top w:val="nil"/>
+              <w:left w:val="nil"/>
+              <w:bottom w:val="single" w:sz="6" w:space="0" w:color="000000"/>
+              <w:right w:val="nil"/>
+            </w:tcBorders>
+            <w:tcMar>
+              <w:top w:w="45" w:type="dxa"/>
+              <w:left w:w="180" w:type="dxa"/>
+              <w:bottom w:w="45" w:type="dxa"/>
+              <w:right w:w="180" w:type="dxa"/>
+            </w:tcMar>
+            <w:vAlign w:val="center"/>
+            <w:hideMark/>
+          </w:tcPr>
+          <w:p>
+            <w:pPr>
+              <w:spacing w:line="240" w:lineRule="auto"/>
+              <w:jc w:val="center"/>
+              <w:rPr>
+                <w:rFonts w:eastAsia="Times New Roman"/>
+                <w:color w:val="000000"/>
+                <w:sz w:val="18"/>
+                <w:szCs w:val="18"/>
+              </w:rPr>
+            </w:pPr>
+            <w:r>
+              <w:rPr>
+                <w:rFonts w:eastAsia="Times New Roman"/>
+                <w:color w:val="000000"/>
+                <w:sz w:val="18"/>
+                <w:szCs w:val="18"/>
+              </w:rPr>
+              <w:t> </w:t>
+            </w:r>
+          </w:p>
+        </w:tc>
+        <w:tc>
+          <w:tcPr>
+            <w:tcW w:w="0" w:type="auto"/>
+            <w:tcBorders>
+              <w:top w:val="nil"/>
+              <w:left w:val="nil"/>
+              <w:bottom w:val="single" w:sz="6" w:space="0" w:color="000000"/>
+              <w:right w:val="nil"/>
+            </w:tcBorders>
+            <w:tcMar>
+              <w:top w:w="45" w:type="dxa"/>
+              <w:left w:w="180" w:type="dxa"/>
+              <w:bottom w:w="45" w:type="dxa"/>
+              <w:right w:w="180" w:type="dxa"/>
+            </w:tcMar>
+            <w:vAlign w:val="center"/>
+            <w:hideMark/>
+          </w:tcPr>
+          <w:p>
+            <w:pPr>
+              <w:spacing w:line="240" w:lineRule="auto"/>
+              <w:jc w:val="center"/>
+              <w:rPr>
+                <w:rFonts w:eastAsia="Times New Roman"/>
+                <w:color w:val="000000"/>
+                <w:sz w:val="18"/>
+                <w:szCs w:val="18"/>
+              </w:rPr>
+            </w:pPr>
+            <w:r>
+              <w:rPr>
+                <w:rFonts w:eastAsia="Times New Roman"/>
+                <w:color w:val="000000"/>
+                <w:sz w:val="18"/>
+                <w:szCs w:val="18"/>
+              </w:rPr>
+              <w:t>Value</w:t>
+            </w:r>
+          </w:p>
+        </w:tc>
+        <w:tc>
+          <w:tcPr>
+            <w:tcW w:w="0" w:type="auto"/>
+            <w:tcBorders>
+              <w:top w:val="nil"/>
+              <w:left w:val="nil"/>
+              <w:bottom w:val="single" w:sz="6" w:space="0" w:color="000000"/>
+              <w:right w:val="nil"/>
+            </w:tcBorders>
+            <w:tcMar>
+              <w:top w:w="45" w:type="dxa"/>
+              <w:left w:w="180" w:type="dxa"/>
+              <w:bottom w:w="45" w:type="dxa"/>
+              <w:right w:w="180" w:type="dxa"/>
+            </w:tcMar>
+            <w:vAlign w:val="center"/>
+            <w:hideMark/>
+          </w:tcPr>
+          <w:p>
+            <w:pPr>
+              <w:spacing w:line="240" w:lineRule="auto"/>
+              <w:jc w:val="center"/>
+              <w:rPr>
+                <w:rFonts w:eastAsia="Times New Roman"/>
+                <w:color w:val="000000"/>
+                <w:sz w:val="18"/>
+                <w:szCs w:val="18"/>
+              </w:rPr>
+            </w:pPr>
+            <w:proofErr w:type="spellStart"/>
+            <w:r>
+              <w:rPr>
+                <w:rFonts w:eastAsia="Times New Roman"/>
+                <w:color w:val="000000"/>
+                <w:sz w:val="18"/>
+                <w:szCs w:val="18"/>
+              </w:rPr>
+              <w:t>df</w:t>
+            </w:r>
+            <w:proofErr w:type="spellEnd"/>
+          </w:p>
+        </w:tc>
+        <w:tc>
+          <w:tcPr>
+            <w:tcW w:w="0" w:type="auto"/>
+            <w:tcBorders>
+              <w:top w:val="nil"/>
+              <w:left w:val="nil"/>
+              <w:bottom w:val="single" w:sz="6" w:space="0" w:color="000000"/>
+              <w:right w:val="nil"/>
+            </w:tcBorders>
+            <w:tcMar>
+              <w:top w:w="45" w:type="dxa"/>
+              <w:left w:w="180" w:type="dxa"/>
+              <w:bottom w:w="45" w:type="dxa"/>
+              <w:right w:w="180" w:type="dxa"/>
+            </w:tcMar>
+            <w:vAlign w:val="center"/>
+            <w:hideMark/>
+          </w:tcPr>
+          <w:p>
+            <w:pPr>
+              <w:spacing w:line="240" w:lineRule="auto"/>
+              <w:jc w:val="center"/>
+              <w:rPr>
+                <w:rFonts w:eastAsia="Times New Roman"/>
+                <w:color w:val="000000"/>
+                <w:sz w:val="18"/>
+                <w:szCs w:val="18"/>
+              </w:rPr>
+            </w:pPr>
+            <w:r>
+              <w:rPr>
+                <w:rFonts w:eastAsia="Times New Roman"/>
+                <w:color w:val="000000"/>
+                <w:sz w:val="18"/>
+                <w:szCs w:val="18"/>
+              </w:rPr>
+              <w:t>p</w:t>
+            </w:r>
+          </w:p>
+        </w:tc>
+      </w:tr>
+      <w:tr>
+        <w:tc>
+          <w:tcPr>
+            <w:tcW w:w="0" w:type="auto"/>
+            <w:tcBorders>
+              <w:top w:val="nil"/>
+              <w:left w:val="nil"/>
+              <w:bottom w:val="nil"/>
+              <w:right w:val="nil"/>
+            </w:tcBorders>
+            <w:shd w:val="clear" w:color="auto" w:fill="FFFFFF"/>
+            <w:tcMar>
+              <w:top w:w="162" w:type="dxa"/>
+              <w:left w:w="180" w:type="dxa"/>
+              <w:bottom w:w="45" w:type="dxa"/>
+              <w:right w:w="180" w:type="dxa"/>
+            </w:tcMar>
+            <w:vAlign w:val="center"/>
+            <w:hideMark/>
+          </w:tcPr>
+          <w:p>
+            <w:pPr>
+              <w:spacing w:line="240" w:lineRule="auto"/>
+              <w:rPr>
+                <w:rFonts w:eastAsia="Times New Roman"/>
+                <w:color w:val="000000"/>
+                <w:sz w:val="18"/>
+                <w:szCs w:val="18"/>
+              </w:rPr>
+            </w:pPr>
+            <w:r>
+              <w:rPr>
+                <w:rFonts w:eastAsia="Times New Roman"/>
+                <w:color w:val="000000"/>
+                <w:sz w:val="18"/>
+                <w:szCs w:val="18"/>
+              </w:rPr>
+              <w:t>Χ²</w:t>
+            </w:r>
+          </w:p>
+        </w:tc>
+        <w:tc>
+          <w:tcPr>
+            <w:tcW w:w="0" w:type="auto"/>
+            <w:tcBorders>
+              <w:top w:val="nil"/>
+              <w:left w:val="nil"/>
+              <w:bottom w:val="nil"/>
+              <w:right w:val="nil"/>
+            </w:tcBorders>
+            <w:shd w:val="clear" w:color="auto" w:fill="FFFFFF"/>
+            <w:tcMar>
+              <w:top w:w="162" w:type="dxa"/>
+              <w:left w:w="180" w:type="dxa"/>
+              <w:bottom w:w="45" w:type="dxa"/>
+              <w:right w:w="180" w:type="dxa"/>
+            </w:tcMar>
+            <w:vAlign w:val="center"/>
+            <w:hideMark/>
+          </w:tcPr>
+          <w:p>
+            <w:pPr>
+              <w:spacing w:line="240" w:lineRule="auto"/>
+              <w:jc w:val="right"/>
+              <w:rPr>
+                <w:rFonts w:eastAsia="Times New Roman"/>
+                <w:color w:val="000000"/>
+                <w:sz w:val="18"/>
+                <w:szCs w:val="18"/>
+              </w:rPr>
+            </w:pPr>
+            <w:r>
+              <w:rPr>
+                <w:rFonts w:eastAsia="Times New Roman"/>
+                <w:color w:val="000000"/>
+                <w:sz w:val="18"/>
+                <w:szCs w:val="18"/>
+              </w:rPr>
+              <w:t>158.0</w:t>
+            </w:r>
+          </w:p>
+        </w:tc>
+        <w:tc>
+          <w:tcPr>
+            <w:tcW w:w="0" w:type="auto"/>
+            <w:tcBorders>
+              <w:top w:val="nil"/>
+              <w:left w:val="nil"/>
+              <w:bottom w:val="nil"/>
+              <w:right w:val="nil"/>
+            </w:tcBorders>
+            <w:shd w:val="clear" w:color="auto" w:fill="FFFFFF"/>
+            <w:tcMar>
+              <w:top w:w="162" w:type="dxa"/>
+              <w:left w:w="180" w:type="dxa"/>
+              <w:bottom w:w="45" w:type="dxa"/>
+              <w:right w:w="180" w:type="dxa"/>
+            </w:tcMar>
+            <w:vAlign w:val="center"/>
+            <w:hideMark/>
+          </w:tcPr>
+          <w:p>
+            <w:pPr>
+              <w:spacing w:line="240" w:lineRule="auto"/>
+              <w:jc w:val="right"/>
+              <w:rPr>
+                <w:rFonts w:eastAsia="Times New Roman"/>
+                <w:color w:val="000000"/>
+                <w:sz w:val="18"/>
+                <w:szCs w:val="18"/>
+              </w:rPr>
+            </w:pPr>
+            <w:r>
+              <w:rPr>
+                <w:rFonts w:eastAsia="Times New Roman"/>
+                <w:color w:val="000000"/>
+                <w:sz w:val="18"/>
+                <w:szCs w:val="18"/>
+              </w:rPr>
+              <w:t>1</w:t>
+            </w:r>
+          </w:p>
+        </w:tc>
+        <w:tc>
+          <w:tcPr>
+            <w:tcW w:w="0" w:type="auto"/>
+            <w:tcBorders>
+              <w:top w:val="nil"/>
+              <w:left w:val="nil"/>
+              <w:bottom w:val="nil"/>
+              <w:right w:val="nil"/>
+            </w:tcBorders>
+            <w:shd w:val="clear" w:color="auto" w:fill="FFFFFF"/>
+            <w:tcMar>
+              <w:top w:w="162" w:type="dxa"/>
+              <w:left w:w="180" w:type="dxa"/>
+              <w:bottom w:w="45" w:type="dxa"/>
+              <w:right w:w="180" w:type="dxa"/>
+            </w:tcMar>
+            <w:vAlign w:val="center"/>
+            <w:hideMark/>
+          </w:tcPr>
+          <w:p>
+            <w:pPr>
+              <w:spacing w:line="240" w:lineRule="auto"/>
+              <w:jc w:val="right"/>
+              <w:rPr>
+                <w:rFonts w:eastAsia="Times New Roman"/>
+                <w:color w:val="000000"/>
+                <w:sz w:val="18"/>
+                <w:szCs w:val="18"/>
+              </w:rPr>
+            </w:pPr>
+            <w:r>
+              <w:rPr>
+                <w:rFonts w:eastAsia="Times New Roman"/>
+                <w:color w:val="000000"/>
+                <w:sz w:val="18"/>
+                <w:szCs w:val="18"/>
+              </w:rPr>
+              <w:t>&lt; .001</w:t>
+            </w:r>
+          </w:p>
+        </w:tc>
+      </w:tr>
+      <w:tr>
+        <w:tc>
+          <w:tcPr>
+            <w:tcW w:w="0" w:type="auto"/>
+            <w:tcBorders>
+              <w:top w:val="nil"/>
+              <w:left w:val="nil"/>
+              <w:bottom w:val="nil"/>
+              <w:right w:val="nil"/>
+            </w:tcBorders>
+            <w:shd w:val="clear" w:color="auto" w:fill="EBEBEB"/>
+            <w:tcMar>
+              <w:top w:w="15" w:type="dxa"/>
+              <w:left w:w="180" w:type="dxa"/>
+              <w:bottom w:w="45" w:type="dxa"/>
+              <w:right w:w="180" w:type="dxa"/>
+            </w:tcMar>
+            <w:vAlign w:val="center"/>
+            <w:hideMark/>
+          </w:tcPr>
+          <w:p>
+            <w:pPr>
+              <w:spacing w:after="144" w:line="240" w:lineRule="auto"/>
+              <w:rPr>
+                <w:rFonts w:eastAsia="Times New Roman"/>
+                <w:color w:val="000000"/>
+                <w:sz w:val="18"/>
+                <w:szCs w:val="18"/>
+              </w:rPr>
+            </w:pPr>
+            <w:r>
+              <w:rPr>
+                <w:rFonts w:eastAsia="Times New Roman"/>
+                <w:color w:val="000000"/>
+                <w:sz w:val="18"/>
+                <w:szCs w:val="18"/>
+              </w:rPr>
+              <w:t>N</w:t>
+            </w:r>
+          </w:p>
+        </w:tc>
+        <w:tc>
+          <w:tcPr>
+            <w:tcW w:w="0" w:type="auto"/>
+            <w:tcBorders>
+              <w:top w:val="nil"/>
+              <w:left w:val="nil"/>
+              <w:bottom w:val="nil"/>
+              <w:right w:val="nil"/>
+            </w:tcBorders>
+            <w:shd w:val="clear" w:color="auto" w:fill="EBEBEB"/>
+            <w:tcMar>
+              <w:top w:w="15" w:type="dxa"/>
+              <w:left w:w="180" w:type="dxa"/>
+              <w:bottom w:w="45" w:type="dxa"/>
+              <w:right w:w="180" w:type="dxa"/>
+            </w:tcMar>
+            <w:vAlign w:val="center"/>
+            <w:hideMark/>
+          </w:tcPr>
+          <w:p>
+            <w:pPr>
+              <w:spacing w:after="144" w:line="240" w:lineRule="auto"/>
+              <w:jc w:val="right"/>
+              <w:rPr>
+                <w:rFonts w:eastAsia="Times New Roman"/>
+                <w:color w:val="000000"/>
+                <w:sz w:val="18"/>
+                <w:szCs w:val="18"/>
+              </w:rPr>
+            </w:pPr>
+            <w:r>
+              <w:rPr>
+                <w:rFonts w:eastAsia="Times New Roman"/>
+                <w:color w:val="000000"/>
+                <w:sz w:val="18"/>
+                <w:szCs w:val="18"/>
+              </w:rPr>
+              <w:t>1985</w:t>
+            </w:r>
+          </w:p>
+        </w:tc>
+        <w:tc>
+          <w:tcPr>
+            <w:tcW w:w="0" w:type="auto"/>
+            <w:tcBorders>
+              <w:top w:val="nil"/>
+              <w:left w:val="nil"/>
+              <w:bottom w:val="nil"/>
+              <w:right w:val="nil"/>
+            </w:tcBorders>
+            <w:shd w:val="clear" w:color="auto" w:fill="EBEBEB"/>
+            <w:tcMar>
+              <w:top w:w="15" w:type="dxa"/>
+              <w:left w:w="180" w:type="dxa"/>
+              <w:bottom w:w="45" w:type="dxa"/>
+              <w:right w:w="180" w:type="dxa"/>
+            </w:tcMar>
+            <w:vAlign w:val="center"/>
+            <w:hideMark/>
+          </w:tcPr>
+          <w:p>
+            <w:pPr>
+              <w:spacing w:after="144" w:line="240" w:lineRule="auto"/>
+              <w:jc w:val="right"/>
+              <w:rPr>
+                <w:rFonts w:eastAsia="Times New Roman"/>
+                <w:color w:val="000000"/>
+                <w:sz w:val="18"/>
+                <w:szCs w:val="18"/>
+              </w:rPr>
+            </w:pPr>
+          </w:p>
+        </w:tc>
+        <w:tc>
+          <w:tcPr>
+            <w:tcW w:w="0" w:type="auto"/>
+            <w:tcBorders>
+              <w:top w:val="nil"/>
+              <w:left w:val="nil"/>
+              <w:bottom w:val="nil"/>
+              <w:right w:val="nil"/>
+            </w:tcBorders>
+            <w:shd w:val="clear" w:color="auto" w:fill="EBEBEB"/>
+            <w:tcMar>
+              <w:top w:w="15" w:type="dxa"/>
+              <w:left w:w="180" w:type="dxa"/>
+              <w:bottom w:w="45" w:type="dxa"/>
+              <w:right w:w="180" w:type="dxa"/>
+            </w:tcMar>
+            <w:vAlign w:val="center"/>
+            <w:hideMark/>
+          </w:tcPr>
+          <w:p>
+            <w:pPr>
+              <w:spacing w:after="144" w:line="240" w:lineRule="auto"/>
+              <w:jc w:val="right"/>
+              <w:rPr>
+                <w:rFonts w:eastAsia="Times New Roman"/>
+                <w:color w:val="000000"/>
+                <w:sz w:val="18"/>
+                <w:szCs w:val="18"/>
+              </w:rPr>
+            </w:pPr>
+            <w:r>
+              <w:rPr>
+                <w:rFonts w:eastAsia="Times New Roman"/>
+                <w:color w:val="000000"/>
+                <w:sz w:val="18"/>
+                <w:szCs w:val="18"/>
+              </w:rPr>
+              <w:t> </w:t>
+            </w:r>
+          </w:p>
+        </w:tc>
+      </w:tr>
+      <w:tr>
+        <w:tc>
+          <w:tcPr>
+            <w:tcW w:w="0" w:type="auto"/>
+            <w:gridSpan w:val="4"/>
+            <w:tcBorders>
+              <w:top w:val="nil"/>
+              <w:left w:val="nil"/>
+              <w:bottom w:val="single" w:sz="6" w:space="0" w:color="000000"/>
+              <w:right w:val="nil"/>
+            </w:tcBorders>
+            <w:shd w:val="clear" w:color="auto" w:fill="FFFFFF"/>
+            <w:tcMar>
+              <w:top w:w="15" w:type="dxa"/>
+              <w:left w:w="180" w:type="dxa"/>
+              <w:bottom w:w="45" w:type="dxa"/>
+              <w:right w:w="180" w:type="dxa"/>
+            </w:tcMar>
+            <w:vAlign w:val="center"/>
+            <w:hideMark/>
+          </w:tcPr>
+          <w:p>
+            <w:pPr>
+              <w:spacing w:after="144" w:line="240" w:lineRule="auto"/>
+              <w:jc w:val="right"/>
+              <w:rPr>
+                <w:rFonts w:eastAsia="Times New Roman"/>
+                <w:color w:val="000000"/>
+                <w:sz w:val="18"/>
+                <w:szCs w:val="18"/>
+              </w:rPr>
+            </w:pPr>
+          </w:p>
+        </w:tc>
+      </w:tr>
+    </w:tbl>
+    <w:p>
+      <w:pPr>
+        <w:spacing w:line="360" w:lineRule="auto"/>
+        <w:rPr>
+          <w:rFonts w:ascii="Times New Roman" w:eastAsia="Times New Roman" w:hAnsi="Times New Roman" w:cs="Times New Roman"/>
+          <w:b/>
+          <w:bCs/>
+          <w:sz w:val="24"/>
+          <w:szCs w:val="24"/>
+        </w:rPr>
+      </w:pPr>
+    </w:p>
+    <w:p>
+      <w:pPr>
+        <w:spacing w:line="360" w:lineRule="auto"/>
+        <w:jc w:val="both"/>
+        <w:rPr>
+          <w:rFonts w:ascii="Times New Roman" w:eastAsia="Times New Roman" w:hAnsi="Times New Roman" w:cs="Times New Roman"/>
+          <w:bCs/>
+          <w:sz w:val="24"/>
+          <w:szCs w:val="24"/>
+        </w:rPr>
+      </w:pPr>
+      <w:r>
+        <w:rPr>
+          <w:rFonts w:ascii="Times New Roman" w:eastAsia="Times New Roman" w:hAnsi="Times New Roman" w:cs="Times New Roman"/>
+          <w:bCs/>
+          <w:sz w:val="24"/>
+          <w:szCs w:val="24"/>
+        </w:rPr>
+        <w:t xml:space="preserve">The relationship between family history and hypertension status demonstrates a strong and statistically significant association. Among participants without hypertension, 65.06% reported no family history of hypertension, while 34.94% had a positive family history. In contrast, among individuals with hypertension, only 36.82% had no family history, whereas 63.18% reported a positive family history. This indicates that a majority of hypertensive participants are more likely to have a familial predisposition to high blood pressure. </w:t>
+      </w:r>
+    </w:p>
+    <w:p>
+      <w:pPr>
+        <w:spacing w:line="360" w:lineRule="auto"/>
+        <w:jc w:val="both"/>
+        <w:rPr>
+          <w:rFonts w:ascii="Times New Roman" w:eastAsia="Times New Roman" w:hAnsi="Times New Roman" w:cs="Times New Roman"/>
+          <w:bCs/>
+          <w:sz w:val="24"/>
+          <w:szCs w:val="24"/>
+        </w:rPr>
+      </w:pPr>
+    </w:p>
+    <w:p>
+      <w:pPr>
+        <w:spacing w:line="360" w:lineRule="auto"/>
+        <w:jc w:val="both"/>
+        <w:rPr>
+          <w:rFonts w:ascii="Times New Roman" w:eastAsia="Times New Roman" w:hAnsi="Times New Roman" w:cs="Times New Roman"/>
+          <w:bCs/>
+          <w:sz w:val="24"/>
+          <w:szCs w:val="24"/>
+        </w:rPr>
+      </w:pPr>
+      <w:r>
+        <w:rPr>
+          <w:rFonts w:ascii="Times New Roman" w:eastAsia="Times New Roman" w:hAnsi="Times New Roman" w:cs="Times New Roman"/>
+          <w:bCs/>
+          <w:sz w:val="24"/>
+          <w:szCs w:val="24"/>
+        </w:rPr>
+        <w:t xml:space="preserve">The chi-squared test confirms the significance of this association (Χ² = 158.0, </w:t>
+      </w:r>
+      <w:proofErr w:type="spellStart"/>
+      <w:proofErr w:type="gramStart"/>
+      <w:r>
+        <w:rPr>
+          <w:rFonts w:ascii="Times New Roman" w:eastAsia="Times New Roman" w:hAnsi="Times New Roman" w:cs="Times New Roman"/>
+          <w:bCs/>
+          <w:sz w:val="24"/>
+          <w:szCs w:val="24"/>
+        </w:rPr>
+        <w:t>df</w:t>
+      </w:r>
+      <w:proofErr w:type="spellEnd"/>
+      <w:proofErr w:type="gramEnd"/>
+      <w:r>
+        <w:rPr>
+          <w:rFonts w:ascii="Times New Roman" w:eastAsia="Times New Roman" w:hAnsi="Times New Roman" w:cs="Times New Roman"/>
+          <w:bCs/>
+          <w:sz w:val="24"/>
+          <w:szCs w:val="24"/>
+        </w:rPr>
+        <w:t xml:space="preserve"> = 1, p &lt; .001), suggesting that the observed distribution is highly unlikely to have occurred by chance. These findings highlight the important role of genetic and hereditary factors in the development of hypertension. Understanding family history as a risk factor is crucial for early screening, targeted prevention strategies, and personalized interventions, particularly for individuals with a documented familial predisposition, as it can guide clinicians and public health practitioners in identifying high-risk populations and implementing proactive management measures.</w:t>
+      </w:r>
+    </w:p>
+    <w:p>
+      <w:pPr>
+        <w:spacing w:line="360" w:lineRule="auto"/>
         <w:rPr>
           <w:rFonts w:ascii="Times New Roman" w:eastAsia="Times New Roman" w:hAnsi="Times New Roman" w:cs="Times New Roman"/>
           <w:b/>
@@ -9202,6 +17255,52 @@
     <w:p>
       <w:pPr>
         <w:spacing w:line="360" w:lineRule="auto"/>
+        <w:rPr>
+          <w:rFonts w:ascii="Times New Roman" w:eastAsia="Times New Roman" w:hAnsi="Times New Roman" w:cs="Times New Roman"/>
+          <w:b/>
+          <w:bCs/>
+          <w:sz w:val="24"/>
+          <w:szCs w:val="24"/>
+        </w:rPr>
+      </w:pPr>
+    </w:p>
+    <w:p>
+      <w:pPr>
+        <w:spacing w:line="360" w:lineRule="auto"/>
+        <w:rPr>
+          <w:rFonts w:ascii="Times New Roman" w:eastAsia="Times New Roman" w:hAnsi="Times New Roman" w:cs="Times New Roman"/>
+          <w:b/>
+          <w:bCs/>
+          <w:sz w:val="24"/>
+          <w:szCs w:val="24"/>
+        </w:rPr>
+      </w:pPr>
+      <w:r>
+        <w:rPr>
+          <w:rFonts w:ascii="Times New Roman" w:eastAsia="Times New Roman" w:hAnsi="Times New Roman" w:cs="Times New Roman"/>
+          <w:b/>
+          <w:bCs/>
+          <w:sz w:val="24"/>
+          <w:szCs w:val="24"/>
+        </w:rPr>
+        <w:t xml:space="preserve">REFRENCES </w:t>
+      </w:r>
+    </w:p>
+    <w:p>
+      <w:pPr>
+        <w:spacing w:line="360" w:lineRule="auto"/>
+        <w:rPr>
+          <w:rFonts w:ascii="Times New Roman" w:eastAsia="Times New Roman" w:hAnsi="Times New Roman" w:cs="Times New Roman"/>
+          <w:b/>
+          <w:bCs/>
+          <w:sz w:val="24"/>
+          <w:szCs w:val="24"/>
+        </w:rPr>
+      </w:pPr>
+    </w:p>
+    <w:p>
+      <w:pPr>
+        <w:spacing w:line="360" w:lineRule="auto"/>
         <w:jc w:val="both"/>
         <w:rPr>
           <w:rFonts w:ascii="Times New Roman" w:eastAsia="Times New Roman" w:hAnsi="Times New Roman" w:cs="Times New Roman"/>
@@ -9219,7 +17318,6 @@
           <w:sz w:val="24"/>
           <w:szCs w:val="24"/>
         </w:rPr>
-        <w:lastRenderedPageBreak/>
         <w:t>Hypertension</w:t>
       </w:r>
       <w:r>
@@ -9763,9 +17861,9 @@
 <file path=word/numbering.xml><?xml version="1.0" encoding="utf-8"?>
 <w:numbering xmlns:wpc="http://schemas.microsoft.com/office/word/2010/wordprocessingCanvas" xmlns:cx="http://schemas.microsoft.com/office/drawing/2014/chartex" xmlns:cx1="http://schemas.microsoft.com/office/drawing/2015/9/8/chartex" xmlns:mc="http://schemas.openxmlformats.org/markup-compatibility/2006" xmlns:o="urn:schemas-microsoft-com:office:office" xmlns:r="http://schemas.openxmlformats.org/officeDocument/2006/relationships" xmlns:m="http://schemas.openxmlformats.org/officeDocument/2006/math" xmlns:v="urn:schemas-microsoft-com:vml" xmlns:wp14="http://schemas.microsoft.com/office/word/2010/wordprocessingDrawing" xmlns:wp="http://schemas.openxmlformats.org/drawingml/2006/wordprocessingDrawing" xmlns:w10="urn:schemas-microsoft-com:office:word" xmlns:w="http://schemas.openxmlformats.org/wordprocessingml/2006/main" xmlns:w14="http://schemas.microsoft.com/office/word/2010/wordml" xmlns:w15="http://schemas.microsoft.com/office/word/2012/wordml" xmlns:w16se="http://schemas.microsoft.com/office/word/2015/wordml/symex" xmlns:wpg="http://schemas.microsoft.com/office/word/2010/wordprocessingGroup" xmlns:wpi="http://schemas.microsoft.com/office/word/2010/wordprocessingInk" xmlns:wne="http://schemas.microsoft.com/office/word/2006/wordml" xmlns:wps="http://schemas.microsoft.com/office/word/2010/wordprocessingShape" mc:Ignorable="w14 w15 w16se wp14">
   <w:abstractNum w:abstractNumId="0" w15:restartNumberingAfterBreak="0">
-    <w:nsid w:val="1DDA7082"/>
+    <w:nsid w:val="17420684"/>
     <w:multiLevelType w:val="hybridMultilevel"/>
-    <w:tmpl w:val="07EC4DD2"/>
+    <w:tmpl w:val="6C906278"/>
     <w:lvl w:ilvl="0" w:tplc="08090001">
       <w:start w:val="1"/>
       <w:numFmt w:val="bullet"/>
@@ -9876,9 +17974,9 @@
     </w:lvl>
   </w:abstractNum>
   <w:abstractNum w:abstractNumId="1" w15:restartNumberingAfterBreak="0">
-    <w:nsid w:val="4CBD388F"/>
+    <w:nsid w:val="1DDA7082"/>
     <w:multiLevelType w:val="hybridMultilevel"/>
-    <w:tmpl w:val="E5B61C46"/>
+    <w:tmpl w:val="07EC4DD2"/>
     <w:lvl w:ilvl="0" w:tplc="08090001">
       <w:start w:val="1"/>
       <w:numFmt w:val="bullet"/>
@@ -9988,10 +18086,242 @@
       </w:rPr>
     </w:lvl>
   </w:abstractNum>
+  <w:abstractNum w:abstractNumId="2" w15:restartNumberingAfterBreak="0">
+    <w:nsid w:val="365F0FDB"/>
+    <w:multiLevelType w:val="hybridMultilevel"/>
+    <w:tmpl w:val="FFCA7D4A"/>
+    <w:lvl w:ilvl="0" w:tplc="08090001">
+      <w:start w:val="1"/>
+      <w:numFmt w:val="bullet"/>
+      <w:lvlText w:val=""/>
+      <w:lvlJc w:val="left"/>
+      <w:pPr>
+        <w:ind w:left="720" w:hanging="360"/>
+      </w:pPr>
+      <w:rPr>
+        <w:rFonts w:ascii="Symbol" w:hAnsi="Symbol" w:hint="default"/>
+      </w:rPr>
+    </w:lvl>
+    <w:lvl w:ilvl="1" w:tplc="08090003" w:tentative="1">
+      <w:start w:val="1"/>
+      <w:numFmt w:val="bullet"/>
+      <w:lvlText w:val="o"/>
+      <w:lvlJc w:val="left"/>
+      <w:pPr>
+        <w:ind w:left="1440" w:hanging="360"/>
+      </w:pPr>
+      <w:rPr>
+        <w:rFonts w:ascii="Courier New" w:hAnsi="Courier New" w:cs="Courier New" w:hint="default"/>
+      </w:rPr>
+    </w:lvl>
+    <w:lvl w:ilvl="2" w:tplc="08090005" w:tentative="1">
+      <w:start w:val="1"/>
+      <w:numFmt w:val="bullet"/>
+      <w:lvlText w:val=""/>
+      <w:lvlJc w:val="left"/>
+      <w:pPr>
+        <w:ind w:left="2160" w:hanging="360"/>
+      </w:pPr>
+      <w:rPr>
+        <w:rFonts w:ascii="Wingdings" w:hAnsi="Wingdings" w:hint="default"/>
+      </w:rPr>
+    </w:lvl>
+    <w:lvl w:ilvl="3" w:tplc="08090001" w:tentative="1">
+      <w:start w:val="1"/>
+      <w:numFmt w:val="bullet"/>
+      <w:lvlText w:val=""/>
+      <w:lvlJc w:val="left"/>
+      <w:pPr>
+        <w:ind w:left="2880" w:hanging="360"/>
+      </w:pPr>
+      <w:rPr>
+        <w:rFonts w:ascii="Symbol" w:hAnsi="Symbol" w:hint="default"/>
+      </w:rPr>
+    </w:lvl>
+    <w:lvl w:ilvl="4" w:tplc="08090003" w:tentative="1">
+      <w:start w:val="1"/>
+      <w:numFmt w:val="bullet"/>
+      <w:lvlText w:val="o"/>
+      <w:lvlJc w:val="left"/>
+      <w:pPr>
+        <w:ind w:left="3600" w:hanging="360"/>
+      </w:pPr>
+      <w:rPr>
+        <w:rFonts w:ascii="Courier New" w:hAnsi="Courier New" w:cs="Courier New" w:hint="default"/>
+      </w:rPr>
+    </w:lvl>
+    <w:lvl w:ilvl="5" w:tplc="08090005" w:tentative="1">
+      <w:start w:val="1"/>
+      <w:numFmt w:val="bullet"/>
+      <w:lvlText w:val=""/>
+      <w:lvlJc w:val="left"/>
+      <w:pPr>
+        <w:ind w:left="4320" w:hanging="360"/>
+      </w:pPr>
+      <w:rPr>
+        <w:rFonts w:ascii="Wingdings" w:hAnsi="Wingdings" w:hint="default"/>
+      </w:rPr>
+    </w:lvl>
+    <w:lvl w:ilvl="6" w:tplc="08090001" w:tentative="1">
+      <w:start w:val="1"/>
+      <w:numFmt w:val="bullet"/>
+      <w:lvlText w:val=""/>
+      <w:lvlJc w:val="left"/>
+      <w:pPr>
+        <w:ind w:left="5040" w:hanging="360"/>
+      </w:pPr>
+      <w:rPr>
+        <w:rFonts w:ascii="Symbol" w:hAnsi="Symbol" w:hint="default"/>
+      </w:rPr>
+    </w:lvl>
+    <w:lvl w:ilvl="7" w:tplc="08090003" w:tentative="1">
+      <w:start w:val="1"/>
+      <w:numFmt w:val="bullet"/>
+      <w:lvlText w:val="o"/>
+      <w:lvlJc w:val="left"/>
+      <w:pPr>
+        <w:ind w:left="5760" w:hanging="360"/>
+      </w:pPr>
+      <w:rPr>
+        <w:rFonts w:ascii="Courier New" w:hAnsi="Courier New" w:cs="Courier New" w:hint="default"/>
+      </w:rPr>
+    </w:lvl>
+    <w:lvl w:ilvl="8" w:tplc="08090005" w:tentative="1">
+      <w:start w:val="1"/>
+      <w:numFmt w:val="bullet"/>
+      <w:lvlText w:val=""/>
+      <w:lvlJc w:val="left"/>
+      <w:pPr>
+        <w:ind w:left="6480" w:hanging="360"/>
+      </w:pPr>
+      <w:rPr>
+        <w:rFonts w:ascii="Wingdings" w:hAnsi="Wingdings" w:hint="default"/>
+      </w:rPr>
+    </w:lvl>
+  </w:abstractNum>
+  <w:abstractNum w:abstractNumId="3" w15:restartNumberingAfterBreak="0">
+    <w:nsid w:val="4CBD388F"/>
+    <w:multiLevelType w:val="hybridMultilevel"/>
+    <w:tmpl w:val="E5B61C46"/>
+    <w:lvl w:ilvl="0" w:tplc="08090001">
+      <w:start w:val="1"/>
+      <w:numFmt w:val="bullet"/>
+      <w:lvlText w:val=""/>
+      <w:lvlJc w:val="left"/>
+      <w:pPr>
+        <w:ind w:left="720" w:hanging="360"/>
+      </w:pPr>
+      <w:rPr>
+        <w:rFonts w:ascii="Symbol" w:hAnsi="Symbol" w:hint="default"/>
+      </w:rPr>
+    </w:lvl>
+    <w:lvl w:ilvl="1" w:tplc="08090003" w:tentative="1">
+      <w:start w:val="1"/>
+      <w:numFmt w:val="bullet"/>
+      <w:lvlText w:val="o"/>
+      <w:lvlJc w:val="left"/>
+      <w:pPr>
+        <w:ind w:left="1440" w:hanging="360"/>
+      </w:pPr>
+      <w:rPr>
+        <w:rFonts w:ascii="Courier New" w:hAnsi="Courier New" w:cs="Courier New" w:hint="default"/>
+      </w:rPr>
+    </w:lvl>
+    <w:lvl w:ilvl="2" w:tplc="08090005" w:tentative="1">
+      <w:start w:val="1"/>
+      <w:numFmt w:val="bullet"/>
+      <w:lvlText w:val=""/>
+      <w:lvlJc w:val="left"/>
+      <w:pPr>
+        <w:ind w:left="2160" w:hanging="360"/>
+      </w:pPr>
+      <w:rPr>
+        <w:rFonts w:ascii="Wingdings" w:hAnsi="Wingdings" w:hint="default"/>
+      </w:rPr>
+    </w:lvl>
+    <w:lvl w:ilvl="3" w:tplc="08090001" w:tentative="1">
+      <w:start w:val="1"/>
+      <w:numFmt w:val="bullet"/>
+      <w:lvlText w:val=""/>
+      <w:lvlJc w:val="left"/>
+      <w:pPr>
+        <w:ind w:left="2880" w:hanging="360"/>
+      </w:pPr>
+      <w:rPr>
+        <w:rFonts w:ascii="Symbol" w:hAnsi="Symbol" w:hint="default"/>
+      </w:rPr>
+    </w:lvl>
+    <w:lvl w:ilvl="4" w:tplc="08090003" w:tentative="1">
+      <w:start w:val="1"/>
+      <w:numFmt w:val="bullet"/>
+      <w:lvlText w:val="o"/>
+      <w:lvlJc w:val="left"/>
+      <w:pPr>
+        <w:ind w:left="3600" w:hanging="360"/>
+      </w:pPr>
+      <w:rPr>
+        <w:rFonts w:ascii="Courier New" w:hAnsi="Courier New" w:cs="Courier New" w:hint="default"/>
+      </w:rPr>
+    </w:lvl>
+    <w:lvl w:ilvl="5" w:tplc="08090005" w:tentative="1">
+      <w:start w:val="1"/>
+      <w:numFmt w:val="bullet"/>
+      <w:lvlText w:val=""/>
+      <w:lvlJc w:val="left"/>
+      <w:pPr>
+        <w:ind w:left="4320" w:hanging="360"/>
+      </w:pPr>
+      <w:rPr>
+        <w:rFonts w:ascii="Wingdings" w:hAnsi="Wingdings" w:hint="default"/>
+      </w:rPr>
+    </w:lvl>
+    <w:lvl w:ilvl="6" w:tplc="08090001" w:tentative="1">
+      <w:start w:val="1"/>
+      <w:numFmt w:val="bullet"/>
+      <w:lvlText w:val=""/>
+      <w:lvlJc w:val="left"/>
+      <w:pPr>
+        <w:ind w:left="5040" w:hanging="360"/>
+      </w:pPr>
+      <w:rPr>
+        <w:rFonts w:ascii="Symbol" w:hAnsi="Symbol" w:hint="default"/>
+      </w:rPr>
+    </w:lvl>
+    <w:lvl w:ilvl="7" w:tplc="08090003" w:tentative="1">
+      <w:start w:val="1"/>
+      <w:numFmt w:val="bullet"/>
+      <w:lvlText w:val="o"/>
+      <w:lvlJc w:val="left"/>
+      <w:pPr>
+        <w:ind w:left="5760" w:hanging="360"/>
+      </w:pPr>
+      <w:rPr>
+        <w:rFonts w:ascii="Courier New" w:hAnsi="Courier New" w:cs="Courier New" w:hint="default"/>
+      </w:rPr>
+    </w:lvl>
+    <w:lvl w:ilvl="8" w:tplc="08090005" w:tentative="1">
+      <w:start w:val="1"/>
+      <w:numFmt w:val="bullet"/>
+      <w:lvlText w:val=""/>
+      <w:lvlJc w:val="left"/>
+      <w:pPr>
+        <w:ind w:left="6480" w:hanging="360"/>
+      </w:pPr>
+      <w:rPr>
+        <w:rFonts w:ascii="Wingdings" w:hAnsi="Wingdings" w:hint="default"/>
+      </w:rPr>
+    </w:lvl>
+  </w:abstractNum>
   <w:num w:numId="1">
+    <w:abstractNumId w:val="3"/>
+  </w:num>
+  <w:num w:numId="2">
     <w:abstractNumId w:val="1"/>
   </w:num>
-  <w:num w:numId="2">
+  <w:num w:numId="3">
+    <w:abstractNumId w:val="2"/>
+  </w:num>
+  <w:num w:numId="4">
     <w:abstractNumId w:val="0"/>
   </w:num>
 </w:numbering>
@@ -10389,7 +18719,7 @@
   </w:latentStyles>
   <w:style w:type="paragraph" w:default="1" w:styleId="Normal">
     <w:name w:val="Normal"/>
-    <w:rsid w:val="006F58D8"/>
+    <w:rsid w:val="00073CC8"/>
   </w:style>
   <w:style w:type="paragraph" w:styleId="Heading1">
     <w:name w:val="heading 1"/>

--- a/Hypertension/Hypertension.docx
+++ b/Hypertension/Hypertension.docx
@@ -22,6 +22,40 @@
           <w:szCs w:val="24"/>
         </w:rPr>
         <w:t>Hypertension</w:t>
+      </w:r>
+    </w:p>
+    <w:p>
+      <w:pPr>
+        <w:spacing w:line="360" w:lineRule="auto"/>
+        <w:rPr>
+          <w:rFonts w:ascii="Times New Roman" w:eastAsia="Times New Roman" w:hAnsi="Times New Roman" w:cs="Times New Roman"/>
+          <w:b/>
+          <w:bCs/>
+          <w:sz w:val="24"/>
+          <w:szCs w:val="24"/>
+        </w:rPr>
+      </w:pPr>
+    </w:p>
+    <w:p>
+      <w:pPr>
+        <w:spacing w:line="360" w:lineRule="auto"/>
+        <w:rPr>
+          <w:rFonts w:ascii="Times New Roman" w:eastAsia="Times New Roman" w:hAnsi="Times New Roman" w:cs="Times New Roman"/>
+          <w:b/>
+          <w:bCs/>
+          <w:sz w:val="24"/>
+          <w:szCs w:val="24"/>
+        </w:rPr>
+      </w:pPr>
+      <w:r>
+        <w:rPr>
+          <w:rFonts w:ascii="Times New Roman" w:eastAsia="Times New Roman" w:hAnsi="Times New Roman" w:cs="Times New Roman"/>
+          <w:b/>
+          <w:bCs/>
+          <w:sz w:val="24"/>
+          <w:szCs w:val="24"/>
+        </w:rPr>
+        <w:t xml:space="preserve">Background </w:t>
       </w:r>
     </w:p>
     <w:p>
@@ -67,7 +101,7 @@
     </w:p>
     <w:p>
       <w:pPr>
-        <w:spacing w:before="240" w:after="240" w:line="360" w:lineRule="auto"/>
+        <w:spacing w:line="360" w:lineRule="auto"/>
         <w:jc w:val="both"/>
         <w:rPr>
           <w:rFonts w:ascii="Times New Roman" w:eastAsia="Times New Roman" w:hAnsi="Times New Roman" w:cs="Times New Roman"/>
@@ -81,44 +115,37 @@
           <w:sz w:val="24"/>
           <w:szCs w:val="24"/>
         </w:rPr>
-        <w:t xml:space="preserve">Hypertension is a prevalent and often asymptomatic condition that remains a major contributor to global morbidity and mortality, primarily through its role in cardiovascular diseases such as ischemic heart disease and stroke. Commonly referred to as the “silent killer,” hypertension affects a substantial proportion of the global population, with nearly half of the adult population in the United States living with the condition. </w:t>
+        <w:t>Hypertension is a prevalent and often asymptomatic condition that remains a major contributor to global morbidity and mortality, primarily through its role in cardiovascular diseases such as ischemic heart disease and stroke. Commonly referred to as the “silent killer,” hypertension affects a substantial proportion of the global population, with nearly half of adults in the United States living with the condition. Its largely symptomless nature frequently delays diagnosis, increasing the risk of severe complications when left unmanaged. Consequently, effective hypertension control is essential across diverse clinical and public health contexts, including pregnancy, surgical care, and long-term disease prevention.</w:t>
       </w:r>
-      <w:proofErr w:type="gramStart"/>
+    </w:p>
+    <w:p>
+      <w:pPr>
+        <w:spacing w:line="360" w:lineRule="auto"/>
+        <w:jc w:val="both"/>
+        <w:rPr>
+          <w:rFonts w:ascii="Times New Roman" w:eastAsia="Times New Roman" w:hAnsi="Times New Roman" w:cs="Times New Roman"/>
+          <w:sz w:val="24"/>
+          <w:szCs w:val="24"/>
+        </w:rPr>
+      </w:pPr>
+    </w:p>
+    <w:p>
+      <w:pPr>
+        <w:spacing w:line="360" w:lineRule="auto"/>
+        <w:jc w:val="both"/>
+        <w:rPr>
+          <w:rFonts w:ascii="Times New Roman" w:eastAsia="Times New Roman" w:hAnsi="Times New Roman" w:cs="Times New Roman"/>
+          <w:sz w:val="24"/>
+          <w:szCs w:val="24"/>
+        </w:rPr>
+      </w:pPr>
       <w:r>
         <w:rPr>
           <w:rFonts w:ascii="Times New Roman" w:eastAsia="Times New Roman" w:hAnsi="Times New Roman" w:cs="Times New Roman"/>
           <w:sz w:val="24"/>
           <w:szCs w:val="24"/>
         </w:rPr>
-        <w:t>Its</w:t>
-      </w:r>
-      <w:proofErr w:type="gramEnd"/>
-      <w:r>
-        <w:rPr>
-          <w:rFonts w:ascii="Times New Roman" w:eastAsia="Times New Roman" w:hAnsi="Times New Roman" w:cs="Times New Roman"/>
-          <w:sz w:val="24"/>
-          <w:szCs w:val="24"/>
-        </w:rPr>
-        <w:t xml:space="preserve"> largely symptomless nature often delays diagnosis, increasing the risk of severe complications if left unmanaged. Effective control of hypertension is therefore essential across diverse clinical and public health contexts, including pregnancy, surgical care, and long-term disease prevention.</w:t>
-      </w:r>
-    </w:p>
-    <w:p>
-      <w:pPr>
-        <w:spacing w:before="240" w:after="240" w:line="360" w:lineRule="auto"/>
-        <w:jc w:val="both"/>
-        <w:rPr>
-          <w:rFonts w:ascii="Times New Roman" w:eastAsia="Times New Roman" w:hAnsi="Times New Roman" w:cs="Times New Roman"/>
-          <w:sz w:val="24"/>
-          <w:szCs w:val="24"/>
-        </w:rPr>
-      </w:pPr>
-      <w:r>
-        <w:rPr>
-          <w:rFonts w:ascii="Times New Roman" w:eastAsia="Times New Roman" w:hAnsi="Times New Roman" w:cs="Times New Roman"/>
-          <w:sz w:val="24"/>
-          <w:szCs w:val="24"/>
-        </w:rPr>
-        <w:t xml:space="preserve">Hypertensive disorders are of particular concern during pregnancy, where they complicate approximately 5% to 10% of all pregnancies and are associated with significant maternal and </w:t>
+        <w:t xml:space="preserve">Hypertensive disorders pose particular risks during pregnancy, complicating approximately 5% to 10% of all pregnancies and contributing significantly to maternal and </w:t>
       </w:r>
       <w:proofErr w:type="spellStart"/>
       <w:r>
@@ -136,7 +163,7 @@
           <w:sz w:val="24"/>
           <w:szCs w:val="24"/>
         </w:rPr>
-        <w:t xml:space="preserve"> morbidity. These disorders include chronic hypertension, gestational hypertension, and preeclampsia, each presenting unique clinical challenges ("Hypertension", 2023). Management during pregnancy requires careful consideration of both maternal blood pressure control and </w:t>
+        <w:t xml:space="preserve"> morbidity. These disorders include chronic hypertension, gestational hypertension, and preeclampsia, each presenting distinct clinical challenges (“Hypertension”, 2023). Management during pregnancy requires careful balancing of maternal blood pressure control with </w:t>
       </w:r>
       <w:proofErr w:type="spellStart"/>
       <w:r>
@@ -190,12 +217,12 @@
           <w:sz w:val="24"/>
           <w:szCs w:val="24"/>
         </w:rPr>
-        <w:t xml:space="preserve"> blood flow ("Hypertension", 2023). This underscores the need for tailored treatment strategies in vulnerable populations.</w:t>
+        <w:t xml:space="preserve"> blood flow (“Hypertension”, 2023). This highlights the need for tailored treatment strategies for vulnerable populations.</w:t>
       </w:r>
     </w:p>
     <w:p>
       <w:pPr>
-        <w:spacing w:before="240" w:after="240" w:line="360" w:lineRule="auto"/>
+        <w:spacing w:line="360" w:lineRule="auto"/>
         <w:jc w:val="both"/>
         <w:rPr>
           <w:rFonts w:ascii="Times New Roman" w:eastAsia="Times New Roman" w:hAnsi="Times New Roman" w:cs="Times New Roman"/>
@@ -203,18 +230,38 @@
           <w:szCs w:val="24"/>
         </w:rPr>
       </w:pPr>
+    </w:p>
+    <w:p>
+      <w:pPr>
+        <w:spacing w:line="360" w:lineRule="auto"/>
+        <w:jc w:val="both"/>
+        <w:rPr>
+          <w:rFonts w:ascii="Times New Roman" w:eastAsia="Times New Roman" w:hAnsi="Times New Roman" w:cs="Times New Roman"/>
+          <w:sz w:val="24"/>
+          <w:szCs w:val="24"/>
+        </w:rPr>
+      </w:pPr>
       <w:r>
         <w:rPr>
           <w:rFonts w:ascii="Times New Roman" w:eastAsia="Times New Roman" w:hAnsi="Times New Roman" w:cs="Times New Roman"/>
           <w:sz w:val="24"/>
           <w:szCs w:val="24"/>
         </w:rPr>
-        <w:t>The burden of hypertension is not evenly distributed across populations. Certain subgroups, including African Americans and older adults, experience higher prevalence rates, often compounded by limited access to healthcare services (Koenig et al., 2024). Beyond biological factors, psychological, social, and environmental influences contribute significantly to blood pressure regulation. Socio-cultural factors, including religious involvement, have been explored for their potential role in stress reduction and blood pressure control (Koenig et al., 2024). Preventive strategies emphasize lifestyle modification, particularly dietary interventions such as the DASH and Mediterranean diets, which are characterized by low sodium and fat content and have demonstrated effectiveness in reducing blood pressure ("Hypertension", 2022).</w:t>
+        <w:t xml:space="preserve">The burden of hypertension is unevenly distributed across populations. Certain subgroups, including African Americans and older adults, experience disproportionately higher prevalence rates, often compounded by limited access to healthcare services (Koenig et al., 2024). Beyond biological determinants, psychological, social, and environmental factors substantially influence blood pressure regulation. Socio-cultural factors, such as religious involvement, have been explored for their potential roles in stress reduction and blood pressure control (Koenig et al., 2024). Preventive strategies strongly emphasize lifestyle modification, particularly dietary approaches such as the DASH and Mediterranean diets, which are low in sodium and </w:t>
       </w:r>
-    </w:p>
-    <w:p>
-      <w:pPr>
-        <w:spacing w:before="240" w:after="240" w:line="360" w:lineRule="auto"/>
+      <w:r>
+        <w:rPr>
+          <w:rFonts w:ascii="Times New Roman" w:eastAsia="Times New Roman" w:hAnsi="Times New Roman" w:cs="Times New Roman"/>
+          <w:sz w:val="24"/>
+          <w:szCs w:val="24"/>
+        </w:rPr>
+        <w:lastRenderedPageBreak/>
+        <w:t>saturated fats and have demonstrated effectiveness in reducing blood pressure (“Hypertension”, 2022).</w:t>
+      </w:r>
+    </w:p>
+    <w:p>
+      <w:pPr>
+        <w:spacing w:line="360" w:lineRule="auto"/>
         <w:jc w:val="both"/>
         <w:rPr>
           <w:rFonts w:ascii="Times New Roman" w:eastAsia="Times New Roman" w:hAnsi="Times New Roman" w:cs="Times New Roman"/>
@@ -222,14 +269,24 @@
           <w:szCs w:val="24"/>
         </w:rPr>
       </w:pPr>
+    </w:p>
+    <w:p>
+      <w:pPr>
+        <w:spacing w:line="360" w:lineRule="auto"/>
+        <w:jc w:val="both"/>
+        <w:rPr>
+          <w:rFonts w:ascii="Times New Roman" w:eastAsia="Times New Roman" w:hAnsi="Times New Roman" w:cs="Times New Roman"/>
+          <w:sz w:val="24"/>
+          <w:szCs w:val="24"/>
+        </w:rPr>
+      </w:pPr>
       <w:r>
         <w:rPr>
           <w:rFonts w:ascii="Times New Roman" w:eastAsia="Times New Roman" w:hAnsi="Times New Roman" w:cs="Times New Roman"/>
           <w:sz w:val="24"/>
           <w:szCs w:val="24"/>
         </w:rPr>
-        <w:lastRenderedPageBreak/>
-        <w:t>Management of hypertension typically involves a combination of lifestyle changes and pharmacological therapy. Commonly prescribed medications include calcium channel blockers and beta blockers, which are effective in lowering blood pressure and reducing cardiovascular risk (</w:t>
+        <w:t>Hypertension management typically involves a combination of lifestyle interventions and pharmacological therapy. Commonly prescribed medications, including calcium channel blockers and beta blockers, are effective in lowering blood pressure and reducing cardiovascular risk (</w:t>
       </w:r>
       <w:proofErr w:type="spellStart"/>
       <w:r>
@@ -247,7 +304,7 @@
           <w:sz w:val="24"/>
           <w:szCs w:val="24"/>
         </w:rPr>
-        <w:t xml:space="preserve"> &amp; Beck, 2024). In surgical settings, both preoperative and postoperative blood pressure management are critical to minimizing morbidity and mortality (</w:t>
+        <w:t xml:space="preserve"> &amp; Beck, 2024). In surgical settings, appropriate preoperative and postoperative blood pressure management is critical to minimizing morbidity and mortality (</w:t>
       </w:r>
       <w:proofErr w:type="spellStart"/>
       <w:r>
@@ -265,12 +322,12 @@
           <w:sz w:val="24"/>
           <w:szCs w:val="24"/>
         </w:rPr>
-        <w:t xml:space="preserve"> &amp; Beck, 2024). Long-term hypertension control often relies on cost-effective blood pressure–lowering medications, supported by strong primary healthcare systems that facilitate early detection, continuous monitoring, and patient adherence ("Hypertension", 2023).</w:t>
+        <w:t xml:space="preserve"> &amp; Beck, 2024). Long-term control often depends on affordable antihypertensive medications supported by strong primary healthcare systems that facilitate early detection, monitoring, and adherence (“Hypertension”, 2023).</w:t>
       </w:r>
     </w:p>
     <w:p>
       <w:pPr>
-        <w:spacing w:before="240" w:after="240" w:line="360" w:lineRule="auto"/>
+        <w:spacing w:line="360" w:lineRule="auto"/>
         <w:jc w:val="both"/>
         <w:rPr>
           <w:rFonts w:ascii="Times New Roman" w:eastAsia="Times New Roman" w:hAnsi="Times New Roman" w:cs="Times New Roman"/>
@@ -278,31 +335,24 @@
           <w:szCs w:val="24"/>
         </w:rPr>
       </w:pPr>
+    </w:p>
+    <w:p>
+      <w:pPr>
+        <w:spacing w:line="360" w:lineRule="auto"/>
+        <w:jc w:val="both"/>
+        <w:rPr>
+          <w:rFonts w:ascii="Times New Roman" w:eastAsia="Times New Roman" w:hAnsi="Times New Roman" w:cs="Times New Roman"/>
+          <w:sz w:val="24"/>
+          <w:szCs w:val="24"/>
+        </w:rPr>
+      </w:pPr>
       <w:r>
         <w:rPr>
           <w:rFonts w:ascii="Times New Roman" w:eastAsia="Times New Roman" w:hAnsi="Times New Roman" w:cs="Times New Roman"/>
           <w:sz w:val="24"/>
           <w:szCs w:val="24"/>
         </w:rPr>
-        <w:t xml:space="preserve">From an etiological perspective, hypertension arises from a complex interaction of genetic, environmental, and lifestyle factors. Primary hypertension accounts for approximately 90% to 95% of cases, and while </w:t>
-      </w:r>
-      <w:proofErr w:type="gramStart"/>
-      <w:r>
-        <w:rPr>
-          <w:rFonts w:ascii="Times New Roman" w:eastAsia="Times New Roman" w:hAnsi="Times New Roman" w:cs="Times New Roman"/>
-          <w:sz w:val="24"/>
-          <w:szCs w:val="24"/>
-        </w:rPr>
-        <w:t>its</w:t>
-      </w:r>
-      <w:proofErr w:type="gramEnd"/>
-      <w:r>
-        <w:rPr>
-          <w:rFonts w:ascii="Times New Roman" w:eastAsia="Times New Roman" w:hAnsi="Times New Roman" w:cs="Times New Roman"/>
-          <w:sz w:val="24"/>
-          <w:szCs w:val="24"/>
-        </w:rPr>
-        <w:t xml:space="preserve"> precise causes are not fully understood, several contributing factors have been identified. Genetic predisposition plays a significant role, with family history increasing individual susceptibility ("Hypertension", 2023) (</w:t>
+        <w:t xml:space="preserve">From an etiological perspective, hypertension results from complex interactions among genetic, environmental, and lifestyle factors. Primary hypertension accounts for approximately 90% to 95% of cases, with genetic predisposition and family history increasing susceptibility (“Hypertension”, 2023; </w:t>
       </w:r>
       <w:proofErr w:type="spellStart"/>
       <w:r>
@@ -338,7 +388,7 @@
           <w:sz w:val="24"/>
           <w:szCs w:val="24"/>
         </w:rPr>
-        <w:t>, 2015). Lifestyle choices such as high sodium intake, physical inactivity, smoking, excessive alcohol consumption, and obesity are major modifiable risk factors (</w:t>
+        <w:t>, 2015). Modifiable risk factors—including high sodium intake, physical inactivity, smoking, excessive alcohol consumption, and obesity—play a critical role (</w:t>
       </w:r>
       <w:proofErr w:type="spellStart"/>
       <w:r>
@@ -356,7 +406,43 @@
           <w:sz w:val="24"/>
           <w:szCs w:val="24"/>
         </w:rPr>
-        <w:t xml:space="preserve"> et al., 2023) (Mirza et al., 2024). Excess body weight, in particular, increases vascular resistance and disrupts metabolic processes, thereby elevating blood pressure ("Hypertension", 2023) (</w:t>
+        <w:t xml:space="preserve"> et al., 2023; Mirza et al., 2024). Excess body weight increases vascular resistance and disrupts metabolic regulation, while aging-related changes in renal function and arterial elasticity further elevate blood pressure (</w:t>
+      </w:r>
+      <w:proofErr w:type="spellStart"/>
+      <w:r>
+        <w:rPr>
+          <w:rFonts w:ascii="Times New Roman" w:eastAsia="Times New Roman" w:hAnsi="Times New Roman" w:cs="Times New Roman"/>
+          <w:sz w:val="24"/>
+          <w:szCs w:val="24"/>
+        </w:rPr>
+        <w:t>Burnier</w:t>
+      </w:r>
+      <w:proofErr w:type="spellEnd"/>
+      <w:r>
+        <w:rPr>
+          <w:rFonts w:ascii="Times New Roman" w:eastAsia="Times New Roman" w:hAnsi="Times New Roman" w:cs="Times New Roman"/>
+          <w:sz w:val="24"/>
+          <w:szCs w:val="24"/>
+        </w:rPr>
+        <w:t xml:space="preserve"> &amp; </w:t>
+      </w:r>
+      <w:proofErr w:type="spellStart"/>
+      <w:r>
+        <w:rPr>
+          <w:rFonts w:ascii="Times New Roman" w:eastAsia="Times New Roman" w:hAnsi="Times New Roman" w:cs="Times New Roman"/>
+          <w:sz w:val="24"/>
+          <w:szCs w:val="24"/>
+        </w:rPr>
+        <w:t>Wuerzner</w:t>
+      </w:r>
+      <w:proofErr w:type="spellEnd"/>
+      <w:r>
+        <w:rPr>
+          <w:rFonts w:ascii="Times New Roman" w:eastAsia="Times New Roman" w:hAnsi="Times New Roman" w:cs="Times New Roman"/>
+          <w:sz w:val="24"/>
+          <w:szCs w:val="24"/>
+        </w:rPr>
+        <w:t xml:space="preserve">, 2015; </w:t>
       </w:r>
       <w:proofErr w:type="spellStart"/>
       <w:r>
@@ -374,89 +460,60 @@
           <w:sz w:val="24"/>
           <w:szCs w:val="24"/>
         </w:rPr>
-        <w:t>, 2025). Additionally, aging-related changes in renal function and arterial elasticity contribute to rising blood pressure levels over time (</w:t>
+        <w:t>, 2025).</w:t>
       </w:r>
-      <w:proofErr w:type="spellStart"/>
+    </w:p>
+    <w:p>
+      <w:pPr>
+        <w:spacing w:line="360" w:lineRule="auto"/>
+        <w:jc w:val="both"/>
+        <w:rPr>
+          <w:rFonts w:ascii="Times New Roman" w:eastAsia="Times New Roman" w:hAnsi="Times New Roman" w:cs="Times New Roman"/>
+          <w:sz w:val="24"/>
+          <w:szCs w:val="24"/>
+        </w:rPr>
+      </w:pPr>
+    </w:p>
+    <w:p>
+      <w:pPr>
+        <w:spacing w:line="360" w:lineRule="auto"/>
+        <w:jc w:val="both"/>
+        <w:rPr>
+          <w:rFonts w:ascii="Times New Roman" w:eastAsia="Times New Roman" w:hAnsi="Times New Roman" w:cs="Times New Roman"/>
+          <w:sz w:val="24"/>
+          <w:szCs w:val="24"/>
+        </w:rPr>
+      </w:pPr>
       <w:r>
         <w:rPr>
           <w:rFonts w:ascii="Times New Roman" w:eastAsia="Times New Roman" w:hAnsi="Times New Roman" w:cs="Times New Roman"/>
           <w:sz w:val="24"/>
           <w:szCs w:val="24"/>
         </w:rPr>
-        <w:t>Burnier</w:t>
+        <w:t xml:space="preserve">Given the multifactorial nature of hypertension, personalized and data-driven approaches are essential. By </w:t>
       </w:r>
-      <w:proofErr w:type="spellEnd"/>
       <w:r>
         <w:rPr>
           <w:rFonts w:ascii="Times New Roman" w:eastAsia="Times New Roman" w:hAnsi="Times New Roman" w:cs="Times New Roman"/>
           <w:sz w:val="24"/>
           <w:szCs w:val="24"/>
         </w:rPr>
-        <w:t xml:space="preserve"> &amp; </w:t>
+        <w:t>analysing</w:t>
       </w:r>
-      <w:proofErr w:type="spellStart"/>
       <w:r>
         <w:rPr>
           <w:rFonts w:ascii="Times New Roman" w:eastAsia="Times New Roman" w:hAnsi="Times New Roman" w:cs="Times New Roman"/>
           <w:sz w:val="24"/>
           <w:szCs w:val="24"/>
         </w:rPr>
-        <w:t>Wuerzner</w:t>
+        <w:t xml:space="preserve"> relevant datasets, this report aims to identify key patterns and determinants of hypertension, supporting evidence-based strategies for improved prevention, management, and health outcomes.</w:t>
       </w:r>
-      <w:proofErr w:type="spellEnd"/>
-      <w:r>
-        <w:rPr>
-          <w:rFonts w:ascii="Times New Roman" w:eastAsia="Times New Roman" w:hAnsi="Times New Roman" w:cs="Times New Roman"/>
-          <w:sz w:val="24"/>
-          <w:szCs w:val="24"/>
-        </w:rPr>
-        <w:t>, 2015).</w:t>
-      </w:r>
-    </w:p>
-    <w:p>
-      <w:pPr>
-        <w:spacing w:before="240" w:after="240" w:line="360" w:lineRule="auto"/>
-        <w:jc w:val="both"/>
-        <w:rPr>
-          <w:rFonts w:ascii="Times New Roman" w:eastAsia="Times New Roman" w:hAnsi="Times New Roman" w:cs="Times New Roman"/>
-          <w:sz w:val="24"/>
-          <w:szCs w:val="24"/>
-        </w:rPr>
-      </w:pPr>
-      <w:r>
-        <w:rPr>
-          <w:rFonts w:ascii="Times New Roman" w:eastAsia="Times New Roman" w:hAnsi="Times New Roman" w:cs="Times New Roman"/>
-          <w:sz w:val="24"/>
-          <w:szCs w:val="24"/>
-        </w:rPr>
-        <w:t xml:space="preserve">Although lifestyle interventions remain central to hypertension prevention and management, the complexity of the condition means that many individuals require pharmacological treatment to achieve optimal blood pressure control. This highlights the importance of personalized and data-driven approaches to hypertension management. By </w:t>
-      </w:r>
-      <w:proofErr w:type="spellStart"/>
-      <w:r>
-        <w:rPr>
-          <w:rFonts w:ascii="Times New Roman" w:eastAsia="Times New Roman" w:hAnsi="Times New Roman" w:cs="Times New Roman"/>
-          <w:sz w:val="24"/>
-          <w:szCs w:val="24"/>
-        </w:rPr>
-        <w:t>analyzing</w:t>
-      </w:r>
-      <w:proofErr w:type="spellEnd"/>
-      <w:r>
-        <w:rPr>
-          <w:rFonts w:ascii="Times New Roman" w:eastAsia="Times New Roman" w:hAnsi="Times New Roman" w:cs="Times New Roman"/>
-          <w:sz w:val="24"/>
-          <w:szCs w:val="24"/>
-        </w:rPr>
-        <w:t xml:space="preserve"> relevant datasets, this report aims to explore the patterns, risk factors, and potential determinants of hypertension, contributing to evidence-based strategies for improved prevention, management, and health outcomes.</w:t>
-      </w:r>
     </w:p>
     <w:p>
       <w:pPr>
         <w:spacing w:line="360" w:lineRule="auto"/>
         <w:rPr>
           <w:rFonts w:ascii="Times New Roman" w:eastAsia="Times New Roman" w:hAnsi="Times New Roman" w:cs="Times New Roman"/>
-          <w:b/>
-          <w:bCs/>
           <w:sz w:val="24"/>
           <w:szCs w:val="24"/>
         </w:rPr>
@@ -516,7 +573,7 @@
           <w:sz w:val="24"/>
           <w:szCs w:val="24"/>
         </w:rPr>
-        <w:t xml:space="preserve">, including handling missing values, removing duplicates, </w:t>
+        <w:t xml:space="preserve">, including handling missing values, removing duplicates, standardizing column names, encoding categorical variables, and scaling numerical features. This ensures the dataset is consistent and ready for analysis. Descriptive statistics and </w:t>
       </w:r>
       <w:r>
         <w:rPr>
@@ -525,7 +582,7 @@
           <w:szCs w:val="24"/>
         </w:rPr>
         <w:lastRenderedPageBreak/>
-        <w:t xml:space="preserve">standardizing column names, encoding categorical variables, and scaling numerical features. This ensures the dataset is consistent and ready for analysis. Descriptive statistics and visualizations, such as histograms, boxplots, and correlation </w:t>
+        <w:t xml:space="preserve">visualizations, such as histograms, boxplots, and correlation </w:t>
       </w:r>
       <w:r>
         <w:rPr>
@@ -694,16 +751,14 @@
         </w:rPr>
         <w:t xml:space="preserve">. Notably, the Medication column has some missing values (approximately 799 entries), which will require handling during analysis. Other categorical variables, such as family history of hypertension, exercise levels, and smoking status, provide insights into lifestyle and hereditary influences. Overall, these summary statistics highlight the variability and range within the dataset, establishing a solid foundation for exploratory data analysis, statistical testing, and subsequent machine learning </w:t>
       </w:r>
-      <w:proofErr w:type="spellStart"/>
       <w:r>
         <w:rPr>
           <w:rFonts w:ascii="Times New Roman" w:eastAsia="Times New Roman" w:hAnsi="Times New Roman" w:cs="Times New Roman"/>
           <w:sz w:val="24"/>
           <w:szCs w:val="24"/>
         </w:rPr>
-        <w:t>modeling</w:t>
+        <w:t>modelling</w:t>
       </w:r>
-      <w:proofErr w:type="spellEnd"/>
       <w:r>
         <w:rPr>
           <w:rFonts w:ascii="Times New Roman" w:eastAsia="Times New Roman" w:hAnsi="Times New Roman" w:cs="Times New Roman"/>
@@ -712,6 +767,45 @@
         </w:rPr>
         <w:t xml:space="preserve"> aimed at understanding and predicting hypertension risk.</w:t>
       </w:r>
+    </w:p>
+    <w:p>
+      <w:pPr>
+        <w:spacing w:before="240" w:after="240" w:line="360" w:lineRule="auto"/>
+        <w:jc w:val="both"/>
+        <w:rPr>
+          <w:rFonts w:ascii="Times New Roman" w:eastAsia="Times New Roman" w:hAnsi="Times New Roman" w:cs="Times New Roman"/>
+          <w:b/>
+          <w:bCs/>
+          <w:sz w:val="24"/>
+          <w:szCs w:val="24"/>
+        </w:rPr>
+      </w:pPr>
+    </w:p>
+    <w:p>
+      <w:pPr>
+        <w:spacing w:before="240" w:after="240" w:line="360" w:lineRule="auto"/>
+        <w:jc w:val="both"/>
+        <w:rPr>
+          <w:rFonts w:ascii="Times New Roman" w:eastAsia="Times New Roman" w:hAnsi="Times New Roman" w:cs="Times New Roman"/>
+          <w:b/>
+          <w:bCs/>
+          <w:sz w:val="24"/>
+          <w:szCs w:val="24"/>
+        </w:rPr>
+      </w:pPr>
+    </w:p>
+    <w:p>
+      <w:pPr>
+        <w:spacing w:before="240" w:after="240" w:line="360" w:lineRule="auto"/>
+        <w:jc w:val="both"/>
+        <w:rPr>
+          <w:rFonts w:ascii="Times New Roman" w:eastAsia="Times New Roman" w:hAnsi="Times New Roman" w:cs="Times New Roman"/>
+          <w:b/>
+          <w:bCs/>
+          <w:sz w:val="24"/>
+          <w:szCs w:val="24"/>
+        </w:rPr>
+      </w:pPr>
     </w:p>
     <w:p>
       <w:pPr>
@@ -2640,6 +2734,18 @@
         <w:jc w:val="both"/>
         <w:rPr>
           <w:rFonts w:ascii="Times New Roman" w:eastAsia="Times New Roman" w:hAnsi="Times New Roman" w:cs="Times New Roman"/>
+          <w:bCs/>
+          <w:sz w:val="24"/>
+          <w:szCs w:val="24"/>
+        </w:rPr>
+      </w:pPr>
+    </w:p>
+    <w:p>
+      <w:pPr>
+        <w:spacing w:before="240" w:after="240" w:line="360" w:lineRule="auto"/>
+        <w:jc w:val="both"/>
+        <w:rPr>
+          <w:rFonts w:ascii="Times New Roman" w:eastAsia="Times New Roman" w:hAnsi="Times New Roman" w:cs="Times New Roman"/>
           <w:b/>
           <w:bCs/>
           <w:sz w:val="24"/>
@@ -2654,7 +2760,6 @@
           <w:sz w:val="24"/>
           <w:szCs w:val="24"/>
         </w:rPr>
-        <w:lastRenderedPageBreak/>
         <w:t xml:space="preserve">Age </w:t>
       </w:r>
       <w:r>
@@ -3769,7 +3874,6 @@
         </w:rPr>
         <w:t xml:space="preserve"> (Influence </w:t>
       </w:r>
-      <w:proofErr w:type="gramStart"/>
       <w:r>
         <w:rPr>
           <w:rFonts w:ascii="Times New Roman" w:eastAsia="Times New Roman" w:hAnsi="Times New Roman" w:cs="Times New Roman"/>
@@ -3778,9 +3882,8 @@
           <w:sz w:val="24"/>
           <w:szCs w:val="24"/>
         </w:rPr>
-        <w:t>Of</w:t>
+        <w:t>of</w:t>
       </w:r>
-      <w:proofErr w:type="gramEnd"/>
       <w:r>
         <w:rPr>
           <w:rFonts w:ascii="Times New Roman" w:eastAsia="Times New Roman" w:hAnsi="Times New Roman" w:cs="Times New Roman"/>
@@ -4935,7 +5038,6 @@
           <w:sz w:val="24"/>
           <w:szCs w:val="24"/>
         </w:rPr>
-        <w:lastRenderedPageBreak/>
         <w:t xml:space="preserve">Impact of Salt on Hypertension </w:t>
       </w:r>
     </w:p>
@@ -5950,8 +6052,18 @@
           <w:sz w:val="24"/>
           <w:szCs w:val="24"/>
         </w:rPr>
-        <w:t>The summary statistics indicate that individuals with hypertension consume slightly more salt on average than those without hypertension. The mean salt intake for hypertensive participants (8.75 g/day) exceeds that of non-hypertensive individuals (8.29 g/day), and this pattern is consistent across the median values, suggesting a generally higher central tendency rather than being driven by extreme values. The hypertensive group also shows greater variability in salt intake, as reflected by a higher standard deviation and a wider interquartile range (3.0 vs. 2.4), indicating more dispersed consumption habits. Higher upper quartile and maximum values among hypertensive individuals further suggest that excessive salt intake is more prevalent in this group, reinforcing its potential role in hypertension risk.</w:t>
+        <w:t xml:space="preserve">The summary statistics indicate that individuals with hypertension consume slightly more salt on average than those without hypertension. The mean salt intake for hypertensive participants (8.75 g/day) exceeds that of non-hypertensive individuals (8.29 g/day), and this pattern is consistent across the median values, suggesting a generally higher central tendency rather than being driven by extreme values. The hypertensive group also shows greater variability in salt intake, as reflected by a higher standard deviation and a wider interquartile range (3.0 vs. 2.4), indicating more dispersed consumption habits. Higher upper quartile and maximum values </w:t>
       </w:r>
+      <w:r>
+        <w:rPr>
+          <w:rFonts w:ascii="Times New Roman" w:eastAsia="Times New Roman" w:hAnsi="Times New Roman" w:cs="Times New Roman"/>
+          <w:bCs/>
+          <w:sz w:val="24"/>
+          <w:szCs w:val="24"/>
+        </w:rPr>
+        <w:lastRenderedPageBreak/>
+        <w:t>among hypertensive individuals further suggest that excessive salt intake is more prevalent in this group, reinforcing its potential role in hypertension risk.</w:t>
+      </w:r>
     </w:p>
     <w:p>
       <w:pPr>
@@ -6008,7 +6120,6 @@
           <w:sz w:val="24"/>
           <w:szCs w:val="24"/>
         </w:rPr>
-        <w:lastRenderedPageBreak/>
         <w:t xml:space="preserve">Hypothesis (Impact </w:t>
       </w:r>
       <w:r>
@@ -7163,7 +7274,6 @@
           <w:sz w:val="24"/>
           <w:szCs w:val="24"/>
         </w:rPr>
-        <w:lastRenderedPageBreak/>
         <w:t>Impact of Stress Score on Hypertension</w:t>
       </w:r>
     </w:p>
@@ -8177,7 +8287,17 @@
           <w:sz w:val="24"/>
           <w:szCs w:val="24"/>
         </w:rPr>
-        <w:t>The results show clear differences in stress levels between individuals with and without hypertension. Participants without hypertension have a lower mean stress score (4.37) compared to those with hypertension (5.54), indicating that higher stress is more common among hypertensive individuals. The median stress score is also higher in the hypertensive group (6 vs. 4), suggesting a consistent shift toward greater stress levels rather than the effect of extreme values. Additionally, the hypertensive group exhibits greater variability, as reflected in a higher standard deviation and wider interquartile range (IQR = 6) compared to the non-hypertensive group (IQR = 4). These patterns suggest that elevated and more variable stress levels may be associated with hypertension, reinforcing evidence that psychological stress is an important factor in blood pressure regulation.</w:t>
+        <w:t xml:space="preserve">The results show clear differences in stress levels between individuals with and without hypertension. Participants without hypertension have a lower mean stress score (4.37) compared to those with hypertension (5.54), indicating that higher stress is more common among hypertensive individuals. The median stress score is also higher in the hypertensive group (6 vs. 4), suggesting a consistent shift toward greater stress levels rather than the effect of extreme values. Additionally, the hypertensive group exhibits greater variability, as reflected in a higher standard deviation and wider interquartile range (IQR = 6) compared to the non-hypertensive group (IQR = 4). These patterns suggest that elevated and more variable stress </w:t>
+      </w:r>
+      <w:r>
+        <w:rPr>
+          <w:rFonts w:ascii="Times New Roman" w:eastAsia="Times New Roman" w:hAnsi="Times New Roman" w:cs="Times New Roman"/>
+          <w:bCs/>
+          <w:sz w:val="24"/>
+          <w:szCs w:val="24"/>
+        </w:rPr>
+        <w:lastRenderedPageBreak/>
+        <w:t>levels may be associated with hypertension, reinforcing evidence that psychological stress is an important factor in blood pressure regulation.</w:t>
       </w:r>
     </w:p>
     <w:p>
@@ -9217,7 +9337,6 @@
           <w:sz w:val="24"/>
           <w:szCs w:val="24"/>
         </w:rPr>
-        <w:lastRenderedPageBreak/>
         <w:t>Impact of Sleep Duration on Hypertension</w:t>
       </w:r>
       <w:r>
@@ -10252,7 +10371,17 @@
           <w:sz w:val="24"/>
           <w:szCs w:val="24"/>
         </w:rPr>
-        <w:t>The summary statistics indicate a modest but consistent difference in sleep duration between individuals with and without hypertension. Participants without hypertension reported a higher mean sleep duration (6.64 hours) compared to those with hypertension (6.28 hours), suggesting that shorter sleep may be associated with elevated blood pressure. The hypertensive group also exhibits greater variability in sleep duration, as reflected by a higher standard deviation and wider interquartile range, indicating more irregular sleep patterns. While median sleep duration is similar across groups, the lower first quartile among hypertensive individuals suggests that a larger proportion experience insufficient sleep. Overall, these patterns support existing evidence linking reduced and irregular sleep duration with increased hypertension risk.</w:t>
+        <w:t xml:space="preserve">The summary statistics indicate a modest but consistent difference in sleep duration between individuals with and without hypertension. Participants without hypertension reported a higher mean sleep duration (6.64 hours) compared to those with hypertension (6.28 hours), suggesting that shorter sleep may be associated with elevated blood pressure. The hypertensive group also exhibits greater variability in sleep duration, as reflected by a higher standard deviation and wider interquartile range, indicating more irregular sleep patterns. While median sleep duration </w:t>
+      </w:r>
+      <w:r>
+        <w:rPr>
+          <w:rFonts w:ascii="Times New Roman" w:eastAsia="Times New Roman" w:hAnsi="Times New Roman" w:cs="Times New Roman"/>
+          <w:bCs/>
+          <w:sz w:val="24"/>
+          <w:szCs w:val="24"/>
+        </w:rPr>
+        <w:lastRenderedPageBreak/>
+        <w:t>is similar across groups, the lower first quartile among hypertensive individuals suggests that a larger proportion experience insufficient sleep. Overall, these patterns support existing evidence linking reduced and irregular sleep duration with increased hypertension risk.</w:t>
       </w:r>
     </w:p>
     <w:p>
@@ -10299,7 +10428,6 @@
           <w:sz w:val="24"/>
           <w:szCs w:val="24"/>
         </w:rPr>
-        <w:lastRenderedPageBreak/>
         <w:t>Hypothesis (Im</w:t>
       </w:r>
       <w:r>
@@ -11264,7 +11392,6 @@
           <w:sz w:val="24"/>
           <w:szCs w:val="24"/>
         </w:rPr>
-        <w:lastRenderedPageBreak/>
         <w:t>Impact of BMI on Hypertension</w:t>
       </w:r>
       <w:r>
@@ -12300,8 +12427,18 @@
           <w:sz w:val="24"/>
           <w:szCs w:val="24"/>
         </w:rPr>
-        <w:t>The results indicate that individuals with hypertension have a higher average Body Mass Index (BMI) compared to those without hypertension. The mean BMI for hypertensive individuals (26.64) exceeds that of non-hypertensive individuals (25.33), suggesting a greater prevalence of overweight status among those with hypertension. Median values follow a similar pattern, reinforcing the consistency of this difference. Additionally, the hypertensive group exhibits greater variability in BMI, as reflected by a higher standard deviation and wider interquartile range, indicating more dispersion in body weight status within this group. The higher upper quartile and maximum BMI values among hypertensive individuals further suggest an increased proportion of obesity. Overall, these findings align with established evidence linking higher BMI to elevated blood pressure and underscore excess body weight as an important factor associated with hypertension risk.</w:t>
+        <w:t xml:space="preserve">The results indicate that individuals with hypertension have a higher average Body Mass Index (BMI) compared to those without hypertension. The mean BMI for hypertensive individuals (26.64) exceeds that of non-hypertensive individuals (25.33), suggesting a greater prevalence of overweight status among those with hypertension. Median values follow a similar pattern, reinforcing the consistency of this difference. Additionally, the hypertensive group exhibits greater variability in BMI, as reflected by a higher standard deviation and wider interquartile range, indicating more dispersion in body weight status within this group. The higher upper quartile and maximum BMI values among hypertensive individuals further suggest an </w:t>
       </w:r>
+      <w:r>
+        <w:rPr>
+          <w:rFonts w:ascii="Times New Roman" w:eastAsia="Times New Roman" w:hAnsi="Times New Roman" w:cs="Times New Roman"/>
+          <w:bCs/>
+          <w:sz w:val="24"/>
+          <w:szCs w:val="24"/>
+        </w:rPr>
+        <w:lastRenderedPageBreak/>
+        <w:t>increased proportion of obesity. Overall, these findings align with established evidence linking higher BMI to elevated blood pressure and underscore excess body weight as an important factor associated with hypertension risk.</w:t>
+      </w:r>
     </w:p>
     <w:p>
       <w:pPr>
@@ -12346,7 +12483,6 @@
           <w:sz w:val="24"/>
           <w:szCs w:val="24"/>
         </w:rPr>
-        <w:lastRenderedPageBreak/>
         <w:t>Hypothesis (Impact of Body Mass Index on Hypertension)</w:t>
       </w:r>
     </w:p>
@@ -13294,7 +13430,6 @@
           <w:sz w:val="24"/>
           <w:szCs w:val="24"/>
         </w:rPr>
-        <w:lastRenderedPageBreak/>
         <w:t>BP History on Hypertension</w:t>
       </w:r>
     </w:p>
@@ -16087,18 +16222,6 @@
     <w:p>
       <w:pPr>
         <w:spacing w:line="360" w:lineRule="auto"/>
-        <w:rPr>
-          <w:rFonts w:ascii="Times New Roman" w:eastAsia="Times New Roman" w:hAnsi="Times New Roman" w:cs="Times New Roman"/>
-          <w:b/>
-          <w:bCs/>
-          <w:sz w:val="24"/>
-          <w:szCs w:val="24"/>
-        </w:rPr>
-      </w:pPr>
-    </w:p>
-    <w:p>
-      <w:pPr>
-        <w:spacing w:line="360" w:lineRule="auto"/>
         <w:jc w:val="both"/>
         <w:rPr>
           <w:rFonts w:ascii="Times New Roman" w:eastAsia="Times New Roman" w:hAnsi="Times New Roman" w:cs="Times New Roman"/>
@@ -16459,18 +16582,6 @@
         </w:tc>
       </w:tr>
     </w:tbl>
-    <w:p>
-      <w:pPr>
-        <w:spacing w:line="360" w:lineRule="auto"/>
-        <w:rPr>
-          <w:rFonts w:ascii="Times New Roman" w:eastAsia="Times New Roman" w:hAnsi="Times New Roman" w:cs="Times New Roman"/>
-          <w:b/>
-          <w:bCs/>
-          <w:sz w:val="24"/>
-          <w:szCs w:val="24"/>
-        </w:rPr>
-      </w:pPr>
-    </w:p>
     <w:p>
       <w:pPr>
         <w:spacing w:line="360" w:lineRule="auto"/>
@@ -17110,6 +17221,8 @@
         </w:rPr>
         <w:t xml:space="preserve">The relationship between family history and hypertension status demonstrates a strong and statistically significant association. Among participants without hypertension, 65.06% reported no family history of hypertension, while 34.94% had a positive family history. In contrast, among individuals with hypertension, only 36.82% had no family history, whereas 63.18% reported a positive family history. This indicates that a majority of hypertensive participants are more likely to have a familial predisposition to high blood pressure. </w:t>
       </w:r>
+      <w:bookmarkStart w:id="1" w:name="_GoBack"/>
+      <w:bookmarkEnd w:id="1"/>
     </w:p>
     <w:p>
       <w:pPr>
@@ -17169,6 +17282,53 @@
     <w:p>
       <w:pPr>
         <w:spacing w:line="360" w:lineRule="auto"/>
+        <w:jc w:val="both"/>
+        <w:rPr>
+          <w:rFonts w:ascii="Times New Roman" w:eastAsia="Times New Roman" w:hAnsi="Times New Roman" w:cs="Times New Roman"/>
+          <w:bCs/>
+          <w:sz w:val="24"/>
+          <w:szCs w:val="24"/>
+        </w:rPr>
+      </w:pPr>
+    </w:p>
+    <w:p>
+      <w:pPr>
+        <w:spacing w:line="360" w:lineRule="auto"/>
+        <w:jc w:val="both"/>
+        <w:rPr>
+          <w:rFonts w:ascii="Times New Roman" w:eastAsia="Times New Roman" w:hAnsi="Times New Roman" w:cs="Times New Roman"/>
+          <w:bCs/>
+          <w:sz w:val="24"/>
+          <w:szCs w:val="24"/>
+        </w:rPr>
+      </w:pPr>
+    </w:p>
+    <w:p>
+      <w:pPr>
+        <w:spacing w:line="360" w:lineRule="auto"/>
+        <w:jc w:val="both"/>
+        <w:rPr>
+          <w:rFonts w:ascii="Times New Roman" w:eastAsia="Times New Roman" w:hAnsi="Times New Roman" w:cs="Times New Roman"/>
+          <w:bCs/>
+          <w:sz w:val="24"/>
+          <w:szCs w:val="24"/>
+        </w:rPr>
+      </w:pPr>
+    </w:p>
+    <w:p>
+      <w:pPr>
+        <w:spacing w:line="360" w:lineRule="auto"/>
+        <w:rPr>
+          <w:rFonts w:ascii="Times New Roman" w:eastAsia="Times New Roman" w:hAnsi="Times New Roman" w:cs="Times New Roman"/>
+          <w:bCs/>
+          <w:sz w:val="24"/>
+          <w:szCs w:val="24"/>
+        </w:rPr>
+      </w:pPr>
+    </w:p>
+    <w:p>
+      <w:pPr>
+        <w:spacing w:line="360" w:lineRule="auto"/>
         <w:rPr>
           <w:rFonts w:ascii="Times New Roman" w:eastAsia="Times New Roman" w:hAnsi="Times New Roman" w:cs="Times New Roman"/>
           <w:b/>
@@ -17181,6 +17341,7 @@
     <w:p>
       <w:pPr>
         <w:spacing w:line="360" w:lineRule="auto"/>
+        <w:jc w:val="both"/>
         <w:rPr>
           <w:rFonts w:ascii="Times New Roman" w:eastAsia="Times New Roman" w:hAnsi="Times New Roman" w:cs="Times New Roman"/>
           <w:b/>
@@ -17189,12 +17350,51 @@
           <w:szCs w:val="24"/>
         </w:rPr>
       </w:pPr>
-      <w:bookmarkStart w:id="1" w:name="_GoBack"/>
-      <w:bookmarkEnd w:id="1"/>
+      <w:r>
+        <w:rPr>
+          <w:rFonts w:ascii="Times New Roman" w:eastAsia="Times New Roman" w:hAnsi="Times New Roman" w:cs="Times New Roman"/>
+          <w:b/>
+          <w:bCs/>
+          <w:sz w:val="24"/>
+          <w:szCs w:val="24"/>
+        </w:rPr>
+        <w:t>Exercise Level on</w:t>
+      </w:r>
+      <w:r>
+        <w:rPr>
+          <w:rFonts w:ascii="Times New Roman" w:eastAsia="Times New Roman" w:hAnsi="Times New Roman" w:cs="Times New Roman"/>
+          <w:b/>
+          <w:bCs/>
+          <w:sz w:val="24"/>
+          <w:szCs w:val="24"/>
+        </w:rPr>
+        <w:t xml:space="preserve"> Hypertension</w:t>
+      </w:r>
+      <w:r>
+        <w:rPr>
+          <w:rFonts w:ascii="Times New Roman" w:eastAsia="Times New Roman" w:hAnsi="Times New Roman" w:cs="Times New Roman"/>
+          <w:b/>
+          <w:bCs/>
+          <w:sz w:val="24"/>
+          <w:szCs w:val="24"/>
+        </w:rPr>
+        <w:t xml:space="preserve"> Status</w:t>
+      </w:r>
+      <w:r>
+        <w:rPr>
+          <w:rFonts w:ascii="Times New Roman" w:eastAsia="Times New Roman" w:hAnsi="Times New Roman" w:cs="Times New Roman"/>
+          <w:b/>
+          <w:bCs/>
+          <w:sz w:val="24"/>
+          <w:szCs w:val="24"/>
+        </w:rPr>
+        <w:t xml:space="preserve">. </w:t>
+      </w:r>
     </w:p>
     <w:p>
       <w:pPr>
         <w:spacing w:line="360" w:lineRule="auto"/>
+        <w:jc w:val="both"/>
         <w:rPr>
           <w:rFonts w:ascii="Times New Roman" w:eastAsia="Times New Roman" w:hAnsi="Times New Roman" w:cs="Times New Roman"/>
           <w:b/>
@@ -17204,9 +17404,413 @@
         </w:rPr>
       </w:pPr>
     </w:p>
+    <w:tbl>
+      <w:tblPr>
+        <w:tblW w:w="5720" w:type="dxa"/>
+        <w:tblLook w:val="04A0" w:firstRow="1" w:lastRow="0" w:firstColumn="1" w:lastColumn="0" w:noHBand="0" w:noVBand="1"/>
+      </w:tblPr>
+      <w:tblGrid>
+        <w:gridCol w:w="1580"/>
+        <w:gridCol w:w="2020"/>
+        <w:gridCol w:w="2120"/>
+      </w:tblGrid>
+      <w:tr>
+        <w:trPr>
+          <w:trHeight w:val="600"/>
+        </w:trPr>
+        <w:tc>
+          <w:tcPr>
+            <w:tcW w:w="1580" w:type="dxa"/>
+            <w:tcBorders>
+              <w:top w:val="single" w:sz="4" w:space="0" w:color="auto"/>
+              <w:left w:val="nil"/>
+              <w:bottom w:val="single" w:sz="4" w:space="0" w:color="auto"/>
+              <w:right w:val="nil"/>
+            </w:tcBorders>
+            <w:shd w:val="clear" w:color="auto" w:fill="auto"/>
+            <w:vAlign w:val="center"/>
+            <w:hideMark/>
+          </w:tcPr>
+          <w:p>
+            <w:pPr>
+              <w:spacing w:line="240" w:lineRule="auto"/>
+              <w:rPr>
+                <w:rFonts w:ascii="Calibri" w:eastAsia="Times New Roman" w:hAnsi="Calibri" w:cs="Calibri"/>
+                <w:b/>
+                <w:bCs/>
+                <w:color w:val="000000"/>
+              </w:rPr>
+            </w:pPr>
+            <w:r>
+              <w:rPr>
+                <w:rFonts w:ascii="Calibri" w:eastAsia="Times New Roman" w:hAnsi="Calibri" w:cs="Calibri"/>
+                <w:b/>
+                <w:bCs/>
+                <w:color w:val="000000"/>
+              </w:rPr>
+              <w:t>Exercise Level</w:t>
+            </w:r>
+          </w:p>
+        </w:tc>
+        <w:tc>
+          <w:tcPr>
+            <w:tcW w:w="2020" w:type="dxa"/>
+            <w:tcBorders>
+              <w:top w:val="single" w:sz="4" w:space="0" w:color="auto"/>
+              <w:left w:val="nil"/>
+              <w:bottom w:val="single" w:sz="4" w:space="0" w:color="auto"/>
+              <w:right w:val="nil"/>
+            </w:tcBorders>
+            <w:shd w:val="clear" w:color="auto" w:fill="auto"/>
+            <w:vAlign w:val="center"/>
+            <w:hideMark/>
+          </w:tcPr>
+          <w:p>
+            <w:pPr>
+              <w:spacing w:line="240" w:lineRule="auto"/>
+              <w:rPr>
+                <w:rFonts w:ascii="Calibri" w:eastAsia="Times New Roman" w:hAnsi="Calibri" w:cs="Calibri"/>
+                <w:b/>
+                <w:bCs/>
+                <w:color w:val="000000"/>
+              </w:rPr>
+            </w:pPr>
+            <w:r>
+              <w:rPr>
+                <w:rFonts w:ascii="Calibri" w:eastAsia="Times New Roman" w:hAnsi="Calibri" w:cs="Calibri"/>
+                <w:b/>
+                <w:bCs/>
+                <w:color w:val="000000"/>
+              </w:rPr>
+              <w:t>No Hypertension (%)</w:t>
+            </w:r>
+          </w:p>
+        </w:tc>
+        <w:tc>
+          <w:tcPr>
+            <w:tcW w:w="2120" w:type="dxa"/>
+            <w:tcBorders>
+              <w:top w:val="single" w:sz="4" w:space="0" w:color="auto"/>
+              <w:left w:val="nil"/>
+              <w:bottom w:val="single" w:sz="4" w:space="0" w:color="auto"/>
+              <w:right w:val="nil"/>
+            </w:tcBorders>
+            <w:shd w:val="clear" w:color="auto" w:fill="auto"/>
+            <w:vAlign w:val="center"/>
+            <w:hideMark/>
+          </w:tcPr>
+          <w:p>
+            <w:pPr>
+              <w:spacing w:line="240" w:lineRule="auto"/>
+              <w:rPr>
+                <w:rFonts w:ascii="Calibri" w:eastAsia="Times New Roman" w:hAnsi="Calibri" w:cs="Calibri"/>
+                <w:b/>
+                <w:bCs/>
+                <w:color w:val="000000"/>
+              </w:rPr>
+            </w:pPr>
+            <w:r>
+              <w:rPr>
+                <w:rFonts w:ascii="Calibri" w:eastAsia="Times New Roman" w:hAnsi="Calibri" w:cs="Calibri"/>
+                <w:b/>
+                <w:bCs/>
+                <w:color w:val="000000"/>
+              </w:rPr>
+              <w:t>Hypertension (%)</w:t>
+            </w:r>
+          </w:p>
+        </w:tc>
+      </w:tr>
+      <w:tr>
+        <w:trPr>
+          <w:trHeight w:val="300"/>
+        </w:trPr>
+        <w:tc>
+          <w:tcPr>
+            <w:tcW w:w="1580" w:type="dxa"/>
+            <w:tcBorders>
+              <w:top w:val="nil"/>
+              <w:left w:val="nil"/>
+              <w:bottom w:val="nil"/>
+              <w:right w:val="nil"/>
+            </w:tcBorders>
+            <w:shd w:val="clear" w:color="auto" w:fill="auto"/>
+            <w:vAlign w:val="center"/>
+            <w:hideMark/>
+          </w:tcPr>
+          <w:p>
+            <w:pPr>
+              <w:spacing w:line="240" w:lineRule="auto"/>
+              <w:rPr>
+                <w:rFonts w:ascii="Calibri" w:eastAsia="Times New Roman" w:hAnsi="Calibri" w:cs="Calibri"/>
+                <w:color w:val="000000"/>
+              </w:rPr>
+            </w:pPr>
+            <w:r>
+              <w:rPr>
+                <w:rFonts w:ascii="Calibri" w:eastAsia="Times New Roman" w:hAnsi="Calibri" w:cs="Calibri"/>
+                <w:color w:val="000000"/>
+              </w:rPr>
+              <w:t>High</w:t>
+            </w:r>
+          </w:p>
+        </w:tc>
+        <w:tc>
+          <w:tcPr>
+            <w:tcW w:w="2020" w:type="dxa"/>
+            <w:tcBorders>
+              <w:top w:val="nil"/>
+              <w:left w:val="nil"/>
+              <w:bottom w:val="nil"/>
+              <w:right w:val="nil"/>
+            </w:tcBorders>
+            <w:shd w:val="clear" w:color="auto" w:fill="auto"/>
+            <w:vAlign w:val="center"/>
+            <w:hideMark/>
+          </w:tcPr>
+          <w:p>
+            <w:pPr>
+              <w:spacing w:line="240" w:lineRule="auto"/>
+              <w:rPr>
+                <w:rFonts w:ascii="Calibri" w:eastAsia="Times New Roman" w:hAnsi="Calibri" w:cs="Calibri"/>
+                <w:color w:val="000000"/>
+              </w:rPr>
+            </w:pPr>
+            <w:r>
+              <w:rPr>
+                <w:rFonts w:ascii="Calibri" w:eastAsia="Times New Roman" w:hAnsi="Calibri" w:cs="Calibri"/>
+                <w:color w:val="000000"/>
+              </w:rPr>
+              <w:t>45.52%</w:t>
+            </w:r>
+          </w:p>
+        </w:tc>
+        <w:tc>
+          <w:tcPr>
+            <w:tcW w:w="2120" w:type="dxa"/>
+            <w:tcBorders>
+              <w:top w:val="nil"/>
+              <w:left w:val="nil"/>
+              <w:bottom w:val="nil"/>
+              <w:right w:val="nil"/>
+            </w:tcBorders>
+            <w:shd w:val="clear" w:color="auto" w:fill="auto"/>
+            <w:vAlign w:val="center"/>
+            <w:hideMark/>
+          </w:tcPr>
+          <w:p>
+            <w:pPr>
+              <w:spacing w:line="240" w:lineRule="auto"/>
+              <w:rPr>
+                <w:rFonts w:ascii="Calibri" w:eastAsia="Times New Roman" w:hAnsi="Calibri" w:cs="Calibri"/>
+                <w:color w:val="000000"/>
+              </w:rPr>
+            </w:pPr>
+            <w:r>
+              <w:rPr>
+                <w:rFonts w:ascii="Calibri" w:eastAsia="Times New Roman" w:hAnsi="Calibri" w:cs="Calibri"/>
+                <w:color w:val="000000"/>
+              </w:rPr>
+              <w:t>54.48%</w:t>
+            </w:r>
+          </w:p>
+        </w:tc>
+      </w:tr>
+      <w:tr>
+        <w:trPr>
+          <w:trHeight w:val="300"/>
+        </w:trPr>
+        <w:tc>
+          <w:tcPr>
+            <w:tcW w:w="1580" w:type="dxa"/>
+            <w:tcBorders>
+              <w:top w:val="nil"/>
+              <w:left w:val="nil"/>
+              <w:bottom w:val="nil"/>
+              <w:right w:val="nil"/>
+            </w:tcBorders>
+            <w:shd w:val="clear" w:color="auto" w:fill="auto"/>
+            <w:vAlign w:val="center"/>
+            <w:hideMark/>
+          </w:tcPr>
+          <w:p>
+            <w:pPr>
+              <w:spacing w:line="240" w:lineRule="auto"/>
+              <w:rPr>
+                <w:rFonts w:ascii="Calibri" w:eastAsia="Times New Roman" w:hAnsi="Calibri" w:cs="Calibri"/>
+                <w:color w:val="000000"/>
+              </w:rPr>
+            </w:pPr>
+            <w:r>
+              <w:rPr>
+                <w:rFonts w:ascii="Calibri" w:eastAsia="Times New Roman" w:hAnsi="Calibri" w:cs="Calibri"/>
+                <w:color w:val="000000"/>
+              </w:rPr>
+              <w:t>Low</w:t>
+            </w:r>
+          </w:p>
+        </w:tc>
+        <w:tc>
+          <w:tcPr>
+            <w:tcW w:w="2020" w:type="dxa"/>
+            <w:tcBorders>
+              <w:top w:val="nil"/>
+              <w:left w:val="nil"/>
+              <w:bottom w:val="nil"/>
+              <w:right w:val="nil"/>
+            </w:tcBorders>
+            <w:shd w:val="clear" w:color="auto" w:fill="auto"/>
+            <w:vAlign w:val="center"/>
+            <w:hideMark/>
+          </w:tcPr>
+          <w:p>
+            <w:pPr>
+              <w:spacing w:line="240" w:lineRule="auto"/>
+              <w:rPr>
+                <w:rFonts w:ascii="Calibri" w:eastAsia="Times New Roman" w:hAnsi="Calibri" w:cs="Calibri"/>
+                <w:color w:val="000000"/>
+              </w:rPr>
+            </w:pPr>
+            <w:r>
+              <w:rPr>
+                <w:rFonts w:ascii="Calibri" w:eastAsia="Times New Roman" w:hAnsi="Calibri" w:cs="Calibri"/>
+                <w:color w:val="000000"/>
+              </w:rPr>
+              <w:t>49.57%</w:t>
+            </w:r>
+          </w:p>
+        </w:tc>
+        <w:tc>
+          <w:tcPr>
+            <w:tcW w:w="2120" w:type="dxa"/>
+            <w:tcBorders>
+              <w:top w:val="nil"/>
+              <w:left w:val="nil"/>
+              <w:bottom w:val="nil"/>
+              <w:right w:val="nil"/>
+            </w:tcBorders>
+            <w:shd w:val="clear" w:color="auto" w:fill="auto"/>
+            <w:vAlign w:val="center"/>
+            <w:hideMark/>
+          </w:tcPr>
+          <w:p>
+            <w:pPr>
+              <w:spacing w:line="240" w:lineRule="auto"/>
+              <w:rPr>
+                <w:rFonts w:ascii="Calibri" w:eastAsia="Times New Roman" w:hAnsi="Calibri" w:cs="Calibri"/>
+                <w:color w:val="000000"/>
+              </w:rPr>
+            </w:pPr>
+            <w:r>
+              <w:rPr>
+                <w:rFonts w:ascii="Calibri" w:eastAsia="Times New Roman" w:hAnsi="Calibri" w:cs="Calibri"/>
+                <w:color w:val="000000"/>
+              </w:rPr>
+              <w:t>50.43%</w:t>
+            </w:r>
+          </w:p>
+        </w:tc>
+      </w:tr>
+      <w:tr>
+        <w:trPr>
+          <w:trHeight w:val="300"/>
+        </w:trPr>
+        <w:tc>
+          <w:tcPr>
+            <w:tcW w:w="1580" w:type="dxa"/>
+            <w:tcBorders>
+              <w:top w:val="nil"/>
+              <w:left w:val="nil"/>
+              <w:bottom w:val="single" w:sz="4" w:space="0" w:color="auto"/>
+              <w:right w:val="nil"/>
+            </w:tcBorders>
+            <w:shd w:val="clear" w:color="auto" w:fill="auto"/>
+            <w:vAlign w:val="center"/>
+            <w:hideMark/>
+          </w:tcPr>
+          <w:p>
+            <w:pPr>
+              <w:spacing w:line="240" w:lineRule="auto"/>
+              <w:rPr>
+                <w:rFonts w:ascii="Calibri" w:eastAsia="Times New Roman" w:hAnsi="Calibri" w:cs="Calibri"/>
+                <w:color w:val="000000"/>
+              </w:rPr>
+            </w:pPr>
+            <w:r>
+              <w:rPr>
+                <w:rFonts w:ascii="Calibri" w:eastAsia="Times New Roman" w:hAnsi="Calibri" w:cs="Calibri"/>
+                <w:color w:val="000000"/>
+              </w:rPr>
+              <w:t>Moderate</w:t>
+            </w:r>
+          </w:p>
+        </w:tc>
+        <w:tc>
+          <w:tcPr>
+            <w:tcW w:w="2020" w:type="dxa"/>
+            <w:tcBorders>
+              <w:top w:val="nil"/>
+              <w:left w:val="nil"/>
+              <w:bottom w:val="single" w:sz="4" w:space="0" w:color="auto"/>
+              <w:right w:val="nil"/>
+            </w:tcBorders>
+            <w:shd w:val="clear" w:color="auto" w:fill="auto"/>
+            <w:vAlign w:val="center"/>
+            <w:hideMark/>
+          </w:tcPr>
+          <w:p>
+            <w:pPr>
+              <w:spacing w:line="240" w:lineRule="auto"/>
+              <w:rPr>
+                <w:rFonts w:ascii="Calibri" w:eastAsia="Times New Roman" w:hAnsi="Calibri" w:cs="Calibri"/>
+                <w:color w:val="000000"/>
+              </w:rPr>
+            </w:pPr>
+            <w:r>
+              <w:rPr>
+                <w:rFonts w:ascii="Calibri" w:eastAsia="Times New Roman" w:hAnsi="Calibri" w:cs="Calibri"/>
+                <w:color w:val="000000"/>
+              </w:rPr>
+              <w:t>47.26%</w:t>
+            </w:r>
+          </w:p>
+        </w:tc>
+        <w:tc>
+          <w:tcPr>
+            <w:tcW w:w="2120" w:type="dxa"/>
+            <w:tcBorders>
+              <w:top w:val="nil"/>
+              <w:left w:val="nil"/>
+              <w:bottom w:val="single" w:sz="4" w:space="0" w:color="auto"/>
+              <w:right w:val="nil"/>
+            </w:tcBorders>
+            <w:shd w:val="clear" w:color="auto" w:fill="auto"/>
+            <w:vAlign w:val="center"/>
+            <w:hideMark/>
+          </w:tcPr>
+          <w:p>
+            <w:pPr>
+              <w:spacing w:line="240" w:lineRule="auto"/>
+              <w:rPr>
+                <w:rFonts w:ascii="Calibri" w:eastAsia="Times New Roman" w:hAnsi="Calibri" w:cs="Calibri"/>
+                <w:color w:val="000000"/>
+              </w:rPr>
+            </w:pPr>
+            <w:r>
+              <w:rPr>
+                <w:rFonts w:ascii="Calibri" w:eastAsia="Times New Roman" w:hAnsi="Calibri" w:cs="Calibri"/>
+                <w:color w:val="000000"/>
+              </w:rPr>
+              <w:t>52.74%</w:t>
+            </w:r>
+          </w:p>
+        </w:tc>
+      </w:tr>
+    </w:tbl>
     <w:p>
       <w:pPr>
         <w:spacing w:line="360" w:lineRule="auto"/>
+        <w:jc w:val="both"/>
         <w:rPr>
           <w:rFonts w:ascii="Times New Roman" w:eastAsia="Times New Roman" w:hAnsi="Times New Roman" w:cs="Times New Roman"/>
           <w:b/>
@@ -17216,9 +17820,658 @@
         </w:rPr>
       </w:pPr>
     </w:p>
+    <w:tbl>
+      <w:tblPr>
+        <w:tblW w:w="0" w:type="auto"/>
+        <w:tblCellMar>
+          <w:left w:w="0" w:type="dxa"/>
+          <w:right w:w="0" w:type="dxa"/>
+        </w:tblCellMar>
+        <w:tblLook w:val="04A0" w:firstRow="1" w:lastRow="0" w:firstColumn="1" w:lastColumn="0" w:noHBand="0" w:noVBand="1"/>
+      </w:tblPr>
+      <w:tblGrid>
+        <w:gridCol w:w="1015"/>
+        <w:gridCol w:w="1543"/>
+        <w:gridCol w:w="960"/>
+        <w:gridCol w:w="1336"/>
+      </w:tblGrid>
+      <w:tr>
+        <w:trPr>
+          <w:tblHeader/>
+        </w:trPr>
+        <w:tc>
+          <w:tcPr>
+            <w:tcW w:w="0" w:type="auto"/>
+            <w:gridSpan w:val="4"/>
+            <w:tcBorders>
+              <w:top w:val="nil"/>
+              <w:left w:val="nil"/>
+              <w:bottom w:val="single" w:sz="6" w:space="0" w:color="000000"/>
+              <w:right w:val="nil"/>
+            </w:tcBorders>
+            <w:tcMar>
+              <w:top w:w="90" w:type="dxa"/>
+              <w:left w:w="0" w:type="dxa"/>
+              <w:bottom w:w="90" w:type="dxa"/>
+              <w:right w:w="150" w:type="dxa"/>
+            </w:tcMar>
+            <w:vAlign w:val="center"/>
+            <w:hideMark/>
+          </w:tcPr>
+          <w:p>
+            <w:pPr>
+              <w:spacing w:line="240" w:lineRule="auto"/>
+              <w:rPr>
+                <w:rFonts w:eastAsia="Times New Roman"/>
+                <w:color w:val="000000"/>
+                <w:sz w:val="18"/>
+                <w:szCs w:val="18"/>
+              </w:rPr>
+            </w:pPr>
+            <w:r>
+              <w:rPr>
+                <w:rFonts w:eastAsia="Times New Roman"/>
+                <w:i/>
+                <w:iCs/>
+                <w:color w:val="000000"/>
+                <w:sz w:val="18"/>
+                <w:szCs w:val="18"/>
+              </w:rPr>
+              <w:t>Chi-Squared Tests</w:t>
+            </w:r>
+            <w:r>
+              <w:rPr>
+                <w:rFonts w:eastAsia="Times New Roman"/>
+                <w:color w:val="000000"/>
+                <w:sz w:val="18"/>
+                <w:szCs w:val="18"/>
+              </w:rPr>
+              <w:t xml:space="preserve"> </w:t>
+            </w:r>
+          </w:p>
+        </w:tc>
+      </w:tr>
+      <w:tr>
+        <w:trPr>
+          <w:tblHeader/>
+        </w:trPr>
+        <w:tc>
+          <w:tcPr>
+            <w:tcW w:w="0" w:type="auto"/>
+            <w:tcBorders>
+              <w:top w:val="nil"/>
+              <w:left w:val="nil"/>
+              <w:bottom w:val="single" w:sz="6" w:space="0" w:color="000000"/>
+              <w:right w:val="nil"/>
+            </w:tcBorders>
+            <w:tcMar>
+              <w:top w:w="45" w:type="dxa"/>
+              <w:left w:w="180" w:type="dxa"/>
+              <w:bottom w:w="45" w:type="dxa"/>
+              <w:right w:w="180" w:type="dxa"/>
+            </w:tcMar>
+            <w:vAlign w:val="center"/>
+            <w:hideMark/>
+          </w:tcPr>
+          <w:p>
+            <w:pPr>
+              <w:spacing w:line="240" w:lineRule="auto"/>
+              <w:jc w:val="center"/>
+              <w:rPr>
+                <w:rFonts w:eastAsia="Times New Roman"/>
+                <w:color w:val="000000"/>
+                <w:sz w:val="18"/>
+                <w:szCs w:val="18"/>
+              </w:rPr>
+            </w:pPr>
+            <w:r>
+              <w:rPr>
+                <w:rFonts w:eastAsia="Times New Roman"/>
+                <w:color w:val="000000"/>
+                <w:sz w:val="18"/>
+                <w:szCs w:val="18"/>
+              </w:rPr>
+              <w:t> </w:t>
+            </w:r>
+          </w:p>
+        </w:tc>
+        <w:tc>
+          <w:tcPr>
+            <w:tcW w:w="0" w:type="auto"/>
+            <w:tcBorders>
+              <w:top w:val="nil"/>
+              <w:left w:val="nil"/>
+              <w:bottom w:val="single" w:sz="6" w:space="0" w:color="000000"/>
+              <w:right w:val="nil"/>
+            </w:tcBorders>
+            <w:tcMar>
+              <w:top w:w="45" w:type="dxa"/>
+              <w:left w:w="180" w:type="dxa"/>
+              <w:bottom w:w="45" w:type="dxa"/>
+              <w:right w:w="180" w:type="dxa"/>
+            </w:tcMar>
+            <w:vAlign w:val="center"/>
+            <w:hideMark/>
+          </w:tcPr>
+          <w:p>
+            <w:pPr>
+              <w:spacing w:line="240" w:lineRule="auto"/>
+              <w:jc w:val="center"/>
+              <w:rPr>
+                <w:rFonts w:eastAsia="Times New Roman"/>
+                <w:color w:val="000000"/>
+                <w:sz w:val="18"/>
+                <w:szCs w:val="18"/>
+              </w:rPr>
+            </w:pPr>
+            <w:r>
+              <w:rPr>
+                <w:rFonts w:eastAsia="Times New Roman"/>
+                <w:color w:val="000000"/>
+                <w:sz w:val="18"/>
+                <w:szCs w:val="18"/>
+              </w:rPr>
+              <w:t>Value</w:t>
+            </w:r>
+          </w:p>
+        </w:tc>
+        <w:tc>
+          <w:tcPr>
+            <w:tcW w:w="0" w:type="auto"/>
+            <w:tcBorders>
+              <w:top w:val="nil"/>
+              <w:left w:val="nil"/>
+              <w:bottom w:val="single" w:sz="6" w:space="0" w:color="000000"/>
+              <w:right w:val="nil"/>
+            </w:tcBorders>
+            <w:tcMar>
+              <w:top w:w="45" w:type="dxa"/>
+              <w:left w:w="180" w:type="dxa"/>
+              <w:bottom w:w="45" w:type="dxa"/>
+              <w:right w:w="180" w:type="dxa"/>
+            </w:tcMar>
+            <w:vAlign w:val="center"/>
+            <w:hideMark/>
+          </w:tcPr>
+          <w:p>
+            <w:pPr>
+              <w:spacing w:line="240" w:lineRule="auto"/>
+              <w:jc w:val="center"/>
+              <w:rPr>
+                <w:rFonts w:eastAsia="Times New Roman"/>
+                <w:color w:val="000000"/>
+                <w:sz w:val="18"/>
+                <w:szCs w:val="18"/>
+              </w:rPr>
+            </w:pPr>
+            <w:proofErr w:type="spellStart"/>
+            <w:r>
+              <w:rPr>
+                <w:rFonts w:eastAsia="Times New Roman"/>
+                <w:color w:val="000000"/>
+                <w:sz w:val="18"/>
+                <w:szCs w:val="18"/>
+              </w:rPr>
+              <w:t>df</w:t>
+            </w:r>
+            <w:proofErr w:type="spellEnd"/>
+          </w:p>
+        </w:tc>
+        <w:tc>
+          <w:tcPr>
+            <w:tcW w:w="0" w:type="auto"/>
+            <w:tcBorders>
+              <w:top w:val="nil"/>
+              <w:left w:val="nil"/>
+              <w:bottom w:val="single" w:sz="6" w:space="0" w:color="000000"/>
+              <w:right w:val="nil"/>
+            </w:tcBorders>
+            <w:tcMar>
+              <w:top w:w="45" w:type="dxa"/>
+              <w:left w:w="180" w:type="dxa"/>
+              <w:bottom w:w="45" w:type="dxa"/>
+              <w:right w:w="180" w:type="dxa"/>
+            </w:tcMar>
+            <w:vAlign w:val="center"/>
+            <w:hideMark/>
+          </w:tcPr>
+          <w:p>
+            <w:pPr>
+              <w:spacing w:line="240" w:lineRule="auto"/>
+              <w:jc w:val="center"/>
+              <w:rPr>
+                <w:rFonts w:eastAsia="Times New Roman"/>
+                <w:color w:val="000000"/>
+                <w:sz w:val="18"/>
+                <w:szCs w:val="18"/>
+              </w:rPr>
+            </w:pPr>
+            <w:r>
+              <w:rPr>
+                <w:rFonts w:eastAsia="Times New Roman"/>
+                <w:color w:val="000000"/>
+                <w:sz w:val="18"/>
+                <w:szCs w:val="18"/>
+              </w:rPr>
+              <w:t>p</w:t>
+            </w:r>
+          </w:p>
+        </w:tc>
+      </w:tr>
+      <w:tr>
+        <w:tc>
+          <w:tcPr>
+            <w:tcW w:w="0" w:type="auto"/>
+            <w:tcBorders>
+              <w:top w:val="nil"/>
+              <w:left w:val="nil"/>
+              <w:bottom w:val="nil"/>
+              <w:right w:val="nil"/>
+            </w:tcBorders>
+            <w:shd w:val="clear" w:color="auto" w:fill="FFFFFF"/>
+            <w:tcMar>
+              <w:top w:w="162" w:type="dxa"/>
+              <w:left w:w="180" w:type="dxa"/>
+              <w:bottom w:w="45" w:type="dxa"/>
+              <w:right w:w="180" w:type="dxa"/>
+            </w:tcMar>
+            <w:vAlign w:val="center"/>
+            <w:hideMark/>
+          </w:tcPr>
+          <w:p>
+            <w:pPr>
+              <w:spacing w:line="240" w:lineRule="auto"/>
+              <w:rPr>
+                <w:rFonts w:eastAsia="Times New Roman"/>
+                <w:color w:val="000000"/>
+                <w:sz w:val="18"/>
+                <w:szCs w:val="18"/>
+              </w:rPr>
+            </w:pPr>
+            <w:r>
+              <w:rPr>
+                <w:rFonts w:eastAsia="Times New Roman"/>
+                <w:color w:val="000000"/>
+                <w:sz w:val="18"/>
+                <w:szCs w:val="18"/>
+              </w:rPr>
+              <w:t>Χ²</w:t>
+            </w:r>
+          </w:p>
+        </w:tc>
+        <w:tc>
+          <w:tcPr>
+            <w:tcW w:w="0" w:type="auto"/>
+            <w:tcBorders>
+              <w:top w:val="nil"/>
+              <w:left w:val="nil"/>
+              <w:bottom w:val="nil"/>
+              <w:right w:val="nil"/>
+            </w:tcBorders>
+            <w:shd w:val="clear" w:color="auto" w:fill="FFFFFF"/>
+            <w:tcMar>
+              <w:top w:w="162" w:type="dxa"/>
+              <w:left w:w="180" w:type="dxa"/>
+              <w:bottom w:w="45" w:type="dxa"/>
+              <w:right w:w="180" w:type="dxa"/>
+            </w:tcMar>
+            <w:vAlign w:val="center"/>
+            <w:hideMark/>
+          </w:tcPr>
+          <w:p>
+            <w:pPr>
+              <w:spacing w:line="240" w:lineRule="auto"/>
+              <w:jc w:val="right"/>
+              <w:rPr>
+                <w:rFonts w:eastAsia="Times New Roman"/>
+                <w:color w:val="000000"/>
+                <w:sz w:val="18"/>
+                <w:szCs w:val="18"/>
+              </w:rPr>
+            </w:pPr>
+            <w:r>
+              <w:rPr>
+                <w:rFonts w:eastAsia="Times New Roman"/>
+                <w:color w:val="000000"/>
+                <w:sz w:val="18"/>
+                <w:szCs w:val="18"/>
+              </w:rPr>
+              <w:t>2.030</w:t>
+            </w:r>
+          </w:p>
+        </w:tc>
+        <w:tc>
+          <w:tcPr>
+            <w:tcW w:w="0" w:type="auto"/>
+            <w:tcBorders>
+              <w:top w:val="nil"/>
+              <w:left w:val="nil"/>
+              <w:bottom w:val="nil"/>
+              <w:right w:val="nil"/>
+            </w:tcBorders>
+            <w:shd w:val="clear" w:color="auto" w:fill="FFFFFF"/>
+            <w:tcMar>
+              <w:top w:w="162" w:type="dxa"/>
+              <w:left w:w="180" w:type="dxa"/>
+              <w:bottom w:w="45" w:type="dxa"/>
+              <w:right w:w="180" w:type="dxa"/>
+            </w:tcMar>
+            <w:vAlign w:val="center"/>
+            <w:hideMark/>
+          </w:tcPr>
+          <w:p>
+            <w:pPr>
+              <w:spacing w:line="240" w:lineRule="auto"/>
+              <w:jc w:val="right"/>
+              <w:rPr>
+                <w:rFonts w:eastAsia="Times New Roman"/>
+                <w:color w:val="000000"/>
+                <w:sz w:val="18"/>
+                <w:szCs w:val="18"/>
+              </w:rPr>
+            </w:pPr>
+            <w:r>
+              <w:rPr>
+                <w:rFonts w:eastAsia="Times New Roman"/>
+                <w:color w:val="000000"/>
+                <w:sz w:val="18"/>
+                <w:szCs w:val="18"/>
+              </w:rPr>
+              <w:t>2</w:t>
+            </w:r>
+          </w:p>
+        </w:tc>
+        <w:tc>
+          <w:tcPr>
+            <w:tcW w:w="0" w:type="auto"/>
+            <w:tcBorders>
+              <w:top w:val="nil"/>
+              <w:left w:val="nil"/>
+              <w:bottom w:val="nil"/>
+              <w:right w:val="nil"/>
+            </w:tcBorders>
+            <w:shd w:val="clear" w:color="auto" w:fill="FFFFFF"/>
+            <w:tcMar>
+              <w:top w:w="162" w:type="dxa"/>
+              <w:left w:w="180" w:type="dxa"/>
+              <w:bottom w:w="45" w:type="dxa"/>
+              <w:right w:w="180" w:type="dxa"/>
+            </w:tcMar>
+            <w:vAlign w:val="center"/>
+            <w:hideMark/>
+          </w:tcPr>
+          <w:p>
+            <w:pPr>
+              <w:spacing w:line="240" w:lineRule="auto"/>
+              <w:jc w:val="right"/>
+              <w:rPr>
+                <w:rFonts w:eastAsia="Times New Roman"/>
+                <w:color w:val="000000"/>
+                <w:sz w:val="18"/>
+                <w:szCs w:val="18"/>
+              </w:rPr>
+            </w:pPr>
+            <w:r>
+              <w:rPr>
+                <w:rFonts w:eastAsia="Times New Roman"/>
+                <w:color w:val="000000"/>
+                <w:sz w:val="18"/>
+                <w:szCs w:val="18"/>
+              </w:rPr>
+              <w:t>.362</w:t>
+            </w:r>
+          </w:p>
+        </w:tc>
+      </w:tr>
+      <w:tr>
+        <w:tc>
+          <w:tcPr>
+            <w:tcW w:w="0" w:type="auto"/>
+            <w:tcBorders>
+              <w:top w:val="nil"/>
+              <w:left w:val="nil"/>
+              <w:bottom w:val="nil"/>
+              <w:right w:val="nil"/>
+            </w:tcBorders>
+            <w:shd w:val="clear" w:color="auto" w:fill="EBEBEB"/>
+            <w:tcMar>
+              <w:top w:w="15" w:type="dxa"/>
+              <w:left w:w="180" w:type="dxa"/>
+              <w:bottom w:w="45" w:type="dxa"/>
+              <w:right w:w="180" w:type="dxa"/>
+            </w:tcMar>
+            <w:vAlign w:val="center"/>
+            <w:hideMark/>
+          </w:tcPr>
+          <w:p>
+            <w:pPr>
+              <w:spacing w:after="144" w:line="240" w:lineRule="auto"/>
+              <w:rPr>
+                <w:rFonts w:eastAsia="Times New Roman"/>
+                <w:color w:val="000000"/>
+                <w:sz w:val="18"/>
+                <w:szCs w:val="18"/>
+              </w:rPr>
+            </w:pPr>
+            <w:r>
+              <w:rPr>
+                <w:rFonts w:eastAsia="Times New Roman"/>
+                <w:color w:val="000000"/>
+                <w:sz w:val="18"/>
+                <w:szCs w:val="18"/>
+              </w:rPr>
+              <w:t>N</w:t>
+            </w:r>
+          </w:p>
+        </w:tc>
+        <w:tc>
+          <w:tcPr>
+            <w:tcW w:w="0" w:type="auto"/>
+            <w:tcBorders>
+              <w:top w:val="nil"/>
+              <w:left w:val="nil"/>
+              <w:bottom w:val="nil"/>
+              <w:right w:val="nil"/>
+            </w:tcBorders>
+            <w:shd w:val="clear" w:color="auto" w:fill="EBEBEB"/>
+            <w:tcMar>
+              <w:top w:w="15" w:type="dxa"/>
+              <w:left w:w="180" w:type="dxa"/>
+              <w:bottom w:w="45" w:type="dxa"/>
+              <w:right w:w="180" w:type="dxa"/>
+            </w:tcMar>
+            <w:vAlign w:val="center"/>
+            <w:hideMark/>
+          </w:tcPr>
+          <w:p>
+            <w:pPr>
+              <w:spacing w:after="144" w:line="240" w:lineRule="auto"/>
+              <w:jc w:val="right"/>
+              <w:rPr>
+                <w:rFonts w:eastAsia="Times New Roman"/>
+                <w:color w:val="000000"/>
+                <w:sz w:val="18"/>
+                <w:szCs w:val="18"/>
+              </w:rPr>
+            </w:pPr>
+            <w:r>
+              <w:rPr>
+                <w:rFonts w:eastAsia="Times New Roman"/>
+                <w:color w:val="000000"/>
+                <w:sz w:val="18"/>
+                <w:szCs w:val="18"/>
+              </w:rPr>
+              <w:t>1985</w:t>
+            </w:r>
+          </w:p>
+        </w:tc>
+        <w:tc>
+          <w:tcPr>
+            <w:tcW w:w="0" w:type="auto"/>
+            <w:tcBorders>
+              <w:top w:val="nil"/>
+              <w:left w:val="nil"/>
+              <w:bottom w:val="nil"/>
+              <w:right w:val="nil"/>
+            </w:tcBorders>
+            <w:shd w:val="clear" w:color="auto" w:fill="EBEBEB"/>
+            <w:tcMar>
+              <w:top w:w="15" w:type="dxa"/>
+              <w:left w:w="180" w:type="dxa"/>
+              <w:bottom w:w="45" w:type="dxa"/>
+              <w:right w:w="180" w:type="dxa"/>
+            </w:tcMar>
+            <w:vAlign w:val="center"/>
+            <w:hideMark/>
+          </w:tcPr>
+          <w:p>
+            <w:pPr>
+              <w:spacing w:after="144" w:line="240" w:lineRule="auto"/>
+              <w:jc w:val="right"/>
+              <w:rPr>
+                <w:rFonts w:eastAsia="Times New Roman"/>
+                <w:color w:val="000000"/>
+                <w:sz w:val="18"/>
+                <w:szCs w:val="18"/>
+              </w:rPr>
+            </w:pPr>
+          </w:p>
+        </w:tc>
+        <w:tc>
+          <w:tcPr>
+            <w:tcW w:w="0" w:type="auto"/>
+            <w:tcBorders>
+              <w:top w:val="nil"/>
+              <w:left w:val="nil"/>
+              <w:bottom w:val="nil"/>
+              <w:right w:val="nil"/>
+            </w:tcBorders>
+            <w:shd w:val="clear" w:color="auto" w:fill="EBEBEB"/>
+            <w:tcMar>
+              <w:top w:w="15" w:type="dxa"/>
+              <w:left w:w="180" w:type="dxa"/>
+              <w:bottom w:w="45" w:type="dxa"/>
+              <w:right w:w="180" w:type="dxa"/>
+            </w:tcMar>
+            <w:vAlign w:val="center"/>
+            <w:hideMark/>
+          </w:tcPr>
+          <w:p>
+            <w:pPr>
+              <w:spacing w:after="144" w:line="240" w:lineRule="auto"/>
+              <w:jc w:val="right"/>
+              <w:rPr>
+                <w:rFonts w:eastAsia="Times New Roman"/>
+                <w:color w:val="000000"/>
+                <w:sz w:val="18"/>
+                <w:szCs w:val="18"/>
+              </w:rPr>
+            </w:pPr>
+            <w:r>
+              <w:rPr>
+                <w:rFonts w:eastAsia="Times New Roman"/>
+                <w:color w:val="000000"/>
+                <w:sz w:val="18"/>
+                <w:szCs w:val="18"/>
+              </w:rPr>
+              <w:t> </w:t>
+            </w:r>
+          </w:p>
+        </w:tc>
+      </w:tr>
+      <w:tr>
+        <w:tc>
+          <w:tcPr>
+            <w:tcW w:w="0" w:type="auto"/>
+            <w:gridSpan w:val="4"/>
+            <w:tcBorders>
+              <w:top w:val="nil"/>
+              <w:left w:val="nil"/>
+              <w:bottom w:val="single" w:sz="6" w:space="0" w:color="000000"/>
+              <w:right w:val="nil"/>
+            </w:tcBorders>
+            <w:shd w:val="clear" w:color="auto" w:fill="FFFFFF"/>
+            <w:tcMar>
+              <w:top w:w="15" w:type="dxa"/>
+              <w:left w:w="180" w:type="dxa"/>
+              <w:bottom w:w="45" w:type="dxa"/>
+              <w:right w:w="180" w:type="dxa"/>
+            </w:tcMar>
+            <w:vAlign w:val="center"/>
+            <w:hideMark/>
+          </w:tcPr>
+          <w:p>
+            <w:pPr>
+              <w:spacing w:after="144" w:line="240" w:lineRule="auto"/>
+              <w:jc w:val="right"/>
+              <w:rPr>
+                <w:rFonts w:eastAsia="Times New Roman"/>
+                <w:color w:val="000000"/>
+                <w:sz w:val="18"/>
+                <w:szCs w:val="18"/>
+              </w:rPr>
+            </w:pPr>
+          </w:p>
+        </w:tc>
+      </w:tr>
+      <w:tr>
+        <w:tc>
+          <w:tcPr>
+            <w:tcW w:w="0" w:type="auto"/>
+            <w:gridSpan w:val="4"/>
+            <w:tcBorders>
+              <w:top w:val="nil"/>
+              <w:left w:val="nil"/>
+              <w:bottom w:val="nil"/>
+              <w:right w:val="nil"/>
+            </w:tcBorders>
+            <w:tcMar>
+              <w:top w:w="15" w:type="dxa"/>
+              <w:left w:w="0" w:type="dxa"/>
+              <w:bottom w:w="45" w:type="dxa"/>
+              <w:right w:w="180" w:type="dxa"/>
+            </w:tcMar>
+            <w:vAlign w:val="center"/>
+            <w:hideMark/>
+          </w:tcPr>
+          <w:p>
+            <w:pPr>
+              <w:spacing w:line="240" w:lineRule="auto"/>
+              <w:rPr>
+                <w:rFonts w:eastAsia="Times New Roman"/>
+                <w:color w:val="000000"/>
+                <w:sz w:val="18"/>
+                <w:szCs w:val="18"/>
+              </w:rPr>
+            </w:pPr>
+            <w:r>
+              <w:rPr>
+                <w:rFonts w:eastAsia="Times New Roman"/>
+                <w:i/>
+                <w:iCs/>
+                <w:color w:val="000000"/>
+                <w:sz w:val="18"/>
+                <w:szCs w:val="18"/>
+              </w:rPr>
+              <w:t>Note.</w:t>
+            </w:r>
+            <w:r>
+              <w:rPr>
+                <w:rFonts w:eastAsia="Times New Roman"/>
+                <w:color w:val="000000"/>
+                <w:sz w:val="18"/>
+                <w:szCs w:val="18"/>
+              </w:rPr>
+              <w:t xml:space="preserve">  Continuity correction is available only for 2x2 tables.</w:t>
+            </w:r>
+          </w:p>
+        </w:tc>
+      </w:tr>
+    </w:tbl>
     <w:p>
       <w:pPr>
         <w:spacing w:line="360" w:lineRule="auto"/>
+        <w:jc w:val="both"/>
         <w:rPr>
           <w:rFonts w:ascii="Times New Roman" w:eastAsia="Times New Roman" w:hAnsi="Times New Roman" w:cs="Times New Roman"/>
           <w:b/>
@@ -17231,6 +18484,143 @@
     <w:p>
       <w:pPr>
         <w:spacing w:line="360" w:lineRule="auto"/>
+        <w:jc w:val="both"/>
+        <w:rPr>
+          <w:rFonts w:ascii="Times New Roman" w:eastAsia="Times New Roman" w:hAnsi="Times New Roman" w:cs="Times New Roman"/>
+          <w:bCs/>
+          <w:sz w:val="24"/>
+          <w:szCs w:val="24"/>
+        </w:rPr>
+      </w:pPr>
+      <w:r>
+        <w:rPr>
+          <w:rFonts w:ascii="Times New Roman" w:eastAsia="Times New Roman" w:hAnsi="Times New Roman" w:cs="Times New Roman"/>
+          <w:bCs/>
+          <w:sz w:val="24"/>
+          <w:szCs w:val="24"/>
+        </w:rPr>
+        <w:t>The relationship between exercise level and hypertension status was assessed using a chi-square test of independence. The percentage distribution indicates only modest differences in hypertension prevalence across exercise categories. Participants with high exercise levels showed a hypertension prevalence of 54.48%, compared with 50.43% among those with low exercise levels and 52.74% among those with moderate exercise levels. Although the proportion appears slightly higher among highly active individuals, the differences are small and do not demonstrate a consistent pattern that would suggest either a protective or adverse effect of exercise level on hypertension.</w:t>
+      </w:r>
+    </w:p>
+    <w:p>
+      <w:pPr>
+        <w:spacing w:line="360" w:lineRule="auto"/>
+        <w:jc w:val="both"/>
+        <w:rPr>
+          <w:rFonts w:ascii="Times New Roman" w:eastAsia="Times New Roman" w:hAnsi="Times New Roman" w:cs="Times New Roman"/>
+          <w:bCs/>
+          <w:sz w:val="24"/>
+          <w:szCs w:val="24"/>
+        </w:rPr>
+      </w:pPr>
+    </w:p>
+    <w:p>
+      <w:pPr>
+        <w:spacing w:line="360" w:lineRule="auto"/>
+        <w:jc w:val="both"/>
+        <w:rPr>
+          <w:rFonts w:ascii="Times New Roman" w:eastAsia="Times New Roman" w:hAnsi="Times New Roman" w:cs="Times New Roman"/>
+          <w:bCs/>
+          <w:sz w:val="24"/>
+          <w:szCs w:val="24"/>
+        </w:rPr>
+      </w:pPr>
+      <w:r>
+        <w:rPr>
+          <w:rFonts w:ascii="Times New Roman" w:eastAsia="Times New Roman" w:hAnsi="Times New Roman" w:cs="Times New Roman"/>
+          <w:bCs/>
+          <w:sz w:val="24"/>
+          <w:szCs w:val="24"/>
+        </w:rPr>
+        <w:t xml:space="preserve">The chi-square test confirmed that these differences are not statistically significant (χ² = 2.030, </w:t>
+      </w:r>
+      <w:proofErr w:type="spellStart"/>
+      <w:proofErr w:type="gramStart"/>
+      <w:r>
+        <w:rPr>
+          <w:rFonts w:ascii="Times New Roman" w:eastAsia="Times New Roman" w:hAnsi="Times New Roman" w:cs="Times New Roman"/>
+          <w:bCs/>
+          <w:sz w:val="24"/>
+          <w:szCs w:val="24"/>
+        </w:rPr>
+        <w:t>df</w:t>
+      </w:r>
+      <w:proofErr w:type="spellEnd"/>
+      <w:proofErr w:type="gramEnd"/>
+      <w:r>
+        <w:rPr>
+          <w:rFonts w:ascii="Times New Roman" w:eastAsia="Times New Roman" w:hAnsi="Times New Roman" w:cs="Times New Roman"/>
+          <w:bCs/>
+          <w:sz w:val="24"/>
+          <w:szCs w:val="24"/>
+        </w:rPr>
+        <w:t xml:space="preserve"> = 2, p = .362). This finding suggests that exercise level, as categorized in this dataset, is not independently associated with hypertension status. It is likely that the effect of physical activity on hypertension is moderated by other factors such as age, body mass index, medication use, and prior blood pressure history, reflecting the complex and multifactorial nature of hypertension.</w:t>
+      </w:r>
+    </w:p>
+    <w:p>
+      <w:pPr>
+        <w:spacing w:line="360" w:lineRule="auto"/>
+        <w:jc w:val="both"/>
+        <w:rPr>
+          <w:rFonts w:ascii="Times New Roman" w:eastAsia="Times New Roman" w:hAnsi="Times New Roman" w:cs="Times New Roman"/>
+          <w:bCs/>
+          <w:sz w:val="24"/>
+          <w:szCs w:val="24"/>
+        </w:rPr>
+      </w:pPr>
+    </w:p>
+    <w:p>
+      <w:pPr>
+        <w:spacing w:line="360" w:lineRule="auto"/>
+        <w:jc w:val="both"/>
+        <w:rPr>
+          <w:rFonts w:ascii="Times New Roman" w:eastAsia="Times New Roman" w:hAnsi="Times New Roman" w:cs="Times New Roman"/>
+          <w:bCs/>
+          <w:sz w:val="24"/>
+          <w:szCs w:val="24"/>
+        </w:rPr>
+      </w:pPr>
+    </w:p>
+    <w:p>
+      <w:pPr>
+        <w:spacing w:line="360" w:lineRule="auto"/>
+        <w:jc w:val="both"/>
+        <w:rPr>
+          <w:rFonts w:ascii="Times New Roman" w:eastAsia="Times New Roman" w:hAnsi="Times New Roman" w:cs="Times New Roman"/>
+          <w:bCs/>
+          <w:sz w:val="24"/>
+          <w:szCs w:val="24"/>
+        </w:rPr>
+      </w:pPr>
+    </w:p>
+    <w:p>
+      <w:pPr>
+        <w:spacing w:line="360" w:lineRule="auto"/>
+        <w:jc w:val="both"/>
+        <w:rPr>
+          <w:rFonts w:ascii="Times New Roman" w:eastAsia="Times New Roman" w:hAnsi="Times New Roman" w:cs="Times New Roman"/>
+          <w:bCs/>
+          <w:sz w:val="24"/>
+          <w:szCs w:val="24"/>
+        </w:rPr>
+      </w:pPr>
+    </w:p>
+    <w:p>
+      <w:pPr>
+        <w:spacing w:line="360" w:lineRule="auto"/>
+        <w:jc w:val="both"/>
+        <w:rPr>
+          <w:rFonts w:ascii="Times New Roman" w:eastAsia="Times New Roman" w:hAnsi="Times New Roman" w:cs="Times New Roman"/>
+          <w:bCs/>
+          <w:sz w:val="24"/>
+          <w:szCs w:val="24"/>
+        </w:rPr>
+      </w:pPr>
+    </w:p>
+    <w:p>
+      <w:pPr>
+        <w:spacing w:line="360" w:lineRule="auto"/>
+        <w:jc w:val="both"/>
         <w:rPr>
           <w:rFonts w:ascii="Times New Roman" w:eastAsia="Times New Roman" w:hAnsi="Times New Roman" w:cs="Times New Roman"/>
           <w:b/>
@@ -17239,10 +18629,32 @@
           <w:szCs w:val="24"/>
         </w:rPr>
       </w:pPr>
+      <w:r>
+        <w:rPr>
+          <w:rFonts w:ascii="Times New Roman" w:eastAsia="Times New Roman" w:hAnsi="Times New Roman" w:cs="Times New Roman"/>
+          <w:b/>
+          <w:bCs/>
+          <w:sz w:val="24"/>
+          <w:szCs w:val="24"/>
+        </w:rPr>
+        <w:lastRenderedPageBreak/>
+        <w:t>Smoking on Hypertension</w:t>
+      </w:r>
+      <w:r>
+        <w:rPr>
+          <w:rFonts w:ascii="Times New Roman" w:eastAsia="Times New Roman" w:hAnsi="Times New Roman" w:cs="Times New Roman"/>
+          <w:b/>
+          <w:bCs/>
+          <w:sz w:val="24"/>
+          <w:szCs w:val="24"/>
+        </w:rPr>
+        <w:t>.</w:t>
+      </w:r>
     </w:p>
     <w:p>
       <w:pPr>
         <w:spacing w:line="360" w:lineRule="auto"/>
+        <w:jc w:val="both"/>
         <w:rPr>
           <w:rFonts w:ascii="Times New Roman" w:eastAsia="Times New Roman" w:hAnsi="Times New Roman" w:cs="Times New Roman"/>
           <w:b/>
@@ -17252,9 +18664,324 @@
         </w:rPr>
       </w:pPr>
     </w:p>
+    <w:tbl>
+      <w:tblPr>
+        <w:tblW w:w="5720" w:type="dxa"/>
+        <w:tblLook w:val="04A0" w:firstRow="1" w:lastRow="0" w:firstColumn="1" w:lastColumn="0" w:noHBand="0" w:noVBand="1"/>
+      </w:tblPr>
+      <w:tblGrid>
+        <w:gridCol w:w="1580"/>
+        <w:gridCol w:w="2020"/>
+        <w:gridCol w:w="2120"/>
+      </w:tblGrid>
+      <w:tr>
+        <w:trPr>
+          <w:trHeight w:val="600"/>
+        </w:trPr>
+        <w:tc>
+          <w:tcPr>
+            <w:tcW w:w="1580" w:type="dxa"/>
+            <w:tcBorders>
+              <w:top w:val="single" w:sz="4" w:space="0" w:color="auto"/>
+              <w:left w:val="nil"/>
+              <w:bottom w:val="single" w:sz="4" w:space="0" w:color="auto"/>
+              <w:right w:val="nil"/>
+            </w:tcBorders>
+            <w:shd w:val="clear" w:color="auto" w:fill="auto"/>
+            <w:vAlign w:val="center"/>
+            <w:hideMark/>
+          </w:tcPr>
+          <w:p>
+            <w:pPr>
+              <w:spacing w:line="240" w:lineRule="auto"/>
+              <w:rPr>
+                <w:rFonts w:ascii="Calibri" w:eastAsia="Times New Roman" w:hAnsi="Calibri" w:cs="Calibri"/>
+                <w:b/>
+                <w:bCs/>
+                <w:color w:val="000000"/>
+              </w:rPr>
+            </w:pPr>
+            <w:r>
+              <w:rPr>
+                <w:rFonts w:ascii="Calibri" w:eastAsia="Times New Roman" w:hAnsi="Calibri" w:cs="Calibri"/>
+                <w:b/>
+                <w:bCs/>
+                <w:color w:val="000000"/>
+              </w:rPr>
+              <w:t>Smoking Status</w:t>
+            </w:r>
+          </w:p>
+        </w:tc>
+        <w:tc>
+          <w:tcPr>
+            <w:tcW w:w="2020" w:type="dxa"/>
+            <w:tcBorders>
+              <w:top w:val="single" w:sz="4" w:space="0" w:color="auto"/>
+              <w:left w:val="nil"/>
+              <w:bottom w:val="single" w:sz="4" w:space="0" w:color="auto"/>
+              <w:right w:val="nil"/>
+            </w:tcBorders>
+            <w:shd w:val="clear" w:color="auto" w:fill="auto"/>
+            <w:vAlign w:val="center"/>
+            <w:hideMark/>
+          </w:tcPr>
+          <w:p>
+            <w:pPr>
+              <w:spacing w:line="240" w:lineRule="auto"/>
+              <w:jc w:val="center"/>
+              <w:rPr>
+                <w:rFonts w:ascii="Calibri" w:eastAsia="Times New Roman" w:hAnsi="Calibri" w:cs="Calibri"/>
+                <w:b/>
+                <w:bCs/>
+                <w:color w:val="000000"/>
+              </w:rPr>
+            </w:pPr>
+            <w:r>
+              <w:rPr>
+                <w:rFonts w:ascii="Calibri" w:eastAsia="Times New Roman" w:hAnsi="Calibri" w:cs="Calibri"/>
+                <w:b/>
+                <w:bCs/>
+                <w:color w:val="000000"/>
+              </w:rPr>
+              <w:t>No Hypertension (%)</w:t>
+            </w:r>
+          </w:p>
+        </w:tc>
+        <w:tc>
+          <w:tcPr>
+            <w:tcW w:w="2120" w:type="dxa"/>
+            <w:tcBorders>
+              <w:top w:val="single" w:sz="4" w:space="0" w:color="auto"/>
+              <w:left w:val="nil"/>
+              <w:bottom w:val="single" w:sz="4" w:space="0" w:color="auto"/>
+              <w:right w:val="nil"/>
+            </w:tcBorders>
+            <w:shd w:val="clear" w:color="auto" w:fill="auto"/>
+            <w:vAlign w:val="center"/>
+            <w:hideMark/>
+          </w:tcPr>
+          <w:p>
+            <w:pPr>
+              <w:spacing w:line="240" w:lineRule="auto"/>
+              <w:jc w:val="center"/>
+              <w:rPr>
+                <w:rFonts w:ascii="Calibri" w:eastAsia="Times New Roman" w:hAnsi="Calibri" w:cs="Calibri"/>
+                <w:b/>
+                <w:bCs/>
+                <w:color w:val="000000"/>
+              </w:rPr>
+            </w:pPr>
+            <w:r>
+              <w:rPr>
+                <w:rFonts w:ascii="Calibri" w:eastAsia="Times New Roman" w:hAnsi="Calibri" w:cs="Calibri"/>
+                <w:b/>
+                <w:bCs/>
+                <w:color w:val="000000"/>
+              </w:rPr>
+              <w:t>Hypertension (%)</w:t>
+            </w:r>
+          </w:p>
+        </w:tc>
+      </w:tr>
+      <w:tr>
+        <w:trPr>
+          <w:trHeight w:val="300"/>
+        </w:trPr>
+        <w:tc>
+          <w:tcPr>
+            <w:tcW w:w="1580" w:type="dxa"/>
+            <w:tcBorders>
+              <w:top w:val="nil"/>
+              <w:left w:val="nil"/>
+              <w:bottom w:val="nil"/>
+              <w:right w:val="nil"/>
+            </w:tcBorders>
+            <w:shd w:val="clear" w:color="auto" w:fill="auto"/>
+            <w:vAlign w:val="center"/>
+            <w:hideMark/>
+          </w:tcPr>
+          <w:p>
+            <w:pPr>
+              <w:spacing w:line="240" w:lineRule="auto"/>
+              <w:rPr>
+                <w:rFonts w:ascii="Calibri" w:eastAsia="Times New Roman" w:hAnsi="Calibri" w:cs="Calibri"/>
+                <w:color w:val="000000"/>
+              </w:rPr>
+            </w:pPr>
+            <w:r>
+              <w:rPr>
+                <w:rFonts w:ascii="Calibri" w:eastAsia="Times New Roman" w:hAnsi="Calibri" w:cs="Calibri"/>
+                <w:color w:val="000000"/>
+              </w:rPr>
+              <w:t>Non-Smoker</w:t>
+            </w:r>
+          </w:p>
+        </w:tc>
+        <w:tc>
+          <w:tcPr>
+            <w:tcW w:w="2020" w:type="dxa"/>
+            <w:tcBorders>
+              <w:top w:val="nil"/>
+              <w:left w:val="nil"/>
+              <w:bottom w:val="nil"/>
+              <w:right w:val="nil"/>
+            </w:tcBorders>
+            <w:shd w:val="clear" w:color="auto" w:fill="auto"/>
+            <w:vAlign w:val="center"/>
+            <w:hideMark/>
+          </w:tcPr>
+          <w:p>
+            <w:pPr>
+              <w:spacing w:line="240" w:lineRule="auto"/>
+              <w:jc w:val="center"/>
+              <w:rPr>
+                <w:rFonts w:ascii="Calibri" w:eastAsia="Times New Roman" w:hAnsi="Calibri" w:cs="Calibri"/>
+                <w:color w:val="000000"/>
+              </w:rPr>
+            </w:pPr>
+            <w:r>
+              <w:rPr>
+                <w:rFonts w:ascii="Calibri" w:eastAsia="Times New Roman" w:hAnsi="Calibri" w:cs="Calibri"/>
+                <w:color w:val="000000"/>
+              </w:rPr>
+              <w:t>56.00%</w:t>
+            </w:r>
+          </w:p>
+        </w:tc>
+        <w:tc>
+          <w:tcPr>
+            <w:tcW w:w="2120" w:type="dxa"/>
+            <w:tcBorders>
+              <w:top w:val="nil"/>
+              <w:left w:val="nil"/>
+              <w:bottom w:val="nil"/>
+              <w:right w:val="nil"/>
+            </w:tcBorders>
+            <w:shd w:val="clear" w:color="auto" w:fill="auto"/>
+            <w:vAlign w:val="center"/>
+            <w:hideMark/>
+          </w:tcPr>
+          <w:p>
+            <w:pPr>
+              <w:spacing w:line="240" w:lineRule="auto"/>
+              <w:jc w:val="center"/>
+              <w:rPr>
+                <w:rFonts w:ascii="Calibri" w:eastAsia="Times New Roman" w:hAnsi="Calibri" w:cs="Calibri"/>
+                <w:color w:val="000000"/>
+              </w:rPr>
+            </w:pPr>
+            <w:r>
+              <w:rPr>
+                <w:rFonts w:ascii="Calibri" w:eastAsia="Times New Roman" w:hAnsi="Calibri" w:cs="Calibri"/>
+                <w:color w:val="000000"/>
+              </w:rPr>
+              <w:t>44.00%</w:t>
+            </w:r>
+          </w:p>
+        </w:tc>
+      </w:tr>
+      <w:tr>
+        <w:trPr>
+          <w:trHeight w:val="300"/>
+        </w:trPr>
+        <w:tc>
+          <w:tcPr>
+            <w:tcW w:w="1580" w:type="dxa"/>
+            <w:tcBorders>
+              <w:top w:val="nil"/>
+              <w:left w:val="nil"/>
+              <w:bottom w:val="single" w:sz="4" w:space="0" w:color="auto"/>
+              <w:right w:val="nil"/>
+            </w:tcBorders>
+            <w:shd w:val="clear" w:color="auto" w:fill="auto"/>
+            <w:vAlign w:val="center"/>
+            <w:hideMark/>
+          </w:tcPr>
+          <w:p>
+            <w:pPr>
+              <w:spacing w:line="240" w:lineRule="auto"/>
+              <w:rPr>
+                <w:rFonts w:ascii="Calibri" w:eastAsia="Times New Roman" w:hAnsi="Calibri" w:cs="Calibri"/>
+                <w:color w:val="000000"/>
+              </w:rPr>
+            </w:pPr>
+            <w:r>
+              <w:rPr>
+                <w:rFonts w:ascii="Calibri" w:eastAsia="Times New Roman" w:hAnsi="Calibri" w:cs="Calibri"/>
+                <w:color w:val="000000"/>
+              </w:rPr>
+              <w:t>Smoker</w:t>
+            </w:r>
+          </w:p>
+        </w:tc>
+        <w:tc>
+          <w:tcPr>
+            <w:tcW w:w="2020" w:type="dxa"/>
+            <w:tcBorders>
+              <w:top w:val="nil"/>
+              <w:left w:val="nil"/>
+              <w:bottom w:val="single" w:sz="4" w:space="0" w:color="auto"/>
+              <w:right w:val="nil"/>
+            </w:tcBorders>
+            <w:shd w:val="clear" w:color="auto" w:fill="auto"/>
+            <w:vAlign w:val="center"/>
+            <w:hideMark/>
+          </w:tcPr>
+          <w:p>
+            <w:pPr>
+              <w:spacing w:line="240" w:lineRule="auto"/>
+              <w:jc w:val="center"/>
+              <w:rPr>
+                <w:rFonts w:ascii="Calibri" w:eastAsia="Times New Roman" w:hAnsi="Calibri" w:cs="Calibri"/>
+                <w:color w:val="000000"/>
+              </w:rPr>
+            </w:pPr>
+            <w:r>
+              <w:rPr>
+                <w:rFonts w:ascii="Calibri" w:eastAsia="Times New Roman" w:hAnsi="Calibri" w:cs="Calibri"/>
+                <w:color w:val="000000"/>
+              </w:rPr>
+              <w:t>28.17%</w:t>
+            </w:r>
+          </w:p>
+        </w:tc>
+        <w:tc>
+          <w:tcPr>
+            <w:tcW w:w="2120" w:type="dxa"/>
+            <w:tcBorders>
+              <w:top w:val="nil"/>
+              <w:left w:val="nil"/>
+              <w:bottom w:val="single" w:sz="4" w:space="0" w:color="auto"/>
+              <w:right w:val="nil"/>
+            </w:tcBorders>
+            <w:shd w:val="clear" w:color="auto" w:fill="auto"/>
+            <w:vAlign w:val="center"/>
+            <w:hideMark/>
+          </w:tcPr>
+          <w:p>
+            <w:pPr>
+              <w:spacing w:line="240" w:lineRule="auto"/>
+              <w:jc w:val="center"/>
+              <w:rPr>
+                <w:rFonts w:ascii="Calibri" w:eastAsia="Times New Roman" w:hAnsi="Calibri" w:cs="Calibri"/>
+                <w:color w:val="000000"/>
+              </w:rPr>
+            </w:pPr>
+            <w:r>
+              <w:rPr>
+                <w:rFonts w:ascii="Calibri" w:eastAsia="Times New Roman" w:hAnsi="Calibri" w:cs="Calibri"/>
+                <w:color w:val="000000"/>
+              </w:rPr>
+              <w:t>71.83%</w:t>
+            </w:r>
+          </w:p>
+        </w:tc>
+      </w:tr>
+    </w:tbl>
     <w:p>
       <w:pPr>
         <w:spacing w:line="360" w:lineRule="auto"/>
+        <w:jc w:val="both"/>
         <w:rPr>
           <w:rFonts w:ascii="Times New Roman" w:eastAsia="Times New Roman" w:hAnsi="Times New Roman" w:cs="Times New Roman"/>
           <w:b/>
@@ -17264,9 +18991,605 @@
         </w:rPr>
       </w:pPr>
     </w:p>
+    <w:tbl>
+      <w:tblPr>
+        <w:tblW w:w="0" w:type="auto"/>
+        <w:tblCellMar>
+          <w:left w:w="0" w:type="dxa"/>
+          <w:right w:w="0" w:type="dxa"/>
+        </w:tblCellMar>
+        <w:tblLook w:val="04A0" w:firstRow="1" w:lastRow="0" w:firstColumn="1" w:lastColumn="0" w:noHBand="0" w:noVBand="1"/>
+      </w:tblPr>
+      <w:tblGrid>
+        <w:gridCol w:w="540"/>
+        <w:gridCol w:w="821"/>
+        <w:gridCol w:w="511"/>
+        <w:gridCol w:w="866"/>
+      </w:tblGrid>
+      <w:tr>
+        <w:trPr>
+          <w:tblHeader/>
+        </w:trPr>
+        <w:tc>
+          <w:tcPr>
+            <w:tcW w:w="0" w:type="auto"/>
+            <w:gridSpan w:val="4"/>
+            <w:tcBorders>
+              <w:top w:val="nil"/>
+              <w:left w:val="nil"/>
+              <w:bottom w:val="single" w:sz="6" w:space="0" w:color="000000"/>
+              <w:right w:val="nil"/>
+            </w:tcBorders>
+            <w:tcMar>
+              <w:top w:w="90" w:type="dxa"/>
+              <w:left w:w="0" w:type="dxa"/>
+              <w:bottom w:w="90" w:type="dxa"/>
+              <w:right w:w="150" w:type="dxa"/>
+            </w:tcMar>
+            <w:vAlign w:val="center"/>
+            <w:hideMark/>
+          </w:tcPr>
+          <w:p>
+            <w:pPr>
+              <w:spacing w:line="240" w:lineRule="auto"/>
+              <w:rPr>
+                <w:rFonts w:eastAsia="Times New Roman"/>
+                <w:color w:val="000000"/>
+                <w:sz w:val="18"/>
+                <w:szCs w:val="18"/>
+              </w:rPr>
+            </w:pPr>
+            <w:r>
+              <w:rPr>
+                <w:rFonts w:eastAsia="Times New Roman"/>
+                <w:i/>
+                <w:iCs/>
+                <w:color w:val="000000"/>
+                <w:sz w:val="18"/>
+                <w:szCs w:val="18"/>
+              </w:rPr>
+              <w:t>Chi-Squared Tests</w:t>
+            </w:r>
+            <w:r>
+              <w:rPr>
+                <w:rFonts w:eastAsia="Times New Roman"/>
+                <w:color w:val="000000"/>
+                <w:sz w:val="18"/>
+                <w:szCs w:val="18"/>
+              </w:rPr>
+              <w:t xml:space="preserve"> </w:t>
+            </w:r>
+          </w:p>
+        </w:tc>
+      </w:tr>
+      <w:tr>
+        <w:trPr>
+          <w:tblHeader/>
+        </w:trPr>
+        <w:tc>
+          <w:tcPr>
+            <w:tcW w:w="0" w:type="auto"/>
+            <w:tcBorders>
+              <w:top w:val="nil"/>
+              <w:left w:val="nil"/>
+              <w:bottom w:val="single" w:sz="6" w:space="0" w:color="000000"/>
+              <w:right w:val="nil"/>
+            </w:tcBorders>
+            <w:tcMar>
+              <w:top w:w="45" w:type="dxa"/>
+              <w:left w:w="180" w:type="dxa"/>
+              <w:bottom w:w="45" w:type="dxa"/>
+              <w:right w:w="180" w:type="dxa"/>
+            </w:tcMar>
+            <w:vAlign w:val="center"/>
+            <w:hideMark/>
+          </w:tcPr>
+          <w:p>
+            <w:pPr>
+              <w:spacing w:line="240" w:lineRule="auto"/>
+              <w:jc w:val="center"/>
+              <w:rPr>
+                <w:rFonts w:eastAsia="Times New Roman"/>
+                <w:color w:val="000000"/>
+                <w:sz w:val="18"/>
+                <w:szCs w:val="18"/>
+              </w:rPr>
+            </w:pPr>
+            <w:r>
+              <w:rPr>
+                <w:rFonts w:eastAsia="Times New Roman"/>
+                <w:color w:val="000000"/>
+                <w:sz w:val="18"/>
+                <w:szCs w:val="18"/>
+              </w:rPr>
+              <w:t> </w:t>
+            </w:r>
+          </w:p>
+        </w:tc>
+        <w:tc>
+          <w:tcPr>
+            <w:tcW w:w="0" w:type="auto"/>
+            <w:tcBorders>
+              <w:top w:val="nil"/>
+              <w:left w:val="nil"/>
+              <w:bottom w:val="single" w:sz="6" w:space="0" w:color="000000"/>
+              <w:right w:val="nil"/>
+            </w:tcBorders>
+            <w:tcMar>
+              <w:top w:w="45" w:type="dxa"/>
+              <w:left w:w="180" w:type="dxa"/>
+              <w:bottom w:w="45" w:type="dxa"/>
+              <w:right w:w="180" w:type="dxa"/>
+            </w:tcMar>
+            <w:vAlign w:val="center"/>
+            <w:hideMark/>
+          </w:tcPr>
+          <w:p>
+            <w:pPr>
+              <w:spacing w:line="240" w:lineRule="auto"/>
+              <w:jc w:val="center"/>
+              <w:rPr>
+                <w:rFonts w:eastAsia="Times New Roman"/>
+                <w:color w:val="000000"/>
+                <w:sz w:val="18"/>
+                <w:szCs w:val="18"/>
+              </w:rPr>
+            </w:pPr>
+            <w:r>
+              <w:rPr>
+                <w:rFonts w:eastAsia="Times New Roman"/>
+                <w:color w:val="000000"/>
+                <w:sz w:val="18"/>
+                <w:szCs w:val="18"/>
+              </w:rPr>
+              <w:t>Value</w:t>
+            </w:r>
+          </w:p>
+        </w:tc>
+        <w:tc>
+          <w:tcPr>
+            <w:tcW w:w="0" w:type="auto"/>
+            <w:tcBorders>
+              <w:top w:val="nil"/>
+              <w:left w:val="nil"/>
+              <w:bottom w:val="single" w:sz="6" w:space="0" w:color="000000"/>
+              <w:right w:val="nil"/>
+            </w:tcBorders>
+            <w:tcMar>
+              <w:top w:w="45" w:type="dxa"/>
+              <w:left w:w="180" w:type="dxa"/>
+              <w:bottom w:w="45" w:type="dxa"/>
+              <w:right w:w="180" w:type="dxa"/>
+            </w:tcMar>
+            <w:vAlign w:val="center"/>
+            <w:hideMark/>
+          </w:tcPr>
+          <w:p>
+            <w:pPr>
+              <w:spacing w:line="240" w:lineRule="auto"/>
+              <w:jc w:val="center"/>
+              <w:rPr>
+                <w:rFonts w:eastAsia="Times New Roman"/>
+                <w:color w:val="000000"/>
+                <w:sz w:val="18"/>
+                <w:szCs w:val="18"/>
+              </w:rPr>
+            </w:pPr>
+            <w:proofErr w:type="spellStart"/>
+            <w:r>
+              <w:rPr>
+                <w:rFonts w:eastAsia="Times New Roman"/>
+                <w:color w:val="000000"/>
+                <w:sz w:val="18"/>
+                <w:szCs w:val="18"/>
+              </w:rPr>
+              <w:t>df</w:t>
+            </w:r>
+            <w:proofErr w:type="spellEnd"/>
+          </w:p>
+        </w:tc>
+        <w:tc>
+          <w:tcPr>
+            <w:tcW w:w="0" w:type="auto"/>
+            <w:tcBorders>
+              <w:top w:val="nil"/>
+              <w:left w:val="nil"/>
+              <w:bottom w:val="single" w:sz="6" w:space="0" w:color="000000"/>
+              <w:right w:val="nil"/>
+            </w:tcBorders>
+            <w:tcMar>
+              <w:top w:w="45" w:type="dxa"/>
+              <w:left w:w="180" w:type="dxa"/>
+              <w:bottom w:w="45" w:type="dxa"/>
+              <w:right w:w="180" w:type="dxa"/>
+            </w:tcMar>
+            <w:vAlign w:val="center"/>
+            <w:hideMark/>
+          </w:tcPr>
+          <w:p>
+            <w:pPr>
+              <w:spacing w:line="240" w:lineRule="auto"/>
+              <w:jc w:val="center"/>
+              <w:rPr>
+                <w:rFonts w:eastAsia="Times New Roman"/>
+                <w:color w:val="000000"/>
+                <w:sz w:val="18"/>
+                <w:szCs w:val="18"/>
+              </w:rPr>
+            </w:pPr>
+            <w:r>
+              <w:rPr>
+                <w:rFonts w:eastAsia="Times New Roman"/>
+                <w:color w:val="000000"/>
+                <w:sz w:val="18"/>
+                <w:szCs w:val="18"/>
+              </w:rPr>
+              <w:t>p</w:t>
+            </w:r>
+          </w:p>
+        </w:tc>
+      </w:tr>
+      <w:tr>
+        <w:tc>
+          <w:tcPr>
+            <w:tcW w:w="0" w:type="auto"/>
+            <w:tcBorders>
+              <w:top w:val="nil"/>
+              <w:left w:val="nil"/>
+              <w:bottom w:val="nil"/>
+              <w:right w:val="nil"/>
+            </w:tcBorders>
+            <w:shd w:val="clear" w:color="auto" w:fill="FFFFFF"/>
+            <w:tcMar>
+              <w:top w:w="162" w:type="dxa"/>
+              <w:left w:w="180" w:type="dxa"/>
+              <w:bottom w:w="45" w:type="dxa"/>
+              <w:right w:w="180" w:type="dxa"/>
+            </w:tcMar>
+            <w:vAlign w:val="center"/>
+            <w:hideMark/>
+          </w:tcPr>
+          <w:p>
+            <w:pPr>
+              <w:spacing w:line="240" w:lineRule="auto"/>
+              <w:rPr>
+                <w:rFonts w:eastAsia="Times New Roman"/>
+                <w:color w:val="000000"/>
+                <w:sz w:val="18"/>
+                <w:szCs w:val="18"/>
+              </w:rPr>
+            </w:pPr>
+            <w:r>
+              <w:rPr>
+                <w:rFonts w:eastAsia="Times New Roman"/>
+                <w:color w:val="000000"/>
+                <w:sz w:val="18"/>
+                <w:szCs w:val="18"/>
+              </w:rPr>
+              <w:t>Χ²</w:t>
+            </w:r>
+          </w:p>
+        </w:tc>
+        <w:tc>
+          <w:tcPr>
+            <w:tcW w:w="0" w:type="auto"/>
+            <w:tcBorders>
+              <w:top w:val="nil"/>
+              <w:left w:val="nil"/>
+              <w:bottom w:val="nil"/>
+              <w:right w:val="nil"/>
+            </w:tcBorders>
+            <w:shd w:val="clear" w:color="auto" w:fill="FFFFFF"/>
+            <w:tcMar>
+              <w:top w:w="162" w:type="dxa"/>
+              <w:left w:w="180" w:type="dxa"/>
+              <w:bottom w:w="45" w:type="dxa"/>
+              <w:right w:w="180" w:type="dxa"/>
+            </w:tcMar>
+            <w:vAlign w:val="center"/>
+            <w:hideMark/>
+          </w:tcPr>
+          <w:p>
+            <w:pPr>
+              <w:spacing w:line="240" w:lineRule="auto"/>
+              <w:jc w:val="right"/>
+              <w:rPr>
+                <w:rFonts w:eastAsia="Times New Roman"/>
+                <w:color w:val="000000"/>
+                <w:sz w:val="18"/>
+                <w:szCs w:val="18"/>
+              </w:rPr>
+            </w:pPr>
+            <w:r>
+              <w:rPr>
+                <w:rFonts w:eastAsia="Times New Roman"/>
+                <w:color w:val="000000"/>
+                <w:sz w:val="18"/>
+                <w:szCs w:val="18"/>
+              </w:rPr>
+              <w:t>125.5</w:t>
+            </w:r>
+          </w:p>
+        </w:tc>
+        <w:tc>
+          <w:tcPr>
+            <w:tcW w:w="0" w:type="auto"/>
+            <w:tcBorders>
+              <w:top w:val="nil"/>
+              <w:left w:val="nil"/>
+              <w:bottom w:val="nil"/>
+              <w:right w:val="nil"/>
+            </w:tcBorders>
+            <w:shd w:val="clear" w:color="auto" w:fill="FFFFFF"/>
+            <w:tcMar>
+              <w:top w:w="162" w:type="dxa"/>
+              <w:left w:w="180" w:type="dxa"/>
+              <w:bottom w:w="45" w:type="dxa"/>
+              <w:right w:w="180" w:type="dxa"/>
+            </w:tcMar>
+            <w:vAlign w:val="center"/>
+            <w:hideMark/>
+          </w:tcPr>
+          <w:p>
+            <w:pPr>
+              <w:spacing w:line="240" w:lineRule="auto"/>
+              <w:jc w:val="right"/>
+              <w:rPr>
+                <w:rFonts w:eastAsia="Times New Roman"/>
+                <w:color w:val="000000"/>
+                <w:sz w:val="18"/>
+                <w:szCs w:val="18"/>
+              </w:rPr>
+            </w:pPr>
+            <w:r>
+              <w:rPr>
+                <w:rFonts w:eastAsia="Times New Roman"/>
+                <w:color w:val="000000"/>
+                <w:sz w:val="18"/>
+                <w:szCs w:val="18"/>
+              </w:rPr>
+              <w:t>1</w:t>
+            </w:r>
+          </w:p>
+        </w:tc>
+        <w:tc>
+          <w:tcPr>
+            <w:tcW w:w="0" w:type="auto"/>
+            <w:tcBorders>
+              <w:top w:val="nil"/>
+              <w:left w:val="nil"/>
+              <w:bottom w:val="nil"/>
+              <w:right w:val="nil"/>
+            </w:tcBorders>
+            <w:shd w:val="clear" w:color="auto" w:fill="FFFFFF"/>
+            <w:tcMar>
+              <w:top w:w="162" w:type="dxa"/>
+              <w:left w:w="180" w:type="dxa"/>
+              <w:bottom w:w="45" w:type="dxa"/>
+              <w:right w:w="180" w:type="dxa"/>
+            </w:tcMar>
+            <w:vAlign w:val="center"/>
+            <w:hideMark/>
+          </w:tcPr>
+          <w:p>
+            <w:pPr>
+              <w:spacing w:line="240" w:lineRule="auto"/>
+              <w:jc w:val="right"/>
+              <w:rPr>
+                <w:rFonts w:eastAsia="Times New Roman"/>
+                <w:color w:val="000000"/>
+                <w:sz w:val="18"/>
+                <w:szCs w:val="18"/>
+              </w:rPr>
+            </w:pPr>
+            <w:r>
+              <w:rPr>
+                <w:rFonts w:eastAsia="Times New Roman"/>
+                <w:color w:val="000000"/>
+                <w:sz w:val="18"/>
+                <w:szCs w:val="18"/>
+              </w:rPr>
+              <w:t>&lt; .001</w:t>
+            </w:r>
+          </w:p>
+        </w:tc>
+      </w:tr>
+      <w:tr>
+        <w:tc>
+          <w:tcPr>
+            <w:tcW w:w="0" w:type="auto"/>
+            <w:tcBorders>
+              <w:top w:val="nil"/>
+              <w:left w:val="nil"/>
+              <w:bottom w:val="nil"/>
+              <w:right w:val="nil"/>
+            </w:tcBorders>
+            <w:shd w:val="clear" w:color="auto" w:fill="EBEBEB"/>
+            <w:tcMar>
+              <w:top w:w="15" w:type="dxa"/>
+              <w:left w:w="180" w:type="dxa"/>
+              <w:bottom w:w="45" w:type="dxa"/>
+              <w:right w:w="180" w:type="dxa"/>
+            </w:tcMar>
+            <w:vAlign w:val="center"/>
+            <w:hideMark/>
+          </w:tcPr>
+          <w:p>
+            <w:pPr>
+              <w:spacing w:after="144" w:line="240" w:lineRule="auto"/>
+              <w:rPr>
+                <w:rFonts w:eastAsia="Times New Roman"/>
+                <w:color w:val="000000"/>
+                <w:sz w:val="18"/>
+                <w:szCs w:val="18"/>
+              </w:rPr>
+            </w:pPr>
+            <w:r>
+              <w:rPr>
+                <w:rFonts w:eastAsia="Times New Roman"/>
+                <w:color w:val="000000"/>
+                <w:sz w:val="18"/>
+                <w:szCs w:val="18"/>
+              </w:rPr>
+              <w:t>N</w:t>
+            </w:r>
+          </w:p>
+        </w:tc>
+        <w:tc>
+          <w:tcPr>
+            <w:tcW w:w="0" w:type="auto"/>
+            <w:tcBorders>
+              <w:top w:val="nil"/>
+              <w:left w:val="nil"/>
+              <w:bottom w:val="nil"/>
+              <w:right w:val="nil"/>
+            </w:tcBorders>
+            <w:shd w:val="clear" w:color="auto" w:fill="EBEBEB"/>
+            <w:tcMar>
+              <w:top w:w="15" w:type="dxa"/>
+              <w:left w:w="180" w:type="dxa"/>
+              <w:bottom w:w="45" w:type="dxa"/>
+              <w:right w:w="180" w:type="dxa"/>
+            </w:tcMar>
+            <w:vAlign w:val="center"/>
+            <w:hideMark/>
+          </w:tcPr>
+          <w:p>
+            <w:pPr>
+              <w:spacing w:after="144" w:line="240" w:lineRule="auto"/>
+              <w:jc w:val="right"/>
+              <w:rPr>
+                <w:rFonts w:eastAsia="Times New Roman"/>
+                <w:color w:val="000000"/>
+                <w:sz w:val="18"/>
+                <w:szCs w:val="18"/>
+              </w:rPr>
+            </w:pPr>
+            <w:r>
+              <w:rPr>
+                <w:rFonts w:eastAsia="Times New Roman"/>
+                <w:color w:val="000000"/>
+                <w:sz w:val="18"/>
+                <w:szCs w:val="18"/>
+              </w:rPr>
+              <w:t>1985</w:t>
+            </w:r>
+          </w:p>
+        </w:tc>
+        <w:tc>
+          <w:tcPr>
+            <w:tcW w:w="0" w:type="auto"/>
+            <w:tcBorders>
+              <w:top w:val="nil"/>
+              <w:left w:val="nil"/>
+              <w:bottom w:val="nil"/>
+              <w:right w:val="nil"/>
+            </w:tcBorders>
+            <w:shd w:val="clear" w:color="auto" w:fill="EBEBEB"/>
+            <w:tcMar>
+              <w:top w:w="15" w:type="dxa"/>
+              <w:left w:w="180" w:type="dxa"/>
+              <w:bottom w:w="45" w:type="dxa"/>
+              <w:right w:w="180" w:type="dxa"/>
+            </w:tcMar>
+            <w:vAlign w:val="center"/>
+            <w:hideMark/>
+          </w:tcPr>
+          <w:p>
+            <w:pPr>
+              <w:spacing w:after="144" w:line="240" w:lineRule="auto"/>
+              <w:jc w:val="right"/>
+              <w:rPr>
+                <w:rFonts w:eastAsia="Times New Roman"/>
+                <w:color w:val="000000"/>
+                <w:sz w:val="18"/>
+                <w:szCs w:val="18"/>
+              </w:rPr>
+            </w:pPr>
+          </w:p>
+        </w:tc>
+        <w:tc>
+          <w:tcPr>
+            <w:tcW w:w="0" w:type="auto"/>
+            <w:tcBorders>
+              <w:top w:val="nil"/>
+              <w:left w:val="nil"/>
+              <w:bottom w:val="nil"/>
+              <w:right w:val="nil"/>
+            </w:tcBorders>
+            <w:shd w:val="clear" w:color="auto" w:fill="EBEBEB"/>
+            <w:tcMar>
+              <w:top w:w="15" w:type="dxa"/>
+              <w:left w:w="180" w:type="dxa"/>
+              <w:bottom w:w="45" w:type="dxa"/>
+              <w:right w:w="180" w:type="dxa"/>
+            </w:tcMar>
+            <w:vAlign w:val="center"/>
+            <w:hideMark/>
+          </w:tcPr>
+          <w:p>
+            <w:pPr>
+              <w:spacing w:after="144" w:line="240" w:lineRule="auto"/>
+              <w:jc w:val="right"/>
+              <w:rPr>
+                <w:rFonts w:eastAsia="Times New Roman"/>
+                <w:color w:val="000000"/>
+                <w:sz w:val="18"/>
+                <w:szCs w:val="18"/>
+              </w:rPr>
+            </w:pPr>
+            <w:r>
+              <w:rPr>
+                <w:rFonts w:eastAsia="Times New Roman"/>
+                <w:color w:val="000000"/>
+                <w:sz w:val="18"/>
+                <w:szCs w:val="18"/>
+              </w:rPr>
+              <w:t> </w:t>
+            </w:r>
+          </w:p>
+        </w:tc>
+      </w:tr>
+      <w:tr>
+        <w:tc>
+          <w:tcPr>
+            <w:tcW w:w="0" w:type="auto"/>
+            <w:gridSpan w:val="4"/>
+            <w:tcBorders>
+              <w:top w:val="nil"/>
+              <w:left w:val="nil"/>
+              <w:bottom w:val="single" w:sz="6" w:space="0" w:color="000000"/>
+              <w:right w:val="nil"/>
+            </w:tcBorders>
+            <w:shd w:val="clear" w:color="auto" w:fill="FFFFFF"/>
+            <w:tcMar>
+              <w:top w:w="15" w:type="dxa"/>
+              <w:left w:w="180" w:type="dxa"/>
+              <w:bottom w:w="45" w:type="dxa"/>
+              <w:right w:w="180" w:type="dxa"/>
+            </w:tcMar>
+            <w:vAlign w:val="center"/>
+            <w:hideMark/>
+          </w:tcPr>
+          <w:p>
+            <w:pPr>
+              <w:spacing w:after="144" w:line="240" w:lineRule="auto"/>
+              <w:jc w:val="right"/>
+              <w:rPr>
+                <w:rFonts w:eastAsia="Times New Roman"/>
+                <w:color w:val="000000"/>
+                <w:sz w:val="18"/>
+                <w:szCs w:val="18"/>
+              </w:rPr>
+            </w:pPr>
+          </w:p>
+        </w:tc>
+      </w:tr>
+    </w:tbl>
     <w:p>
       <w:pPr>
         <w:spacing w:line="360" w:lineRule="auto"/>
+        <w:jc w:val="both"/>
         <w:rPr>
           <w:rFonts w:ascii="Times New Roman" w:eastAsia="Times New Roman" w:hAnsi="Times New Roman" w:cs="Times New Roman"/>
           <w:b/>
@@ -17275,14 +19598,4450 @@
           <w:szCs w:val="24"/>
         </w:rPr>
       </w:pPr>
+    </w:p>
+    <w:p>
+      <w:pPr>
+        <w:spacing w:line="360" w:lineRule="auto"/>
+        <w:jc w:val="both"/>
+        <w:rPr>
+          <w:rFonts w:ascii="Times New Roman" w:eastAsia="Times New Roman" w:hAnsi="Times New Roman" w:cs="Times New Roman"/>
+          <w:bCs/>
+          <w:sz w:val="24"/>
+          <w:szCs w:val="24"/>
+        </w:rPr>
+      </w:pPr>
       <w:r>
         <w:rPr>
           <w:rFonts w:ascii="Times New Roman" w:eastAsia="Times New Roman" w:hAnsi="Times New Roman" w:cs="Times New Roman"/>
+          <w:bCs/>
+          <w:sz w:val="24"/>
+          <w:szCs w:val="24"/>
+        </w:rPr>
+        <w:t>The association between smoking status and hypertension was examined using a chi-square test of independence, revealing a clear and statistically significant relationship. The percentage distribution shows that hypertension is substantially more prevalent among smokers (71.83%) compared with non-smokers (44.00%). Conversely, a much higher proportion of non-smokers fall within the non-hypertensive category (56.00%) relative to smokers (28.17%). This marked contrast indicates that smoking is strongly associated with elevated hypertensio</w:t>
+      </w:r>
+      <w:r>
+        <w:rPr>
+          <w:rFonts w:ascii="Times New Roman" w:eastAsia="Times New Roman" w:hAnsi="Times New Roman" w:cs="Times New Roman"/>
+          <w:bCs/>
+          <w:sz w:val="24"/>
+          <w:szCs w:val="24"/>
+        </w:rPr>
+        <w:t>n risk in the study population.</w:t>
+      </w:r>
+    </w:p>
+    <w:p>
+      <w:pPr>
+        <w:spacing w:line="360" w:lineRule="auto"/>
+        <w:jc w:val="both"/>
+        <w:rPr>
+          <w:rFonts w:ascii="Times New Roman" w:eastAsia="Times New Roman" w:hAnsi="Times New Roman" w:cs="Times New Roman"/>
+          <w:bCs/>
+          <w:sz w:val="24"/>
+          <w:szCs w:val="24"/>
+        </w:rPr>
+      </w:pPr>
+      <w:r>
+        <w:rPr>
+          <w:rFonts w:ascii="Times New Roman" w:eastAsia="Times New Roman" w:hAnsi="Times New Roman" w:cs="Times New Roman"/>
+          <w:bCs/>
+          <w:sz w:val="24"/>
+          <w:szCs w:val="24"/>
+        </w:rPr>
+        <w:t xml:space="preserve">The chi-square test confirms that this difference is not due to random variation (χ² = 125.5, </w:t>
+      </w:r>
+      <w:proofErr w:type="spellStart"/>
+      <w:proofErr w:type="gramStart"/>
+      <w:r>
+        <w:rPr>
+          <w:rFonts w:ascii="Times New Roman" w:eastAsia="Times New Roman" w:hAnsi="Times New Roman" w:cs="Times New Roman"/>
+          <w:bCs/>
+          <w:sz w:val="24"/>
+          <w:szCs w:val="24"/>
+        </w:rPr>
+        <w:t>df</w:t>
+      </w:r>
+      <w:proofErr w:type="spellEnd"/>
+      <w:proofErr w:type="gramEnd"/>
+      <w:r>
+        <w:rPr>
+          <w:rFonts w:ascii="Times New Roman" w:eastAsia="Times New Roman" w:hAnsi="Times New Roman" w:cs="Times New Roman"/>
+          <w:bCs/>
+          <w:sz w:val="24"/>
+          <w:szCs w:val="24"/>
+        </w:rPr>
+        <w:t xml:space="preserve"> = 1, p &lt; .001). These findings align with existing evidence that smoking contributes to vascular damage, increased arterial stiffness, and dysregulation of blood pressure. Overall, the results underscore smoking as a significant </w:t>
+      </w:r>
+      <w:r>
+        <w:rPr>
+          <w:rFonts w:ascii="Times New Roman" w:eastAsia="Times New Roman" w:hAnsi="Times New Roman" w:cs="Times New Roman"/>
+          <w:bCs/>
+          <w:sz w:val="24"/>
+          <w:szCs w:val="24"/>
+        </w:rPr>
+        <w:t>behavioural</w:t>
+      </w:r>
+      <w:r>
+        <w:rPr>
+          <w:rFonts w:ascii="Times New Roman" w:eastAsia="Times New Roman" w:hAnsi="Times New Roman" w:cs="Times New Roman"/>
+          <w:bCs/>
+          <w:sz w:val="24"/>
+          <w:szCs w:val="24"/>
+        </w:rPr>
+        <w:t xml:space="preserve"> risk factor for hypertension and highlight the importance of smoking cessation strategies in hypertension prevention and control.</w:t>
+      </w:r>
+    </w:p>
+    <w:p>
+      <w:pPr>
+        <w:spacing w:line="360" w:lineRule="auto"/>
+        <w:jc w:val="both"/>
+        <w:rPr>
+          <w:rFonts w:ascii="Times New Roman" w:eastAsia="Times New Roman" w:hAnsi="Times New Roman" w:cs="Times New Roman"/>
+          <w:bCs/>
+          <w:sz w:val="24"/>
+          <w:szCs w:val="24"/>
+        </w:rPr>
+      </w:pPr>
+    </w:p>
+    <w:p>
+      <w:pPr>
+        <w:spacing w:line="360" w:lineRule="auto"/>
+        <w:jc w:val="both"/>
+        <w:rPr>
+          <w:rFonts w:ascii="Times New Roman" w:eastAsia="Times New Roman" w:hAnsi="Times New Roman" w:cs="Times New Roman"/>
+          <w:bCs/>
+          <w:sz w:val="24"/>
+          <w:szCs w:val="24"/>
+        </w:rPr>
+      </w:pPr>
+    </w:p>
+    <w:p>
+      <w:pPr>
+        <w:spacing w:line="360" w:lineRule="auto"/>
+        <w:jc w:val="both"/>
+        <w:rPr>
+          <w:rFonts w:ascii="Times New Roman" w:eastAsia="Times New Roman" w:hAnsi="Times New Roman" w:cs="Times New Roman"/>
+          <w:bCs/>
+          <w:sz w:val="24"/>
+          <w:szCs w:val="24"/>
+        </w:rPr>
+      </w:pPr>
+    </w:p>
+    <w:p>
+      <w:pPr>
+        <w:spacing w:line="360" w:lineRule="auto"/>
+        <w:jc w:val="both"/>
+        <w:rPr>
+          <w:rFonts w:ascii="Times New Roman" w:eastAsia="Times New Roman" w:hAnsi="Times New Roman" w:cs="Times New Roman"/>
+          <w:bCs/>
+          <w:sz w:val="24"/>
+          <w:szCs w:val="24"/>
+        </w:rPr>
+      </w:pPr>
+    </w:p>
+    <w:p>
+      <w:pPr>
+        <w:spacing w:line="360" w:lineRule="auto"/>
+        <w:jc w:val="both"/>
+        <w:rPr>
+          <w:rFonts w:ascii="Times New Roman" w:eastAsia="Times New Roman" w:hAnsi="Times New Roman" w:cs="Times New Roman"/>
+          <w:bCs/>
+          <w:sz w:val="24"/>
+          <w:szCs w:val="24"/>
+        </w:rPr>
+      </w:pPr>
+    </w:p>
+    <w:p>
+      <w:pPr>
+        <w:spacing w:line="360" w:lineRule="auto"/>
+        <w:jc w:val="both"/>
+        <w:rPr>
+          <w:rFonts w:ascii="Times New Roman" w:eastAsia="Times New Roman" w:hAnsi="Times New Roman" w:cs="Times New Roman"/>
+          <w:bCs/>
+          <w:sz w:val="24"/>
+          <w:szCs w:val="24"/>
+        </w:rPr>
+      </w:pPr>
+    </w:p>
+    <w:p>
+      <w:pPr>
+        <w:spacing w:line="360" w:lineRule="auto"/>
+        <w:jc w:val="both"/>
+        <w:rPr>
+          <w:rFonts w:ascii="Times New Roman" w:eastAsia="Times New Roman" w:hAnsi="Times New Roman" w:cs="Times New Roman"/>
+          <w:bCs/>
+          <w:sz w:val="24"/>
+          <w:szCs w:val="24"/>
+        </w:rPr>
+      </w:pPr>
+    </w:p>
+    <w:p>
+      <w:pPr>
+        <w:spacing w:line="360" w:lineRule="auto"/>
+        <w:jc w:val="both"/>
+        <w:rPr>
+          <w:rFonts w:ascii="Times New Roman" w:eastAsia="Times New Roman" w:hAnsi="Times New Roman" w:cs="Times New Roman"/>
+          <w:bCs/>
+          <w:sz w:val="24"/>
+          <w:szCs w:val="24"/>
+        </w:rPr>
+      </w:pPr>
+    </w:p>
+    <w:p>
+      <w:pPr>
+        <w:spacing w:line="360" w:lineRule="auto"/>
+        <w:jc w:val="both"/>
+        <w:rPr>
+          <w:rFonts w:ascii="Times New Roman" w:eastAsia="Times New Roman" w:hAnsi="Times New Roman" w:cs="Times New Roman"/>
+          <w:bCs/>
+          <w:sz w:val="24"/>
+          <w:szCs w:val="24"/>
+        </w:rPr>
+      </w:pPr>
+    </w:p>
+    <w:p>
+      <w:pPr>
+        <w:spacing w:line="360" w:lineRule="auto"/>
+        <w:jc w:val="both"/>
+        <w:rPr>
+          <w:rFonts w:ascii="Times New Roman" w:eastAsia="Times New Roman" w:hAnsi="Times New Roman" w:cs="Times New Roman"/>
+          <w:bCs/>
+          <w:sz w:val="24"/>
+          <w:szCs w:val="24"/>
+        </w:rPr>
+      </w:pPr>
+    </w:p>
+    <w:p>
+      <w:pPr>
+        <w:spacing w:line="360" w:lineRule="auto"/>
+        <w:jc w:val="both"/>
+        <w:rPr>
+          <w:rFonts w:ascii="Times New Roman" w:eastAsia="Times New Roman" w:hAnsi="Times New Roman" w:cs="Times New Roman"/>
+          <w:bCs/>
+          <w:sz w:val="24"/>
+          <w:szCs w:val="24"/>
+        </w:rPr>
+      </w:pPr>
+    </w:p>
+    <w:p>
+      <w:pPr>
+        <w:spacing w:line="360" w:lineRule="auto"/>
+        <w:jc w:val="both"/>
+        <w:rPr>
+          <w:rFonts w:ascii="Times New Roman" w:eastAsia="Times New Roman" w:hAnsi="Times New Roman" w:cs="Times New Roman"/>
           <w:b/>
           <w:bCs/>
           <w:sz w:val="24"/>
           <w:szCs w:val="24"/>
         </w:rPr>
+      </w:pPr>
+      <w:r>
+        <w:rPr>
+          <w:rFonts w:ascii="Times New Roman" w:eastAsia="Times New Roman" w:hAnsi="Times New Roman" w:cs="Times New Roman"/>
+          <w:b/>
+          <w:bCs/>
+          <w:sz w:val="24"/>
+          <w:szCs w:val="24"/>
+        </w:rPr>
+        <w:lastRenderedPageBreak/>
+        <w:t xml:space="preserve">Confirmatory Factor Analysis </w:t>
+      </w:r>
+    </w:p>
+    <w:tbl>
+      <w:tblPr>
+        <w:tblW w:w="0" w:type="auto"/>
+        <w:tblCellMar>
+          <w:left w:w="0" w:type="dxa"/>
+          <w:right w:w="0" w:type="dxa"/>
+        </w:tblCellMar>
+        <w:tblLook w:val="04A0" w:firstRow="1" w:lastRow="0" w:firstColumn="1" w:lastColumn="0" w:noHBand="0" w:noVBand="1"/>
+      </w:tblPr>
+      <w:tblGrid>
+        <w:gridCol w:w="1021"/>
+        <w:gridCol w:w="1551"/>
+        <w:gridCol w:w="1061"/>
+        <w:gridCol w:w="1131"/>
+        <w:gridCol w:w="941"/>
+        <w:gridCol w:w="711"/>
+        <w:gridCol w:w="1174"/>
+        <w:gridCol w:w="1148"/>
+      </w:tblGrid>
+      <w:tr>
+        <w:trPr>
+          <w:tblHeader/>
+        </w:trPr>
+        <w:tc>
+          <w:tcPr>
+            <w:tcW w:w="0" w:type="auto"/>
+            <w:gridSpan w:val="8"/>
+            <w:tcBorders>
+              <w:top w:val="nil"/>
+              <w:left w:val="nil"/>
+              <w:bottom w:val="single" w:sz="6" w:space="0" w:color="000000"/>
+              <w:right w:val="nil"/>
+            </w:tcBorders>
+            <w:tcMar>
+              <w:top w:w="90" w:type="dxa"/>
+              <w:left w:w="0" w:type="dxa"/>
+              <w:bottom w:w="90" w:type="dxa"/>
+              <w:right w:w="150" w:type="dxa"/>
+            </w:tcMar>
+            <w:vAlign w:val="center"/>
+            <w:hideMark/>
+          </w:tcPr>
+          <w:p>
+            <w:pPr>
+              <w:spacing w:line="240" w:lineRule="auto"/>
+              <w:rPr>
+                <w:rFonts w:eastAsia="Times New Roman"/>
+                <w:color w:val="000000"/>
+                <w:sz w:val="18"/>
+                <w:szCs w:val="18"/>
+              </w:rPr>
+            </w:pPr>
+            <w:r>
+              <w:rPr>
+                <w:rFonts w:eastAsia="Times New Roman"/>
+                <w:i/>
+                <w:iCs/>
+                <w:color w:val="000000"/>
+                <w:sz w:val="18"/>
+                <w:szCs w:val="18"/>
+              </w:rPr>
+              <w:t>Factor loadings</w:t>
+            </w:r>
+            <w:r>
+              <w:rPr>
+                <w:rFonts w:eastAsia="Times New Roman"/>
+                <w:color w:val="000000"/>
+                <w:sz w:val="18"/>
+                <w:szCs w:val="18"/>
+              </w:rPr>
+              <w:t xml:space="preserve"> </w:t>
+            </w:r>
+          </w:p>
+        </w:tc>
+      </w:tr>
+      <w:tr>
+        <w:trPr>
+          <w:tblHeader/>
+        </w:trPr>
+        <w:tc>
+          <w:tcPr>
+            <w:tcW w:w="0" w:type="auto"/>
+            <w:gridSpan w:val="6"/>
+            <w:tcBorders>
+              <w:top w:val="nil"/>
+              <w:left w:val="nil"/>
+              <w:bottom w:val="nil"/>
+              <w:right w:val="nil"/>
+            </w:tcBorders>
+            <w:tcMar>
+              <w:top w:w="45" w:type="dxa"/>
+              <w:left w:w="180" w:type="dxa"/>
+              <w:bottom w:w="45" w:type="dxa"/>
+              <w:right w:w="180" w:type="dxa"/>
+            </w:tcMar>
+            <w:vAlign w:val="center"/>
+            <w:hideMark/>
+          </w:tcPr>
+          <w:p>
+            <w:pPr>
+              <w:spacing w:line="240" w:lineRule="auto"/>
+              <w:rPr>
+                <w:rFonts w:eastAsia="Times New Roman"/>
+                <w:color w:val="000000"/>
+                <w:sz w:val="18"/>
+                <w:szCs w:val="18"/>
+              </w:rPr>
+            </w:pPr>
+          </w:p>
+        </w:tc>
+        <w:tc>
+          <w:tcPr>
+            <w:tcW w:w="0" w:type="auto"/>
+            <w:gridSpan w:val="2"/>
+            <w:tcBorders>
+              <w:top w:val="nil"/>
+              <w:left w:val="nil"/>
+              <w:bottom w:val="single" w:sz="6" w:space="0" w:color="000000"/>
+              <w:right w:val="nil"/>
+            </w:tcBorders>
+            <w:tcMar>
+              <w:top w:w="45" w:type="dxa"/>
+              <w:left w:w="180" w:type="dxa"/>
+              <w:bottom w:w="45" w:type="dxa"/>
+              <w:right w:w="180" w:type="dxa"/>
+            </w:tcMar>
+            <w:vAlign w:val="center"/>
+            <w:hideMark/>
+          </w:tcPr>
+          <w:p>
+            <w:pPr>
+              <w:spacing w:line="240" w:lineRule="auto"/>
+              <w:jc w:val="center"/>
+              <w:rPr>
+                <w:rFonts w:eastAsia="Times New Roman"/>
+                <w:color w:val="000000"/>
+                <w:sz w:val="18"/>
+                <w:szCs w:val="18"/>
+              </w:rPr>
+            </w:pPr>
+            <w:r>
+              <w:rPr>
+                <w:rFonts w:eastAsia="Times New Roman"/>
+                <w:color w:val="000000"/>
+                <w:sz w:val="18"/>
+                <w:szCs w:val="18"/>
+              </w:rPr>
+              <w:t>95% Confidence Interval</w:t>
+            </w:r>
+          </w:p>
+        </w:tc>
+      </w:tr>
+      <w:tr>
+        <w:trPr>
+          <w:tblHeader/>
+        </w:trPr>
+        <w:tc>
+          <w:tcPr>
+            <w:tcW w:w="0" w:type="auto"/>
+            <w:tcBorders>
+              <w:top w:val="nil"/>
+              <w:left w:val="nil"/>
+              <w:bottom w:val="single" w:sz="6" w:space="0" w:color="000000"/>
+              <w:right w:val="nil"/>
+            </w:tcBorders>
+            <w:tcMar>
+              <w:top w:w="45" w:type="dxa"/>
+              <w:left w:w="180" w:type="dxa"/>
+              <w:bottom w:w="45" w:type="dxa"/>
+              <w:right w:w="180" w:type="dxa"/>
+            </w:tcMar>
+            <w:vAlign w:val="center"/>
+            <w:hideMark/>
+          </w:tcPr>
+          <w:p>
+            <w:pPr>
+              <w:spacing w:line="240" w:lineRule="auto"/>
+              <w:jc w:val="center"/>
+              <w:rPr>
+                <w:rFonts w:eastAsia="Times New Roman"/>
+                <w:color w:val="000000"/>
+                <w:sz w:val="18"/>
+                <w:szCs w:val="18"/>
+              </w:rPr>
+            </w:pPr>
+            <w:r>
+              <w:rPr>
+                <w:rFonts w:eastAsia="Times New Roman"/>
+                <w:color w:val="000000"/>
+                <w:sz w:val="18"/>
+                <w:szCs w:val="18"/>
+              </w:rPr>
+              <w:t>Factor</w:t>
+            </w:r>
+          </w:p>
+        </w:tc>
+        <w:tc>
+          <w:tcPr>
+            <w:tcW w:w="0" w:type="auto"/>
+            <w:tcBorders>
+              <w:top w:val="nil"/>
+              <w:left w:val="nil"/>
+              <w:bottom w:val="single" w:sz="6" w:space="0" w:color="000000"/>
+              <w:right w:val="nil"/>
+            </w:tcBorders>
+            <w:tcMar>
+              <w:top w:w="45" w:type="dxa"/>
+              <w:left w:w="180" w:type="dxa"/>
+              <w:bottom w:w="45" w:type="dxa"/>
+              <w:right w:w="180" w:type="dxa"/>
+            </w:tcMar>
+            <w:vAlign w:val="center"/>
+            <w:hideMark/>
+          </w:tcPr>
+          <w:p>
+            <w:pPr>
+              <w:spacing w:line="240" w:lineRule="auto"/>
+              <w:jc w:val="center"/>
+              <w:rPr>
+                <w:rFonts w:eastAsia="Times New Roman"/>
+                <w:color w:val="000000"/>
+                <w:sz w:val="18"/>
+                <w:szCs w:val="18"/>
+              </w:rPr>
+            </w:pPr>
+            <w:r>
+              <w:rPr>
+                <w:rFonts w:eastAsia="Times New Roman"/>
+                <w:color w:val="000000"/>
+                <w:sz w:val="18"/>
+                <w:szCs w:val="18"/>
+              </w:rPr>
+              <w:t>Indicator</w:t>
+            </w:r>
+          </w:p>
+        </w:tc>
+        <w:tc>
+          <w:tcPr>
+            <w:tcW w:w="0" w:type="auto"/>
+            <w:tcBorders>
+              <w:top w:val="nil"/>
+              <w:left w:val="nil"/>
+              <w:bottom w:val="single" w:sz="6" w:space="0" w:color="000000"/>
+              <w:right w:val="nil"/>
+            </w:tcBorders>
+            <w:tcMar>
+              <w:top w:w="45" w:type="dxa"/>
+              <w:left w:w="180" w:type="dxa"/>
+              <w:bottom w:w="45" w:type="dxa"/>
+              <w:right w:w="180" w:type="dxa"/>
+            </w:tcMar>
+            <w:vAlign w:val="center"/>
+            <w:hideMark/>
+          </w:tcPr>
+          <w:p>
+            <w:pPr>
+              <w:spacing w:line="240" w:lineRule="auto"/>
+              <w:jc w:val="center"/>
+              <w:rPr>
+                <w:rFonts w:eastAsia="Times New Roman"/>
+                <w:color w:val="000000"/>
+                <w:sz w:val="18"/>
+                <w:szCs w:val="18"/>
+              </w:rPr>
+            </w:pPr>
+            <w:r>
+              <w:rPr>
+                <w:rFonts w:eastAsia="Times New Roman"/>
+                <w:color w:val="000000"/>
+                <w:sz w:val="18"/>
+                <w:szCs w:val="18"/>
+              </w:rPr>
+              <w:t>Estimate</w:t>
+            </w:r>
+          </w:p>
+        </w:tc>
+        <w:tc>
+          <w:tcPr>
+            <w:tcW w:w="0" w:type="auto"/>
+            <w:tcBorders>
+              <w:top w:val="nil"/>
+              <w:left w:val="nil"/>
+              <w:bottom w:val="single" w:sz="6" w:space="0" w:color="000000"/>
+              <w:right w:val="nil"/>
+            </w:tcBorders>
+            <w:tcMar>
+              <w:top w:w="45" w:type="dxa"/>
+              <w:left w:w="180" w:type="dxa"/>
+              <w:bottom w:w="45" w:type="dxa"/>
+              <w:right w:w="180" w:type="dxa"/>
+            </w:tcMar>
+            <w:vAlign w:val="center"/>
+            <w:hideMark/>
+          </w:tcPr>
+          <w:p>
+            <w:pPr>
+              <w:spacing w:line="240" w:lineRule="auto"/>
+              <w:jc w:val="center"/>
+              <w:rPr>
+                <w:rFonts w:eastAsia="Times New Roman"/>
+                <w:color w:val="000000"/>
+                <w:sz w:val="18"/>
+                <w:szCs w:val="18"/>
+              </w:rPr>
+            </w:pPr>
+            <w:r>
+              <w:rPr>
+                <w:rFonts w:eastAsia="Times New Roman"/>
+                <w:color w:val="000000"/>
+                <w:sz w:val="18"/>
+                <w:szCs w:val="18"/>
+              </w:rPr>
+              <w:t>Std. Error</w:t>
+            </w:r>
+          </w:p>
+        </w:tc>
+        <w:tc>
+          <w:tcPr>
+            <w:tcW w:w="0" w:type="auto"/>
+            <w:tcBorders>
+              <w:top w:val="nil"/>
+              <w:left w:val="nil"/>
+              <w:bottom w:val="single" w:sz="6" w:space="0" w:color="000000"/>
+              <w:right w:val="nil"/>
+            </w:tcBorders>
+            <w:tcMar>
+              <w:top w:w="45" w:type="dxa"/>
+              <w:left w:w="180" w:type="dxa"/>
+              <w:bottom w:w="45" w:type="dxa"/>
+              <w:right w:w="180" w:type="dxa"/>
+            </w:tcMar>
+            <w:vAlign w:val="center"/>
+            <w:hideMark/>
+          </w:tcPr>
+          <w:p>
+            <w:pPr>
+              <w:spacing w:line="240" w:lineRule="auto"/>
+              <w:jc w:val="center"/>
+              <w:rPr>
+                <w:rFonts w:eastAsia="Times New Roman"/>
+                <w:color w:val="000000"/>
+                <w:sz w:val="18"/>
+                <w:szCs w:val="18"/>
+              </w:rPr>
+            </w:pPr>
+            <w:r>
+              <w:rPr>
+                <w:rFonts w:eastAsia="Times New Roman"/>
+                <w:color w:val="000000"/>
+                <w:sz w:val="18"/>
+                <w:szCs w:val="18"/>
+              </w:rPr>
+              <w:t>z-value</w:t>
+            </w:r>
+          </w:p>
+        </w:tc>
+        <w:tc>
+          <w:tcPr>
+            <w:tcW w:w="0" w:type="auto"/>
+            <w:tcBorders>
+              <w:top w:val="nil"/>
+              <w:left w:val="nil"/>
+              <w:bottom w:val="single" w:sz="6" w:space="0" w:color="000000"/>
+              <w:right w:val="nil"/>
+            </w:tcBorders>
+            <w:tcMar>
+              <w:top w:w="45" w:type="dxa"/>
+              <w:left w:w="180" w:type="dxa"/>
+              <w:bottom w:w="45" w:type="dxa"/>
+              <w:right w:w="180" w:type="dxa"/>
+            </w:tcMar>
+            <w:vAlign w:val="center"/>
+            <w:hideMark/>
+          </w:tcPr>
+          <w:p>
+            <w:pPr>
+              <w:spacing w:line="240" w:lineRule="auto"/>
+              <w:jc w:val="center"/>
+              <w:rPr>
+                <w:rFonts w:eastAsia="Times New Roman"/>
+                <w:color w:val="000000"/>
+                <w:sz w:val="18"/>
+                <w:szCs w:val="18"/>
+              </w:rPr>
+            </w:pPr>
+            <w:r>
+              <w:rPr>
+                <w:rFonts w:eastAsia="Times New Roman"/>
+                <w:color w:val="000000"/>
+                <w:sz w:val="18"/>
+                <w:szCs w:val="18"/>
+              </w:rPr>
+              <w:t>p</w:t>
+            </w:r>
+          </w:p>
+        </w:tc>
+        <w:tc>
+          <w:tcPr>
+            <w:tcW w:w="0" w:type="auto"/>
+            <w:tcBorders>
+              <w:top w:val="nil"/>
+              <w:left w:val="nil"/>
+              <w:bottom w:val="single" w:sz="6" w:space="0" w:color="000000"/>
+              <w:right w:val="nil"/>
+            </w:tcBorders>
+            <w:tcMar>
+              <w:top w:w="45" w:type="dxa"/>
+              <w:left w:w="180" w:type="dxa"/>
+              <w:bottom w:w="45" w:type="dxa"/>
+              <w:right w:w="180" w:type="dxa"/>
+            </w:tcMar>
+            <w:vAlign w:val="center"/>
+            <w:hideMark/>
+          </w:tcPr>
+          <w:p>
+            <w:pPr>
+              <w:spacing w:line="240" w:lineRule="auto"/>
+              <w:jc w:val="center"/>
+              <w:rPr>
+                <w:rFonts w:eastAsia="Times New Roman"/>
+                <w:color w:val="000000"/>
+                <w:sz w:val="18"/>
+                <w:szCs w:val="18"/>
+              </w:rPr>
+            </w:pPr>
+            <w:r>
+              <w:rPr>
+                <w:rFonts w:eastAsia="Times New Roman"/>
+                <w:color w:val="000000"/>
+                <w:sz w:val="18"/>
+                <w:szCs w:val="18"/>
+              </w:rPr>
+              <w:t>Lower</w:t>
+            </w:r>
+          </w:p>
+        </w:tc>
+        <w:tc>
+          <w:tcPr>
+            <w:tcW w:w="0" w:type="auto"/>
+            <w:tcBorders>
+              <w:top w:val="nil"/>
+              <w:left w:val="nil"/>
+              <w:bottom w:val="single" w:sz="6" w:space="0" w:color="000000"/>
+              <w:right w:val="nil"/>
+            </w:tcBorders>
+            <w:tcMar>
+              <w:top w:w="45" w:type="dxa"/>
+              <w:left w:w="180" w:type="dxa"/>
+              <w:bottom w:w="45" w:type="dxa"/>
+              <w:right w:w="180" w:type="dxa"/>
+            </w:tcMar>
+            <w:vAlign w:val="center"/>
+            <w:hideMark/>
+          </w:tcPr>
+          <w:p>
+            <w:pPr>
+              <w:spacing w:line="240" w:lineRule="auto"/>
+              <w:jc w:val="center"/>
+              <w:rPr>
+                <w:rFonts w:eastAsia="Times New Roman"/>
+                <w:color w:val="000000"/>
+                <w:sz w:val="18"/>
+                <w:szCs w:val="18"/>
+              </w:rPr>
+            </w:pPr>
+            <w:r>
+              <w:rPr>
+                <w:rFonts w:eastAsia="Times New Roman"/>
+                <w:color w:val="000000"/>
+                <w:sz w:val="18"/>
+                <w:szCs w:val="18"/>
+              </w:rPr>
+              <w:t>Upper</w:t>
+            </w:r>
+          </w:p>
+        </w:tc>
+      </w:tr>
+      <w:tr>
+        <w:tc>
+          <w:tcPr>
+            <w:tcW w:w="0" w:type="auto"/>
+            <w:tcBorders>
+              <w:top w:val="nil"/>
+              <w:left w:val="nil"/>
+              <w:bottom w:val="nil"/>
+              <w:right w:val="nil"/>
+            </w:tcBorders>
+            <w:shd w:val="clear" w:color="auto" w:fill="FFFFFF"/>
+            <w:tcMar>
+              <w:top w:w="162" w:type="dxa"/>
+              <w:left w:w="180" w:type="dxa"/>
+              <w:bottom w:w="45" w:type="dxa"/>
+              <w:right w:w="180" w:type="dxa"/>
+            </w:tcMar>
+            <w:vAlign w:val="center"/>
+            <w:hideMark/>
+          </w:tcPr>
+          <w:p>
+            <w:pPr>
+              <w:spacing w:line="240" w:lineRule="auto"/>
+              <w:rPr>
+                <w:rFonts w:eastAsia="Times New Roman"/>
+                <w:color w:val="000000"/>
+                <w:sz w:val="18"/>
+                <w:szCs w:val="18"/>
+              </w:rPr>
+            </w:pPr>
+            <w:r>
+              <w:rPr>
+                <w:rFonts w:eastAsia="Times New Roman"/>
+                <w:color w:val="000000"/>
+                <w:sz w:val="18"/>
+                <w:szCs w:val="18"/>
+              </w:rPr>
+              <w:t>Factor 1</w:t>
+            </w:r>
+          </w:p>
+        </w:tc>
+        <w:tc>
+          <w:tcPr>
+            <w:tcW w:w="0" w:type="auto"/>
+            <w:tcBorders>
+              <w:top w:val="nil"/>
+              <w:left w:val="nil"/>
+              <w:bottom w:val="nil"/>
+              <w:right w:val="nil"/>
+            </w:tcBorders>
+            <w:shd w:val="clear" w:color="auto" w:fill="FFFFFF"/>
+            <w:tcMar>
+              <w:top w:w="162" w:type="dxa"/>
+              <w:left w:w="180" w:type="dxa"/>
+              <w:bottom w:w="45" w:type="dxa"/>
+              <w:right w:w="180" w:type="dxa"/>
+            </w:tcMar>
+            <w:vAlign w:val="center"/>
+            <w:hideMark/>
+          </w:tcPr>
+          <w:p>
+            <w:pPr>
+              <w:spacing w:line="240" w:lineRule="auto"/>
+              <w:rPr>
+                <w:rFonts w:eastAsia="Times New Roman"/>
+                <w:color w:val="000000"/>
+                <w:sz w:val="18"/>
+                <w:szCs w:val="18"/>
+              </w:rPr>
+            </w:pPr>
+            <w:r>
+              <w:rPr>
+                <w:rFonts w:eastAsia="Times New Roman"/>
+                <w:color w:val="000000"/>
+                <w:sz w:val="18"/>
+                <w:szCs w:val="18"/>
+              </w:rPr>
+              <w:t>BMI</w:t>
+            </w:r>
+          </w:p>
+        </w:tc>
+        <w:tc>
+          <w:tcPr>
+            <w:tcW w:w="0" w:type="auto"/>
+            <w:tcBorders>
+              <w:top w:val="nil"/>
+              <w:left w:val="nil"/>
+              <w:bottom w:val="nil"/>
+              <w:right w:val="nil"/>
+            </w:tcBorders>
+            <w:shd w:val="clear" w:color="auto" w:fill="FFFFFF"/>
+            <w:tcMar>
+              <w:top w:w="162" w:type="dxa"/>
+              <w:left w:w="180" w:type="dxa"/>
+              <w:bottom w:w="45" w:type="dxa"/>
+              <w:right w:w="180" w:type="dxa"/>
+            </w:tcMar>
+            <w:vAlign w:val="center"/>
+            <w:hideMark/>
+          </w:tcPr>
+          <w:p>
+            <w:pPr>
+              <w:spacing w:line="240" w:lineRule="auto"/>
+              <w:jc w:val="right"/>
+              <w:rPr>
+                <w:rFonts w:eastAsia="Times New Roman"/>
+                <w:color w:val="000000"/>
+                <w:sz w:val="18"/>
+                <w:szCs w:val="18"/>
+              </w:rPr>
+            </w:pPr>
+            <w:r>
+              <w:rPr>
+                <w:rFonts w:eastAsia="Times New Roman"/>
+                <w:color w:val="000000"/>
+                <w:sz w:val="18"/>
+                <w:szCs w:val="18"/>
+              </w:rPr>
+              <w:t>1.000</w:t>
+            </w:r>
+          </w:p>
+        </w:tc>
+        <w:tc>
+          <w:tcPr>
+            <w:tcW w:w="0" w:type="auto"/>
+            <w:tcBorders>
+              <w:top w:val="nil"/>
+              <w:left w:val="nil"/>
+              <w:bottom w:val="nil"/>
+              <w:right w:val="nil"/>
+            </w:tcBorders>
+            <w:shd w:val="clear" w:color="auto" w:fill="FFFFFF"/>
+            <w:tcMar>
+              <w:top w:w="162" w:type="dxa"/>
+              <w:left w:w="180" w:type="dxa"/>
+              <w:bottom w:w="45" w:type="dxa"/>
+              <w:right w:w="180" w:type="dxa"/>
+            </w:tcMar>
+            <w:vAlign w:val="center"/>
+            <w:hideMark/>
+          </w:tcPr>
+          <w:p>
+            <w:pPr>
+              <w:spacing w:line="240" w:lineRule="auto"/>
+              <w:jc w:val="right"/>
+              <w:rPr>
+                <w:rFonts w:eastAsia="Times New Roman"/>
+                <w:color w:val="000000"/>
+                <w:sz w:val="18"/>
+                <w:szCs w:val="18"/>
+              </w:rPr>
+            </w:pPr>
+            <w:r>
+              <w:rPr>
+                <w:rFonts w:eastAsia="Times New Roman"/>
+                <w:color w:val="000000"/>
+                <w:sz w:val="18"/>
+                <w:szCs w:val="18"/>
+              </w:rPr>
+              <w:t>0.000</w:t>
+            </w:r>
+          </w:p>
+        </w:tc>
+        <w:tc>
+          <w:tcPr>
+            <w:tcW w:w="0" w:type="auto"/>
+            <w:tcBorders>
+              <w:top w:val="nil"/>
+              <w:left w:val="nil"/>
+              <w:bottom w:val="nil"/>
+              <w:right w:val="nil"/>
+            </w:tcBorders>
+            <w:shd w:val="clear" w:color="auto" w:fill="FFFFFF"/>
+            <w:tcMar>
+              <w:top w:w="162" w:type="dxa"/>
+              <w:left w:w="180" w:type="dxa"/>
+              <w:bottom w:w="45" w:type="dxa"/>
+              <w:right w:w="180" w:type="dxa"/>
+            </w:tcMar>
+            <w:vAlign w:val="center"/>
+            <w:hideMark/>
+          </w:tcPr>
+          <w:p>
+            <w:pPr>
+              <w:spacing w:line="240" w:lineRule="auto"/>
+              <w:jc w:val="right"/>
+              <w:rPr>
+                <w:rFonts w:eastAsia="Times New Roman"/>
+                <w:color w:val="000000"/>
+                <w:sz w:val="18"/>
+                <w:szCs w:val="18"/>
+              </w:rPr>
+            </w:pPr>
+            <w:r>
+              <w:rPr>
+                <w:rFonts w:eastAsia="Times New Roman"/>
+                <w:color w:val="000000"/>
+                <w:sz w:val="18"/>
+                <w:szCs w:val="18"/>
+              </w:rPr>
+              <w:t> </w:t>
+            </w:r>
+          </w:p>
+        </w:tc>
+        <w:tc>
+          <w:tcPr>
+            <w:tcW w:w="0" w:type="auto"/>
+            <w:tcBorders>
+              <w:top w:val="nil"/>
+              <w:left w:val="nil"/>
+              <w:bottom w:val="nil"/>
+              <w:right w:val="nil"/>
+            </w:tcBorders>
+            <w:shd w:val="clear" w:color="auto" w:fill="FFFFFF"/>
+            <w:tcMar>
+              <w:top w:w="162" w:type="dxa"/>
+              <w:left w:w="180" w:type="dxa"/>
+              <w:bottom w:w="45" w:type="dxa"/>
+              <w:right w:w="180" w:type="dxa"/>
+            </w:tcMar>
+            <w:vAlign w:val="center"/>
+            <w:hideMark/>
+          </w:tcPr>
+          <w:p>
+            <w:pPr>
+              <w:spacing w:line="240" w:lineRule="auto"/>
+              <w:jc w:val="right"/>
+              <w:rPr>
+                <w:rFonts w:eastAsia="Times New Roman"/>
+                <w:color w:val="000000"/>
+                <w:sz w:val="18"/>
+                <w:szCs w:val="18"/>
+              </w:rPr>
+            </w:pPr>
+            <w:r>
+              <w:rPr>
+                <w:rFonts w:eastAsia="Times New Roman"/>
+                <w:color w:val="000000"/>
+                <w:sz w:val="18"/>
+                <w:szCs w:val="18"/>
+              </w:rPr>
+              <w:t> </w:t>
+            </w:r>
+          </w:p>
+        </w:tc>
+        <w:tc>
+          <w:tcPr>
+            <w:tcW w:w="0" w:type="auto"/>
+            <w:tcBorders>
+              <w:top w:val="nil"/>
+              <w:left w:val="nil"/>
+              <w:bottom w:val="nil"/>
+              <w:right w:val="nil"/>
+            </w:tcBorders>
+            <w:shd w:val="clear" w:color="auto" w:fill="FFFFFF"/>
+            <w:tcMar>
+              <w:top w:w="162" w:type="dxa"/>
+              <w:left w:w="180" w:type="dxa"/>
+              <w:bottom w:w="45" w:type="dxa"/>
+              <w:right w:w="180" w:type="dxa"/>
+            </w:tcMar>
+            <w:vAlign w:val="center"/>
+            <w:hideMark/>
+          </w:tcPr>
+          <w:p>
+            <w:pPr>
+              <w:spacing w:line="240" w:lineRule="auto"/>
+              <w:jc w:val="right"/>
+              <w:rPr>
+                <w:rFonts w:eastAsia="Times New Roman"/>
+                <w:color w:val="000000"/>
+                <w:sz w:val="18"/>
+                <w:szCs w:val="18"/>
+              </w:rPr>
+            </w:pPr>
+            <w:r>
+              <w:rPr>
+                <w:rFonts w:eastAsia="Times New Roman"/>
+                <w:color w:val="000000"/>
+                <w:sz w:val="18"/>
+                <w:szCs w:val="18"/>
+              </w:rPr>
+              <w:t>1.000</w:t>
+            </w:r>
+          </w:p>
+        </w:tc>
+        <w:tc>
+          <w:tcPr>
+            <w:tcW w:w="0" w:type="auto"/>
+            <w:tcBorders>
+              <w:top w:val="nil"/>
+              <w:left w:val="nil"/>
+              <w:bottom w:val="nil"/>
+              <w:right w:val="nil"/>
+            </w:tcBorders>
+            <w:shd w:val="clear" w:color="auto" w:fill="FFFFFF"/>
+            <w:tcMar>
+              <w:top w:w="162" w:type="dxa"/>
+              <w:left w:w="180" w:type="dxa"/>
+              <w:bottom w:w="45" w:type="dxa"/>
+              <w:right w:w="180" w:type="dxa"/>
+            </w:tcMar>
+            <w:vAlign w:val="center"/>
+            <w:hideMark/>
+          </w:tcPr>
+          <w:p>
+            <w:pPr>
+              <w:spacing w:line="240" w:lineRule="auto"/>
+              <w:jc w:val="right"/>
+              <w:rPr>
+                <w:rFonts w:eastAsia="Times New Roman"/>
+                <w:color w:val="000000"/>
+                <w:sz w:val="18"/>
+                <w:szCs w:val="18"/>
+              </w:rPr>
+            </w:pPr>
+            <w:r>
+              <w:rPr>
+                <w:rFonts w:eastAsia="Times New Roman"/>
+                <w:color w:val="000000"/>
+                <w:sz w:val="18"/>
+                <w:szCs w:val="18"/>
+              </w:rPr>
+              <w:t>1.000</w:t>
+            </w:r>
+          </w:p>
+        </w:tc>
+      </w:tr>
+      <w:tr>
+        <w:tc>
+          <w:tcPr>
+            <w:tcW w:w="0" w:type="auto"/>
+            <w:tcBorders>
+              <w:top w:val="nil"/>
+              <w:left w:val="nil"/>
+              <w:bottom w:val="nil"/>
+              <w:right w:val="nil"/>
+            </w:tcBorders>
+            <w:shd w:val="clear" w:color="auto" w:fill="EBEBEB"/>
+            <w:tcMar>
+              <w:top w:w="15" w:type="dxa"/>
+              <w:left w:w="180" w:type="dxa"/>
+              <w:bottom w:w="45" w:type="dxa"/>
+              <w:right w:w="180" w:type="dxa"/>
+            </w:tcMar>
+            <w:vAlign w:val="center"/>
+            <w:hideMark/>
+          </w:tcPr>
+          <w:p>
+            <w:pPr>
+              <w:spacing w:line="240" w:lineRule="auto"/>
+              <w:rPr>
+                <w:rFonts w:eastAsia="Times New Roman"/>
+                <w:color w:val="000000"/>
+                <w:sz w:val="18"/>
+                <w:szCs w:val="18"/>
+              </w:rPr>
+            </w:pPr>
+            <w:r>
+              <w:rPr>
+                <w:rFonts w:eastAsia="Times New Roman"/>
+                <w:color w:val="000000"/>
+                <w:sz w:val="18"/>
+                <w:szCs w:val="18"/>
+              </w:rPr>
+              <w:t> </w:t>
+            </w:r>
+          </w:p>
+        </w:tc>
+        <w:tc>
+          <w:tcPr>
+            <w:tcW w:w="0" w:type="auto"/>
+            <w:tcBorders>
+              <w:top w:val="nil"/>
+              <w:left w:val="nil"/>
+              <w:bottom w:val="nil"/>
+              <w:right w:val="nil"/>
+            </w:tcBorders>
+            <w:shd w:val="clear" w:color="auto" w:fill="EBEBEB"/>
+            <w:tcMar>
+              <w:top w:w="15" w:type="dxa"/>
+              <w:left w:w="180" w:type="dxa"/>
+              <w:bottom w:w="45" w:type="dxa"/>
+              <w:right w:w="180" w:type="dxa"/>
+            </w:tcMar>
+            <w:vAlign w:val="center"/>
+            <w:hideMark/>
+          </w:tcPr>
+          <w:p>
+            <w:pPr>
+              <w:spacing w:line="240" w:lineRule="auto"/>
+              <w:rPr>
+                <w:rFonts w:eastAsia="Times New Roman"/>
+                <w:color w:val="000000"/>
+                <w:sz w:val="18"/>
+                <w:szCs w:val="18"/>
+              </w:rPr>
+            </w:pPr>
+            <w:r>
+              <w:rPr>
+                <w:rFonts w:eastAsia="Times New Roman"/>
+                <w:color w:val="000000"/>
+                <w:sz w:val="18"/>
+                <w:szCs w:val="18"/>
+              </w:rPr>
+              <w:t xml:space="preserve">Salt </w:t>
+            </w:r>
+            <w:r>
+              <w:rPr>
+                <w:rFonts w:eastAsia="Times New Roman"/>
+                <w:color w:val="000000"/>
+                <w:sz w:val="18"/>
+                <w:szCs w:val="18"/>
+              </w:rPr>
+              <w:t>Intake</w:t>
+            </w:r>
+          </w:p>
+        </w:tc>
+        <w:tc>
+          <w:tcPr>
+            <w:tcW w:w="0" w:type="auto"/>
+            <w:tcBorders>
+              <w:top w:val="nil"/>
+              <w:left w:val="nil"/>
+              <w:bottom w:val="nil"/>
+              <w:right w:val="nil"/>
+            </w:tcBorders>
+            <w:shd w:val="clear" w:color="auto" w:fill="EBEBEB"/>
+            <w:tcMar>
+              <w:top w:w="15" w:type="dxa"/>
+              <w:left w:w="180" w:type="dxa"/>
+              <w:bottom w:w="45" w:type="dxa"/>
+              <w:right w:w="180" w:type="dxa"/>
+            </w:tcMar>
+            <w:vAlign w:val="center"/>
+            <w:hideMark/>
+          </w:tcPr>
+          <w:p>
+            <w:pPr>
+              <w:spacing w:line="240" w:lineRule="auto"/>
+              <w:jc w:val="right"/>
+              <w:rPr>
+                <w:rFonts w:eastAsia="Times New Roman"/>
+                <w:color w:val="000000"/>
+                <w:sz w:val="18"/>
+                <w:szCs w:val="18"/>
+              </w:rPr>
+            </w:pPr>
+            <w:r>
+              <w:rPr>
+                <w:rFonts w:eastAsia="Times New Roman"/>
+                <w:color w:val="000000"/>
+                <w:sz w:val="18"/>
+                <w:szCs w:val="18"/>
+              </w:rPr>
+              <w:t>0.386</w:t>
+            </w:r>
+          </w:p>
+        </w:tc>
+        <w:tc>
+          <w:tcPr>
+            <w:tcW w:w="0" w:type="auto"/>
+            <w:tcBorders>
+              <w:top w:val="nil"/>
+              <w:left w:val="nil"/>
+              <w:bottom w:val="nil"/>
+              <w:right w:val="nil"/>
+            </w:tcBorders>
+            <w:shd w:val="clear" w:color="auto" w:fill="EBEBEB"/>
+            <w:tcMar>
+              <w:top w:w="15" w:type="dxa"/>
+              <w:left w:w="180" w:type="dxa"/>
+              <w:bottom w:w="45" w:type="dxa"/>
+              <w:right w:w="180" w:type="dxa"/>
+            </w:tcMar>
+            <w:vAlign w:val="center"/>
+            <w:hideMark/>
+          </w:tcPr>
+          <w:p>
+            <w:pPr>
+              <w:spacing w:line="240" w:lineRule="auto"/>
+              <w:jc w:val="right"/>
+              <w:rPr>
+                <w:rFonts w:eastAsia="Times New Roman"/>
+                <w:color w:val="000000"/>
+                <w:sz w:val="18"/>
+                <w:szCs w:val="18"/>
+              </w:rPr>
+            </w:pPr>
+            <w:r>
+              <w:rPr>
+                <w:rFonts w:eastAsia="Times New Roman"/>
+                <w:color w:val="000000"/>
+                <w:sz w:val="18"/>
+                <w:szCs w:val="18"/>
+              </w:rPr>
+              <w:t>0.398</w:t>
+            </w:r>
+          </w:p>
+        </w:tc>
+        <w:tc>
+          <w:tcPr>
+            <w:tcW w:w="0" w:type="auto"/>
+            <w:tcBorders>
+              <w:top w:val="nil"/>
+              <w:left w:val="nil"/>
+              <w:bottom w:val="nil"/>
+              <w:right w:val="nil"/>
+            </w:tcBorders>
+            <w:shd w:val="clear" w:color="auto" w:fill="EBEBEB"/>
+            <w:tcMar>
+              <w:top w:w="15" w:type="dxa"/>
+              <w:left w:w="180" w:type="dxa"/>
+              <w:bottom w:w="45" w:type="dxa"/>
+              <w:right w:w="180" w:type="dxa"/>
+            </w:tcMar>
+            <w:vAlign w:val="center"/>
+            <w:hideMark/>
+          </w:tcPr>
+          <w:p>
+            <w:pPr>
+              <w:spacing w:line="240" w:lineRule="auto"/>
+              <w:jc w:val="right"/>
+              <w:rPr>
+                <w:rFonts w:eastAsia="Times New Roman"/>
+                <w:color w:val="000000"/>
+                <w:sz w:val="18"/>
+                <w:szCs w:val="18"/>
+              </w:rPr>
+            </w:pPr>
+            <w:r>
+              <w:rPr>
+                <w:rFonts w:eastAsia="Times New Roman"/>
+                <w:color w:val="000000"/>
+                <w:sz w:val="18"/>
+                <w:szCs w:val="18"/>
+              </w:rPr>
+              <w:t>0.970</w:t>
+            </w:r>
+          </w:p>
+        </w:tc>
+        <w:tc>
+          <w:tcPr>
+            <w:tcW w:w="0" w:type="auto"/>
+            <w:tcBorders>
+              <w:top w:val="nil"/>
+              <w:left w:val="nil"/>
+              <w:bottom w:val="nil"/>
+              <w:right w:val="nil"/>
+            </w:tcBorders>
+            <w:shd w:val="clear" w:color="auto" w:fill="EBEBEB"/>
+            <w:tcMar>
+              <w:top w:w="15" w:type="dxa"/>
+              <w:left w:w="180" w:type="dxa"/>
+              <w:bottom w:w="45" w:type="dxa"/>
+              <w:right w:w="180" w:type="dxa"/>
+            </w:tcMar>
+            <w:vAlign w:val="center"/>
+            <w:hideMark/>
+          </w:tcPr>
+          <w:p>
+            <w:pPr>
+              <w:spacing w:line="240" w:lineRule="auto"/>
+              <w:jc w:val="right"/>
+              <w:rPr>
+                <w:rFonts w:eastAsia="Times New Roman"/>
+                <w:color w:val="000000"/>
+                <w:sz w:val="18"/>
+                <w:szCs w:val="18"/>
+              </w:rPr>
+            </w:pPr>
+            <w:r>
+              <w:rPr>
+                <w:rFonts w:eastAsia="Times New Roman"/>
+                <w:color w:val="000000"/>
+                <w:sz w:val="18"/>
+                <w:szCs w:val="18"/>
+              </w:rPr>
+              <w:t>.332</w:t>
+            </w:r>
+          </w:p>
+        </w:tc>
+        <w:tc>
+          <w:tcPr>
+            <w:tcW w:w="0" w:type="auto"/>
+            <w:tcBorders>
+              <w:top w:val="nil"/>
+              <w:left w:val="nil"/>
+              <w:bottom w:val="nil"/>
+              <w:right w:val="nil"/>
+            </w:tcBorders>
+            <w:shd w:val="clear" w:color="auto" w:fill="EBEBEB"/>
+            <w:tcMar>
+              <w:top w:w="15" w:type="dxa"/>
+              <w:left w:w="180" w:type="dxa"/>
+              <w:bottom w:w="45" w:type="dxa"/>
+              <w:right w:w="180" w:type="dxa"/>
+            </w:tcMar>
+            <w:vAlign w:val="center"/>
+            <w:hideMark/>
+          </w:tcPr>
+          <w:p>
+            <w:pPr>
+              <w:spacing w:line="240" w:lineRule="auto"/>
+              <w:jc w:val="right"/>
+              <w:rPr>
+                <w:rFonts w:eastAsia="Times New Roman"/>
+                <w:color w:val="000000"/>
+                <w:sz w:val="18"/>
+                <w:szCs w:val="18"/>
+              </w:rPr>
+            </w:pPr>
+            <w:r>
+              <w:rPr>
+                <w:rFonts w:eastAsia="Times New Roman"/>
+                <w:color w:val="000000"/>
+                <w:sz w:val="18"/>
+                <w:szCs w:val="18"/>
+              </w:rPr>
+              <w:t>-0.394</w:t>
+            </w:r>
+          </w:p>
+        </w:tc>
+        <w:tc>
+          <w:tcPr>
+            <w:tcW w:w="0" w:type="auto"/>
+            <w:tcBorders>
+              <w:top w:val="nil"/>
+              <w:left w:val="nil"/>
+              <w:bottom w:val="nil"/>
+              <w:right w:val="nil"/>
+            </w:tcBorders>
+            <w:shd w:val="clear" w:color="auto" w:fill="EBEBEB"/>
+            <w:tcMar>
+              <w:top w:w="15" w:type="dxa"/>
+              <w:left w:w="180" w:type="dxa"/>
+              <w:bottom w:w="45" w:type="dxa"/>
+              <w:right w:w="180" w:type="dxa"/>
+            </w:tcMar>
+            <w:vAlign w:val="center"/>
+            <w:hideMark/>
+          </w:tcPr>
+          <w:p>
+            <w:pPr>
+              <w:spacing w:line="240" w:lineRule="auto"/>
+              <w:jc w:val="right"/>
+              <w:rPr>
+                <w:rFonts w:eastAsia="Times New Roman"/>
+                <w:color w:val="000000"/>
+                <w:sz w:val="18"/>
+                <w:szCs w:val="18"/>
+              </w:rPr>
+            </w:pPr>
+            <w:r>
+              <w:rPr>
+                <w:rFonts w:eastAsia="Times New Roman"/>
+                <w:color w:val="000000"/>
+                <w:sz w:val="18"/>
+                <w:szCs w:val="18"/>
+              </w:rPr>
+              <w:t>1.166</w:t>
+            </w:r>
+          </w:p>
+        </w:tc>
+      </w:tr>
+      <w:tr>
+        <w:tc>
+          <w:tcPr>
+            <w:tcW w:w="0" w:type="auto"/>
+            <w:tcBorders>
+              <w:top w:val="nil"/>
+              <w:left w:val="nil"/>
+              <w:bottom w:val="nil"/>
+              <w:right w:val="nil"/>
+            </w:tcBorders>
+            <w:shd w:val="clear" w:color="auto" w:fill="FFFFFF"/>
+            <w:tcMar>
+              <w:top w:w="15" w:type="dxa"/>
+              <w:left w:w="180" w:type="dxa"/>
+              <w:bottom w:w="45" w:type="dxa"/>
+              <w:right w:w="180" w:type="dxa"/>
+            </w:tcMar>
+            <w:vAlign w:val="center"/>
+            <w:hideMark/>
+          </w:tcPr>
+          <w:p>
+            <w:pPr>
+              <w:spacing w:line="240" w:lineRule="auto"/>
+              <w:rPr>
+                <w:rFonts w:eastAsia="Times New Roman"/>
+                <w:color w:val="000000"/>
+                <w:sz w:val="18"/>
+                <w:szCs w:val="18"/>
+              </w:rPr>
+            </w:pPr>
+            <w:r>
+              <w:rPr>
+                <w:rFonts w:eastAsia="Times New Roman"/>
+                <w:color w:val="000000"/>
+                <w:sz w:val="18"/>
+                <w:szCs w:val="18"/>
+              </w:rPr>
+              <w:t> </w:t>
+            </w:r>
+          </w:p>
+        </w:tc>
+        <w:tc>
+          <w:tcPr>
+            <w:tcW w:w="0" w:type="auto"/>
+            <w:tcBorders>
+              <w:top w:val="nil"/>
+              <w:left w:val="nil"/>
+              <w:bottom w:val="nil"/>
+              <w:right w:val="nil"/>
+            </w:tcBorders>
+            <w:shd w:val="clear" w:color="auto" w:fill="FFFFFF"/>
+            <w:tcMar>
+              <w:top w:w="15" w:type="dxa"/>
+              <w:left w:w="180" w:type="dxa"/>
+              <w:bottom w:w="45" w:type="dxa"/>
+              <w:right w:w="180" w:type="dxa"/>
+            </w:tcMar>
+            <w:vAlign w:val="center"/>
+            <w:hideMark/>
+          </w:tcPr>
+          <w:p>
+            <w:pPr>
+              <w:spacing w:line="240" w:lineRule="auto"/>
+              <w:rPr>
+                <w:rFonts w:eastAsia="Times New Roman"/>
+                <w:color w:val="000000"/>
+                <w:sz w:val="18"/>
+                <w:szCs w:val="18"/>
+              </w:rPr>
+            </w:pPr>
+            <w:r>
+              <w:rPr>
+                <w:rFonts w:eastAsia="Times New Roman"/>
+                <w:color w:val="000000"/>
+                <w:sz w:val="18"/>
+                <w:szCs w:val="18"/>
+              </w:rPr>
+              <w:t xml:space="preserve">Exercise </w:t>
+            </w:r>
+            <w:r>
+              <w:rPr>
+                <w:rFonts w:eastAsia="Times New Roman"/>
+                <w:color w:val="000000"/>
+                <w:sz w:val="18"/>
+                <w:szCs w:val="18"/>
+              </w:rPr>
+              <w:t>Level</w:t>
+            </w:r>
+          </w:p>
+        </w:tc>
+        <w:tc>
+          <w:tcPr>
+            <w:tcW w:w="0" w:type="auto"/>
+            <w:tcBorders>
+              <w:top w:val="nil"/>
+              <w:left w:val="nil"/>
+              <w:bottom w:val="nil"/>
+              <w:right w:val="nil"/>
+            </w:tcBorders>
+            <w:shd w:val="clear" w:color="auto" w:fill="FFFFFF"/>
+            <w:tcMar>
+              <w:top w:w="15" w:type="dxa"/>
+              <w:left w:w="180" w:type="dxa"/>
+              <w:bottom w:w="45" w:type="dxa"/>
+              <w:right w:w="180" w:type="dxa"/>
+            </w:tcMar>
+            <w:vAlign w:val="center"/>
+            <w:hideMark/>
+          </w:tcPr>
+          <w:p>
+            <w:pPr>
+              <w:spacing w:line="240" w:lineRule="auto"/>
+              <w:jc w:val="right"/>
+              <w:rPr>
+                <w:rFonts w:eastAsia="Times New Roman"/>
+                <w:color w:val="000000"/>
+                <w:sz w:val="18"/>
+                <w:szCs w:val="18"/>
+              </w:rPr>
+            </w:pPr>
+            <w:r>
+              <w:rPr>
+                <w:rFonts w:eastAsia="Times New Roman"/>
+                <w:color w:val="000000"/>
+                <w:sz w:val="18"/>
+                <w:szCs w:val="18"/>
+              </w:rPr>
+              <w:t>-0.092</w:t>
+            </w:r>
+          </w:p>
+        </w:tc>
+        <w:tc>
+          <w:tcPr>
+            <w:tcW w:w="0" w:type="auto"/>
+            <w:tcBorders>
+              <w:top w:val="nil"/>
+              <w:left w:val="nil"/>
+              <w:bottom w:val="nil"/>
+              <w:right w:val="nil"/>
+            </w:tcBorders>
+            <w:shd w:val="clear" w:color="auto" w:fill="FFFFFF"/>
+            <w:tcMar>
+              <w:top w:w="15" w:type="dxa"/>
+              <w:left w:w="180" w:type="dxa"/>
+              <w:bottom w:w="45" w:type="dxa"/>
+              <w:right w:w="180" w:type="dxa"/>
+            </w:tcMar>
+            <w:vAlign w:val="center"/>
+            <w:hideMark/>
+          </w:tcPr>
+          <w:p>
+            <w:pPr>
+              <w:spacing w:line="240" w:lineRule="auto"/>
+              <w:jc w:val="right"/>
+              <w:rPr>
+                <w:rFonts w:eastAsia="Times New Roman"/>
+                <w:color w:val="000000"/>
+                <w:sz w:val="18"/>
+                <w:szCs w:val="18"/>
+              </w:rPr>
+            </w:pPr>
+            <w:r>
+              <w:rPr>
+                <w:rFonts w:eastAsia="Times New Roman"/>
+                <w:color w:val="000000"/>
+                <w:sz w:val="18"/>
+                <w:szCs w:val="18"/>
+              </w:rPr>
+              <w:t>0.117</w:t>
+            </w:r>
+          </w:p>
+        </w:tc>
+        <w:tc>
+          <w:tcPr>
+            <w:tcW w:w="0" w:type="auto"/>
+            <w:tcBorders>
+              <w:top w:val="nil"/>
+              <w:left w:val="nil"/>
+              <w:bottom w:val="nil"/>
+              <w:right w:val="nil"/>
+            </w:tcBorders>
+            <w:shd w:val="clear" w:color="auto" w:fill="FFFFFF"/>
+            <w:tcMar>
+              <w:top w:w="15" w:type="dxa"/>
+              <w:left w:w="180" w:type="dxa"/>
+              <w:bottom w:w="45" w:type="dxa"/>
+              <w:right w:w="180" w:type="dxa"/>
+            </w:tcMar>
+            <w:vAlign w:val="center"/>
+            <w:hideMark/>
+          </w:tcPr>
+          <w:p>
+            <w:pPr>
+              <w:spacing w:line="240" w:lineRule="auto"/>
+              <w:jc w:val="right"/>
+              <w:rPr>
+                <w:rFonts w:eastAsia="Times New Roman"/>
+                <w:color w:val="000000"/>
+                <w:sz w:val="18"/>
+                <w:szCs w:val="18"/>
+              </w:rPr>
+            </w:pPr>
+            <w:r>
+              <w:rPr>
+                <w:rFonts w:eastAsia="Times New Roman"/>
+                <w:color w:val="000000"/>
+                <w:sz w:val="18"/>
+                <w:szCs w:val="18"/>
+              </w:rPr>
+              <w:t>-0.782</w:t>
+            </w:r>
+          </w:p>
+        </w:tc>
+        <w:tc>
+          <w:tcPr>
+            <w:tcW w:w="0" w:type="auto"/>
+            <w:tcBorders>
+              <w:top w:val="nil"/>
+              <w:left w:val="nil"/>
+              <w:bottom w:val="nil"/>
+              <w:right w:val="nil"/>
+            </w:tcBorders>
+            <w:shd w:val="clear" w:color="auto" w:fill="FFFFFF"/>
+            <w:tcMar>
+              <w:top w:w="15" w:type="dxa"/>
+              <w:left w:w="180" w:type="dxa"/>
+              <w:bottom w:w="45" w:type="dxa"/>
+              <w:right w:w="180" w:type="dxa"/>
+            </w:tcMar>
+            <w:vAlign w:val="center"/>
+            <w:hideMark/>
+          </w:tcPr>
+          <w:p>
+            <w:pPr>
+              <w:spacing w:line="240" w:lineRule="auto"/>
+              <w:jc w:val="right"/>
+              <w:rPr>
+                <w:rFonts w:eastAsia="Times New Roman"/>
+                <w:color w:val="000000"/>
+                <w:sz w:val="18"/>
+                <w:szCs w:val="18"/>
+              </w:rPr>
+            </w:pPr>
+            <w:r>
+              <w:rPr>
+                <w:rFonts w:eastAsia="Times New Roman"/>
+                <w:color w:val="000000"/>
+                <w:sz w:val="18"/>
+                <w:szCs w:val="18"/>
+              </w:rPr>
+              <w:t>.434</w:t>
+            </w:r>
+          </w:p>
+        </w:tc>
+        <w:tc>
+          <w:tcPr>
+            <w:tcW w:w="0" w:type="auto"/>
+            <w:tcBorders>
+              <w:top w:val="nil"/>
+              <w:left w:val="nil"/>
+              <w:bottom w:val="nil"/>
+              <w:right w:val="nil"/>
+            </w:tcBorders>
+            <w:shd w:val="clear" w:color="auto" w:fill="FFFFFF"/>
+            <w:tcMar>
+              <w:top w:w="15" w:type="dxa"/>
+              <w:left w:w="180" w:type="dxa"/>
+              <w:bottom w:w="45" w:type="dxa"/>
+              <w:right w:w="180" w:type="dxa"/>
+            </w:tcMar>
+            <w:vAlign w:val="center"/>
+            <w:hideMark/>
+          </w:tcPr>
+          <w:p>
+            <w:pPr>
+              <w:spacing w:line="240" w:lineRule="auto"/>
+              <w:jc w:val="right"/>
+              <w:rPr>
+                <w:rFonts w:eastAsia="Times New Roman"/>
+                <w:color w:val="000000"/>
+                <w:sz w:val="18"/>
+                <w:szCs w:val="18"/>
+              </w:rPr>
+            </w:pPr>
+            <w:r>
+              <w:rPr>
+                <w:rFonts w:eastAsia="Times New Roman"/>
+                <w:color w:val="000000"/>
+                <w:sz w:val="18"/>
+                <w:szCs w:val="18"/>
+              </w:rPr>
+              <w:t>-0.322</w:t>
+            </w:r>
+          </w:p>
+        </w:tc>
+        <w:tc>
+          <w:tcPr>
+            <w:tcW w:w="0" w:type="auto"/>
+            <w:tcBorders>
+              <w:top w:val="nil"/>
+              <w:left w:val="nil"/>
+              <w:bottom w:val="nil"/>
+              <w:right w:val="nil"/>
+            </w:tcBorders>
+            <w:shd w:val="clear" w:color="auto" w:fill="FFFFFF"/>
+            <w:tcMar>
+              <w:top w:w="15" w:type="dxa"/>
+              <w:left w:w="180" w:type="dxa"/>
+              <w:bottom w:w="45" w:type="dxa"/>
+              <w:right w:w="180" w:type="dxa"/>
+            </w:tcMar>
+            <w:vAlign w:val="center"/>
+            <w:hideMark/>
+          </w:tcPr>
+          <w:p>
+            <w:pPr>
+              <w:spacing w:line="240" w:lineRule="auto"/>
+              <w:jc w:val="right"/>
+              <w:rPr>
+                <w:rFonts w:eastAsia="Times New Roman"/>
+                <w:color w:val="000000"/>
+                <w:sz w:val="18"/>
+                <w:szCs w:val="18"/>
+              </w:rPr>
+            </w:pPr>
+            <w:r>
+              <w:rPr>
+                <w:rFonts w:eastAsia="Times New Roman"/>
+                <w:color w:val="000000"/>
+                <w:sz w:val="18"/>
+                <w:szCs w:val="18"/>
+              </w:rPr>
+              <w:t>0.138</w:t>
+            </w:r>
+          </w:p>
+        </w:tc>
+      </w:tr>
+      <w:tr>
+        <w:tc>
+          <w:tcPr>
+            <w:tcW w:w="0" w:type="auto"/>
+            <w:tcBorders>
+              <w:top w:val="nil"/>
+              <w:left w:val="nil"/>
+              <w:bottom w:val="nil"/>
+              <w:right w:val="nil"/>
+            </w:tcBorders>
+            <w:shd w:val="clear" w:color="auto" w:fill="EBEBEB"/>
+            <w:tcMar>
+              <w:top w:w="15" w:type="dxa"/>
+              <w:left w:w="180" w:type="dxa"/>
+              <w:bottom w:w="45" w:type="dxa"/>
+              <w:right w:w="180" w:type="dxa"/>
+            </w:tcMar>
+            <w:vAlign w:val="center"/>
+            <w:hideMark/>
+          </w:tcPr>
+          <w:p>
+            <w:pPr>
+              <w:spacing w:line="240" w:lineRule="auto"/>
+              <w:rPr>
+                <w:rFonts w:eastAsia="Times New Roman"/>
+                <w:color w:val="000000"/>
+                <w:sz w:val="18"/>
+                <w:szCs w:val="18"/>
+              </w:rPr>
+            </w:pPr>
+            <w:r>
+              <w:rPr>
+                <w:rFonts w:eastAsia="Times New Roman"/>
+                <w:color w:val="000000"/>
+                <w:sz w:val="18"/>
+                <w:szCs w:val="18"/>
+              </w:rPr>
+              <w:t>Factor 2</w:t>
+            </w:r>
+          </w:p>
+        </w:tc>
+        <w:tc>
+          <w:tcPr>
+            <w:tcW w:w="0" w:type="auto"/>
+            <w:tcBorders>
+              <w:top w:val="nil"/>
+              <w:left w:val="nil"/>
+              <w:bottom w:val="nil"/>
+              <w:right w:val="nil"/>
+            </w:tcBorders>
+            <w:shd w:val="clear" w:color="auto" w:fill="EBEBEB"/>
+            <w:tcMar>
+              <w:top w:w="15" w:type="dxa"/>
+              <w:left w:w="180" w:type="dxa"/>
+              <w:bottom w:w="45" w:type="dxa"/>
+              <w:right w:w="180" w:type="dxa"/>
+            </w:tcMar>
+            <w:vAlign w:val="center"/>
+            <w:hideMark/>
+          </w:tcPr>
+          <w:p>
+            <w:pPr>
+              <w:spacing w:line="240" w:lineRule="auto"/>
+              <w:rPr>
+                <w:rFonts w:eastAsia="Times New Roman"/>
+                <w:color w:val="000000"/>
+                <w:sz w:val="18"/>
+                <w:szCs w:val="18"/>
+              </w:rPr>
+            </w:pPr>
+            <w:r>
+              <w:rPr>
+                <w:rFonts w:eastAsia="Times New Roman"/>
+                <w:color w:val="000000"/>
+                <w:sz w:val="18"/>
+                <w:szCs w:val="18"/>
+              </w:rPr>
+              <w:t xml:space="preserve">Stress </w:t>
+            </w:r>
+            <w:r>
+              <w:rPr>
+                <w:rFonts w:eastAsia="Times New Roman"/>
+                <w:color w:val="000000"/>
+                <w:sz w:val="18"/>
+                <w:szCs w:val="18"/>
+              </w:rPr>
+              <w:t>Score</w:t>
+            </w:r>
+          </w:p>
+        </w:tc>
+        <w:tc>
+          <w:tcPr>
+            <w:tcW w:w="0" w:type="auto"/>
+            <w:tcBorders>
+              <w:top w:val="nil"/>
+              <w:left w:val="nil"/>
+              <w:bottom w:val="nil"/>
+              <w:right w:val="nil"/>
+            </w:tcBorders>
+            <w:shd w:val="clear" w:color="auto" w:fill="EBEBEB"/>
+            <w:tcMar>
+              <w:top w:w="15" w:type="dxa"/>
+              <w:left w:w="180" w:type="dxa"/>
+              <w:bottom w:w="45" w:type="dxa"/>
+              <w:right w:w="180" w:type="dxa"/>
+            </w:tcMar>
+            <w:vAlign w:val="center"/>
+            <w:hideMark/>
+          </w:tcPr>
+          <w:p>
+            <w:pPr>
+              <w:spacing w:line="240" w:lineRule="auto"/>
+              <w:jc w:val="right"/>
+              <w:rPr>
+                <w:rFonts w:eastAsia="Times New Roman"/>
+                <w:color w:val="000000"/>
+                <w:sz w:val="18"/>
+                <w:szCs w:val="18"/>
+              </w:rPr>
+            </w:pPr>
+            <w:r>
+              <w:rPr>
+                <w:rFonts w:eastAsia="Times New Roman"/>
+                <w:color w:val="000000"/>
+                <w:sz w:val="18"/>
+                <w:szCs w:val="18"/>
+              </w:rPr>
+              <w:t>1.000</w:t>
+            </w:r>
+          </w:p>
+        </w:tc>
+        <w:tc>
+          <w:tcPr>
+            <w:tcW w:w="0" w:type="auto"/>
+            <w:tcBorders>
+              <w:top w:val="nil"/>
+              <w:left w:val="nil"/>
+              <w:bottom w:val="nil"/>
+              <w:right w:val="nil"/>
+            </w:tcBorders>
+            <w:shd w:val="clear" w:color="auto" w:fill="EBEBEB"/>
+            <w:tcMar>
+              <w:top w:w="15" w:type="dxa"/>
+              <w:left w:w="180" w:type="dxa"/>
+              <w:bottom w:w="45" w:type="dxa"/>
+              <w:right w:w="180" w:type="dxa"/>
+            </w:tcMar>
+            <w:vAlign w:val="center"/>
+            <w:hideMark/>
+          </w:tcPr>
+          <w:p>
+            <w:pPr>
+              <w:spacing w:line="240" w:lineRule="auto"/>
+              <w:jc w:val="right"/>
+              <w:rPr>
+                <w:rFonts w:eastAsia="Times New Roman"/>
+                <w:color w:val="000000"/>
+                <w:sz w:val="18"/>
+                <w:szCs w:val="18"/>
+              </w:rPr>
+            </w:pPr>
+            <w:r>
+              <w:rPr>
+                <w:rFonts w:eastAsia="Times New Roman"/>
+                <w:color w:val="000000"/>
+                <w:sz w:val="18"/>
+                <w:szCs w:val="18"/>
+              </w:rPr>
+              <w:t>0.000</w:t>
+            </w:r>
+          </w:p>
+        </w:tc>
+        <w:tc>
+          <w:tcPr>
+            <w:tcW w:w="0" w:type="auto"/>
+            <w:tcBorders>
+              <w:top w:val="nil"/>
+              <w:left w:val="nil"/>
+              <w:bottom w:val="nil"/>
+              <w:right w:val="nil"/>
+            </w:tcBorders>
+            <w:shd w:val="clear" w:color="auto" w:fill="EBEBEB"/>
+            <w:tcMar>
+              <w:top w:w="15" w:type="dxa"/>
+              <w:left w:w="180" w:type="dxa"/>
+              <w:bottom w:w="45" w:type="dxa"/>
+              <w:right w:w="180" w:type="dxa"/>
+            </w:tcMar>
+            <w:vAlign w:val="center"/>
+            <w:hideMark/>
+          </w:tcPr>
+          <w:p>
+            <w:pPr>
+              <w:spacing w:line="240" w:lineRule="auto"/>
+              <w:jc w:val="right"/>
+              <w:rPr>
+                <w:rFonts w:eastAsia="Times New Roman"/>
+                <w:color w:val="000000"/>
+                <w:sz w:val="18"/>
+                <w:szCs w:val="18"/>
+              </w:rPr>
+            </w:pPr>
+            <w:r>
+              <w:rPr>
+                <w:rFonts w:eastAsia="Times New Roman"/>
+                <w:color w:val="000000"/>
+                <w:sz w:val="18"/>
+                <w:szCs w:val="18"/>
+              </w:rPr>
+              <w:t> </w:t>
+            </w:r>
+          </w:p>
+        </w:tc>
+        <w:tc>
+          <w:tcPr>
+            <w:tcW w:w="0" w:type="auto"/>
+            <w:tcBorders>
+              <w:top w:val="nil"/>
+              <w:left w:val="nil"/>
+              <w:bottom w:val="nil"/>
+              <w:right w:val="nil"/>
+            </w:tcBorders>
+            <w:shd w:val="clear" w:color="auto" w:fill="EBEBEB"/>
+            <w:tcMar>
+              <w:top w:w="15" w:type="dxa"/>
+              <w:left w:w="180" w:type="dxa"/>
+              <w:bottom w:w="45" w:type="dxa"/>
+              <w:right w:w="180" w:type="dxa"/>
+            </w:tcMar>
+            <w:vAlign w:val="center"/>
+            <w:hideMark/>
+          </w:tcPr>
+          <w:p>
+            <w:pPr>
+              <w:spacing w:line="240" w:lineRule="auto"/>
+              <w:jc w:val="right"/>
+              <w:rPr>
+                <w:rFonts w:eastAsia="Times New Roman"/>
+                <w:color w:val="000000"/>
+                <w:sz w:val="18"/>
+                <w:szCs w:val="18"/>
+              </w:rPr>
+            </w:pPr>
+            <w:r>
+              <w:rPr>
+                <w:rFonts w:eastAsia="Times New Roman"/>
+                <w:color w:val="000000"/>
+                <w:sz w:val="18"/>
+                <w:szCs w:val="18"/>
+              </w:rPr>
+              <w:t> </w:t>
+            </w:r>
+          </w:p>
+        </w:tc>
+        <w:tc>
+          <w:tcPr>
+            <w:tcW w:w="0" w:type="auto"/>
+            <w:tcBorders>
+              <w:top w:val="nil"/>
+              <w:left w:val="nil"/>
+              <w:bottom w:val="nil"/>
+              <w:right w:val="nil"/>
+            </w:tcBorders>
+            <w:shd w:val="clear" w:color="auto" w:fill="EBEBEB"/>
+            <w:tcMar>
+              <w:top w:w="15" w:type="dxa"/>
+              <w:left w:w="180" w:type="dxa"/>
+              <w:bottom w:w="45" w:type="dxa"/>
+              <w:right w:w="180" w:type="dxa"/>
+            </w:tcMar>
+            <w:vAlign w:val="center"/>
+            <w:hideMark/>
+          </w:tcPr>
+          <w:p>
+            <w:pPr>
+              <w:spacing w:line="240" w:lineRule="auto"/>
+              <w:jc w:val="right"/>
+              <w:rPr>
+                <w:rFonts w:eastAsia="Times New Roman"/>
+                <w:color w:val="000000"/>
+                <w:sz w:val="18"/>
+                <w:szCs w:val="18"/>
+              </w:rPr>
+            </w:pPr>
+            <w:r>
+              <w:rPr>
+                <w:rFonts w:eastAsia="Times New Roman"/>
+                <w:color w:val="000000"/>
+                <w:sz w:val="18"/>
+                <w:szCs w:val="18"/>
+              </w:rPr>
+              <w:t>1.000</w:t>
+            </w:r>
+          </w:p>
+        </w:tc>
+        <w:tc>
+          <w:tcPr>
+            <w:tcW w:w="0" w:type="auto"/>
+            <w:tcBorders>
+              <w:top w:val="nil"/>
+              <w:left w:val="nil"/>
+              <w:bottom w:val="nil"/>
+              <w:right w:val="nil"/>
+            </w:tcBorders>
+            <w:shd w:val="clear" w:color="auto" w:fill="EBEBEB"/>
+            <w:tcMar>
+              <w:top w:w="15" w:type="dxa"/>
+              <w:left w:w="180" w:type="dxa"/>
+              <w:bottom w:w="45" w:type="dxa"/>
+              <w:right w:w="180" w:type="dxa"/>
+            </w:tcMar>
+            <w:vAlign w:val="center"/>
+            <w:hideMark/>
+          </w:tcPr>
+          <w:p>
+            <w:pPr>
+              <w:spacing w:line="240" w:lineRule="auto"/>
+              <w:jc w:val="right"/>
+              <w:rPr>
+                <w:rFonts w:eastAsia="Times New Roman"/>
+                <w:color w:val="000000"/>
+                <w:sz w:val="18"/>
+                <w:szCs w:val="18"/>
+              </w:rPr>
+            </w:pPr>
+            <w:r>
+              <w:rPr>
+                <w:rFonts w:eastAsia="Times New Roman"/>
+                <w:color w:val="000000"/>
+                <w:sz w:val="18"/>
+                <w:szCs w:val="18"/>
+              </w:rPr>
+              <w:t>1.000</w:t>
+            </w:r>
+          </w:p>
+        </w:tc>
+      </w:tr>
+      <w:tr>
+        <w:tc>
+          <w:tcPr>
+            <w:tcW w:w="0" w:type="auto"/>
+            <w:tcBorders>
+              <w:top w:val="nil"/>
+              <w:left w:val="nil"/>
+              <w:bottom w:val="nil"/>
+              <w:right w:val="nil"/>
+            </w:tcBorders>
+            <w:shd w:val="clear" w:color="auto" w:fill="FFFFFF"/>
+            <w:tcMar>
+              <w:top w:w="15" w:type="dxa"/>
+              <w:left w:w="180" w:type="dxa"/>
+              <w:bottom w:w="45" w:type="dxa"/>
+              <w:right w:w="180" w:type="dxa"/>
+            </w:tcMar>
+            <w:vAlign w:val="center"/>
+            <w:hideMark/>
+          </w:tcPr>
+          <w:p>
+            <w:pPr>
+              <w:spacing w:after="144" w:line="240" w:lineRule="auto"/>
+              <w:rPr>
+                <w:rFonts w:eastAsia="Times New Roman"/>
+                <w:color w:val="000000"/>
+                <w:sz w:val="18"/>
+                <w:szCs w:val="18"/>
+              </w:rPr>
+            </w:pPr>
+            <w:r>
+              <w:rPr>
+                <w:rFonts w:eastAsia="Times New Roman"/>
+                <w:color w:val="000000"/>
+                <w:sz w:val="18"/>
+                <w:szCs w:val="18"/>
+              </w:rPr>
+              <w:t> </w:t>
+            </w:r>
+          </w:p>
+        </w:tc>
+        <w:tc>
+          <w:tcPr>
+            <w:tcW w:w="0" w:type="auto"/>
+            <w:tcBorders>
+              <w:top w:val="nil"/>
+              <w:left w:val="nil"/>
+              <w:bottom w:val="nil"/>
+              <w:right w:val="nil"/>
+            </w:tcBorders>
+            <w:shd w:val="clear" w:color="auto" w:fill="FFFFFF"/>
+            <w:tcMar>
+              <w:top w:w="15" w:type="dxa"/>
+              <w:left w:w="180" w:type="dxa"/>
+              <w:bottom w:w="45" w:type="dxa"/>
+              <w:right w:w="180" w:type="dxa"/>
+            </w:tcMar>
+            <w:vAlign w:val="center"/>
+            <w:hideMark/>
+          </w:tcPr>
+          <w:p>
+            <w:pPr>
+              <w:spacing w:after="144" w:line="240" w:lineRule="auto"/>
+              <w:rPr>
+                <w:rFonts w:eastAsia="Times New Roman"/>
+                <w:color w:val="000000"/>
+                <w:sz w:val="18"/>
+                <w:szCs w:val="18"/>
+              </w:rPr>
+            </w:pPr>
+            <w:r>
+              <w:rPr>
+                <w:rFonts w:eastAsia="Times New Roman"/>
+                <w:color w:val="000000"/>
+                <w:sz w:val="18"/>
+                <w:szCs w:val="18"/>
+              </w:rPr>
+              <w:t xml:space="preserve">Sleep </w:t>
+            </w:r>
+            <w:r>
+              <w:rPr>
+                <w:rFonts w:eastAsia="Times New Roman"/>
+                <w:color w:val="000000"/>
+                <w:sz w:val="18"/>
+                <w:szCs w:val="18"/>
+              </w:rPr>
+              <w:t>Duration</w:t>
+            </w:r>
+          </w:p>
+        </w:tc>
+        <w:tc>
+          <w:tcPr>
+            <w:tcW w:w="0" w:type="auto"/>
+            <w:tcBorders>
+              <w:top w:val="nil"/>
+              <w:left w:val="nil"/>
+              <w:bottom w:val="nil"/>
+              <w:right w:val="nil"/>
+            </w:tcBorders>
+            <w:shd w:val="clear" w:color="auto" w:fill="FFFFFF"/>
+            <w:tcMar>
+              <w:top w:w="15" w:type="dxa"/>
+              <w:left w:w="180" w:type="dxa"/>
+              <w:bottom w:w="45" w:type="dxa"/>
+              <w:right w:w="180" w:type="dxa"/>
+            </w:tcMar>
+            <w:vAlign w:val="center"/>
+            <w:hideMark/>
+          </w:tcPr>
+          <w:p>
+            <w:pPr>
+              <w:spacing w:after="144" w:line="240" w:lineRule="auto"/>
+              <w:jc w:val="right"/>
+              <w:rPr>
+                <w:rFonts w:eastAsia="Times New Roman"/>
+                <w:color w:val="000000"/>
+                <w:sz w:val="18"/>
+                <w:szCs w:val="18"/>
+              </w:rPr>
+            </w:pPr>
+            <w:r>
+              <w:rPr>
+                <w:rFonts w:eastAsia="Times New Roman"/>
+                <w:color w:val="000000"/>
+                <w:sz w:val="18"/>
+                <w:szCs w:val="18"/>
+              </w:rPr>
+              <w:t>0.761</w:t>
+            </w:r>
+          </w:p>
+        </w:tc>
+        <w:tc>
+          <w:tcPr>
+            <w:tcW w:w="0" w:type="auto"/>
+            <w:tcBorders>
+              <w:top w:val="nil"/>
+              <w:left w:val="nil"/>
+              <w:bottom w:val="nil"/>
+              <w:right w:val="nil"/>
+            </w:tcBorders>
+            <w:shd w:val="clear" w:color="auto" w:fill="FFFFFF"/>
+            <w:tcMar>
+              <w:top w:w="15" w:type="dxa"/>
+              <w:left w:w="180" w:type="dxa"/>
+              <w:bottom w:w="45" w:type="dxa"/>
+              <w:right w:w="180" w:type="dxa"/>
+            </w:tcMar>
+            <w:vAlign w:val="center"/>
+            <w:hideMark/>
+          </w:tcPr>
+          <w:p>
+            <w:pPr>
+              <w:spacing w:after="144" w:line="240" w:lineRule="auto"/>
+              <w:jc w:val="right"/>
+              <w:rPr>
+                <w:rFonts w:eastAsia="Times New Roman"/>
+                <w:color w:val="000000"/>
+                <w:sz w:val="18"/>
+                <w:szCs w:val="18"/>
+              </w:rPr>
+            </w:pPr>
+            <w:r>
+              <w:rPr>
+                <w:rFonts w:eastAsia="Times New Roman"/>
+                <w:color w:val="000000"/>
+                <w:sz w:val="18"/>
+                <w:szCs w:val="18"/>
+              </w:rPr>
+              <w:t>0.926</w:t>
+            </w:r>
+          </w:p>
+        </w:tc>
+        <w:tc>
+          <w:tcPr>
+            <w:tcW w:w="0" w:type="auto"/>
+            <w:tcBorders>
+              <w:top w:val="nil"/>
+              <w:left w:val="nil"/>
+              <w:bottom w:val="nil"/>
+              <w:right w:val="nil"/>
+            </w:tcBorders>
+            <w:shd w:val="clear" w:color="auto" w:fill="FFFFFF"/>
+            <w:tcMar>
+              <w:top w:w="15" w:type="dxa"/>
+              <w:left w:w="180" w:type="dxa"/>
+              <w:bottom w:w="45" w:type="dxa"/>
+              <w:right w:w="180" w:type="dxa"/>
+            </w:tcMar>
+            <w:vAlign w:val="center"/>
+            <w:hideMark/>
+          </w:tcPr>
+          <w:p>
+            <w:pPr>
+              <w:spacing w:after="144" w:line="240" w:lineRule="auto"/>
+              <w:jc w:val="right"/>
+              <w:rPr>
+                <w:rFonts w:eastAsia="Times New Roman"/>
+                <w:color w:val="000000"/>
+                <w:sz w:val="18"/>
+                <w:szCs w:val="18"/>
+              </w:rPr>
+            </w:pPr>
+            <w:r>
+              <w:rPr>
+                <w:rFonts w:eastAsia="Times New Roman"/>
+                <w:color w:val="000000"/>
+                <w:sz w:val="18"/>
+                <w:szCs w:val="18"/>
+              </w:rPr>
+              <w:t>0.821</w:t>
+            </w:r>
+          </w:p>
+        </w:tc>
+        <w:tc>
+          <w:tcPr>
+            <w:tcW w:w="0" w:type="auto"/>
+            <w:tcBorders>
+              <w:top w:val="nil"/>
+              <w:left w:val="nil"/>
+              <w:bottom w:val="nil"/>
+              <w:right w:val="nil"/>
+            </w:tcBorders>
+            <w:shd w:val="clear" w:color="auto" w:fill="FFFFFF"/>
+            <w:tcMar>
+              <w:top w:w="15" w:type="dxa"/>
+              <w:left w:w="180" w:type="dxa"/>
+              <w:bottom w:w="45" w:type="dxa"/>
+              <w:right w:w="180" w:type="dxa"/>
+            </w:tcMar>
+            <w:vAlign w:val="center"/>
+            <w:hideMark/>
+          </w:tcPr>
+          <w:p>
+            <w:pPr>
+              <w:spacing w:after="144" w:line="240" w:lineRule="auto"/>
+              <w:jc w:val="right"/>
+              <w:rPr>
+                <w:rFonts w:eastAsia="Times New Roman"/>
+                <w:color w:val="000000"/>
+                <w:sz w:val="18"/>
+                <w:szCs w:val="18"/>
+              </w:rPr>
+            </w:pPr>
+            <w:r>
+              <w:rPr>
+                <w:rFonts w:eastAsia="Times New Roman"/>
+                <w:color w:val="000000"/>
+                <w:sz w:val="18"/>
+                <w:szCs w:val="18"/>
+              </w:rPr>
+              <w:t>.411</w:t>
+            </w:r>
+          </w:p>
+        </w:tc>
+        <w:tc>
+          <w:tcPr>
+            <w:tcW w:w="0" w:type="auto"/>
+            <w:tcBorders>
+              <w:top w:val="nil"/>
+              <w:left w:val="nil"/>
+              <w:bottom w:val="nil"/>
+              <w:right w:val="nil"/>
+            </w:tcBorders>
+            <w:shd w:val="clear" w:color="auto" w:fill="FFFFFF"/>
+            <w:tcMar>
+              <w:top w:w="15" w:type="dxa"/>
+              <w:left w:w="180" w:type="dxa"/>
+              <w:bottom w:w="45" w:type="dxa"/>
+              <w:right w:w="180" w:type="dxa"/>
+            </w:tcMar>
+            <w:vAlign w:val="center"/>
+            <w:hideMark/>
+          </w:tcPr>
+          <w:p>
+            <w:pPr>
+              <w:spacing w:after="144" w:line="240" w:lineRule="auto"/>
+              <w:jc w:val="right"/>
+              <w:rPr>
+                <w:rFonts w:eastAsia="Times New Roman"/>
+                <w:color w:val="000000"/>
+                <w:sz w:val="18"/>
+                <w:szCs w:val="18"/>
+              </w:rPr>
+            </w:pPr>
+            <w:r>
+              <w:rPr>
+                <w:rFonts w:eastAsia="Times New Roman"/>
+                <w:color w:val="000000"/>
+                <w:sz w:val="18"/>
+                <w:szCs w:val="18"/>
+              </w:rPr>
+              <w:t>-1.054</w:t>
+            </w:r>
+          </w:p>
+        </w:tc>
+        <w:tc>
+          <w:tcPr>
+            <w:tcW w:w="0" w:type="auto"/>
+            <w:tcBorders>
+              <w:top w:val="nil"/>
+              <w:left w:val="nil"/>
+              <w:bottom w:val="nil"/>
+              <w:right w:val="nil"/>
+            </w:tcBorders>
+            <w:shd w:val="clear" w:color="auto" w:fill="FFFFFF"/>
+            <w:tcMar>
+              <w:top w:w="15" w:type="dxa"/>
+              <w:left w:w="180" w:type="dxa"/>
+              <w:bottom w:w="45" w:type="dxa"/>
+              <w:right w:w="180" w:type="dxa"/>
+            </w:tcMar>
+            <w:vAlign w:val="center"/>
+            <w:hideMark/>
+          </w:tcPr>
+          <w:p>
+            <w:pPr>
+              <w:spacing w:after="144" w:line="240" w:lineRule="auto"/>
+              <w:jc w:val="right"/>
+              <w:rPr>
+                <w:rFonts w:eastAsia="Times New Roman"/>
+                <w:color w:val="000000"/>
+                <w:sz w:val="18"/>
+                <w:szCs w:val="18"/>
+              </w:rPr>
+            </w:pPr>
+            <w:r>
+              <w:rPr>
+                <w:rFonts w:eastAsia="Times New Roman"/>
+                <w:color w:val="000000"/>
+                <w:sz w:val="18"/>
+                <w:szCs w:val="18"/>
+              </w:rPr>
+              <w:t>2.576</w:t>
+            </w:r>
+          </w:p>
+        </w:tc>
+      </w:tr>
+      <w:tr>
+        <w:tc>
+          <w:tcPr>
+            <w:tcW w:w="0" w:type="auto"/>
+            <w:gridSpan w:val="8"/>
+            <w:tcBorders>
+              <w:top w:val="nil"/>
+              <w:left w:val="nil"/>
+              <w:bottom w:val="single" w:sz="6" w:space="0" w:color="000000"/>
+              <w:right w:val="nil"/>
+            </w:tcBorders>
+            <w:shd w:val="clear" w:color="auto" w:fill="EBEBEB"/>
+            <w:tcMar>
+              <w:top w:w="15" w:type="dxa"/>
+              <w:left w:w="180" w:type="dxa"/>
+              <w:bottom w:w="45" w:type="dxa"/>
+              <w:right w:w="180" w:type="dxa"/>
+            </w:tcMar>
+            <w:vAlign w:val="center"/>
+            <w:hideMark/>
+          </w:tcPr>
+          <w:p>
+            <w:pPr>
+              <w:spacing w:after="144" w:line="240" w:lineRule="auto"/>
+              <w:jc w:val="right"/>
+              <w:rPr>
+                <w:rFonts w:eastAsia="Times New Roman"/>
+                <w:color w:val="000000"/>
+                <w:sz w:val="18"/>
+                <w:szCs w:val="18"/>
+              </w:rPr>
+            </w:pPr>
+          </w:p>
+        </w:tc>
+      </w:tr>
+    </w:tbl>
+    <w:p>
+      <w:pPr>
+        <w:spacing w:line="360" w:lineRule="auto"/>
+        <w:jc w:val="both"/>
+        <w:rPr>
+          <w:rFonts w:ascii="Times New Roman" w:eastAsia="Times New Roman" w:hAnsi="Times New Roman" w:cs="Times New Roman"/>
+          <w:bCs/>
+          <w:sz w:val="24"/>
+          <w:szCs w:val="24"/>
+        </w:rPr>
+      </w:pPr>
+    </w:p>
+    <w:tbl>
+      <w:tblPr>
+        <w:tblW w:w="0" w:type="auto"/>
+        <w:tblCellMar>
+          <w:left w:w="0" w:type="dxa"/>
+          <w:right w:w="0" w:type="dxa"/>
+        </w:tblCellMar>
+        <w:tblLook w:val="04A0" w:firstRow="1" w:lastRow="0" w:firstColumn="1" w:lastColumn="0" w:noHBand="0" w:noVBand="1"/>
+      </w:tblPr>
+      <w:tblGrid>
+        <w:gridCol w:w="1021"/>
+        <w:gridCol w:w="1061"/>
+        <w:gridCol w:w="1131"/>
+        <w:gridCol w:w="941"/>
+        <w:gridCol w:w="711"/>
+        <w:gridCol w:w="1174"/>
+        <w:gridCol w:w="1148"/>
+      </w:tblGrid>
+      <w:tr>
+        <w:trPr>
+          <w:tblHeader/>
+        </w:trPr>
+        <w:tc>
+          <w:tcPr>
+            <w:tcW w:w="0" w:type="auto"/>
+            <w:gridSpan w:val="7"/>
+            <w:tcBorders>
+              <w:top w:val="nil"/>
+              <w:left w:val="nil"/>
+              <w:bottom w:val="single" w:sz="6" w:space="0" w:color="000000"/>
+              <w:right w:val="nil"/>
+            </w:tcBorders>
+            <w:tcMar>
+              <w:top w:w="90" w:type="dxa"/>
+              <w:left w:w="0" w:type="dxa"/>
+              <w:bottom w:w="90" w:type="dxa"/>
+              <w:right w:w="150" w:type="dxa"/>
+            </w:tcMar>
+            <w:vAlign w:val="center"/>
+            <w:hideMark/>
+          </w:tcPr>
+          <w:p>
+            <w:pPr>
+              <w:spacing w:line="240" w:lineRule="auto"/>
+              <w:rPr>
+                <w:rFonts w:eastAsia="Times New Roman"/>
+                <w:color w:val="000000"/>
+                <w:sz w:val="18"/>
+                <w:szCs w:val="18"/>
+              </w:rPr>
+            </w:pPr>
+            <w:r>
+              <w:rPr>
+                <w:rFonts w:eastAsia="Times New Roman"/>
+                <w:i/>
+                <w:iCs/>
+                <w:color w:val="000000"/>
+                <w:sz w:val="18"/>
+                <w:szCs w:val="18"/>
+              </w:rPr>
+              <w:t>Factor variances</w:t>
+            </w:r>
+            <w:r>
+              <w:rPr>
+                <w:rFonts w:eastAsia="Times New Roman"/>
+                <w:color w:val="000000"/>
+                <w:sz w:val="18"/>
+                <w:szCs w:val="18"/>
+              </w:rPr>
+              <w:t xml:space="preserve"> </w:t>
+            </w:r>
+          </w:p>
+        </w:tc>
+      </w:tr>
+      <w:tr>
+        <w:trPr>
+          <w:tblHeader/>
+        </w:trPr>
+        <w:tc>
+          <w:tcPr>
+            <w:tcW w:w="0" w:type="auto"/>
+            <w:gridSpan w:val="5"/>
+            <w:tcBorders>
+              <w:top w:val="nil"/>
+              <w:left w:val="nil"/>
+              <w:bottom w:val="nil"/>
+              <w:right w:val="nil"/>
+            </w:tcBorders>
+            <w:tcMar>
+              <w:top w:w="45" w:type="dxa"/>
+              <w:left w:w="180" w:type="dxa"/>
+              <w:bottom w:w="45" w:type="dxa"/>
+              <w:right w:w="180" w:type="dxa"/>
+            </w:tcMar>
+            <w:vAlign w:val="center"/>
+            <w:hideMark/>
+          </w:tcPr>
+          <w:p>
+            <w:pPr>
+              <w:spacing w:line="240" w:lineRule="auto"/>
+              <w:rPr>
+                <w:rFonts w:eastAsia="Times New Roman"/>
+                <w:color w:val="000000"/>
+                <w:sz w:val="18"/>
+                <w:szCs w:val="18"/>
+              </w:rPr>
+            </w:pPr>
+          </w:p>
+        </w:tc>
+        <w:tc>
+          <w:tcPr>
+            <w:tcW w:w="0" w:type="auto"/>
+            <w:gridSpan w:val="2"/>
+            <w:tcBorders>
+              <w:top w:val="nil"/>
+              <w:left w:val="nil"/>
+              <w:bottom w:val="single" w:sz="6" w:space="0" w:color="000000"/>
+              <w:right w:val="nil"/>
+            </w:tcBorders>
+            <w:tcMar>
+              <w:top w:w="45" w:type="dxa"/>
+              <w:left w:w="180" w:type="dxa"/>
+              <w:bottom w:w="45" w:type="dxa"/>
+              <w:right w:w="180" w:type="dxa"/>
+            </w:tcMar>
+            <w:vAlign w:val="center"/>
+            <w:hideMark/>
+          </w:tcPr>
+          <w:p>
+            <w:pPr>
+              <w:spacing w:line="240" w:lineRule="auto"/>
+              <w:jc w:val="center"/>
+              <w:rPr>
+                <w:rFonts w:eastAsia="Times New Roman"/>
+                <w:color w:val="000000"/>
+                <w:sz w:val="18"/>
+                <w:szCs w:val="18"/>
+              </w:rPr>
+            </w:pPr>
+            <w:r>
+              <w:rPr>
+                <w:rFonts w:eastAsia="Times New Roman"/>
+                <w:color w:val="000000"/>
+                <w:sz w:val="18"/>
+                <w:szCs w:val="18"/>
+              </w:rPr>
+              <w:t>95% Confidence Interval</w:t>
+            </w:r>
+          </w:p>
+        </w:tc>
+      </w:tr>
+      <w:tr>
+        <w:trPr>
+          <w:tblHeader/>
+        </w:trPr>
+        <w:tc>
+          <w:tcPr>
+            <w:tcW w:w="0" w:type="auto"/>
+            <w:tcBorders>
+              <w:top w:val="nil"/>
+              <w:left w:val="nil"/>
+              <w:bottom w:val="single" w:sz="6" w:space="0" w:color="000000"/>
+              <w:right w:val="nil"/>
+            </w:tcBorders>
+            <w:tcMar>
+              <w:top w:w="45" w:type="dxa"/>
+              <w:left w:w="180" w:type="dxa"/>
+              <w:bottom w:w="45" w:type="dxa"/>
+              <w:right w:w="180" w:type="dxa"/>
+            </w:tcMar>
+            <w:vAlign w:val="center"/>
+            <w:hideMark/>
+          </w:tcPr>
+          <w:p>
+            <w:pPr>
+              <w:spacing w:line="240" w:lineRule="auto"/>
+              <w:jc w:val="center"/>
+              <w:rPr>
+                <w:rFonts w:eastAsia="Times New Roman"/>
+                <w:color w:val="000000"/>
+                <w:sz w:val="18"/>
+                <w:szCs w:val="18"/>
+              </w:rPr>
+            </w:pPr>
+            <w:r>
+              <w:rPr>
+                <w:rFonts w:eastAsia="Times New Roman"/>
+                <w:color w:val="000000"/>
+                <w:sz w:val="18"/>
+                <w:szCs w:val="18"/>
+              </w:rPr>
+              <w:t>Factor</w:t>
+            </w:r>
+          </w:p>
+        </w:tc>
+        <w:tc>
+          <w:tcPr>
+            <w:tcW w:w="0" w:type="auto"/>
+            <w:tcBorders>
+              <w:top w:val="nil"/>
+              <w:left w:val="nil"/>
+              <w:bottom w:val="single" w:sz="6" w:space="0" w:color="000000"/>
+              <w:right w:val="nil"/>
+            </w:tcBorders>
+            <w:tcMar>
+              <w:top w:w="45" w:type="dxa"/>
+              <w:left w:w="180" w:type="dxa"/>
+              <w:bottom w:w="45" w:type="dxa"/>
+              <w:right w:w="180" w:type="dxa"/>
+            </w:tcMar>
+            <w:vAlign w:val="center"/>
+            <w:hideMark/>
+          </w:tcPr>
+          <w:p>
+            <w:pPr>
+              <w:spacing w:line="240" w:lineRule="auto"/>
+              <w:jc w:val="center"/>
+              <w:rPr>
+                <w:rFonts w:eastAsia="Times New Roman"/>
+                <w:color w:val="000000"/>
+                <w:sz w:val="18"/>
+                <w:szCs w:val="18"/>
+              </w:rPr>
+            </w:pPr>
+            <w:r>
+              <w:rPr>
+                <w:rFonts w:eastAsia="Times New Roman"/>
+                <w:color w:val="000000"/>
+                <w:sz w:val="18"/>
+                <w:szCs w:val="18"/>
+              </w:rPr>
+              <w:t>Estimate</w:t>
+            </w:r>
+          </w:p>
+        </w:tc>
+        <w:tc>
+          <w:tcPr>
+            <w:tcW w:w="0" w:type="auto"/>
+            <w:tcBorders>
+              <w:top w:val="nil"/>
+              <w:left w:val="nil"/>
+              <w:bottom w:val="single" w:sz="6" w:space="0" w:color="000000"/>
+              <w:right w:val="nil"/>
+            </w:tcBorders>
+            <w:tcMar>
+              <w:top w:w="45" w:type="dxa"/>
+              <w:left w:w="180" w:type="dxa"/>
+              <w:bottom w:w="45" w:type="dxa"/>
+              <w:right w:w="180" w:type="dxa"/>
+            </w:tcMar>
+            <w:vAlign w:val="center"/>
+            <w:hideMark/>
+          </w:tcPr>
+          <w:p>
+            <w:pPr>
+              <w:spacing w:line="240" w:lineRule="auto"/>
+              <w:jc w:val="center"/>
+              <w:rPr>
+                <w:rFonts w:eastAsia="Times New Roman"/>
+                <w:color w:val="000000"/>
+                <w:sz w:val="18"/>
+                <w:szCs w:val="18"/>
+              </w:rPr>
+            </w:pPr>
+            <w:r>
+              <w:rPr>
+                <w:rFonts w:eastAsia="Times New Roman"/>
+                <w:color w:val="000000"/>
+                <w:sz w:val="18"/>
+                <w:szCs w:val="18"/>
+              </w:rPr>
+              <w:t>Std. Error</w:t>
+            </w:r>
+          </w:p>
+        </w:tc>
+        <w:tc>
+          <w:tcPr>
+            <w:tcW w:w="0" w:type="auto"/>
+            <w:tcBorders>
+              <w:top w:val="nil"/>
+              <w:left w:val="nil"/>
+              <w:bottom w:val="single" w:sz="6" w:space="0" w:color="000000"/>
+              <w:right w:val="nil"/>
+            </w:tcBorders>
+            <w:tcMar>
+              <w:top w:w="45" w:type="dxa"/>
+              <w:left w:w="180" w:type="dxa"/>
+              <w:bottom w:w="45" w:type="dxa"/>
+              <w:right w:w="180" w:type="dxa"/>
+            </w:tcMar>
+            <w:vAlign w:val="center"/>
+            <w:hideMark/>
+          </w:tcPr>
+          <w:p>
+            <w:pPr>
+              <w:spacing w:line="240" w:lineRule="auto"/>
+              <w:jc w:val="center"/>
+              <w:rPr>
+                <w:rFonts w:eastAsia="Times New Roman"/>
+                <w:color w:val="000000"/>
+                <w:sz w:val="18"/>
+                <w:szCs w:val="18"/>
+              </w:rPr>
+            </w:pPr>
+            <w:r>
+              <w:rPr>
+                <w:rFonts w:eastAsia="Times New Roman"/>
+                <w:color w:val="000000"/>
+                <w:sz w:val="18"/>
+                <w:szCs w:val="18"/>
+              </w:rPr>
+              <w:t>z-value</w:t>
+            </w:r>
+          </w:p>
+        </w:tc>
+        <w:tc>
+          <w:tcPr>
+            <w:tcW w:w="0" w:type="auto"/>
+            <w:tcBorders>
+              <w:top w:val="nil"/>
+              <w:left w:val="nil"/>
+              <w:bottom w:val="single" w:sz="6" w:space="0" w:color="000000"/>
+              <w:right w:val="nil"/>
+            </w:tcBorders>
+            <w:tcMar>
+              <w:top w:w="45" w:type="dxa"/>
+              <w:left w:w="180" w:type="dxa"/>
+              <w:bottom w:w="45" w:type="dxa"/>
+              <w:right w:w="180" w:type="dxa"/>
+            </w:tcMar>
+            <w:vAlign w:val="center"/>
+            <w:hideMark/>
+          </w:tcPr>
+          <w:p>
+            <w:pPr>
+              <w:spacing w:line="240" w:lineRule="auto"/>
+              <w:jc w:val="center"/>
+              <w:rPr>
+                <w:rFonts w:eastAsia="Times New Roman"/>
+                <w:color w:val="000000"/>
+                <w:sz w:val="18"/>
+                <w:szCs w:val="18"/>
+              </w:rPr>
+            </w:pPr>
+            <w:r>
+              <w:rPr>
+                <w:rFonts w:eastAsia="Times New Roman"/>
+                <w:color w:val="000000"/>
+                <w:sz w:val="18"/>
+                <w:szCs w:val="18"/>
+              </w:rPr>
+              <w:t>p</w:t>
+            </w:r>
+          </w:p>
+        </w:tc>
+        <w:tc>
+          <w:tcPr>
+            <w:tcW w:w="0" w:type="auto"/>
+            <w:tcBorders>
+              <w:top w:val="nil"/>
+              <w:left w:val="nil"/>
+              <w:bottom w:val="single" w:sz="6" w:space="0" w:color="000000"/>
+              <w:right w:val="nil"/>
+            </w:tcBorders>
+            <w:tcMar>
+              <w:top w:w="45" w:type="dxa"/>
+              <w:left w:w="180" w:type="dxa"/>
+              <w:bottom w:w="45" w:type="dxa"/>
+              <w:right w:w="180" w:type="dxa"/>
+            </w:tcMar>
+            <w:vAlign w:val="center"/>
+            <w:hideMark/>
+          </w:tcPr>
+          <w:p>
+            <w:pPr>
+              <w:spacing w:line="240" w:lineRule="auto"/>
+              <w:jc w:val="center"/>
+              <w:rPr>
+                <w:rFonts w:eastAsia="Times New Roman"/>
+                <w:color w:val="000000"/>
+                <w:sz w:val="18"/>
+                <w:szCs w:val="18"/>
+              </w:rPr>
+            </w:pPr>
+            <w:r>
+              <w:rPr>
+                <w:rFonts w:eastAsia="Times New Roman"/>
+                <w:color w:val="000000"/>
+                <w:sz w:val="18"/>
+                <w:szCs w:val="18"/>
+              </w:rPr>
+              <w:t>Lower</w:t>
+            </w:r>
+          </w:p>
+        </w:tc>
+        <w:tc>
+          <w:tcPr>
+            <w:tcW w:w="0" w:type="auto"/>
+            <w:tcBorders>
+              <w:top w:val="nil"/>
+              <w:left w:val="nil"/>
+              <w:bottom w:val="single" w:sz="6" w:space="0" w:color="000000"/>
+              <w:right w:val="nil"/>
+            </w:tcBorders>
+            <w:tcMar>
+              <w:top w:w="45" w:type="dxa"/>
+              <w:left w:w="180" w:type="dxa"/>
+              <w:bottom w:w="45" w:type="dxa"/>
+              <w:right w:w="180" w:type="dxa"/>
+            </w:tcMar>
+            <w:vAlign w:val="center"/>
+            <w:hideMark/>
+          </w:tcPr>
+          <w:p>
+            <w:pPr>
+              <w:spacing w:line="240" w:lineRule="auto"/>
+              <w:jc w:val="center"/>
+              <w:rPr>
+                <w:rFonts w:eastAsia="Times New Roman"/>
+                <w:color w:val="000000"/>
+                <w:sz w:val="18"/>
+                <w:szCs w:val="18"/>
+              </w:rPr>
+            </w:pPr>
+            <w:r>
+              <w:rPr>
+                <w:rFonts w:eastAsia="Times New Roman"/>
+                <w:color w:val="000000"/>
+                <w:sz w:val="18"/>
+                <w:szCs w:val="18"/>
+              </w:rPr>
+              <w:t>Upper</w:t>
+            </w:r>
+          </w:p>
+        </w:tc>
+      </w:tr>
+      <w:tr>
+        <w:tc>
+          <w:tcPr>
+            <w:tcW w:w="0" w:type="auto"/>
+            <w:tcBorders>
+              <w:top w:val="nil"/>
+              <w:left w:val="nil"/>
+              <w:bottom w:val="nil"/>
+              <w:right w:val="nil"/>
+            </w:tcBorders>
+            <w:shd w:val="clear" w:color="auto" w:fill="FFFFFF"/>
+            <w:tcMar>
+              <w:top w:w="162" w:type="dxa"/>
+              <w:left w:w="180" w:type="dxa"/>
+              <w:bottom w:w="45" w:type="dxa"/>
+              <w:right w:w="180" w:type="dxa"/>
+            </w:tcMar>
+            <w:vAlign w:val="center"/>
+            <w:hideMark/>
+          </w:tcPr>
+          <w:p>
+            <w:pPr>
+              <w:spacing w:line="240" w:lineRule="auto"/>
+              <w:rPr>
+                <w:rFonts w:eastAsia="Times New Roman"/>
+                <w:color w:val="000000"/>
+                <w:sz w:val="18"/>
+                <w:szCs w:val="18"/>
+              </w:rPr>
+            </w:pPr>
+            <w:r>
+              <w:rPr>
+                <w:rFonts w:eastAsia="Times New Roman"/>
+                <w:color w:val="000000"/>
+                <w:sz w:val="18"/>
+                <w:szCs w:val="18"/>
+              </w:rPr>
+              <w:t>Factor 1</w:t>
+            </w:r>
+          </w:p>
+        </w:tc>
+        <w:tc>
+          <w:tcPr>
+            <w:tcW w:w="0" w:type="auto"/>
+            <w:tcBorders>
+              <w:top w:val="nil"/>
+              <w:left w:val="nil"/>
+              <w:bottom w:val="nil"/>
+              <w:right w:val="nil"/>
+            </w:tcBorders>
+            <w:shd w:val="clear" w:color="auto" w:fill="FFFFFF"/>
+            <w:tcMar>
+              <w:top w:w="162" w:type="dxa"/>
+              <w:left w:w="180" w:type="dxa"/>
+              <w:bottom w:w="45" w:type="dxa"/>
+              <w:right w:w="180" w:type="dxa"/>
+            </w:tcMar>
+            <w:vAlign w:val="center"/>
+            <w:hideMark/>
+          </w:tcPr>
+          <w:p>
+            <w:pPr>
+              <w:spacing w:line="240" w:lineRule="auto"/>
+              <w:jc w:val="right"/>
+              <w:rPr>
+                <w:rFonts w:eastAsia="Times New Roman"/>
+                <w:color w:val="000000"/>
+                <w:sz w:val="18"/>
+                <w:szCs w:val="18"/>
+              </w:rPr>
+            </w:pPr>
+            <w:r>
+              <w:rPr>
+                <w:rFonts w:eastAsia="Times New Roman"/>
+                <w:color w:val="000000"/>
+                <w:sz w:val="18"/>
+                <w:szCs w:val="18"/>
+              </w:rPr>
+              <w:t>0.785</w:t>
+            </w:r>
+          </w:p>
+        </w:tc>
+        <w:tc>
+          <w:tcPr>
+            <w:tcW w:w="0" w:type="auto"/>
+            <w:tcBorders>
+              <w:top w:val="nil"/>
+              <w:left w:val="nil"/>
+              <w:bottom w:val="nil"/>
+              <w:right w:val="nil"/>
+            </w:tcBorders>
+            <w:shd w:val="clear" w:color="auto" w:fill="FFFFFF"/>
+            <w:tcMar>
+              <w:top w:w="162" w:type="dxa"/>
+              <w:left w:w="180" w:type="dxa"/>
+              <w:bottom w:w="45" w:type="dxa"/>
+              <w:right w:w="180" w:type="dxa"/>
+            </w:tcMar>
+            <w:vAlign w:val="center"/>
+            <w:hideMark/>
+          </w:tcPr>
+          <w:p>
+            <w:pPr>
+              <w:spacing w:line="240" w:lineRule="auto"/>
+              <w:jc w:val="right"/>
+              <w:rPr>
+                <w:rFonts w:eastAsia="Times New Roman"/>
+                <w:color w:val="000000"/>
+                <w:sz w:val="18"/>
+                <w:szCs w:val="18"/>
+              </w:rPr>
+            </w:pPr>
+            <w:r>
+              <w:rPr>
+                <w:rFonts w:eastAsia="Times New Roman"/>
+                <w:color w:val="000000"/>
+                <w:sz w:val="18"/>
+                <w:szCs w:val="18"/>
+              </w:rPr>
+              <w:t>0.950</w:t>
+            </w:r>
+          </w:p>
+        </w:tc>
+        <w:tc>
+          <w:tcPr>
+            <w:tcW w:w="0" w:type="auto"/>
+            <w:tcBorders>
+              <w:top w:val="nil"/>
+              <w:left w:val="nil"/>
+              <w:bottom w:val="nil"/>
+              <w:right w:val="nil"/>
+            </w:tcBorders>
+            <w:shd w:val="clear" w:color="auto" w:fill="FFFFFF"/>
+            <w:tcMar>
+              <w:top w:w="162" w:type="dxa"/>
+              <w:left w:w="180" w:type="dxa"/>
+              <w:bottom w:w="45" w:type="dxa"/>
+              <w:right w:w="180" w:type="dxa"/>
+            </w:tcMar>
+            <w:vAlign w:val="center"/>
+            <w:hideMark/>
+          </w:tcPr>
+          <w:p>
+            <w:pPr>
+              <w:spacing w:line="240" w:lineRule="auto"/>
+              <w:jc w:val="right"/>
+              <w:rPr>
+                <w:rFonts w:eastAsia="Times New Roman"/>
+                <w:color w:val="000000"/>
+                <w:sz w:val="18"/>
+                <w:szCs w:val="18"/>
+              </w:rPr>
+            </w:pPr>
+            <w:r>
+              <w:rPr>
+                <w:rFonts w:eastAsia="Times New Roman"/>
+                <w:color w:val="000000"/>
+                <w:sz w:val="18"/>
+                <w:szCs w:val="18"/>
+              </w:rPr>
+              <w:t>0.826</w:t>
+            </w:r>
+          </w:p>
+        </w:tc>
+        <w:tc>
+          <w:tcPr>
+            <w:tcW w:w="0" w:type="auto"/>
+            <w:tcBorders>
+              <w:top w:val="nil"/>
+              <w:left w:val="nil"/>
+              <w:bottom w:val="nil"/>
+              <w:right w:val="nil"/>
+            </w:tcBorders>
+            <w:shd w:val="clear" w:color="auto" w:fill="FFFFFF"/>
+            <w:tcMar>
+              <w:top w:w="162" w:type="dxa"/>
+              <w:left w:w="180" w:type="dxa"/>
+              <w:bottom w:w="45" w:type="dxa"/>
+              <w:right w:w="180" w:type="dxa"/>
+            </w:tcMar>
+            <w:vAlign w:val="center"/>
+            <w:hideMark/>
+          </w:tcPr>
+          <w:p>
+            <w:pPr>
+              <w:spacing w:line="240" w:lineRule="auto"/>
+              <w:jc w:val="right"/>
+              <w:rPr>
+                <w:rFonts w:eastAsia="Times New Roman"/>
+                <w:color w:val="000000"/>
+                <w:sz w:val="18"/>
+                <w:szCs w:val="18"/>
+              </w:rPr>
+            </w:pPr>
+            <w:r>
+              <w:rPr>
+                <w:rFonts w:eastAsia="Times New Roman"/>
+                <w:color w:val="000000"/>
+                <w:sz w:val="18"/>
+                <w:szCs w:val="18"/>
+              </w:rPr>
+              <w:t>.409</w:t>
+            </w:r>
+          </w:p>
+        </w:tc>
+        <w:tc>
+          <w:tcPr>
+            <w:tcW w:w="0" w:type="auto"/>
+            <w:tcBorders>
+              <w:top w:val="nil"/>
+              <w:left w:val="nil"/>
+              <w:bottom w:val="nil"/>
+              <w:right w:val="nil"/>
+            </w:tcBorders>
+            <w:shd w:val="clear" w:color="auto" w:fill="FFFFFF"/>
+            <w:tcMar>
+              <w:top w:w="162" w:type="dxa"/>
+              <w:left w:w="180" w:type="dxa"/>
+              <w:bottom w:w="45" w:type="dxa"/>
+              <w:right w:w="180" w:type="dxa"/>
+            </w:tcMar>
+            <w:vAlign w:val="center"/>
+            <w:hideMark/>
+          </w:tcPr>
+          <w:p>
+            <w:pPr>
+              <w:spacing w:line="240" w:lineRule="auto"/>
+              <w:jc w:val="right"/>
+              <w:rPr>
+                <w:rFonts w:eastAsia="Times New Roman"/>
+                <w:color w:val="000000"/>
+                <w:sz w:val="18"/>
+                <w:szCs w:val="18"/>
+              </w:rPr>
+            </w:pPr>
+            <w:r>
+              <w:rPr>
+                <w:rFonts w:eastAsia="Times New Roman"/>
+                <w:color w:val="000000"/>
+                <w:sz w:val="18"/>
+                <w:szCs w:val="18"/>
+              </w:rPr>
+              <w:t>-1.077</w:t>
+            </w:r>
+          </w:p>
+        </w:tc>
+        <w:tc>
+          <w:tcPr>
+            <w:tcW w:w="0" w:type="auto"/>
+            <w:tcBorders>
+              <w:top w:val="nil"/>
+              <w:left w:val="nil"/>
+              <w:bottom w:val="nil"/>
+              <w:right w:val="nil"/>
+            </w:tcBorders>
+            <w:shd w:val="clear" w:color="auto" w:fill="FFFFFF"/>
+            <w:tcMar>
+              <w:top w:w="162" w:type="dxa"/>
+              <w:left w:w="180" w:type="dxa"/>
+              <w:bottom w:w="45" w:type="dxa"/>
+              <w:right w:w="180" w:type="dxa"/>
+            </w:tcMar>
+            <w:vAlign w:val="center"/>
+            <w:hideMark/>
+          </w:tcPr>
+          <w:p>
+            <w:pPr>
+              <w:spacing w:line="240" w:lineRule="auto"/>
+              <w:jc w:val="right"/>
+              <w:rPr>
+                <w:rFonts w:eastAsia="Times New Roman"/>
+                <w:color w:val="000000"/>
+                <w:sz w:val="18"/>
+                <w:szCs w:val="18"/>
+              </w:rPr>
+            </w:pPr>
+            <w:r>
+              <w:rPr>
+                <w:rFonts w:eastAsia="Times New Roman"/>
+                <w:color w:val="000000"/>
+                <w:sz w:val="18"/>
+                <w:szCs w:val="18"/>
+              </w:rPr>
+              <w:t>2.648</w:t>
+            </w:r>
+          </w:p>
+        </w:tc>
+      </w:tr>
+      <w:tr>
+        <w:tc>
+          <w:tcPr>
+            <w:tcW w:w="0" w:type="auto"/>
+            <w:tcBorders>
+              <w:top w:val="nil"/>
+              <w:left w:val="nil"/>
+              <w:bottom w:val="nil"/>
+              <w:right w:val="nil"/>
+            </w:tcBorders>
+            <w:shd w:val="clear" w:color="auto" w:fill="EBEBEB"/>
+            <w:tcMar>
+              <w:top w:w="15" w:type="dxa"/>
+              <w:left w:w="180" w:type="dxa"/>
+              <w:bottom w:w="45" w:type="dxa"/>
+              <w:right w:w="180" w:type="dxa"/>
+            </w:tcMar>
+            <w:vAlign w:val="center"/>
+            <w:hideMark/>
+          </w:tcPr>
+          <w:p>
+            <w:pPr>
+              <w:spacing w:after="144" w:line="240" w:lineRule="auto"/>
+              <w:rPr>
+                <w:rFonts w:eastAsia="Times New Roman"/>
+                <w:color w:val="000000"/>
+                <w:sz w:val="18"/>
+                <w:szCs w:val="18"/>
+              </w:rPr>
+            </w:pPr>
+            <w:r>
+              <w:rPr>
+                <w:rFonts w:eastAsia="Times New Roman"/>
+                <w:color w:val="000000"/>
+                <w:sz w:val="18"/>
+                <w:szCs w:val="18"/>
+              </w:rPr>
+              <w:t>Factor 2</w:t>
+            </w:r>
+          </w:p>
+        </w:tc>
+        <w:tc>
+          <w:tcPr>
+            <w:tcW w:w="0" w:type="auto"/>
+            <w:tcBorders>
+              <w:top w:val="nil"/>
+              <w:left w:val="nil"/>
+              <w:bottom w:val="nil"/>
+              <w:right w:val="nil"/>
+            </w:tcBorders>
+            <w:shd w:val="clear" w:color="auto" w:fill="EBEBEB"/>
+            <w:tcMar>
+              <w:top w:w="15" w:type="dxa"/>
+              <w:left w:w="180" w:type="dxa"/>
+              <w:bottom w:w="45" w:type="dxa"/>
+              <w:right w:w="180" w:type="dxa"/>
+            </w:tcMar>
+            <w:vAlign w:val="center"/>
+            <w:hideMark/>
+          </w:tcPr>
+          <w:p>
+            <w:pPr>
+              <w:spacing w:after="144" w:line="240" w:lineRule="auto"/>
+              <w:jc w:val="right"/>
+              <w:rPr>
+                <w:rFonts w:eastAsia="Times New Roman"/>
+                <w:color w:val="000000"/>
+                <w:sz w:val="18"/>
+                <w:szCs w:val="18"/>
+              </w:rPr>
+            </w:pPr>
+            <w:r>
+              <w:rPr>
+                <w:rFonts w:eastAsia="Times New Roman"/>
+                <w:color w:val="000000"/>
+                <w:sz w:val="18"/>
+                <w:szCs w:val="18"/>
+              </w:rPr>
+              <w:t>0.135</w:t>
+            </w:r>
+          </w:p>
+        </w:tc>
+        <w:tc>
+          <w:tcPr>
+            <w:tcW w:w="0" w:type="auto"/>
+            <w:tcBorders>
+              <w:top w:val="nil"/>
+              <w:left w:val="nil"/>
+              <w:bottom w:val="nil"/>
+              <w:right w:val="nil"/>
+            </w:tcBorders>
+            <w:shd w:val="clear" w:color="auto" w:fill="EBEBEB"/>
+            <w:tcMar>
+              <w:top w:w="15" w:type="dxa"/>
+              <w:left w:w="180" w:type="dxa"/>
+              <w:bottom w:w="45" w:type="dxa"/>
+              <w:right w:w="180" w:type="dxa"/>
+            </w:tcMar>
+            <w:vAlign w:val="center"/>
+            <w:hideMark/>
+          </w:tcPr>
+          <w:p>
+            <w:pPr>
+              <w:spacing w:after="144" w:line="240" w:lineRule="auto"/>
+              <w:jc w:val="right"/>
+              <w:rPr>
+                <w:rFonts w:eastAsia="Times New Roman"/>
+                <w:color w:val="000000"/>
+                <w:sz w:val="18"/>
+                <w:szCs w:val="18"/>
+              </w:rPr>
+            </w:pPr>
+            <w:r>
+              <w:rPr>
+                <w:rFonts w:eastAsia="Times New Roman"/>
+                <w:color w:val="000000"/>
+                <w:sz w:val="18"/>
+                <w:szCs w:val="18"/>
+              </w:rPr>
+              <w:t>0.221</w:t>
+            </w:r>
+          </w:p>
+        </w:tc>
+        <w:tc>
+          <w:tcPr>
+            <w:tcW w:w="0" w:type="auto"/>
+            <w:tcBorders>
+              <w:top w:val="nil"/>
+              <w:left w:val="nil"/>
+              <w:bottom w:val="nil"/>
+              <w:right w:val="nil"/>
+            </w:tcBorders>
+            <w:shd w:val="clear" w:color="auto" w:fill="EBEBEB"/>
+            <w:tcMar>
+              <w:top w:w="15" w:type="dxa"/>
+              <w:left w:w="180" w:type="dxa"/>
+              <w:bottom w:w="45" w:type="dxa"/>
+              <w:right w:w="180" w:type="dxa"/>
+            </w:tcMar>
+            <w:vAlign w:val="center"/>
+            <w:hideMark/>
+          </w:tcPr>
+          <w:p>
+            <w:pPr>
+              <w:spacing w:after="144" w:line="240" w:lineRule="auto"/>
+              <w:jc w:val="right"/>
+              <w:rPr>
+                <w:rFonts w:eastAsia="Times New Roman"/>
+                <w:color w:val="000000"/>
+                <w:sz w:val="18"/>
+                <w:szCs w:val="18"/>
+              </w:rPr>
+            </w:pPr>
+            <w:r>
+              <w:rPr>
+                <w:rFonts w:eastAsia="Times New Roman"/>
+                <w:color w:val="000000"/>
+                <w:sz w:val="18"/>
+                <w:szCs w:val="18"/>
+              </w:rPr>
+              <w:t>0.609</w:t>
+            </w:r>
+          </w:p>
+        </w:tc>
+        <w:tc>
+          <w:tcPr>
+            <w:tcW w:w="0" w:type="auto"/>
+            <w:tcBorders>
+              <w:top w:val="nil"/>
+              <w:left w:val="nil"/>
+              <w:bottom w:val="nil"/>
+              <w:right w:val="nil"/>
+            </w:tcBorders>
+            <w:shd w:val="clear" w:color="auto" w:fill="EBEBEB"/>
+            <w:tcMar>
+              <w:top w:w="15" w:type="dxa"/>
+              <w:left w:w="180" w:type="dxa"/>
+              <w:bottom w:w="45" w:type="dxa"/>
+              <w:right w:w="180" w:type="dxa"/>
+            </w:tcMar>
+            <w:vAlign w:val="center"/>
+            <w:hideMark/>
+          </w:tcPr>
+          <w:p>
+            <w:pPr>
+              <w:spacing w:after="144" w:line="240" w:lineRule="auto"/>
+              <w:jc w:val="right"/>
+              <w:rPr>
+                <w:rFonts w:eastAsia="Times New Roman"/>
+                <w:color w:val="000000"/>
+                <w:sz w:val="18"/>
+                <w:szCs w:val="18"/>
+              </w:rPr>
+            </w:pPr>
+            <w:r>
+              <w:rPr>
+                <w:rFonts w:eastAsia="Times New Roman"/>
+                <w:color w:val="000000"/>
+                <w:sz w:val="18"/>
+                <w:szCs w:val="18"/>
+              </w:rPr>
+              <w:t>.542</w:t>
+            </w:r>
+          </w:p>
+        </w:tc>
+        <w:tc>
+          <w:tcPr>
+            <w:tcW w:w="0" w:type="auto"/>
+            <w:tcBorders>
+              <w:top w:val="nil"/>
+              <w:left w:val="nil"/>
+              <w:bottom w:val="nil"/>
+              <w:right w:val="nil"/>
+            </w:tcBorders>
+            <w:shd w:val="clear" w:color="auto" w:fill="EBEBEB"/>
+            <w:tcMar>
+              <w:top w:w="15" w:type="dxa"/>
+              <w:left w:w="180" w:type="dxa"/>
+              <w:bottom w:w="45" w:type="dxa"/>
+              <w:right w:w="180" w:type="dxa"/>
+            </w:tcMar>
+            <w:vAlign w:val="center"/>
+            <w:hideMark/>
+          </w:tcPr>
+          <w:p>
+            <w:pPr>
+              <w:spacing w:after="144" w:line="240" w:lineRule="auto"/>
+              <w:jc w:val="right"/>
+              <w:rPr>
+                <w:rFonts w:eastAsia="Times New Roman"/>
+                <w:color w:val="000000"/>
+                <w:sz w:val="18"/>
+                <w:szCs w:val="18"/>
+              </w:rPr>
+            </w:pPr>
+            <w:r>
+              <w:rPr>
+                <w:rFonts w:eastAsia="Times New Roman"/>
+                <w:color w:val="000000"/>
+                <w:sz w:val="18"/>
+                <w:szCs w:val="18"/>
+              </w:rPr>
+              <w:t>-0.299</w:t>
+            </w:r>
+          </w:p>
+        </w:tc>
+        <w:tc>
+          <w:tcPr>
+            <w:tcW w:w="0" w:type="auto"/>
+            <w:tcBorders>
+              <w:top w:val="nil"/>
+              <w:left w:val="nil"/>
+              <w:bottom w:val="nil"/>
+              <w:right w:val="nil"/>
+            </w:tcBorders>
+            <w:shd w:val="clear" w:color="auto" w:fill="EBEBEB"/>
+            <w:tcMar>
+              <w:top w:w="15" w:type="dxa"/>
+              <w:left w:w="180" w:type="dxa"/>
+              <w:bottom w:w="45" w:type="dxa"/>
+              <w:right w:w="180" w:type="dxa"/>
+            </w:tcMar>
+            <w:vAlign w:val="center"/>
+            <w:hideMark/>
+          </w:tcPr>
+          <w:p>
+            <w:pPr>
+              <w:spacing w:after="144" w:line="240" w:lineRule="auto"/>
+              <w:jc w:val="right"/>
+              <w:rPr>
+                <w:rFonts w:eastAsia="Times New Roman"/>
+                <w:color w:val="000000"/>
+                <w:sz w:val="18"/>
+                <w:szCs w:val="18"/>
+              </w:rPr>
+            </w:pPr>
+            <w:r>
+              <w:rPr>
+                <w:rFonts w:eastAsia="Times New Roman"/>
+                <w:color w:val="000000"/>
+                <w:sz w:val="18"/>
+                <w:szCs w:val="18"/>
+              </w:rPr>
+              <w:t>0.569</w:t>
+            </w:r>
+          </w:p>
+        </w:tc>
+      </w:tr>
+      <w:tr>
+        <w:tc>
+          <w:tcPr>
+            <w:tcW w:w="0" w:type="auto"/>
+            <w:gridSpan w:val="7"/>
+            <w:tcBorders>
+              <w:top w:val="nil"/>
+              <w:left w:val="nil"/>
+              <w:bottom w:val="single" w:sz="6" w:space="0" w:color="000000"/>
+              <w:right w:val="nil"/>
+            </w:tcBorders>
+            <w:shd w:val="clear" w:color="auto" w:fill="FFFFFF"/>
+            <w:tcMar>
+              <w:top w:w="15" w:type="dxa"/>
+              <w:left w:w="180" w:type="dxa"/>
+              <w:bottom w:w="45" w:type="dxa"/>
+              <w:right w:w="180" w:type="dxa"/>
+            </w:tcMar>
+            <w:vAlign w:val="center"/>
+            <w:hideMark/>
+          </w:tcPr>
+          <w:p>
+            <w:pPr>
+              <w:spacing w:after="144" w:line="240" w:lineRule="auto"/>
+              <w:jc w:val="right"/>
+              <w:rPr>
+                <w:rFonts w:eastAsia="Times New Roman"/>
+                <w:color w:val="000000"/>
+                <w:sz w:val="18"/>
+                <w:szCs w:val="18"/>
+              </w:rPr>
+            </w:pPr>
+          </w:p>
+        </w:tc>
+      </w:tr>
+    </w:tbl>
+    <w:p>
+      <w:pPr>
+        <w:spacing w:line="360" w:lineRule="auto"/>
+        <w:jc w:val="both"/>
+        <w:rPr>
+          <w:rFonts w:ascii="Times New Roman" w:eastAsia="Times New Roman" w:hAnsi="Times New Roman" w:cs="Times New Roman"/>
+          <w:bCs/>
+          <w:sz w:val="24"/>
+          <w:szCs w:val="24"/>
+        </w:rPr>
+      </w:pPr>
+    </w:p>
+    <w:p>
+      <w:pPr>
+        <w:spacing w:line="360" w:lineRule="auto"/>
+        <w:jc w:val="both"/>
+        <w:rPr>
+          <w:rFonts w:ascii="Times New Roman" w:eastAsia="Times New Roman" w:hAnsi="Times New Roman" w:cs="Times New Roman"/>
+          <w:bCs/>
+          <w:sz w:val="24"/>
+          <w:szCs w:val="24"/>
+        </w:rPr>
+      </w:pPr>
+    </w:p>
+    <w:p>
+      <w:pPr>
+        <w:spacing w:line="360" w:lineRule="auto"/>
+        <w:jc w:val="both"/>
+        <w:rPr>
+          <w:rFonts w:ascii="Times New Roman" w:eastAsia="Times New Roman" w:hAnsi="Times New Roman" w:cs="Times New Roman"/>
+          <w:bCs/>
+          <w:sz w:val="24"/>
+          <w:szCs w:val="24"/>
+        </w:rPr>
+      </w:pPr>
+      <w:r>
+        <w:rPr>
+          <w:rFonts w:ascii="Times New Roman" w:eastAsia="Times New Roman" w:hAnsi="Times New Roman" w:cs="Times New Roman"/>
+          <w:bCs/>
+          <w:sz w:val="24"/>
+          <w:szCs w:val="24"/>
+        </w:rPr>
+        <w:t>In this analysis, hypertension serves as the observed outcome, allowing us to exam</w:t>
+      </w:r>
+      <w:r>
+        <w:rPr>
+          <w:rFonts w:ascii="Times New Roman" w:eastAsia="Times New Roman" w:hAnsi="Times New Roman" w:cs="Times New Roman"/>
+          <w:bCs/>
+          <w:sz w:val="24"/>
+          <w:szCs w:val="24"/>
+        </w:rPr>
+        <w:t xml:space="preserve">ine how key numerical variables </w:t>
+      </w:r>
+      <w:r>
+        <w:rPr>
+          <w:rFonts w:ascii="Times New Roman" w:eastAsia="Times New Roman" w:hAnsi="Times New Roman" w:cs="Times New Roman"/>
+          <w:bCs/>
+          <w:sz w:val="24"/>
+          <w:szCs w:val="24"/>
+        </w:rPr>
+        <w:t>BMI, salt intake, exercise level, stress score, and sleep duration—relate to two hypothesized groupings of factors: physiological (Factor 1: BMI, salt intake, exercise level) and psychosocial/</w:t>
+      </w:r>
+      <w:r>
+        <w:rPr>
+          <w:rFonts w:ascii="Times New Roman" w:eastAsia="Times New Roman" w:hAnsi="Times New Roman" w:cs="Times New Roman"/>
+          <w:bCs/>
+          <w:sz w:val="24"/>
+          <w:szCs w:val="24"/>
+        </w:rPr>
+        <w:t>behavioural</w:t>
+      </w:r>
+      <w:r>
+        <w:rPr>
+          <w:rFonts w:ascii="Times New Roman" w:eastAsia="Times New Roman" w:hAnsi="Times New Roman" w:cs="Times New Roman"/>
+          <w:bCs/>
+          <w:sz w:val="24"/>
+          <w:szCs w:val="24"/>
+        </w:rPr>
+        <w:t xml:space="preserve"> (Factor 2: stress score, sleep duration). The confirmatory factor analysis indicates that BMI strongly represents Factor 1, whereas salt intake and exercise level exhibit weak and non-significant loadings. This suggests that while BMI is a critical physiological predictor of hypertension, other conventional measures such as salt intake and exercise may not independently capture variance in hypertension within this dataset.</w:t>
+      </w:r>
+    </w:p>
+    <w:p>
+      <w:pPr>
+        <w:spacing w:line="360" w:lineRule="auto"/>
+        <w:jc w:val="both"/>
+        <w:rPr>
+          <w:rFonts w:ascii="Times New Roman" w:eastAsia="Times New Roman" w:hAnsi="Times New Roman" w:cs="Times New Roman"/>
+          <w:bCs/>
+          <w:sz w:val="24"/>
+          <w:szCs w:val="24"/>
+        </w:rPr>
+      </w:pPr>
+    </w:p>
+    <w:p>
+      <w:pPr>
+        <w:spacing w:line="360" w:lineRule="auto"/>
+        <w:jc w:val="both"/>
+        <w:rPr>
+          <w:rFonts w:ascii="Times New Roman" w:eastAsia="Times New Roman" w:hAnsi="Times New Roman" w:cs="Times New Roman"/>
+          <w:bCs/>
+          <w:sz w:val="24"/>
+          <w:szCs w:val="24"/>
+        </w:rPr>
+      </w:pPr>
+      <w:r>
+        <w:rPr>
+          <w:rFonts w:ascii="Times New Roman" w:eastAsia="Times New Roman" w:hAnsi="Times New Roman" w:cs="Times New Roman"/>
+          <w:bCs/>
+          <w:sz w:val="24"/>
+          <w:szCs w:val="24"/>
+        </w:rPr>
+        <w:t xml:space="preserve">For Factor 2, stress score contributes meaningfully, reflecting the psychosocial impact on hypertension risk, while sleep duration shows a positive but uncertain association, highlighting variability in </w:t>
+      </w:r>
+      <w:r>
+        <w:rPr>
+          <w:rFonts w:ascii="Times New Roman" w:eastAsia="Times New Roman" w:hAnsi="Times New Roman" w:cs="Times New Roman"/>
+          <w:bCs/>
+          <w:sz w:val="24"/>
+          <w:szCs w:val="24"/>
+        </w:rPr>
+        <w:t>behavioural</w:t>
+      </w:r>
+      <w:r>
+        <w:rPr>
+          <w:rFonts w:ascii="Times New Roman" w:eastAsia="Times New Roman" w:hAnsi="Times New Roman" w:cs="Times New Roman"/>
+          <w:bCs/>
+          <w:sz w:val="24"/>
+          <w:szCs w:val="24"/>
+        </w:rPr>
+        <w:t xml:space="preserve"> influences. Factor variances are low to moderate, indicating that these groupings explain a modest portion of the total variance.</w:t>
+      </w:r>
+    </w:p>
+    <w:p>
+      <w:pPr>
+        <w:spacing w:line="360" w:lineRule="auto"/>
+        <w:jc w:val="both"/>
+        <w:rPr>
+          <w:rFonts w:ascii="Times New Roman" w:eastAsia="Times New Roman" w:hAnsi="Times New Roman" w:cs="Times New Roman"/>
+          <w:bCs/>
+          <w:sz w:val="24"/>
+          <w:szCs w:val="24"/>
+        </w:rPr>
+      </w:pPr>
+    </w:p>
+    <w:p>
+      <w:pPr>
+        <w:spacing w:line="360" w:lineRule="auto"/>
+        <w:jc w:val="both"/>
+        <w:rPr>
+          <w:rFonts w:ascii="Times New Roman" w:eastAsia="Times New Roman" w:hAnsi="Times New Roman" w:cs="Times New Roman"/>
+          <w:bCs/>
+          <w:sz w:val="24"/>
+          <w:szCs w:val="24"/>
+        </w:rPr>
+      </w:pPr>
+      <w:r>
+        <w:rPr>
+          <w:rFonts w:ascii="Times New Roman" w:eastAsia="Times New Roman" w:hAnsi="Times New Roman" w:cs="Times New Roman"/>
+          <w:bCs/>
+          <w:sz w:val="24"/>
+          <w:szCs w:val="24"/>
+        </w:rPr>
+        <w:t>Overall, the CFA emphasizes that hypertension is influenced by a combination of physiological and psychosocial factors, but not all measured indicators contribute equally. These findings underscore the importance of selecting the most informative variables</w:t>
+      </w:r>
+      <w:r>
+        <w:rPr>
+          <w:rFonts w:ascii="Times New Roman" w:eastAsia="Times New Roman" w:hAnsi="Times New Roman" w:cs="Times New Roman"/>
+          <w:bCs/>
+          <w:sz w:val="24"/>
+          <w:szCs w:val="24"/>
+        </w:rPr>
+        <w:t xml:space="preserve"> </w:t>
+      </w:r>
+      <w:r>
+        <w:rPr>
+          <w:rFonts w:ascii="Times New Roman" w:eastAsia="Times New Roman" w:hAnsi="Times New Roman" w:cs="Times New Roman"/>
+          <w:bCs/>
+          <w:sz w:val="24"/>
+          <w:szCs w:val="24"/>
+        </w:rPr>
+        <w:t>pa</w:t>
+      </w:r>
+      <w:r>
+        <w:rPr>
+          <w:rFonts w:ascii="Times New Roman" w:eastAsia="Times New Roman" w:hAnsi="Times New Roman" w:cs="Times New Roman"/>
+          <w:bCs/>
+          <w:sz w:val="24"/>
+          <w:szCs w:val="24"/>
+        </w:rPr>
+        <w:t xml:space="preserve">rticularly BMI and stress score </w:t>
+      </w:r>
+      <w:r>
+        <w:rPr>
+          <w:rFonts w:ascii="Times New Roman" w:eastAsia="Times New Roman" w:hAnsi="Times New Roman" w:cs="Times New Roman"/>
+          <w:bCs/>
+          <w:sz w:val="24"/>
+          <w:szCs w:val="24"/>
+        </w:rPr>
+        <w:t xml:space="preserve">for predictive </w:t>
+      </w:r>
+      <w:r>
+        <w:rPr>
+          <w:rFonts w:ascii="Times New Roman" w:eastAsia="Times New Roman" w:hAnsi="Times New Roman" w:cs="Times New Roman"/>
+          <w:bCs/>
+          <w:sz w:val="24"/>
+          <w:szCs w:val="24"/>
+        </w:rPr>
+        <w:t>modelling</w:t>
+      </w:r>
+      <w:r>
+        <w:rPr>
+          <w:rFonts w:ascii="Times New Roman" w:eastAsia="Times New Roman" w:hAnsi="Times New Roman" w:cs="Times New Roman"/>
+          <w:bCs/>
+          <w:sz w:val="24"/>
+          <w:szCs w:val="24"/>
+        </w:rPr>
+        <w:t xml:space="preserve"> and evidence-based intervention strategies targeting hypertension.</w:t>
+      </w:r>
+    </w:p>
+    <w:p>
+      <w:pPr>
+        <w:spacing w:line="360" w:lineRule="auto"/>
+        <w:rPr>
+          <w:rFonts w:ascii="Times New Roman" w:eastAsia="Times New Roman" w:hAnsi="Times New Roman" w:cs="Times New Roman"/>
+          <w:b/>
+          <w:bCs/>
+          <w:sz w:val="24"/>
+          <w:szCs w:val="24"/>
+        </w:rPr>
+      </w:pPr>
+      <w:r>
+        <w:rPr>
+          <w:rFonts w:ascii="Times New Roman" w:eastAsia="Times New Roman" w:hAnsi="Times New Roman" w:cs="Times New Roman"/>
+          <w:b/>
+          <w:bCs/>
+          <w:sz w:val="24"/>
+          <w:szCs w:val="24"/>
+        </w:rPr>
+        <w:lastRenderedPageBreak/>
+        <w:t xml:space="preserve">Machine Learning Approach </w:t>
+      </w:r>
+      <w:r>
+        <w:rPr>
+          <w:rFonts w:ascii="Times New Roman" w:eastAsia="Times New Roman" w:hAnsi="Times New Roman" w:cs="Times New Roman"/>
+          <w:b/>
+          <w:bCs/>
+          <w:sz w:val="24"/>
+          <w:szCs w:val="24"/>
+        </w:rPr>
+        <w:t>in</w:t>
+      </w:r>
+      <w:r>
+        <w:rPr>
+          <w:rFonts w:ascii="Times New Roman" w:eastAsia="Times New Roman" w:hAnsi="Times New Roman" w:cs="Times New Roman"/>
+          <w:b/>
+          <w:bCs/>
+          <w:sz w:val="24"/>
+          <w:szCs w:val="24"/>
+        </w:rPr>
+        <w:t xml:space="preserve"> Hypertension Prediction </w:t>
+      </w:r>
+    </w:p>
+    <w:p>
+      <w:pPr>
+        <w:spacing w:line="360" w:lineRule="auto"/>
+        <w:jc w:val="both"/>
+        <w:rPr>
+          <w:rFonts w:ascii="Times New Roman" w:eastAsia="Times New Roman" w:hAnsi="Times New Roman" w:cs="Times New Roman"/>
+          <w:sz w:val="24"/>
+          <w:szCs w:val="24"/>
+        </w:rPr>
+      </w:pPr>
+    </w:p>
+    <w:p>
+      <w:pPr>
+        <w:spacing w:line="360" w:lineRule="auto"/>
+        <w:jc w:val="both"/>
+        <w:rPr>
+          <w:rFonts w:ascii="Times New Roman" w:eastAsia="Times New Roman" w:hAnsi="Times New Roman" w:cs="Times New Roman"/>
+          <w:sz w:val="24"/>
+          <w:szCs w:val="24"/>
+        </w:rPr>
+      </w:pPr>
+      <w:r>
+        <w:rPr>
+          <w:rFonts w:ascii="Times New Roman" w:eastAsia="Times New Roman" w:hAnsi="Times New Roman" w:cs="Times New Roman"/>
+          <w:sz w:val="24"/>
+          <w:szCs w:val="24"/>
+        </w:rPr>
+        <w:t>This study investigates factors associated with hypertension in a dataset of 1985 adults, including numerical variables (Age, BMI, Salt Intake, Stress Score, Sleep Duration) and categorical variables (Smoking Status, Exercise Level, Family History, BP History, Medication, Has Hypertension). Descriptive statistics highlighted differences between hypertensive and non-hypertensive participants, while t-tests and chi-square tests confirmed significant associations for most variables, including age, BMI, stress, sleep, smoking, family history, and BP history. Exercise level and medication type showed no significant relationship. Confirmatory Factor Analysis grouped numerical variables into physiological (BMI, salt intake, exercise) and psychosocial (stress, sleep) factors, with BMI and stress score contributing most strongly. Overall, key predictors of hypertension include Age, BMI, Stress Score, Smoking Status, Family History, and BP History, while variables like exercise level and medication type have negligible predictive value and may be excluded from modelling.</w:t>
+      </w:r>
+    </w:p>
+    <w:p>
+      <w:pPr>
+        <w:spacing w:line="360" w:lineRule="auto"/>
+        <w:jc w:val="both"/>
+      </w:pPr>
+    </w:p>
+    <w:p>
+      <w:pPr>
+        <w:pStyle w:val="NormalWeb"/>
+        <w:rPr>
+          <w:b/>
+        </w:rPr>
+      </w:pPr>
+      <w:r>
+        <w:rPr>
+          <w:b/>
+        </w:rPr>
+        <w:t>Based on statistical significance and CFA results:</w:t>
+      </w:r>
+    </w:p>
+    <w:p>
+      <w:pPr>
+        <w:pStyle w:val="NormalWeb"/>
+      </w:pPr>
+      <w:r>
+        <w:rPr>
+          <w:rStyle w:val="Strong"/>
+        </w:rPr>
+        <w:t xml:space="preserve">Keep for predictive </w:t>
+      </w:r>
+      <w:proofErr w:type="spellStart"/>
+      <w:r>
+        <w:rPr>
+          <w:rStyle w:val="Strong"/>
+        </w:rPr>
+        <w:t>modeling</w:t>
+      </w:r>
+      <w:proofErr w:type="spellEnd"/>
+      <w:r>
+        <w:rPr>
+          <w:rStyle w:val="Strong"/>
+        </w:rPr>
+        <w:t>:</w:t>
+      </w:r>
+    </w:p>
+    <w:p>
+      <w:pPr>
+        <w:pStyle w:val="NormalWeb"/>
+        <w:numPr>
+          <w:ilvl w:val="0"/>
+          <w:numId w:val="8"/>
+        </w:numPr>
+      </w:pPr>
+      <w:r>
+        <w:t>Age</w:t>
+      </w:r>
+    </w:p>
+    <w:p>
+      <w:pPr>
+        <w:pStyle w:val="NormalWeb"/>
+        <w:numPr>
+          <w:ilvl w:val="0"/>
+          <w:numId w:val="8"/>
+        </w:numPr>
+      </w:pPr>
+      <w:r>
+        <w:t>BMI</w:t>
+      </w:r>
+    </w:p>
+    <w:p>
+      <w:pPr>
+        <w:pStyle w:val="NormalWeb"/>
+        <w:numPr>
+          <w:ilvl w:val="0"/>
+          <w:numId w:val="8"/>
+        </w:numPr>
+      </w:pPr>
+      <w:r>
+        <w:t>Stress Score</w:t>
+      </w:r>
+    </w:p>
+    <w:p>
+      <w:pPr>
+        <w:pStyle w:val="NormalWeb"/>
+        <w:numPr>
+          <w:ilvl w:val="0"/>
+          <w:numId w:val="8"/>
+        </w:numPr>
+      </w:pPr>
+      <w:r>
+        <w:t>Smoking Status</w:t>
+      </w:r>
+    </w:p>
+    <w:p>
+      <w:pPr>
+        <w:pStyle w:val="NormalWeb"/>
+        <w:numPr>
+          <w:ilvl w:val="0"/>
+          <w:numId w:val="8"/>
+        </w:numPr>
+      </w:pPr>
+      <w:r>
+        <w:t>Family History</w:t>
+      </w:r>
+    </w:p>
+    <w:p>
+      <w:pPr>
+        <w:pStyle w:val="NormalWeb"/>
+        <w:numPr>
+          <w:ilvl w:val="0"/>
+          <w:numId w:val="8"/>
+        </w:numPr>
+      </w:pPr>
+      <w:r>
+        <w:t>BP History</w:t>
+      </w:r>
+    </w:p>
+    <w:p>
+      <w:pPr>
+        <w:pStyle w:val="NormalWeb"/>
+      </w:pPr>
+      <w:r>
+        <w:rPr>
+          <w:rStyle w:val="Strong"/>
+        </w:rPr>
+        <w:t>Optional/moderate effect:</w:t>
+      </w:r>
+    </w:p>
+    <w:p>
+      <w:pPr>
+        <w:pStyle w:val="NormalWeb"/>
+        <w:numPr>
+          <w:ilvl w:val="0"/>
+          <w:numId w:val="9"/>
+        </w:numPr>
+      </w:pPr>
+      <w:r>
+        <w:t>Salt Intake</w:t>
+      </w:r>
+    </w:p>
+    <w:p>
+      <w:pPr>
+        <w:pStyle w:val="NormalWeb"/>
+        <w:numPr>
+          <w:ilvl w:val="0"/>
+          <w:numId w:val="9"/>
+        </w:numPr>
+      </w:pPr>
+      <w:r>
+        <w:t>Sleep Duration</w:t>
+      </w:r>
+    </w:p>
+    <w:p>
+      <w:pPr>
+        <w:pStyle w:val="NormalWeb"/>
+      </w:pPr>
+      <w:r>
+        <w:rPr>
+          <w:rStyle w:val="Strong"/>
+        </w:rPr>
+        <w:t>Drop (little to no effect):</w:t>
+      </w:r>
+    </w:p>
+    <w:p>
+      <w:pPr>
+        <w:pStyle w:val="NormalWeb"/>
+        <w:numPr>
+          <w:ilvl w:val="0"/>
+          <w:numId w:val="10"/>
+        </w:numPr>
+      </w:pPr>
+      <w:r>
+        <w:t>Exercise Level</w:t>
+      </w:r>
+    </w:p>
+    <w:p>
+      <w:pPr>
+        <w:pStyle w:val="NormalWeb"/>
+        <w:numPr>
+          <w:ilvl w:val="0"/>
+          <w:numId w:val="10"/>
+        </w:numPr>
+      </w:pPr>
+      <w:r>
+        <w:t>Medication Type</w:t>
+      </w:r>
+    </w:p>
+    <w:p>
+      <w:pPr>
+        <w:pStyle w:val="NormalWeb"/>
+      </w:pPr>
+      <w:r>
+        <w:t>Dropping weak/non-significant predictors can simplify the model and reduce noise, especially in tree-based or regression models.</w:t>
+      </w:r>
+    </w:p>
+    <w:p>
+      <w:r>
+        <w:pict w14:anchorId="2D6DFDBD">
+          <v:rect id="_x0000_i1026" style="width:0;height:1.5pt" o:hralign="center" o:hrstd="t" o:hr="t" fillcolor="#a0a0a0" stroked="f"/>
+        </w:pict>
+      </w:r>
+    </w:p>
+    <w:p>
+      <w:pPr>
+        <w:pStyle w:val="Heading3"/>
+      </w:pPr>
+      <w:r>
+        <w:rPr>
+          <w:rStyle w:val="Strong"/>
+          <w:b w:val="0"/>
+          <w:bCs w:val="0"/>
+        </w:rPr>
+        <w:lastRenderedPageBreak/>
+        <w:t>3. Recommended model</w:t>
+      </w:r>
+    </w:p>
+    <w:p>
+      <w:pPr>
+        <w:pStyle w:val="NormalWeb"/>
+      </w:pPr>
+      <w:r>
+        <w:t xml:space="preserve">The </w:t>
+      </w:r>
+      <w:r>
+        <w:rPr>
+          <w:rStyle w:val="Strong"/>
+        </w:rPr>
+        <w:t>best model depends on the objective</w:t>
+      </w:r>
+      <w:r>
+        <w:t>:</w:t>
+      </w:r>
+    </w:p>
+    <w:p>
+      <w:pPr>
+        <w:pStyle w:val="NormalWeb"/>
+        <w:numPr>
+          <w:ilvl w:val="0"/>
+          <w:numId w:val="11"/>
+        </w:numPr>
+      </w:pPr>
+      <w:r>
+        <w:rPr>
+          <w:rStyle w:val="Strong"/>
+        </w:rPr>
+        <w:t>Objective:</w:t>
+      </w:r>
+      <w:r>
+        <w:t xml:space="preserve"> Predict </w:t>
+      </w:r>
+      <w:r>
+        <w:rPr>
+          <w:rStyle w:val="Strong"/>
+        </w:rPr>
+        <w:t>binary hypertension status</w:t>
+      </w:r>
+    </w:p>
+    <w:p>
+      <w:pPr>
+        <w:pStyle w:val="NormalWeb"/>
+        <w:numPr>
+          <w:ilvl w:val="0"/>
+          <w:numId w:val="11"/>
+        </w:numPr>
+      </w:pPr>
+      <w:r>
+        <w:rPr>
+          <w:rStyle w:val="Strong"/>
+        </w:rPr>
+        <w:t>Options:</w:t>
+      </w:r>
+    </w:p>
+    <w:p>
+      <w:pPr>
+        <w:pStyle w:val="NormalWeb"/>
+        <w:numPr>
+          <w:ilvl w:val="0"/>
+          <w:numId w:val="12"/>
+        </w:numPr>
+      </w:pPr>
+      <w:r>
+        <w:rPr>
+          <w:rStyle w:val="Strong"/>
+        </w:rPr>
+        <w:t>Logistic Regression</w:t>
+      </w:r>
+    </w:p>
+    <w:p>
+      <w:pPr>
+        <w:pStyle w:val="NormalWeb"/>
+        <w:numPr>
+          <w:ilvl w:val="1"/>
+          <w:numId w:val="12"/>
+        </w:numPr>
+      </w:pPr>
+      <w:r>
+        <w:t>Pros: Simple, interpretable, shows effect size (odds ratios), handles numerical &amp; categorical variables.</w:t>
+      </w:r>
+    </w:p>
+    <w:p>
+      <w:pPr>
+        <w:pStyle w:val="NormalWeb"/>
+        <w:numPr>
+          <w:ilvl w:val="1"/>
+          <w:numId w:val="12"/>
+        </w:numPr>
+      </w:pPr>
+      <w:r>
+        <w:t>Cons: Assumes linear relationships between predictors and log-odds.</w:t>
+      </w:r>
+    </w:p>
+    <w:p>
+      <w:pPr>
+        <w:pStyle w:val="NormalWeb"/>
+        <w:numPr>
+          <w:ilvl w:val="0"/>
+          <w:numId w:val="12"/>
+        </w:numPr>
+      </w:pPr>
+      <w:r>
+        <w:rPr>
+          <w:rStyle w:val="Strong"/>
+        </w:rPr>
+        <w:t>Tree-Based Models (Random Forest / Gradient Boosting)</w:t>
+      </w:r>
+    </w:p>
+    <w:p>
+      <w:pPr>
+        <w:pStyle w:val="NormalWeb"/>
+        <w:numPr>
+          <w:ilvl w:val="1"/>
+          <w:numId w:val="12"/>
+        </w:numPr>
+      </w:pPr>
+      <w:r>
+        <w:t>Pros: Handles non-linear relationships, interactions, robust to outliers, automatically ranks feature importance.</w:t>
+      </w:r>
+    </w:p>
+    <w:p>
+      <w:pPr>
+        <w:pStyle w:val="NormalWeb"/>
+        <w:numPr>
+          <w:ilvl w:val="1"/>
+          <w:numId w:val="12"/>
+        </w:numPr>
+      </w:pPr>
+      <w:r>
+        <w:t xml:space="preserve">Cons: Less interpretable, may </w:t>
+      </w:r>
+      <w:proofErr w:type="spellStart"/>
+      <w:r>
+        <w:t>overfit</w:t>
+      </w:r>
+      <w:proofErr w:type="spellEnd"/>
+      <w:r>
+        <w:t xml:space="preserve"> (can be mitigated with </w:t>
+      </w:r>
+      <w:proofErr w:type="spellStart"/>
+      <w:r>
+        <w:t>hyperparameter</w:t>
+      </w:r>
+      <w:proofErr w:type="spellEnd"/>
+      <w:r>
+        <w:t xml:space="preserve"> tuning).</w:t>
+      </w:r>
+    </w:p>
+    <w:p>
+      <w:pPr>
+        <w:pStyle w:val="NormalWeb"/>
+        <w:numPr>
+          <w:ilvl w:val="0"/>
+          <w:numId w:val="12"/>
+        </w:numPr>
+      </w:pPr>
+      <w:r>
+        <w:rPr>
+          <w:rStyle w:val="Strong"/>
+        </w:rPr>
+        <w:t>Support Vector Machine / Neural Networks</w:t>
+      </w:r>
+    </w:p>
+    <w:p>
+      <w:pPr>
+        <w:pStyle w:val="NormalWeb"/>
+        <w:numPr>
+          <w:ilvl w:val="1"/>
+          <w:numId w:val="12"/>
+        </w:numPr>
+      </w:pPr>
+      <w:r>
+        <w:t>Pros: Can capture complex patterns.</w:t>
+      </w:r>
+    </w:p>
+    <w:p>
+      <w:pPr>
+        <w:pStyle w:val="NormalWeb"/>
+        <w:numPr>
+          <w:ilvl w:val="1"/>
+          <w:numId w:val="12"/>
+        </w:numPr>
+      </w:pPr>
+      <w:r>
+        <w:t>Cons: Less interpretable, may need scaling, requires careful tuning.</w:t>
+      </w:r>
+    </w:p>
+    <w:p>
+      <w:pPr>
+        <w:pStyle w:val="NormalWeb"/>
+      </w:pPr>
+      <w:r>
+        <w:rPr>
+          <w:rStyle w:val="Strong"/>
+        </w:rPr>
+        <w:t>Recommendation:</w:t>
+      </w:r>
+    </w:p>
+    <w:p>
+      <w:pPr>
+        <w:pStyle w:val="NormalWeb"/>
+        <w:numPr>
+          <w:ilvl w:val="0"/>
+          <w:numId w:val="13"/>
+        </w:numPr>
+      </w:pPr>
+      <w:r>
+        <w:rPr>
+          <w:rStyle w:val="Strong"/>
+        </w:rPr>
+        <w:t>Start with Logistic Regression</w:t>
+      </w:r>
+      <w:r>
+        <w:t xml:space="preserve"> for interpretability and reporting significant predictors.</w:t>
+      </w:r>
+    </w:p>
+    <w:p>
+      <w:pPr>
+        <w:pStyle w:val="NormalWeb"/>
+        <w:numPr>
+          <w:ilvl w:val="0"/>
+          <w:numId w:val="13"/>
+        </w:numPr>
+      </w:pPr>
+      <w:r>
+        <w:t xml:space="preserve">Then, </w:t>
+      </w:r>
+      <w:r>
+        <w:rPr>
+          <w:rStyle w:val="Strong"/>
+        </w:rPr>
+        <w:t>try Random Forest or Gradient Boosting</w:t>
+      </w:r>
+      <w:r>
+        <w:t xml:space="preserve"> to improve predictive performance and check feature importance.</w:t>
+      </w:r>
+    </w:p>
+    <w:p>
+      <w:pPr>
+        <w:spacing w:line="360" w:lineRule="auto"/>
+        <w:rPr>
+          <w:rFonts w:ascii="Times New Roman" w:eastAsia="Times New Roman" w:hAnsi="Times New Roman" w:cs="Times New Roman"/>
+          <w:b/>
+          <w:bCs/>
+          <w:sz w:val="24"/>
+          <w:szCs w:val="24"/>
+        </w:rPr>
+      </w:pPr>
+    </w:p>
+    <w:p>
+      <w:pPr>
+        <w:spacing w:line="360" w:lineRule="auto"/>
+        <w:rPr>
+          <w:rFonts w:ascii="Times New Roman" w:eastAsia="Times New Roman" w:hAnsi="Times New Roman" w:cs="Times New Roman"/>
+          <w:b/>
+          <w:bCs/>
+          <w:sz w:val="24"/>
+          <w:szCs w:val="24"/>
+        </w:rPr>
+      </w:pPr>
+    </w:p>
+    <w:p>
+      <w:pPr>
+        <w:spacing w:line="360" w:lineRule="auto"/>
+        <w:rPr>
+          <w:rFonts w:ascii="Times New Roman" w:eastAsia="Times New Roman" w:hAnsi="Times New Roman" w:cs="Times New Roman"/>
+          <w:b/>
+          <w:bCs/>
+          <w:sz w:val="24"/>
+          <w:szCs w:val="24"/>
+        </w:rPr>
+      </w:pPr>
+    </w:p>
+    <w:p>
+      <w:pPr>
+        <w:spacing w:line="360" w:lineRule="auto"/>
+        <w:rPr>
+          <w:rFonts w:ascii="Times New Roman" w:eastAsia="Times New Roman" w:hAnsi="Times New Roman" w:cs="Times New Roman"/>
+          <w:b/>
+          <w:bCs/>
+          <w:sz w:val="24"/>
+          <w:szCs w:val="24"/>
+        </w:rPr>
+      </w:pPr>
+    </w:p>
+    <w:p>
+      <w:pPr>
+        <w:spacing w:line="360" w:lineRule="auto"/>
+        <w:rPr>
+          <w:rFonts w:ascii="Times New Roman" w:eastAsia="Times New Roman" w:hAnsi="Times New Roman" w:cs="Times New Roman"/>
+          <w:b/>
+          <w:bCs/>
+          <w:sz w:val="24"/>
+          <w:szCs w:val="24"/>
+        </w:rPr>
+      </w:pPr>
+    </w:p>
+    <w:p>
+      <w:pPr>
+        <w:spacing w:line="360" w:lineRule="auto"/>
+        <w:rPr>
+          <w:rFonts w:ascii="Times New Roman" w:eastAsia="Times New Roman" w:hAnsi="Times New Roman" w:cs="Times New Roman"/>
+          <w:b/>
+          <w:bCs/>
+          <w:sz w:val="24"/>
+          <w:szCs w:val="24"/>
+        </w:rPr>
+      </w:pPr>
+    </w:p>
+    <w:p>
+      <w:pPr>
+        <w:spacing w:line="360" w:lineRule="auto"/>
+        <w:rPr>
+          <w:rFonts w:ascii="Times New Roman" w:eastAsia="Times New Roman" w:hAnsi="Times New Roman" w:cs="Times New Roman"/>
+          <w:b/>
+          <w:bCs/>
+          <w:sz w:val="24"/>
+          <w:szCs w:val="24"/>
+        </w:rPr>
+      </w:pPr>
+    </w:p>
+    <w:p>
+      <w:pPr>
+        <w:spacing w:line="360" w:lineRule="auto"/>
+        <w:rPr>
+          <w:rFonts w:ascii="Times New Roman" w:eastAsia="Times New Roman" w:hAnsi="Times New Roman" w:cs="Times New Roman"/>
+          <w:b/>
+          <w:bCs/>
+          <w:sz w:val="24"/>
+          <w:szCs w:val="24"/>
+        </w:rPr>
+      </w:pPr>
+    </w:p>
+    <w:p>
+      <w:pPr>
+        <w:spacing w:line="360" w:lineRule="auto"/>
+        <w:rPr>
+          <w:rFonts w:ascii="Times New Roman" w:eastAsia="Times New Roman" w:hAnsi="Times New Roman" w:cs="Times New Roman"/>
+          <w:b/>
+          <w:bCs/>
+          <w:sz w:val="24"/>
+          <w:szCs w:val="24"/>
+        </w:rPr>
+      </w:pPr>
+    </w:p>
+    <w:p>
+      <w:pPr>
+        <w:spacing w:line="360" w:lineRule="auto"/>
+        <w:rPr>
+          <w:rFonts w:ascii="Times New Roman" w:eastAsia="Times New Roman" w:hAnsi="Times New Roman" w:cs="Times New Roman"/>
+          <w:b/>
+          <w:bCs/>
+          <w:sz w:val="24"/>
+          <w:szCs w:val="24"/>
+        </w:rPr>
+      </w:pPr>
+    </w:p>
+    <w:p>
+      <w:pPr>
+        <w:spacing w:line="360" w:lineRule="auto"/>
+        <w:rPr>
+          <w:rFonts w:ascii="Times New Roman" w:eastAsia="Times New Roman" w:hAnsi="Times New Roman" w:cs="Times New Roman"/>
+          <w:b/>
+          <w:bCs/>
+          <w:sz w:val="24"/>
+          <w:szCs w:val="24"/>
+        </w:rPr>
+      </w:pPr>
+    </w:p>
+    <w:p>
+      <w:pPr>
+        <w:spacing w:line="360" w:lineRule="auto"/>
+        <w:rPr>
+          <w:rFonts w:ascii="Times New Roman" w:eastAsia="Times New Roman" w:hAnsi="Times New Roman" w:cs="Times New Roman"/>
+          <w:b/>
+          <w:bCs/>
+          <w:sz w:val="24"/>
+          <w:szCs w:val="24"/>
+        </w:rPr>
+      </w:pPr>
+    </w:p>
+    <w:p>
+      <w:pPr>
+        <w:spacing w:line="360" w:lineRule="auto"/>
+        <w:rPr>
+          <w:rFonts w:ascii="Times New Roman" w:eastAsia="Times New Roman" w:hAnsi="Times New Roman" w:cs="Times New Roman"/>
+          <w:b/>
+          <w:bCs/>
+          <w:sz w:val="24"/>
+          <w:szCs w:val="24"/>
+        </w:rPr>
+      </w:pPr>
+    </w:p>
+    <w:p>
+      <w:pPr>
+        <w:spacing w:line="360" w:lineRule="auto"/>
+        <w:rPr>
+          <w:rFonts w:ascii="Times New Roman" w:eastAsia="Times New Roman" w:hAnsi="Times New Roman" w:cs="Times New Roman"/>
+          <w:b/>
+          <w:bCs/>
+          <w:sz w:val="24"/>
+          <w:szCs w:val="24"/>
+        </w:rPr>
+      </w:pPr>
+    </w:p>
+    <w:p>
+      <w:pPr>
+        <w:spacing w:line="360" w:lineRule="auto"/>
+        <w:rPr>
+          <w:rFonts w:ascii="Times New Roman" w:eastAsia="Times New Roman" w:hAnsi="Times New Roman" w:cs="Times New Roman"/>
+          <w:b/>
+          <w:bCs/>
+          <w:sz w:val="24"/>
+          <w:szCs w:val="24"/>
+        </w:rPr>
+      </w:pPr>
+    </w:p>
+    <w:p>
+      <w:pPr>
+        <w:spacing w:line="360" w:lineRule="auto"/>
+        <w:rPr>
+          <w:rFonts w:ascii="Times New Roman" w:eastAsia="Times New Roman" w:hAnsi="Times New Roman" w:cs="Times New Roman"/>
+          <w:b/>
+          <w:bCs/>
+          <w:sz w:val="24"/>
+          <w:szCs w:val="24"/>
+        </w:rPr>
+      </w:pPr>
+      <w:r>
+        <w:rPr>
+          <w:rFonts w:ascii="Times New Roman" w:eastAsia="Times New Roman" w:hAnsi="Times New Roman" w:cs="Times New Roman"/>
+          <w:b/>
+          <w:bCs/>
+          <w:sz w:val="24"/>
+          <w:szCs w:val="24"/>
+        </w:rPr>
+        <w:lastRenderedPageBreak/>
         <w:t xml:space="preserve">REFRENCES </w:t>
       </w:r>
     </w:p>
@@ -17861,6 +24620,155 @@
 <file path=word/numbering.xml><?xml version="1.0" encoding="utf-8"?>
 <w:numbering xmlns:wpc="http://schemas.microsoft.com/office/word/2010/wordprocessingCanvas" xmlns:cx="http://schemas.microsoft.com/office/drawing/2014/chartex" xmlns:cx1="http://schemas.microsoft.com/office/drawing/2015/9/8/chartex" xmlns:mc="http://schemas.openxmlformats.org/markup-compatibility/2006" xmlns:o="urn:schemas-microsoft-com:office:office" xmlns:r="http://schemas.openxmlformats.org/officeDocument/2006/relationships" xmlns:m="http://schemas.openxmlformats.org/officeDocument/2006/math" xmlns:v="urn:schemas-microsoft-com:vml" xmlns:wp14="http://schemas.microsoft.com/office/word/2010/wordprocessingDrawing" xmlns:wp="http://schemas.openxmlformats.org/drawingml/2006/wordprocessingDrawing" xmlns:w10="urn:schemas-microsoft-com:office:word" xmlns:w="http://schemas.openxmlformats.org/wordprocessingml/2006/main" xmlns:w14="http://schemas.microsoft.com/office/word/2010/wordml" xmlns:w15="http://schemas.microsoft.com/office/word/2012/wordml" xmlns:w16se="http://schemas.microsoft.com/office/word/2015/wordml/symex" xmlns:wpg="http://schemas.microsoft.com/office/word/2010/wordprocessingGroup" xmlns:wpi="http://schemas.microsoft.com/office/word/2010/wordprocessingInk" xmlns:wne="http://schemas.microsoft.com/office/word/2006/wordml" xmlns:wps="http://schemas.microsoft.com/office/word/2010/wordprocessingShape" mc:Ignorable="w14 w15 w16se wp14">
   <w:abstractNum w:abstractNumId="0" w15:restartNumberingAfterBreak="0">
+    <w:nsid w:val="0E881E58"/>
+    <w:multiLevelType w:val="multilevel"/>
+    <w:tmpl w:val="B35E92E2"/>
+    <w:lvl w:ilvl="0">
+      <w:start w:val="1"/>
+      <w:numFmt w:val="bullet"/>
+      <w:lvlText w:val=""/>
+      <w:lvlJc w:val="left"/>
+      <w:pPr>
+        <w:tabs>
+          <w:tab w:val="num" w:pos="720"/>
+        </w:tabs>
+        <w:ind w:left="720" w:hanging="360"/>
+      </w:pPr>
+      <w:rPr>
+        <w:rFonts w:ascii="Symbol" w:hAnsi="Symbol" w:hint="default"/>
+        <w:sz w:val="20"/>
+      </w:rPr>
+    </w:lvl>
+    <w:lvl w:ilvl="1" w:tentative="1">
+      <w:start w:val="1"/>
+      <w:numFmt w:val="bullet"/>
+      <w:lvlText w:val="o"/>
+      <w:lvlJc w:val="left"/>
+      <w:pPr>
+        <w:tabs>
+          <w:tab w:val="num" w:pos="1440"/>
+        </w:tabs>
+        <w:ind w:left="1440" w:hanging="360"/>
+      </w:pPr>
+      <w:rPr>
+        <w:rFonts w:ascii="Courier New" w:hAnsi="Courier New" w:hint="default"/>
+        <w:sz w:val="20"/>
+      </w:rPr>
+    </w:lvl>
+    <w:lvl w:ilvl="2" w:tentative="1">
+      <w:start w:val="1"/>
+      <w:numFmt w:val="bullet"/>
+      <w:lvlText w:val=""/>
+      <w:lvlJc w:val="left"/>
+      <w:pPr>
+        <w:tabs>
+          <w:tab w:val="num" w:pos="2160"/>
+        </w:tabs>
+        <w:ind w:left="2160" w:hanging="360"/>
+      </w:pPr>
+      <w:rPr>
+        <w:rFonts w:ascii="Wingdings" w:hAnsi="Wingdings" w:hint="default"/>
+        <w:sz w:val="20"/>
+      </w:rPr>
+    </w:lvl>
+    <w:lvl w:ilvl="3" w:tentative="1">
+      <w:start w:val="1"/>
+      <w:numFmt w:val="bullet"/>
+      <w:lvlText w:val=""/>
+      <w:lvlJc w:val="left"/>
+      <w:pPr>
+        <w:tabs>
+          <w:tab w:val="num" w:pos="2880"/>
+        </w:tabs>
+        <w:ind w:left="2880" w:hanging="360"/>
+      </w:pPr>
+      <w:rPr>
+        <w:rFonts w:ascii="Wingdings" w:hAnsi="Wingdings" w:hint="default"/>
+        <w:sz w:val="20"/>
+      </w:rPr>
+    </w:lvl>
+    <w:lvl w:ilvl="4" w:tentative="1">
+      <w:start w:val="1"/>
+      <w:numFmt w:val="bullet"/>
+      <w:lvlText w:val=""/>
+      <w:lvlJc w:val="left"/>
+      <w:pPr>
+        <w:tabs>
+          <w:tab w:val="num" w:pos="3600"/>
+        </w:tabs>
+        <w:ind w:left="3600" w:hanging="360"/>
+      </w:pPr>
+      <w:rPr>
+        <w:rFonts w:ascii="Wingdings" w:hAnsi="Wingdings" w:hint="default"/>
+        <w:sz w:val="20"/>
+      </w:rPr>
+    </w:lvl>
+    <w:lvl w:ilvl="5" w:tentative="1">
+      <w:start w:val="1"/>
+      <w:numFmt w:val="bullet"/>
+      <w:lvlText w:val=""/>
+      <w:lvlJc w:val="left"/>
+      <w:pPr>
+        <w:tabs>
+          <w:tab w:val="num" w:pos="4320"/>
+        </w:tabs>
+        <w:ind w:left="4320" w:hanging="360"/>
+      </w:pPr>
+      <w:rPr>
+        <w:rFonts w:ascii="Wingdings" w:hAnsi="Wingdings" w:hint="default"/>
+        <w:sz w:val="20"/>
+      </w:rPr>
+    </w:lvl>
+    <w:lvl w:ilvl="6" w:tentative="1">
+      <w:start w:val="1"/>
+      <w:numFmt w:val="bullet"/>
+      <w:lvlText w:val=""/>
+      <w:lvlJc w:val="left"/>
+      <w:pPr>
+        <w:tabs>
+          <w:tab w:val="num" w:pos="5040"/>
+        </w:tabs>
+        <w:ind w:left="5040" w:hanging="360"/>
+      </w:pPr>
+      <w:rPr>
+        <w:rFonts w:ascii="Wingdings" w:hAnsi="Wingdings" w:hint="default"/>
+        <w:sz w:val="20"/>
+      </w:rPr>
+    </w:lvl>
+    <w:lvl w:ilvl="7" w:tentative="1">
+      <w:start w:val="1"/>
+      <w:numFmt w:val="bullet"/>
+      <w:lvlText w:val=""/>
+      <w:lvlJc w:val="left"/>
+      <w:pPr>
+        <w:tabs>
+          <w:tab w:val="num" w:pos="5760"/>
+        </w:tabs>
+        <w:ind w:left="5760" w:hanging="360"/>
+      </w:pPr>
+      <w:rPr>
+        <w:rFonts w:ascii="Wingdings" w:hAnsi="Wingdings" w:hint="default"/>
+        <w:sz w:val="20"/>
+      </w:rPr>
+    </w:lvl>
+    <w:lvl w:ilvl="8" w:tentative="1">
+      <w:start w:val="1"/>
+      <w:numFmt w:val="bullet"/>
+      <w:lvlText w:val=""/>
+      <w:lvlJc w:val="left"/>
+      <w:pPr>
+        <w:tabs>
+          <w:tab w:val="num" w:pos="6480"/>
+        </w:tabs>
+        <w:ind w:left="6480" w:hanging="360"/>
+      </w:pPr>
+      <w:rPr>
+        <w:rFonts w:ascii="Wingdings" w:hAnsi="Wingdings" w:hint="default"/>
+        <w:sz w:val="20"/>
+      </w:rPr>
+    </w:lvl>
+  </w:abstractNum>
+  <w:abstractNum w:abstractNumId="1" w15:restartNumberingAfterBreak="0">
     <w:nsid w:val="17420684"/>
     <w:multiLevelType w:val="hybridMultilevel"/>
     <w:tmpl w:val="6C906278"/>
@@ -17973,7 +24881,7 @@
       </w:rPr>
     </w:lvl>
   </w:abstractNum>
-  <w:abstractNum w:abstractNumId="1" w15:restartNumberingAfterBreak="0">
+  <w:abstractNum w:abstractNumId="2" w15:restartNumberingAfterBreak="0">
     <w:nsid w:val="1DDA7082"/>
     <w:multiLevelType w:val="hybridMultilevel"/>
     <w:tmpl w:val="07EC4DD2"/>
@@ -18086,7 +24994,422 @@
       </w:rPr>
     </w:lvl>
   </w:abstractNum>
-  <w:abstractNum w:abstractNumId="2" w15:restartNumberingAfterBreak="0">
+  <w:abstractNum w:abstractNumId="3" w15:restartNumberingAfterBreak="0">
+    <w:nsid w:val="204D4FD3"/>
+    <w:multiLevelType w:val="multilevel"/>
+    <w:tmpl w:val="4DB231AC"/>
+    <w:lvl w:ilvl="0">
+      <w:start w:val="1"/>
+      <w:numFmt w:val="bullet"/>
+      <w:lvlText w:val=""/>
+      <w:lvlJc w:val="left"/>
+      <w:pPr>
+        <w:tabs>
+          <w:tab w:val="num" w:pos="720"/>
+        </w:tabs>
+        <w:ind w:left="720" w:hanging="360"/>
+      </w:pPr>
+      <w:rPr>
+        <w:rFonts w:ascii="Symbol" w:hAnsi="Symbol" w:hint="default"/>
+        <w:sz w:val="20"/>
+      </w:rPr>
+    </w:lvl>
+    <w:lvl w:ilvl="1" w:tentative="1">
+      <w:start w:val="1"/>
+      <w:numFmt w:val="bullet"/>
+      <w:lvlText w:val="o"/>
+      <w:lvlJc w:val="left"/>
+      <w:pPr>
+        <w:tabs>
+          <w:tab w:val="num" w:pos="1440"/>
+        </w:tabs>
+        <w:ind w:left="1440" w:hanging="360"/>
+      </w:pPr>
+      <w:rPr>
+        <w:rFonts w:ascii="Courier New" w:hAnsi="Courier New" w:hint="default"/>
+        <w:sz w:val="20"/>
+      </w:rPr>
+    </w:lvl>
+    <w:lvl w:ilvl="2" w:tentative="1">
+      <w:start w:val="1"/>
+      <w:numFmt w:val="bullet"/>
+      <w:lvlText w:val=""/>
+      <w:lvlJc w:val="left"/>
+      <w:pPr>
+        <w:tabs>
+          <w:tab w:val="num" w:pos="2160"/>
+        </w:tabs>
+        <w:ind w:left="2160" w:hanging="360"/>
+      </w:pPr>
+      <w:rPr>
+        <w:rFonts w:ascii="Wingdings" w:hAnsi="Wingdings" w:hint="default"/>
+        <w:sz w:val="20"/>
+      </w:rPr>
+    </w:lvl>
+    <w:lvl w:ilvl="3" w:tentative="1">
+      <w:start w:val="1"/>
+      <w:numFmt w:val="bullet"/>
+      <w:lvlText w:val=""/>
+      <w:lvlJc w:val="left"/>
+      <w:pPr>
+        <w:tabs>
+          <w:tab w:val="num" w:pos="2880"/>
+        </w:tabs>
+        <w:ind w:left="2880" w:hanging="360"/>
+      </w:pPr>
+      <w:rPr>
+        <w:rFonts w:ascii="Wingdings" w:hAnsi="Wingdings" w:hint="default"/>
+        <w:sz w:val="20"/>
+      </w:rPr>
+    </w:lvl>
+    <w:lvl w:ilvl="4" w:tentative="1">
+      <w:start w:val="1"/>
+      <w:numFmt w:val="bullet"/>
+      <w:lvlText w:val=""/>
+      <w:lvlJc w:val="left"/>
+      <w:pPr>
+        <w:tabs>
+          <w:tab w:val="num" w:pos="3600"/>
+        </w:tabs>
+        <w:ind w:left="3600" w:hanging="360"/>
+      </w:pPr>
+      <w:rPr>
+        <w:rFonts w:ascii="Wingdings" w:hAnsi="Wingdings" w:hint="default"/>
+        <w:sz w:val="20"/>
+      </w:rPr>
+    </w:lvl>
+    <w:lvl w:ilvl="5" w:tentative="1">
+      <w:start w:val="1"/>
+      <w:numFmt w:val="bullet"/>
+      <w:lvlText w:val=""/>
+      <w:lvlJc w:val="left"/>
+      <w:pPr>
+        <w:tabs>
+          <w:tab w:val="num" w:pos="4320"/>
+        </w:tabs>
+        <w:ind w:left="4320" w:hanging="360"/>
+      </w:pPr>
+      <w:rPr>
+        <w:rFonts w:ascii="Wingdings" w:hAnsi="Wingdings" w:hint="default"/>
+        <w:sz w:val="20"/>
+      </w:rPr>
+    </w:lvl>
+    <w:lvl w:ilvl="6" w:tentative="1">
+      <w:start w:val="1"/>
+      <w:numFmt w:val="bullet"/>
+      <w:lvlText w:val=""/>
+      <w:lvlJc w:val="left"/>
+      <w:pPr>
+        <w:tabs>
+          <w:tab w:val="num" w:pos="5040"/>
+        </w:tabs>
+        <w:ind w:left="5040" w:hanging="360"/>
+      </w:pPr>
+      <w:rPr>
+        <w:rFonts w:ascii="Wingdings" w:hAnsi="Wingdings" w:hint="default"/>
+        <w:sz w:val="20"/>
+      </w:rPr>
+    </w:lvl>
+    <w:lvl w:ilvl="7" w:tentative="1">
+      <w:start w:val="1"/>
+      <w:numFmt w:val="bullet"/>
+      <w:lvlText w:val=""/>
+      <w:lvlJc w:val="left"/>
+      <w:pPr>
+        <w:tabs>
+          <w:tab w:val="num" w:pos="5760"/>
+        </w:tabs>
+        <w:ind w:left="5760" w:hanging="360"/>
+      </w:pPr>
+      <w:rPr>
+        <w:rFonts w:ascii="Wingdings" w:hAnsi="Wingdings" w:hint="default"/>
+        <w:sz w:val="20"/>
+      </w:rPr>
+    </w:lvl>
+    <w:lvl w:ilvl="8" w:tentative="1">
+      <w:start w:val="1"/>
+      <w:numFmt w:val="bullet"/>
+      <w:lvlText w:val=""/>
+      <w:lvlJc w:val="left"/>
+      <w:pPr>
+        <w:tabs>
+          <w:tab w:val="num" w:pos="6480"/>
+        </w:tabs>
+        <w:ind w:left="6480" w:hanging="360"/>
+      </w:pPr>
+      <w:rPr>
+        <w:rFonts w:ascii="Wingdings" w:hAnsi="Wingdings" w:hint="default"/>
+        <w:sz w:val="20"/>
+      </w:rPr>
+    </w:lvl>
+  </w:abstractNum>
+  <w:abstractNum w:abstractNumId="4" w15:restartNumberingAfterBreak="0">
+    <w:nsid w:val="2D22393B"/>
+    <w:multiLevelType w:val="multilevel"/>
+    <w:tmpl w:val="9A7C14BE"/>
+    <w:lvl w:ilvl="0">
+      <w:start w:val="1"/>
+      <w:numFmt w:val="bullet"/>
+      <w:lvlText w:val=""/>
+      <w:lvlJc w:val="left"/>
+      <w:pPr>
+        <w:tabs>
+          <w:tab w:val="num" w:pos="720"/>
+        </w:tabs>
+        <w:ind w:left="720" w:hanging="360"/>
+      </w:pPr>
+      <w:rPr>
+        <w:rFonts w:ascii="Symbol" w:hAnsi="Symbol" w:hint="default"/>
+        <w:sz w:val="20"/>
+      </w:rPr>
+    </w:lvl>
+    <w:lvl w:ilvl="1" w:tentative="1">
+      <w:start w:val="1"/>
+      <w:numFmt w:val="bullet"/>
+      <w:lvlText w:val="o"/>
+      <w:lvlJc w:val="left"/>
+      <w:pPr>
+        <w:tabs>
+          <w:tab w:val="num" w:pos="1440"/>
+        </w:tabs>
+        <w:ind w:left="1440" w:hanging="360"/>
+      </w:pPr>
+      <w:rPr>
+        <w:rFonts w:ascii="Courier New" w:hAnsi="Courier New" w:hint="default"/>
+        <w:sz w:val="20"/>
+      </w:rPr>
+    </w:lvl>
+    <w:lvl w:ilvl="2" w:tentative="1">
+      <w:start w:val="1"/>
+      <w:numFmt w:val="bullet"/>
+      <w:lvlText w:val=""/>
+      <w:lvlJc w:val="left"/>
+      <w:pPr>
+        <w:tabs>
+          <w:tab w:val="num" w:pos="2160"/>
+        </w:tabs>
+        <w:ind w:left="2160" w:hanging="360"/>
+      </w:pPr>
+      <w:rPr>
+        <w:rFonts w:ascii="Wingdings" w:hAnsi="Wingdings" w:hint="default"/>
+        <w:sz w:val="20"/>
+      </w:rPr>
+    </w:lvl>
+    <w:lvl w:ilvl="3" w:tentative="1">
+      <w:start w:val="1"/>
+      <w:numFmt w:val="bullet"/>
+      <w:lvlText w:val=""/>
+      <w:lvlJc w:val="left"/>
+      <w:pPr>
+        <w:tabs>
+          <w:tab w:val="num" w:pos="2880"/>
+        </w:tabs>
+        <w:ind w:left="2880" w:hanging="360"/>
+      </w:pPr>
+      <w:rPr>
+        <w:rFonts w:ascii="Wingdings" w:hAnsi="Wingdings" w:hint="default"/>
+        <w:sz w:val="20"/>
+      </w:rPr>
+    </w:lvl>
+    <w:lvl w:ilvl="4" w:tentative="1">
+      <w:start w:val="1"/>
+      <w:numFmt w:val="bullet"/>
+      <w:lvlText w:val=""/>
+      <w:lvlJc w:val="left"/>
+      <w:pPr>
+        <w:tabs>
+          <w:tab w:val="num" w:pos="3600"/>
+        </w:tabs>
+        <w:ind w:left="3600" w:hanging="360"/>
+      </w:pPr>
+      <w:rPr>
+        <w:rFonts w:ascii="Wingdings" w:hAnsi="Wingdings" w:hint="default"/>
+        <w:sz w:val="20"/>
+      </w:rPr>
+    </w:lvl>
+    <w:lvl w:ilvl="5" w:tentative="1">
+      <w:start w:val="1"/>
+      <w:numFmt w:val="bullet"/>
+      <w:lvlText w:val=""/>
+      <w:lvlJc w:val="left"/>
+      <w:pPr>
+        <w:tabs>
+          <w:tab w:val="num" w:pos="4320"/>
+        </w:tabs>
+        <w:ind w:left="4320" w:hanging="360"/>
+      </w:pPr>
+      <w:rPr>
+        <w:rFonts w:ascii="Wingdings" w:hAnsi="Wingdings" w:hint="default"/>
+        <w:sz w:val="20"/>
+      </w:rPr>
+    </w:lvl>
+    <w:lvl w:ilvl="6" w:tentative="1">
+      <w:start w:val="1"/>
+      <w:numFmt w:val="bullet"/>
+      <w:lvlText w:val=""/>
+      <w:lvlJc w:val="left"/>
+      <w:pPr>
+        <w:tabs>
+          <w:tab w:val="num" w:pos="5040"/>
+        </w:tabs>
+        <w:ind w:left="5040" w:hanging="360"/>
+      </w:pPr>
+      <w:rPr>
+        <w:rFonts w:ascii="Wingdings" w:hAnsi="Wingdings" w:hint="default"/>
+        <w:sz w:val="20"/>
+      </w:rPr>
+    </w:lvl>
+    <w:lvl w:ilvl="7" w:tentative="1">
+      <w:start w:val="1"/>
+      <w:numFmt w:val="bullet"/>
+      <w:lvlText w:val=""/>
+      <w:lvlJc w:val="left"/>
+      <w:pPr>
+        <w:tabs>
+          <w:tab w:val="num" w:pos="5760"/>
+        </w:tabs>
+        <w:ind w:left="5760" w:hanging="360"/>
+      </w:pPr>
+      <w:rPr>
+        <w:rFonts w:ascii="Wingdings" w:hAnsi="Wingdings" w:hint="default"/>
+        <w:sz w:val="20"/>
+      </w:rPr>
+    </w:lvl>
+    <w:lvl w:ilvl="8" w:tentative="1">
+      <w:start w:val="1"/>
+      <w:numFmt w:val="bullet"/>
+      <w:lvlText w:val=""/>
+      <w:lvlJc w:val="left"/>
+      <w:pPr>
+        <w:tabs>
+          <w:tab w:val="num" w:pos="6480"/>
+        </w:tabs>
+        <w:ind w:left="6480" w:hanging="360"/>
+      </w:pPr>
+      <w:rPr>
+        <w:rFonts w:ascii="Wingdings" w:hAnsi="Wingdings" w:hint="default"/>
+        <w:sz w:val="20"/>
+      </w:rPr>
+    </w:lvl>
+  </w:abstractNum>
+  <w:abstractNum w:abstractNumId="5" w15:restartNumberingAfterBreak="0">
+    <w:nsid w:val="30986170"/>
+    <w:multiLevelType w:val="multilevel"/>
+    <w:tmpl w:val="928CA462"/>
+    <w:lvl w:ilvl="0">
+      <w:start w:val="1"/>
+      <w:numFmt w:val="decimal"/>
+      <w:lvlText w:val="%1."/>
+      <w:lvlJc w:val="left"/>
+      <w:pPr>
+        <w:tabs>
+          <w:tab w:val="num" w:pos="720"/>
+        </w:tabs>
+        <w:ind w:left="720" w:hanging="360"/>
+      </w:pPr>
+    </w:lvl>
+    <w:lvl w:ilvl="1">
+      <w:start w:val="1"/>
+      <w:numFmt w:val="bullet"/>
+      <w:lvlText w:val="o"/>
+      <w:lvlJc w:val="left"/>
+      <w:pPr>
+        <w:tabs>
+          <w:tab w:val="num" w:pos="1440"/>
+        </w:tabs>
+        <w:ind w:left="1440" w:hanging="360"/>
+      </w:pPr>
+      <w:rPr>
+        <w:rFonts w:ascii="Courier New" w:hAnsi="Courier New" w:hint="default"/>
+        <w:sz w:val="20"/>
+      </w:rPr>
+    </w:lvl>
+    <w:lvl w:ilvl="2" w:tentative="1">
+      <w:start w:val="1"/>
+      <w:numFmt w:val="decimal"/>
+      <w:lvlText w:val="%3."/>
+      <w:lvlJc w:val="left"/>
+      <w:pPr>
+        <w:tabs>
+          <w:tab w:val="num" w:pos="2160"/>
+        </w:tabs>
+        <w:ind w:left="2160" w:hanging="360"/>
+      </w:pPr>
+    </w:lvl>
+    <w:lvl w:ilvl="3" w:tentative="1">
+      <w:start w:val="1"/>
+      <w:numFmt w:val="decimal"/>
+      <w:lvlText w:val="%4."/>
+      <w:lvlJc w:val="left"/>
+      <w:pPr>
+        <w:tabs>
+          <w:tab w:val="num" w:pos="2880"/>
+        </w:tabs>
+        <w:ind w:left="2880" w:hanging="360"/>
+      </w:pPr>
+    </w:lvl>
+    <w:lvl w:ilvl="4" w:tentative="1">
+      <w:start w:val="1"/>
+      <w:numFmt w:val="decimal"/>
+      <w:lvlText w:val="%5."/>
+      <w:lvlJc w:val="left"/>
+      <w:pPr>
+        <w:tabs>
+          <w:tab w:val="num" w:pos="3600"/>
+        </w:tabs>
+        <w:ind w:left="3600" w:hanging="360"/>
+      </w:pPr>
+    </w:lvl>
+    <w:lvl w:ilvl="5" w:tentative="1">
+      <w:start w:val="1"/>
+      <w:numFmt w:val="decimal"/>
+      <w:lvlText w:val="%6."/>
+      <w:lvlJc w:val="left"/>
+      <w:pPr>
+        <w:tabs>
+          <w:tab w:val="num" w:pos="4320"/>
+        </w:tabs>
+        <w:ind w:left="4320" w:hanging="360"/>
+      </w:pPr>
+    </w:lvl>
+    <w:lvl w:ilvl="6" w:tentative="1">
+      <w:start w:val="1"/>
+      <w:numFmt w:val="decimal"/>
+      <w:lvlText w:val="%7."/>
+      <w:lvlJc w:val="left"/>
+      <w:pPr>
+        <w:tabs>
+          <w:tab w:val="num" w:pos="5040"/>
+        </w:tabs>
+        <w:ind w:left="5040" w:hanging="360"/>
+      </w:pPr>
+    </w:lvl>
+    <w:lvl w:ilvl="7" w:tentative="1">
+      <w:start w:val="1"/>
+      <w:numFmt w:val="decimal"/>
+      <w:lvlText w:val="%8."/>
+      <w:lvlJc w:val="left"/>
+      <w:pPr>
+        <w:tabs>
+          <w:tab w:val="num" w:pos="5760"/>
+        </w:tabs>
+        <w:ind w:left="5760" w:hanging="360"/>
+      </w:pPr>
+    </w:lvl>
+    <w:lvl w:ilvl="8" w:tentative="1">
+      <w:start w:val="1"/>
+      <w:numFmt w:val="decimal"/>
+      <w:lvlText w:val="%9."/>
+      <w:lvlJc w:val="left"/>
+      <w:pPr>
+        <w:tabs>
+          <w:tab w:val="num" w:pos="6480"/>
+        </w:tabs>
+        <w:ind w:left="6480" w:hanging="360"/>
+      </w:pPr>
+    </w:lvl>
+  </w:abstractNum>
+  <w:abstractNum w:abstractNumId="6" w15:restartNumberingAfterBreak="0">
     <w:nsid w:val="365F0FDB"/>
     <w:multiLevelType w:val="hybridMultilevel"/>
     <w:tmpl w:val="FFCA7D4A"/>
@@ -18199,7 +25522,305 @@
       </w:rPr>
     </w:lvl>
   </w:abstractNum>
-  <w:abstractNum w:abstractNumId="3" w15:restartNumberingAfterBreak="0">
+  <w:abstractNum w:abstractNumId="7" w15:restartNumberingAfterBreak="0">
+    <w:nsid w:val="42AA45F1"/>
+    <w:multiLevelType w:val="multilevel"/>
+    <w:tmpl w:val="E5208E8E"/>
+    <w:lvl w:ilvl="0">
+      <w:start w:val="1"/>
+      <w:numFmt w:val="bullet"/>
+      <w:lvlText w:val=""/>
+      <w:lvlJc w:val="left"/>
+      <w:pPr>
+        <w:tabs>
+          <w:tab w:val="num" w:pos="720"/>
+        </w:tabs>
+        <w:ind w:left="720" w:hanging="360"/>
+      </w:pPr>
+      <w:rPr>
+        <w:rFonts w:ascii="Symbol" w:hAnsi="Symbol" w:hint="default"/>
+        <w:sz w:val="20"/>
+      </w:rPr>
+    </w:lvl>
+    <w:lvl w:ilvl="1" w:tentative="1">
+      <w:start w:val="1"/>
+      <w:numFmt w:val="bullet"/>
+      <w:lvlText w:val="o"/>
+      <w:lvlJc w:val="left"/>
+      <w:pPr>
+        <w:tabs>
+          <w:tab w:val="num" w:pos="1440"/>
+        </w:tabs>
+        <w:ind w:left="1440" w:hanging="360"/>
+      </w:pPr>
+      <w:rPr>
+        <w:rFonts w:ascii="Courier New" w:hAnsi="Courier New" w:hint="default"/>
+        <w:sz w:val="20"/>
+      </w:rPr>
+    </w:lvl>
+    <w:lvl w:ilvl="2" w:tentative="1">
+      <w:start w:val="1"/>
+      <w:numFmt w:val="bullet"/>
+      <w:lvlText w:val=""/>
+      <w:lvlJc w:val="left"/>
+      <w:pPr>
+        <w:tabs>
+          <w:tab w:val="num" w:pos="2160"/>
+        </w:tabs>
+        <w:ind w:left="2160" w:hanging="360"/>
+      </w:pPr>
+      <w:rPr>
+        <w:rFonts w:ascii="Wingdings" w:hAnsi="Wingdings" w:hint="default"/>
+        <w:sz w:val="20"/>
+      </w:rPr>
+    </w:lvl>
+    <w:lvl w:ilvl="3" w:tentative="1">
+      <w:start w:val="1"/>
+      <w:numFmt w:val="bullet"/>
+      <w:lvlText w:val=""/>
+      <w:lvlJc w:val="left"/>
+      <w:pPr>
+        <w:tabs>
+          <w:tab w:val="num" w:pos="2880"/>
+        </w:tabs>
+        <w:ind w:left="2880" w:hanging="360"/>
+      </w:pPr>
+      <w:rPr>
+        <w:rFonts w:ascii="Wingdings" w:hAnsi="Wingdings" w:hint="default"/>
+        <w:sz w:val="20"/>
+      </w:rPr>
+    </w:lvl>
+    <w:lvl w:ilvl="4" w:tentative="1">
+      <w:start w:val="1"/>
+      <w:numFmt w:val="bullet"/>
+      <w:lvlText w:val=""/>
+      <w:lvlJc w:val="left"/>
+      <w:pPr>
+        <w:tabs>
+          <w:tab w:val="num" w:pos="3600"/>
+        </w:tabs>
+        <w:ind w:left="3600" w:hanging="360"/>
+      </w:pPr>
+      <w:rPr>
+        <w:rFonts w:ascii="Wingdings" w:hAnsi="Wingdings" w:hint="default"/>
+        <w:sz w:val="20"/>
+      </w:rPr>
+    </w:lvl>
+    <w:lvl w:ilvl="5" w:tentative="1">
+      <w:start w:val="1"/>
+      <w:numFmt w:val="bullet"/>
+      <w:lvlText w:val=""/>
+      <w:lvlJc w:val="left"/>
+      <w:pPr>
+        <w:tabs>
+          <w:tab w:val="num" w:pos="4320"/>
+        </w:tabs>
+        <w:ind w:left="4320" w:hanging="360"/>
+      </w:pPr>
+      <w:rPr>
+        <w:rFonts w:ascii="Wingdings" w:hAnsi="Wingdings" w:hint="default"/>
+        <w:sz w:val="20"/>
+      </w:rPr>
+    </w:lvl>
+    <w:lvl w:ilvl="6" w:tentative="1">
+      <w:start w:val="1"/>
+      <w:numFmt w:val="bullet"/>
+      <w:lvlText w:val=""/>
+      <w:lvlJc w:val="left"/>
+      <w:pPr>
+        <w:tabs>
+          <w:tab w:val="num" w:pos="5040"/>
+        </w:tabs>
+        <w:ind w:left="5040" w:hanging="360"/>
+      </w:pPr>
+      <w:rPr>
+        <w:rFonts w:ascii="Wingdings" w:hAnsi="Wingdings" w:hint="default"/>
+        <w:sz w:val="20"/>
+      </w:rPr>
+    </w:lvl>
+    <w:lvl w:ilvl="7" w:tentative="1">
+      <w:start w:val="1"/>
+      <w:numFmt w:val="bullet"/>
+      <w:lvlText w:val=""/>
+      <w:lvlJc w:val="left"/>
+      <w:pPr>
+        <w:tabs>
+          <w:tab w:val="num" w:pos="5760"/>
+        </w:tabs>
+        <w:ind w:left="5760" w:hanging="360"/>
+      </w:pPr>
+      <w:rPr>
+        <w:rFonts w:ascii="Wingdings" w:hAnsi="Wingdings" w:hint="default"/>
+        <w:sz w:val="20"/>
+      </w:rPr>
+    </w:lvl>
+    <w:lvl w:ilvl="8" w:tentative="1">
+      <w:start w:val="1"/>
+      <w:numFmt w:val="bullet"/>
+      <w:lvlText w:val=""/>
+      <w:lvlJc w:val="left"/>
+      <w:pPr>
+        <w:tabs>
+          <w:tab w:val="num" w:pos="6480"/>
+        </w:tabs>
+        <w:ind w:left="6480" w:hanging="360"/>
+      </w:pPr>
+      <w:rPr>
+        <w:rFonts w:ascii="Wingdings" w:hAnsi="Wingdings" w:hint="default"/>
+        <w:sz w:val="20"/>
+      </w:rPr>
+    </w:lvl>
+  </w:abstractNum>
+  <w:abstractNum w:abstractNumId="8" w15:restartNumberingAfterBreak="0">
+    <w:nsid w:val="46880C7C"/>
+    <w:multiLevelType w:val="multilevel"/>
+    <w:tmpl w:val="58203586"/>
+    <w:lvl w:ilvl="0">
+      <w:start w:val="1"/>
+      <w:numFmt w:val="bullet"/>
+      <w:lvlText w:val=""/>
+      <w:lvlJc w:val="left"/>
+      <w:pPr>
+        <w:tabs>
+          <w:tab w:val="num" w:pos="720"/>
+        </w:tabs>
+        <w:ind w:left="720" w:hanging="360"/>
+      </w:pPr>
+      <w:rPr>
+        <w:rFonts w:ascii="Symbol" w:hAnsi="Symbol" w:hint="default"/>
+        <w:sz w:val="20"/>
+      </w:rPr>
+    </w:lvl>
+    <w:lvl w:ilvl="1" w:tentative="1">
+      <w:start w:val="1"/>
+      <w:numFmt w:val="bullet"/>
+      <w:lvlText w:val="o"/>
+      <w:lvlJc w:val="left"/>
+      <w:pPr>
+        <w:tabs>
+          <w:tab w:val="num" w:pos="1440"/>
+        </w:tabs>
+        <w:ind w:left="1440" w:hanging="360"/>
+      </w:pPr>
+      <w:rPr>
+        <w:rFonts w:ascii="Courier New" w:hAnsi="Courier New" w:hint="default"/>
+        <w:sz w:val="20"/>
+      </w:rPr>
+    </w:lvl>
+    <w:lvl w:ilvl="2" w:tentative="1">
+      <w:start w:val="1"/>
+      <w:numFmt w:val="bullet"/>
+      <w:lvlText w:val=""/>
+      <w:lvlJc w:val="left"/>
+      <w:pPr>
+        <w:tabs>
+          <w:tab w:val="num" w:pos="2160"/>
+        </w:tabs>
+        <w:ind w:left="2160" w:hanging="360"/>
+      </w:pPr>
+      <w:rPr>
+        <w:rFonts w:ascii="Wingdings" w:hAnsi="Wingdings" w:hint="default"/>
+        <w:sz w:val="20"/>
+      </w:rPr>
+    </w:lvl>
+    <w:lvl w:ilvl="3" w:tentative="1">
+      <w:start w:val="1"/>
+      <w:numFmt w:val="bullet"/>
+      <w:lvlText w:val=""/>
+      <w:lvlJc w:val="left"/>
+      <w:pPr>
+        <w:tabs>
+          <w:tab w:val="num" w:pos="2880"/>
+        </w:tabs>
+        <w:ind w:left="2880" w:hanging="360"/>
+      </w:pPr>
+      <w:rPr>
+        <w:rFonts w:ascii="Wingdings" w:hAnsi="Wingdings" w:hint="default"/>
+        <w:sz w:val="20"/>
+      </w:rPr>
+    </w:lvl>
+    <w:lvl w:ilvl="4" w:tentative="1">
+      <w:start w:val="1"/>
+      <w:numFmt w:val="bullet"/>
+      <w:lvlText w:val=""/>
+      <w:lvlJc w:val="left"/>
+      <w:pPr>
+        <w:tabs>
+          <w:tab w:val="num" w:pos="3600"/>
+        </w:tabs>
+        <w:ind w:left="3600" w:hanging="360"/>
+      </w:pPr>
+      <w:rPr>
+        <w:rFonts w:ascii="Wingdings" w:hAnsi="Wingdings" w:hint="default"/>
+        <w:sz w:val="20"/>
+      </w:rPr>
+    </w:lvl>
+    <w:lvl w:ilvl="5" w:tentative="1">
+      <w:start w:val="1"/>
+      <w:numFmt w:val="bullet"/>
+      <w:lvlText w:val=""/>
+      <w:lvlJc w:val="left"/>
+      <w:pPr>
+        <w:tabs>
+          <w:tab w:val="num" w:pos="4320"/>
+        </w:tabs>
+        <w:ind w:left="4320" w:hanging="360"/>
+      </w:pPr>
+      <w:rPr>
+        <w:rFonts w:ascii="Wingdings" w:hAnsi="Wingdings" w:hint="default"/>
+        <w:sz w:val="20"/>
+      </w:rPr>
+    </w:lvl>
+    <w:lvl w:ilvl="6" w:tentative="1">
+      <w:start w:val="1"/>
+      <w:numFmt w:val="bullet"/>
+      <w:lvlText w:val=""/>
+      <w:lvlJc w:val="left"/>
+      <w:pPr>
+        <w:tabs>
+          <w:tab w:val="num" w:pos="5040"/>
+        </w:tabs>
+        <w:ind w:left="5040" w:hanging="360"/>
+      </w:pPr>
+      <w:rPr>
+        <w:rFonts w:ascii="Wingdings" w:hAnsi="Wingdings" w:hint="default"/>
+        <w:sz w:val="20"/>
+      </w:rPr>
+    </w:lvl>
+    <w:lvl w:ilvl="7" w:tentative="1">
+      <w:start w:val="1"/>
+      <w:numFmt w:val="bullet"/>
+      <w:lvlText w:val=""/>
+      <w:lvlJc w:val="left"/>
+      <w:pPr>
+        <w:tabs>
+          <w:tab w:val="num" w:pos="5760"/>
+        </w:tabs>
+        <w:ind w:left="5760" w:hanging="360"/>
+      </w:pPr>
+      <w:rPr>
+        <w:rFonts w:ascii="Wingdings" w:hAnsi="Wingdings" w:hint="default"/>
+        <w:sz w:val="20"/>
+      </w:rPr>
+    </w:lvl>
+    <w:lvl w:ilvl="8" w:tentative="1">
+      <w:start w:val="1"/>
+      <w:numFmt w:val="bullet"/>
+      <w:lvlText w:val=""/>
+      <w:lvlJc w:val="left"/>
+      <w:pPr>
+        <w:tabs>
+          <w:tab w:val="num" w:pos="6480"/>
+        </w:tabs>
+        <w:ind w:left="6480" w:hanging="360"/>
+      </w:pPr>
+      <w:rPr>
+        <w:rFonts w:ascii="Wingdings" w:hAnsi="Wingdings" w:hint="default"/>
+        <w:sz w:val="20"/>
+      </w:rPr>
+    </w:lvl>
+  </w:abstractNum>
+  <w:abstractNum w:abstractNumId="9" w15:restartNumberingAfterBreak="0">
     <w:nsid w:val="4CBD388F"/>
     <w:multiLevelType w:val="hybridMultilevel"/>
     <w:tmpl w:val="E5B61C46"/>
@@ -18312,17 +25933,491 @@
       </w:rPr>
     </w:lvl>
   </w:abstractNum>
+  <w:abstractNum w:abstractNumId="10" w15:restartNumberingAfterBreak="0">
+    <w:nsid w:val="65757803"/>
+    <w:multiLevelType w:val="multilevel"/>
+    <w:tmpl w:val="B5B6BA62"/>
+    <w:lvl w:ilvl="0">
+      <w:start w:val="1"/>
+      <w:numFmt w:val="bullet"/>
+      <w:lvlText w:val=""/>
+      <w:lvlJc w:val="left"/>
+      <w:pPr>
+        <w:tabs>
+          <w:tab w:val="num" w:pos="720"/>
+        </w:tabs>
+        <w:ind w:left="720" w:hanging="360"/>
+      </w:pPr>
+      <w:rPr>
+        <w:rFonts w:ascii="Symbol" w:hAnsi="Symbol" w:hint="default"/>
+        <w:sz w:val="20"/>
+      </w:rPr>
+    </w:lvl>
+    <w:lvl w:ilvl="1" w:tentative="1">
+      <w:start w:val="1"/>
+      <w:numFmt w:val="bullet"/>
+      <w:lvlText w:val="o"/>
+      <w:lvlJc w:val="left"/>
+      <w:pPr>
+        <w:tabs>
+          <w:tab w:val="num" w:pos="1440"/>
+        </w:tabs>
+        <w:ind w:left="1440" w:hanging="360"/>
+      </w:pPr>
+      <w:rPr>
+        <w:rFonts w:ascii="Courier New" w:hAnsi="Courier New" w:hint="default"/>
+        <w:sz w:val="20"/>
+      </w:rPr>
+    </w:lvl>
+    <w:lvl w:ilvl="2" w:tentative="1">
+      <w:start w:val="1"/>
+      <w:numFmt w:val="bullet"/>
+      <w:lvlText w:val=""/>
+      <w:lvlJc w:val="left"/>
+      <w:pPr>
+        <w:tabs>
+          <w:tab w:val="num" w:pos="2160"/>
+        </w:tabs>
+        <w:ind w:left="2160" w:hanging="360"/>
+      </w:pPr>
+      <w:rPr>
+        <w:rFonts w:ascii="Wingdings" w:hAnsi="Wingdings" w:hint="default"/>
+        <w:sz w:val="20"/>
+      </w:rPr>
+    </w:lvl>
+    <w:lvl w:ilvl="3" w:tentative="1">
+      <w:start w:val="1"/>
+      <w:numFmt w:val="bullet"/>
+      <w:lvlText w:val=""/>
+      <w:lvlJc w:val="left"/>
+      <w:pPr>
+        <w:tabs>
+          <w:tab w:val="num" w:pos="2880"/>
+        </w:tabs>
+        <w:ind w:left="2880" w:hanging="360"/>
+      </w:pPr>
+      <w:rPr>
+        <w:rFonts w:ascii="Wingdings" w:hAnsi="Wingdings" w:hint="default"/>
+        <w:sz w:val="20"/>
+      </w:rPr>
+    </w:lvl>
+    <w:lvl w:ilvl="4" w:tentative="1">
+      <w:start w:val="1"/>
+      <w:numFmt w:val="bullet"/>
+      <w:lvlText w:val=""/>
+      <w:lvlJc w:val="left"/>
+      <w:pPr>
+        <w:tabs>
+          <w:tab w:val="num" w:pos="3600"/>
+        </w:tabs>
+        <w:ind w:left="3600" w:hanging="360"/>
+      </w:pPr>
+      <w:rPr>
+        <w:rFonts w:ascii="Wingdings" w:hAnsi="Wingdings" w:hint="default"/>
+        <w:sz w:val="20"/>
+      </w:rPr>
+    </w:lvl>
+    <w:lvl w:ilvl="5" w:tentative="1">
+      <w:start w:val="1"/>
+      <w:numFmt w:val="bullet"/>
+      <w:lvlText w:val=""/>
+      <w:lvlJc w:val="left"/>
+      <w:pPr>
+        <w:tabs>
+          <w:tab w:val="num" w:pos="4320"/>
+        </w:tabs>
+        <w:ind w:left="4320" w:hanging="360"/>
+      </w:pPr>
+      <w:rPr>
+        <w:rFonts w:ascii="Wingdings" w:hAnsi="Wingdings" w:hint="default"/>
+        <w:sz w:val="20"/>
+      </w:rPr>
+    </w:lvl>
+    <w:lvl w:ilvl="6" w:tentative="1">
+      <w:start w:val="1"/>
+      <w:numFmt w:val="bullet"/>
+      <w:lvlText w:val=""/>
+      <w:lvlJc w:val="left"/>
+      <w:pPr>
+        <w:tabs>
+          <w:tab w:val="num" w:pos="5040"/>
+        </w:tabs>
+        <w:ind w:left="5040" w:hanging="360"/>
+      </w:pPr>
+      <w:rPr>
+        <w:rFonts w:ascii="Wingdings" w:hAnsi="Wingdings" w:hint="default"/>
+        <w:sz w:val="20"/>
+      </w:rPr>
+    </w:lvl>
+    <w:lvl w:ilvl="7" w:tentative="1">
+      <w:start w:val="1"/>
+      <w:numFmt w:val="bullet"/>
+      <w:lvlText w:val=""/>
+      <w:lvlJc w:val="left"/>
+      <w:pPr>
+        <w:tabs>
+          <w:tab w:val="num" w:pos="5760"/>
+        </w:tabs>
+        <w:ind w:left="5760" w:hanging="360"/>
+      </w:pPr>
+      <w:rPr>
+        <w:rFonts w:ascii="Wingdings" w:hAnsi="Wingdings" w:hint="default"/>
+        <w:sz w:val="20"/>
+      </w:rPr>
+    </w:lvl>
+    <w:lvl w:ilvl="8" w:tentative="1">
+      <w:start w:val="1"/>
+      <w:numFmt w:val="bullet"/>
+      <w:lvlText w:val=""/>
+      <w:lvlJc w:val="left"/>
+      <w:pPr>
+        <w:tabs>
+          <w:tab w:val="num" w:pos="6480"/>
+        </w:tabs>
+        <w:ind w:left="6480" w:hanging="360"/>
+      </w:pPr>
+      <w:rPr>
+        <w:rFonts w:ascii="Wingdings" w:hAnsi="Wingdings" w:hint="default"/>
+        <w:sz w:val="20"/>
+      </w:rPr>
+    </w:lvl>
+  </w:abstractNum>
+  <w:abstractNum w:abstractNumId="11" w15:restartNumberingAfterBreak="0">
+    <w:nsid w:val="702B66CC"/>
+    <w:multiLevelType w:val="multilevel"/>
+    <w:tmpl w:val="B50052C4"/>
+    <w:lvl w:ilvl="0">
+      <w:start w:val="1"/>
+      <w:numFmt w:val="bullet"/>
+      <w:lvlText w:val=""/>
+      <w:lvlJc w:val="left"/>
+      <w:pPr>
+        <w:tabs>
+          <w:tab w:val="num" w:pos="720"/>
+        </w:tabs>
+        <w:ind w:left="720" w:hanging="360"/>
+      </w:pPr>
+      <w:rPr>
+        <w:rFonts w:ascii="Symbol" w:hAnsi="Symbol" w:hint="default"/>
+        <w:sz w:val="20"/>
+      </w:rPr>
+    </w:lvl>
+    <w:lvl w:ilvl="1" w:tentative="1">
+      <w:start w:val="1"/>
+      <w:numFmt w:val="bullet"/>
+      <w:lvlText w:val="o"/>
+      <w:lvlJc w:val="left"/>
+      <w:pPr>
+        <w:tabs>
+          <w:tab w:val="num" w:pos="1440"/>
+        </w:tabs>
+        <w:ind w:left="1440" w:hanging="360"/>
+      </w:pPr>
+      <w:rPr>
+        <w:rFonts w:ascii="Courier New" w:hAnsi="Courier New" w:hint="default"/>
+        <w:sz w:val="20"/>
+      </w:rPr>
+    </w:lvl>
+    <w:lvl w:ilvl="2" w:tentative="1">
+      <w:start w:val="1"/>
+      <w:numFmt w:val="bullet"/>
+      <w:lvlText w:val=""/>
+      <w:lvlJc w:val="left"/>
+      <w:pPr>
+        <w:tabs>
+          <w:tab w:val="num" w:pos="2160"/>
+        </w:tabs>
+        <w:ind w:left="2160" w:hanging="360"/>
+      </w:pPr>
+      <w:rPr>
+        <w:rFonts w:ascii="Wingdings" w:hAnsi="Wingdings" w:hint="default"/>
+        <w:sz w:val="20"/>
+      </w:rPr>
+    </w:lvl>
+    <w:lvl w:ilvl="3" w:tentative="1">
+      <w:start w:val="1"/>
+      <w:numFmt w:val="bullet"/>
+      <w:lvlText w:val=""/>
+      <w:lvlJc w:val="left"/>
+      <w:pPr>
+        <w:tabs>
+          <w:tab w:val="num" w:pos="2880"/>
+        </w:tabs>
+        <w:ind w:left="2880" w:hanging="360"/>
+      </w:pPr>
+      <w:rPr>
+        <w:rFonts w:ascii="Wingdings" w:hAnsi="Wingdings" w:hint="default"/>
+        <w:sz w:val="20"/>
+      </w:rPr>
+    </w:lvl>
+    <w:lvl w:ilvl="4" w:tentative="1">
+      <w:start w:val="1"/>
+      <w:numFmt w:val="bullet"/>
+      <w:lvlText w:val=""/>
+      <w:lvlJc w:val="left"/>
+      <w:pPr>
+        <w:tabs>
+          <w:tab w:val="num" w:pos="3600"/>
+        </w:tabs>
+        <w:ind w:left="3600" w:hanging="360"/>
+      </w:pPr>
+      <w:rPr>
+        <w:rFonts w:ascii="Wingdings" w:hAnsi="Wingdings" w:hint="default"/>
+        <w:sz w:val="20"/>
+      </w:rPr>
+    </w:lvl>
+    <w:lvl w:ilvl="5" w:tentative="1">
+      <w:start w:val="1"/>
+      <w:numFmt w:val="bullet"/>
+      <w:lvlText w:val=""/>
+      <w:lvlJc w:val="left"/>
+      <w:pPr>
+        <w:tabs>
+          <w:tab w:val="num" w:pos="4320"/>
+        </w:tabs>
+        <w:ind w:left="4320" w:hanging="360"/>
+      </w:pPr>
+      <w:rPr>
+        <w:rFonts w:ascii="Wingdings" w:hAnsi="Wingdings" w:hint="default"/>
+        <w:sz w:val="20"/>
+      </w:rPr>
+    </w:lvl>
+    <w:lvl w:ilvl="6" w:tentative="1">
+      <w:start w:val="1"/>
+      <w:numFmt w:val="bullet"/>
+      <w:lvlText w:val=""/>
+      <w:lvlJc w:val="left"/>
+      <w:pPr>
+        <w:tabs>
+          <w:tab w:val="num" w:pos="5040"/>
+        </w:tabs>
+        <w:ind w:left="5040" w:hanging="360"/>
+      </w:pPr>
+      <w:rPr>
+        <w:rFonts w:ascii="Wingdings" w:hAnsi="Wingdings" w:hint="default"/>
+        <w:sz w:val="20"/>
+      </w:rPr>
+    </w:lvl>
+    <w:lvl w:ilvl="7" w:tentative="1">
+      <w:start w:val="1"/>
+      <w:numFmt w:val="bullet"/>
+      <w:lvlText w:val=""/>
+      <w:lvlJc w:val="left"/>
+      <w:pPr>
+        <w:tabs>
+          <w:tab w:val="num" w:pos="5760"/>
+        </w:tabs>
+        <w:ind w:left="5760" w:hanging="360"/>
+      </w:pPr>
+      <w:rPr>
+        <w:rFonts w:ascii="Wingdings" w:hAnsi="Wingdings" w:hint="default"/>
+        <w:sz w:val="20"/>
+      </w:rPr>
+    </w:lvl>
+    <w:lvl w:ilvl="8" w:tentative="1">
+      <w:start w:val="1"/>
+      <w:numFmt w:val="bullet"/>
+      <w:lvlText w:val=""/>
+      <w:lvlJc w:val="left"/>
+      <w:pPr>
+        <w:tabs>
+          <w:tab w:val="num" w:pos="6480"/>
+        </w:tabs>
+        <w:ind w:left="6480" w:hanging="360"/>
+      </w:pPr>
+      <w:rPr>
+        <w:rFonts w:ascii="Wingdings" w:hAnsi="Wingdings" w:hint="default"/>
+        <w:sz w:val="20"/>
+      </w:rPr>
+    </w:lvl>
+  </w:abstractNum>
+  <w:abstractNum w:abstractNumId="12" w15:restartNumberingAfterBreak="0">
+    <w:nsid w:val="70397F65"/>
+    <w:multiLevelType w:val="multilevel"/>
+    <w:tmpl w:val="56B836A8"/>
+    <w:lvl w:ilvl="0">
+      <w:start w:val="1"/>
+      <w:numFmt w:val="bullet"/>
+      <w:lvlText w:val=""/>
+      <w:lvlJc w:val="left"/>
+      <w:pPr>
+        <w:tabs>
+          <w:tab w:val="num" w:pos="720"/>
+        </w:tabs>
+        <w:ind w:left="720" w:hanging="360"/>
+      </w:pPr>
+      <w:rPr>
+        <w:rFonts w:ascii="Symbol" w:hAnsi="Symbol" w:hint="default"/>
+        <w:sz w:val="20"/>
+      </w:rPr>
+    </w:lvl>
+    <w:lvl w:ilvl="1" w:tentative="1">
+      <w:start w:val="1"/>
+      <w:numFmt w:val="bullet"/>
+      <w:lvlText w:val="o"/>
+      <w:lvlJc w:val="left"/>
+      <w:pPr>
+        <w:tabs>
+          <w:tab w:val="num" w:pos="1440"/>
+        </w:tabs>
+        <w:ind w:left="1440" w:hanging="360"/>
+      </w:pPr>
+      <w:rPr>
+        <w:rFonts w:ascii="Courier New" w:hAnsi="Courier New" w:hint="default"/>
+        <w:sz w:val="20"/>
+      </w:rPr>
+    </w:lvl>
+    <w:lvl w:ilvl="2" w:tentative="1">
+      <w:start w:val="1"/>
+      <w:numFmt w:val="bullet"/>
+      <w:lvlText w:val=""/>
+      <w:lvlJc w:val="left"/>
+      <w:pPr>
+        <w:tabs>
+          <w:tab w:val="num" w:pos="2160"/>
+        </w:tabs>
+        <w:ind w:left="2160" w:hanging="360"/>
+      </w:pPr>
+      <w:rPr>
+        <w:rFonts w:ascii="Wingdings" w:hAnsi="Wingdings" w:hint="default"/>
+        <w:sz w:val="20"/>
+      </w:rPr>
+    </w:lvl>
+    <w:lvl w:ilvl="3" w:tentative="1">
+      <w:start w:val="1"/>
+      <w:numFmt w:val="bullet"/>
+      <w:lvlText w:val=""/>
+      <w:lvlJc w:val="left"/>
+      <w:pPr>
+        <w:tabs>
+          <w:tab w:val="num" w:pos="2880"/>
+        </w:tabs>
+        <w:ind w:left="2880" w:hanging="360"/>
+      </w:pPr>
+      <w:rPr>
+        <w:rFonts w:ascii="Wingdings" w:hAnsi="Wingdings" w:hint="default"/>
+        <w:sz w:val="20"/>
+      </w:rPr>
+    </w:lvl>
+    <w:lvl w:ilvl="4" w:tentative="1">
+      <w:start w:val="1"/>
+      <w:numFmt w:val="bullet"/>
+      <w:lvlText w:val=""/>
+      <w:lvlJc w:val="left"/>
+      <w:pPr>
+        <w:tabs>
+          <w:tab w:val="num" w:pos="3600"/>
+        </w:tabs>
+        <w:ind w:left="3600" w:hanging="360"/>
+      </w:pPr>
+      <w:rPr>
+        <w:rFonts w:ascii="Wingdings" w:hAnsi="Wingdings" w:hint="default"/>
+        <w:sz w:val="20"/>
+      </w:rPr>
+    </w:lvl>
+    <w:lvl w:ilvl="5" w:tentative="1">
+      <w:start w:val="1"/>
+      <w:numFmt w:val="bullet"/>
+      <w:lvlText w:val=""/>
+      <w:lvlJc w:val="left"/>
+      <w:pPr>
+        <w:tabs>
+          <w:tab w:val="num" w:pos="4320"/>
+        </w:tabs>
+        <w:ind w:left="4320" w:hanging="360"/>
+      </w:pPr>
+      <w:rPr>
+        <w:rFonts w:ascii="Wingdings" w:hAnsi="Wingdings" w:hint="default"/>
+        <w:sz w:val="20"/>
+      </w:rPr>
+    </w:lvl>
+    <w:lvl w:ilvl="6" w:tentative="1">
+      <w:start w:val="1"/>
+      <w:numFmt w:val="bullet"/>
+      <w:lvlText w:val=""/>
+      <w:lvlJc w:val="left"/>
+      <w:pPr>
+        <w:tabs>
+          <w:tab w:val="num" w:pos="5040"/>
+        </w:tabs>
+        <w:ind w:left="5040" w:hanging="360"/>
+      </w:pPr>
+      <w:rPr>
+        <w:rFonts w:ascii="Wingdings" w:hAnsi="Wingdings" w:hint="default"/>
+        <w:sz w:val="20"/>
+      </w:rPr>
+    </w:lvl>
+    <w:lvl w:ilvl="7" w:tentative="1">
+      <w:start w:val="1"/>
+      <w:numFmt w:val="bullet"/>
+      <w:lvlText w:val=""/>
+      <w:lvlJc w:val="left"/>
+      <w:pPr>
+        <w:tabs>
+          <w:tab w:val="num" w:pos="5760"/>
+        </w:tabs>
+        <w:ind w:left="5760" w:hanging="360"/>
+      </w:pPr>
+      <w:rPr>
+        <w:rFonts w:ascii="Wingdings" w:hAnsi="Wingdings" w:hint="default"/>
+        <w:sz w:val="20"/>
+      </w:rPr>
+    </w:lvl>
+    <w:lvl w:ilvl="8" w:tentative="1">
+      <w:start w:val="1"/>
+      <w:numFmt w:val="bullet"/>
+      <w:lvlText w:val=""/>
+      <w:lvlJc w:val="left"/>
+      <w:pPr>
+        <w:tabs>
+          <w:tab w:val="num" w:pos="6480"/>
+        </w:tabs>
+        <w:ind w:left="6480" w:hanging="360"/>
+      </w:pPr>
+      <w:rPr>
+        <w:rFonts w:ascii="Wingdings" w:hAnsi="Wingdings" w:hint="default"/>
+        <w:sz w:val="20"/>
+      </w:rPr>
+    </w:lvl>
+  </w:abstractNum>
   <w:num w:numId="1">
+    <w:abstractNumId w:val="9"/>
+  </w:num>
+  <w:num w:numId="2">
+    <w:abstractNumId w:val="2"/>
+  </w:num>
+  <w:num w:numId="3">
+    <w:abstractNumId w:val="6"/>
+  </w:num>
+  <w:num w:numId="4">
+    <w:abstractNumId w:val="1"/>
+  </w:num>
+  <w:num w:numId="5">
+    <w:abstractNumId w:val="4"/>
+  </w:num>
+  <w:num w:numId="6">
+    <w:abstractNumId w:val="0"/>
+  </w:num>
+  <w:num w:numId="7">
+    <w:abstractNumId w:val="8"/>
+  </w:num>
+  <w:num w:numId="8">
+    <w:abstractNumId w:val="10"/>
+  </w:num>
+  <w:num w:numId="9">
+    <w:abstractNumId w:val="12"/>
+  </w:num>
+  <w:num w:numId="10">
     <w:abstractNumId w:val="3"/>
   </w:num>
-  <w:num w:numId="2">
-    <w:abstractNumId w:val="1"/>
+  <w:num w:numId="11">
+    <w:abstractNumId w:val="7"/>
   </w:num>
-  <w:num w:numId="3">
-    <w:abstractNumId w:val="2"/>
+  <w:num w:numId="12">
+    <w:abstractNumId w:val="5"/>
   </w:num>
-  <w:num w:numId="4">
-    <w:abstractNumId w:val="0"/>
+  <w:num w:numId="13">
+    <w:abstractNumId w:val="11"/>
   </w:num>
 </w:numbering>
 </file>
@@ -18719,7 +26814,7 @@
   </w:latentStyles>
   <w:style w:type="paragraph" w:default="1" w:styleId="Normal">
     <w:name w:val="Normal"/>
-    <w:rsid w:val="00073CC8"/>
+    <w:rsid w:val="00A32897"/>
   </w:style>
   <w:style w:type="paragraph" w:styleId="Heading1">
     <w:name w:val="heading 1"/>
@@ -18906,6 +27001,33 @@
     <w:rPr>
       <w:i/>
       <w:iCs/>
+    </w:rPr>
+  </w:style>
+  <w:style w:type="character" w:styleId="Strong">
+    <w:name w:val="Strong"/>
+    <w:basedOn w:val="DefaultParagraphFont"/>
+    <w:uiPriority w:val="22"/>
+    <w:qFormat/>
+    <w:rsid w:val="00A42045"/>
+    <w:rPr>
+      <w:b/>
+      <w:bCs/>
+    </w:rPr>
+  </w:style>
+  <w:style w:type="paragraph" w:styleId="NormalWeb">
+    <w:name w:val="Normal (Web)"/>
+    <w:basedOn w:val="Normal"/>
+    <w:uiPriority w:val="99"/>
+    <w:semiHidden/>
+    <w:unhideWhenUsed/>
+    <w:rsid w:val="00A42045"/>
+    <w:pPr>
+      <w:spacing w:before="100" w:beforeAutospacing="1" w:after="100" w:afterAutospacing="1" w:line="240" w:lineRule="auto"/>
+    </w:pPr>
+    <w:rPr>
+      <w:rFonts w:ascii="Times New Roman" w:eastAsia="Times New Roman" w:hAnsi="Times New Roman" w:cs="Times New Roman"/>
+      <w:sz w:val="24"/>
+      <w:szCs w:val="24"/>
     </w:rPr>
   </w:style>
 </w:styles>

--- a/Hypertension/Hypertension.docx
+++ b/Hypertension/Hypertension.docx
@@ -5,12 +5,13 @@
     <w:p>
       <w:pPr>
         <w:spacing w:line="360" w:lineRule="auto"/>
+        <w:jc w:val="center"/>
         <w:rPr>
           <w:rFonts w:ascii="Times New Roman" w:eastAsia="Times New Roman" w:hAnsi="Times New Roman" w:cs="Times New Roman"/>
           <w:b/>
           <w:bCs/>
-          <w:sz w:val="24"/>
-          <w:szCs w:val="24"/>
+          <w:sz w:val="28"/>
+          <w:szCs w:val="28"/>
         </w:rPr>
       </w:pPr>
       <w:r>
@@ -18,11 +19,383 @@
           <w:rFonts w:ascii="Times New Roman" w:eastAsia="Times New Roman" w:hAnsi="Times New Roman" w:cs="Times New Roman"/>
           <w:b/>
           <w:bCs/>
-          <w:sz w:val="24"/>
-          <w:szCs w:val="24"/>
-        </w:rPr>
-        <w:t>Hypertension</w:t>
+          <w:sz w:val="28"/>
+          <w:szCs w:val="28"/>
+        </w:rPr>
+        <w:t>A DATA-DRIVEN ANALYTICAL REPORT ON HYPERTENSION: RISK FACTOR ANALYSIS AND PREDICTIVE MODELLING</w:t>
       </w:r>
+    </w:p>
+    <w:p>
+      <w:pPr>
+        <w:spacing w:line="360" w:lineRule="auto"/>
+        <w:rPr>
+          <w:rFonts w:ascii="Times New Roman" w:eastAsia="Times New Roman" w:hAnsi="Times New Roman" w:cs="Times New Roman"/>
+          <w:b/>
+          <w:bCs/>
+          <w:sz w:val="24"/>
+          <w:szCs w:val="24"/>
+        </w:rPr>
+      </w:pPr>
+    </w:p>
+    <w:p>
+      <w:pPr>
+        <w:spacing w:line="360" w:lineRule="auto"/>
+        <w:rPr>
+          <w:rFonts w:ascii="Times New Roman" w:eastAsia="Times New Roman" w:hAnsi="Times New Roman" w:cs="Times New Roman"/>
+          <w:b/>
+          <w:bCs/>
+          <w:sz w:val="24"/>
+          <w:szCs w:val="24"/>
+        </w:rPr>
+      </w:pPr>
+    </w:p>
+    <w:p>
+      <w:pPr>
+        <w:spacing w:line="360" w:lineRule="auto"/>
+        <w:rPr>
+          <w:rFonts w:ascii="Times New Roman" w:eastAsia="Times New Roman" w:hAnsi="Times New Roman" w:cs="Times New Roman"/>
+          <w:b/>
+          <w:bCs/>
+          <w:sz w:val="24"/>
+          <w:szCs w:val="24"/>
+        </w:rPr>
+      </w:pPr>
+    </w:p>
+    <w:p>
+      <w:pPr>
+        <w:spacing w:line="360" w:lineRule="auto"/>
+        <w:rPr>
+          <w:rFonts w:ascii="Times New Roman" w:eastAsia="Times New Roman" w:hAnsi="Times New Roman" w:cs="Times New Roman"/>
+          <w:b/>
+          <w:bCs/>
+          <w:sz w:val="24"/>
+          <w:szCs w:val="24"/>
+        </w:rPr>
+      </w:pPr>
+    </w:p>
+    <w:p>
+      <w:pPr>
+        <w:spacing w:line="360" w:lineRule="auto"/>
+        <w:rPr>
+          <w:rFonts w:ascii="Times New Roman" w:eastAsia="Times New Roman" w:hAnsi="Times New Roman" w:cs="Times New Roman"/>
+          <w:b/>
+          <w:bCs/>
+          <w:sz w:val="24"/>
+          <w:szCs w:val="24"/>
+        </w:rPr>
+      </w:pPr>
+    </w:p>
+    <w:p>
+      <w:pPr>
+        <w:spacing w:line="360" w:lineRule="auto"/>
+        <w:rPr>
+          <w:rFonts w:ascii="Times New Roman" w:eastAsia="Times New Roman" w:hAnsi="Times New Roman" w:cs="Times New Roman"/>
+          <w:b/>
+          <w:bCs/>
+          <w:sz w:val="24"/>
+          <w:szCs w:val="24"/>
+        </w:rPr>
+      </w:pPr>
+    </w:p>
+    <w:p>
+      <w:pPr>
+        <w:spacing w:line="360" w:lineRule="auto"/>
+        <w:rPr>
+          <w:rFonts w:ascii="Times New Roman" w:eastAsia="Times New Roman" w:hAnsi="Times New Roman" w:cs="Times New Roman"/>
+          <w:b/>
+          <w:bCs/>
+          <w:sz w:val="24"/>
+          <w:szCs w:val="24"/>
+        </w:rPr>
+      </w:pPr>
+    </w:p>
+    <w:p>
+      <w:pPr>
+        <w:spacing w:line="360" w:lineRule="auto"/>
+        <w:rPr>
+          <w:rFonts w:ascii="Times New Roman" w:eastAsia="Times New Roman" w:hAnsi="Times New Roman" w:cs="Times New Roman"/>
+          <w:b/>
+          <w:bCs/>
+          <w:sz w:val="24"/>
+          <w:szCs w:val="24"/>
+        </w:rPr>
+      </w:pPr>
+    </w:p>
+    <w:p>
+      <w:pPr>
+        <w:spacing w:line="360" w:lineRule="auto"/>
+        <w:rPr>
+          <w:rFonts w:ascii="Times New Roman" w:eastAsia="Times New Roman" w:hAnsi="Times New Roman" w:cs="Times New Roman"/>
+          <w:b/>
+          <w:bCs/>
+          <w:sz w:val="24"/>
+          <w:szCs w:val="24"/>
+        </w:rPr>
+      </w:pPr>
+    </w:p>
+    <w:p>
+      <w:pPr>
+        <w:spacing w:line="360" w:lineRule="auto"/>
+        <w:rPr>
+          <w:rFonts w:ascii="Times New Roman" w:eastAsia="Times New Roman" w:hAnsi="Times New Roman" w:cs="Times New Roman"/>
+          <w:b/>
+          <w:bCs/>
+          <w:sz w:val="24"/>
+          <w:szCs w:val="24"/>
+        </w:rPr>
+      </w:pPr>
+    </w:p>
+    <w:p>
+      <w:pPr>
+        <w:spacing w:line="360" w:lineRule="auto"/>
+        <w:rPr>
+          <w:rFonts w:ascii="Times New Roman" w:eastAsia="Times New Roman" w:hAnsi="Times New Roman" w:cs="Times New Roman"/>
+          <w:b/>
+          <w:bCs/>
+          <w:sz w:val="24"/>
+          <w:szCs w:val="24"/>
+        </w:rPr>
+      </w:pPr>
+    </w:p>
+    <w:p>
+      <w:pPr>
+        <w:spacing w:line="360" w:lineRule="auto"/>
+        <w:rPr>
+          <w:rFonts w:ascii="Times New Roman" w:eastAsia="Times New Roman" w:hAnsi="Times New Roman" w:cs="Times New Roman"/>
+          <w:b/>
+          <w:bCs/>
+          <w:sz w:val="24"/>
+          <w:szCs w:val="24"/>
+        </w:rPr>
+      </w:pPr>
+    </w:p>
+    <w:p>
+      <w:pPr>
+        <w:spacing w:line="360" w:lineRule="auto"/>
+        <w:rPr>
+          <w:rFonts w:ascii="Times New Roman" w:eastAsia="Times New Roman" w:hAnsi="Times New Roman" w:cs="Times New Roman"/>
+          <w:b/>
+          <w:bCs/>
+          <w:sz w:val="24"/>
+          <w:szCs w:val="24"/>
+        </w:rPr>
+      </w:pPr>
+    </w:p>
+    <w:p>
+      <w:pPr>
+        <w:spacing w:line="360" w:lineRule="auto"/>
+        <w:rPr>
+          <w:rFonts w:ascii="Times New Roman" w:eastAsia="Times New Roman" w:hAnsi="Times New Roman" w:cs="Times New Roman"/>
+          <w:b/>
+          <w:bCs/>
+          <w:sz w:val="24"/>
+          <w:szCs w:val="24"/>
+        </w:rPr>
+      </w:pPr>
+    </w:p>
+    <w:p>
+      <w:pPr>
+        <w:spacing w:line="360" w:lineRule="auto"/>
+        <w:rPr>
+          <w:rFonts w:ascii="Times New Roman" w:eastAsia="Times New Roman" w:hAnsi="Times New Roman" w:cs="Times New Roman"/>
+          <w:b/>
+          <w:bCs/>
+          <w:sz w:val="24"/>
+          <w:szCs w:val="24"/>
+        </w:rPr>
+      </w:pPr>
+    </w:p>
+    <w:p>
+      <w:pPr>
+        <w:spacing w:line="360" w:lineRule="auto"/>
+        <w:rPr>
+          <w:rFonts w:ascii="Times New Roman" w:eastAsia="Times New Roman" w:hAnsi="Times New Roman" w:cs="Times New Roman"/>
+          <w:b/>
+          <w:bCs/>
+          <w:sz w:val="24"/>
+          <w:szCs w:val="24"/>
+        </w:rPr>
+      </w:pPr>
+    </w:p>
+    <w:p>
+      <w:pPr>
+        <w:spacing w:line="360" w:lineRule="auto"/>
+        <w:rPr>
+          <w:rFonts w:ascii="Times New Roman" w:eastAsia="Times New Roman" w:hAnsi="Times New Roman" w:cs="Times New Roman"/>
+          <w:b/>
+          <w:bCs/>
+          <w:sz w:val="24"/>
+          <w:szCs w:val="24"/>
+        </w:rPr>
+      </w:pPr>
+    </w:p>
+    <w:p>
+      <w:pPr>
+        <w:spacing w:line="360" w:lineRule="auto"/>
+        <w:rPr>
+          <w:rFonts w:ascii="Times New Roman" w:eastAsia="Times New Roman" w:hAnsi="Times New Roman" w:cs="Times New Roman"/>
+          <w:b/>
+          <w:bCs/>
+          <w:sz w:val="24"/>
+          <w:szCs w:val="24"/>
+        </w:rPr>
+      </w:pPr>
+    </w:p>
+    <w:p>
+      <w:pPr>
+        <w:spacing w:line="360" w:lineRule="auto"/>
+        <w:rPr>
+          <w:rFonts w:ascii="Times New Roman" w:eastAsia="Times New Roman" w:hAnsi="Times New Roman" w:cs="Times New Roman"/>
+          <w:b/>
+          <w:bCs/>
+          <w:sz w:val="24"/>
+          <w:szCs w:val="24"/>
+        </w:rPr>
+      </w:pPr>
+    </w:p>
+    <w:p>
+      <w:pPr>
+        <w:spacing w:line="360" w:lineRule="auto"/>
+        <w:rPr>
+          <w:rFonts w:ascii="Times New Roman" w:eastAsia="Times New Roman" w:hAnsi="Times New Roman" w:cs="Times New Roman"/>
+          <w:b/>
+          <w:bCs/>
+          <w:sz w:val="24"/>
+          <w:szCs w:val="24"/>
+        </w:rPr>
+      </w:pPr>
+    </w:p>
+    <w:p>
+      <w:pPr>
+        <w:spacing w:line="360" w:lineRule="auto"/>
+        <w:rPr>
+          <w:rFonts w:ascii="Times New Roman" w:eastAsia="Times New Roman" w:hAnsi="Times New Roman" w:cs="Times New Roman"/>
+          <w:b/>
+          <w:bCs/>
+          <w:sz w:val="24"/>
+          <w:szCs w:val="24"/>
+        </w:rPr>
+      </w:pPr>
+    </w:p>
+    <w:p>
+      <w:pPr>
+        <w:spacing w:line="360" w:lineRule="auto"/>
+        <w:rPr>
+          <w:rFonts w:ascii="Times New Roman" w:eastAsia="Times New Roman" w:hAnsi="Times New Roman" w:cs="Times New Roman"/>
+          <w:b/>
+          <w:bCs/>
+          <w:sz w:val="24"/>
+          <w:szCs w:val="24"/>
+        </w:rPr>
+      </w:pPr>
+    </w:p>
+    <w:p>
+      <w:pPr>
+        <w:spacing w:line="360" w:lineRule="auto"/>
+        <w:rPr>
+          <w:rFonts w:ascii="Times New Roman" w:eastAsia="Times New Roman" w:hAnsi="Times New Roman" w:cs="Times New Roman"/>
+          <w:b/>
+          <w:bCs/>
+          <w:sz w:val="24"/>
+          <w:szCs w:val="24"/>
+        </w:rPr>
+      </w:pPr>
+    </w:p>
+    <w:p>
+      <w:pPr>
+        <w:spacing w:line="360" w:lineRule="auto"/>
+        <w:rPr>
+          <w:rFonts w:ascii="Times New Roman" w:eastAsia="Times New Roman" w:hAnsi="Times New Roman" w:cs="Times New Roman"/>
+          <w:b/>
+          <w:bCs/>
+          <w:sz w:val="24"/>
+          <w:szCs w:val="24"/>
+        </w:rPr>
+      </w:pPr>
+    </w:p>
+    <w:p>
+      <w:pPr>
+        <w:spacing w:line="360" w:lineRule="auto"/>
+        <w:rPr>
+          <w:rFonts w:ascii="Times New Roman" w:eastAsia="Times New Roman" w:hAnsi="Times New Roman" w:cs="Times New Roman"/>
+          <w:b/>
+          <w:bCs/>
+          <w:sz w:val="24"/>
+          <w:szCs w:val="24"/>
+        </w:rPr>
+      </w:pPr>
+    </w:p>
+    <w:p>
+      <w:pPr>
+        <w:spacing w:line="360" w:lineRule="auto"/>
+        <w:rPr>
+          <w:rFonts w:ascii="Times New Roman" w:eastAsia="Times New Roman" w:hAnsi="Times New Roman" w:cs="Times New Roman"/>
+          <w:b/>
+          <w:bCs/>
+          <w:sz w:val="24"/>
+          <w:szCs w:val="24"/>
+        </w:rPr>
+      </w:pPr>
+    </w:p>
+    <w:p>
+      <w:pPr>
+        <w:spacing w:line="360" w:lineRule="auto"/>
+        <w:rPr>
+          <w:rFonts w:ascii="Times New Roman" w:eastAsia="Times New Roman" w:hAnsi="Times New Roman" w:cs="Times New Roman"/>
+          <w:b/>
+          <w:bCs/>
+          <w:sz w:val="24"/>
+          <w:szCs w:val="24"/>
+        </w:rPr>
+      </w:pPr>
+    </w:p>
+    <w:p>
+      <w:pPr>
+        <w:spacing w:line="360" w:lineRule="auto"/>
+        <w:rPr>
+          <w:rFonts w:ascii="Times New Roman" w:eastAsia="Times New Roman" w:hAnsi="Times New Roman" w:cs="Times New Roman"/>
+          <w:b/>
+          <w:bCs/>
+          <w:sz w:val="24"/>
+          <w:szCs w:val="24"/>
+        </w:rPr>
+      </w:pPr>
+    </w:p>
+    <w:p>
+      <w:pPr>
+        <w:spacing w:line="360" w:lineRule="auto"/>
+        <w:rPr>
+          <w:rFonts w:ascii="Times New Roman" w:eastAsia="Times New Roman" w:hAnsi="Times New Roman" w:cs="Times New Roman"/>
+          <w:b/>
+          <w:bCs/>
+          <w:sz w:val="24"/>
+          <w:szCs w:val="24"/>
+        </w:rPr>
+      </w:pPr>
+    </w:p>
+    <w:p>
+      <w:pPr>
+        <w:spacing w:line="360" w:lineRule="auto"/>
+        <w:rPr>
+          <w:rFonts w:ascii="Times New Roman" w:eastAsia="Times New Roman" w:hAnsi="Times New Roman" w:cs="Times New Roman"/>
+          <w:b/>
+          <w:bCs/>
+          <w:sz w:val="24"/>
+          <w:szCs w:val="24"/>
+        </w:rPr>
+      </w:pPr>
+    </w:p>
+    <w:p>
+      <w:pPr>
+        <w:spacing w:line="360" w:lineRule="auto"/>
+        <w:rPr>
+          <w:rFonts w:ascii="Times New Roman" w:eastAsia="Times New Roman" w:hAnsi="Times New Roman" w:cs="Times New Roman"/>
+          <w:b/>
+          <w:bCs/>
+          <w:sz w:val="24"/>
+          <w:szCs w:val="24"/>
+        </w:rPr>
+      </w:pPr>
     </w:p>
     <w:p>
       <w:pPr>
@@ -64,12 +437,142 @@
         <w:jc w:val="both"/>
         <w:rPr>
           <w:rFonts w:ascii="Times New Roman" w:eastAsia="Times New Roman" w:hAnsi="Times New Roman" w:cs="Times New Roman"/>
-          <w:b/>
-          <w:bCs/>
-          <w:sz w:val="24"/>
-          <w:szCs w:val="24"/>
-        </w:rPr>
-      </w:pPr>
+          <w:bCs/>
+          <w:sz w:val="24"/>
+          <w:szCs w:val="24"/>
+        </w:rPr>
+      </w:pPr>
+      <w:r>
+        <w:rPr>
+          <w:rFonts w:ascii="Times New Roman" w:eastAsia="Times New Roman" w:hAnsi="Times New Roman" w:cs="Times New Roman"/>
+          <w:bCs/>
+          <w:sz w:val="24"/>
+          <w:szCs w:val="24"/>
+        </w:rPr>
+        <w:t>This report presents a data-driven analytical investigation into hypertension, a prevalent and often asymptomatic medical condition that remains a primary contributor to global cardiovascular morbidity and mortality. Known as the "silent killer," hypertension arises from a complex interplay of non-modifiable factors, such as age and genetic predisposition, and modifiable lifestyle risks, including high dietary sodium intake, obesity, physical inactivity, and chronic psychosocial stress. Effective management is a critical public health priority, requiring strategies that span from individual lifestyle modification to systematic clinical intervention.</w:t>
+      </w:r>
+    </w:p>
+    <w:p>
+      <w:pPr>
+        <w:spacing w:line="360" w:lineRule="auto"/>
+        <w:jc w:val="both"/>
+        <w:rPr>
+          <w:rFonts w:ascii="Times New Roman" w:eastAsia="Times New Roman" w:hAnsi="Times New Roman" w:cs="Times New Roman"/>
+          <w:bCs/>
+          <w:sz w:val="24"/>
+          <w:szCs w:val="24"/>
+        </w:rPr>
+      </w:pPr>
+    </w:p>
+    <w:p>
+      <w:pPr>
+        <w:spacing w:line="360" w:lineRule="auto"/>
+        <w:jc w:val="both"/>
+        <w:rPr>
+          <w:rFonts w:ascii="Times New Roman" w:eastAsia="Times New Roman" w:hAnsi="Times New Roman" w:cs="Times New Roman"/>
+          <w:bCs/>
+          <w:sz w:val="24"/>
+          <w:szCs w:val="24"/>
+        </w:rPr>
+      </w:pPr>
+      <w:r>
+        <w:rPr>
+          <w:rFonts w:ascii="Times New Roman" w:eastAsia="Times New Roman" w:hAnsi="Times New Roman" w:cs="Times New Roman"/>
+          <w:bCs/>
+          <w:sz w:val="24"/>
+          <w:szCs w:val="24"/>
+        </w:rPr>
+        <w:t xml:space="preserve">The core objective of this report is to execute a complete analytical workflow on a provided dataset to uncover key determinants of hypertension and to construct a robust predictive model for assessing individual risk. The methodology is structured in three sequential phases: exploration, inference, and prediction. Initially, comprehensive exploratory data analysis summarizes the demographic, clinical, and </w:t>
+      </w:r>
+      <w:proofErr w:type="spellStart"/>
+      <w:r>
+        <w:rPr>
+          <w:rFonts w:ascii="Times New Roman" w:eastAsia="Times New Roman" w:hAnsi="Times New Roman" w:cs="Times New Roman"/>
+          <w:bCs/>
+          <w:sz w:val="24"/>
+          <w:szCs w:val="24"/>
+        </w:rPr>
+        <w:t>behavioral</w:t>
+      </w:r>
+      <w:proofErr w:type="spellEnd"/>
+      <w:r>
+        <w:rPr>
+          <w:rFonts w:ascii="Times New Roman" w:eastAsia="Times New Roman" w:hAnsi="Times New Roman" w:cs="Times New Roman"/>
+          <w:bCs/>
+          <w:sz w:val="24"/>
+          <w:szCs w:val="24"/>
+        </w:rPr>
+        <w:t xml:space="preserve"> variables, employing descriptive statistics and visualization to establish foundational patterns. This is followed by rigorous inferential statistical testing—including t-tests and chi-square analyses—to validate the significance of observed associations between factors like age, BMI, stress, smoking status, and hypertension outcome.</w:t>
+      </w:r>
+    </w:p>
+    <w:p>
+      <w:pPr>
+        <w:spacing w:line="360" w:lineRule="auto"/>
+        <w:jc w:val="both"/>
+        <w:rPr>
+          <w:rFonts w:ascii="Times New Roman" w:eastAsia="Times New Roman" w:hAnsi="Times New Roman" w:cs="Times New Roman"/>
+          <w:bCs/>
+          <w:sz w:val="24"/>
+          <w:szCs w:val="24"/>
+        </w:rPr>
+      </w:pPr>
+    </w:p>
+    <w:p>
+      <w:pPr>
+        <w:spacing w:line="360" w:lineRule="auto"/>
+        <w:jc w:val="both"/>
+        <w:rPr>
+          <w:rFonts w:ascii="Times New Roman" w:eastAsia="Times New Roman" w:hAnsi="Times New Roman" w:cs="Times New Roman"/>
+          <w:bCs/>
+          <w:sz w:val="24"/>
+          <w:szCs w:val="24"/>
+        </w:rPr>
+      </w:pPr>
+      <w:r>
+        <w:rPr>
+          <w:rFonts w:ascii="Times New Roman" w:eastAsia="Times New Roman" w:hAnsi="Times New Roman" w:cs="Times New Roman"/>
+          <w:bCs/>
+          <w:sz w:val="24"/>
+          <w:szCs w:val="24"/>
+        </w:rPr>
+        <w:t>Building directly upon these empirical insights, the final phase focuses on predictive modelling. Key features identified as significant predictors are used to train, tune, and evaluate machine learning algorithms, specifically Random Forest and Gradient Boosting classifiers. The performance of these models is critically assessed using metrics such as accuracy, precision, recall, and F1-score to determine the most reliable tool for classification. This</w:t>
+      </w:r>
+      <w:r>
+        <w:rPr>
+          <w:rFonts w:ascii="Times New Roman" w:eastAsia="Times New Roman" w:hAnsi="Times New Roman" w:cs="Times New Roman"/>
+          <w:bCs/>
+          <w:sz w:val="24"/>
+          <w:szCs w:val="24"/>
+        </w:rPr>
+        <w:t xml:space="preserve"> end-to-end analytical pipeline </w:t>
+      </w:r>
+      <w:r>
+        <w:rPr>
+          <w:rFonts w:ascii="Times New Roman" w:eastAsia="Times New Roman" w:hAnsi="Times New Roman" w:cs="Times New Roman"/>
+          <w:bCs/>
+          <w:sz w:val="24"/>
+          <w:szCs w:val="24"/>
+        </w:rPr>
+        <w:t>from initial data profiling through to deployed predic</w:t>
+      </w:r>
+      <w:r>
+        <w:rPr>
+          <w:rFonts w:ascii="Times New Roman" w:eastAsia="Times New Roman" w:hAnsi="Times New Roman" w:cs="Times New Roman"/>
+          <w:bCs/>
+          <w:sz w:val="24"/>
+          <w:szCs w:val="24"/>
+        </w:rPr>
+        <w:t xml:space="preserve">tive analytics </w:t>
+      </w:r>
+      <w:r>
+        <w:rPr>
+          <w:rFonts w:ascii="Times New Roman" w:eastAsia="Times New Roman" w:hAnsi="Times New Roman" w:cs="Times New Roman"/>
+          <w:bCs/>
+          <w:sz w:val="24"/>
+          <w:szCs w:val="24"/>
+        </w:rPr>
+        <w:t>demonstrates a practical, evidence-based approach to transforming raw data into actionable intelligence. The findings and the resulting model aim to illustrate how data science techniques can be leveraged to support risk stratification, inform targeted prevention initiatives, and enhance decision-making processes in clinical and public health domains related to hypertension management.</w:t>
+      </w:r>
     </w:p>
     <w:p>
       <w:pPr>
@@ -115,6 +618,7 @@
           <w:sz w:val="24"/>
           <w:szCs w:val="24"/>
         </w:rPr>
+        <w:lastRenderedPageBreak/>
         <w:t>Hypertension is a prevalent and often asymptomatic condition that remains a major contributor to global morbidity and mortality, primarily through its role in cardiovascular diseases such as ischemic heart disease and stroke. Commonly referred to as the “silent killer,” hypertension affects a substantial proportion of the global population, with nearly half of adults in the United States living with the condition. Its largely symptomless nature frequently delays diagnosis, increasing the risk of severe complications when left unmanaged. Consequently, effective hypertension control is essential across diverse clinical and public health contexts, including pregnancy, surgical care, and long-term disease prevention.</w:t>
       </w:r>
     </w:p>
@@ -247,16 +751,7 @@
           <w:sz w:val="24"/>
           <w:szCs w:val="24"/>
         </w:rPr>
-        <w:t xml:space="preserve">The burden of hypertension is unevenly distributed across populations. Certain subgroups, including African Americans and older adults, experience disproportionately higher prevalence rates, often compounded by limited access to healthcare services (Koenig et al., 2024). Beyond biological determinants, psychological, social, and environmental factors substantially influence blood pressure regulation. Socio-cultural factors, such as religious involvement, have been explored for their potential roles in stress reduction and blood pressure control (Koenig et al., 2024). Preventive strategies strongly emphasize lifestyle modification, particularly dietary approaches such as the DASH and Mediterranean diets, which are low in sodium and </w:t>
-      </w:r>
-      <w:r>
-        <w:rPr>
-          <w:rFonts w:ascii="Times New Roman" w:eastAsia="Times New Roman" w:hAnsi="Times New Roman" w:cs="Times New Roman"/>
-          <w:sz w:val="24"/>
-          <w:szCs w:val="24"/>
-        </w:rPr>
-        <w:lastRenderedPageBreak/>
-        <w:t>saturated fats and have demonstrated effectiveness in reducing blood pressure (“Hypertension”, 2022).</w:t>
+        <w:t>The burden of hypertension is unevenly distributed across populations. Certain subgroups, including African Americans and older adults, experience disproportionately higher prevalence rates, often compounded by limited access to healthcare services (Koenig et al., 2024). Beyond biological determinants, psychological, social, and environmental factors substantially influence blood pressure regulation. Socio-cultural factors, such as religious involvement, have been explored for their potential roles in stress reduction and blood pressure control (Koenig et al., 2024). Preventive strategies strongly emphasize lifestyle modification, particularly dietary approaches such as the DASH and Mediterranean diets, which are low in sodium and saturated fats and have demonstrated effectiveness in reducing blood pressure (“Hypertension”, 2022).</w:t>
       </w:r>
     </w:p>
     <w:p>
@@ -304,7 +799,16 @@
           <w:sz w:val="24"/>
           <w:szCs w:val="24"/>
         </w:rPr>
-        <w:t xml:space="preserve"> &amp; Beck, 2024). In surgical settings, appropriate preoperative and postoperative blood pressure management is critical to minimizing morbidity and mortality (</w:t>
+        <w:t xml:space="preserve"> &amp; Beck, 2024). In surgical settings, appropriate preoperative and postoperative blood pressure management is critical to minimizing morbidity and mortality </w:t>
+      </w:r>
+      <w:r>
+        <w:rPr>
+          <w:rFonts w:ascii="Times New Roman" w:eastAsia="Times New Roman" w:hAnsi="Times New Roman" w:cs="Times New Roman"/>
+          <w:sz w:val="24"/>
+          <w:szCs w:val="24"/>
+        </w:rPr>
+        <w:lastRenderedPageBreak/>
+        <w:t>(</w:t>
       </w:r>
       <w:proofErr w:type="spellStart"/>
       <w:r>
@@ -573,16 +1077,7 @@
           <w:sz w:val="24"/>
           <w:szCs w:val="24"/>
         </w:rPr>
-        <w:t xml:space="preserve">, including handling missing values, removing duplicates, standardizing column names, encoding categorical variables, and scaling numerical features. This ensures the dataset is consistent and ready for analysis. Descriptive statistics and </w:t>
-      </w:r>
-      <w:r>
-        <w:rPr>
-          <w:rFonts w:ascii="Times New Roman" w:eastAsia="Times New Roman" w:hAnsi="Times New Roman" w:cs="Times New Roman"/>
-          <w:sz w:val="24"/>
-          <w:szCs w:val="24"/>
-        </w:rPr>
-        <w:lastRenderedPageBreak/>
-        <w:t xml:space="preserve">visualizations, such as histograms, boxplots, and correlation </w:t>
+        <w:t xml:space="preserve">, including handling missing values, removing duplicates, standardizing column names, encoding categorical variables, and scaling numerical features. This ensures the dataset is consistent and ready for analysis. Descriptive statistics and visualizations, such as histograms, boxplots, and correlation </w:t>
       </w:r>
       <w:r>
         <w:rPr>
@@ -617,7 +1112,16 @@
           <w:sz w:val="24"/>
           <w:szCs w:val="24"/>
         </w:rPr>
-        <w:t xml:space="preserve">Following this, statistical tests such as t-tests and correlation analyses are applied to assess significant associations between features and hypertension. Based on these insights, a machine learning model is developed to predict hypertension risk, with the dataset split into training and testing sets. Algorithms such as logistic regression or decision trees are implemented, and model performance is evaluated using metrics including accuracy, precision, recall, and ROC-AUC. This integrated approach demonstrates the application of data analysis, statistical testing, and predictive </w:t>
+        <w:t xml:space="preserve">Following this, statistical tests such as t-tests and correlation analyses are applied to assess significant associations between features and hypertension. Based on these insights, a machine learning model is developed to predict hypertension risk, with the dataset split into training and testing sets. Algorithms such as logistic regression or decision trees are implemented, and </w:t>
+      </w:r>
+      <w:r>
+        <w:rPr>
+          <w:rFonts w:ascii="Times New Roman" w:eastAsia="Times New Roman" w:hAnsi="Times New Roman" w:cs="Times New Roman"/>
+          <w:sz w:val="24"/>
+          <w:szCs w:val="24"/>
+        </w:rPr>
+        <w:lastRenderedPageBreak/>
+        <w:t xml:space="preserve">model performance is evaluated using metrics including accuracy, precision, recall, and ROC-AUC. This integrated approach demonstrates the application of data analysis, statistical testing, and predictive </w:t>
       </w:r>
       <w:r>
         <w:rPr>
@@ -767,6 +1271,32 @@
         </w:rPr>
         <w:t xml:space="preserve"> aimed at understanding and predicting hypertension risk.</w:t>
       </w:r>
+    </w:p>
+    <w:p>
+      <w:pPr>
+        <w:spacing w:before="240" w:after="240" w:line="360" w:lineRule="auto"/>
+        <w:jc w:val="both"/>
+        <w:rPr>
+          <w:rFonts w:ascii="Times New Roman" w:eastAsia="Times New Roman" w:hAnsi="Times New Roman" w:cs="Times New Roman"/>
+          <w:b/>
+          <w:bCs/>
+          <w:sz w:val="24"/>
+          <w:szCs w:val="24"/>
+        </w:rPr>
+      </w:pPr>
+    </w:p>
+    <w:p>
+      <w:pPr>
+        <w:spacing w:before="240" w:after="240" w:line="360" w:lineRule="auto"/>
+        <w:jc w:val="both"/>
+        <w:rPr>
+          <w:rFonts w:ascii="Times New Roman" w:eastAsia="Times New Roman" w:hAnsi="Times New Roman" w:cs="Times New Roman"/>
+          <w:b/>
+          <w:bCs/>
+          <w:sz w:val="24"/>
+          <w:szCs w:val="24"/>
+        </w:rPr>
+      </w:pPr>
     </w:p>
     <w:p>
       <w:pPr>
@@ -873,6 +1403,7 @@
                 <w:sz w:val="24"/>
                 <w:szCs w:val="24"/>
               </w:rPr>
+              <w:lastRenderedPageBreak/>
               <w:t>Variable</w:t>
             </w:r>
           </w:p>
@@ -2580,12 +3111,20 @@
         <w:jc w:val="both"/>
         <w:rPr>
           <w:rFonts w:ascii="Times New Roman" w:eastAsia="Times New Roman" w:hAnsi="Times New Roman" w:cs="Times New Roman"/>
-          <w:b/>
-          <w:bCs/>
-          <w:sz w:val="24"/>
-          <w:szCs w:val="24"/>
-        </w:rPr>
-      </w:pPr>
+          <w:bCs/>
+          <w:sz w:val="24"/>
+          <w:szCs w:val="24"/>
+        </w:rPr>
+      </w:pPr>
+      <w:r>
+        <w:rPr>
+          <w:rFonts w:ascii="Times New Roman" w:eastAsia="Times New Roman" w:hAnsi="Times New Roman" w:cs="Times New Roman"/>
+          <w:bCs/>
+          <w:sz w:val="24"/>
+          <w:szCs w:val="24"/>
+        </w:rPr>
+        <w:t>The dataset reflects a diverse adult population, with participants ranging from 18 to 84 years and an average age of 50 years, suggesting inclusion of both younger and older adults. Salt intake averages 8.53 g/day, slightly above recommended levels, indicating potential dietary risk for hypertension. The Stress Score shows moderate variability (mean 4.98), with some individuals experiencing high stress. Sleep duration averages 6.45 hours, slightly below the recommended 7–8 hours, which may impact cardiovascular health. The mean BMI of 26.02 falls in the overweight range, highlighting a prevalent risk factor. Overall, these statistics indicate variability in lifestyle and clinical factors relevant to hypertension.</w:t>
+      </w:r>
     </w:p>
     <w:p>
       <w:pPr>
@@ -2598,15 +3137,6 @@
           <w:szCs w:val="24"/>
         </w:rPr>
       </w:pPr>
-      <w:r>
-        <w:rPr>
-          <w:rFonts w:ascii="Times New Roman" w:eastAsia="Times New Roman" w:hAnsi="Times New Roman" w:cs="Times New Roman"/>
-          <w:bCs/>
-          <w:sz w:val="24"/>
-          <w:szCs w:val="24"/>
-        </w:rPr>
-        <w:t>The dataset reflects a diverse adult population, with participants ranging from 18 to 84 years and an average age of 50 years, suggesting inclusion of both younger and older adults. Salt intake averages 8.53 g/day, slightly above recommended levels, indicating potential dietary risk for hypertension. The Stress Score shows moderate variability (mean 4.98), with some individuals experiencing high stress. Sleep duration averages 6.45 hours, slightly below the recommended 7–8 hours, which may impact cardiovascular health. The mean BMI of 26.02 falls in the overweight range, highlighting a prevalent risk factor. Overall, these statistics indicate variability in lifestyle and clinical factors relevant to hypertension.</w:t>
-      </w:r>
     </w:p>
     <w:p>
       <w:pPr>
@@ -2760,6 +3290,7 @@
           <w:sz w:val="24"/>
           <w:szCs w:val="24"/>
         </w:rPr>
+        <w:lastRenderedPageBreak/>
         <w:t xml:space="preserve">Age </w:t>
       </w:r>
       <w:r>
@@ -3763,17 +4294,6 @@
           <w:szCs w:val="24"/>
         </w:rPr>
       </w:pPr>
-    </w:p>
-    <w:p>
-      <w:pPr>
-        <w:spacing w:before="240" w:after="240" w:line="360" w:lineRule="auto"/>
-        <w:jc w:val="both"/>
-        <w:rPr>
-          <w:rFonts w:ascii="Times New Roman" w:eastAsia="Times New Roman" w:hAnsi="Times New Roman" w:cs="Times New Roman"/>
-          <w:sz w:val="24"/>
-          <w:szCs w:val="24"/>
-        </w:rPr>
-      </w:pPr>
       <w:r>
         <w:rPr>
           <w:rFonts w:ascii="Times New Roman" w:eastAsia="Times New Roman" w:hAnsi="Times New Roman" w:cs="Times New Roman"/>
@@ -3862,6 +4382,7 @@
           <w:sz w:val="24"/>
           <w:szCs w:val="24"/>
         </w:rPr>
+        <w:lastRenderedPageBreak/>
         <w:t>Hypotheses</w:t>
       </w:r>
       <w:r>
@@ -5020,6 +5541,30 @@
     </w:p>
     <w:p>
       <w:pPr>
+        <w:spacing w:line="360" w:lineRule="auto"/>
+        <w:jc w:val="both"/>
+        <w:rPr>
+          <w:rFonts w:ascii="Times New Roman" w:eastAsia="Times New Roman" w:hAnsi="Times New Roman" w:cs="Times New Roman"/>
+          <w:bCs/>
+          <w:sz w:val="24"/>
+          <w:szCs w:val="24"/>
+        </w:rPr>
+      </w:pPr>
+    </w:p>
+    <w:p>
+      <w:pPr>
+        <w:spacing w:line="360" w:lineRule="auto"/>
+        <w:jc w:val="both"/>
+        <w:rPr>
+          <w:rFonts w:ascii="Times New Roman" w:eastAsia="Times New Roman" w:hAnsi="Times New Roman" w:cs="Times New Roman"/>
+          <w:bCs/>
+          <w:sz w:val="24"/>
+          <w:szCs w:val="24"/>
+        </w:rPr>
+      </w:pPr>
+    </w:p>
+    <w:p>
+      <w:pPr>
         <w:spacing w:before="240" w:after="240" w:line="360" w:lineRule="auto"/>
         <w:jc w:val="both"/>
         <w:rPr>
@@ -5038,6 +5583,7 @@
           <w:sz w:val="24"/>
           <w:szCs w:val="24"/>
         </w:rPr>
+        <w:lastRenderedPageBreak/>
         <w:t xml:space="preserve">Impact of Salt on Hypertension </w:t>
       </w:r>
     </w:p>
@@ -6052,74 +6598,65 @@
           <w:sz w:val="24"/>
           <w:szCs w:val="24"/>
         </w:rPr>
-        <w:t xml:space="preserve">The summary statistics indicate that individuals with hypertension consume slightly more salt on average than those without hypertension. The mean salt intake for hypertensive participants (8.75 g/day) exceeds that of non-hypertensive individuals (8.29 g/day), and this pattern is consistent across the median values, suggesting a generally higher central tendency rather than being driven by extreme values. The hypertensive group also shows greater variability in salt intake, as reflected by a higher standard deviation and a wider interquartile range (3.0 vs. 2.4), indicating more dispersed consumption habits. Higher upper quartile and maximum values </w:t>
+        <w:t>The summary statistics indicate that individuals with hypertension consume slightly more salt on average than those without hypertension. The mean salt intake for hypertensive participants (8.75 g/day) exceeds that of non-hypertensive individuals (8.29 g/day), and this pattern is consistent across the median values, suggesting a generally higher central tendency rather than being driven by extreme values. The hypertensive group also shows greater variability in salt intake, as reflected by a higher standard deviation and a wider interquartile range (3.0 vs. 2.4), indicating more dispersed consumption habits. Higher upper quartile and maximum values among hypertensive individuals further suggest that excessive salt intake is more prevalent in this group, reinforcing its potential role in hypertension risk.</w:t>
       </w:r>
+    </w:p>
+    <w:p>
+      <w:pPr>
+        <w:spacing w:line="360" w:lineRule="auto"/>
+        <w:rPr>
+          <w:rFonts w:ascii="Times New Roman" w:eastAsia="Times New Roman" w:hAnsi="Times New Roman" w:cs="Times New Roman"/>
+          <w:b/>
+          <w:bCs/>
+          <w:sz w:val="24"/>
+          <w:szCs w:val="24"/>
+        </w:rPr>
+      </w:pPr>
+    </w:p>
+    <w:p>
+      <w:pPr>
+        <w:spacing w:line="360" w:lineRule="auto"/>
+        <w:rPr>
+          <w:rFonts w:ascii="Times New Roman" w:eastAsia="Times New Roman" w:hAnsi="Times New Roman" w:cs="Times New Roman"/>
+          <w:b/>
+          <w:bCs/>
+          <w:sz w:val="24"/>
+          <w:szCs w:val="24"/>
+        </w:rPr>
+      </w:pPr>
+    </w:p>
+    <w:p>
+      <w:pPr>
+        <w:spacing w:line="360" w:lineRule="auto"/>
+        <w:rPr>
+          <w:rFonts w:ascii="Times New Roman" w:eastAsia="Times New Roman" w:hAnsi="Times New Roman" w:cs="Times New Roman"/>
+          <w:b/>
+          <w:bCs/>
+          <w:sz w:val="24"/>
+          <w:szCs w:val="24"/>
+        </w:rPr>
+      </w:pPr>
+    </w:p>
+    <w:p>
+      <w:pPr>
+        <w:spacing w:line="360" w:lineRule="auto"/>
+        <w:rPr>
+          <w:rFonts w:ascii="Times New Roman" w:eastAsia="Times New Roman" w:hAnsi="Times New Roman" w:cs="Times New Roman"/>
+          <w:b/>
+          <w:bCs/>
+          <w:sz w:val="24"/>
+          <w:szCs w:val="24"/>
+        </w:rPr>
+      </w:pPr>
       <w:r>
         <w:rPr>
           <w:rFonts w:ascii="Times New Roman" w:eastAsia="Times New Roman" w:hAnsi="Times New Roman" w:cs="Times New Roman"/>
+          <w:b/>
           <w:bCs/>
           <w:sz w:val="24"/>
           <w:szCs w:val="24"/>
         </w:rPr>
         <w:lastRenderedPageBreak/>
-        <w:t>among hypertensive individuals further suggest that excessive salt intake is more prevalent in this group, reinforcing its potential role in hypertension risk.</w:t>
-      </w:r>
-    </w:p>
-    <w:p>
-      <w:pPr>
-        <w:spacing w:line="360" w:lineRule="auto"/>
-        <w:rPr>
-          <w:rFonts w:ascii="Times New Roman" w:eastAsia="Times New Roman" w:hAnsi="Times New Roman" w:cs="Times New Roman"/>
-          <w:b/>
-          <w:bCs/>
-          <w:sz w:val="24"/>
-          <w:szCs w:val="24"/>
-        </w:rPr>
-      </w:pPr>
-    </w:p>
-    <w:p>
-      <w:pPr>
-        <w:spacing w:line="360" w:lineRule="auto"/>
-        <w:rPr>
-          <w:rFonts w:ascii="Times New Roman" w:eastAsia="Times New Roman" w:hAnsi="Times New Roman" w:cs="Times New Roman"/>
-          <w:b/>
-          <w:bCs/>
-          <w:sz w:val="24"/>
-          <w:szCs w:val="24"/>
-        </w:rPr>
-      </w:pPr>
-    </w:p>
-    <w:p>
-      <w:pPr>
-        <w:spacing w:line="360" w:lineRule="auto"/>
-        <w:rPr>
-          <w:rFonts w:ascii="Times New Roman" w:eastAsia="Times New Roman" w:hAnsi="Times New Roman" w:cs="Times New Roman"/>
-          <w:b/>
-          <w:bCs/>
-          <w:sz w:val="24"/>
-          <w:szCs w:val="24"/>
-        </w:rPr>
-      </w:pPr>
-    </w:p>
-    <w:p>
-      <w:pPr>
-        <w:spacing w:line="360" w:lineRule="auto"/>
-        <w:rPr>
-          <w:rFonts w:ascii="Times New Roman" w:eastAsia="Times New Roman" w:hAnsi="Times New Roman" w:cs="Times New Roman"/>
-          <w:b/>
-          <w:bCs/>
-          <w:sz w:val="24"/>
-          <w:szCs w:val="24"/>
-        </w:rPr>
-      </w:pPr>
-      <w:r>
-        <w:rPr>
-          <w:rFonts w:ascii="Times New Roman" w:eastAsia="Times New Roman" w:hAnsi="Times New Roman" w:cs="Times New Roman"/>
-          <w:b/>
-          <w:bCs/>
-          <w:sz w:val="24"/>
-          <w:szCs w:val="24"/>
-        </w:rPr>
         <w:t xml:space="preserve">Hypothesis (Impact </w:t>
       </w:r>
       <w:r>
@@ -7274,6 +7811,7 @@
           <w:sz w:val="24"/>
           <w:szCs w:val="24"/>
         </w:rPr>
+        <w:lastRenderedPageBreak/>
         <w:t>Impact of Stress Score on Hypertension</w:t>
       </w:r>
     </w:p>
@@ -8287,17 +8825,7 @@
           <w:sz w:val="24"/>
           <w:szCs w:val="24"/>
         </w:rPr>
-        <w:t xml:space="preserve">The results show clear differences in stress levels between individuals with and without hypertension. Participants without hypertension have a lower mean stress score (4.37) compared to those with hypertension (5.54), indicating that higher stress is more common among hypertensive individuals. The median stress score is also higher in the hypertensive group (6 vs. 4), suggesting a consistent shift toward greater stress levels rather than the effect of extreme values. Additionally, the hypertensive group exhibits greater variability, as reflected in a higher standard deviation and wider interquartile range (IQR = 6) compared to the non-hypertensive group (IQR = 4). These patterns suggest that elevated and more variable stress </w:t>
-      </w:r>
-      <w:r>
-        <w:rPr>
-          <w:rFonts w:ascii="Times New Roman" w:eastAsia="Times New Roman" w:hAnsi="Times New Roman" w:cs="Times New Roman"/>
-          <w:bCs/>
-          <w:sz w:val="24"/>
-          <w:szCs w:val="24"/>
-        </w:rPr>
-        <w:lastRenderedPageBreak/>
-        <w:t>levels may be associated with hypertension, reinforcing evidence that psychological stress is an important factor in blood pressure regulation.</w:t>
+        <w:t>The results show clear differences in stress levels between individuals with and without hypertension. Participants without hypertension have a lower mean stress score (4.37) compared to those with hypertension (5.54), indicating that higher stress is more common among hypertensive individuals. The median stress score is also higher in the hypertensive group (6 vs. 4), suggesting a consistent shift toward greater stress levels rather than the effect of extreme values. Additionally, the hypertensive group exhibits greater variability, as reflected in a higher standard deviation and wider interquartile range (IQR = 6) compared to the non-hypertensive group (IQR = 4). These patterns suggest that elevated and more variable stress levels may be associated with hypertension, reinforcing evidence that psychological stress is an important factor in blood pressure regulation.</w:t>
       </w:r>
     </w:p>
     <w:p>
@@ -8474,18 +9002,7 @@
         <w:t>This hypothesis is tested using an Independent Samples T-Test, as the two groups (hypertensive vs. non-hypertensive) are independent and the objective is to compare their mean stress scores.</w:t>
       </w:r>
     </w:p>
-    <w:p>
-      <w:pPr>
-        <w:pStyle w:val="Heading2"/>
-        <w:spacing w:before="224" w:after="224"/>
-        <w:textAlignment w:val="center"/>
-        <w:rPr>
-          <w:color w:val="000000"/>
-          <w:sz w:val="27"/>
-          <w:szCs w:val="27"/>
-        </w:rPr>
-      </w:pPr>
-    </w:p>
+    <w:p/>
     <w:tbl>
       <w:tblPr>
         <w:tblW w:w="0" w:type="auto"/>
@@ -9323,6 +9840,18 @@
         <w:jc w:val="both"/>
         <w:rPr>
           <w:rFonts w:ascii="Times New Roman" w:eastAsia="Times New Roman" w:hAnsi="Times New Roman" w:cs="Times New Roman"/>
+          <w:bCs/>
+          <w:sz w:val="24"/>
+          <w:szCs w:val="24"/>
+        </w:rPr>
+      </w:pPr>
+    </w:p>
+    <w:p>
+      <w:pPr>
+        <w:spacing w:line="360" w:lineRule="auto"/>
+        <w:jc w:val="both"/>
+        <w:rPr>
+          <w:rFonts w:ascii="Times New Roman" w:eastAsia="Times New Roman" w:hAnsi="Times New Roman" w:cs="Times New Roman"/>
           <w:b/>
           <w:bCs/>
           <w:sz w:val="24"/>
@@ -9337,6 +9866,7 @@
           <w:sz w:val="24"/>
           <w:szCs w:val="24"/>
         </w:rPr>
+        <w:lastRenderedPageBreak/>
         <w:t>Impact of Sleep Duration on Hypertension</w:t>
       </w:r>
       <w:r>
@@ -10371,18 +10901,20 @@
           <w:sz w:val="24"/>
           <w:szCs w:val="24"/>
         </w:rPr>
-        <w:t xml:space="preserve">The summary statistics indicate a modest but consistent difference in sleep duration between individuals with and without hypertension. Participants without hypertension reported a higher mean sleep duration (6.64 hours) compared to those with hypertension (6.28 hours), suggesting that shorter sleep may be associated with elevated blood pressure. The hypertensive group also exhibits greater variability in sleep duration, as reflected by a higher standard deviation and wider interquartile range, indicating more irregular sleep patterns. While median sleep duration </w:t>
+        <w:t>The summary statistics indicate a modest but consistent difference in sleep duration between individuals with and without hypertension. Participants without hypertension reported a higher mean sleep duration (6.64 hours) compared to those with hypertension (6.28 hours), suggesting that shorter sleep may be associated with elevated blood pressure. The hypertensive group also exhibits greater variability in sleep duration, as reflected by a higher standard deviation and wider interquartile range, indicating more irregular sleep patterns. While median sleep duration is similar across groups, the lower first quartile among hypertensive individuals suggests that a larger proportion experience insufficient sleep. Overall, these patterns support existing evidence linking reduced and irregular sleep duration with increased hypertension risk.</w:t>
       </w:r>
-      <w:r>
-        <w:rPr>
-          <w:rFonts w:ascii="Times New Roman" w:eastAsia="Times New Roman" w:hAnsi="Times New Roman" w:cs="Times New Roman"/>
-          <w:bCs/>
-          <w:sz w:val="24"/>
-          <w:szCs w:val="24"/>
-        </w:rPr>
-        <w:lastRenderedPageBreak/>
-        <w:t>is similar across groups, the lower first quartile among hypertensive individuals suggests that a larger proportion experience insufficient sleep. Overall, these patterns support existing evidence linking reduced and irregular sleep duration with increased hypertension risk.</w:t>
-      </w:r>
+    </w:p>
+    <w:p>
+      <w:pPr>
+        <w:spacing w:line="360" w:lineRule="auto"/>
+        <w:jc w:val="both"/>
+        <w:rPr>
+          <w:rFonts w:ascii="Times New Roman" w:eastAsia="Times New Roman" w:hAnsi="Times New Roman" w:cs="Times New Roman"/>
+          <w:bCs/>
+          <w:sz w:val="24"/>
+          <w:szCs w:val="24"/>
+        </w:rPr>
+      </w:pPr>
     </w:p>
     <w:p>
       <w:pPr>
@@ -12427,17 +12959,7 @@
           <w:sz w:val="24"/>
           <w:szCs w:val="24"/>
         </w:rPr>
-        <w:t xml:space="preserve">The results indicate that individuals with hypertension have a higher average Body Mass Index (BMI) compared to those without hypertension. The mean BMI for hypertensive individuals (26.64) exceeds that of non-hypertensive individuals (25.33), suggesting a greater prevalence of overweight status among those with hypertension. Median values follow a similar pattern, reinforcing the consistency of this difference. Additionally, the hypertensive group exhibits greater variability in BMI, as reflected by a higher standard deviation and wider interquartile range, indicating more dispersion in body weight status within this group. The higher upper quartile and maximum BMI values among hypertensive individuals further suggest an </w:t>
-      </w:r>
-      <w:r>
-        <w:rPr>
-          <w:rFonts w:ascii="Times New Roman" w:eastAsia="Times New Roman" w:hAnsi="Times New Roman" w:cs="Times New Roman"/>
-          <w:bCs/>
-          <w:sz w:val="24"/>
-          <w:szCs w:val="24"/>
-        </w:rPr>
-        <w:lastRenderedPageBreak/>
-        <w:t>increased proportion of obesity. Overall, these findings align with established evidence linking higher BMI to elevated blood pressure and underscore excess body weight as an important factor associated with hypertension risk.</w:t>
+        <w:t>The results indicate that individuals with hypertension have a higher average Body Mass Index (BMI) compared to those without hypertension. The mean BMI for hypertensive individuals (26.64) exceeds that of non-hypertensive individuals (25.33), suggesting a greater prevalence of overweight status among those with hypertension. Median values follow a similar pattern, reinforcing the consistency of this difference. Additionally, the hypertensive group exhibits greater variability in BMI, as reflected by a higher standard deviation and wider interquartile range, indicating more dispersion in body weight status within this group. The higher upper quartile and maximum BMI values among hypertensive individuals further suggest an increased proportion of obesity. Overall, these findings align with established evidence linking higher BMI to elevated blood pressure and underscore excess body weight as an important factor associated with hypertension risk.</w:t>
       </w:r>
     </w:p>
     <w:p>
@@ -17221,8 +17743,6 @@
         </w:rPr>
         <w:t xml:space="preserve">The relationship between family history and hypertension status demonstrates a strong and statistically significant association. Among participants without hypertension, 65.06% reported no family history of hypertension, while 34.94% had a positive family history. In contrast, among individuals with hypertension, only 36.82% had no family history, whereas 63.18% reported a positive family history. This indicates that a majority of hypertensive participants are more likely to have a familial predisposition to high blood pressure. </w:t>
       </w:r>
-      <w:bookmarkStart w:id="1" w:name="_GoBack"/>
-      <w:bookmarkEnd w:id="1"/>
     </w:p>
     <w:p>
       <w:pPr>
@@ -17307,6 +17827,50 @@
       <w:pPr>
         <w:spacing w:line="360" w:lineRule="auto"/>
         <w:jc w:val="both"/>
+        <w:rPr>
+          <w:rFonts w:ascii="Times New Roman" w:eastAsia="Times New Roman" w:hAnsi="Times New Roman" w:cs="Times New Roman"/>
+          <w:bCs/>
+          <w:sz w:val="24"/>
+          <w:szCs w:val="24"/>
+        </w:rPr>
+      </w:pPr>
+    </w:p>
+    <w:p>
+      <w:pPr>
+        <w:spacing w:line="360" w:lineRule="auto"/>
+        <w:rPr>
+          <w:rFonts w:ascii="Times New Roman" w:eastAsia="Times New Roman" w:hAnsi="Times New Roman" w:cs="Times New Roman"/>
+          <w:bCs/>
+          <w:sz w:val="24"/>
+          <w:szCs w:val="24"/>
+        </w:rPr>
+      </w:pPr>
+    </w:p>
+    <w:p>
+      <w:pPr>
+        <w:spacing w:line="360" w:lineRule="auto"/>
+        <w:rPr>
+          <w:rFonts w:ascii="Times New Roman" w:eastAsia="Times New Roman" w:hAnsi="Times New Roman" w:cs="Times New Roman"/>
+          <w:bCs/>
+          <w:sz w:val="24"/>
+          <w:szCs w:val="24"/>
+        </w:rPr>
+      </w:pPr>
+    </w:p>
+    <w:p>
+      <w:pPr>
+        <w:spacing w:line="360" w:lineRule="auto"/>
+        <w:rPr>
+          <w:rFonts w:ascii="Times New Roman" w:eastAsia="Times New Roman" w:hAnsi="Times New Roman" w:cs="Times New Roman"/>
+          <w:bCs/>
+          <w:sz w:val="24"/>
+          <w:szCs w:val="24"/>
+        </w:rPr>
+      </w:pPr>
+    </w:p>
+    <w:p>
+      <w:pPr>
+        <w:spacing w:line="360" w:lineRule="auto"/>
         <w:rPr>
           <w:rFonts w:ascii="Times New Roman" w:eastAsia="Times New Roman" w:hAnsi="Times New Roman" w:cs="Times New Roman"/>
           <w:bCs/>
@@ -18623,6 +19187,18 @@
         <w:jc w:val="both"/>
         <w:rPr>
           <w:rFonts w:ascii="Times New Roman" w:eastAsia="Times New Roman" w:hAnsi="Times New Roman" w:cs="Times New Roman"/>
+          <w:bCs/>
+          <w:sz w:val="24"/>
+          <w:szCs w:val="24"/>
+        </w:rPr>
+      </w:pPr>
+    </w:p>
+    <w:p>
+      <w:pPr>
+        <w:spacing w:line="360" w:lineRule="auto"/>
+        <w:jc w:val="both"/>
+        <w:rPr>
+          <w:rFonts w:ascii="Times New Roman" w:eastAsia="Times New Roman" w:hAnsi="Times New Roman" w:cs="Times New Roman"/>
           <w:b/>
           <w:bCs/>
           <w:sz w:val="24"/>
@@ -18637,7 +19213,6 @@
           <w:sz w:val="24"/>
           <w:szCs w:val="24"/>
         </w:rPr>
-        <w:lastRenderedPageBreak/>
         <w:t>Smoking on Hypertension</w:t>
       </w:r>
       <w:r>
@@ -19669,180 +20244,161 @@
           <w:sz w:val="24"/>
           <w:szCs w:val="24"/>
         </w:rPr>
-        <w:t xml:space="preserve"> = 1, p &lt; .001). These findings align with existing evidence that smoking contributes to vascular damage, increased arterial stiffness, and dysregulation of blood pressure. Overall, the results underscore smoking as a significant </w:t>
+        <w:t xml:space="preserve"> = 1, p &lt; .001). These findings align with existing evidence that smoking contributes to vascular damage, increased arterial stiffness, and dysregulation of blood pressure. Overall, the results underscore smoking as a significant behavioural risk factor for hypertension and highlight the importance of smoking cessation strategies in hypertension prevention and control.</w:t>
       </w:r>
+    </w:p>
+    <w:p>
+      <w:pPr>
+        <w:spacing w:line="360" w:lineRule="auto"/>
+        <w:jc w:val="both"/>
+        <w:rPr>
+          <w:rFonts w:ascii="Times New Roman" w:eastAsia="Times New Roman" w:hAnsi="Times New Roman" w:cs="Times New Roman"/>
+          <w:bCs/>
+          <w:sz w:val="24"/>
+          <w:szCs w:val="24"/>
+        </w:rPr>
+      </w:pPr>
+    </w:p>
+    <w:p>
+      <w:pPr>
+        <w:spacing w:line="360" w:lineRule="auto"/>
+        <w:jc w:val="both"/>
+        <w:rPr>
+          <w:rFonts w:ascii="Times New Roman" w:eastAsia="Times New Roman" w:hAnsi="Times New Roman" w:cs="Times New Roman"/>
+          <w:bCs/>
+          <w:sz w:val="24"/>
+          <w:szCs w:val="24"/>
+        </w:rPr>
+      </w:pPr>
+    </w:p>
+    <w:p>
+      <w:pPr>
+        <w:spacing w:line="360" w:lineRule="auto"/>
+        <w:jc w:val="both"/>
+        <w:rPr>
+          <w:rFonts w:ascii="Times New Roman" w:eastAsia="Times New Roman" w:hAnsi="Times New Roman" w:cs="Times New Roman"/>
+          <w:bCs/>
+          <w:sz w:val="24"/>
+          <w:szCs w:val="24"/>
+        </w:rPr>
+      </w:pPr>
+    </w:p>
+    <w:p>
+      <w:pPr>
+        <w:spacing w:line="360" w:lineRule="auto"/>
+        <w:jc w:val="both"/>
+        <w:rPr>
+          <w:rFonts w:ascii="Times New Roman" w:eastAsia="Times New Roman" w:hAnsi="Times New Roman" w:cs="Times New Roman"/>
+          <w:bCs/>
+          <w:sz w:val="24"/>
+          <w:szCs w:val="24"/>
+        </w:rPr>
+      </w:pPr>
+    </w:p>
+    <w:p>
+      <w:pPr>
+        <w:spacing w:line="360" w:lineRule="auto"/>
+        <w:jc w:val="both"/>
+        <w:rPr>
+          <w:rFonts w:ascii="Times New Roman" w:eastAsia="Times New Roman" w:hAnsi="Times New Roman" w:cs="Times New Roman"/>
+          <w:bCs/>
+          <w:sz w:val="24"/>
+          <w:szCs w:val="24"/>
+        </w:rPr>
+      </w:pPr>
+    </w:p>
+    <w:p>
+      <w:pPr>
+        <w:spacing w:line="360" w:lineRule="auto"/>
+        <w:jc w:val="both"/>
+        <w:rPr>
+          <w:rFonts w:ascii="Times New Roman" w:eastAsia="Times New Roman" w:hAnsi="Times New Roman" w:cs="Times New Roman"/>
+          <w:bCs/>
+          <w:sz w:val="24"/>
+          <w:szCs w:val="24"/>
+        </w:rPr>
+      </w:pPr>
+    </w:p>
+    <w:p>
+      <w:pPr>
+        <w:spacing w:line="360" w:lineRule="auto"/>
+        <w:jc w:val="both"/>
+        <w:rPr>
+          <w:rFonts w:ascii="Times New Roman" w:eastAsia="Times New Roman" w:hAnsi="Times New Roman" w:cs="Times New Roman"/>
+          <w:bCs/>
+          <w:sz w:val="24"/>
+          <w:szCs w:val="24"/>
+        </w:rPr>
+      </w:pPr>
+    </w:p>
+    <w:p>
+      <w:pPr>
+        <w:spacing w:line="360" w:lineRule="auto"/>
+        <w:jc w:val="both"/>
+        <w:rPr>
+          <w:rFonts w:ascii="Times New Roman" w:eastAsia="Times New Roman" w:hAnsi="Times New Roman" w:cs="Times New Roman"/>
+          <w:bCs/>
+          <w:sz w:val="24"/>
+          <w:szCs w:val="24"/>
+        </w:rPr>
+      </w:pPr>
+    </w:p>
+    <w:p>
+      <w:pPr>
+        <w:spacing w:line="360" w:lineRule="auto"/>
+        <w:jc w:val="both"/>
+        <w:rPr>
+          <w:rFonts w:ascii="Times New Roman" w:eastAsia="Times New Roman" w:hAnsi="Times New Roman" w:cs="Times New Roman"/>
+          <w:bCs/>
+          <w:sz w:val="24"/>
+          <w:szCs w:val="24"/>
+        </w:rPr>
+      </w:pPr>
+    </w:p>
+    <w:p>
+      <w:pPr>
+        <w:spacing w:line="360" w:lineRule="auto"/>
+        <w:jc w:val="both"/>
+        <w:rPr>
+          <w:rFonts w:ascii="Times New Roman" w:eastAsia="Times New Roman" w:hAnsi="Times New Roman" w:cs="Times New Roman"/>
+          <w:bCs/>
+          <w:sz w:val="24"/>
+          <w:szCs w:val="24"/>
+        </w:rPr>
+      </w:pPr>
+    </w:p>
+    <w:p>
+      <w:pPr>
+        <w:spacing w:line="360" w:lineRule="auto"/>
+        <w:jc w:val="both"/>
+        <w:rPr>
+          <w:rFonts w:ascii="Times New Roman" w:eastAsia="Times New Roman" w:hAnsi="Times New Roman" w:cs="Times New Roman"/>
+          <w:bCs/>
+          <w:sz w:val="24"/>
+          <w:szCs w:val="24"/>
+        </w:rPr>
+      </w:pPr>
+    </w:p>
+    <w:p>
+      <w:pPr>
+        <w:spacing w:line="360" w:lineRule="auto"/>
+        <w:jc w:val="both"/>
+        <w:rPr>
+          <w:rFonts w:ascii="Times New Roman" w:eastAsia="Times New Roman" w:hAnsi="Times New Roman" w:cs="Times New Roman"/>
+          <w:b/>
+          <w:bCs/>
+          <w:sz w:val="24"/>
+          <w:szCs w:val="24"/>
+        </w:rPr>
+      </w:pPr>
       <w:r>
         <w:rPr>
           <w:rFonts w:ascii="Times New Roman" w:eastAsia="Times New Roman" w:hAnsi="Times New Roman" w:cs="Times New Roman"/>
-          <w:bCs/>
-          <w:sz w:val="24"/>
-          <w:szCs w:val="24"/>
-        </w:rPr>
-        <w:t>behavioural</w:t>
-      </w:r>
-      <w:r>
-        <w:rPr>
-          <w:rFonts w:ascii="Times New Roman" w:eastAsia="Times New Roman" w:hAnsi="Times New Roman" w:cs="Times New Roman"/>
-          <w:bCs/>
-          <w:sz w:val="24"/>
-          <w:szCs w:val="24"/>
-        </w:rPr>
-        <w:t xml:space="preserve"> risk factor for hypertension and highlight the importance of smoking cessation strategies in hypertension prevention and control.</w:t>
-      </w:r>
-    </w:p>
-    <w:p>
-      <w:pPr>
-        <w:spacing w:line="360" w:lineRule="auto"/>
-        <w:jc w:val="both"/>
-        <w:rPr>
-          <w:rFonts w:ascii="Times New Roman" w:eastAsia="Times New Roman" w:hAnsi="Times New Roman" w:cs="Times New Roman"/>
-          <w:bCs/>
-          <w:sz w:val="24"/>
-          <w:szCs w:val="24"/>
-        </w:rPr>
-      </w:pPr>
-    </w:p>
-    <w:p>
-      <w:pPr>
-        <w:spacing w:line="360" w:lineRule="auto"/>
-        <w:jc w:val="both"/>
-        <w:rPr>
-          <w:rFonts w:ascii="Times New Roman" w:eastAsia="Times New Roman" w:hAnsi="Times New Roman" w:cs="Times New Roman"/>
-          <w:bCs/>
-          <w:sz w:val="24"/>
-          <w:szCs w:val="24"/>
-        </w:rPr>
-      </w:pPr>
-    </w:p>
-    <w:p>
-      <w:pPr>
-        <w:spacing w:line="360" w:lineRule="auto"/>
-        <w:jc w:val="both"/>
-        <w:rPr>
-          <w:rFonts w:ascii="Times New Roman" w:eastAsia="Times New Roman" w:hAnsi="Times New Roman" w:cs="Times New Roman"/>
-          <w:bCs/>
-          <w:sz w:val="24"/>
-          <w:szCs w:val="24"/>
-        </w:rPr>
-      </w:pPr>
-    </w:p>
-    <w:p>
-      <w:pPr>
-        <w:spacing w:line="360" w:lineRule="auto"/>
-        <w:jc w:val="both"/>
-        <w:rPr>
-          <w:rFonts w:ascii="Times New Roman" w:eastAsia="Times New Roman" w:hAnsi="Times New Roman" w:cs="Times New Roman"/>
-          <w:bCs/>
-          <w:sz w:val="24"/>
-          <w:szCs w:val="24"/>
-        </w:rPr>
-      </w:pPr>
-    </w:p>
-    <w:p>
-      <w:pPr>
-        <w:spacing w:line="360" w:lineRule="auto"/>
-        <w:jc w:val="both"/>
-        <w:rPr>
-          <w:rFonts w:ascii="Times New Roman" w:eastAsia="Times New Roman" w:hAnsi="Times New Roman" w:cs="Times New Roman"/>
-          <w:bCs/>
-          <w:sz w:val="24"/>
-          <w:szCs w:val="24"/>
-        </w:rPr>
-      </w:pPr>
-    </w:p>
-    <w:p>
-      <w:pPr>
-        <w:spacing w:line="360" w:lineRule="auto"/>
-        <w:jc w:val="both"/>
-        <w:rPr>
-          <w:rFonts w:ascii="Times New Roman" w:eastAsia="Times New Roman" w:hAnsi="Times New Roman" w:cs="Times New Roman"/>
-          <w:bCs/>
-          <w:sz w:val="24"/>
-          <w:szCs w:val="24"/>
-        </w:rPr>
-      </w:pPr>
-    </w:p>
-    <w:p>
-      <w:pPr>
-        <w:spacing w:line="360" w:lineRule="auto"/>
-        <w:jc w:val="both"/>
-        <w:rPr>
-          <w:rFonts w:ascii="Times New Roman" w:eastAsia="Times New Roman" w:hAnsi="Times New Roman" w:cs="Times New Roman"/>
-          <w:bCs/>
-          <w:sz w:val="24"/>
-          <w:szCs w:val="24"/>
-        </w:rPr>
-      </w:pPr>
-    </w:p>
-    <w:p>
-      <w:pPr>
-        <w:spacing w:line="360" w:lineRule="auto"/>
-        <w:jc w:val="both"/>
-        <w:rPr>
-          <w:rFonts w:ascii="Times New Roman" w:eastAsia="Times New Roman" w:hAnsi="Times New Roman" w:cs="Times New Roman"/>
-          <w:bCs/>
-          <w:sz w:val="24"/>
-          <w:szCs w:val="24"/>
-        </w:rPr>
-      </w:pPr>
-    </w:p>
-    <w:p>
-      <w:pPr>
-        <w:spacing w:line="360" w:lineRule="auto"/>
-        <w:jc w:val="both"/>
-        <w:rPr>
-          <w:rFonts w:ascii="Times New Roman" w:eastAsia="Times New Roman" w:hAnsi="Times New Roman" w:cs="Times New Roman"/>
-          <w:bCs/>
-          <w:sz w:val="24"/>
-          <w:szCs w:val="24"/>
-        </w:rPr>
-      </w:pPr>
-    </w:p>
-    <w:p>
-      <w:pPr>
-        <w:spacing w:line="360" w:lineRule="auto"/>
-        <w:jc w:val="both"/>
-        <w:rPr>
-          <w:rFonts w:ascii="Times New Roman" w:eastAsia="Times New Roman" w:hAnsi="Times New Roman" w:cs="Times New Roman"/>
-          <w:bCs/>
-          <w:sz w:val="24"/>
-          <w:szCs w:val="24"/>
-        </w:rPr>
-      </w:pPr>
-    </w:p>
-    <w:p>
-      <w:pPr>
-        <w:spacing w:line="360" w:lineRule="auto"/>
-        <w:jc w:val="both"/>
-        <w:rPr>
-          <w:rFonts w:ascii="Times New Roman" w:eastAsia="Times New Roman" w:hAnsi="Times New Roman" w:cs="Times New Roman"/>
-          <w:bCs/>
-          <w:sz w:val="24"/>
-          <w:szCs w:val="24"/>
-        </w:rPr>
-      </w:pPr>
-    </w:p>
-    <w:p>
-      <w:pPr>
-        <w:spacing w:line="360" w:lineRule="auto"/>
-        <w:jc w:val="both"/>
-        <w:rPr>
-          <w:rFonts w:ascii="Times New Roman" w:eastAsia="Times New Roman" w:hAnsi="Times New Roman" w:cs="Times New Roman"/>
           <w:b/>
           <w:bCs/>
           <w:sz w:val="24"/>
           <w:szCs w:val="24"/>
         </w:rPr>
-      </w:pPr>
-      <w:r>
-        <w:rPr>
-          <w:rFonts w:ascii="Times New Roman" w:eastAsia="Times New Roman" w:hAnsi="Times New Roman" w:cs="Times New Roman"/>
-          <w:b/>
-          <w:bCs/>
-          <w:sz w:val="24"/>
-          <w:szCs w:val="24"/>
-        </w:rPr>
-        <w:lastRenderedPageBreak/>
         <w:t xml:space="preserve">Confirmatory Factor Analysis </w:t>
       </w:r>
     </w:p>
@@ -23118,18 +23674,6 @@
           <w:szCs w:val="24"/>
         </w:rPr>
       </w:pPr>
-    </w:p>
-    <w:p>
-      <w:pPr>
-        <w:spacing w:line="360" w:lineRule="auto"/>
-        <w:jc w:val="both"/>
-        <w:rPr>
-          <w:rFonts w:ascii="Times New Roman" w:eastAsia="Times New Roman" w:hAnsi="Times New Roman" w:cs="Times New Roman"/>
-          <w:bCs/>
-          <w:sz w:val="24"/>
-          <w:szCs w:val="24"/>
-        </w:rPr>
-      </w:pPr>
       <w:r>
         <w:rPr>
           <w:rFonts w:ascii="Times New Roman" w:eastAsia="Times New Roman" w:hAnsi="Times New Roman" w:cs="Times New Roman"/>
@@ -23155,8 +23699,32 @@
           <w:sz w:val="24"/>
           <w:szCs w:val="24"/>
         </w:rPr>
-        <w:t>BMI, salt intake, exercise level, stress score, and sleep duration—relate to two hypothesized groupings of factors: physiological (Factor 1: BMI, salt intake, exercise level) and psychosocial/</w:t>
+        <w:t>BMI, salt intake, exercise level, stress score, and sleep duration—relate to two hypothesized groupings of factors: physiological (Factor 1: BMI, salt intake, exercise level) and psychosocial/behavioural (Factor 2: stress score, sleep duration). The confirmatory factor analysis indicates that BMI strongly represents Factor 1, whereas salt intake and exercise level exhibit weak and non-significant loadings. This suggests that while BMI is a critical physiological predictor of hypertension, other conventional measures such as salt intake and exercise may not independently capture variance in hypertension within this dataset.</w:t>
       </w:r>
+    </w:p>
+    <w:p>
+      <w:pPr>
+        <w:spacing w:line="360" w:lineRule="auto"/>
+        <w:jc w:val="both"/>
+        <w:rPr>
+          <w:rFonts w:ascii="Times New Roman" w:eastAsia="Times New Roman" w:hAnsi="Times New Roman" w:cs="Times New Roman"/>
+          <w:bCs/>
+          <w:sz w:val="24"/>
+          <w:szCs w:val="24"/>
+        </w:rPr>
+      </w:pPr>
+    </w:p>
+    <w:p>
+      <w:pPr>
+        <w:spacing w:line="360" w:lineRule="auto"/>
+        <w:jc w:val="both"/>
+        <w:rPr>
+          <w:rFonts w:ascii="Times New Roman" w:eastAsia="Times New Roman" w:hAnsi="Times New Roman" w:cs="Times New Roman"/>
+          <w:bCs/>
+          <w:sz w:val="24"/>
+          <w:szCs w:val="24"/>
+        </w:rPr>
+      </w:pPr>
       <w:r>
         <w:rPr>
           <w:rFonts w:ascii="Times New Roman" w:eastAsia="Times New Roman" w:hAnsi="Times New Roman" w:cs="Times New Roman"/>
@@ -23164,67 +23732,7 @@
           <w:sz w:val="24"/>
           <w:szCs w:val="24"/>
         </w:rPr>
-        <w:t>behavioural</w:t>
-      </w:r>
-      <w:r>
-        <w:rPr>
-          <w:rFonts w:ascii="Times New Roman" w:eastAsia="Times New Roman" w:hAnsi="Times New Roman" w:cs="Times New Roman"/>
-          <w:bCs/>
-          <w:sz w:val="24"/>
-          <w:szCs w:val="24"/>
-        </w:rPr>
-        <w:t xml:space="preserve"> (Factor 2: stress score, sleep duration). The confirmatory factor analysis indicates that BMI strongly represents Factor 1, whereas salt intake and exercise level exhibit weak and non-significant loadings. This suggests that while BMI is a critical physiological predictor of hypertension, other conventional measures such as salt intake and exercise may not independently capture variance in hypertension within this dataset.</w:t>
-      </w:r>
-    </w:p>
-    <w:p>
-      <w:pPr>
-        <w:spacing w:line="360" w:lineRule="auto"/>
-        <w:jc w:val="both"/>
-        <w:rPr>
-          <w:rFonts w:ascii="Times New Roman" w:eastAsia="Times New Roman" w:hAnsi="Times New Roman" w:cs="Times New Roman"/>
-          <w:bCs/>
-          <w:sz w:val="24"/>
-          <w:szCs w:val="24"/>
-        </w:rPr>
-      </w:pPr>
-    </w:p>
-    <w:p>
-      <w:pPr>
-        <w:spacing w:line="360" w:lineRule="auto"/>
-        <w:jc w:val="both"/>
-        <w:rPr>
-          <w:rFonts w:ascii="Times New Roman" w:eastAsia="Times New Roman" w:hAnsi="Times New Roman" w:cs="Times New Roman"/>
-          <w:bCs/>
-          <w:sz w:val="24"/>
-          <w:szCs w:val="24"/>
-        </w:rPr>
-      </w:pPr>
-      <w:r>
-        <w:rPr>
-          <w:rFonts w:ascii="Times New Roman" w:eastAsia="Times New Roman" w:hAnsi="Times New Roman" w:cs="Times New Roman"/>
-          <w:bCs/>
-          <w:sz w:val="24"/>
-          <w:szCs w:val="24"/>
-        </w:rPr>
-        <w:t xml:space="preserve">For Factor 2, stress score contributes meaningfully, reflecting the psychosocial impact on hypertension risk, while sleep duration shows a positive but uncertain association, highlighting variability in </w:t>
-      </w:r>
-      <w:r>
-        <w:rPr>
-          <w:rFonts w:ascii="Times New Roman" w:eastAsia="Times New Roman" w:hAnsi="Times New Roman" w:cs="Times New Roman"/>
-          <w:bCs/>
-          <w:sz w:val="24"/>
-          <w:szCs w:val="24"/>
-        </w:rPr>
-        <w:t>behavioural</w:t>
-      </w:r>
-      <w:r>
-        <w:rPr>
-          <w:rFonts w:ascii="Times New Roman" w:eastAsia="Times New Roman" w:hAnsi="Times New Roman" w:cs="Times New Roman"/>
-          <w:bCs/>
-          <w:sz w:val="24"/>
-          <w:szCs w:val="24"/>
-        </w:rPr>
-        <w:t xml:space="preserve"> influences. Factor variances are low to moderate, indicating that these groupings explain a modest portion of the total variance.</w:t>
+        <w:t>For Factor 2, stress score contributes meaningfully, reflecting the psychosocial impact on hypertension risk, while sleep duration shows a positive but uncertain association, highlighting variability in behavioural influences. Factor variances are low to moderate, indicating that these groupings explain a modest portion of the total variance.</w:t>
       </w:r>
     </w:p>
     <w:p>
@@ -23293,7 +23801,3141 @@
           <w:sz w:val="24"/>
           <w:szCs w:val="24"/>
         </w:rPr>
-        <w:t xml:space="preserve">for predictive </w:t>
+        <w:t>for predictive modelling and evidence-based intervention strategies targeting hypertension.</w:t>
+      </w:r>
+    </w:p>
+    <w:p>
+      <w:pPr>
+        <w:spacing w:line="360" w:lineRule="auto"/>
+        <w:jc w:val="both"/>
+        <w:rPr>
+          <w:rFonts w:ascii="Times New Roman" w:eastAsia="Times New Roman" w:hAnsi="Times New Roman" w:cs="Times New Roman"/>
+          <w:bCs/>
+          <w:sz w:val="24"/>
+          <w:szCs w:val="24"/>
+        </w:rPr>
+      </w:pPr>
+    </w:p>
+    <w:p>
+      <w:pPr>
+        <w:spacing w:line="360" w:lineRule="auto"/>
+        <w:rPr>
+          <w:rFonts w:ascii="Times New Roman" w:eastAsia="Times New Roman" w:hAnsi="Times New Roman" w:cs="Times New Roman"/>
+          <w:b/>
+          <w:bCs/>
+          <w:sz w:val="24"/>
+          <w:szCs w:val="24"/>
+        </w:rPr>
+      </w:pPr>
+      <w:r>
+        <w:rPr>
+          <w:rFonts w:ascii="Times New Roman" w:eastAsia="Times New Roman" w:hAnsi="Times New Roman" w:cs="Times New Roman"/>
+          <w:b/>
+          <w:bCs/>
+          <w:sz w:val="24"/>
+          <w:szCs w:val="24"/>
+        </w:rPr>
+        <w:t xml:space="preserve">Machine Learning Approach </w:t>
+      </w:r>
+      <w:r>
+        <w:rPr>
+          <w:rFonts w:ascii="Times New Roman" w:eastAsia="Times New Roman" w:hAnsi="Times New Roman" w:cs="Times New Roman"/>
+          <w:b/>
+          <w:bCs/>
+          <w:sz w:val="24"/>
+          <w:szCs w:val="24"/>
+        </w:rPr>
+        <w:t>in</w:t>
+      </w:r>
+      <w:r>
+        <w:rPr>
+          <w:rFonts w:ascii="Times New Roman" w:eastAsia="Times New Roman" w:hAnsi="Times New Roman" w:cs="Times New Roman"/>
+          <w:b/>
+          <w:bCs/>
+          <w:sz w:val="24"/>
+          <w:szCs w:val="24"/>
+        </w:rPr>
+        <w:t xml:space="preserve"> Hypertension Prediction </w:t>
+      </w:r>
+    </w:p>
+    <w:p>
+      <w:pPr>
+        <w:spacing w:line="360" w:lineRule="auto"/>
+        <w:jc w:val="both"/>
+        <w:rPr>
+          <w:rFonts w:ascii="Times New Roman" w:eastAsia="Times New Roman" w:hAnsi="Times New Roman" w:cs="Times New Roman"/>
+          <w:sz w:val="24"/>
+          <w:szCs w:val="24"/>
+        </w:rPr>
+      </w:pPr>
+      <w:r>
+        <w:rPr>
+          <w:rFonts w:ascii="Times New Roman" w:eastAsia="Times New Roman" w:hAnsi="Times New Roman" w:cs="Times New Roman"/>
+          <w:sz w:val="24"/>
+          <w:szCs w:val="24"/>
+        </w:rPr>
+        <w:t>This study investigates factors associated with hypertension in a dataset of 1985 adults, including numerical variables (Age, BMI, Salt Intake, Stress Score, Sleep Duration) and categorical variables (Smoking Status, Exercise Level, Family History, BP History, Medication, Has Hypertension). Descriptive statistics highlighted differences between hypertensive and non-hypertensive participants, while t-tests and chi-square tests confirmed significant associations for most variables, including age, BMI, stress, sleep, smoking, family history, and BP history. Exercise level and medication type showed no significant relationship. Confirmatory Factor Analysis grouped numerical variables into physiological (BMI, salt intake, exercise) and psychosocial (stress, sleep) factors, with BMI and stress score contributing most strongly. Overall, key predictors of hypertension include Age, BMI, Stress Score, Smoking Status, Family History, and BP History, while variables like exercise level and medication type have negligible predictive value and may be excluded from modelling.</w:t>
+      </w:r>
+    </w:p>
+    <w:p>
+      <w:pPr>
+        <w:pStyle w:val="NormalWeb"/>
+        <w:rPr>
+          <w:b/>
+        </w:rPr>
+      </w:pPr>
+      <w:r>
+        <w:rPr>
+          <w:b/>
+        </w:rPr>
+        <w:t xml:space="preserve">Predictor Variables </w:t>
+      </w:r>
+    </w:p>
+    <w:p>
+      <w:pPr>
+        <w:spacing w:line="360" w:lineRule="auto"/>
+        <w:jc w:val="both"/>
+        <w:rPr>
+          <w:rFonts w:ascii="Times New Roman" w:hAnsi="Times New Roman" w:cs="Times New Roman"/>
+          <w:sz w:val="24"/>
+          <w:szCs w:val="24"/>
+        </w:rPr>
+      </w:pPr>
+      <w:r>
+        <w:rPr>
+          <w:rFonts w:ascii="Times New Roman" w:hAnsi="Times New Roman" w:cs="Times New Roman"/>
+          <w:sz w:val="24"/>
+          <w:szCs w:val="24"/>
+        </w:rPr>
+        <w:t>For predictive modelling, only variables with meaningful and consistent contributions to hypertension risk were retained. Strong predictors included age, BMI, stress score, smoking status, family history, and blood pressure history, all of which showed clear empirical and clinical relevance. These variables form the core feature set used for model training and evaluation. Salt intake and sleep duration were retained as optional predictors, as they demonstrated moderate effects and may contribute incremental predictive value without substantially increasing model complexity. In contrast, exercise level and medication type were excluded due to weak or non-significant associations with hypertension in earlier inferential analyses. Removing these variables helps simplify the model, reduce noise, and improve generalization performance, particularly for tree-based and regression-based machine learning models.</w:t>
+      </w:r>
+    </w:p>
+    <w:p/>
+    <w:p/>
+    <w:p/>
+    <w:p/>
+    <w:p/>
+    <w:p/>
+    <w:p/>
+    <w:p/>
+    <w:p/>
+    <w:p/>
+    <w:p/>
+    <w:p>
+      <w:pPr>
+        <w:rPr>
+          <w:b/>
+        </w:rPr>
+      </w:pPr>
+      <w:r>
+        <w:rPr>
+          <w:b/>
+        </w:rPr>
+        <w:t xml:space="preserve">Optimized </w:t>
+      </w:r>
+      <w:r>
+        <w:rPr>
+          <w:b/>
+        </w:rPr>
+        <w:t xml:space="preserve">Random Forest Model. </w:t>
+      </w:r>
+    </w:p>
+    <w:p>
+      <w:pPr>
+        <w:rPr>
+          <w:b/>
+        </w:rPr>
+      </w:pPr>
+    </w:p>
+    <w:p/>
+    <w:tbl>
+      <w:tblPr>
+        <w:tblW w:w="7900" w:type="dxa"/>
+        <w:tblLook w:val="04A0" w:firstRow="1" w:lastRow="0" w:firstColumn="1" w:lastColumn="0" w:noHBand="0" w:noVBand="1"/>
+      </w:tblPr>
+      <w:tblGrid>
+        <w:gridCol w:w="1580"/>
+        <w:gridCol w:w="2020"/>
+        <w:gridCol w:w="2120"/>
+        <w:gridCol w:w="1220"/>
+        <w:gridCol w:w="960"/>
+      </w:tblGrid>
+      <w:tr>
+        <w:trPr>
+          <w:trHeight w:val="300"/>
+        </w:trPr>
+        <w:tc>
+          <w:tcPr>
+            <w:tcW w:w="1580" w:type="dxa"/>
+            <w:tcBorders>
+              <w:top w:val="single" w:sz="4" w:space="0" w:color="auto"/>
+              <w:left w:val="nil"/>
+              <w:bottom w:val="single" w:sz="4" w:space="0" w:color="auto"/>
+              <w:right w:val="nil"/>
+            </w:tcBorders>
+            <w:shd w:val="clear" w:color="auto" w:fill="auto"/>
+            <w:vAlign w:val="center"/>
+            <w:hideMark/>
+          </w:tcPr>
+          <w:p>
+            <w:pPr>
+              <w:spacing w:line="240" w:lineRule="auto"/>
+              <w:rPr>
+                <w:rFonts w:ascii="Calibri" w:eastAsia="Times New Roman" w:hAnsi="Calibri" w:cs="Calibri"/>
+                <w:b/>
+                <w:bCs/>
+                <w:color w:val="000000"/>
+              </w:rPr>
+            </w:pPr>
+            <w:r>
+              <w:rPr>
+                <w:rFonts w:ascii="Calibri" w:eastAsia="Times New Roman" w:hAnsi="Calibri" w:cs="Calibri"/>
+                <w:b/>
+                <w:bCs/>
+                <w:color w:val="000000"/>
+              </w:rPr>
+              <w:t>Class</w:t>
+            </w:r>
+          </w:p>
+        </w:tc>
+        <w:tc>
+          <w:tcPr>
+            <w:tcW w:w="2020" w:type="dxa"/>
+            <w:tcBorders>
+              <w:top w:val="single" w:sz="4" w:space="0" w:color="auto"/>
+              <w:left w:val="nil"/>
+              <w:bottom w:val="single" w:sz="4" w:space="0" w:color="auto"/>
+              <w:right w:val="nil"/>
+            </w:tcBorders>
+            <w:shd w:val="clear" w:color="auto" w:fill="auto"/>
+            <w:vAlign w:val="center"/>
+            <w:hideMark/>
+          </w:tcPr>
+          <w:p>
+            <w:pPr>
+              <w:spacing w:line="240" w:lineRule="auto"/>
+              <w:jc w:val="center"/>
+              <w:rPr>
+                <w:rFonts w:ascii="Calibri" w:eastAsia="Times New Roman" w:hAnsi="Calibri" w:cs="Calibri"/>
+                <w:b/>
+                <w:bCs/>
+                <w:color w:val="000000"/>
+              </w:rPr>
+            </w:pPr>
+            <w:r>
+              <w:rPr>
+                <w:rFonts w:ascii="Calibri" w:eastAsia="Times New Roman" w:hAnsi="Calibri" w:cs="Calibri"/>
+                <w:b/>
+                <w:bCs/>
+                <w:color w:val="000000"/>
+              </w:rPr>
+              <w:t>Precision</w:t>
+            </w:r>
+          </w:p>
+        </w:tc>
+        <w:tc>
+          <w:tcPr>
+            <w:tcW w:w="2120" w:type="dxa"/>
+            <w:tcBorders>
+              <w:top w:val="single" w:sz="4" w:space="0" w:color="auto"/>
+              <w:left w:val="nil"/>
+              <w:bottom w:val="single" w:sz="4" w:space="0" w:color="auto"/>
+              <w:right w:val="nil"/>
+            </w:tcBorders>
+            <w:shd w:val="clear" w:color="auto" w:fill="auto"/>
+            <w:vAlign w:val="center"/>
+            <w:hideMark/>
+          </w:tcPr>
+          <w:p>
+            <w:pPr>
+              <w:spacing w:line="240" w:lineRule="auto"/>
+              <w:jc w:val="center"/>
+              <w:rPr>
+                <w:rFonts w:ascii="Calibri" w:eastAsia="Times New Roman" w:hAnsi="Calibri" w:cs="Calibri"/>
+                <w:b/>
+                <w:bCs/>
+                <w:color w:val="000000"/>
+              </w:rPr>
+            </w:pPr>
+            <w:r>
+              <w:rPr>
+                <w:rFonts w:ascii="Calibri" w:eastAsia="Times New Roman" w:hAnsi="Calibri" w:cs="Calibri"/>
+                <w:b/>
+                <w:bCs/>
+                <w:color w:val="000000"/>
+              </w:rPr>
+              <w:t>Recall</w:t>
+            </w:r>
+          </w:p>
+        </w:tc>
+        <w:tc>
+          <w:tcPr>
+            <w:tcW w:w="1220" w:type="dxa"/>
+            <w:tcBorders>
+              <w:top w:val="single" w:sz="4" w:space="0" w:color="auto"/>
+              <w:left w:val="nil"/>
+              <w:bottom w:val="single" w:sz="4" w:space="0" w:color="auto"/>
+              <w:right w:val="nil"/>
+            </w:tcBorders>
+            <w:shd w:val="clear" w:color="auto" w:fill="auto"/>
+            <w:vAlign w:val="center"/>
+            <w:hideMark/>
+          </w:tcPr>
+          <w:p>
+            <w:pPr>
+              <w:spacing w:line="240" w:lineRule="auto"/>
+              <w:jc w:val="center"/>
+              <w:rPr>
+                <w:rFonts w:ascii="Calibri" w:eastAsia="Times New Roman" w:hAnsi="Calibri" w:cs="Calibri"/>
+                <w:b/>
+                <w:bCs/>
+                <w:color w:val="000000"/>
+              </w:rPr>
+            </w:pPr>
+            <w:r>
+              <w:rPr>
+                <w:rFonts w:ascii="Calibri" w:eastAsia="Times New Roman" w:hAnsi="Calibri" w:cs="Calibri"/>
+                <w:b/>
+                <w:bCs/>
+                <w:color w:val="000000"/>
+              </w:rPr>
+              <w:t>F1-score</w:t>
+            </w:r>
+          </w:p>
+        </w:tc>
+        <w:tc>
+          <w:tcPr>
+            <w:tcW w:w="960" w:type="dxa"/>
+            <w:tcBorders>
+              <w:top w:val="single" w:sz="4" w:space="0" w:color="auto"/>
+              <w:left w:val="nil"/>
+              <w:bottom w:val="single" w:sz="4" w:space="0" w:color="auto"/>
+              <w:right w:val="nil"/>
+            </w:tcBorders>
+            <w:shd w:val="clear" w:color="auto" w:fill="auto"/>
+            <w:vAlign w:val="center"/>
+            <w:hideMark/>
+          </w:tcPr>
+          <w:p>
+            <w:pPr>
+              <w:spacing w:line="240" w:lineRule="auto"/>
+              <w:jc w:val="center"/>
+              <w:rPr>
+                <w:rFonts w:ascii="Calibri" w:eastAsia="Times New Roman" w:hAnsi="Calibri" w:cs="Calibri"/>
+                <w:b/>
+                <w:bCs/>
+                <w:color w:val="000000"/>
+              </w:rPr>
+            </w:pPr>
+            <w:r>
+              <w:rPr>
+                <w:rFonts w:ascii="Calibri" w:eastAsia="Times New Roman" w:hAnsi="Calibri" w:cs="Calibri"/>
+                <w:b/>
+                <w:bCs/>
+                <w:color w:val="000000"/>
+              </w:rPr>
+              <w:t>Support</w:t>
+            </w:r>
+          </w:p>
+        </w:tc>
+      </w:tr>
+      <w:tr>
+        <w:trPr>
+          <w:trHeight w:val="300"/>
+        </w:trPr>
+        <w:tc>
+          <w:tcPr>
+            <w:tcW w:w="1580" w:type="dxa"/>
+            <w:tcBorders>
+              <w:top w:val="nil"/>
+              <w:left w:val="nil"/>
+              <w:bottom w:val="nil"/>
+              <w:right w:val="nil"/>
+            </w:tcBorders>
+            <w:shd w:val="clear" w:color="auto" w:fill="auto"/>
+            <w:vAlign w:val="center"/>
+            <w:hideMark/>
+          </w:tcPr>
+          <w:p>
+            <w:pPr>
+              <w:spacing w:line="240" w:lineRule="auto"/>
+              <w:rPr>
+                <w:rFonts w:ascii="Calibri" w:eastAsia="Times New Roman" w:hAnsi="Calibri" w:cs="Calibri"/>
+                <w:b/>
+                <w:bCs/>
+                <w:color w:val="000000"/>
+              </w:rPr>
+            </w:pPr>
+            <w:r>
+              <w:rPr>
+                <w:rFonts w:ascii="Calibri" w:eastAsia="Times New Roman" w:hAnsi="Calibri" w:cs="Calibri"/>
+                <w:b/>
+                <w:bCs/>
+                <w:color w:val="000000"/>
+              </w:rPr>
+              <w:t>No</w:t>
+            </w:r>
+          </w:p>
+        </w:tc>
+        <w:tc>
+          <w:tcPr>
+            <w:tcW w:w="2020" w:type="dxa"/>
+            <w:tcBorders>
+              <w:top w:val="nil"/>
+              <w:left w:val="nil"/>
+              <w:bottom w:val="nil"/>
+              <w:right w:val="nil"/>
+            </w:tcBorders>
+            <w:shd w:val="clear" w:color="auto" w:fill="auto"/>
+            <w:vAlign w:val="center"/>
+            <w:hideMark/>
+          </w:tcPr>
+          <w:p>
+            <w:pPr>
+              <w:spacing w:line="240" w:lineRule="auto"/>
+              <w:jc w:val="center"/>
+              <w:rPr>
+                <w:rFonts w:ascii="Calibri" w:eastAsia="Times New Roman" w:hAnsi="Calibri" w:cs="Calibri"/>
+                <w:color w:val="000000"/>
+              </w:rPr>
+            </w:pPr>
+            <w:r>
+              <w:rPr>
+                <w:rFonts w:ascii="Calibri" w:eastAsia="Times New Roman" w:hAnsi="Calibri" w:cs="Calibri"/>
+                <w:color w:val="000000"/>
+              </w:rPr>
+              <w:t>0.83</w:t>
+            </w:r>
+          </w:p>
+        </w:tc>
+        <w:tc>
+          <w:tcPr>
+            <w:tcW w:w="2120" w:type="dxa"/>
+            <w:tcBorders>
+              <w:top w:val="nil"/>
+              <w:left w:val="nil"/>
+              <w:bottom w:val="nil"/>
+              <w:right w:val="nil"/>
+            </w:tcBorders>
+            <w:shd w:val="clear" w:color="auto" w:fill="auto"/>
+            <w:vAlign w:val="center"/>
+            <w:hideMark/>
+          </w:tcPr>
+          <w:p>
+            <w:pPr>
+              <w:spacing w:line="240" w:lineRule="auto"/>
+              <w:jc w:val="center"/>
+              <w:rPr>
+                <w:rFonts w:ascii="Calibri" w:eastAsia="Times New Roman" w:hAnsi="Calibri" w:cs="Calibri"/>
+                <w:color w:val="000000"/>
+              </w:rPr>
+            </w:pPr>
+            <w:r>
+              <w:rPr>
+                <w:rFonts w:ascii="Calibri" w:eastAsia="Times New Roman" w:hAnsi="Calibri" w:cs="Calibri"/>
+                <w:color w:val="000000"/>
+              </w:rPr>
+              <w:t>0.87</w:t>
+            </w:r>
+          </w:p>
+        </w:tc>
+        <w:tc>
+          <w:tcPr>
+            <w:tcW w:w="1220" w:type="dxa"/>
+            <w:tcBorders>
+              <w:top w:val="nil"/>
+              <w:left w:val="nil"/>
+              <w:bottom w:val="nil"/>
+              <w:right w:val="nil"/>
+            </w:tcBorders>
+            <w:shd w:val="clear" w:color="auto" w:fill="auto"/>
+            <w:vAlign w:val="center"/>
+            <w:hideMark/>
+          </w:tcPr>
+          <w:p>
+            <w:pPr>
+              <w:spacing w:line="240" w:lineRule="auto"/>
+              <w:jc w:val="center"/>
+              <w:rPr>
+                <w:rFonts w:ascii="Calibri" w:eastAsia="Times New Roman" w:hAnsi="Calibri" w:cs="Calibri"/>
+                <w:color w:val="000000"/>
+              </w:rPr>
+            </w:pPr>
+            <w:r>
+              <w:rPr>
+                <w:rFonts w:ascii="Calibri" w:eastAsia="Times New Roman" w:hAnsi="Calibri" w:cs="Calibri"/>
+                <w:color w:val="000000"/>
+              </w:rPr>
+              <w:t>0.85</w:t>
+            </w:r>
+          </w:p>
+        </w:tc>
+        <w:tc>
+          <w:tcPr>
+            <w:tcW w:w="960" w:type="dxa"/>
+            <w:tcBorders>
+              <w:top w:val="nil"/>
+              <w:left w:val="nil"/>
+              <w:bottom w:val="nil"/>
+              <w:right w:val="nil"/>
+            </w:tcBorders>
+            <w:shd w:val="clear" w:color="auto" w:fill="auto"/>
+            <w:vAlign w:val="center"/>
+            <w:hideMark/>
+          </w:tcPr>
+          <w:p>
+            <w:pPr>
+              <w:spacing w:line="240" w:lineRule="auto"/>
+              <w:jc w:val="center"/>
+              <w:rPr>
+                <w:rFonts w:ascii="Calibri" w:eastAsia="Times New Roman" w:hAnsi="Calibri" w:cs="Calibri"/>
+                <w:color w:val="000000"/>
+              </w:rPr>
+            </w:pPr>
+            <w:r>
+              <w:rPr>
+                <w:rFonts w:ascii="Calibri" w:eastAsia="Times New Roman" w:hAnsi="Calibri" w:cs="Calibri"/>
+                <w:color w:val="000000"/>
+              </w:rPr>
+              <w:t>191</w:t>
+            </w:r>
+          </w:p>
+        </w:tc>
+      </w:tr>
+      <w:tr>
+        <w:trPr>
+          <w:trHeight w:val="300"/>
+        </w:trPr>
+        <w:tc>
+          <w:tcPr>
+            <w:tcW w:w="1580" w:type="dxa"/>
+            <w:tcBorders>
+              <w:top w:val="nil"/>
+              <w:left w:val="nil"/>
+              <w:bottom w:val="nil"/>
+              <w:right w:val="nil"/>
+            </w:tcBorders>
+            <w:shd w:val="clear" w:color="auto" w:fill="auto"/>
+            <w:vAlign w:val="center"/>
+            <w:hideMark/>
+          </w:tcPr>
+          <w:p>
+            <w:pPr>
+              <w:spacing w:line="240" w:lineRule="auto"/>
+              <w:rPr>
+                <w:rFonts w:ascii="Calibri" w:eastAsia="Times New Roman" w:hAnsi="Calibri" w:cs="Calibri"/>
+                <w:b/>
+                <w:bCs/>
+                <w:color w:val="000000"/>
+              </w:rPr>
+            </w:pPr>
+            <w:r>
+              <w:rPr>
+                <w:rFonts w:ascii="Calibri" w:eastAsia="Times New Roman" w:hAnsi="Calibri" w:cs="Calibri"/>
+                <w:b/>
+                <w:bCs/>
+                <w:color w:val="000000"/>
+              </w:rPr>
+              <w:t>Yes</w:t>
+            </w:r>
+          </w:p>
+        </w:tc>
+        <w:tc>
+          <w:tcPr>
+            <w:tcW w:w="2020" w:type="dxa"/>
+            <w:tcBorders>
+              <w:top w:val="nil"/>
+              <w:left w:val="nil"/>
+              <w:bottom w:val="nil"/>
+              <w:right w:val="nil"/>
+            </w:tcBorders>
+            <w:shd w:val="clear" w:color="auto" w:fill="auto"/>
+            <w:vAlign w:val="center"/>
+            <w:hideMark/>
+          </w:tcPr>
+          <w:p>
+            <w:pPr>
+              <w:spacing w:line="240" w:lineRule="auto"/>
+              <w:jc w:val="center"/>
+              <w:rPr>
+                <w:rFonts w:ascii="Calibri" w:eastAsia="Times New Roman" w:hAnsi="Calibri" w:cs="Calibri"/>
+                <w:color w:val="000000"/>
+              </w:rPr>
+            </w:pPr>
+            <w:r>
+              <w:rPr>
+                <w:rFonts w:ascii="Calibri" w:eastAsia="Times New Roman" w:hAnsi="Calibri" w:cs="Calibri"/>
+                <w:color w:val="000000"/>
+              </w:rPr>
+              <w:t>0.87</w:t>
+            </w:r>
+          </w:p>
+        </w:tc>
+        <w:tc>
+          <w:tcPr>
+            <w:tcW w:w="2120" w:type="dxa"/>
+            <w:tcBorders>
+              <w:top w:val="nil"/>
+              <w:left w:val="nil"/>
+              <w:bottom w:val="nil"/>
+              <w:right w:val="nil"/>
+            </w:tcBorders>
+            <w:shd w:val="clear" w:color="auto" w:fill="auto"/>
+            <w:vAlign w:val="center"/>
+            <w:hideMark/>
+          </w:tcPr>
+          <w:p>
+            <w:pPr>
+              <w:spacing w:line="240" w:lineRule="auto"/>
+              <w:jc w:val="center"/>
+              <w:rPr>
+                <w:rFonts w:ascii="Calibri" w:eastAsia="Times New Roman" w:hAnsi="Calibri" w:cs="Calibri"/>
+                <w:color w:val="000000"/>
+              </w:rPr>
+            </w:pPr>
+            <w:r>
+              <w:rPr>
+                <w:rFonts w:ascii="Calibri" w:eastAsia="Times New Roman" w:hAnsi="Calibri" w:cs="Calibri"/>
+                <w:color w:val="000000"/>
+              </w:rPr>
+              <w:t>0.83</w:t>
+            </w:r>
+          </w:p>
+        </w:tc>
+        <w:tc>
+          <w:tcPr>
+            <w:tcW w:w="1220" w:type="dxa"/>
+            <w:tcBorders>
+              <w:top w:val="nil"/>
+              <w:left w:val="nil"/>
+              <w:bottom w:val="nil"/>
+              <w:right w:val="nil"/>
+            </w:tcBorders>
+            <w:shd w:val="clear" w:color="auto" w:fill="auto"/>
+            <w:vAlign w:val="center"/>
+            <w:hideMark/>
+          </w:tcPr>
+          <w:p>
+            <w:pPr>
+              <w:spacing w:line="240" w:lineRule="auto"/>
+              <w:jc w:val="center"/>
+              <w:rPr>
+                <w:rFonts w:ascii="Calibri" w:eastAsia="Times New Roman" w:hAnsi="Calibri" w:cs="Calibri"/>
+                <w:color w:val="000000"/>
+              </w:rPr>
+            </w:pPr>
+            <w:r>
+              <w:rPr>
+                <w:rFonts w:ascii="Calibri" w:eastAsia="Times New Roman" w:hAnsi="Calibri" w:cs="Calibri"/>
+                <w:color w:val="000000"/>
+              </w:rPr>
+              <w:t>0.85</w:t>
+            </w:r>
+          </w:p>
+        </w:tc>
+        <w:tc>
+          <w:tcPr>
+            <w:tcW w:w="960" w:type="dxa"/>
+            <w:tcBorders>
+              <w:top w:val="nil"/>
+              <w:left w:val="nil"/>
+              <w:bottom w:val="nil"/>
+              <w:right w:val="nil"/>
+            </w:tcBorders>
+            <w:shd w:val="clear" w:color="auto" w:fill="auto"/>
+            <w:vAlign w:val="center"/>
+            <w:hideMark/>
+          </w:tcPr>
+          <w:p>
+            <w:pPr>
+              <w:spacing w:line="240" w:lineRule="auto"/>
+              <w:jc w:val="center"/>
+              <w:rPr>
+                <w:rFonts w:ascii="Calibri" w:eastAsia="Times New Roman" w:hAnsi="Calibri" w:cs="Calibri"/>
+                <w:color w:val="000000"/>
+              </w:rPr>
+            </w:pPr>
+            <w:r>
+              <w:rPr>
+                <w:rFonts w:ascii="Calibri" w:eastAsia="Times New Roman" w:hAnsi="Calibri" w:cs="Calibri"/>
+                <w:color w:val="000000"/>
+              </w:rPr>
+              <w:t>206</w:t>
+            </w:r>
+          </w:p>
+        </w:tc>
+      </w:tr>
+      <w:tr>
+        <w:trPr>
+          <w:trHeight w:val="300"/>
+        </w:trPr>
+        <w:tc>
+          <w:tcPr>
+            <w:tcW w:w="1580" w:type="dxa"/>
+            <w:tcBorders>
+              <w:top w:val="nil"/>
+              <w:left w:val="nil"/>
+              <w:bottom w:val="nil"/>
+              <w:right w:val="nil"/>
+            </w:tcBorders>
+            <w:shd w:val="clear" w:color="auto" w:fill="auto"/>
+            <w:vAlign w:val="center"/>
+            <w:hideMark/>
+          </w:tcPr>
+          <w:p>
+            <w:pPr>
+              <w:spacing w:line="240" w:lineRule="auto"/>
+              <w:rPr>
+                <w:rFonts w:ascii="Calibri" w:eastAsia="Times New Roman" w:hAnsi="Calibri" w:cs="Calibri"/>
+                <w:b/>
+                <w:bCs/>
+                <w:color w:val="000000"/>
+              </w:rPr>
+            </w:pPr>
+            <w:r>
+              <w:rPr>
+                <w:rFonts w:ascii="Calibri" w:eastAsia="Times New Roman" w:hAnsi="Calibri" w:cs="Calibri"/>
+                <w:b/>
+                <w:bCs/>
+                <w:color w:val="000000"/>
+              </w:rPr>
+              <w:t>Accuracy</w:t>
+            </w:r>
+          </w:p>
+        </w:tc>
+        <w:tc>
+          <w:tcPr>
+            <w:tcW w:w="2020" w:type="dxa"/>
+            <w:tcBorders>
+              <w:top w:val="nil"/>
+              <w:left w:val="nil"/>
+              <w:bottom w:val="nil"/>
+              <w:right w:val="nil"/>
+            </w:tcBorders>
+            <w:shd w:val="clear" w:color="auto" w:fill="auto"/>
+            <w:vAlign w:val="center"/>
+            <w:hideMark/>
+          </w:tcPr>
+          <w:p>
+            <w:pPr>
+              <w:spacing w:line="240" w:lineRule="auto"/>
+              <w:jc w:val="center"/>
+              <w:rPr>
+                <w:rFonts w:ascii="Calibri" w:eastAsia="Times New Roman" w:hAnsi="Calibri" w:cs="Calibri"/>
+                <w:color w:val="000000"/>
+              </w:rPr>
+            </w:pPr>
+            <w:r>
+              <w:rPr>
+                <w:rFonts w:ascii="Calibri" w:eastAsia="Times New Roman" w:hAnsi="Calibri" w:cs="Calibri"/>
+                <w:color w:val="000000"/>
+              </w:rPr>
+              <w:t>—</w:t>
+            </w:r>
+          </w:p>
+        </w:tc>
+        <w:tc>
+          <w:tcPr>
+            <w:tcW w:w="2120" w:type="dxa"/>
+            <w:tcBorders>
+              <w:top w:val="nil"/>
+              <w:left w:val="nil"/>
+              <w:bottom w:val="nil"/>
+              <w:right w:val="nil"/>
+            </w:tcBorders>
+            <w:shd w:val="clear" w:color="auto" w:fill="auto"/>
+            <w:vAlign w:val="center"/>
+            <w:hideMark/>
+          </w:tcPr>
+          <w:p>
+            <w:pPr>
+              <w:spacing w:line="240" w:lineRule="auto"/>
+              <w:jc w:val="center"/>
+              <w:rPr>
+                <w:rFonts w:ascii="Calibri" w:eastAsia="Times New Roman" w:hAnsi="Calibri" w:cs="Calibri"/>
+                <w:color w:val="000000"/>
+              </w:rPr>
+            </w:pPr>
+            <w:r>
+              <w:rPr>
+                <w:rFonts w:ascii="Calibri" w:eastAsia="Times New Roman" w:hAnsi="Calibri" w:cs="Calibri"/>
+                <w:color w:val="000000"/>
+              </w:rPr>
+              <w:t>—</w:t>
+            </w:r>
+          </w:p>
+        </w:tc>
+        <w:tc>
+          <w:tcPr>
+            <w:tcW w:w="1220" w:type="dxa"/>
+            <w:tcBorders>
+              <w:top w:val="nil"/>
+              <w:left w:val="nil"/>
+              <w:bottom w:val="nil"/>
+              <w:right w:val="nil"/>
+            </w:tcBorders>
+            <w:shd w:val="clear" w:color="auto" w:fill="auto"/>
+            <w:vAlign w:val="center"/>
+            <w:hideMark/>
+          </w:tcPr>
+          <w:p>
+            <w:pPr>
+              <w:spacing w:line="240" w:lineRule="auto"/>
+              <w:jc w:val="center"/>
+              <w:rPr>
+                <w:rFonts w:ascii="Calibri" w:eastAsia="Times New Roman" w:hAnsi="Calibri" w:cs="Calibri"/>
+                <w:b/>
+                <w:bCs/>
+                <w:color w:val="000000"/>
+              </w:rPr>
+            </w:pPr>
+            <w:r>
+              <w:rPr>
+                <w:rFonts w:ascii="Calibri" w:eastAsia="Times New Roman" w:hAnsi="Calibri" w:cs="Calibri"/>
+                <w:b/>
+                <w:bCs/>
+                <w:color w:val="000000"/>
+              </w:rPr>
+              <w:t>0.85</w:t>
+            </w:r>
+          </w:p>
+        </w:tc>
+        <w:tc>
+          <w:tcPr>
+            <w:tcW w:w="960" w:type="dxa"/>
+            <w:tcBorders>
+              <w:top w:val="nil"/>
+              <w:left w:val="nil"/>
+              <w:bottom w:val="nil"/>
+              <w:right w:val="nil"/>
+            </w:tcBorders>
+            <w:shd w:val="clear" w:color="auto" w:fill="auto"/>
+            <w:vAlign w:val="center"/>
+            <w:hideMark/>
+          </w:tcPr>
+          <w:p>
+            <w:pPr>
+              <w:spacing w:line="240" w:lineRule="auto"/>
+              <w:jc w:val="center"/>
+              <w:rPr>
+                <w:rFonts w:ascii="Calibri" w:eastAsia="Times New Roman" w:hAnsi="Calibri" w:cs="Calibri"/>
+                <w:b/>
+                <w:bCs/>
+                <w:color w:val="000000"/>
+              </w:rPr>
+            </w:pPr>
+            <w:r>
+              <w:rPr>
+                <w:rFonts w:ascii="Calibri" w:eastAsia="Times New Roman" w:hAnsi="Calibri" w:cs="Calibri"/>
+                <w:b/>
+                <w:bCs/>
+                <w:color w:val="000000"/>
+              </w:rPr>
+              <w:t>397</w:t>
+            </w:r>
+          </w:p>
+        </w:tc>
+      </w:tr>
+      <w:tr>
+        <w:trPr>
+          <w:trHeight w:val="300"/>
+        </w:trPr>
+        <w:tc>
+          <w:tcPr>
+            <w:tcW w:w="1580" w:type="dxa"/>
+            <w:tcBorders>
+              <w:top w:val="nil"/>
+              <w:left w:val="nil"/>
+              <w:bottom w:val="nil"/>
+              <w:right w:val="nil"/>
+            </w:tcBorders>
+            <w:shd w:val="clear" w:color="auto" w:fill="auto"/>
+            <w:vAlign w:val="center"/>
+            <w:hideMark/>
+          </w:tcPr>
+          <w:p>
+            <w:pPr>
+              <w:spacing w:line="240" w:lineRule="auto"/>
+              <w:rPr>
+                <w:rFonts w:ascii="Calibri" w:eastAsia="Times New Roman" w:hAnsi="Calibri" w:cs="Calibri"/>
+                <w:b/>
+                <w:bCs/>
+                <w:color w:val="000000"/>
+              </w:rPr>
+            </w:pPr>
+            <w:r>
+              <w:rPr>
+                <w:rFonts w:ascii="Calibri" w:eastAsia="Times New Roman" w:hAnsi="Calibri" w:cs="Calibri"/>
+                <w:b/>
+                <w:bCs/>
+                <w:color w:val="000000"/>
+              </w:rPr>
+              <w:t xml:space="preserve">Macro </w:t>
+            </w:r>
+            <w:proofErr w:type="spellStart"/>
+            <w:r>
+              <w:rPr>
+                <w:rFonts w:ascii="Calibri" w:eastAsia="Times New Roman" w:hAnsi="Calibri" w:cs="Calibri"/>
+                <w:b/>
+                <w:bCs/>
+                <w:color w:val="000000"/>
+              </w:rPr>
+              <w:t>Avg</w:t>
+            </w:r>
+            <w:proofErr w:type="spellEnd"/>
+          </w:p>
+        </w:tc>
+        <w:tc>
+          <w:tcPr>
+            <w:tcW w:w="2020" w:type="dxa"/>
+            <w:tcBorders>
+              <w:top w:val="nil"/>
+              <w:left w:val="nil"/>
+              <w:bottom w:val="nil"/>
+              <w:right w:val="nil"/>
+            </w:tcBorders>
+            <w:shd w:val="clear" w:color="auto" w:fill="auto"/>
+            <w:vAlign w:val="center"/>
+            <w:hideMark/>
+          </w:tcPr>
+          <w:p>
+            <w:pPr>
+              <w:spacing w:line="240" w:lineRule="auto"/>
+              <w:jc w:val="center"/>
+              <w:rPr>
+                <w:rFonts w:ascii="Calibri" w:eastAsia="Times New Roman" w:hAnsi="Calibri" w:cs="Calibri"/>
+                <w:color w:val="000000"/>
+              </w:rPr>
+            </w:pPr>
+            <w:r>
+              <w:rPr>
+                <w:rFonts w:ascii="Calibri" w:eastAsia="Times New Roman" w:hAnsi="Calibri" w:cs="Calibri"/>
+                <w:color w:val="000000"/>
+              </w:rPr>
+              <w:t>0.85</w:t>
+            </w:r>
+          </w:p>
+        </w:tc>
+        <w:tc>
+          <w:tcPr>
+            <w:tcW w:w="2120" w:type="dxa"/>
+            <w:tcBorders>
+              <w:top w:val="nil"/>
+              <w:left w:val="nil"/>
+              <w:bottom w:val="nil"/>
+              <w:right w:val="nil"/>
+            </w:tcBorders>
+            <w:shd w:val="clear" w:color="auto" w:fill="auto"/>
+            <w:vAlign w:val="center"/>
+            <w:hideMark/>
+          </w:tcPr>
+          <w:p>
+            <w:pPr>
+              <w:spacing w:line="240" w:lineRule="auto"/>
+              <w:jc w:val="center"/>
+              <w:rPr>
+                <w:rFonts w:ascii="Calibri" w:eastAsia="Times New Roman" w:hAnsi="Calibri" w:cs="Calibri"/>
+                <w:color w:val="000000"/>
+              </w:rPr>
+            </w:pPr>
+            <w:r>
+              <w:rPr>
+                <w:rFonts w:ascii="Calibri" w:eastAsia="Times New Roman" w:hAnsi="Calibri" w:cs="Calibri"/>
+                <w:color w:val="000000"/>
+              </w:rPr>
+              <w:t>0.85</w:t>
+            </w:r>
+          </w:p>
+        </w:tc>
+        <w:tc>
+          <w:tcPr>
+            <w:tcW w:w="1220" w:type="dxa"/>
+            <w:tcBorders>
+              <w:top w:val="nil"/>
+              <w:left w:val="nil"/>
+              <w:bottom w:val="nil"/>
+              <w:right w:val="nil"/>
+            </w:tcBorders>
+            <w:shd w:val="clear" w:color="auto" w:fill="auto"/>
+            <w:vAlign w:val="center"/>
+            <w:hideMark/>
+          </w:tcPr>
+          <w:p>
+            <w:pPr>
+              <w:spacing w:line="240" w:lineRule="auto"/>
+              <w:jc w:val="center"/>
+              <w:rPr>
+                <w:rFonts w:ascii="Calibri" w:eastAsia="Times New Roman" w:hAnsi="Calibri" w:cs="Calibri"/>
+                <w:color w:val="000000"/>
+              </w:rPr>
+            </w:pPr>
+            <w:r>
+              <w:rPr>
+                <w:rFonts w:ascii="Calibri" w:eastAsia="Times New Roman" w:hAnsi="Calibri" w:cs="Calibri"/>
+                <w:color w:val="000000"/>
+              </w:rPr>
+              <w:t>0.85</w:t>
+            </w:r>
+          </w:p>
+        </w:tc>
+        <w:tc>
+          <w:tcPr>
+            <w:tcW w:w="960" w:type="dxa"/>
+            <w:tcBorders>
+              <w:top w:val="nil"/>
+              <w:left w:val="nil"/>
+              <w:bottom w:val="nil"/>
+              <w:right w:val="nil"/>
+            </w:tcBorders>
+            <w:shd w:val="clear" w:color="auto" w:fill="auto"/>
+            <w:vAlign w:val="center"/>
+            <w:hideMark/>
+          </w:tcPr>
+          <w:p>
+            <w:pPr>
+              <w:spacing w:line="240" w:lineRule="auto"/>
+              <w:jc w:val="center"/>
+              <w:rPr>
+                <w:rFonts w:ascii="Calibri" w:eastAsia="Times New Roman" w:hAnsi="Calibri" w:cs="Calibri"/>
+                <w:color w:val="000000"/>
+              </w:rPr>
+            </w:pPr>
+            <w:r>
+              <w:rPr>
+                <w:rFonts w:ascii="Calibri" w:eastAsia="Times New Roman" w:hAnsi="Calibri" w:cs="Calibri"/>
+                <w:color w:val="000000"/>
+              </w:rPr>
+              <w:t>397</w:t>
+            </w:r>
+          </w:p>
+        </w:tc>
+      </w:tr>
+      <w:tr>
+        <w:trPr>
+          <w:trHeight w:val="300"/>
+        </w:trPr>
+        <w:tc>
+          <w:tcPr>
+            <w:tcW w:w="1580" w:type="dxa"/>
+            <w:tcBorders>
+              <w:top w:val="nil"/>
+              <w:left w:val="nil"/>
+              <w:bottom w:val="single" w:sz="4" w:space="0" w:color="auto"/>
+              <w:right w:val="nil"/>
+            </w:tcBorders>
+            <w:shd w:val="clear" w:color="auto" w:fill="auto"/>
+            <w:vAlign w:val="center"/>
+            <w:hideMark/>
+          </w:tcPr>
+          <w:p>
+            <w:pPr>
+              <w:spacing w:line="240" w:lineRule="auto"/>
+              <w:rPr>
+                <w:rFonts w:ascii="Calibri" w:eastAsia="Times New Roman" w:hAnsi="Calibri" w:cs="Calibri"/>
+                <w:b/>
+                <w:bCs/>
+                <w:color w:val="000000"/>
+              </w:rPr>
+            </w:pPr>
+            <w:r>
+              <w:rPr>
+                <w:rFonts w:ascii="Calibri" w:eastAsia="Times New Roman" w:hAnsi="Calibri" w:cs="Calibri"/>
+                <w:b/>
+                <w:bCs/>
+                <w:color w:val="000000"/>
+              </w:rPr>
+              <w:t xml:space="preserve">Weighted </w:t>
+            </w:r>
+            <w:proofErr w:type="spellStart"/>
+            <w:r>
+              <w:rPr>
+                <w:rFonts w:ascii="Calibri" w:eastAsia="Times New Roman" w:hAnsi="Calibri" w:cs="Calibri"/>
+                <w:b/>
+                <w:bCs/>
+                <w:color w:val="000000"/>
+              </w:rPr>
+              <w:t>Avg</w:t>
+            </w:r>
+            <w:proofErr w:type="spellEnd"/>
+          </w:p>
+        </w:tc>
+        <w:tc>
+          <w:tcPr>
+            <w:tcW w:w="2020" w:type="dxa"/>
+            <w:tcBorders>
+              <w:top w:val="nil"/>
+              <w:left w:val="nil"/>
+              <w:bottom w:val="single" w:sz="4" w:space="0" w:color="auto"/>
+              <w:right w:val="nil"/>
+            </w:tcBorders>
+            <w:shd w:val="clear" w:color="auto" w:fill="auto"/>
+            <w:vAlign w:val="center"/>
+            <w:hideMark/>
+          </w:tcPr>
+          <w:p>
+            <w:pPr>
+              <w:spacing w:line="240" w:lineRule="auto"/>
+              <w:jc w:val="center"/>
+              <w:rPr>
+                <w:rFonts w:ascii="Calibri" w:eastAsia="Times New Roman" w:hAnsi="Calibri" w:cs="Calibri"/>
+                <w:color w:val="000000"/>
+              </w:rPr>
+            </w:pPr>
+            <w:r>
+              <w:rPr>
+                <w:rFonts w:ascii="Calibri" w:eastAsia="Times New Roman" w:hAnsi="Calibri" w:cs="Calibri"/>
+                <w:color w:val="000000"/>
+              </w:rPr>
+              <w:t>0.85</w:t>
+            </w:r>
+          </w:p>
+        </w:tc>
+        <w:tc>
+          <w:tcPr>
+            <w:tcW w:w="2120" w:type="dxa"/>
+            <w:tcBorders>
+              <w:top w:val="nil"/>
+              <w:left w:val="nil"/>
+              <w:bottom w:val="single" w:sz="4" w:space="0" w:color="auto"/>
+              <w:right w:val="nil"/>
+            </w:tcBorders>
+            <w:shd w:val="clear" w:color="auto" w:fill="auto"/>
+            <w:vAlign w:val="center"/>
+            <w:hideMark/>
+          </w:tcPr>
+          <w:p>
+            <w:pPr>
+              <w:spacing w:line="240" w:lineRule="auto"/>
+              <w:jc w:val="center"/>
+              <w:rPr>
+                <w:rFonts w:ascii="Calibri" w:eastAsia="Times New Roman" w:hAnsi="Calibri" w:cs="Calibri"/>
+                <w:color w:val="000000"/>
+              </w:rPr>
+            </w:pPr>
+            <w:r>
+              <w:rPr>
+                <w:rFonts w:ascii="Calibri" w:eastAsia="Times New Roman" w:hAnsi="Calibri" w:cs="Calibri"/>
+                <w:color w:val="000000"/>
+              </w:rPr>
+              <w:t>0.85</w:t>
+            </w:r>
+          </w:p>
+        </w:tc>
+        <w:tc>
+          <w:tcPr>
+            <w:tcW w:w="1220" w:type="dxa"/>
+            <w:tcBorders>
+              <w:top w:val="nil"/>
+              <w:left w:val="nil"/>
+              <w:bottom w:val="single" w:sz="4" w:space="0" w:color="auto"/>
+              <w:right w:val="nil"/>
+            </w:tcBorders>
+            <w:shd w:val="clear" w:color="auto" w:fill="auto"/>
+            <w:vAlign w:val="center"/>
+            <w:hideMark/>
+          </w:tcPr>
+          <w:p>
+            <w:pPr>
+              <w:spacing w:line="240" w:lineRule="auto"/>
+              <w:jc w:val="center"/>
+              <w:rPr>
+                <w:rFonts w:ascii="Calibri" w:eastAsia="Times New Roman" w:hAnsi="Calibri" w:cs="Calibri"/>
+                <w:color w:val="000000"/>
+              </w:rPr>
+            </w:pPr>
+            <w:r>
+              <w:rPr>
+                <w:rFonts w:ascii="Calibri" w:eastAsia="Times New Roman" w:hAnsi="Calibri" w:cs="Calibri"/>
+                <w:color w:val="000000"/>
+              </w:rPr>
+              <w:t>0.85</w:t>
+            </w:r>
+          </w:p>
+        </w:tc>
+        <w:tc>
+          <w:tcPr>
+            <w:tcW w:w="960" w:type="dxa"/>
+            <w:tcBorders>
+              <w:top w:val="nil"/>
+              <w:left w:val="nil"/>
+              <w:bottom w:val="single" w:sz="4" w:space="0" w:color="auto"/>
+              <w:right w:val="nil"/>
+            </w:tcBorders>
+            <w:shd w:val="clear" w:color="auto" w:fill="auto"/>
+            <w:vAlign w:val="center"/>
+            <w:hideMark/>
+          </w:tcPr>
+          <w:p>
+            <w:pPr>
+              <w:spacing w:line="240" w:lineRule="auto"/>
+              <w:jc w:val="center"/>
+              <w:rPr>
+                <w:rFonts w:ascii="Calibri" w:eastAsia="Times New Roman" w:hAnsi="Calibri" w:cs="Calibri"/>
+                <w:color w:val="000000"/>
+              </w:rPr>
+            </w:pPr>
+            <w:r>
+              <w:rPr>
+                <w:rFonts w:ascii="Calibri" w:eastAsia="Times New Roman" w:hAnsi="Calibri" w:cs="Calibri"/>
+                <w:color w:val="000000"/>
+              </w:rPr>
+              <w:t>397</w:t>
+            </w:r>
+          </w:p>
+        </w:tc>
+      </w:tr>
+    </w:tbl>
+    <w:p/>
+    <w:p>
+      <w:pPr>
+        <w:spacing w:line="360" w:lineRule="auto"/>
+        <w:rPr>
+          <w:rFonts w:ascii="Times New Roman" w:eastAsia="Times New Roman" w:hAnsi="Times New Roman" w:cs="Times New Roman"/>
+          <w:b/>
+          <w:bCs/>
+          <w:sz w:val="24"/>
+          <w:szCs w:val="24"/>
+        </w:rPr>
+      </w:pPr>
+    </w:p>
+    <w:p>
+      <w:pPr>
+        <w:spacing w:line="360" w:lineRule="auto"/>
+        <w:rPr>
+          <w:rFonts w:ascii="Times New Roman" w:eastAsia="Times New Roman" w:hAnsi="Times New Roman" w:cs="Times New Roman"/>
+          <w:b/>
+          <w:bCs/>
+          <w:sz w:val="24"/>
+          <w:szCs w:val="24"/>
+        </w:rPr>
+      </w:pPr>
+      <w:r>
+        <w:rPr>
+          <w:rFonts w:ascii="Times New Roman" w:eastAsia="Times New Roman" w:hAnsi="Times New Roman" w:cs="Times New Roman"/>
+          <w:b/>
+          <w:bCs/>
+          <w:sz w:val="24"/>
+          <w:szCs w:val="24"/>
+        </w:rPr>
+        <w:drawing>
+          <wp:inline distT="0" distB="0" distL="0" distR="0" wp14:anchorId="62F8EFF2" wp14:editId="031A1014">
+            <wp:extent cx="4953000" cy="4114800"/>
+            <wp:effectExtent l="0" t="0" r="0" b="0"/>
+            <wp:docPr id="6" name="Picture 6"/>
+            <wp:cNvGraphicFramePr>
+              <a:graphicFrameLocks xmlns:a="http://schemas.openxmlformats.org/drawingml/2006/main" noChangeAspect="1"/>
+            </wp:cNvGraphicFramePr>
+            <a:graphic xmlns:a="http://schemas.openxmlformats.org/drawingml/2006/main">
+              <a:graphicData uri="http://schemas.openxmlformats.org/drawingml/2006/picture">
+                <pic:pic xmlns:pic="http://schemas.openxmlformats.org/drawingml/2006/picture">
+                  <pic:nvPicPr>
+                    <pic:cNvPr id="1" name=""/>
+                    <pic:cNvPicPr/>
+                  </pic:nvPicPr>
+                  <pic:blipFill>
+                    <a:blip r:embed="rId10"/>
+                    <a:stretch>
+                      <a:fillRect/>
+                    </a:stretch>
+                  </pic:blipFill>
+                  <pic:spPr>
+                    <a:xfrm>
+                      <a:off x="0" y="0"/>
+                      <a:ext cx="4953000" cy="4114800"/>
+                    </a:xfrm>
+                    <a:prstGeom prst="rect">
+                      <a:avLst/>
+                    </a:prstGeom>
+                  </pic:spPr>
+                </pic:pic>
+              </a:graphicData>
+            </a:graphic>
+          </wp:inline>
+        </w:drawing>
+      </w:r>
+    </w:p>
+    <w:p>
+      <w:pPr>
+        <w:spacing w:line="360" w:lineRule="auto"/>
+        <w:rPr>
+          <w:rFonts w:ascii="Times New Roman" w:eastAsia="Times New Roman" w:hAnsi="Times New Roman" w:cs="Times New Roman"/>
+          <w:b/>
+          <w:bCs/>
+          <w:sz w:val="24"/>
+          <w:szCs w:val="24"/>
+        </w:rPr>
+      </w:pPr>
+    </w:p>
+    <w:p>
+      <w:pPr>
+        <w:spacing w:line="360" w:lineRule="auto"/>
+        <w:rPr>
+          <w:rFonts w:ascii="Times New Roman" w:eastAsia="Times New Roman" w:hAnsi="Times New Roman" w:cs="Times New Roman"/>
+          <w:b/>
+          <w:bCs/>
+          <w:sz w:val="24"/>
+          <w:szCs w:val="24"/>
+        </w:rPr>
+      </w:pPr>
+    </w:p>
+    <w:p>
+      <w:pPr>
+        <w:spacing w:line="360" w:lineRule="auto"/>
+        <w:rPr>
+          <w:rFonts w:ascii="Times New Roman" w:eastAsia="Times New Roman" w:hAnsi="Times New Roman" w:cs="Times New Roman"/>
+          <w:b/>
+          <w:bCs/>
+          <w:sz w:val="24"/>
+          <w:szCs w:val="24"/>
+        </w:rPr>
+      </w:pPr>
+    </w:p>
+    <w:p>
+      <w:pPr>
+        <w:spacing w:line="360" w:lineRule="auto"/>
+        <w:rPr>
+          <w:rFonts w:ascii="Times New Roman" w:eastAsia="Times New Roman" w:hAnsi="Times New Roman" w:cs="Times New Roman"/>
+          <w:b/>
+          <w:bCs/>
+          <w:sz w:val="24"/>
+          <w:szCs w:val="24"/>
+        </w:rPr>
+      </w:pPr>
+    </w:p>
+    <w:p>
+      <w:pPr>
+        <w:spacing w:line="360" w:lineRule="auto"/>
+        <w:rPr>
+          <w:rFonts w:ascii="Times New Roman" w:eastAsia="Times New Roman" w:hAnsi="Times New Roman" w:cs="Times New Roman"/>
+          <w:b/>
+          <w:bCs/>
+          <w:sz w:val="24"/>
+          <w:szCs w:val="24"/>
+        </w:rPr>
+      </w:pPr>
+    </w:p>
+    <w:p>
+      <w:pPr>
+        <w:spacing w:line="360" w:lineRule="auto"/>
+        <w:rPr>
+          <w:rFonts w:ascii="Times New Roman" w:eastAsia="Times New Roman" w:hAnsi="Times New Roman" w:cs="Times New Roman"/>
+          <w:b/>
+          <w:bCs/>
+          <w:sz w:val="24"/>
+          <w:szCs w:val="24"/>
+        </w:rPr>
+      </w:pPr>
+    </w:p>
+    <w:p>
+      <w:pPr>
+        <w:spacing w:line="360" w:lineRule="auto"/>
+        <w:rPr>
+          <w:rFonts w:ascii="Times New Roman" w:eastAsia="Times New Roman" w:hAnsi="Times New Roman" w:cs="Times New Roman"/>
+          <w:b/>
+          <w:bCs/>
+          <w:sz w:val="24"/>
+          <w:szCs w:val="24"/>
+        </w:rPr>
+      </w:pPr>
+    </w:p>
+    <w:p>
+      <w:pPr>
+        <w:spacing w:line="360" w:lineRule="auto"/>
+        <w:rPr>
+          <w:rFonts w:ascii="Times New Roman" w:eastAsia="Times New Roman" w:hAnsi="Times New Roman" w:cs="Times New Roman"/>
+          <w:b/>
+          <w:bCs/>
+          <w:sz w:val="24"/>
+          <w:szCs w:val="24"/>
+        </w:rPr>
+      </w:pPr>
+    </w:p>
+    <w:p>
+      <w:pPr>
+        <w:spacing w:line="360" w:lineRule="auto"/>
+        <w:jc w:val="both"/>
+        <w:rPr>
+          <w:rFonts w:ascii="Times New Roman" w:eastAsia="Times New Roman" w:hAnsi="Times New Roman" w:cs="Times New Roman"/>
+          <w:bCs/>
+          <w:sz w:val="24"/>
+          <w:szCs w:val="24"/>
+        </w:rPr>
+      </w:pPr>
+      <w:r>
+        <w:rPr>
+          <w:rFonts w:ascii="Times New Roman" w:eastAsia="Times New Roman" w:hAnsi="Times New Roman" w:cs="Times New Roman"/>
+          <w:bCs/>
+          <w:sz w:val="24"/>
+          <w:szCs w:val="24"/>
+        </w:rPr>
+        <w:lastRenderedPageBreak/>
+        <w:t>The tuned Random Forest model demonstrates strong and well-balanced performance in predicting hypertension status. Using the optimal hyper parameters (100 trees, square-</w:t>
+      </w:r>
+      <w:proofErr w:type="spellStart"/>
+      <w:r>
+        <w:rPr>
+          <w:rFonts w:ascii="Times New Roman" w:eastAsia="Times New Roman" w:hAnsi="Times New Roman" w:cs="Times New Roman"/>
+          <w:bCs/>
+          <w:sz w:val="24"/>
+          <w:szCs w:val="24"/>
+        </w:rPr>
+        <w:t>root</w:t>
+      </w:r>
+      <w:proofErr w:type="spellEnd"/>
+      <w:r>
+        <w:rPr>
+          <w:rFonts w:ascii="Times New Roman" w:eastAsia="Times New Roman" w:hAnsi="Times New Roman" w:cs="Times New Roman"/>
+          <w:bCs/>
+          <w:sz w:val="24"/>
+          <w:szCs w:val="24"/>
+        </w:rPr>
+        <w:t xml:space="preserve"> feature sampling, and no depth restriction), the model achieved an accuracy of approximately 84.9%, indicating that it correctly classified the majority of individuals in the test dataset. The confusion matrix shows that the model identified 166 non-hypertensive and 171 hypertensive individuals correctly, with relatively few misclassifications, suggesting good overall discrimination between the two classes.</w:t>
+      </w:r>
+    </w:p>
+    <w:p>
+      <w:pPr>
+        <w:spacing w:line="360" w:lineRule="auto"/>
+        <w:jc w:val="both"/>
+        <w:rPr>
+          <w:rFonts w:ascii="Times New Roman" w:eastAsia="Times New Roman" w:hAnsi="Times New Roman" w:cs="Times New Roman"/>
+          <w:bCs/>
+          <w:sz w:val="24"/>
+          <w:szCs w:val="24"/>
+        </w:rPr>
+      </w:pPr>
+    </w:p>
+    <w:p>
+      <w:pPr>
+        <w:spacing w:line="360" w:lineRule="auto"/>
+        <w:jc w:val="both"/>
+        <w:rPr>
+          <w:rFonts w:ascii="Times New Roman" w:eastAsia="Times New Roman" w:hAnsi="Times New Roman" w:cs="Times New Roman"/>
+          <w:bCs/>
+          <w:sz w:val="24"/>
+          <w:szCs w:val="24"/>
+        </w:rPr>
+      </w:pPr>
+      <w:r>
+        <w:rPr>
+          <w:rFonts w:ascii="Times New Roman" w:eastAsia="Times New Roman" w:hAnsi="Times New Roman" w:cs="Times New Roman"/>
+          <w:bCs/>
+          <w:sz w:val="24"/>
+          <w:szCs w:val="24"/>
+        </w:rPr>
+        <w:t>The classification report further supports this conclusion. Precision and recall values are consistently high across both outcome categories. For non-hypertensive individuals, a recall of 0.87 indicates that most true negatives were correctly identified, reducing the risk of false reassurance. For hypertensive individuals, a precision of 0.87 and recall of 0.83 suggest that the model is effective at detecting true cases while keeping false positives at a reasonable level. The identical F1-scores (0.85) for both classes indicate balanced predictive performance, which is particularly important in health-related applications where bias toward one class c</w:t>
+      </w:r>
+      <w:r>
+        <w:rPr>
+          <w:rFonts w:ascii="Times New Roman" w:eastAsia="Times New Roman" w:hAnsi="Times New Roman" w:cs="Times New Roman"/>
+          <w:bCs/>
+          <w:sz w:val="24"/>
+          <w:szCs w:val="24"/>
+        </w:rPr>
+        <w:t>ould have serious implications.</w:t>
+      </w:r>
+    </w:p>
+    <w:p>
+      <w:pPr>
+        <w:spacing w:line="360" w:lineRule="auto"/>
+        <w:jc w:val="both"/>
+        <w:rPr>
+          <w:rFonts w:ascii="Times New Roman" w:eastAsia="Times New Roman" w:hAnsi="Times New Roman" w:cs="Times New Roman"/>
+          <w:bCs/>
+          <w:sz w:val="24"/>
+          <w:szCs w:val="24"/>
+        </w:rPr>
+      </w:pPr>
+    </w:p>
+    <w:p>
+      <w:pPr>
+        <w:spacing w:line="360" w:lineRule="auto"/>
+        <w:jc w:val="both"/>
+        <w:rPr>
+          <w:rFonts w:ascii="Times New Roman" w:eastAsia="Times New Roman" w:hAnsi="Times New Roman" w:cs="Times New Roman"/>
+          <w:bCs/>
+          <w:sz w:val="24"/>
+          <w:szCs w:val="24"/>
+        </w:rPr>
+      </w:pPr>
+      <w:r>
+        <w:rPr>
+          <w:rFonts w:ascii="Times New Roman" w:eastAsia="Times New Roman" w:hAnsi="Times New Roman" w:cs="Times New Roman"/>
+          <w:bCs/>
+          <w:sz w:val="24"/>
+          <w:szCs w:val="24"/>
+        </w:rPr>
+        <w:t>Overall, the results suggest that the selected predictors capture meaningful patterns associated with hypertension. The model’s stable performance across metrics highlights its suitability as a reliable predictive tool for hypertension risk assessment in population-based or clinical decision-support contexts.</w:t>
+      </w:r>
+    </w:p>
+    <w:p>
+      <w:pPr>
+        <w:spacing w:line="360" w:lineRule="auto"/>
+        <w:rPr>
+          <w:rFonts w:ascii="Times New Roman" w:eastAsia="Times New Roman" w:hAnsi="Times New Roman" w:cs="Times New Roman"/>
+          <w:b/>
+          <w:bCs/>
+          <w:sz w:val="24"/>
+          <w:szCs w:val="24"/>
+        </w:rPr>
+      </w:pPr>
+    </w:p>
+    <w:p>
+      <w:pPr>
+        <w:spacing w:line="360" w:lineRule="auto"/>
+        <w:rPr>
+          <w:rFonts w:ascii="Times New Roman" w:eastAsia="Times New Roman" w:hAnsi="Times New Roman" w:cs="Times New Roman"/>
+          <w:b/>
+          <w:bCs/>
+          <w:sz w:val="24"/>
+          <w:szCs w:val="24"/>
+        </w:rPr>
+      </w:pPr>
+    </w:p>
+    <w:p>
+      <w:pPr>
+        <w:spacing w:line="360" w:lineRule="auto"/>
+        <w:rPr>
+          <w:rFonts w:ascii="Times New Roman" w:eastAsia="Times New Roman" w:hAnsi="Times New Roman" w:cs="Times New Roman"/>
+          <w:b/>
+          <w:bCs/>
+          <w:sz w:val="24"/>
+          <w:szCs w:val="24"/>
+        </w:rPr>
+      </w:pPr>
+    </w:p>
+    <w:p>
+      <w:pPr>
+        <w:spacing w:line="360" w:lineRule="auto"/>
+        <w:rPr>
+          <w:rFonts w:ascii="Times New Roman" w:eastAsia="Times New Roman" w:hAnsi="Times New Roman" w:cs="Times New Roman"/>
+          <w:b/>
+          <w:bCs/>
+          <w:sz w:val="24"/>
+          <w:szCs w:val="24"/>
+        </w:rPr>
+      </w:pPr>
+    </w:p>
+    <w:p>
+      <w:pPr>
+        <w:spacing w:line="360" w:lineRule="auto"/>
+        <w:rPr>
+          <w:rFonts w:ascii="Times New Roman" w:eastAsia="Times New Roman" w:hAnsi="Times New Roman" w:cs="Times New Roman"/>
+          <w:b/>
+          <w:bCs/>
+          <w:sz w:val="24"/>
+          <w:szCs w:val="24"/>
+        </w:rPr>
+      </w:pPr>
+    </w:p>
+    <w:p>
+      <w:pPr>
+        <w:spacing w:line="360" w:lineRule="auto"/>
+        <w:rPr>
+          <w:rFonts w:ascii="Times New Roman" w:eastAsia="Times New Roman" w:hAnsi="Times New Roman" w:cs="Times New Roman"/>
+          <w:b/>
+          <w:bCs/>
+          <w:sz w:val="24"/>
+          <w:szCs w:val="24"/>
+        </w:rPr>
+      </w:pPr>
+    </w:p>
+    <w:p>
+      <w:pPr>
+        <w:spacing w:line="360" w:lineRule="auto"/>
+        <w:rPr>
+          <w:rFonts w:ascii="Times New Roman" w:eastAsia="Times New Roman" w:hAnsi="Times New Roman" w:cs="Times New Roman"/>
+          <w:b/>
+          <w:bCs/>
+          <w:sz w:val="24"/>
+          <w:szCs w:val="24"/>
+        </w:rPr>
+      </w:pPr>
+    </w:p>
+    <w:p>
+      <w:pPr>
+        <w:spacing w:line="360" w:lineRule="auto"/>
+        <w:rPr>
+          <w:rFonts w:ascii="Times New Roman" w:eastAsia="Times New Roman" w:hAnsi="Times New Roman" w:cs="Times New Roman"/>
+          <w:b/>
+          <w:bCs/>
+          <w:sz w:val="24"/>
+          <w:szCs w:val="24"/>
+        </w:rPr>
+      </w:pPr>
+    </w:p>
+    <w:p>
+      <w:pPr>
+        <w:spacing w:line="360" w:lineRule="auto"/>
+        <w:rPr>
+          <w:rFonts w:ascii="Times New Roman" w:eastAsia="Times New Roman" w:hAnsi="Times New Roman" w:cs="Times New Roman"/>
+          <w:b/>
+          <w:bCs/>
+          <w:sz w:val="24"/>
+          <w:szCs w:val="24"/>
+        </w:rPr>
+      </w:pPr>
+    </w:p>
+    <w:p>
+      <w:pPr>
+        <w:spacing w:line="360" w:lineRule="auto"/>
+        <w:rPr>
+          <w:rFonts w:ascii="Times New Roman" w:eastAsia="Times New Roman" w:hAnsi="Times New Roman" w:cs="Times New Roman"/>
+          <w:b/>
+          <w:bCs/>
+          <w:sz w:val="24"/>
+          <w:szCs w:val="24"/>
+        </w:rPr>
+      </w:pPr>
+    </w:p>
+    <w:p>
+      <w:pPr>
+        <w:spacing w:line="360" w:lineRule="auto"/>
+        <w:rPr>
+          <w:rFonts w:ascii="Times New Roman" w:eastAsia="Times New Roman" w:hAnsi="Times New Roman" w:cs="Times New Roman"/>
+          <w:b/>
+          <w:bCs/>
+          <w:sz w:val="24"/>
+          <w:szCs w:val="24"/>
+        </w:rPr>
+      </w:pPr>
+    </w:p>
+    <w:p>
+      <w:pPr>
+        <w:spacing w:line="360" w:lineRule="auto"/>
+        <w:rPr>
+          <w:rFonts w:ascii="Times New Roman" w:eastAsia="Times New Roman" w:hAnsi="Times New Roman" w:cs="Times New Roman"/>
+          <w:b/>
+          <w:bCs/>
+          <w:sz w:val="24"/>
+          <w:szCs w:val="24"/>
+        </w:rPr>
+      </w:pPr>
+    </w:p>
+    <w:p>
+      <w:pPr>
+        <w:spacing w:line="360" w:lineRule="auto"/>
+        <w:rPr>
+          <w:rFonts w:ascii="Times New Roman" w:eastAsia="Times New Roman" w:hAnsi="Times New Roman" w:cs="Times New Roman"/>
+          <w:b/>
+          <w:bCs/>
+          <w:sz w:val="24"/>
+          <w:szCs w:val="24"/>
+        </w:rPr>
+      </w:pPr>
+    </w:p>
+    <w:p>
+      <w:pPr>
+        <w:spacing w:line="360" w:lineRule="auto"/>
+        <w:rPr>
+          <w:rFonts w:ascii="Times New Roman" w:eastAsia="Times New Roman" w:hAnsi="Times New Roman" w:cs="Times New Roman"/>
+          <w:b/>
+          <w:bCs/>
+          <w:sz w:val="24"/>
+          <w:szCs w:val="24"/>
+        </w:rPr>
+      </w:pPr>
+      <w:r>
+        <w:rPr>
+          <w:rFonts w:ascii="Times New Roman" w:eastAsia="Times New Roman" w:hAnsi="Times New Roman" w:cs="Times New Roman"/>
+          <w:b/>
+          <w:bCs/>
+          <w:sz w:val="24"/>
+          <w:szCs w:val="24"/>
+        </w:rPr>
+        <w:lastRenderedPageBreak/>
+        <w:t>Optimized GBM</w:t>
+      </w:r>
+    </w:p>
+    <w:p>
+      <w:pPr>
+        <w:spacing w:line="360" w:lineRule="auto"/>
+        <w:rPr>
+          <w:rFonts w:ascii="Times New Roman" w:eastAsia="Times New Roman" w:hAnsi="Times New Roman" w:cs="Times New Roman"/>
+          <w:b/>
+          <w:bCs/>
+          <w:sz w:val="24"/>
+          <w:szCs w:val="24"/>
+        </w:rPr>
+      </w:pPr>
+    </w:p>
+    <w:tbl>
+      <w:tblPr>
+        <w:tblW w:w="7900" w:type="dxa"/>
+        <w:tblLook w:val="04A0" w:firstRow="1" w:lastRow="0" w:firstColumn="1" w:lastColumn="0" w:noHBand="0" w:noVBand="1"/>
+      </w:tblPr>
+      <w:tblGrid>
+        <w:gridCol w:w="1580"/>
+        <w:gridCol w:w="2020"/>
+        <w:gridCol w:w="2120"/>
+        <w:gridCol w:w="1220"/>
+        <w:gridCol w:w="960"/>
+      </w:tblGrid>
+      <w:tr>
+        <w:trPr>
+          <w:trHeight w:val="300"/>
+        </w:trPr>
+        <w:tc>
+          <w:tcPr>
+            <w:tcW w:w="1580" w:type="dxa"/>
+            <w:tcBorders>
+              <w:top w:val="single" w:sz="4" w:space="0" w:color="auto"/>
+              <w:left w:val="nil"/>
+              <w:bottom w:val="single" w:sz="4" w:space="0" w:color="auto"/>
+              <w:right w:val="nil"/>
+            </w:tcBorders>
+            <w:shd w:val="clear" w:color="auto" w:fill="auto"/>
+            <w:vAlign w:val="center"/>
+            <w:hideMark/>
+          </w:tcPr>
+          <w:p>
+            <w:pPr>
+              <w:spacing w:line="240" w:lineRule="auto"/>
+              <w:rPr>
+                <w:rFonts w:ascii="Calibri" w:eastAsia="Times New Roman" w:hAnsi="Calibri" w:cs="Calibri"/>
+                <w:b/>
+                <w:bCs/>
+                <w:color w:val="000000"/>
+              </w:rPr>
+            </w:pPr>
+            <w:r>
+              <w:rPr>
+                <w:rFonts w:ascii="Calibri" w:eastAsia="Times New Roman" w:hAnsi="Calibri" w:cs="Calibri"/>
+                <w:b/>
+                <w:bCs/>
+                <w:color w:val="000000"/>
+              </w:rPr>
+              <w:t>Class</w:t>
+            </w:r>
+          </w:p>
+        </w:tc>
+        <w:tc>
+          <w:tcPr>
+            <w:tcW w:w="2020" w:type="dxa"/>
+            <w:tcBorders>
+              <w:top w:val="single" w:sz="4" w:space="0" w:color="auto"/>
+              <w:left w:val="nil"/>
+              <w:bottom w:val="single" w:sz="4" w:space="0" w:color="auto"/>
+              <w:right w:val="nil"/>
+            </w:tcBorders>
+            <w:shd w:val="clear" w:color="auto" w:fill="auto"/>
+            <w:vAlign w:val="center"/>
+            <w:hideMark/>
+          </w:tcPr>
+          <w:p>
+            <w:pPr>
+              <w:spacing w:line="240" w:lineRule="auto"/>
+              <w:jc w:val="center"/>
+              <w:rPr>
+                <w:rFonts w:ascii="Calibri" w:eastAsia="Times New Roman" w:hAnsi="Calibri" w:cs="Calibri"/>
+                <w:b/>
+                <w:bCs/>
+                <w:color w:val="000000"/>
+              </w:rPr>
+            </w:pPr>
+            <w:r>
+              <w:rPr>
+                <w:rFonts w:ascii="Calibri" w:eastAsia="Times New Roman" w:hAnsi="Calibri" w:cs="Calibri"/>
+                <w:b/>
+                <w:bCs/>
+                <w:color w:val="000000"/>
+              </w:rPr>
+              <w:t>Precision</w:t>
+            </w:r>
+          </w:p>
+        </w:tc>
+        <w:tc>
+          <w:tcPr>
+            <w:tcW w:w="2120" w:type="dxa"/>
+            <w:tcBorders>
+              <w:top w:val="single" w:sz="4" w:space="0" w:color="auto"/>
+              <w:left w:val="nil"/>
+              <w:bottom w:val="single" w:sz="4" w:space="0" w:color="auto"/>
+              <w:right w:val="nil"/>
+            </w:tcBorders>
+            <w:shd w:val="clear" w:color="auto" w:fill="auto"/>
+            <w:vAlign w:val="center"/>
+            <w:hideMark/>
+          </w:tcPr>
+          <w:p>
+            <w:pPr>
+              <w:spacing w:line="240" w:lineRule="auto"/>
+              <w:jc w:val="center"/>
+              <w:rPr>
+                <w:rFonts w:ascii="Calibri" w:eastAsia="Times New Roman" w:hAnsi="Calibri" w:cs="Calibri"/>
+                <w:b/>
+                <w:bCs/>
+                <w:color w:val="000000"/>
+              </w:rPr>
+            </w:pPr>
+            <w:r>
+              <w:rPr>
+                <w:rFonts w:ascii="Calibri" w:eastAsia="Times New Roman" w:hAnsi="Calibri" w:cs="Calibri"/>
+                <w:b/>
+                <w:bCs/>
+                <w:color w:val="000000"/>
+              </w:rPr>
+              <w:t>Recall</w:t>
+            </w:r>
+          </w:p>
+        </w:tc>
+        <w:tc>
+          <w:tcPr>
+            <w:tcW w:w="1220" w:type="dxa"/>
+            <w:tcBorders>
+              <w:top w:val="single" w:sz="4" w:space="0" w:color="auto"/>
+              <w:left w:val="nil"/>
+              <w:bottom w:val="single" w:sz="4" w:space="0" w:color="auto"/>
+              <w:right w:val="nil"/>
+            </w:tcBorders>
+            <w:shd w:val="clear" w:color="auto" w:fill="auto"/>
+            <w:vAlign w:val="center"/>
+            <w:hideMark/>
+          </w:tcPr>
+          <w:p>
+            <w:pPr>
+              <w:spacing w:line="240" w:lineRule="auto"/>
+              <w:jc w:val="center"/>
+              <w:rPr>
+                <w:rFonts w:ascii="Calibri" w:eastAsia="Times New Roman" w:hAnsi="Calibri" w:cs="Calibri"/>
+                <w:b/>
+                <w:bCs/>
+                <w:color w:val="000000"/>
+              </w:rPr>
+            </w:pPr>
+            <w:r>
+              <w:rPr>
+                <w:rFonts w:ascii="Calibri" w:eastAsia="Times New Roman" w:hAnsi="Calibri" w:cs="Calibri"/>
+                <w:b/>
+                <w:bCs/>
+                <w:color w:val="000000"/>
+              </w:rPr>
+              <w:t>F1-score</w:t>
+            </w:r>
+          </w:p>
+        </w:tc>
+        <w:tc>
+          <w:tcPr>
+            <w:tcW w:w="960" w:type="dxa"/>
+            <w:tcBorders>
+              <w:top w:val="single" w:sz="4" w:space="0" w:color="auto"/>
+              <w:left w:val="nil"/>
+              <w:bottom w:val="single" w:sz="4" w:space="0" w:color="auto"/>
+              <w:right w:val="nil"/>
+            </w:tcBorders>
+            <w:shd w:val="clear" w:color="auto" w:fill="auto"/>
+            <w:vAlign w:val="center"/>
+            <w:hideMark/>
+          </w:tcPr>
+          <w:p>
+            <w:pPr>
+              <w:spacing w:line="240" w:lineRule="auto"/>
+              <w:jc w:val="center"/>
+              <w:rPr>
+                <w:rFonts w:ascii="Calibri" w:eastAsia="Times New Roman" w:hAnsi="Calibri" w:cs="Calibri"/>
+                <w:b/>
+                <w:bCs/>
+                <w:color w:val="000000"/>
+              </w:rPr>
+            </w:pPr>
+            <w:r>
+              <w:rPr>
+                <w:rFonts w:ascii="Calibri" w:eastAsia="Times New Roman" w:hAnsi="Calibri" w:cs="Calibri"/>
+                <w:b/>
+                <w:bCs/>
+                <w:color w:val="000000"/>
+              </w:rPr>
+              <w:t>Support</w:t>
+            </w:r>
+          </w:p>
+        </w:tc>
+      </w:tr>
+      <w:tr>
+        <w:trPr>
+          <w:trHeight w:val="300"/>
+        </w:trPr>
+        <w:tc>
+          <w:tcPr>
+            <w:tcW w:w="1580" w:type="dxa"/>
+            <w:tcBorders>
+              <w:top w:val="nil"/>
+              <w:left w:val="nil"/>
+              <w:bottom w:val="nil"/>
+              <w:right w:val="nil"/>
+            </w:tcBorders>
+            <w:shd w:val="clear" w:color="auto" w:fill="auto"/>
+            <w:vAlign w:val="center"/>
+            <w:hideMark/>
+          </w:tcPr>
+          <w:p>
+            <w:pPr>
+              <w:spacing w:line="240" w:lineRule="auto"/>
+              <w:rPr>
+                <w:rFonts w:ascii="Calibri" w:eastAsia="Times New Roman" w:hAnsi="Calibri" w:cs="Calibri"/>
+                <w:color w:val="000000"/>
+              </w:rPr>
+            </w:pPr>
+            <w:r>
+              <w:rPr>
+                <w:rFonts w:ascii="Calibri" w:eastAsia="Times New Roman" w:hAnsi="Calibri" w:cs="Calibri"/>
+                <w:color w:val="000000"/>
+              </w:rPr>
+              <w:t>No</w:t>
+            </w:r>
+          </w:p>
+        </w:tc>
+        <w:tc>
+          <w:tcPr>
+            <w:tcW w:w="2020" w:type="dxa"/>
+            <w:tcBorders>
+              <w:top w:val="nil"/>
+              <w:left w:val="nil"/>
+              <w:bottom w:val="nil"/>
+              <w:right w:val="nil"/>
+            </w:tcBorders>
+            <w:shd w:val="clear" w:color="auto" w:fill="auto"/>
+            <w:vAlign w:val="center"/>
+            <w:hideMark/>
+          </w:tcPr>
+          <w:p>
+            <w:pPr>
+              <w:spacing w:line="240" w:lineRule="auto"/>
+              <w:jc w:val="center"/>
+              <w:rPr>
+                <w:rFonts w:ascii="Calibri" w:eastAsia="Times New Roman" w:hAnsi="Calibri" w:cs="Calibri"/>
+                <w:color w:val="000000"/>
+              </w:rPr>
+            </w:pPr>
+            <w:r>
+              <w:rPr>
+                <w:rFonts w:ascii="Calibri" w:eastAsia="Times New Roman" w:hAnsi="Calibri" w:cs="Calibri"/>
+                <w:color w:val="000000"/>
+              </w:rPr>
+              <w:t>0.84</w:t>
+            </w:r>
+          </w:p>
+        </w:tc>
+        <w:tc>
+          <w:tcPr>
+            <w:tcW w:w="2120" w:type="dxa"/>
+            <w:tcBorders>
+              <w:top w:val="nil"/>
+              <w:left w:val="nil"/>
+              <w:bottom w:val="nil"/>
+              <w:right w:val="nil"/>
+            </w:tcBorders>
+            <w:shd w:val="clear" w:color="auto" w:fill="auto"/>
+            <w:vAlign w:val="center"/>
+            <w:hideMark/>
+          </w:tcPr>
+          <w:p>
+            <w:pPr>
+              <w:spacing w:line="240" w:lineRule="auto"/>
+              <w:jc w:val="center"/>
+              <w:rPr>
+                <w:rFonts w:ascii="Calibri" w:eastAsia="Times New Roman" w:hAnsi="Calibri" w:cs="Calibri"/>
+                <w:color w:val="000000"/>
+              </w:rPr>
+            </w:pPr>
+            <w:r>
+              <w:rPr>
+                <w:rFonts w:ascii="Calibri" w:eastAsia="Times New Roman" w:hAnsi="Calibri" w:cs="Calibri"/>
+                <w:color w:val="000000"/>
+              </w:rPr>
+              <w:t>0.83</w:t>
+            </w:r>
+          </w:p>
+        </w:tc>
+        <w:tc>
+          <w:tcPr>
+            <w:tcW w:w="1220" w:type="dxa"/>
+            <w:tcBorders>
+              <w:top w:val="nil"/>
+              <w:left w:val="nil"/>
+              <w:bottom w:val="nil"/>
+              <w:right w:val="nil"/>
+            </w:tcBorders>
+            <w:shd w:val="clear" w:color="auto" w:fill="auto"/>
+            <w:vAlign w:val="center"/>
+            <w:hideMark/>
+          </w:tcPr>
+          <w:p>
+            <w:pPr>
+              <w:spacing w:line="240" w:lineRule="auto"/>
+              <w:jc w:val="center"/>
+              <w:rPr>
+                <w:rFonts w:ascii="Calibri" w:eastAsia="Times New Roman" w:hAnsi="Calibri" w:cs="Calibri"/>
+                <w:color w:val="000000"/>
+              </w:rPr>
+            </w:pPr>
+            <w:r>
+              <w:rPr>
+                <w:rFonts w:ascii="Calibri" w:eastAsia="Times New Roman" w:hAnsi="Calibri" w:cs="Calibri"/>
+                <w:color w:val="000000"/>
+              </w:rPr>
+              <w:t>0.83</w:t>
+            </w:r>
+          </w:p>
+        </w:tc>
+        <w:tc>
+          <w:tcPr>
+            <w:tcW w:w="960" w:type="dxa"/>
+            <w:tcBorders>
+              <w:top w:val="nil"/>
+              <w:left w:val="nil"/>
+              <w:bottom w:val="nil"/>
+              <w:right w:val="nil"/>
+            </w:tcBorders>
+            <w:shd w:val="clear" w:color="auto" w:fill="auto"/>
+            <w:vAlign w:val="center"/>
+            <w:hideMark/>
+          </w:tcPr>
+          <w:p>
+            <w:pPr>
+              <w:spacing w:line="240" w:lineRule="auto"/>
+              <w:jc w:val="center"/>
+              <w:rPr>
+                <w:rFonts w:ascii="Calibri" w:eastAsia="Times New Roman" w:hAnsi="Calibri" w:cs="Calibri"/>
+                <w:color w:val="000000"/>
+              </w:rPr>
+            </w:pPr>
+            <w:r>
+              <w:rPr>
+                <w:rFonts w:ascii="Calibri" w:eastAsia="Times New Roman" w:hAnsi="Calibri" w:cs="Calibri"/>
+                <w:color w:val="000000"/>
+              </w:rPr>
+              <w:t>191</w:t>
+            </w:r>
+          </w:p>
+        </w:tc>
+      </w:tr>
+      <w:tr>
+        <w:trPr>
+          <w:trHeight w:val="300"/>
+        </w:trPr>
+        <w:tc>
+          <w:tcPr>
+            <w:tcW w:w="1580" w:type="dxa"/>
+            <w:tcBorders>
+              <w:top w:val="nil"/>
+              <w:left w:val="nil"/>
+              <w:bottom w:val="nil"/>
+              <w:right w:val="nil"/>
+            </w:tcBorders>
+            <w:shd w:val="clear" w:color="auto" w:fill="auto"/>
+            <w:vAlign w:val="center"/>
+            <w:hideMark/>
+          </w:tcPr>
+          <w:p>
+            <w:pPr>
+              <w:spacing w:line="240" w:lineRule="auto"/>
+              <w:rPr>
+                <w:rFonts w:ascii="Calibri" w:eastAsia="Times New Roman" w:hAnsi="Calibri" w:cs="Calibri"/>
+                <w:color w:val="000000"/>
+              </w:rPr>
+            </w:pPr>
+            <w:r>
+              <w:rPr>
+                <w:rFonts w:ascii="Calibri" w:eastAsia="Times New Roman" w:hAnsi="Calibri" w:cs="Calibri"/>
+                <w:color w:val="000000"/>
+              </w:rPr>
+              <w:t>Yes</w:t>
+            </w:r>
+          </w:p>
+        </w:tc>
+        <w:tc>
+          <w:tcPr>
+            <w:tcW w:w="2020" w:type="dxa"/>
+            <w:tcBorders>
+              <w:top w:val="nil"/>
+              <w:left w:val="nil"/>
+              <w:bottom w:val="nil"/>
+              <w:right w:val="nil"/>
+            </w:tcBorders>
+            <w:shd w:val="clear" w:color="auto" w:fill="auto"/>
+            <w:vAlign w:val="center"/>
+            <w:hideMark/>
+          </w:tcPr>
+          <w:p>
+            <w:pPr>
+              <w:spacing w:line="240" w:lineRule="auto"/>
+              <w:jc w:val="center"/>
+              <w:rPr>
+                <w:rFonts w:ascii="Calibri" w:eastAsia="Times New Roman" w:hAnsi="Calibri" w:cs="Calibri"/>
+                <w:color w:val="000000"/>
+              </w:rPr>
+            </w:pPr>
+            <w:r>
+              <w:rPr>
+                <w:rFonts w:ascii="Calibri" w:eastAsia="Times New Roman" w:hAnsi="Calibri" w:cs="Calibri"/>
+                <w:color w:val="000000"/>
+              </w:rPr>
+              <w:t>0.84</w:t>
+            </w:r>
+          </w:p>
+        </w:tc>
+        <w:tc>
+          <w:tcPr>
+            <w:tcW w:w="2120" w:type="dxa"/>
+            <w:tcBorders>
+              <w:top w:val="nil"/>
+              <w:left w:val="nil"/>
+              <w:bottom w:val="nil"/>
+              <w:right w:val="nil"/>
+            </w:tcBorders>
+            <w:shd w:val="clear" w:color="auto" w:fill="auto"/>
+            <w:vAlign w:val="center"/>
+            <w:hideMark/>
+          </w:tcPr>
+          <w:p>
+            <w:pPr>
+              <w:spacing w:line="240" w:lineRule="auto"/>
+              <w:jc w:val="center"/>
+              <w:rPr>
+                <w:rFonts w:ascii="Calibri" w:eastAsia="Times New Roman" w:hAnsi="Calibri" w:cs="Calibri"/>
+                <w:color w:val="000000"/>
+              </w:rPr>
+            </w:pPr>
+            <w:r>
+              <w:rPr>
+                <w:rFonts w:ascii="Calibri" w:eastAsia="Times New Roman" w:hAnsi="Calibri" w:cs="Calibri"/>
+                <w:color w:val="000000"/>
+              </w:rPr>
+              <w:t>0.85</w:t>
+            </w:r>
+          </w:p>
+        </w:tc>
+        <w:tc>
+          <w:tcPr>
+            <w:tcW w:w="1220" w:type="dxa"/>
+            <w:tcBorders>
+              <w:top w:val="nil"/>
+              <w:left w:val="nil"/>
+              <w:bottom w:val="nil"/>
+              <w:right w:val="nil"/>
+            </w:tcBorders>
+            <w:shd w:val="clear" w:color="auto" w:fill="auto"/>
+            <w:vAlign w:val="center"/>
+            <w:hideMark/>
+          </w:tcPr>
+          <w:p>
+            <w:pPr>
+              <w:spacing w:line="240" w:lineRule="auto"/>
+              <w:jc w:val="center"/>
+              <w:rPr>
+                <w:rFonts w:ascii="Calibri" w:eastAsia="Times New Roman" w:hAnsi="Calibri" w:cs="Calibri"/>
+                <w:color w:val="000000"/>
+              </w:rPr>
+            </w:pPr>
+            <w:r>
+              <w:rPr>
+                <w:rFonts w:ascii="Calibri" w:eastAsia="Times New Roman" w:hAnsi="Calibri" w:cs="Calibri"/>
+                <w:color w:val="000000"/>
+              </w:rPr>
+              <w:t>0.85</w:t>
+            </w:r>
+          </w:p>
+        </w:tc>
+        <w:tc>
+          <w:tcPr>
+            <w:tcW w:w="960" w:type="dxa"/>
+            <w:tcBorders>
+              <w:top w:val="nil"/>
+              <w:left w:val="nil"/>
+              <w:bottom w:val="nil"/>
+              <w:right w:val="nil"/>
+            </w:tcBorders>
+            <w:shd w:val="clear" w:color="auto" w:fill="auto"/>
+            <w:vAlign w:val="center"/>
+            <w:hideMark/>
+          </w:tcPr>
+          <w:p>
+            <w:pPr>
+              <w:spacing w:line="240" w:lineRule="auto"/>
+              <w:jc w:val="center"/>
+              <w:rPr>
+                <w:rFonts w:ascii="Calibri" w:eastAsia="Times New Roman" w:hAnsi="Calibri" w:cs="Calibri"/>
+                <w:color w:val="000000"/>
+              </w:rPr>
+            </w:pPr>
+            <w:r>
+              <w:rPr>
+                <w:rFonts w:ascii="Calibri" w:eastAsia="Times New Roman" w:hAnsi="Calibri" w:cs="Calibri"/>
+                <w:color w:val="000000"/>
+              </w:rPr>
+              <w:t>206</w:t>
+            </w:r>
+          </w:p>
+        </w:tc>
+      </w:tr>
+      <w:tr>
+        <w:trPr>
+          <w:trHeight w:val="300"/>
+        </w:trPr>
+        <w:tc>
+          <w:tcPr>
+            <w:tcW w:w="1580" w:type="dxa"/>
+            <w:tcBorders>
+              <w:top w:val="nil"/>
+              <w:left w:val="nil"/>
+              <w:bottom w:val="nil"/>
+              <w:right w:val="nil"/>
+            </w:tcBorders>
+            <w:shd w:val="clear" w:color="auto" w:fill="auto"/>
+            <w:vAlign w:val="center"/>
+            <w:hideMark/>
+          </w:tcPr>
+          <w:p>
+            <w:pPr>
+              <w:spacing w:line="240" w:lineRule="auto"/>
+              <w:rPr>
+                <w:rFonts w:ascii="Calibri" w:eastAsia="Times New Roman" w:hAnsi="Calibri" w:cs="Calibri"/>
+                <w:b/>
+                <w:bCs/>
+                <w:color w:val="000000"/>
+              </w:rPr>
+            </w:pPr>
+            <w:r>
+              <w:rPr>
+                <w:rFonts w:ascii="Calibri" w:eastAsia="Times New Roman" w:hAnsi="Calibri" w:cs="Calibri"/>
+                <w:b/>
+                <w:bCs/>
+                <w:color w:val="000000"/>
+              </w:rPr>
+              <w:t>Accuracy</w:t>
+            </w:r>
+          </w:p>
+        </w:tc>
+        <w:tc>
+          <w:tcPr>
+            <w:tcW w:w="2020" w:type="dxa"/>
+            <w:tcBorders>
+              <w:top w:val="nil"/>
+              <w:left w:val="nil"/>
+              <w:bottom w:val="nil"/>
+              <w:right w:val="nil"/>
+            </w:tcBorders>
+            <w:shd w:val="clear" w:color="auto" w:fill="auto"/>
+            <w:vAlign w:val="center"/>
+            <w:hideMark/>
+          </w:tcPr>
+          <w:p>
+            <w:pPr>
+              <w:spacing w:line="240" w:lineRule="auto"/>
+              <w:jc w:val="center"/>
+              <w:rPr>
+                <w:rFonts w:ascii="Calibri" w:eastAsia="Times New Roman" w:hAnsi="Calibri" w:cs="Calibri"/>
+                <w:color w:val="000000"/>
+              </w:rPr>
+            </w:pPr>
+            <w:r>
+              <w:rPr>
+                <w:rFonts w:ascii="Calibri" w:eastAsia="Times New Roman" w:hAnsi="Calibri" w:cs="Calibri"/>
+                <w:color w:val="000000"/>
+              </w:rPr>
+              <w:t>—</w:t>
+            </w:r>
+          </w:p>
+        </w:tc>
+        <w:tc>
+          <w:tcPr>
+            <w:tcW w:w="2120" w:type="dxa"/>
+            <w:tcBorders>
+              <w:top w:val="nil"/>
+              <w:left w:val="nil"/>
+              <w:bottom w:val="nil"/>
+              <w:right w:val="nil"/>
+            </w:tcBorders>
+            <w:shd w:val="clear" w:color="auto" w:fill="auto"/>
+            <w:vAlign w:val="center"/>
+            <w:hideMark/>
+          </w:tcPr>
+          <w:p>
+            <w:pPr>
+              <w:spacing w:line="240" w:lineRule="auto"/>
+              <w:jc w:val="center"/>
+              <w:rPr>
+                <w:rFonts w:ascii="Calibri" w:eastAsia="Times New Roman" w:hAnsi="Calibri" w:cs="Calibri"/>
+                <w:color w:val="000000"/>
+              </w:rPr>
+            </w:pPr>
+            <w:r>
+              <w:rPr>
+                <w:rFonts w:ascii="Calibri" w:eastAsia="Times New Roman" w:hAnsi="Calibri" w:cs="Calibri"/>
+                <w:color w:val="000000"/>
+              </w:rPr>
+              <w:t>—</w:t>
+            </w:r>
+          </w:p>
+        </w:tc>
+        <w:tc>
+          <w:tcPr>
+            <w:tcW w:w="1220" w:type="dxa"/>
+            <w:tcBorders>
+              <w:top w:val="nil"/>
+              <w:left w:val="nil"/>
+              <w:bottom w:val="nil"/>
+              <w:right w:val="nil"/>
+            </w:tcBorders>
+            <w:shd w:val="clear" w:color="auto" w:fill="auto"/>
+            <w:vAlign w:val="center"/>
+            <w:hideMark/>
+          </w:tcPr>
+          <w:p>
+            <w:pPr>
+              <w:spacing w:line="240" w:lineRule="auto"/>
+              <w:jc w:val="center"/>
+              <w:rPr>
+                <w:rFonts w:ascii="Calibri" w:eastAsia="Times New Roman" w:hAnsi="Calibri" w:cs="Calibri"/>
+                <w:b/>
+                <w:bCs/>
+                <w:color w:val="000000"/>
+              </w:rPr>
+            </w:pPr>
+            <w:r>
+              <w:rPr>
+                <w:rFonts w:ascii="Calibri" w:eastAsia="Times New Roman" w:hAnsi="Calibri" w:cs="Calibri"/>
+                <w:b/>
+                <w:bCs/>
+                <w:color w:val="000000"/>
+              </w:rPr>
+              <w:t>0.84</w:t>
+            </w:r>
+          </w:p>
+        </w:tc>
+        <w:tc>
+          <w:tcPr>
+            <w:tcW w:w="960" w:type="dxa"/>
+            <w:tcBorders>
+              <w:top w:val="nil"/>
+              <w:left w:val="nil"/>
+              <w:bottom w:val="nil"/>
+              <w:right w:val="nil"/>
+            </w:tcBorders>
+            <w:shd w:val="clear" w:color="auto" w:fill="auto"/>
+            <w:vAlign w:val="center"/>
+            <w:hideMark/>
+          </w:tcPr>
+          <w:p>
+            <w:pPr>
+              <w:spacing w:line="240" w:lineRule="auto"/>
+              <w:jc w:val="center"/>
+              <w:rPr>
+                <w:rFonts w:ascii="Calibri" w:eastAsia="Times New Roman" w:hAnsi="Calibri" w:cs="Calibri"/>
+                <w:b/>
+                <w:bCs/>
+                <w:color w:val="000000"/>
+              </w:rPr>
+            </w:pPr>
+            <w:r>
+              <w:rPr>
+                <w:rFonts w:ascii="Calibri" w:eastAsia="Times New Roman" w:hAnsi="Calibri" w:cs="Calibri"/>
+                <w:b/>
+                <w:bCs/>
+                <w:color w:val="000000"/>
+              </w:rPr>
+              <w:t>397</w:t>
+            </w:r>
+          </w:p>
+        </w:tc>
+      </w:tr>
+      <w:tr>
+        <w:trPr>
+          <w:trHeight w:val="300"/>
+        </w:trPr>
+        <w:tc>
+          <w:tcPr>
+            <w:tcW w:w="1580" w:type="dxa"/>
+            <w:tcBorders>
+              <w:top w:val="nil"/>
+              <w:left w:val="nil"/>
+              <w:bottom w:val="nil"/>
+              <w:right w:val="nil"/>
+            </w:tcBorders>
+            <w:shd w:val="clear" w:color="auto" w:fill="auto"/>
+            <w:vAlign w:val="center"/>
+            <w:hideMark/>
+          </w:tcPr>
+          <w:p>
+            <w:pPr>
+              <w:spacing w:line="240" w:lineRule="auto"/>
+              <w:rPr>
+                <w:rFonts w:ascii="Calibri" w:eastAsia="Times New Roman" w:hAnsi="Calibri" w:cs="Calibri"/>
+                <w:b/>
+                <w:bCs/>
+                <w:color w:val="000000"/>
+              </w:rPr>
+            </w:pPr>
+            <w:r>
+              <w:rPr>
+                <w:rFonts w:ascii="Calibri" w:eastAsia="Times New Roman" w:hAnsi="Calibri" w:cs="Calibri"/>
+                <w:b/>
+                <w:bCs/>
+                <w:color w:val="000000"/>
+              </w:rPr>
+              <w:t xml:space="preserve">Macro </w:t>
+            </w:r>
+            <w:proofErr w:type="spellStart"/>
+            <w:r>
+              <w:rPr>
+                <w:rFonts w:ascii="Calibri" w:eastAsia="Times New Roman" w:hAnsi="Calibri" w:cs="Calibri"/>
+                <w:b/>
+                <w:bCs/>
+                <w:color w:val="000000"/>
+              </w:rPr>
+              <w:t>Avg</w:t>
+            </w:r>
+            <w:proofErr w:type="spellEnd"/>
+          </w:p>
+        </w:tc>
+        <w:tc>
+          <w:tcPr>
+            <w:tcW w:w="2020" w:type="dxa"/>
+            <w:tcBorders>
+              <w:top w:val="nil"/>
+              <w:left w:val="nil"/>
+              <w:bottom w:val="nil"/>
+              <w:right w:val="nil"/>
+            </w:tcBorders>
+            <w:shd w:val="clear" w:color="auto" w:fill="auto"/>
+            <w:vAlign w:val="center"/>
+            <w:hideMark/>
+          </w:tcPr>
+          <w:p>
+            <w:pPr>
+              <w:spacing w:line="240" w:lineRule="auto"/>
+              <w:jc w:val="center"/>
+              <w:rPr>
+                <w:rFonts w:ascii="Calibri" w:eastAsia="Times New Roman" w:hAnsi="Calibri" w:cs="Calibri"/>
+                <w:color w:val="000000"/>
+              </w:rPr>
+            </w:pPr>
+            <w:r>
+              <w:rPr>
+                <w:rFonts w:ascii="Calibri" w:eastAsia="Times New Roman" w:hAnsi="Calibri" w:cs="Calibri"/>
+                <w:color w:val="000000"/>
+              </w:rPr>
+              <w:t>0.84</w:t>
+            </w:r>
+          </w:p>
+        </w:tc>
+        <w:tc>
+          <w:tcPr>
+            <w:tcW w:w="2120" w:type="dxa"/>
+            <w:tcBorders>
+              <w:top w:val="nil"/>
+              <w:left w:val="nil"/>
+              <w:bottom w:val="nil"/>
+              <w:right w:val="nil"/>
+            </w:tcBorders>
+            <w:shd w:val="clear" w:color="auto" w:fill="auto"/>
+            <w:vAlign w:val="center"/>
+            <w:hideMark/>
+          </w:tcPr>
+          <w:p>
+            <w:pPr>
+              <w:spacing w:line="240" w:lineRule="auto"/>
+              <w:jc w:val="center"/>
+              <w:rPr>
+                <w:rFonts w:ascii="Calibri" w:eastAsia="Times New Roman" w:hAnsi="Calibri" w:cs="Calibri"/>
+                <w:color w:val="000000"/>
+              </w:rPr>
+            </w:pPr>
+            <w:r>
+              <w:rPr>
+                <w:rFonts w:ascii="Calibri" w:eastAsia="Times New Roman" w:hAnsi="Calibri" w:cs="Calibri"/>
+                <w:color w:val="000000"/>
+              </w:rPr>
+              <w:t>0.84</w:t>
+            </w:r>
+          </w:p>
+        </w:tc>
+        <w:tc>
+          <w:tcPr>
+            <w:tcW w:w="1220" w:type="dxa"/>
+            <w:tcBorders>
+              <w:top w:val="nil"/>
+              <w:left w:val="nil"/>
+              <w:bottom w:val="nil"/>
+              <w:right w:val="nil"/>
+            </w:tcBorders>
+            <w:shd w:val="clear" w:color="auto" w:fill="auto"/>
+            <w:vAlign w:val="center"/>
+            <w:hideMark/>
+          </w:tcPr>
+          <w:p>
+            <w:pPr>
+              <w:spacing w:line="240" w:lineRule="auto"/>
+              <w:jc w:val="center"/>
+              <w:rPr>
+                <w:rFonts w:ascii="Calibri" w:eastAsia="Times New Roman" w:hAnsi="Calibri" w:cs="Calibri"/>
+                <w:color w:val="000000"/>
+              </w:rPr>
+            </w:pPr>
+            <w:r>
+              <w:rPr>
+                <w:rFonts w:ascii="Calibri" w:eastAsia="Times New Roman" w:hAnsi="Calibri" w:cs="Calibri"/>
+                <w:color w:val="000000"/>
+              </w:rPr>
+              <w:t>0.84</w:t>
+            </w:r>
+          </w:p>
+        </w:tc>
+        <w:tc>
+          <w:tcPr>
+            <w:tcW w:w="960" w:type="dxa"/>
+            <w:tcBorders>
+              <w:top w:val="nil"/>
+              <w:left w:val="nil"/>
+              <w:bottom w:val="nil"/>
+              <w:right w:val="nil"/>
+            </w:tcBorders>
+            <w:shd w:val="clear" w:color="auto" w:fill="auto"/>
+            <w:vAlign w:val="center"/>
+            <w:hideMark/>
+          </w:tcPr>
+          <w:p>
+            <w:pPr>
+              <w:spacing w:line="240" w:lineRule="auto"/>
+              <w:jc w:val="center"/>
+              <w:rPr>
+                <w:rFonts w:ascii="Calibri" w:eastAsia="Times New Roman" w:hAnsi="Calibri" w:cs="Calibri"/>
+                <w:color w:val="000000"/>
+              </w:rPr>
+            </w:pPr>
+            <w:r>
+              <w:rPr>
+                <w:rFonts w:ascii="Calibri" w:eastAsia="Times New Roman" w:hAnsi="Calibri" w:cs="Calibri"/>
+                <w:color w:val="000000"/>
+              </w:rPr>
+              <w:t>397</w:t>
+            </w:r>
+          </w:p>
+        </w:tc>
+      </w:tr>
+      <w:tr>
+        <w:trPr>
+          <w:trHeight w:val="300"/>
+        </w:trPr>
+        <w:tc>
+          <w:tcPr>
+            <w:tcW w:w="1580" w:type="dxa"/>
+            <w:tcBorders>
+              <w:top w:val="nil"/>
+              <w:left w:val="nil"/>
+              <w:bottom w:val="single" w:sz="4" w:space="0" w:color="auto"/>
+              <w:right w:val="nil"/>
+            </w:tcBorders>
+            <w:shd w:val="clear" w:color="auto" w:fill="auto"/>
+            <w:vAlign w:val="center"/>
+            <w:hideMark/>
+          </w:tcPr>
+          <w:p>
+            <w:pPr>
+              <w:spacing w:line="240" w:lineRule="auto"/>
+              <w:rPr>
+                <w:rFonts w:ascii="Calibri" w:eastAsia="Times New Roman" w:hAnsi="Calibri" w:cs="Calibri"/>
+                <w:b/>
+                <w:bCs/>
+                <w:color w:val="000000"/>
+              </w:rPr>
+            </w:pPr>
+            <w:r>
+              <w:rPr>
+                <w:rFonts w:ascii="Calibri" w:eastAsia="Times New Roman" w:hAnsi="Calibri" w:cs="Calibri"/>
+                <w:b/>
+                <w:bCs/>
+                <w:color w:val="000000"/>
+              </w:rPr>
+              <w:t xml:space="preserve">Weighted </w:t>
+            </w:r>
+            <w:proofErr w:type="spellStart"/>
+            <w:r>
+              <w:rPr>
+                <w:rFonts w:ascii="Calibri" w:eastAsia="Times New Roman" w:hAnsi="Calibri" w:cs="Calibri"/>
+                <w:b/>
+                <w:bCs/>
+                <w:color w:val="000000"/>
+              </w:rPr>
+              <w:t>Avg</w:t>
+            </w:r>
+            <w:proofErr w:type="spellEnd"/>
+          </w:p>
+        </w:tc>
+        <w:tc>
+          <w:tcPr>
+            <w:tcW w:w="2020" w:type="dxa"/>
+            <w:tcBorders>
+              <w:top w:val="nil"/>
+              <w:left w:val="nil"/>
+              <w:bottom w:val="single" w:sz="4" w:space="0" w:color="auto"/>
+              <w:right w:val="nil"/>
+            </w:tcBorders>
+            <w:shd w:val="clear" w:color="auto" w:fill="auto"/>
+            <w:vAlign w:val="center"/>
+            <w:hideMark/>
+          </w:tcPr>
+          <w:p>
+            <w:pPr>
+              <w:spacing w:line="240" w:lineRule="auto"/>
+              <w:jc w:val="center"/>
+              <w:rPr>
+                <w:rFonts w:ascii="Calibri" w:eastAsia="Times New Roman" w:hAnsi="Calibri" w:cs="Calibri"/>
+                <w:color w:val="000000"/>
+              </w:rPr>
+            </w:pPr>
+            <w:r>
+              <w:rPr>
+                <w:rFonts w:ascii="Calibri" w:eastAsia="Times New Roman" w:hAnsi="Calibri" w:cs="Calibri"/>
+                <w:color w:val="000000"/>
+              </w:rPr>
+              <w:t>0.84</w:t>
+            </w:r>
+          </w:p>
+        </w:tc>
+        <w:tc>
+          <w:tcPr>
+            <w:tcW w:w="2120" w:type="dxa"/>
+            <w:tcBorders>
+              <w:top w:val="nil"/>
+              <w:left w:val="nil"/>
+              <w:bottom w:val="single" w:sz="4" w:space="0" w:color="auto"/>
+              <w:right w:val="nil"/>
+            </w:tcBorders>
+            <w:shd w:val="clear" w:color="auto" w:fill="auto"/>
+            <w:vAlign w:val="center"/>
+            <w:hideMark/>
+          </w:tcPr>
+          <w:p>
+            <w:pPr>
+              <w:spacing w:line="240" w:lineRule="auto"/>
+              <w:jc w:val="center"/>
+              <w:rPr>
+                <w:rFonts w:ascii="Calibri" w:eastAsia="Times New Roman" w:hAnsi="Calibri" w:cs="Calibri"/>
+                <w:color w:val="000000"/>
+              </w:rPr>
+            </w:pPr>
+            <w:r>
+              <w:rPr>
+                <w:rFonts w:ascii="Calibri" w:eastAsia="Times New Roman" w:hAnsi="Calibri" w:cs="Calibri"/>
+                <w:color w:val="000000"/>
+              </w:rPr>
+              <w:t>0.84</w:t>
+            </w:r>
+          </w:p>
+        </w:tc>
+        <w:tc>
+          <w:tcPr>
+            <w:tcW w:w="1220" w:type="dxa"/>
+            <w:tcBorders>
+              <w:top w:val="nil"/>
+              <w:left w:val="nil"/>
+              <w:bottom w:val="single" w:sz="4" w:space="0" w:color="auto"/>
+              <w:right w:val="nil"/>
+            </w:tcBorders>
+            <w:shd w:val="clear" w:color="auto" w:fill="auto"/>
+            <w:vAlign w:val="center"/>
+            <w:hideMark/>
+          </w:tcPr>
+          <w:p>
+            <w:pPr>
+              <w:spacing w:line="240" w:lineRule="auto"/>
+              <w:jc w:val="center"/>
+              <w:rPr>
+                <w:rFonts w:ascii="Calibri" w:eastAsia="Times New Roman" w:hAnsi="Calibri" w:cs="Calibri"/>
+                <w:color w:val="000000"/>
+              </w:rPr>
+            </w:pPr>
+            <w:r>
+              <w:rPr>
+                <w:rFonts w:ascii="Calibri" w:eastAsia="Times New Roman" w:hAnsi="Calibri" w:cs="Calibri"/>
+                <w:color w:val="000000"/>
+              </w:rPr>
+              <w:t>0.84</w:t>
+            </w:r>
+          </w:p>
+        </w:tc>
+        <w:tc>
+          <w:tcPr>
+            <w:tcW w:w="960" w:type="dxa"/>
+            <w:tcBorders>
+              <w:top w:val="nil"/>
+              <w:left w:val="nil"/>
+              <w:bottom w:val="single" w:sz="4" w:space="0" w:color="auto"/>
+              <w:right w:val="nil"/>
+            </w:tcBorders>
+            <w:shd w:val="clear" w:color="auto" w:fill="auto"/>
+            <w:vAlign w:val="center"/>
+            <w:hideMark/>
+          </w:tcPr>
+          <w:p>
+            <w:pPr>
+              <w:spacing w:line="240" w:lineRule="auto"/>
+              <w:jc w:val="center"/>
+              <w:rPr>
+                <w:rFonts w:ascii="Calibri" w:eastAsia="Times New Roman" w:hAnsi="Calibri" w:cs="Calibri"/>
+                <w:color w:val="000000"/>
+              </w:rPr>
+            </w:pPr>
+            <w:r>
+              <w:rPr>
+                <w:rFonts w:ascii="Calibri" w:eastAsia="Times New Roman" w:hAnsi="Calibri" w:cs="Calibri"/>
+                <w:color w:val="000000"/>
+              </w:rPr>
+              <w:t>397</w:t>
+            </w:r>
+          </w:p>
+        </w:tc>
+      </w:tr>
+    </w:tbl>
+    <w:p>
+      <w:pPr>
+        <w:spacing w:line="360" w:lineRule="auto"/>
+        <w:rPr>
+          <w:rFonts w:ascii="Times New Roman" w:eastAsia="Times New Roman" w:hAnsi="Times New Roman" w:cs="Times New Roman"/>
+          <w:b/>
+          <w:bCs/>
+          <w:sz w:val="24"/>
+          <w:szCs w:val="24"/>
+        </w:rPr>
+      </w:pPr>
+    </w:p>
+    <w:p>
+      <w:pPr>
+        <w:spacing w:line="360" w:lineRule="auto"/>
+        <w:rPr>
+          <w:rFonts w:ascii="Times New Roman" w:eastAsia="Times New Roman" w:hAnsi="Times New Roman" w:cs="Times New Roman"/>
+          <w:b/>
+          <w:bCs/>
+          <w:sz w:val="24"/>
+          <w:szCs w:val="24"/>
+        </w:rPr>
+      </w:pPr>
+    </w:p>
+    <w:p>
+      <w:pPr>
+        <w:spacing w:line="360" w:lineRule="auto"/>
+        <w:rPr>
+          <w:rFonts w:ascii="Times New Roman" w:eastAsia="Times New Roman" w:hAnsi="Times New Roman" w:cs="Times New Roman"/>
+          <w:b/>
+          <w:bCs/>
+          <w:sz w:val="24"/>
+          <w:szCs w:val="24"/>
+        </w:rPr>
+      </w:pPr>
+      <w:r>
+        <w:rPr>
+          <w:rFonts w:ascii="Times New Roman" w:eastAsia="Times New Roman" w:hAnsi="Times New Roman" w:cs="Times New Roman"/>
+          <w:b/>
+          <w:bCs/>
+          <w:sz w:val="24"/>
+          <w:szCs w:val="24"/>
+        </w:rPr>
+        <w:drawing>
+          <wp:inline distT="0" distB="0" distL="0" distR="0" wp14:anchorId="3BCFCAAF" wp14:editId="2D9F5F89">
+            <wp:extent cx="4953000" cy="4114800"/>
+            <wp:effectExtent l="0" t="0" r="0" b="0"/>
+            <wp:docPr id="7" name="Picture 7"/>
+            <wp:cNvGraphicFramePr>
+              <a:graphicFrameLocks xmlns:a="http://schemas.openxmlformats.org/drawingml/2006/main" noChangeAspect="1"/>
+            </wp:cNvGraphicFramePr>
+            <a:graphic xmlns:a="http://schemas.openxmlformats.org/drawingml/2006/main">
+              <a:graphicData uri="http://schemas.openxmlformats.org/drawingml/2006/picture">
+                <pic:pic xmlns:pic="http://schemas.openxmlformats.org/drawingml/2006/picture">
+                  <pic:nvPicPr>
+                    <pic:cNvPr id="1" name=""/>
+                    <pic:cNvPicPr/>
+                  </pic:nvPicPr>
+                  <pic:blipFill>
+                    <a:blip r:embed="rId11"/>
+                    <a:stretch>
+                      <a:fillRect/>
+                    </a:stretch>
+                  </pic:blipFill>
+                  <pic:spPr>
+                    <a:xfrm>
+                      <a:off x="0" y="0"/>
+                      <a:ext cx="4953000" cy="4114800"/>
+                    </a:xfrm>
+                    <a:prstGeom prst="rect">
+                      <a:avLst/>
+                    </a:prstGeom>
+                  </pic:spPr>
+                </pic:pic>
+              </a:graphicData>
+            </a:graphic>
+          </wp:inline>
+        </w:drawing>
+      </w:r>
+    </w:p>
+    <w:p>
+      <w:pPr>
+        <w:spacing w:line="360" w:lineRule="auto"/>
+        <w:rPr>
+          <w:rFonts w:ascii="Times New Roman" w:eastAsia="Times New Roman" w:hAnsi="Times New Roman" w:cs="Times New Roman"/>
+          <w:b/>
+          <w:bCs/>
+          <w:sz w:val="24"/>
+          <w:szCs w:val="24"/>
+        </w:rPr>
+      </w:pPr>
+    </w:p>
+    <w:p>
+      <w:pPr>
+        <w:spacing w:line="360" w:lineRule="auto"/>
+        <w:rPr>
+          <w:rFonts w:ascii="Times New Roman" w:eastAsia="Times New Roman" w:hAnsi="Times New Roman" w:cs="Times New Roman"/>
+          <w:b/>
+          <w:bCs/>
+          <w:sz w:val="24"/>
+          <w:szCs w:val="24"/>
+        </w:rPr>
+      </w:pPr>
+    </w:p>
+    <w:p>
+      <w:pPr>
+        <w:spacing w:line="360" w:lineRule="auto"/>
+        <w:rPr>
+          <w:rFonts w:ascii="Times New Roman" w:eastAsia="Times New Roman" w:hAnsi="Times New Roman" w:cs="Times New Roman"/>
+          <w:b/>
+          <w:bCs/>
+          <w:sz w:val="24"/>
+          <w:szCs w:val="24"/>
+        </w:rPr>
+      </w:pPr>
+    </w:p>
+    <w:p>
+      <w:pPr>
+        <w:spacing w:line="360" w:lineRule="auto"/>
+        <w:rPr>
+          <w:rFonts w:ascii="Times New Roman" w:eastAsia="Times New Roman" w:hAnsi="Times New Roman" w:cs="Times New Roman"/>
+          <w:b/>
+          <w:bCs/>
+          <w:sz w:val="24"/>
+          <w:szCs w:val="24"/>
+        </w:rPr>
+      </w:pPr>
+    </w:p>
+    <w:p>
+      <w:pPr>
+        <w:spacing w:line="360" w:lineRule="auto"/>
+        <w:rPr>
+          <w:rFonts w:ascii="Times New Roman" w:eastAsia="Times New Roman" w:hAnsi="Times New Roman" w:cs="Times New Roman"/>
+          <w:b/>
+          <w:bCs/>
+          <w:sz w:val="24"/>
+          <w:szCs w:val="24"/>
+        </w:rPr>
+      </w:pPr>
+    </w:p>
+    <w:p>
+      <w:pPr>
+        <w:spacing w:line="360" w:lineRule="auto"/>
+        <w:rPr>
+          <w:rFonts w:ascii="Times New Roman" w:eastAsia="Times New Roman" w:hAnsi="Times New Roman" w:cs="Times New Roman"/>
+          <w:b/>
+          <w:bCs/>
+          <w:sz w:val="24"/>
+          <w:szCs w:val="24"/>
+        </w:rPr>
+      </w:pPr>
+    </w:p>
+    <w:p>
+      <w:pPr>
+        <w:spacing w:line="360" w:lineRule="auto"/>
+        <w:rPr>
+          <w:rFonts w:ascii="Times New Roman" w:eastAsia="Times New Roman" w:hAnsi="Times New Roman" w:cs="Times New Roman"/>
+          <w:b/>
+          <w:bCs/>
+          <w:sz w:val="24"/>
+          <w:szCs w:val="24"/>
+        </w:rPr>
+      </w:pPr>
+    </w:p>
+    <w:p>
+      <w:pPr>
+        <w:spacing w:line="360" w:lineRule="auto"/>
+        <w:rPr>
+          <w:rFonts w:ascii="Times New Roman" w:eastAsia="Times New Roman" w:hAnsi="Times New Roman" w:cs="Times New Roman"/>
+          <w:b/>
+          <w:bCs/>
+          <w:sz w:val="24"/>
+          <w:szCs w:val="24"/>
+        </w:rPr>
+      </w:pPr>
+    </w:p>
+    <w:p>
+      <w:pPr>
+        <w:spacing w:line="360" w:lineRule="auto"/>
+        <w:jc w:val="both"/>
+        <w:rPr>
+          <w:rFonts w:ascii="Times New Roman" w:eastAsia="Times New Roman" w:hAnsi="Times New Roman" w:cs="Times New Roman"/>
+          <w:bCs/>
+          <w:sz w:val="24"/>
+          <w:szCs w:val="24"/>
+        </w:rPr>
+      </w:pPr>
+      <w:r>
+        <w:rPr>
+          <w:rFonts w:ascii="Times New Roman" w:eastAsia="Times New Roman" w:hAnsi="Times New Roman" w:cs="Times New Roman"/>
+          <w:bCs/>
+          <w:sz w:val="24"/>
+          <w:szCs w:val="24"/>
+        </w:rPr>
+        <w:lastRenderedPageBreak/>
+        <w:t>The Gradient Boosting Model (GBM) demonstrates strong and well-balanced performance in predicting hypertension status after hyper</w:t>
+      </w:r>
+      <w:r>
+        <w:rPr>
+          <w:rFonts w:ascii="Times New Roman" w:eastAsia="Times New Roman" w:hAnsi="Times New Roman" w:cs="Times New Roman"/>
+          <w:bCs/>
+          <w:sz w:val="24"/>
+          <w:szCs w:val="24"/>
+        </w:rPr>
+        <w:t>-</w:t>
+      </w:r>
+      <w:r>
+        <w:rPr>
+          <w:rFonts w:ascii="Times New Roman" w:eastAsia="Times New Roman" w:hAnsi="Times New Roman" w:cs="Times New Roman"/>
+          <w:bCs/>
+          <w:sz w:val="24"/>
+          <w:szCs w:val="24"/>
+        </w:rPr>
+        <w:t>parameter tuning. Using a relatively conservative learning rate (0.01), shallow trees (maximum depth of 2), and subsampling (0.8), the model prioritizes generalization and reduces overfitting while steadily improving predictive accuracy. The overall accuracy of 84.1% indicates that the model correctly classifies a substantial majority of individuals in the test set.</w:t>
+      </w:r>
+    </w:p>
+    <w:p>
+      <w:pPr>
+        <w:spacing w:line="360" w:lineRule="auto"/>
+        <w:jc w:val="both"/>
+        <w:rPr>
+          <w:rFonts w:ascii="Times New Roman" w:eastAsia="Times New Roman" w:hAnsi="Times New Roman" w:cs="Times New Roman"/>
+          <w:bCs/>
+          <w:sz w:val="24"/>
+          <w:szCs w:val="24"/>
+        </w:rPr>
+      </w:pPr>
+    </w:p>
+    <w:p>
+      <w:pPr>
+        <w:spacing w:line="360" w:lineRule="auto"/>
+        <w:jc w:val="both"/>
+        <w:rPr>
+          <w:rFonts w:ascii="Times New Roman" w:eastAsia="Times New Roman" w:hAnsi="Times New Roman" w:cs="Times New Roman"/>
+          <w:bCs/>
+          <w:sz w:val="24"/>
+          <w:szCs w:val="24"/>
+        </w:rPr>
+      </w:pPr>
+      <w:r>
+        <w:rPr>
+          <w:rFonts w:ascii="Times New Roman" w:eastAsia="Times New Roman" w:hAnsi="Times New Roman" w:cs="Times New Roman"/>
+          <w:bCs/>
+          <w:sz w:val="24"/>
+          <w:szCs w:val="24"/>
+        </w:rPr>
+        <w:t>The confusion matrix shows that the model correctly identified 176 hypertensive individuals and 158 non-hypertensive individuals, with a moderate number of misclassifications. Importantly, recall for the hypertensive class is high (0.85), suggesting that the model is effective at detecting individuals with hypertension, which is particularly valuable in public health and clinical screening contexts where missed cases can have serious consequences. Precision is also balanced across classes (0.84), indicating a low rate of false positives.</w:t>
+      </w:r>
+    </w:p>
+    <w:p>
+      <w:pPr>
+        <w:spacing w:line="360" w:lineRule="auto"/>
+        <w:jc w:val="both"/>
+        <w:rPr>
+          <w:rFonts w:ascii="Times New Roman" w:eastAsia="Times New Roman" w:hAnsi="Times New Roman" w:cs="Times New Roman"/>
+          <w:bCs/>
+          <w:sz w:val="24"/>
+          <w:szCs w:val="24"/>
+        </w:rPr>
+      </w:pPr>
+    </w:p>
+    <w:p>
+      <w:pPr>
+        <w:spacing w:line="360" w:lineRule="auto"/>
+        <w:jc w:val="both"/>
+        <w:rPr>
+          <w:rFonts w:ascii="Times New Roman" w:eastAsia="Times New Roman" w:hAnsi="Times New Roman" w:cs="Times New Roman"/>
+          <w:bCs/>
+          <w:sz w:val="24"/>
+          <w:szCs w:val="24"/>
+        </w:rPr>
+      </w:pPr>
+      <w:r>
+        <w:rPr>
+          <w:rFonts w:ascii="Times New Roman" w:eastAsia="Times New Roman" w:hAnsi="Times New Roman" w:cs="Times New Roman"/>
+          <w:bCs/>
+          <w:sz w:val="24"/>
+          <w:szCs w:val="24"/>
+        </w:rPr>
+        <w:t>The F1-scores for both classes (0.83–0.85) and the identical macro and weighted averages (0.84) further confirm that the model performs consistently across groups without class bias. Overall, the GBM provides a reliable and robust predictive framework for hypertension classification, capturing complex nonlinear relationships among risk factors while maintaining interpretability and stability.</w:t>
+      </w:r>
+    </w:p>
+    <w:p>
+      <w:pPr>
+        <w:spacing w:line="360" w:lineRule="auto"/>
+        <w:jc w:val="both"/>
+        <w:rPr>
+          <w:rFonts w:ascii="Times New Roman" w:eastAsia="Times New Roman" w:hAnsi="Times New Roman" w:cs="Times New Roman"/>
+          <w:bCs/>
+          <w:sz w:val="24"/>
+          <w:szCs w:val="24"/>
+        </w:rPr>
+      </w:pPr>
+    </w:p>
+    <w:p>
+      <w:pPr>
+        <w:spacing w:line="360" w:lineRule="auto"/>
+        <w:jc w:val="both"/>
+        <w:rPr>
+          <w:rFonts w:ascii="Times New Roman" w:eastAsia="Times New Roman" w:hAnsi="Times New Roman" w:cs="Times New Roman"/>
+          <w:b/>
+          <w:bCs/>
+          <w:sz w:val="24"/>
+          <w:szCs w:val="24"/>
+        </w:rPr>
+      </w:pPr>
+      <w:r>
+        <w:rPr>
+          <w:rFonts w:ascii="Times New Roman" w:eastAsia="Times New Roman" w:hAnsi="Times New Roman" w:cs="Times New Roman"/>
+          <w:b/>
+          <w:bCs/>
+          <w:sz w:val="24"/>
+          <w:szCs w:val="24"/>
+        </w:rPr>
+        <w:t>Prediction Model</w:t>
+      </w:r>
+    </w:p>
+    <w:p>
+      <w:pPr>
+        <w:spacing w:line="360" w:lineRule="auto"/>
+        <w:jc w:val="both"/>
+        <w:rPr>
+          <w:rFonts w:ascii="Times New Roman" w:eastAsia="Times New Roman" w:hAnsi="Times New Roman" w:cs="Times New Roman"/>
+          <w:bCs/>
+          <w:sz w:val="24"/>
+          <w:szCs w:val="24"/>
+        </w:rPr>
+      </w:pPr>
+      <w:r>
+        <w:rPr>
+          <w:rFonts w:ascii="Times New Roman" w:eastAsia="Times New Roman" w:hAnsi="Times New Roman" w:cs="Times New Roman"/>
+          <w:bCs/>
+          <w:sz w:val="24"/>
+          <w:szCs w:val="24"/>
+        </w:rPr>
+        <w:t>Machine learning models were applied to predict hypertension using key demographic, physiological, and behavioural factors. The optimized Random Forest, with 100 trees, square-</w:t>
+      </w:r>
+      <w:proofErr w:type="spellStart"/>
+      <w:r>
+        <w:rPr>
+          <w:rFonts w:ascii="Times New Roman" w:eastAsia="Times New Roman" w:hAnsi="Times New Roman" w:cs="Times New Roman"/>
+          <w:bCs/>
+          <w:sz w:val="24"/>
+          <w:szCs w:val="24"/>
+        </w:rPr>
+        <w:t>root</w:t>
+      </w:r>
+      <w:proofErr w:type="spellEnd"/>
+      <w:r>
+        <w:rPr>
+          <w:rFonts w:ascii="Times New Roman" w:eastAsia="Times New Roman" w:hAnsi="Times New Roman" w:cs="Times New Roman"/>
+          <w:bCs/>
+          <w:sz w:val="24"/>
+          <w:szCs w:val="24"/>
+        </w:rPr>
+        <w:t xml:space="preserve"> feature sampling, and unrestricted depth, achieved 84.9% accuracy, correctly classifying 166 non-hypertensive and 171 hypertensive individuals, with balanced precision and recall (~0.83–0.87) and F1-scores of 0.85. The Gradient Boosting Model, with a conservative learning rate (0.01), shallow trees (max depth 2), and 0.8 subsampling, achieved 84.1% accuracy, with similarly balanced performance (~0.83–0.85). Both models captured nonlinear interactions effectively, but Random Forest slightly outperformed GBM, making it the preferred choice for reliable hypertension risk prediction in clinical and population contexts.</w:t>
+      </w:r>
+    </w:p>
+    <w:p>
+      <w:pPr>
+        <w:spacing w:line="360" w:lineRule="auto"/>
+        <w:jc w:val="both"/>
+        <w:rPr>
+          <w:rFonts w:ascii="Times New Roman" w:eastAsia="Times New Roman" w:hAnsi="Times New Roman" w:cs="Times New Roman"/>
+          <w:bCs/>
+          <w:sz w:val="24"/>
+          <w:szCs w:val="24"/>
+        </w:rPr>
+      </w:pPr>
+    </w:p>
+    <w:p>
+      <w:pPr>
+        <w:spacing w:line="360" w:lineRule="auto"/>
+        <w:jc w:val="both"/>
+        <w:rPr>
+          <w:rFonts w:ascii="Times New Roman" w:eastAsia="Times New Roman" w:hAnsi="Times New Roman" w:cs="Times New Roman"/>
+          <w:bCs/>
+          <w:sz w:val="24"/>
+          <w:szCs w:val="24"/>
+        </w:rPr>
+      </w:pPr>
+    </w:p>
+    <w:p>
+      <w:pPr>
+        <w:spacing w:line="360" w:lineRule="auto"/>
+        <w:jc w:val="both"/>
+        <w:rPr>
+          <w:rFonts w:ascii="Times New Roman" w:eastAsia="Times New Roman" w:hAnsi="Times New Roman" w:cs="Times New Roman"/>
+          <w:bCs/>
+          <w:sz w:val="24"/>
+          <w:szCs w:val="24"/>
+        </w:rPr>
+      </w:pPr>
+    </w:p>
+    <w:p>
+      <w:pPr>
+        <w:spacing w:line="360" w:lineRule="auto"/>
+        <w:jc w:val="both"/>
+        <w:rPr>
+          <w:rFonts w:ascii="Times New Roman" w:eastAsia="Times New Roman" w:hAnsi="Times New Roman" w:cs="Times New Roman"/>
+          <w:bCs/>
+          <w:sz w:val="24"/>
+          <w:szCs w:val="24"/>
+        </w:rPr>
+      </w:pPr>
+    </w:p>
+    <w:p>
+      <w:pPr>
+        <w:spacing w:line="360" w:lineRule="auto"/>
+        <w:jc w:val="both"/>
+        <w:rPr>
+          <w:rFonts w:ascii="Times New Roman" w:eastAsia="Times New Roman" w:hAnsi="Times New Roman" w:cs="Times New Roman"/>
+          <w:b/>
+          <w:bCs/>
+          <w:sz w:val="24"/>
+          <w:szCs w:val="24"/>
+        </w:rPr>
+      </w:pPr>
+      <w:r>
+        <w:rPr>
+          <w:rFonts w:ascii="Times New Roman" w:eastAsia="Times New Roman" w:hAnsi="Times New Roman" w:cs="Times New Roman"/>
+          <w:b/>
+          <w:bCs/>
+          <w:sz w:val="24"/>
+          <w:szCs w:val="24"/>
+        </w:rPr>
+        <w:lastRenderedPageBreak/>
+        <w:t>Conclusion</w:t>
+      </w:r>
+    </w:p>
+    <w:p>
+      <w:pPr>
+        <w:spacing w:line="360" w:lineRule="auto"/>
+        <w:jc w:val="both"/>
+        <w:rPr>
+          <w:rFonts w:ascii="Times New Roman" w:eastAsia="Times New Roman" w:hAnsi="Times New Roman" w:cs="Times New Roman"/>
+          <w:bCs/>
+          <w:sz w:val="24"/>
+          <w:szCs w:val="24"/>
+        </w:rPr>
+      </w:pPr>
+      <w:r>
+        <w:rPr>
+          <w:rFonts w:ascii="Times New Roman" w:eastAsia="Times New Roman" w:hAnsi="Times New Roman" w:cs="Times New Roman"/>
+          <w:bCs/>
+          <w:sz w:val="24"/>
+          <w:szCs w:val="24"/>
+        </w:rPr>
+        <w:t xml:space="preserve">This report presents a thorough, data-driven analysis of factors influencing hypertension and the development of an effective predictive model. Inferential analyses highlighted age, BMI, stress, smoking status, family history, and prior blood pressure as significant contributors to hypertension, confirming established clinical patterns. Conversely, exercise level and medication type exhibited no meaningful association in this dataset and were therefore excluded from predictive </w:t>
       </w:r>
       <w:r>
         <w:rPr>
@@ -23311,15 +26953,27 @@
           <w:sz w:val="24"/>
           <w:szCs w:val="24"/>
         </w:rPr>
-        <w:t xml:space="preserve"> and evidence-based intervention strategies targeting hypertension.</w:t>
+        <w:t>.</w:t>
       </w:r>
     </w:p>
     <w:p>
       <w:pPr>
         <w:spacing w:line="360" w:lineRule="auto"/>
-        <w:rPr>
-          <w:rFonts w:ascii="Times New Roman" w:eastAsia="Times New Roman" w:hAnsi="Times New Roman" w:cs="Times New Roman"/>
-          <w:b/>
+        <w:jc w:val="both"/>
+        <w:rPr>
+          <w:rFonts w:ascii="Times New Roman" w:eastAsia="Times New Roman" w:hAnsi="Times New Roman" w:cs="Times New Roman"/>
+          <w:bCs/>
+          <w:sz w:val="24"/>
+          <w:szCs w:val="24"/>
+        </w:rPr>
+      </w:pPr>
+    </w:p>
+    <w:p>
+      <w:pPr>
+        <w:spacing w:line="360" w:lineRule="auto"/>
+        <w:jc w:val="both"/>
+        <w:rPr>
+          <w:rFonts w:ascii="Times New Roman" w:eastAsia="Times New Roman" w:hAnsi="Times New Roman" w:cs="Times New Roman"/>
           <w:bCs/>
           <w:sz w:val="24"/>
           <w:szCs w:val="24"/>
@@ -23328,33 +26982,29 @@
       <w:r>
         <w:rPr>
           <w:rFonts w:ascii="Times New Roman" w:eastAsia="Times New Roman" w:hAnsi="Times New Roman" w:cs="Times New Roman"/>
-          <w:b/>
-          <w:bCs/>
-          <w:sz w:val="24"/>
-          <w:szCs w:val="24"/>
-        </w:rPr>
-        <w:lastRenderedPageBreak/>
-        <w:t xml:space="preserve">Machine Learning Approach </w:t>
+          <w:bCs/>
+          <w:sz w:val="24"/>
+          <w:szCs w:val="24"/>
+        </w:rPr>
+        <w:t xml:space="preserve">Leveraging these insights, machine learning approaches were employed to construct robust predictive models. The Random Forest classifier, after </w:t>
       </w:r>
       <w:r>
         <w:rPr>
           <w:rFonts w:ascii="Times New Roman" w:eastAsia="Times New Roman" w:hAnsi="Times New Roman" w:cs="Times New Roman"/>
-          <w:b/>
-          <w:bCs/>
-          <w:sz w:val="24"/>
-          <w:szCs w:val="24"/>
-        </w:rPr>
-        <w:t>in</w:t>
+          <w:bCs/>
+          <w:sz w:val="24"/>
+          <w:szCs w:val="24"/>
+        </w:rPr>
+        <w:t>hyper parameter</w:t>
       </w:r>
       <w:r>
         <w:rPr>
           <w:rFonts w:ascii="Times New Roman" w:eastAsia="Times New Roman" w:hAnsi="Times New Roman" w:cs="Times New Roman"/>
-          <w:b/>
-          <w:bCs/>
-          <w:sz w:val="24"/>
-          <w:szCs w:val="24"/>
-        </w:rPr>
-        <w:t xml:space="preserve"> Hypertension Prediction </w:t>
+          <w:bCs/>
+          <w:sz w:val="24"/>
+          <w:szCs w:val="24"/>
+        </w:rPr>
+        <w:t xml:space="preserve"> optimization, demonstrated the best performance, achieving 84.9% accuracy with well-balanced precision and recall across hypertensive and non-hypertensive cases. This underscores the advantage of integrating inferential statistics with advanced predictive analytics to identify key risk factors while capturing complex nonlinear interactions.</w:t>
       </w:r>
     </w:p>
     <w:p>
@@ -23363,6 +27013,7 @@
         <w:jc w:val="both"/>
         <w:rPr>
           <w:rFonts w:ascii="Times New Roman" w:eastAsia="Times New Roman" w:hAnsi="Times New Roman" w:cs="Times New Roman"/>
+          <w:bCs/>
           <w:sz w:val="24"/>
           <w:szCs w:val="24"/>
         </w:rPr>
@@ -23374,6 +27025,7 @@
         <w:jc w:val="both"/>
         <w:rPr>
           <w:rFonts w:ascii="Times New Roman" w:eastAsia="Times New Roman" w:hAnsi="Times New Roman" w:cs="Times New Roman"/>
+          <w:bCs/>
           <w:sz w:val="24"/>
           <w:szCs w:val="24"/>
         </w:rPr>
@@ -23381,667 +27033,172 @@
       <w:r>
         <w:rPr>
           <w:rFonts w:ascii="Times New Roman" w:eastAsia="Times New Roman" w:hAnsi="Times New Roman" w:cs="Times New Roman"/>
-          <w:sz w:val="24"/>
-          <w:szCs w:val="24"/>
-        </w:rPr>
-        <w:t>This study investigates factors associated with hypertension in a dataset of 1985 adults, including numerical variables (Age, BMI, Salt Intake, Stress Score, Sleep Duration) and categorical variables (Smoking Status, Exercise Level, Family History, BP History, Medication, Has Hypertension). Descriptive statistics highlighted differences between hypertensive and non-hypertensive participants, while t-tests and chi-square tests confirmed significant associations for most variables, including age, BMI, stress, sleep, smoking, family history, and BP history. Exercise level and medication type showed no significant relationship. Confirmatory Factor Analysis grouped numerical variables into physiological (BMI, salt intake, exercise) and psychosocial (stress, sleep) factors, with BMI and stress score contributing most strongly. Overall, key predictors of hypertension include Age, BMI, Stress Score, Smoking Status, Family History, and BP History, while variables like exercise level and medication type have negligible predictive value and may be excluded from modelling.</w:t>
-      </w:r>
-    </w:p>
-    <w:p>
-      <w:pPr>
-        <w:spacing w:line="360" w:lineRule="auto"/>
-        <w:jc w:val="both"/>
-      </w:pPr>
-    </w:p>
-    <w:p>
-      <w:pPr>
-        <w:pStyle w:val="NormalWeb"/>
-        <w:rPr>
-          <w:b/>
-        </w:rPr>
-      </w:pPr>
-      <w:r>
-        <w:rPr>
-          <w:b/>
-        </w:rPr>
-        <w:t>Based on statistical significance and CFA results:</w:t>
-      </w:r>
-    </w:p>
-    <w:p>
-      <w:pPr>
-        <w:pStyle w:val="NormalWeb"/>
-      </w:pPr>
-      <w:r>
-        <w:rPr>
-          <w:rStyle w:val="Strong"/>
-        </w:rPr>
-        <w:t xml:space="preserve">Keep for predictive </w:t>
-      </w:r>
-      <w:proofErr w:type="spellStart"/>
-      <w:r>
-        <w:rPr>
-          <w:rStyle w:val="Strong"/>
-        </w:rPr>
-        <w:t>modeling</w:t>
-      </w:r>
-      <w:proofErr w:type="spellEnd"/>
-      <w:r>
-        <w:rPr>
-          <w:rStyle w:val="Strong"/>
-        </w:rPr>
-        <w:t>:</w:t>
-      </w:r>
-    </w:p>
-    <w:p>
-      <w:pPr>
-        <w:pStyle w:val="NormalWeb"/>
-        <w:numPr>
-          <w:ilvl w:val="0"/>
-          <w:numId w:val="8"/>
-        </w:numPr>
-      </w:pPr>
-      <w:r>
-        <w:t>Age</w:t>
-      </w:r>
-    </w:p>
-    <w:p>
-      <w:pPr>
-        <w:pStyle w:val="NormalWeb"/>
-        <w:numPr>
-          <w:ilvl w:val="0"/>
-          <w:numId w:val="8"/>
-        </w:numPr>
-      </w:pPr>
-      <w:r>
-        <w:t>BMI</w:t>
-      </w:r>
-    </w:p>
-    <w:p>
-      <w:pPr>
-        <w:pStyle w:val="NormalWeb"/>
-        <w:numPr>
-          <w:ilvl w:val="0"/>
-          <w:numId w:val="8"/>
-        </w:numPr>
-      </w:pPr>
-      <w:r>
-        <w:t>Stress Score</w:t>
-      </w:r>
-    </w:p>
-    <w:p>
-      <w:pPr>
-        <w:pStyle w:val="NormalWeb"/>
-        <w:numPr>
-          <w:ilvl w:val="0"/>
-          <w:numId w:val="8"/>
-        </w:numPr>
-      </w:pPr>
-      <w:r>
-        <w:t>Smoking Status</w:t>
-      </w:r>
-    </w:p>
-    <w:p>
-      <w:pPr>
-        <w:pStyle w:val="NormalWeb"/>
-        <w:numPr>
-          <w:ilvl w:val="0"/>
-          <w:numId w:val="8"/>
-        </w:numPr>
-      </w:pPr>
-      <w:r>
-        <w:t>Family History</w:t>
-      </w:r>
-    </w:p>
-    <w:p>
-      <w:pPr>
-        <w:pStyle w:val="NormalWeb"/>
-        <w:numPr>
-          <w:ilvl w:val="0"/>
-          <w:numId w:val="8"/>
-        </w:numPr>
-      </w:pPr>
-      <w:r>
-        <w:t>BP History</w:t>
-      </w:r>
-    </w:p>
-    <w:p>
-      <w:pPr>
-        <w:pStyle w:val="NormalWeb"/>
-      </w:pPr>
-      <w:r>
-        <w:rPr>
-          <w:rStyle w:val="Strong"/>
-        </w:rPr>
-        <w:t>Optional/moderate effect:</w:t>
-      </w:r>
-    </w:p>
-    <w:p>
-      <w:pPr>
-        <w:pStyle w:val="NormalWeb"/>
-        <w:numPr>
-          <w:ilvl w:val="0"/>
-          <w:numId w:val="9"/>
-        </w:numPr>
-      </w:pPr>
-      <w:r>
-        <w:t>Salt Intake</w:t>
-      </w:r>
-    </w:p>
-    <w:p>
-      <w:pPr>
-        <w:pStyle w:val="NormalWeb"/>
-        <w:numPr>
-          <w:ilvl w:val="0"/>
-          <w:numId w:val="9"/>
-        </w:numPr>
-      </w:pPr>
-      <w:r>
-        <w:t>Sleep Duration</w:t>
-      </w:r>
-    </w:p>
-    <w:p>
-      <w:pPr>
-        <w:pStyle w:val="NormalWeb"/>
-      </w:pPr>
-      <w:r>
-        <w:rPr>
-          <w:rStyle w:val="Strong"/>
-        </w:rPr>
-        <w:t>Drop (little to no effect):</w:t>
-      </w:r>
-    </w:p>
-    <w:p>
-      <w:pPr>
-        <w:pStyle w:val="NormalWeb"/>
-        <w:numPr>
-          <w:ilvl w:val="0"/>
-          <w:numId w:val="10"/>
-        </w:numPr>
-      </w:pPr>
-      <w:r>
-        <w:t>Exercise Level</w:t>
-      </w:r>
-    </w:p>
-    <w:p>
-      <w:pPr>
-        <w:pStyle w:val="NormalWeb"/>
-        <w:numPr>
-          <w:ilvl w:val="0"/>
-          <w:numId w:val="10"/>
-        </w:numPr>
-      </w:pPr>
-      <w:r>
-        <w:t>Medication Type</w:t>
-      </w:r>
-    </w:p>
-    <w:p>
-      <w:pPr>
-        <w:pStyle w:val="NormalWeb"/>
-      </w:pPr>
-      <w:r>
-        <w:t>Dropping weak/non-significant predictors can simplify the model and reduce noise, especially in tree-based or regression models.</w:t>
-      </w:r>
-    </w:p>
-    <w:p>
-      <w:r>
-        <w:pict w14:anchorId="2D6DFDBD">
-          <v:rect id="_x0000_i1026" style="width:0;height:1.5pt" o:hralign="center" o:hrstd="t" o:hr="t" fillcolor="#a0a0a0" stroked="f"/>
-        </w:pict>
-      </w:r>
-    </w:p>
-    <w:p>
-      <w:pPr>
-        <w:pStyle w:val="Heading3"/>
-      </w:pPr>
-      <w:r>
-        <w:rPr>
-          <w:rStyle w:val="Strong"/>
-          <w:b w:val="0"/>
-          <w:bCs w:val="0"/>
-        </w:rPr>
-        <w:lastRenderedPageBreak/>
-        <w:t>3. Recommended model</w:t>
-      </w:r>
-    </w:p>
-    <w:p>
-      <w:pPr>
-        <w:pStyle w:val="NormalWeb"/>
-      </w:pPr>
-      <w:r>
-        <w:t xml:space="preserve">The </w:t>
+          <w:bCs/>
+          <w:sz w:val="24"/>
+          <w:szCs w:val="24"/>
+        </w:rPr>
+        <w:t>Overall, the study showcases how a structured analytical workflow—from exploratory data</w:t>
       </w:r>
       <w:r>
         <w:rPr>
-          <w:rStyle w:val="Strong"/>
-        </w:rPr>
-        <w:t>best model depends on the objective</w:t>
+          <w:rFonts w:ascii="Times New Roman" w:eastAsia="Times New Roman" w:hAnsi="Times New Roman" w:cs="Times New Roman"/>
+          <w:bCs/>
+          <w:sz w:val="24"/>
+          <w:szCs w:val="24"/>
+        </w:rPr>
+        <w:t xml:space="preserve"> analysis to model optimization </w:t>
       </w:r>
       <w:r>
-        <w:t>:</w:t>
+        <w:rPr>
+          <w:rFonts w:ascii="Times New Roman" w:eastAsia="Times New Roman" w:hAnsi="Times New Roman" w:cs="Times New Roman"/>
+          <w:bCs/>
+          <w:sz w:val="24"/>
+          <w:szCs w:val="24"/>
+        </w:rPr>
+        <w:t>can transform raw health data into actionable intelligence. The final predictive model offers a reliable tool for hypertension risk stratification, supporting targeted screening, informed clinical decision-making, and evidence-based preventive strategies.</w:t>
       </w:r>
     </w:p>
     <w:p>
       <w:pPr>
-        <w:pStyle w:val="NormalWeb"/>
-        <w:numPr>
-          <w:ilvl w:val="0"/>
-          <w:numId w:val="11"/>
-        </w:numPr>
+        <w:spacing w:line="360" w:lineRule="auto"/>
+        <w:jc w:val="both"/>
+        <w:rPr>
+          <w:rFonts w:ascii="Times New Roman" w:eastAsia="Times New Roman" w:hAnsi="Times New Roman" w:cs="Times New Roman"/>
+          <w:bCs/>
+          <w:sz w:val="24"/>
+          <w:szCs w:val="24"/>
+        </w:rPr>
+      </w:pPr>
+    </w:p>
+    <w:p>
+      <w:pPr>
+        <w:spacing w:line="360" w:lineRule="auto"/>
+        <w:rPr>
+          <w:rFonts w:ascii="Times New Roman" w:eastAsia="Times New Roman" w:hAnsi="Times New Roman" w:cs="Times New Roman"/>
+          <w:b/>
+          <w:bCs/>
+          <w:sz w:val="24"/>
+          <w:szCs w:val="24"/>
+        </w:rPr>
+      </w:pPr>
+    </w:p>
+    <w:p>
+      <w:pPr>
+        <w:spacing w:line="360" w:lineRule="auto"/>
+        <w:rPr>
+          <w:rFonts w:ascii="Times New Roman" w:eastAsia="Times New Roman" w:hAnsi="Times New Roman" w:cs="Times New Roman"/>
+          <w:b/>
+          <w:bCs/>
+          <w:sz w:val="24"/>
+          <w:szCs w:val="24"/>
+        </w:rPr>
+      </w:pPr>
+    </w:p>
+    <w:p>
+      <w:pPr>
+        <w:spacing w:line="360" w:lineRule="auto"/>
+        <w:rPr>
+          <w:rFonts w:ascii="Times New Roman" w:eastAsia="Times New Roman" w:hAnsi="Times New Roman" w:cs="Times New Roman"/>
+          <w:b/>
+          <w:bCs/>
+          <w:sz w:val="24"/>
+          <w:szCs w:val="24"/>
+        </w:rPr>
+      </w:pPr>
+    </w:p>
+    <w:p>
+      <w:pPr>
+        <w:spacing w:line="360" w:lineRule="auto"/>
+        <w:rPr>
+          <w:rFonts w:ascii="Times New Roman" w:eastAsia="Times New Roman" w:hAnsi="Times New Roman" w:cs="Times New Roman"/>
+          <w:b/>
+          <w:bCs/>
+          <w:sz w:val="24"/>
+          <w:szCs w:val="24"/>
+        </w:rPr>
+      </w:pPr>
+    </w:p>
+    <w:p>
+      <w:pPr>
+        <w:spacing w:line="360" w:lineRule="auto"/>
+        <w:rPr>
+          <w:rFonts w:ascii="Times New Roman" w:eastAsia="Times New Roman" w:hAnsi="Times New Roman" w:cs="Times New Roman"/>
+          <w:b/>
+          <w:bCs/>
+          <w:sz w:val="24"/>
+          <w:szCs w:val="24"/>
+        </w:rPr>
+      </w:pPr>
+    </w:p>
+    <w:p>
+      <w:pPr>
+        <w:spacing w:line="360" w:lineRule="auto"/>
+        <w:rPr>
+          <w:rFonts w:ascii="Times New Roman" w:eastAsia="Times New Roman" w:hAnsi="Times New Roman" w:cs="Times New Roman"/>
+          <w:b/>
+          <w:bCs/>
+          <w:sz w:val="24"/>
+          <w:szCs w:val="24"/>
+        </w:rPr>
+      </w:pPr>
+      <w:bookmarkStart w:id="1" w:name="_GoBack"/>
+      <w:bookmarkEnd w:id="1"/>
+    </w:p>
+    <w:p>
+      <w:pPr>
+        <w:spacing w:line="360" w:lineRule="auto"/>
+        <w:rPr>
+          <w:rFonts w:ascii="Times New Roman" w:eastAsia="Times New Roman" w:hAnsi="Times New Roman" w:cs="Times New Roman"/>
+          <w:b/>
+          <w:bCs/>
+          <w:sz w:val="24"/>
+          <w:szCs w:val="24"/>
+        </w:rPr>
+      </w:pPr>
+    </w:p>
+    <w:p>
+      <w:pPr>
+        <w:spacing w:line="360" w:lineRule="auto"/>
+        <w:rPr>
+          <w:rFonts w:ascii="Times New Roman" w:eastAsia="Times New Roman" w:hAnsi="Times New Roman" w:cs="Times New Roman"/>
+          <w:b/>
+          <w:bCs/>
+          <w:sz w:val="24"/>
+          <w:szCs w:val="24"/>
+        </w:rPr>
+      </w:pPr>
+    </w:p>
+    <w:p>
+      <w:pPr>
+        <w:spacing w:line="360" w:lineRule="auto"/>
+        <w:rPr>
+          <w:rFonts w:ascii="Times New Roman" w:eastAsia="Times New Roman" w:hAnsi="Times New Roman" w:cs="Times New Roman"/>
+          <w:b/>
+          <w:bCs/>
+          <w:sz w:val="24"/>
+          <w:szCs w:val="24"/>
+        </w:rPr>
+      </w:pPr>
+    </w:p>
+    <w:p>
+      <w:pPr>
+        <w:spacing w:line="360" w:lineRule="auto"/>
+        <w:rPr>
+          <w:rFonts w:ascii="Times New Roman" w:eastAsia="Times New Roman" w:hAnsi="Times New Roman" w:cs="Times New Roman"/>
+          <w:b/>
+          <w:bCs/>
+          <w:sz w:val="24"/>
+          <w:szCs w:val="24"/>
+        </w:rPr>
       </w:pPr>
       <w:r>
         <w:rPr>
-          <w:rStyle w:val="Strong"/>
-        </w:rPr>
-        <w:t>Objective:</w:t>
-      </w:r>
-      <w:r>
-        <w:t xml:space="preserve"> Predict </w:t>
-      </w:r>
-      <w:r>
-        <w:rPr>
-          <w:rStyle w:val="Strong"/>
-        </w:rPr>
-        <w:t>binary hypertension status</w:t>
-      </w:r>
-    </w:p>
-    <w:p>
-      <w:pPr>
-        <w:pStyle w:val="NormalWeb"/>
-        <w:numPr>
-          <w:ilvl w:val="0"/>
-          <w:numId w:val="11"/>
-        </w:numPr>
-      </w:pPr>
-      <w:r>
-        <w:rPr>
-          <w:rStyle w:val="Strong"/>
-        </w:rPr>
-        <w:t>Options:</w:t>
-      </w:r>
-    </w:p>
-    <w:p>
-      <w:pPr>
-        <w:pStyle w:val="NormalWeb"/>
-        <w:numPr>
-          <w:ilvl w:val="0"/>
-          <w:numId w:val="12"/>
-        </w:numPr>
-      </w:pPr>
-      <w:r>
-        <w:rPr>
-          <w:rStyle w:val="Strong"/>
-        </w:rPr>
-        <w:t>Logistic Regression</w:t>
-      </w:r>
-    </w:p>
-    <w:p>
-      <w:pPr>
-        <w:pStyle w:val="NormalWeb"/>
-        <w:numPr>
-          <w:ilvl w:val="1"/>
-          <w:numId w:val="12"/>
-        </w:numPr>
-      </w:pPr>
-      <w:r>
-        <w:t>Pros: Simple, interpretable, shows effect size (odds ratios), handles numerical &amp; categorical variables.</w:t>
-      </w:r>
-    </w:p>
-    <w:p>
-      <w:pPr>
-        <w:pStyle w:val="NormalWeb"/>
-        <w:numPr>
-          <w:ilvl w:val="1"/>
-          <w:numId w:val="12"/>
-        </w:numPr>
-      </w:pPr>
-      <w:r>
-        <w:t>Cons: Assumes linear relationships between predictors and log-odds.</w:t>
-      </w:r>
-    </w:p>
-    <w:p>
-      <w:pPr>
-        <w:pStyle w:val="NormalWeb"/>
-        <w:numPr>
-          <w:ilvl w:val="0"/>
-          <w:numId w:val="12"/>
-        </w:numPr>
-      </w:pPr>
-      <w:r>
-        <w:rPr>
-          <w:rStyle w:val="Strong"/>
-        </w:rPr>
-        <w:t>Tree-Based Models (Random Forest / Gradient Boosting)</w:t>
-      </w:r>
-    </w:p>
-    <w:p>
-      <w:pPr>
-        <w:pStyle w:val="NormalWeb"/>
-        <w:numPr>
-          <w:ilvl w:val="1"/>
-          <w:numId w:val="12"/>
-        </w:numPr>
-      </w:pPr>
-      <w:r>
-        <w:t>Pros: Handles non-linear relationships, interactions, robust to outliers, automatically ranks feature importance.</w:t>
-      </w:r>
-    </w:p>
-    <w:p>
-      <w:pPr>
-        <w:pStyle w:val="NormalWeb"/>
-        <w:numPr>
-          <w:ilvl w:val="1"/>
-          <w:numId w:val="12"/>
-        </w:numPr>
-      </w:pPr>
-      <w:r>
-        <w:t xml:space="preserve">Cons: Less interpretable, may </w:t>
-      </w:r>
-      <w:proofErr w:type="spellStart"/>
-      <w:r>
-        <w:t>overfit</w:t>
-      </w:r>
-      <w:proofErr w:type="spellEnd"/>
-      <w:r>
-        <w:t xml:space="preserve"> (can be mitigated with </w:t>
-      </w:r>
-      <w:proofErr w:type="spellStart"/>
-      <w:r>
-        <w:t>hyperparameter</w:t>
-      </w:r>
-      <w:proofErr w:type="spellEnd"/>
-      <w:r>
-        <w:t xml:space="preserve"> tuning).</w:t>
-      </w:r>
-    </w:p>
-    <w:p>
-      <w:pPr>
-        <w:pStyle w:val="NormalWeb"/>
-        <w:numPr>
-          <w:ilvl w:val="0"/>
-          <w:numId w:val="12"/>
-        </w:numPr>
-      </w:pPr>
-      <w:r>
-        <w:rPr>
-          <w:rStyle w:val="Strong"/>
-        </w:rPr>
-        <w:t>Support Vector Machine / Neural Networks</w:t>
-      </w:r>
-    </w:p>
-    <w:p>
-      <w:pPr>
-        <w:pStyle w:val="NormalWeb"/>
-        <w:numPr>
-          <w:ilvl w:val="1"/>
-          <w:numId w:val="12"/>
-        </w:numPr>
-      </w:pPr>
-      <w:r>
-        <w:t>Pros: Can capture complex patterns.</w:t>
-      </w:r>
-    </w:p>
-    <w:p>
-      <w:pPr>
-        <w:pStyle w:val="NormalWeb"/>
-        <w:numPr>
-          <w:ilvl w:val="1"/>
-          <w:numId w:val="12"/>
-        </w:numPr>
-      </w:pPr>
-      <w:r>
-        <w:t>Cons: Less interpretable, may need scaling, requires careful tuning.</w:t>
-      </w:r>
-    </w:p>
-    <w:p>
-      <w:pPr>
-        <w:pStyle w:val="NormalWeb"/>
-      </w:pPr>
-      <w:r>
-        <w:rPr>
-          <w:rStyle w:val="Strong"/>
-        </w:rPr>
-        <w:t>Recommendation:</w:t>
-      </w:r>
-    </w:p>
-    <w:p>
-      <w:pPr>
-        <w:pStyle w:val="NormalWeb"/>
-        <w:numPr>
-          <w:ilvl w:val="0"/>
-          <w:numId w:val="13"/>
-        </w:numPr>
-      </w:pPr>
-      <w:r>
-        <w:rPr>
-          <w:rStyle w:val="Strong"/>
-        </w:rPr>
-        <w:t>Start with Logistic Regression</w:t>
-      </w:r>
-      <w:r>
-        <w:t xml:space="preserve"> for interpretability and reporting significant predictors.</w:t>
-      </w:r>
-    </w:p>
-    <w:p>
-      <w:pPr>
-        <w:pStyle w:val="NormalWeb"/>
-        <w:numPr>
-          <w:ilvl w:val="0"/>
-          <w:numId w:val="13"/>
-        </w:numPr>
-      </w:pPr>
-      <w:r>
-        <w:t xml:space="preserve">Then, </w:t>
-      </w:r>
-      <w:r>
-        <w:rPr>
-          <w:rStyle w:val="Strong"/>
-        </w:rPr>
-        <w:t>try Random Forest or Gradient Boosting</w:t>
-      </w:r>
-      <w:r>
-        <w:t xml:space="preserve"> to improve predictive performance and check feature importance.</w:t>
-      </w:r>
-    </w:p>
-    <w:p>
-      <w:pPr>
-        <w:spacing w:line="360" w:lineRule="auto"/>
-        <w:rPr>
           <w:rFonts w:ascii="Times New Roman" w:eastAsia="Times New Roman" w:hAnsi="Times New Roman" w:cs="Times New Roman"/>
           <w:b/>
           <w:bCs/>
           <w:sz w:val="24"/>
           <w:szCs w:val="24"/>
         </w:rPr>
-      </w:pPr>
-    </w:p>
-    <w:p>
-      <w:pPr>
-        <w:spacing w:line="360" w:lineRule="auto"/>
-        <w:rPr>
-          <w:rFonts w:ascii="Times New Roman" w:eastAsia="Times New Roman" w:hAnsi="Times New Roman" w:cs="Times New Roman"/>
-          <w:b/>
-          <w:bCs/>
-          <w:sz w:val="24"/>
-          <w:szCs w:val="24"/>
-        </w:rPr>
-      </w:pPr>
-    </w:p>
-    <w:p>
-      <w:pPr>
-        <w:spacing w:line="360" w:lineRule="auto"/>
-        <w:rPr>
-          <w:rFonts w:ascii="Times New Roman" w:eastAsia="Times New Roman" w:hAnsi="Times New Roman" w:cs="Times New Roman"/>
-          <w:b/>
-          <w:bCs/>
-          <w:sz w:val="24"/>
-          <w:szCs w:val="24"/>
-        </w:rPr>
-      </w:pPr>
-    </w:p>
-    <w:p>
-      <w:pPr>
-        <w:spacing w:line="360" w:lineRule="auto"/>
-        <w:rPr>
-          <w:rFonts w:ascii="Times New Roman" w:eastAsia="Times New Roman" w:hAnsi="Times New Roman" w:cs="Times New Roman"/>
-          <w:b/>
-          <w:bCs/>
-          <w:sz w:val="24"/>
-          <w:szCs w:val="24"/>
-        </w:rPr>
-      </w:pPr>
-    </w:p>
-    <w:p>
-      <w:pPr>
-        <w:spacing w:line="360" w:lineRule="auto"/>
-        <w:rPr>
-          <w:rFonts w:ascii="Times New Roman" w:eastAsia="Times New Roman" w:hAnsi="Times New Roman" w:cs="Times New Roman"/>
-          <w:b/>
-          <w:bCs/>
-          <w:sz w:val="24"/>
-          <w:szCs w:val="24"/>
-        </w:rPr>
-      </w:pPr>
-    </w:p>
-    <w:p>
-      <w:pPr>
-        <w:spacing w:line="360" w:lineRule="auto"/>
-        <w:rPr>
-          <w:rFonts w:ascii="Times New Roman" w:eastAsia="Times New Roman" w:hAnsi="Times New Roman" w:cs="Times New Roman"/>
-          <w:b/>
-          <w:bCs/>
-          <w:sz w:val="24"/>
-          <w:szCs w:val="24"/>
-        </w:rPr>
-      </w:pPr>
-    </w:p>
-    <w:p>
-      <w:pPr>
-        <w:spacing w:line="360" w:lineRule="auto"/>
-        <w:rPr>
-          <w:rFonts w:ascii="Times New Roman" w:eastAsia="Times New Roman" w:hAnsi="Times New Roman" w:cs="Times New Roman"/>
-          <w:b/>
-          <w:bCs/>
-          <w:sz w:val="24"/>
-          <w:szCs w:val="24"/>
-        </w:rPr>
-      </w:pPr>
-    </w:p>
-    <w:p>
-      <w:pPr>
-        <w:spacing w:line="360" w:lineRule="auto"/>
-        <w:rPr>
-          <w:rFonts w:ascii="Times New Roman" w:eastAsia="Times New Roman" w:hAnsi="Times New Roman" w:cs="Times New Roman"/>
-          <w:b/>
-          <w:bCs/>
-          <w:sz w:val="24"/>
-          <w:szCs w:val="24"/>
-        </w:rPr>
-      </w:pPr>
-    </w:p>
-    <w:p>
-      <w:pPr>
-        <w:spacing w:line="360" w:lineRule="auto"/>
-        <w:rPr>
-          <w:rFonts w:ascii="Times New Roman" w:eastAsia="Times New Roman" w:hAnsi="Times New Roman" w:cs="Times New Roman"/>
-          <w:b/>
-          <w:bCs/>
-          <w:sz w:val="24"/>
-          <w:szCs w:val="24"/>
-        </w:rPr>
-      </w:pPr>
-    </w:p>
-    <w:p>
-      <w:pPr>
-        <w:spacing w:line="360" w:lineRule="auto"/>
-        <w:rPr>
-          <w:rFonts w:ascii="Times New Roman" w:eastAsia="Times New Roman" w:hAnsi="Times New Roman" w:cs="Times New Roman"/>
-          <w:b/>
-          <w:bCs/>
-          <w:sz w:val="24"/>
-          <w:szCs w:val="24"/>
-        </w:rPr>
-      </w:pPr>
-    </w:p>
-    <w:p>
-      <w:pPr>
-        <w:spacing w:line="360" w:lineRule="auto"/>
-        <w:rPr>
-          <w:rFonts w:ascii="Times New Roman" w:eastAsia="Times New Roman" w:hAnsi="Times New Roman" w:cs="Times New Roman"/>
-          <w:b/>
-          <w:bCs/>
-          <w:sz w:val="24"/>
-          <w:szCs w:val="24"/>
-        </w:rPr>
-      </w:pPr>
-    </w:p>
-    <w:p>
-      <w:pPr>
-        <w:spacing w:line="360" w:lineRule="auto"/>
-        <w:rPr>
-          <w:rFonts w:ascii="Times New Roman" w:eastAsia="Times New Roman" w:hAnsi="Times New Roman" w:cs="Times New Roman"/>
-          <w:b/>
-          <w:bCs/>
-          <w:sz w:val="24"/>
-          <w:szCs w:val="24"/>
-        </w:rPr>
-      </w:pPr>
-    </w:p>
-    <w:p>
-      <w:pPr>
-        <w:spacing w:line="360" w:lineRule="auto"/>
-        <w:rPr>
-          <w:rFonts w:ascii="Times New Roman" w:eastAsia="Times New Roman" w:hAnsi="Times New Roman" w:cs="Times New Roman"/>
-          <w:b/>
-          <w:bCs/>
-          <w:sz w:val="24"/>
-          <w:szCs w:val="24"/>
-        </w:rPr>
-      </w:pPr>
-    </w:p>
-    <w:p>
-      <w:pPr>
-        <w:spacing w:line="360" w:lineRule="auto"/>
-        <w:rPr>
-          <w:rFonts w:ascii="Times New Roman" w:eastAsia="Times New Roman" w:hAnsi="Times New Roman" w:cs="Times New Roman"/>
-          <w:b/>
-          <w:bCs/>
-          <w:sz w:val="24"/>
-          <w:szCs w:val="24"/>
-        </w:rPr>
-      </w:pPr>
-    </w:p>
-    <w:p>
-      <w:pPr>
-        <w:spacing w:line="360" w:lineRule="auto"/>
-        <w:rPr>
-          <w:rFonts w:ascii="Times New Roman" w:eastAsia="Times New Roman" w:hAnsi="Times New Roman" w:cs="Times New Roman"/>
-          <w:b/>
-          <w:bCs/>
-          <w:sz w:val="24"/>
-          <w:szCs w:val="24"/>
-        </w:rPr>
-      </w:pPr>
-    </w:p>
-    <w:p>
-      <w:pPr>
-        <w:spacing w:line="360" w:lineRule="auto"/>
-        <w:rPr>
-          <w:rFonts w:ascii="Times New Roman" w:eastAsia="Times New Roman" w:hAnsi="Times New Roman" w:cs="Times New Roman"/>
-          <w:b/>
-          <w:bCs/>
-          <w:sz w:val="24"/>
-          <w:szCs w:val="24"/>
-        </w:rPr>
-      </w:pPr>
-      <w:r>
-        <w:rPr>
-          <w:rFonts w:ascii="Times New Roman" w:eastAsia="Times New Roman" w:hAnsi="Times New Roman" w:cs="Times New Roman"/>
-          <w:b/>
-          <w:bCs/>
-          <w:sz w:val="24"/>
-          <w:szCs w:val="24"/>
-        </w:rPr>
-        <w:lastRenderedPageBreak/>
         <w:t xml:space="preserve">REFRENCES </w:t>
       </w:r>
     </w:p>

--- a/Hypertension/Hypertension.docx
+++ b/Hypertension/Hypertension.docx
@@ -32,106 +32,111 @@
           <w:rFonts w:ascii="Times New Roman" w:eastAsia="Times New Roman" w:hAnsi="Times New Roman" w:cs="Times New Roman"/>
           <w:b/>
           <w:bCs/>
-          <w:sz w:val="24"/>
-          <w:szCs w:val="24"/>
-        </w:rPr>
-      </w:pPr>
-    </w:p>
-    <w:p>
-      <w:pPr>
-        <w:spacing w:line="360" w:lineRule="auto"/>
+          <w:sz w:val="28"/>
+          <w:szCs w:val="28"/>
+        </w:rPr>
+      </w:pPr>
+    </w:p>
+    <w:p>
+      <w:pPr>
+        <w:spacing w:line="360" w:lineRule="auto"/>
+        <w:jc w:val="center"/>
         <w:rPr>
           <w:rFonts w:ascii="Times New Roman" w:eastAsia="Times New Roman" w:hAnsi="Times New Roman" w:cs="Times New Roman"/>
           <w:b/>
           <w:bCs/>
-          <w:sz w:val="24"/>
-          <w:szCs w:val="24"/>
-        </w:rPr>
-      </w:pPr>
-    </w:p>
-    <w:p>
-      <w:pPr>
-        <w:spacing w:line="360" w:lineRule="auto"/>
+          <w:sz w:val="28"/>
+          <w:szCs w:val="28"/>
+        </w:rPr>
+      </w:pPr>
+    </w:p>
+    <w:p>
+      <w:pPr>
+        <w:spacing w:line="360" w:lineRule="auto"/>
+        <w:jc w:val="center"/>
         <w:rPr>
           <w:rFonts w:ascii="Times New Roman" w:eastAsia="Times New Roman" w:hAnsi="Times New Roman" w:cs="Times New Roman"/>
           <w:b/>
           <w:bCs/>
-          <w:sz w:val="24"/>
-          <w:szCs w:val="24"/>
-        </w:rPr>
-      </w:pPr>
-    </w:p>
-    <w:p>
-      <w:pPr>
-        <w:spacing w:line="360" w:lineRule="auto"/>
+          <w:sz w:val="28"/>
+          <w:szCs w:val="28"/>
+        </w:rPr>
+      </w:pPr>
+    </w:p>
+    <w:p>
+      <w:pPr>
+        <w:spacing w:line="360" w:lineRule="auto"/>
+        <w:jc w:val="center"/>
         <w:rPr>
           <w:rFonts w:ascii="Times New Roman" w:eastAsia="Times New Roman" w:hAnsi="Times New Roman" w:cs="Times New Roman"/>
           <w:b/>
           <w:bCs/>
-          <w:sz w:val="24"/>
-          <w:szCs w:val="24"/>
-        </w:rPr>
-      </w:pPr>
-    </w:p>
-    <w:p>
-      <w:pPr>
-        <w:spacing w:line="360" w:lineRule="auto"/>
+          <w:sz w:val="28"/>
+          <w:szCs w:val="28"/>
+        </w:rPr>
+      </w:pPr>
+    </w:p>
+    <w:p>
+      <w:pPr>
+        <w:spacing w:line="360" w:lineRule="auto"/>
+        <w:jc w:val="center"/>
         <w:rPr>
           <w:rFonts w:ascii="Times New Roman" w:eastAsia="Times New Roman" w:hAnsi="Times New Roman" w:cs="Times New Roman"/>
           <w:b/>
           <w:bCs/>
-          <w:sz w:val="24"/>
-          <w:szCs w:val="24"/>
-        </w:rPr>
-      </w:pPr>
-    </w:p>
-    <w:p>
-      <w:pPr>
-        <w:spacing w:line="360" w:lineRule="auto"/>
+          <w:sz w:val="28"/>
+          <w:szCs w:val="28"/>
+        </w:rPr>
+      </w:pPr>
+    </w:p>
+    <w:p>
+      <w:pPr>
+        <w:spacing w:line="360" w:lineRule="auto"/>
+        <w:jc w:val="center"/>
         <w:rPr>
           <w:rFonts w:ascii="Times New Roman" w:eastAsia="Times New Roman" w:hAnsi="Times New Roman" w:cs="Times New Roman"/>
           <w:b/>
           <w:bCs/>
-          <w:sz w:val="24"/>
-          <w:szCs w:val="24"/>
-        </w:rPr>
-      </w:pPr>
-    </w:p>
-    <w:p>
-      <w:pPr>
-        <w:spacing w:line="360" w:lineRule="auto"/>
+          <w:sz w:val="28"/>
+          <w:szCs w:val="28"/>
+        </w:rPr>
+      </w:pPr>
+    </w:p>
+    <w:p>
+      <w:pPr>
+        <w:spacing w:line="360" w:lineRule="auto"/>
+        <w:jc w:val="center"/>
         <w:rPr>
           <w:rFonts w:ascii="Times New Roman" w:eastAsia="Times New Roman" w:hAnsi="Times New Roman" w:cs="Times New Roman"/>
           <w:b/>
           <w:bCs/>
-          <w:sz w:val="24"/>
-          <w:szCs w:val="24"/>
-        </w:rPr>
-      </w:pPr>
-    </w:p>
-    <w:p>
-      <w:pPr>
-        <w:spacing w:line="360" w:lineRule="auto"/>
+          <w:sz w:val="28"/>
+          <w:szCs w:val="28"/>
+        </w:rPr>
+      </w:pPr>
+    </w:p>
+    <w:p>
+      <w:pPr>
+        <w:spacing w:line="360" w:lineRule="auto"/>
+        <w:jc w:val="center"/>
         <w:rPr>
           <w:rFonts w:ascii="Times New Roman" w:eastAsia="Times New Roman" w:hAnsi="Times New Roman" w:cs="Times New Roman"/>
           <w:b/>
           <w:bCs/>
-          <w:sz w:val="24"/>
-          <w:szCs w:val="24"/>
-        </w:rPr>
-      </w:pPr>
-    </w:p>
-    <w:p>
-      <w:pPr>
-        <w:spacing w:line="360" w:lineRule="auto"/>
+          <w:sz w:val="28"/>
+          <w:szCs w:val="28"/>
+        </w:rPr>
+      </w:pPr>
+      <w:r>
         <w:rPr>
           <w:rFonts w:ascii="Times New Roman" w:eastAsia="Times New Roman" w:hAnsi="Times New Roman" w:cs="Times New Roman"/>
           <w:b/>
           <w:bCs/>
-          <w:sz w:val="24"/>
-          <w:szCs w:val="24"/>
-        </w:rPr>
-      </w:pPr>
+          <w:sz w:val="28"/>
+          <w:szCs w:val="28"/>
+        </w:rPr>
+        <w:t>DATA SCIENTIST: OMOROWA EDWIN</w:t>
+      </w:r>
     </w:p>
     <w:p>
       <w:pPr>
@@ -396,39 +401,50 @@
           <w:szCs w:val="24"/>
         </w:rPr>
       </w:pPr>
-    </w:p>
-    <w:p>
-      <w:pPr>
-        <w:spacing w:line="360" w:lineRule="auto"/>
-        <w:rPr>
-          <w:rFonts w:ascii="Times New Roman" w:eastAsia="Times New Roman" w:hAnsi="Times New Roman" w:cs="Times New Roman"/>
+      <w:bookmarkStart w:id="0" w:name="_GoBack"/>
+      <w:bookmarkEnd w:id="0"/>
+    </w:p>
+    <w:p>
+      <w:pPr>
+        <w:spacing w:line="360" w:lineRule="auto"/>
+        <w:jc w:val="both"/>
+        <w:rPr>
+          <w:rFonts w:ascii="Times New Roman" w:hAnsi="Times New Roman" w:cs="Times New Roman"/>
           <w:b/>
-          <w:bCs/>
-          <w:sz w:val="24"/>
-          <w:szCs w:val="24"/>
-        </w:rPr>
-      </w:pPr>
-    </w:p>
-    <w:p>
-      <w:pPr>
-        <w:spacing w:line="360" w:lineRule="auto"/>
-        <w:rPr>
-          <w:rFonts w:ascii="Times New Roman" w:eastAsia="Times New Roman" w:hAnsi="Times New Roman" w:cs="Times New Roman"/>
+          <w:sz w:val="24"/>
+          <w:szCs w:val="24"/>
+        </w:rPr>
+      </w:pPr>
+      <w:bookmarkStart w:id="1" w:name="_tk8nysn2csav" w:colFirst="0" w:colLast="0"/>
+      <w:bookmarkEnd w:id="1"/>
+      <w:r>
+        <w:rPr>
+          <w:rFonts w:ascii="Times New Roman" w:hAnsi="Times New Roman" w:cs="Times New Roman"/>
           <w:b/>
-          <w:bCs/>
+          <w:sz w:val="24"/>
+          <w:szCs w:val="24"/>
+        </w:rPr>
+        <w:lastRenderedPageBreak/>
+        <w:t>Background</w:t>
+      </w:r>
+    </w:p>
+    <w:p>
+      <w:pPr>
+        <w:spacing w:line="360" w:lineRule="auto"/>
+        <w:jc w:val="both"/>
+        <w:rPr>
+          <w:rFonts w:ascii="Times New Roman" w:hAnsi="Times New Roman" w:cs="Times New Roman"/>
           <w:sz w:val="24"/>
           <w:szCs w:val="24"/>
         </w:rPr>
       </w:pPr>
       <w:r>
         <w:rPr>
-          <w:rFonts w:ascii="Times New Roman" w:eastAsia="Times New Roman" w:hAnsi="Times New Roman" w:cs="Times New Roman"/>
-          <w:b/>
-          <w:bCs/>
-          <w:sz w:val="24"/>
-          <w:szCs w:val="24"/>
-        </w:rPr>
-        <w:t xml:space="preserve">Background </w:t>
+          <w:rFonts w:ascii="Times New Roman" w:hAnsi="Times New Roman" w:cs="Times New Roman"/>
+          <w:sz w:val="24"/>
+          <w:szCs w:val="24"/>
+        </w:rPr>
+        <w:t>This report presents a data-driven analytical investigation into hypertension, a prevalent and often asymptomatic condition that remains a leading contributor to global cardiovascular morbidity and mortality. Often referred to as the “silent killer,” hypertension results from a complex interplay of non-modifiable factors, such as age and genetic predisposition, and modifiable lifestyle risks, including high dietary sodium intake, obesity, physical inactivity, and chronic psychosocial stress. Effective management of hypertension is a critical public health priority, requiring strategies that range from individual lifestyle modification to systematic clinical interventions.</w:t>
       </w:r>
     </w:p>
     <w:p>
@@ -436,144 +452,151 @@
         <w:spacing w:line="360" w:lineRule="auto"/>
         <w:jc w:val="both"/>
         <w:rPr>
-          <w:rFonts w:ascii="Times New Roman" w:eastAsia="Times New Roman" w:hAnsi="Times New Roman" w:cs="Times New Roman"/>
-          <w:bCs/>
+          <w:rFonts w:ascii="Times New Roman" w:hAnsi="Times New Roman" w:cs="Times New Roman"/>
+          <w:sz w:val="24"/>
+          <w:szCs w:val="24"/>
+        </w:rPr>
+      </w:pPr>
+    </w:p>
+    <w:p>
+      <w:pPr>
+        <w:spacing w:line="360" w:lineRule="auto"/>
+        <w:jc w:val="both"/>
+        <w:rPr>
+          <w:rFonts w:ascii="Times New Roman" w:hAnsi="Times New Roman" w:cs="Times New Roman"/>
           <w:sz w:val="24"/>
           <w:szCs w:val="24"/>
         </w:rPr>
       </w:pPr>
       <w:r>
         <w:rPr>
-          <w:rFonts w:ascii="Times New Roman" w:eastAsia="Times New Roman" w:hAnsi="Times New Roman" w:cs="Times New Roman"/>
-          <w:bCs/>
-          <w:sz w:val="24"/>
-          <w:szCs w:val="24"/>
-        </w:rPr>
-        <w:t>This report presents a data-driven analytical investigation into hypertension, a prevalent and often asymptomatic medical condition that remains a primary contributor to global cardiovascular morbidity and mortality. Known as the "silent killer," hypertension arises from a complex interplay of non-modifiable factors, such as age and genetic predisposition, and modifiable lifestyle risks, including high dietary sodium intake, obesity, physical inactivity, and chronic psychosocial stress. Effective management is a critical public health priority, requiring strategies that span from individual lifestyle modification to systematic clinical intervention.</w:t>
-      </w:r>
-    </w:p>
-    <w:p>
-      <w:pPr>
-        <w:spacing w:line="360" w:lineRule="auto"/>
-        <w:jc w:val="both"/>
-        <w:rPr>
-          <w:rFonts w:ascii="Times New Roman" w:eastAsia="Times New Roman" w:hAnsi="Times New Roman" w:cs="Times New Roman"/>
-          <w:bCs/>
-          <w:sz w:val="24"/>
-          <w:szCs w:val="24"/>
-        </w:rPr>
-      </w:pPr>
-    </w:p>
-    <w:p>
-      <w:pPr>
-        <w:spacing w:line="360" w:lineRule="auto"/>
-        <w:jc w:val="both"/>
-        <w:rPr>
-          <w:rFonts w:ascii="Times New Roman" w:eastAsia="Times New Roman" w:hAnsi="Times New Roman" w:cs="Times New Roman"/>
-          <w:bCs/>
-          <w:sz w:val="24"/>
-          <w:szCs w:val="24"/>
-        </w:rPr>
-      </w:pPr>
-      <w:r>
-        <w:rPr>
-          <w:rFonts w:ascii="Times New Roman" w:eastAsia="Times New Roman" w:hAnsi="Times New Roman" w:cs="Times New Roman"/>
-          <w:bCs/>
-          <w:sz w:val="24"/>
-          <w:szCs w:val="24"/>
-        </w:rPr>
-        <w:t xml:space="preserve">The core objective of this report is to execute a complete analytical workflow on a provided dataset to uncover key determinants of hypertension and to construct a robust predictive model for assessing individual risk. The methodology is structured in three sequential phases: exploration, inference, and prediction. Initially, comprehensive exploratory data analysis summarizes the demographic, clinical, and </w:t>
-      </w:r>
-      <w:proofErr w:type="spellStart"/>
-      <w:r>
-        <w:rPr>
-          <w:rFonts w:ascii="Times New Roman" w:eastAsia="Times New Roman" w:hAnsi="Times New Roman" w:cs="Times New Roman"/>
-          <w:bCs/>
-          <w:sz w:val="24"/>
-          <w:szCs w:val="24"/>
-        </w:rPr>
-        <w:t>behavioral</w:t>
-      </w:r>
-      <w:proofErr w:type="spellEnd"/>
-      <w:r>
-        <w:rPr>
-          <w:rFonts w:ascii="Times New Roman" w:eastAsia="Times New Roman" w:hAnsi="Times New Roman" w:cs="Times New Roman"/>
-          <w:bCs/>
-          <w:sz w:val="24"/>
-          <w:szCs w:val="24"/>
-        </w:rPr>
-        <w:t xml:space="preserve"> variables, employing descriptive statistics and visualization to establish foundational patterns. This is followed by rigorous inferential statistical testing—including t-tests and chi-square analyses—to validate the significance of observed associations between factors like age, BMI, stress, smoking status, and hypertension outcome.</w:t>
-      </w:r>
-    </w:p>
-    <w:p>
-      <w:pPr>
-        <w:spacing w:line="360" w:lineRule="auto"/>
-        <w:jc w:val="both"/>
-        <w:rPr>
-          <w:rFonts w:ascii="Times New Roman" w:eastAsia="Times New Roman" w:hAnsi="Times New Roman" w:cs="Times New Roman"/>
-          <w:bCs/>
-          <w:sz w:val="24"/>
-          <w:szCs w:val="24"/>
-        </w:rPr>
-      </w:pPr>
-    </w:p>
-    <w:p>
-      <w:pPr>
-        <w:spacing w:line="360" w:lineRule="auto"/>
-        <w:jc w:val="both"/>
-        <w:rPr>
-          <w:rFonts w:ascii="Times New Roman" w:eastAsia="Times New Roman" w:hAnsi="Times New Roman" w:cs="Times New Roman"/>
-          <w:bCs/>
-          <w:sz w:val="24"/>
-          <w:szCs w:val="24"/>
-        </w:rPr>
-      </w:pPr>
-      <w:r>
-        <w:rPr>
-          <w:rFonts w:ascii="Times New Roman" w:eastAsia="Times New Roman" w:hAnsi="Times New Roman" w:cs="Times New Roman"/>
-          <w:bCs/>
-          <w:sz w:val="24"/>
-          <w:szCs w:val="24"/>
-        </w:rPr>
-        <w:t>Building directly upon these empirical insights, the final phase focuses on predictive modelling. Key features identified as significant predictors are used to train, tune, and evaluate machine learning algorithms, specifically Random Forest and Gradient Boosting classifiers. The performance of these models is critically assessed using metrics such as accuracy, precision, recall, and F1-score to determine the most reliable tool for classification. This</w:t>
+          <w:rFonts w:ascii="Times New Roman" w:hAnsi="Times New Roman" w:cs="Times New Roman"/>
+          <w:sz w:val="24"/>
+          <w:szCs w:val="24"/>
+        </w:rPr>
+        <w:t xml:space="preserve">The primary objective of this report is to conduct a comprehensive analytical workflow on a provided dataset to identify key determinants of hypertension and develop a robust predictive model for individual risk assessment. The methodology is structured into three sequential phases: exploration, inference, and prediction. Initially, exploratory data analysis summarizes demographic, clinical, and </w:t>
       </w:r>
       <w:r>
         <w:rPr>
-          <w:rFonts w:ascii="Times New Roman" w:eastAsia="Times New Roman" w:hAnsi="Times New Roman" w:cs="Times New Roman"/>
-          <w:bCs/>
-          <w:sz w:val="24"/>
-          <w:szCs w:val="24"/>
-        </w:rPr>
-        <w:t xml:space="preserve"> end-to-end analytical pipeline </w:t>
+          <w:rFonts w:ascii="Times New Roman" w:hAnsi="Times New Roman" w:cs="Times New Roman"/>
+          <w:sz w:val="24"/>
+          <w:szCs w:val="24"/>
+        </w:rPr>
+        <w:t>behavioural</w:t>
       </w:r>
       <w:r>
         <w:rPr>
-          <w:rFonts w:ascii="Times New Roman" w:eastAsia="Times New Roman" w:hAnsi="Times New Roman" w:cs="Times New Roman"/>
-          <w:bCs/>
-          <w:sz w:val="24"/>
-          <w:szCs w:val="24"/>
-        </w:rPr>
-        <w:t>from initial data profiling through to deployed predic</w:t>
+          <w:rFonts w:ascii="Times New Roman" w:hAnsi="Times New Roman" w:cs="Times New Roman"/>
+          <w:sz w:val="24"/>
+          <w:szCs w:val="24"/>
+        </w:rPr>
+        <w:t xml:space="preserve"> variables through descriptive statistics and visualizations, highlighting foundational patterns. Inferential testing—including </w:t>
       </w:r>
       <w:r>
         <w:rPr>
-          <w:rFonts w:ascii="Times New Roman" w:eastAsia="Times New Roman" w:hAnsi="Times New Roman" w:cs="Times New Roman"/>
-          <w:bCs/>
-          <w:sz w:val="24"/>
-          <w:szCs w:val="24"/>
-        </w:rPr>
-        <w:t xml:space="preserve">tive analytics </w:t>
+          <w:rFonts w:ascii="Times New Roman" w:hAnsi="Times New Roman" w:cs="Times New Roman"/>
+          <w:sz w:val="24"/>
+          <w:szCs w:val="24"/>
+        </w:rPr>
+        <w:t xml:space="preserve">t-tests and chi-square analyses </w:t>
       </w:r>
       <w:r>
         <w:rPr>
-          <w:rFonts w:ascii="Times New Roman" w:eastAsia="Times New Roman" w:hAnsi="Times New Roman" w:cs="Times New Roman"/>
-          <w:bCs/>
-          <w:sz w:val="24"/>
-          <w:szCs w:val="24"/>
-        </w:rPr>
-        <w:t>demonstrates a practical, evidence-based approach to transforming raw data into actionable intelligence. The findings and the resulting model aim to illustrate how data science techniques can be leveraged to support risk stratification, inform targeted prevention initiatives, and enhance decision-making processes in clinical and public health domains related to hypertension management.</w:t>
+          <w:rFonts w:ascii="Times New Roman" w:hAnsi="Times New Roman" w:cs="Times New Roman"/>
+          <w:sz w:val="24"/>
+          <w:szCs w:val="24"/>
+        </w:rPr>
+        <w:t>then evaluates the significance of associations between variables such as age, BMI, stress, smoking status, and hypertension outcomes.</w:t>
       </w:r>
     </w:p>
+    <w:p>
+      <w:pPr>
+        <w:spacing w:line="360" w:lineRule="auto"/>
+        <w:jc w:val="both"/>
+        <w:rPr>
+          <w:rFonts w:ascii="Times New Roman" w:hAnsi="Times New Roman" w:cs="Times New Roman"/>
+          <w:sz w:val="24"/>
+          <w:szCs w:val="24"/>
+        </w:rPr>
+      </w:pPr>
+    </w:p>
+    <w:p>
+      <w:pPr>
+        <w:spacing w:line="360" w:lineRule="auto"/>
+        <w:jc w:val="both"/>
+        <w:rPr>
+          <w:rFonts w:ascii="Times New Roman" w:hAnsi="Times New Roman" w:cs="Times New Roman"/>
+          <w:sz w:val="24"/>
+          <w:szCs w:val="24"/>
+        </w:rPr>
+      </w:pPr>
+      <w:r>
+        <w:rPr>
+          <w:rFonts w:ascii="Times New Roman" w:hAnsi="Times New Roman" w:cs="Times New Roman"/>
+          <w:sz w:val="24"/>
+          <w:szCs w:val="24"/>
+        </w:rPr>
+        <w:t xml:space="preserve">Building on these insights, predictive </w:t>
+      </w:r>
+      <w:r>
+        <w:rPr>
+          <w:rFonts w:ascii="Times New Roman" w:hAnsi="Times New Roman" w:cs="Times New Roman"/>
+          <w:sz w:val="24"/>
+          <w:szCs w:val="24"/>
+        </w:rPr>
+        <w:t>modelling</w:t>
+      </w:r>
+      <w:r>
+        <w:rPr>
+          <w:rFonts w:ascii="Times New Roman" w:hAnsi="Times New Roman" w:cs="Times New Roman"/>
+          <w:sz w:val="24"/>
+          <w:szCs w:val="24"/>
+        </w:rPr>
+        <w:t xml:space="preserve"> employs key predictors to train and optimize machine learning algorithms, specifically Random Forest and Gradient Boosting classifiers. Model performance is evaluated using accuracy, precision, recall, and F1-score to identify the most reliable tool for hypertension classification. This end-to-end analytical workflow—from data p</w:t>
+      </w:r>
+      <w:r>
+        <w:rPr>
+          <w:rFonts w:ascii="Times New Roman" w:hAnsi="Times New Roman" w:cs="Times New Roman"/>
+          <w:sz w:val="24"/>
+          <w:szCs w:val="24"/>
+        </w:rPr>
+        <w:t xml:space="preserve">rofiling to predictive modelling </w:t>
+      </w:r>
+      <w:r>
+        <w:rPr>
+          <w:rFonts w:ascii="Times New Roman" w:hAnsi="Times New Roman" w:cs="Times New Roman"/>
+          <w:sz w:val="24"/>
+          <w:szCs w:val="24"/>
+        </w:rPr>
+        <w:t>demonstrates a practical, evidence-based approach to transforming raw health data into actionable intelligence. The findings and the resulting predictive framework aim to support risk stratification, inform targeted prevention strategies, and enhance decision-making in clinical and public health settings for hypertension management.</w:t>
+      </w:r>
+    </w:p>
+    <w:p>
+      <w:pPr>
+        <w:rPr>
+          <w:rFonts w:ascii="Times New Roman" w:eastAsia="Times New Roman" w:hAnsi="Times New Roman" w:cs="Times New Roman"/>
+          <w:b/>
+          <w:bCs/>
+          <w:sz w:val="24"/>
+          <w:szCs w:val="24"/>
+        </w:rPr>
+      </w:pPr>
+    </w:p>
+    <w:p>
+      <w:pPr>
+        <w:rPr>
+          <w:rFonts w:ascii="Times New Roman" w:eastAsia="Times New Roman" w:hAnsi="Times New Roman" w:cs="Times New Roman"/>
+          <w:b/>
+          <w:bCs/>
+          <w:sz w:val="24"/>
+          <w:szCs w:val="24"/>
+        </w:rPr>
+      </w:pPr>
+    </w:p>
+    <w:p/>
+    <w:p/>
+    <w:p/>
+    <w:p/>
     <w:p>
       <w:pPr>
         <w:pStyle w:val="Heading2"/>
@@ -589,8 +612,6 @@
           <w:szCs w:val="24"/>
         </w:rPr>
       </w:pPr>
-      <w:bookmarkStart w:id="0" w:name="_tk8nysn2csav" w:colFirst="0" w:colLast="0"/>
-      <w:bookmarkEnd w:id="0"/>
       <w:r>
         <w:rPr>
           <w:rFonts w:ascii="Times New Roman" w:eastAsia="Times New Roman" w:hAnsi="Times New Roman" w:cs="Times New Roman"/>
@@ -599,6 +620,7 @@
           <w:sz w:val="24"/>
           <w:szCs w:val="24"/>
         </w:rPr>
+        <w:lastRenderedPageBreak/>
         <w:t>Introduction</w:t>
       </w:r>
     </w:p>
@@ -618,7 +640,6 @@
           <w:sz w:val="24"/>
           <w:szCs w:val="24"/>
         </w:rPr>
-        <w:lastRenderedPageBreak/>
         <w:t>Hypertension is a prevalent and often asymptomatic condition that remains a major contributor to global morbidity and mortality, primarily through its role in cardiovascular diseases such as ischemic heart disease and stroke. Commonly referred to as the “silent killer,” hypertension affects a substantial proportion of the global population, with nearly half of adults in the United States living with the condition. Its largely symptomless nature frequently delays diagnosis, increasing the risk of severe complications when left unmanaged. Consequently, effective hypertension control is essential across diverse clinical and public health contexts, including pregnancy, surgical care, and long-term disease prevention.</w:t>
       </w:r>
     </w:p>
@@ -703,25 +724,23 @@
           <w:sz w:val="24"/>
           <w:szCs w:val="24"/>
         </w:rPr>
-        <w:t xml:space="preserve"> development and </w:t>
+        <w:t xml:space="preserve"> development and utero</w:t>
       </w:r>
-      <w:proofErr w:type="spellStart"/>
       <w:r>
         <w:rPr>
           <w:rFonts w:ascii="Times New Roman" w:eastAsia="Times New Roman" w:hAnsi="Times New Roman" w:cs="Times New Roman"/>
           <w:sz w:val="24"/>
           <w:szCs w:val="24"/>
         </w:rPr>
-        <w:t>uteroplacental</w:t>
+        <w:t>-</w:t>
       </w:r>
-      <w:proofErr w:type="spellEnd"/>
       <w:r>
         <w:rPr>
           <w:rFonts w:ascii="Times New Roman" w:eastAsia="Times New Roman" w:hAnsi="Times New Roman" w:cs="Times New Roman"/>
           <w:sz w:val="24"/>
           <w:szCs w:val="24"/>
         </w:rPr>
-        <w:t xml:space="preserve"> blood flow (“Hypertension”, 2023). This highlights the need for tailored treatment strategies for vulnerable populations.</w:t>
+        <w:t>placental blood flow (“Hypertension”, 2023). This highlights the need for tailored treatment strategies for vulnerable populations.</w:t>
       </w:r>
     </w:p>
     <w:p>
@@ -781,7 +800,16 @@
           <w:sz w:val="24"/>
           <w:szCs w:val="24"/>
         </w:rPr>
-        <w:t>Hypertension management typically involves a combination of lifestyle interventions and pharmacological therapy. Commonly prescribed medications, including calcium channel blockers and beta blockers, are effective in lowering blood pressure and reducing cardiovascular risk (</w:t>
+        <w:t xml:space="preserve">Hypertension management typically involves a combination of lifestyle interventions and pharmacological therapy. Commonly prescribed medications, including calcium channel blockers and beta blockers, are effective in lowering blood pressure and reducing </w:t>
+      </w:r>
+      <w:r>
+        <w:rPr>
+          <w:rFonts w:ascii="Times New Roman" w:eastAsia="Times New Roman" w:hAnsi="Times New Roman" w:cs="Times New Roman"/>
+          <w:sz w:val="24"/>
+          <w:szCs w:val="24"/>
+        </w:rPr>
+        <w:lastRenderedPageBreak/>
+        <w:t>cardiovascular risk (</w:t>
       </w:r>
       <w:proofErr w:type="spellStart"/>
       <w:r>
@@ -799,16 +827,7 @@
           <w:sz w:val="24"/>
           <w:szCs w:val="24"/>
         </w:rPr>
-        <w:t xml:space="preserve"> &amp; Beck, 2024). In surgical settings, appropriate preoperative and postoperative blood pressure management is critical to minimizing morbidity and mortality </w:t>
-      </w:r>
-      <w:r>
-        <w:rPr>
-          <w:rFonts w:ascii="Times New Roman" w:eastAsia="Times New Roman" w:hAnsi="Times New Roman" w:cs="Times New Roman"/>
-          <w:sz w:val="24"/>
-          <w:szCs w:val="24"/>
-        </w:rPr>
-        <w:lastRenderedPageBreak/>
-        <w:t>(</w:t>
+        <w:t xml:space="preserve"> &amp; Beck, 2024). In surgical settings, appropriate preoperative and postoperative blood pressure management is critical to minimizing morbidity and mortality (</w:t>
       </w:r>
       <w:proofErr w:type="spellStart"/>
       <w:r>
@@ -1016,6 +1035,149 @@
     <w:p>
       <w:pPr>
         <w:spacing w:line="360" w:lineRule="auto"/>
+        <w:jc w:val="both"/>
+        <w:rPr>
+          <w:rFonts w:ascii="Times New Roman" w:eastAsia="Times New Roman" w:hAnsi="Times New Roman" w:cs="Times New Roman"/>
+          <w:sz w:val="24"/>
+          <w:szCs w:val="24"/>
+        </w:rPr>
+      </w:pPr>
+    </w:p>
+    <w:p>
+      <w:pPr>
+        <w:spacing w:line="360" w:lineRule="auto"/>
+        <w:jc w:val="both"/>
+        <w:rPr>
+          <w:rFonts w:ascii="Times New Roman" w:eastAsia="Times New Roman" w:hAnsi="Times New Roman" w:cs="Times New Roman"/>
+          <w:sz w:val="24"/>
+          <w:szCs w:val="24"/>
+        </w:rPr>
+      </w:pPr>
+    </w:p>
+    <w:p>
+      <w:pPr>
+        <w:spacing w:line="360" w:lineRule="auto"/>
+        <w:jc w:val="both"/>
+        <w:rPr>
+          <w:rFonts w:ascii="Times New Roman" w:eastAsia="Times New Roman" w:hAnsi="Times New Roman" w:cs="Times New Roman"/>
+          <w:sz w:val="24"/>
+          <w:szCs w:val="24"/>
+        </w:rPr>
+      </w:pPr>
+    </w:p>
+    <w:p>
+      <w:pPr>
+        <w:spacing w:line="360" w:lineRule="auto"/>
+        <w:jc w:val="both"/>
+        <w:rPr>
+          <w:rFonts w:ascii="Times New Roman" w:eastAsia="Times New Roman" w:hAnsi="Times New Roman" w:cs="Times New Roman"/>
+          <w:sz w:val="24"/>
+          <w:szCs w:val="24"/>
+        </w:rPr>
+      </w:pPr>
+    </w:p>
+    <w:p>
+      <w:pPr>
+        <w:spacing w:line="360" w:lineRule="auto"/>
+        <w:jc w:val="both"/>
+        <w:rPr>
+          <w:rFonts w:ascii="Times New Roman" w:eastAsia="Times New Roman" w:hAnsi="Times New Roman" w:cs="Times New Roman"/>
+          <w:sz w:val="24"/>
+          <w:szCs w:val="24"/>
+        </w:rPr>
+      </w:pPr>
+    </w:p>
+    <w:p>
+      <w:pPr>
+        <w:spacing w:line="360" w:lineRule="auto"/>
+        <w:jc w:val="both"/>
+        <w:rPr>
+          <w:rFonts w:ascii="Times New Roman" w:eastAsia="Times New Roman" w:hAnsi="Times New Roman" w:cs="Times New Roman"/>
+          <w:sz w:val="24"/>
+          <w:szCs w:val="24"/>
+        </w:rPr>
+      </w:pPr>
+    </w:p>
+    <w:p>
+      <w:pPr>
+        <w:spacing w:line="360" w:lineRule="auto"/>
+        <w:jc w:val="both"/>
+        <w:rPr>
+          <w:rFonts w:ascii="Times New Roman" w:eastAsia="Times New Roman" w:hAnsi="Times New Roman" w:cs="Times New Roman"/>
+          <w:sz w:val="24"/>
+          <w:szCs w:val="24"/>
+        </w:rPr>
+      </w:pPr>
+    </w:p>
+    <w:p>
+      <w:pPr>
+        <w:spacing w:line="360" w:lineRule="auto"/>
+        <w:jc w:val="both"/>
+        <w:rPr>
+          <w:rFonts w:ascii="Times New Roman" w:eastAsia="Times New Roman" w:hAnsi="Times New Roman" w:cs="Times New Roman"/>
+          <w:sz w:val="24"/>
+          <w:szCs w:val="24"/>
+        </w:rPr>
+      </w:pPr>
+    </w:p>
+    <w:p>
+      <w:pPr>
+        <w:spacing w:line="360" w:lineRule="auto"/>
+        <w:jc w:val="both"/>
+        <w:rPr>
+          <w:rFonts w:ascii="Times New Roman" w:eastAsia="Times New Roman" w:hAnsi="Times New Roman" w:cs="Times New Roman"/>
+          <w:sz w:val="24"/>
+          <w:szCs w:val="24"/>
+        </w:rPr>
+      </w:pPr>
+    </w:p>
+    <w:p>
+      <w:pPr>
+        <w:spacing w:line="360" w:lineRule="auto"/>
+        <w:jc w:val="both"/>
+        <w:rPr>
+          <w:rFonts w:ascii="Times New Roman" w:eastAsia="Times New Roman" w:hAnsi="Times New Roman" w:cs="Times New Roman"/>
+          <w:sz w:val="24"/>
+          <w:szCs w:val="24"/>
+        </w:rPr>
+      </w:pPr>
+    </w:p>
+    <w:p>
+      <w:pPr>
+        <w:spacing w:line="360" w:lineRule="auto"/>
+        <w:jc w:val="both"/>
+        <w:rPr>
+          <w:rFonts w:ascii="Times New Roman" w:eastAsia="Times New Roman" w:hAnsi="Times New Roman" w:cs="Times New Roman"/>
+          <w:sz w:val="24"/>
+          <w:szCs w:val="24"/>
+        </w:rPr>
+      </w:pPr>
+    </w:p>
+    <w:p>
+      <w:pPr>
+        <w:spacing w:line="360" w:lineRule="auto"/>
+        <w:jc w:val="both"/>
+        <w:rPr>
+          <w:rFonts w:ascii="Times New Roman" w:eastAsia="Times New Roman" w:hAnsi="Times New Roman" w:cs="Times New Roman"/>
+          <w:sz w:val="24"/>
+          <w:szCs w:val="24"/>
+        </w:rPr>
+      </w:pPr>
+    </w:p>
+    <w:p>
+      <w:pPr>
+        <w:spacing w:line="360" w:lineRule="auto"/>
+        <w:jc w:val="both"/>
+        <w:rPr>
+          <w:rFonts w:ascii="Times New Roman" w:eastAsia="Times New Roman" w:hAnsi="Times New Roman" w:cs="Times New Roman"/>
+          <w:sz w:val="24"/>
+          <w:szCs w:val="24"/>
+        </w:rPr>
+      </w:pPr>
+    </w:p>
+    <w:p>
+      <w:pPr>
+        <w:spacing w:line="360" w:lineRule="auto"/>
         <w:rPr>
           <w:rFonts w:ascii="Times New Roman" w:eastAsia="Times New Roman" w:hAnsi="Times New Roman" w:cs="Times New Roman"/>
           <w:sz w:val="24"/>
@@ -1042,6 +1204,7 @@
           <w:sz w:val="24"/>
           <w:szCs w:val="24"/>
         </w:rPr>
+        <w:lastRenderedPageBreak/>
         <w:t>Methodology</w:t>
       </w:r>
     </w:p>
@@ -1112,16 +1275,7 @@
           <w:sz w:val="24"/>
           <w:szCs w:val="24"/>
         </w:rPr>
-        <w:t xml:space="preserve">Following this, statistical tests such as t-tests and correlation analyses are applied to assess significant associations between features and hypertension. Based on these insights, a machine learning model is developed to predict hypertension risk, with the dataset split into training and testing sets. Algorithms such as logistic regression or decision trees are implemented, and </w:t>
-      </w:r>
-      <w:r>
-        <w:rPr>
-          <w:rFonts w:ascii="Times New Roman" w:eastAsia="Times New Roman" w:hAnsi="Times New Roman" w:cs="Times New Roman"/>
-          <w:sz w:val="24"/>
-          <w:szCs w:val="24"/>
-        </w:rPr>
-        <w:lastRenderedPageBreak/>
-        <w:t xml:space="preserve">model performance is evaluated using metrics including accuracy, precision, recall, and ROC-AUC. This integrated approach demonstrates the application of data analysis, statistical testing, and predictive </w:t>
+        <w:t xml:space="preserve">Following this, statistical tests such as t-tests and correlation analyses are applied to assess significant associations between features and hypertension. Based on these insights, a machine learning model is developed to predict hypertension risk, with the dataset split into training and testing sets. Algorithms such as logistic regression or decision trees are implemented, and model performance is evaluated using metrics including accuracy, precision, recall, and ROC-AUC. This integrated approach demonstrates the application of data analysis, statistical testing, and predictive </w:t>
       </w:r>
       <w:r>
         <w:rPr>
@@ -1146,6 +1300,116 @@
         <w:jc w:val="both"/>
         <w:rPr>
           <w:rFonts w:ascii="Times New Roman" w:eastAsia="Times New Roman" w:hAnsi="Times New Roman" w:cs="Times New Roman"/>
+          <w:sz w:val="24"/>
+          <w:szCs w:val="24"/>
+        </w:rPr>
+      </w:pPr>
+    </w:p>
+    <w:p>
+      <w:pPr>
+        <w:spacing w:before="240" w:after="240" w:line="360" w:lineRule="auto"/>
+        <w:jc w:val="both"/>
+        <w:rPr>
+          <w:rFonts w:ascii="Times New Roman" w:eastAsia="Times New Roman" w:hAnsi="Times New Roman" w:cs="Times New Roman"/>
+          <w:sz w:val="24"/>
+          <w:szCs w:val="24"/>
+        </w:rPr>
+      </w:pPr>
+    </w:p>
+    <w:p>
+      <w:pPr>
+        <w:spacing w:before="240" w:after="240" w:line="360" w:lineRule="auto"/>
+        <w:jc w:val="both"/>
+        <w:rPr>
+          <w:rFonts w:ascii="Times New Roman" w:eastAsia="Times New Roman" w:hAnsi="Times New Roman" w:cs="Times New Roman"/>
+          <w:sz w:val="24"/>
+          <w:szCs w:val="24"/>
+        </w:rPr>
+      </w:pPr>
+    </w:p>
+    <w:p>
+      <w:pPr>
+        <w:spacing w:before="240" w:after="240" w:line="360" w:lineRule="auto"/>
+        <w:jc w:val="both"/>
+        <w:rPr>
+          <w:rFonts w:ascii="Times New Roman" w:eastAsia="Times New Roman" w:hAnsi="Times New Roman" w:cs="Times New Roman"/>
+          <w:sz w:val="24"/>
+          <w:szCs w:val="24"/>
+        </w:rPr>
+      </w:pPr>
+    </w:p>
+    <w:p>
+      <w:pPr>
+        <w:spacing w:before="240" w:after="240" w:line="360" w:lineRule="auto"/>
+        <w:jc w:val="both"/>
+        <w:rPr>
+          <w:rFonts w:ascii="Times New Roman" w:eastAsia="Times New Roman" w:hAnsi="Times New Roman" w:cs="Times New Roman"/>
+          <w:sz w:val="24"/>
+          <w:szCs w:val="24"/>
+        </w:rPr>
+      </w:pPr>
+    </w:p>
+    <w:p>
+      <w:pPr>
+        <w:spacing w:before="240" w:after="240" w:line="360" w:lineRule="auto"/>
+        <w:jc w:val="both"/>
+        <w:rPr>
+          <w:rFonts w:ascii="Times New Roman" w:eastAsia="Times New Roman" w:hAnsi="Times New Roman" w:cs="Times New Roman"/>
+          <w:sz w:val="24"/>
+          <w:szCs w:val="24"/>
+        </w:rPr>
+      </w:pPr>
+    </w:p>
+    <w:p>
+      <w:pPr>
+        <w:spacing w:before="240" w:after="240" w:line="360" w:lineRule="auto"/>
+        <w:jc w:val="both"/>
+        <w:rPr>
+          <w:rFonts w:ascii="Times New Roman" w:eastAsia="Times New Roman" w:hAnsi="Times New Roman" w:cs="Times New Roman"/>
+          <w:sz w:val="24"/>
+          <w:szCs w:val="24"/>
+        </w:rPr>
+      </w:pPr>
+    </w:p>
+    <w:p>
+      <w:pPr>
+        <w:spacing w:before="240" w:after="240" w:line="360" w:lineRule="auto"/>
+        <w:jc w:val="both"/>
+        <w:rPr>
+          <w:rFonts w:ascii="Times New Roman" w:eastAsia="Times New Roman" w:hAnsi="Times New Roman" w:cs="Times New Roman"/>
+          <w:sz w:val="24"/>
+          <w:szCs w:val="24"/>
+        </w:rPr>
+      </w:pPr>
+    </w:p>
+    <w:p>
+      <w:pPr>
+        <w:spacing w:before="240" w:after="240" w:line="360" w:lineRule="auto"/>
+        <w:jc w:val="both"/>
+        <w:rPr>
+          <w:rFonts w:ascii="Times New Roman" w:eastAsia="Times New Roman" w:hAnsi="Times New Roman" w:cs="Times New Roman"/>
+          <w:sz w:val="24"/>
+          <w:szCs w:val="24"/>
+        </w:rPr>
+      </w:pPr>
+    </w:p>
+    <w:p>
+      <w:pPr>
+        <w:spacing w:before="240" w:after="240" w:line="360" w:lineRule="auto"/>
+        <w:jc w:val="both"/>
+        <w:rPr>
+          <w:rFonts w:ascii="Times New Roman" w:eastAsia="Times New Roman" w:hAnsi="Times New Roman" w:cs="Times New Roman"/>
+          <w:sz w:val="24"/>
+          <w:szCs w:val="24"/>
+        </w:rPr>
+      </w:pPr>
+    </w:p>
+    <w:p>
+      <w:pPr>
+        <w:spacing w:before="240" w:after="240" w:line="360" w:lineRule="auto"/>
+        <w:jc w:val="both"/>
+        <w:rPr>
+          <w:rFonts w:ascii="Times New Roman" w:eastAsia="Times New Roman" w:hAnsi="Times New Roman" w:cs="Times New Roman"/>
           <w:b/>
           <w:bCs/>
           <w:sz w:val="24"/>
@@ -1160,6 +1424,7 @@
           <w:sz w:val="24"/>
           <w:szCs w:val="24"/>
         </w:rPr>
+        <w:lastRenderedPageBreak/>
         <w:t>Result</w:t>
       </w:r>
     </w:p>
@@ -1278,73 +1543,6 @@
         <w:jc w:val="both"/>
         <w:rPr>
           <w:rFonts w:ascii="Times New Roman" w:eastAsia="Times New Roman" w:hAnsi="Times New Roman" w:cs="Times New Roman"/>
-          <w:b/>
-          <w:bCs/>
-          <w:sz w:val="24"/>
-          <w:szCs w:val="24"/>
-        </w:rPr>
-      </w:pPr>
-    </w:p>
-    <w:p>
-      <w:pPr>
-        <w:spacing w:before="240" w:after="240" w:line="360" w:lineRule="auto"/>
-        <w:jc w:val="both"/>
-        <w:rPr>
-          <w:rFonts w:ascii="Times New Roman" w:eastAsia="Times New Roman" w:hAnsi="Times New Roman" w:cs="Times New Roman"/>
-          <w:b/>
-          <w:bCs/>
-          <w:sz w:val="24"/>
-          <w:szCs w:val="24"/>
-        </w:rPr>
-      </w:pPr>
-    </w:p>
-    <w:p>
-      <w:pPr>
-        <w:spacing w:before="240" w:after="240" w:line="360" w:lineRule="auto"/>
-        <w:jc w:val="both"/>
-        <w:rPr>
-          <w:rFonts w:ascii="Times New Roman" w:eastAsia="Times New Roman" w:hAnsi="Times New Roman" w:cs="Times New Roman"/>
-          <w:b/>
-          <w:bCs/>
-          <w:sz w:val="24"/>
-          <w:szCs w:val="24"/>
-        </w:rPr>
-      </w:pPr>
-    </w:p>
-    <w:p>
-      <w:pPr>
-        <w:spacing w:before="240" w:after="240" w:line="360" w:lineRule="auto"/>
-        <w:jc w:val="both"/>
-        <w:rPr>
-          <w:rFonts w:ascii="Times New Roman" w:eastAsia="Times New Roman" w:hAnsi="Times New Roman" w:cs="Times New Roman"/>
-          <w:b/>
-          <w:bCs/>
-          <w:sz w:val="24"/>
-          <w:szCs w:val="24"/>
-        </w:rPr>
-      </w:pPr>
-    </w:p>
-    <w:p>
-      <w:pPr>
-        <w:spacing w:before="240" w:after="240" w:line="360" w:lineRule="auto"/>
-        <w:jc w:val="both"/>
-        <w:rPr>
-          <w:rFonts w:ascii="Times New Roman" w:eastAsia="Times New Roman" w:hAnsi="Times New Roman" w:cs="Times New Roman"/>
-          <w:b/>
-          <w:bCs/>
-          <w:sz w:val="24"/>
-          <w:szCs w:val="24"/>
-        </w:rPr>
-      </w:pPr>
-    </w:p>
-    <w:p>
-      <w:pPr>
-        <w:spacing w:before="240" w:after="240" w:line="360" w:lineRule="auto"/>
-        <w:jc w:val="both"/>
-        <w:rPr>
-          <w:rFonts w:ascii="Times New Roman" w:eastAsia="Times New Roman" w:hAnsi="Times New Roman" w:cs="Times New Roman"/>
-          <w:b/>
-          <w:bCs/>
           <w:sz w:val="24"/>
           <w:szCs w:val="24"/>
         </w:rPr>
@@ -1403,7 +1601,6 @@
                 <w:sz w:val="24"/>
                 <w:szCs w:val="24"/>
               </w:rPr>
-              <w:lastRenderedPageBreak/>
               <w:t>Variable</w:t>
             </w:r>
           </w:p>
@@ -3123,7 +3320,17 @@
           <w:sz w:val="24"/>
           <w:szCs w:val="24"/>
         </w:rPr>
-        <w:t>The dataset reflects a diverse adult population, with participants ranging from 18 to 84 years and an average age of 50 years, suggesting inclusion of both younger and older adults. Salt intake averages 8.53 g/day, slightly above recommended levels, indicating potential dietary risk for hypertension. The Stress Score shows moderate variability (mean 4.98), with some individuals experiencing high stress. Sleep duration averages 6.45 hours, slightly below the recommended 7–8 hours, which may impact cardiovascular health. The mean BMI of 26.02 falls in the overweight range, highlighting a prevalent risk factor. Overall, these statistics indicate variability in lifestyle and clinical factors relevant to hypertension.</w:t>
+        <w:t xml:space="preserve">The dataset reflects a diverse adult population, with participants ranging from 18 to 84 years and an average age of 50 years, suggesting inclusion of both younger and older adults. Salt intake averages 8.53 g/day, slightly above recommended levels, indicating potential dietary risk for hypertension. The Stress Score shows moderate variability (mean 4.98), with some individuals experiencing high stress. Sleep duration averages 6.45 hours, slightly below the recommended 7–8 hours, which may impact cardiovascular health. The mean BMI of 26.02 </w:t>
+      </w:r>
+      <w:r>
+        <w:rPr>
+          <w:rFonts w:ascii="Times New Roman" w:eastAsia="Times New Roman" w:hAnsi="Times New Roman" w:cs="Times New Roman"/>
+          <w:bCs/>
+          <w:sz w:val="24"/>
+          <w:szCs w:val="24"/>
+        </w:rPr>
+        <w:lastRenderedPageBreak/>
+        <w:t>falls in the overweight range, highlighting a prevalent risk factor. Overall, these statistics indicate variability in lifestyle and clinical factors relevant to hypertension.</w:t>
       </w:r>
     </w:p>
     <w:p>
@@ -3144,138 +3351,6 @@
         <w:jc w:val="both"/>
         <w:rPr>
           <w:rFonts w:ascii="Times New Roman" w:eastAsia="Times New Roman" w:hAnsi="Times New Roman" w:cs="Times New Roman"/>
-          <w:bCs/>
-          <w:sz w:val="24"/>
-          <w:szCs w:val="24"/>
-        </w:rPr>
-      </w:pPr>
-    </w:p>
-    <w:p>
-      <w:pPr>
-        <w:spacing w:before="240" w:after="240" w:line="360" w:lineRule="auto"/>
-        <w:jc w:val="both"/>
-        <w:rPr>
-          <w:rFonts w:ascii="Times New Roman" w:eastAsia="Times New Roman" w:hAnsi="Times New Roman" w:cs="Times New Roman"/>
-          <w:bCs/>
-          <w:sz w:val="24"/>
-          <w:szCs w:val="24"/>
-        </w:rPr>
-      </w:pPr>
-    </w:p>
-    <w:p>
-      <w:pPr>
-        <w:spacing w:before="240" w:after="240" w:line="360" w:lineRule="auto"/>
-        <w:jc w:val="both"/>
-        <w:rPr>
-          <w:rFonts w:ascii="Times New Roman" w:eastAsia="Times New Roman" w:hAnsi="Times New Roman" w:cs="Times New Roman"/>
-          <w:bCs/>
-          <w:sz w:val="24"/>
-          <w:szCs w:val="24"/>
-        </w:rPr>
-      </w:pPr>
-    </w:p>
-    <w:p>
-      <w:pPr>
-        <w:spacing w:before="240" w:after="240" w:line="360" w:lineRule="auto"/>
-        <w:jc w:val="both"/>
-        <w:rPr>
-          <w:rFonts w:ascii="Times New Roman" w:eastAsia="Times New Roman" w:hAnsi="Times New Roman" w:cs="Times New Roman"/>
-          <w:bCs/>
-          <w:sz w:val="24"/>
-          <w:szCs w:val="24"/>
-        </w:rPr>
-      </w:pPr>
-    </w:p>
-    <w:p>
-      <w:pPr>
-        <w:spacing w:before="240" w:after="240" w:line="360" w:lineRule="auto"/>
-        <w:jc w:val="both"/>
-        <w:rPr>
-          <w:rFonts w:ascii="Times New Roman" w:eastAsia="Times New Roman" w:hAnsi="Times New Roman" w:cs="Times New Roman"/>
-          <w:bCs/>
-          <w:sz w:val="24"/>
-          <w:szCs w:val="24"/>
-        </w:rPr>
-      </w:pPr>
-    </w:p>
-    <w:p>
-      <w:pPr>
-        <w:spacing w:before="240" w:after="240" w:line="360" w:lineRule="auto"/>
-        <w:jc w:val="both"/>
-        <w:rPr>
-          <w:rFonts w:ascii="Times New Roman" w:eastAsia="Times New Roman" w:hAnsi="Times New Roman" w:cs="Times New Roman"/>
-          <w:bCs/>
-          <w:sz w:val="24"/>
-          <w:szCs w:val="24"/>
-        </w:rPr>
-      </w:pPr>
-    </w:p>
-    <w:p>
-      <w:pPr>
-        <w:spacing w:before="240" w:after="240" w:line="360" w:lineRule="auto"/>
-        <w:jc w:val="both"/>
-        <w:rPr>
-          <w:rFonts w:ascii="Times New Roman" w:eastAsia="Times New Roman" w:hAnsi="Times New Roman" w:cs="Times New Roman"/>
-          <w:bCs/>
-          <w:sz w:val="24"/>
-          <w:szCs w:val="24"/>
-        </w:rPr>
-      </w:pPr>
-    </w:p>
-    <w:p>
-      <w:pPr>
-        <w:spacing w:before="240" w:after="240" w:line="360" w:lineRule="auto"/>
-        <w:jc w:val="both"/>
-        <w:rPr>
-          <w:rFonts w:ascii="Times New Roman" w:eastAsia="Times New Roman" w:hAnsi="Times New Roman" w:cs="Times New Roman"/>
-          <w:bCs/>
-          <w:sz w:val="24"/>
-          <w:szCs w:val="24"/>
-        </w:rPr>
-      </w:pPr>
-    </w:p>
-    <w:p>
-      <w:pPr>
-        <w:spacing w:before="240" w:after="240" w:line="360" w:lineRule="auto"/>
-        <w:jc w:val="both"/>
-        <w:rPr>
-          <w:rFonts w:ascii="Times New Roman" w:eastAsia="Times New Roman" w:hAnsi="Times New Roman" w:cs="Times New Roman"/>
-          <w:bCs/>
-          <w:sz w:val="24"/>
-          <w:szCs w:val="24"/>
-        </w:rPr>
-      </w:pPr>
-    </w:p>
-    <w:p>
-      <w:pPr>
-        <w:spacing w:before="240" w:after="240" w:line="360" w:lineRule="auto"/>
-        <w:jc w:val="both"/>
-        <w:rPr>
-          <w:rFonts w:ascii="Times New Roman" w:eastAsia="Times New Roman" w:hAnsi="Times New Roman" w:cs="Times New Roman"/>
-          <w:bCs/>
-          <w:sz w:val="24"/>
-          <w:szCs w:val="24"/>
-        </w:rPr>
-      </w:pPr>
-    </w:p>
-    <w:p>
-      <w:pPr>
-        <w:spacing w:before="240" w:after="240" w:line="360" w:lineRule="auto"/>
-        <w:jc w:val="both"/>
-        <w:rPr>
-          <w:rFonts w:ascii="Times New Roman" w:eastAsia="Times New Roman" w:hAnsi="Times New Roman" w:cs="Times New Roman"/>
-          <w:bCs/>
-          <w:sz w:val="24"/>
-          <w:szCs w:val="24"/>
-        </w:rPr>
-      </w:pPr>
-    </w:p>
-    <w:p>
-      <w:pPr>
-        <w:spacing w:before="240" w:after="240" w:line="360" w:lineRule="auto"/>
-        <w:jc w:val="both"/>
-        <w:rPr>
-          <w:rFonts w:ascii="Times New Roman" w:eastAsia="Times New Roman" w:hAnsi="Times New Roman" w:cs="Times New Roman"/>
           <w:b/>
           <w:bCs/>
           <w:sz w:val="24"/>
@@ -3290,7 +3365,6 @@
           <w:sz w:val="24"/>
           <w:szCs w:val="24"/>
         </w:rPr>
-        <w:lastRenderedPageBreak/>
         <w:t xml:space="preserve">Age </w:t>
       </w:r>
       <w:r>
@@ -4382,7 +4456,6 @@
           <w:sz w:val="24"/>
           <w:szCs w:val="24"/>
         </w:rPr>
-        <w:lastRenderedPageBreak/>
         <w:t>Hypotheses</w:t>
       </w:r>
       <w:r>
@@ -5382,54 +5455,6 @@
         </w:rPr>
         <w:t xml:space="preserve"> = 1983, p &lt; .001), meaning the observed difference in mean age is highly unlikely to have occurred by chance. On average, individuals without hypertension are about 8.2 years younger than those with hypertension, as reflected in the mean difference. The effect size, Cohen’s d = −0.43, represents a moderate practical effect, indicating that the age difference is not only statistically significant but also meaningful in real-world terms. Overall, this finding supports age as an important factor associated with hypertension status in the dataset.</w:t>
       </w:r>
-    </w:p>
-    <w:p>
-      <w:pPr>
-        <w:spacing w:line="360" w:lineRule="auto"/>
-        <w:jc w:val="both"/>
-        <w:rPr>
-          <w:rFonts w:ascii="Times New Roman" w:eastAsia="Times New Roman" w:hAnsi="Times New Roman" w:cs="Times New Roman"/>
-          <w:bCs/>
-          <w:sz w:val="24"/>
-          <w:szCs w:val="24"/>
-        </w:rPr>
-      </w:pPr>
-    </w:p>
-    <w:p>
-      <w:pPr>
-        <w:spacing w:line="360" w:lineRule="auto"/>
-        <w:jc w:val="both"/>
-        <w:rPr>
-          <w:rFonts w:ascii="Times New Roman" w:eastAsia="Times New Roman" w:hAnsi="Times New Roman" w:cs="Times New Roman"/>
-          <w:bCs/>
-          <w:sz w:val="24"/>
-          <w:szCs w:val="24"/>
-        </w:rPr>
-      </w:pPr>
-    </w:p>
-    <w:p>
-      <w:pPr>
-        <w:spacing w:line="360" w:lineRule="auto"/>
-        <w:jc w:val="both"/>
-        <w:rPr>
-          <w:rFonts w:ascii="Times New Roman" w:eastAsia="Times New Roman" w:hAnsi="Times New Roman" w:cs="Times New Roman"/>
-          <w:bCs/>
-          <w:sz w:val="24"/>
-          <w:szCs w:val="24"/>
-        </w:rPr>
-      </w:pPr>
-    </w:p>
-    <w:p>
-      <w:pPr>
-        <w:spacing w:line="360" w:lineRule="auto"/>
-        <w:jc w:val="both"/>
-        <w:rPr>
-          <w:rFonts w:ascii="Times New Roman" w:eastAsia="Times New Roman" w:hAnsi="Times New Roman" w:cs="Times New Roman"/>
-          <w:bCs/>
-          <w:sz w:val="24"/>
-          <w:szCs w:val="24"/>
-        </w:rPr>
-      </w:pPr>
     </w:p>
     <w:p>
       <w:pPr>
@@ -6636,10 +6661,7 @@
           <w:szCs w:val="24"/>
         </w:rPr>
       </w:pPr>
-    </w:p>
-    <w:p>
-      <w:pPr>
-        <w:spacing w:line="360" w:lineRule="auto"/>
+      <w:r>
         <w:rPr>
           <w:rFonts w:ascii="Times New Roman" w:eastAsia="Times New Roman" w:hAnsi="Times New Roman" w:cs="Times New Roman"/>
           <w:b/>
@@ -6647,16 +6669,6 @@
           <w:sz w:val="24"/>
           <w:szCs w:val="24"/>
         </w:rPr>
-      </w:pPr>
-      <w:r>
-        <w:rPr>
-          <w:rFonts w:ascii="Times New Roman" w:eastAsia="Times New Roman" w:hAnsi="Times New Roman" w:cs="Times New Roman"/>
-          <w:b/>
-          <w:bCs/>
-          <w:sz w:val="24"/>
-          <w:szCs w:val="24"/>
-        </w:rPr>
-        <w:lastRenderedPageBreak/>
         <w:t xml:space="preserve">Hypothesis (Impact </w:t>
       </w:r>
       <w:r>
@@ -6698,6 +6710,7 @@
           <w:sz w:val="24"/>
           <w:szCs w:val="24"/>
         </w:rPr>
+        <w:lastRenderedPageBreak/>
         <w:t xml:space="preserve">Null Hypothesis (H₀): </w:t>
       </w:r>
       <w:r>
@@ -7811,7 +7824,6 @@
           <w:sz w:val="24"/>
           <w:szCs w:val="24"/>
         </w:rPr>
-        <w:lastRenderedPageBreak/>
         <w:t>Impact of Stress Score on Hypertension</w:t>
       </w:r>
     </w:p>
@@ -8896,6 +8908,7 @@
           <w:sz w:val="24"/>
           <w:szCs w:val="24"/>
         </w:rPr>
+        <w:lastRenderedPageBreak/>
         <w:t>Hypothesis (Im</w:t>
       </w:r>
       <w:r>
@@ -9804,54 +9817,6 @@
         <w:jc w:val="both"/>
         <w:rPr>
           <w:rFonts w:ascii="Times New Roman" w:eastAsia="Times New Roman" w:hAnsi="Times New Roman" w:cs="Times New Roman"/>
-          <w:bCs/>
-          <w:sz w:val="24"/>
-          <w:szCs w:val="24"/>
-        </w:rPr>
-      </w:pPr>
-    </w:p>
-    <w:p>
-      <w:pPr>
-        <w:spacing w:line="360" w:lineRule="auto"/>
-        <w:jc w:val="both"/>
-        <w:rPr>
-          <w:rFonts w:ascii="Times New Roman" w:eastAsia="Times New Roman" w:hAnsi="Times New Roman" w:cs="Times New Roman"/>
-          <w:bCs/>
-          <w:sz w:val="24"/>
-          <w:szCs w:val="24"/>
-        </w:rPr>
-      </w:pPr>
-    </w:p>
-    <w:p>
-      <w:pPr>
-        <w:spacing w:line="360" w:lineRule="auto"/>
-        <w:jc w:val="both"/>
-        <w:rPr>
-          <w:rFonts w:ascii="Times New Roman" w:eastAsia="Times New Roman" w:hAnsi="Times New Roman" w:cs="Times New Roman"/>
-          <w:bCs/>
-          <w:sz w:val="24"/>
-          <w:szCs w:val="24"/>
-        </w:rPr>
-      </w:pPr>
-    </w:p>
-    <w:p>
-      <w:pPr>
-        <w:spacing w:line="360" w:lineRule="auto"/>
-        <w:jc w:val="both"/>
-        <w:rPr>
-          <w:rFonts w:ascii="Times New Roman" w:eastAsia="Times New Roman" w:hAnsi="Times New Roman" w:cs="Times New Roman"/>
-          <w:bCs/>
-          <w:sz w:val="24"/>
-          <w:szCs w:val="24"/>
-        </w:rPr>
-      </w:pPr>
-    </w:p>
-    <w:p>
-      <w:pPr>
-        <w:spacing w:line="360" w:lineRule="auto"/>
-        <w:jc w:val="both"/>
-        <w:rPr>
-          <w:rFonts w:ascii="Times New Roman" w:eastAsia="Times New Roman" w:hAnsi="Times New Roman" w:cs="Times New Roman"/>
           <w:b/>
           <w:bCs/>
           <w:sz w:val="24"/>
@@ -9866,7 +9831,6 @@
           <w:sz w:val="24"/>
           <w:szCs w:val="24"/>
         </w:rPr>
-        <w:lastRenderedPageBreak/>
         <w:t>Impact of Sleep Duration on Hypertension</w:t>
       </w:r>
       <w:r>
@@ -9899,6 +9863,7 @@
           <w:sz w:val="24"/>
           <w:szCs w:val="24"/>
         </w:rPr>
+        <w:lastRenderedPageBreak/>
         <w:drawing>
           <wp:inline distT="0" distB="0" distL="0" distR="0" wp14:anchorId="0E5EAE77" wp14:editId="7CAC6966">
             <wp:extent cx="5715000" cy="3810000"/>
@@ -10960,6 +10925,7 @@
           <w:sz w:val="24"/>
           <w:szCs w:val="24"/>
         </w:rPr>
+        <w:lastRenderedPageBreak/>
         <w:t>Hypothesis (Im</w:t>
       </w:r>
       <w:r>
@@ -11924,6 +11890,7 @@
           <w:sz w:val="24"/>
           <w:szCs w:val="24"/>
         </w:rPr>
+        <w:lastRenderedPageBreak/>
         <w:t>Impact of BMI on Hypertension</w:t>
       </w:r>
       <w:r>
@@ -13005,6 +12972,7 @@
           <w:sz w:val="24"/>
           <w:szCs w:val="24"/>
         </w:rPr>
+        <w:lastRenderedPageBreak/>
         <w:t>Hypothesis (Impact of Body Mass Index on Hypertension)</w:t>
       </w:r>
     </w:p>
@@ -13908,42 +13876,6 @@
           <w:szCs w:val="24"/>
         </w:rPr>
       </w:pPr>
-    </w:p>
-    <w:p>
-      <w:pPr>
-        <w:spacing w:line="360" w:lineRule="auto"/>
-        <w:rPr>
-          <w:rFonts w:ascii="Times New Roman" w:eastAsia="Times New Roman" w:hAnsi="Times New Roman" w:cs="Times New Roman"/>
-          <w:b/>
-          <w:bCs/>
-          <w:sz w:val="24"/>
-          <w:szCs w:val="24"/>
-        </w:rPr>
-      </w:pPr>
-    </w:p>
-    <w:p>
-      <w:pPr>
-        <w:spacing w:line="360" w:lineRule="auto"/>
-        <w:rPr>
-          <w:rFonts w:ascii="Times New Roman" w:eastAsia="Times New Roman" w:hAnsi="Times New Roman" w:cs="Times New Roman"/>
-          <w:b/>
-          <w:bCs/>
-          <w:sz w:val="24"/>
-          <w:szCs w:val="24"/>
-        </w:rPr>
-      </w:pPr>
-    </w:p>
-    <w:p>
-      <w:pPr>
-        <w:spacing w:line="360" w:lineRule="auto"/>
-        <w:rPr>
-          <w:rFonts w:ascii="Times New Roman" w:eastAsia="Times New Roman" w:hAnsi="Times New Roman" w:cs="Times New Roman"/>
-          <w:b/>
-          <w:bCs/>
-          <w:sz w:val="24"/>
-          <w:szCs w:val="24"/>
-        </w:rPr>
-      </w:pPr>
       <w:r>
         <w:rPr>
           <w:rFonts w:ascii="Times New Roman" w:eastAsia="Times New Roman" w:hAnsi="Times New Roman" w:cs="Times New Roman"/>
@@ -14013,6 +13945,7 @@
                 <w:bCs/>
                 <w:color w:val="000000"/>
               </w:rPr>
+              <w:lastRenderedPageBreak/>
               <w:t>Has Hypertension</w:t>
             </w:r>
           </w:p>
@@ -15302,6 +15235,18 @@
         <w:jc w:val="both"/>
         <w:rPr>
           <w:rFonts w:ascii="Times New Roman" w:eastAsia="Times New Roman" w:hAnsi="Times New Roman" w:cs="Times New Roman"/>
+          <w:bCs/>
+          <w:sz w:val="24"/>
+          <w:szCs w:val="24"/>
+        </w:rPr>
+      </w:pPr>
+    </w:p>
+    <w:p>
+      <w:pPr>
+        <w:spacing w:line="360" w:lineRule="auto"/>
+        <w:jc w:val="both"/>
+        <w:rPr>
+          <w:rFonts w:ascii="Times New Roman" w:eastAsia="Times New Roman" w:hAnsi="Times New Roman" w:cs="Times New Roman"/>
           <w:b/>
           <w:bCs/>
           <w:sz w:val="24"/>
@@ -15316,6 +15261,7 @@
           <w:sz w:val="24"/>
           <w:szCs w:val="24"/>
         </w:rPr>
+        <w:lastRenderedPageBreak/>
         <w:t>Medication on Hypertension</w:t>
       </w:r>
       <w:r>
@@ -16744,6 +16690,18 @@
     <w:p>
       <w:pPr>
         <w:spacing w:line="360" w:lineRule="auto"/>
+        <w:rPr>
+          <w:rFonts w:ascii="Times New Roman" w:eastAsia="Times New Roman" w:hAnsi="Times New Roman" w:cs="Times New Roman"/>
+          <w:b/>
+          <w:bCs/>
+          <w:sz w:val="24"/>
+          <w:szCs w:val="24"/>
+        </w:rPr>
+      </w:pPr>
+    </w:p>
+    <w:p>
+      <w:pPr>
+        <w:spacing w:line="360" w:lineRule="auto"/>
         <w:jc w:val="both"/>
         <w:rPr>
           <w:rFonts w:ascii="Times New Roman" w:eastAsia="Times New Roman" w:hAnsi="Times New Roman" w:cs="Times New Roman"/>
@@ -16761,6 +16719,7 @@
           <w:sz w:val="24"/>
           <w:szCs w:val="24"/>
         </w:rPr>
+        <w:lastRenderedPageBreak/>
         <w:t xml:space="preserve">Family History </w:t>
       </w:r>
       <w:r>
@@ -17922,6 +17881,7 @@
           <w:sz w:val="24"/>
           <w:szCs w:val="24"/>
         </w:rPr>
+        <w:lastRenderedPageBreak/>
         <w:t>Exercise Level on</w:t>
       </w:r>
       <w:r>
@@ -19213,6 +19173,7 @@
           <w:sz w:val="24"/>
           <w:szCs w:val="24"/>
         </w:rPr>
+        <w:lastRenderedPageBreak/>
         <w:t>Smoking on Hypertension</w:t>
       </w:r>
       <w:r>
@@ -20246,18 +20207,6 @@
         </w:rPr>
         <w:t xml:space="preserve"> = 1, p &lt; .001). These findings align with existing evidence that smoking contributes to vascular damage, increased arterial stiffness, and dysregulation of blood pressure. Overall, the results underscore smoking as a significant behavioural risk factor for hypertension and highlight the importance of smoking cessation strategies in hypertension prevention and control.</w:t>
       </w:r>
-    </w:p>
-    <w:p>
-      <w:pPr>
-        <w:spacing w:line="360" w:lineRule="auto"/>
-        <w:jc w:val="both"/>
-        <w:rPr>
-          <w:rFonts w:ascii="Times New Roman" w:eastAsia="Times New Roman" w:hAnsi="Times New Roman" w:cs="Times New Roman"/>
-          <w:bCs/>
-          <w:sz w:val="24"/>
-          <w:szCs w:val="24"/>
-        </w:rPr>
-      </w:pPr>
     </w:p>
     <w:p>
       <w:pPr>
@@ -20463,6 +20412,7 @@
                 <w:sz w:val="18"/>
                 <w:szCs w:val="18"/>
               </w:rPr>
+              <w:lastRenderedPageBreak/>
               <w:t>Factor loadings</w:t>
             </w:r>
             <w:r>
@@ -23874,6 +23824,7 @@
           <w:sz w:val="24"/>
           <w:szCs w:val="24"/>
         </w:rPr>
+        <w:lastRenderedPageBreak/>
         <w:t>This study investigates factors associated with hypertension in a dataset of 1985 adults, including numerical variables (Age, BMI, Salt Intake, Stress Score, Sleep Duration) and categorical variables (Smoking Status, Exercise Level, Family History, BP History, Medication, Has Hypertension). Descriptive statistics highlighted differences between hypertensive and non-hypertensive participants, while t-tests and chi-square tests confirmed significant associations for most variables, including age, BMI, stress, sleep, smoking, family history, and BP history. Exercise level and medication type showed no significant relationship. Confirmatory Factor Analysis grouped numerical variables into physiological (BMI, salt intake, exercise) and psychosocial (stress, sleep) factors, with BMI and stress score contributing most strongly. Overall, key predictors of hypertension include Age, BMI, Stress Score, Smoking Status, Family History, and BP History, while variables like exercise level and medication type have negligible predictive value and may be excluded from modelling.</w:t>
       </w:r>
     </w:p>
@@ -25014,6 +24965,7 @@
           <w:rFonts w:ascii="Times New Roman" w:eastAsia="Times New Roman" w:hAnsi="Times New Roman" w:cs="Times New Roman"/>
           <w:b/>
           <w:bCs/>
+          <w:noProof/>
           <w:sz w:val="24"/>
           <w:szCs w:val="24"/>
         </w:rPr>
@@ -25168,7 +25120,6 @@
           <w:sz w:val="24"/>
           <w:szCs w:val="24"/>
         </w:rPr>
-        <w:lastRenderedPageBreak/>
         <w:t>The tuned Random Forest model demonstrates strong and well-balanced performance in predicting hypertension status. Using the optimal hyper parameters (100 trees, square-</w:t>
       </w:r>
       <w:proofErr w:type="spellStart"/>
@@ -25189,7 +25140,17 @@
           <w:sz w:val="24"/>
           <w:szCs w:val="24"/>
         </w:rPr>
-        <w:t xml:space="preserve"> feature sampling, and no depth restriction), the model achieved an accuracy of approximately 84.9%, indicating that it correctly classified the majority of individuals in the test dataset. The confusion matrix shows that the model identified 166 non-hypertensive and 171 hypertensive individuals correctly, with relatively few misclassifications, suggesting good overall discrimination between the two classes.</w:t>
+        <w:t xml:space="preserve"> </w:t>
+      </w:r>
+      <w:r>
+        <w:rPr>
+          <w:rFonts w:ascii="Times New Roman" w:eastAsia="Times New Roman" w:hAnsi="Times New Roman" w:cs="Times New Roman"/>
+          <w:bCs/>
+          <w:sz w:val="24"/>
+          <w:szCs w:val="24"/>
+        </w:rPr>
+        <w:lastRenderedPageBreak/>
+        <w:t>feature sampling, and no depth restriction), the model achieved an accuracy of approximately 84.9%, indicating that it correctly classified the majority of individuals in the test dataset. The confusion matrix shows that the model identified 166 non-hypertensive and 171 hypertensive individuals correctly, with relatively few misclassifications, suggesting good overall discrimination between the two classes.</w:t>
       </w:r>
     </w:p>
     <w:p>
@@ -25442,7 +25403,6 @@
           <w:sz w:val="24"/>
           <w:szCs w:val="24"/>
         </w:rPr>
-        <w:lastRenderedPageBreak/>
         <w:t>Optimized GBM</w:t>
       </w:r>
     </w:p>
@@ -25504,6 +25464,7 @@
                 <w:bCs/>
                 <w:color w:val="000000"/>
               </w:rPr>
+              <w:lastRenderedPageBreak/>
               <w:t>Class</w:t>
             </w:r>
           </w:p>
@@ -26527,6 +26488,7 @@
           <w:rFonts w:ascii="Times New Roman" w:eastAsia="Times New Roman" w:hAnsi="Times New Roman" w:cs="Times New Roman"/>
           <w:b/>
           <w:bCs/>
+          <w:noProof/>
           <w:sz w:val="24"/>
           <w:szCs w:val="24"/>
         </w:rPr>
@@ -26681,7 +26643,6 @@
           <w:sz w:val="24"/>
           <w:szCs w:val="24"/>
         </w:rPr>
-        <w:lastRenderedPageBreak/>
         <w:t>The Gradient Boosting Model (GBM) demonstrates strong and well-balanced performance in predicting hypertension status after hyper</w:t>
       </w:r>
       <w:r>
@@ -26700,7 +26661,17 @@
           <w:sz w:val="24"/>
           <w:szCs w:val="24"/>
         </w:rPr>
-        <w:t>parameter tuning. Using a relatively conservative learning rate (0.01), shallow trees (maximum depth of 2), and subsampling (0.8), the model prioritizes generalization and reduces overfitting while steadily improving predictive accuracy. The overall accuracy of 84.1% indicates that the model correctly classifies a substantial majority of individuals in the test set.</w:t>
+        <w:t xml:space="preserve">parameter tuning. Using a relatively conservative learning rate (0.01), shallow trees (maximum depth of 2), and subsampling (0.8), the model </w:t>
+      </w:r>
+      <w:r>
+        <w:rPr>
+          <w:rFonts w:ascii="Times New Roman" w:eastAsia="Times New Roman" w:hAnsi="Times New Roman" w:cs="Times New Roman"/>
+          <w:bCs/>
+          <w:sz w:val="24"/>
+          <w:szCs w:val="24"/>
+        </w:rPr>
+        <w:lastRenderedPageBreak/>
+        <w:t>prioritizes generalization and reduces overfitting while steadily improving predictive accuracy. The overall accuracy of 84.1% indicates that the model correctly classifies a substantial majority of individuals in the test set.</w:t>
       </w:r>
     </w:p>
     <w:p>
@@ -26913,7 +26884,6 @@
           <w:sz w:val="24"/>
           <w:szCs w:val="24"/>
         </w:rPr>
-        <w:lastRenderedPageBreak/>
         <w:t>Conclusion</w:t>
       </w:r>
     </w:p>
@@ -26935,7 +26905,7 @@
           <w:sz w:val="24"/>
           <w:szCs w:val="24"/>
         </w:rPr>
-        <w:t xml:space="preserve">This report presents a thorough, data-driven analysis of factors influencing hypertension and the development of an effective predictive model. Inferential analyses highlighted age, BMI, stress, smoking status, family history, and prior blood pressure as significant contributors to hypertension, confirming established clinical patterns. Conversely, exercise level and medication type exhibited no meaningful association in this dataset and were therefore excluded from predictive </w:t>
+        <w:t xml:space="preserve">This report presents a thorough, data-driven analysis of factors influencing hypertension and the development of an effective predictive model. Inferential analyses highlighted age, BMI, </w:t>
       </w:r>
       <w:r>
         <w:rPr>
@@ -26944,7 +26914,74 @@
           <w:sz w:val="24"/>
           <w:szCs w:val="24"/>
         </w:rPr>
-        <w:t>modelling</w:t>
+        <w:lastRenderedPageBreak/>
+        <w:t>stress, smoking status, family history, and prior blood pressure as significant contributors to hypertension, confirming established clinical patterns. Conversely, exercise level and medication type exhibited no meaningful association in this dataset and were therefore excluded from predictive modelling.</w:t>
+      </w:r>
+    </w:p>
+    <w:p>
+      <w:pPr>
+        <w:spacing w:line="360" w:lineRule="auto"/>
+        <w:jc w:val="both"/>
+        <w:rPr>
+          <w:rFonts w:ascii="Times New Roman" w:eastAsia="Times New Roman" w:hAnsi="Times New Roman" w:cs="Times New Roman"/>
+          <w:bCs/>
+          <w:sz w:val="24"/>
+          <w:szCs w:val="24"/>
+        </w:rPr>
+      </w:pPr>
+    </w:p>
+    <w:p>
+      <w:pPr>
+        <w:spacing w:line="360" w:lineRule="auto"/>
+        <w:jc w:val="both"/>
+        <w:rPr>
+          <w:rFonts w:ascii="Times New Roman" w:eastAsia="Times New Roman" w:hAnsi="Times New Roman" w:cs="Times New Roman"/>
+          <w:bCs/>
+          <w:sz w:val="24"/>
+          <w:szCs w:val="24"/>
+        </w:rPr>
+      </w:pPr>
+      <w:r>
+        <w:rPr>
+          <w:rFonts w:ascii="Times New Roman" w:eastAsia="Times New Roman" w:hAnsi="Times New Roman" w:cs="Times New Roman"/>
+          <w:bCs/>
+          <w:sz w:val="24"/>
+          <w:szCs w:val="24"/>
+        </w:rPr>
+        <w:t>Leveraging these insights, machine learning approaches were employed to construct robust predictive models. The Random Forest classifier, after hyper parameter optimization, demonstrated the best performance, achieving 84.9% accuracy with well-balanced precision and recall across hypertensive and non-hypertensive cases. This underscores the advantage of integrating inferential statistics with advanced predictive analytics to identify key risk factors while capturing complex nonlinear interactions.</w:t>
+      </w:r>
+    </w:p>
+    <w:p>
+      <w:pPr>
+        <w:spacing w:line="360" w:lineRule="auto"/>
+        <w:jc w:val="both"/>
+        <w:rPr>
+          <w:rFonts w:ascii="Times New Roman" w:eastAsia="Times New Roman" w:hAnsi="Times New Roman" w:cs="Times New Roman"/>
+          <w:bCs/>
+          <w:sz w:val="24"/>
+          <w:szCs w:val="24"/>
+        </w:rPr>
+      </w:pPr>
+    </w:p>
+    <w:p>
+      <w:pPr>
+        <w:spacing w:line="360" w:lineRule="auto"/>
+        <w:jc w:val="both"/>
+        <w:rPr>
+          <w:rFonts w:ascii="Times New Roman" w:eastAsia="Times New Roman" w:hAnsi="Times New Roman" w:cs="Times New Roman"/>
+          <w:bCs/>
+          <w:sz w:val="24"/>
+          <w:szCs w:val="24"/>
+        </w:rPr>
+      </w:pPr>
+      <w:r>
+        <w:rPr>
+          <w:rFonts w:ascii="Times New Roman" w:eastAsia="Times New Roman" w:hAnsi="Times New Roman" w:cs="Times New Roman"/>
+          <w:bCs/>
+          <w:sz w:val="24"/>
+          <w:szCs w:val="24"/>
+        </w:rPr>
+        <w:t>Overall, the study showcases how a</w:t>
       </w:r>
       <w:r>
         <w:rPr>
@@ -26953,40 +26990,7 @@
           <w:sz w:val="24"/>
           <w:szCs w:val="24"/>
         </w:rPr>
-        <w:t>.</w:t>
-      </w:r>
-    </w:p>
-    <w:p>
-      <w:pPr>
-        <w:spacing w:line="360" w:lineRule="auto"/>
-        <w:jc w:val="both"/>
-        <w:rPr>
-          <w:rFonts w:ascii="Times New Roman" w:eastAsia="Times New Roman" w:hAnsi="Times New Roman" w:cs="Times New Roman"/>
-          <w:bCs/>
-          <w:sz w:val="24"/>
-          <w:szCs w:val="24"/>
-        </w:rPr>
-      </w:pPr>
-    </w:p>
-    <w:p>
-      <w:pPr>
-        <w:spacing w:line="360" w:lineRule="auto"/>
-        <w:jc w:val="both"/>
-        <w:rPr>
-          <w:rFonts w:ascii="Times New Roman" w:eastAsia="Times New Roman" w:hAnsi="Times New Roman" w:cs="Times New Roman"/>
-          <w:bCs/>
-          <w:sz w:val="24"/>
-          <w:szCs w:val="24"/>
-        </w:rPr>
-      </w:pPr>
-      <w:r>
-        <w:rPr>
-          <w:rFonts w:ascii="Times New Roman" w:eastAsia="Times New Roman" w:hAnsi="Times New Roman" w:cs="Times New Roman"/>
-          <w:bCs/>
-          <w:sz w:val="24"/>
-          <w:szCs w:val="24"/>
-        </w:rPr>
-        <w:t xml:space="preserve">Leveraging these insights, machine learning approaches were employed to construct robust predictive models. The Random Forest classifier, after </w:t>
+        <w:t xml:space="preserve"> structured analytical workflow </w:t>
       </w:r>
       <w:r>
         <w:rPr>
@@ -26995,49 +26999,7 @@
           <w:sz w:val="24"/>
           <w:szCs w:val="24"/>
         </w:rPr>
-        <w:t>hyper parameter</w:t>
-      </w:r>
-      <w:r>
-        <w:rPr>
-          <w:rFonts w:ascii="Times New Roman" w:eastAsia="Times New Roman" w:hAnsi="Times New Roman" w:cs="Times New Roman"/>
-          <w:bCs/>
-          <w:sz w:val="24"/>
-          <w:szCs w:val="24"/>
-        </w:rPr>
-        <w:t xml:space="preserve"> optimization, demonstrated the best performance, achieving 84.9% accuracy with well-balanced precision and recall across hypertensive and non-hypertensive cases. This underscores the advantage of integrating inferential statistics with advanced predictive analytics to identify key risk factors while capturing complex nonlinear interactions.</w:t>
-      </w:r>
-    </w:p>
-    <w:p>
-      <w:pPr>
-        <w:spacing w:line="360" w:lineRule="auto"/>
-        <w:jc w:val="both"/>
-        <w:rPr>
-          <w:rFonts w:ascii="Times New Roman" w:eastAsia="Times New Roman" w:hAnsi="Times New Roman" w:cs="Times New Roman"/>
-          <w:bCs/>
-          <w:sz w:val="24"/>
-          <w:szCs w:val="24"/>
-        </w:rPr>
-      </w:pPr>
-    </w:p>
-    <w:p>
-      <w:pPr>
-        <w:spacing w:line="360" w:lineRule="auto"/>
-        <w:jc w:val="both"/>
-        <w:rPr>
-          <w:rFonts w:ascii="Times New Roman" w:eastAsia="Times New Roman" w:hAnsi="Times New Roman" w:cs="Times New Roman"/>
-          <w:bCs/>
-          <w:sz w:val="24"/>
-          <w:szCs w:val="24"/>
-        </w:rPr>
-      </w:pPr>
-      <w:r>
-        <w:rPr>
-          <w:rFonts w:ascii="Times New Roman" w:eastAsia="Times New Roman" w:hAnsi="Times New Roman" w:cs="Times New Roman"/>
-          <w:bCs/>
-          <w:sz w:val="24"/>
-          <w:szCs w:val="24"/>
-        </w:rPr>
-        <w:t>Overall, the study showcases how a structured analytical workflow—from exploratory data</w:t>
+        <w:t>from exploratory data</w:t>
       </w:r>
       <w:r>
         <w:rPr>
@@ -27141,8 +27103,66 @@
           <w:szCs w:val="24"/>
         </w:rPr>
       </w:pPr>
-      <w:bookmarkStart w:id="1" w:name="_GoBack"/>
-      <w:bookmarkEnd w:id="1"/>
+    </w:p>
+    <w:p>
+      <w:pPr>
+        <w:spacing w:line="360" w:lineRule="auto"/>
+        <w:rPr>
+          <w:rFonts w:ascii="Times New Roman" w:eastAsia="Times New Roman" w:hAnsi="Times New Roman" w:cs="Times New Roman"/>
+          <w:b/>
+          <w:bCs/>
+          <w:sz w:val="24"/>
+          <w:szCs w:val="24"/>
+        </w:rPr>
+      </w:pPr>
+    </w:p>
+    <w:p>
+      <w:pPr>
+        <w:spacing w:line="360" w:lineRule="auto"/>
+        <w:rPr>
+          <w:rFonts w:ascii="Times New Roman" w:eastAsia="Times New Roman" w:hAnsi="Times New Roman" w:cs="Times New Roman"/>
+          <w:b/>
+          <w:bCs/>
+          <w:sz w:val="24"/>
+          <w:szCs w:val="24"/>
+        </w:rPr>
+      </w:pPr>
+    </w:p>
+    <w:p>
+      <w:pPr>
+        <w:spacing w:line="360" w:lineRule="auto"/>
+        <w:rPr>
+          <w:rFonts w:ascii="Times New Roman" w:eastAsia="Times New Roman" w:hAnsi="Times New Roman" w:cs="Times New Roman"/>
+          <w:b/>
+          <w:bCs/>
+          <w:sz w:val="24"/>
+          <w:szCs w:val="24"/>
+        </w:rPr>
+      </w:pPr>
+    </w:p>
+    <w:p>
+      <w:pPr>
+        <w:spacing w:line="360" w:lineRule="auto"/>
+        <w:rPr>
+          <w:rFonts w:ascii="Times New Roman" w:eastAsia="Times New Roman" w:hAnsi="Times New Roman" w:cs="Times New Roman"/>
+          <w:b/>
+          <w:bCs/>
+          <w:sz w:val="24"/>
+          <w:szCs w:val="24"/>
+        </w:rPr>
+      </w:pPr>
+    </w:p>
+    <w:p>
+      <w:pPr>
+        <w:spacing w:line="360" w:lineRule="auto"/>
+        <w:rPr>
+          <w:rFonts w:ascii="Times New Roman" w:eastAsia="Times New Roman" w:hAnsi="Times New Roman" w:cs="Times New Roman"/>
+          <w:b/>
+          <w:bCs/>
+          <w:sz w:val="24"/>
+          <w:szCs w:val="24"/>
+        </w:rPr>
+      </w:pPr>
     </w:p>
     <w:p>
       <w:pPr>
@@ -27205,18 +27225,7 @@
     <w:p>
       <w:pPr>
         <w:spacing w:line="360" w:lineRule="auto"/>
-        <w:rPr>
-          <w:rFonts w:ascii="Times New Roman" w:eastAsia="Times New Roman" w:hAnsi="Times New Roman" w:cs="Times New Roman"/>
-          <w:b/>
-          <w:bCs/>
-          <w:sz w:val="24"/>
-          <w:szCs w:val="24"/>
-        </w:rPr>
-      </w:pPr>
-    </w:p>
-    <w:p>
-      <w:pPr>
-        <w:spacing w:line="360" w:lineRule="auto"/>
+        <w:ind w:left="720" w:hanging="720"/>
         <w:jc w:val="both"/>
         <w:rPr>
           <w:rFonts w:ascii="Times New Roman" w:eastAsia="Times New Roman" w:hAnsi="Times New Roman" w:cs="Times New Roman"/>
@@ -27225,6 +27234,120 @@
           <w:szCs w:val="24"/>
         </w:rPr>
       </w:pPr>
+      <w:proofErr w:type="spellStart"/>
+      <w:r>
+        <w:rPr>
+          <w:rFonts w:ascii="Times New Roman" w:eastAsia="Times New Roman" w:hAnsi="Times New Roman" w:cs="Times New Roman"/>
+          <w:bCs/>
+          <w:sz w:val="24"/>
+          <w:szCs w:val="24"/>
+        </w:rPr>
+        <w:lastRenderedPageBreak/>
+        <w:t>Burnier</w:t>
+      </w:r>
+      <w:proofErr w:type="spellEnd"/>
+      <w:r>
+        <w:rPr>
+          <w:rFonts w:ascii="Times New Roman" w:eastAsia="Times New Roman" w:hAnsi="Times New Roman" w:cs="Times New Roman"/>
+          <w:bCs/>
+          <w:sz w:val="24"/>
+          <w:szCs w:val="24"/>
+        </w:rPr>
+        <w:t xml:space="preserve">, M., &amp; </w:t>
+      </w:r>
+      <w:proofErr w:type="spellStart"/>
+      <w:r>
+        <w:rPr>
+          <w:rFonts w:ascii="Times New Roman" w:eastAsia="Times New Roman" w:hAnsi="Times New Roman" w:cs="Times New Roman"/>
+          <w:bCs/>
+          <w:sz w:val="24"/>
+          <w:szCs w:val="24"/>
+        </w:rPr>
+        <w:t>Wuerzner</w:t>
+      </w:r>
+      <w:proofErr w:type="spellEnd"/>
+      <w:r>
+        <w:rPr>
+          <w:rFonts w:ascii="Times New Roman" w:eastAsia="Times New Roman" w:hAnsi="Times New Roman" w:cs="Times New Roman"/>
+          <w:bCs/>
+          <w:sz w:val="24"/>
+          <w:szCs w:val="24"/>
+        </w:rPr>
+        <w:t xml:space="preserve">, G. (2015). </w:t>
+      </w:r>
+      <w:r>
+        <w:rPr>
+          <w:rFonts w:ascii="Times New Roman" w:eastAsia="Times New Roman" w:hAnsi="Times New Roman" w:cs="Times New Roman"/>
+          <w:bCs/>
+          <w:i/>
+          <w:iCs/>
+          <w:sz w:val="24"/>
+          <w:szCs w:val="24"/>
+        </w:rPr>
+        <w:t>Pathophysiology of Hypertension</w:t>
+      </w:r>
+      <w:r>
+        <w:rPr>
+          <w:rFonts w:ascii="Times New Roman" w:eastAsia="Times New Roman" w:hAnsi="Times New Roman" w:cs="Times New Roman"/>
+          <w:bCs/>
+          <w:sz w:val="24"/>
+          <w:szCs w:val="24"/>
+        </w:rPr>
+        <w:t xml:space="preserve"> (pp. 655–683). </w:t>
+      </w:r>
+      <w:proofErr w:type="spellStart"/>
+      <w:r>
+        <w:rPr>
+          <w:rFonts w:ascii="Times New Roman" w:eastAsia="Times New Roman" w:hAnsi="Times New Roman" w:cs="Times New Roman"/>
+          <w:bCs/>
+          <w:sz w:val="24"/>
+          <w:szCs w:val="24"/>
+        </w:rPr>
+        <w:t>Adis</w:t>
+      </w:r>
+      <w:proofErr w:type="spellEnd"/>
+      <w:r>
+        <w:rPr>
+          <w:rFonts w:ascii="Times New Roman" w:eastAsia="Times New Roman" w:hAnsi="Times New Roman" w:cs="Times New Roman"/>
+          <w:bCs/>
+          <w:sz w:val="24"/>
+          <w:szCs w:val="24"/>
+        </w:rPr>
+        <w:t>, Cham. https://doi.org/10.1007/978-3-319-15961-4_31</w:t>
+      </w:r>
+    </w:p>
+    <w:p>
+      <w:pPr>
+        <w:spacing w:line="360" w:lineRule="auto"/>
+        <w:ind w:left="720" w:hanging="720"/>
+        <w:jc w:val="both"/>
+        <w:rPr>
+          <w:rFonts w:ascii="Times New Roman" w:eastAsia="Times New Roman" w:hAnsi="Times New Roman" w:cs="Times New Roman"/>
+          <w:bCs/>
+          <w:sz w:val="24"/>
+          <w:szCs w:val="24"/>
+        </w:rPr>
+      </w:pPr>
+      <w:proofErr w:type="spellStart"/>
+      <w:r>
+        <w:rPr>
+          <w:rFonts w:ascii="Times New Roman" w:eastAsia="Times New Roman" w:hAnsi="Times New Roman" w:cs="Times New Roman"/>
+          <w:bCs/>
+          <w:sz w:val="24"/>
+          <w:szCs w:val="24"/>
+        </w:rPr>
+        <w:t>Dagher</w:t>
+      </w:r>
+      <w:proofErr w:type="spellEnd"/>
+      <w:r>
+        <w:rPr>
+          <w:rFonts w:ascii="Times New Roman" w:eastAsia="Times New Roman" w:hAnsi="Times New Roman" w:cs="Times New Roman"/>
+          <w:bCs/>
+          <w:sz w:val="24"/>
+          <w:szCs w:val="24"/>
+        </w:rPr>
+        <w:t xml:space="preserve">, T. H., &amp; Beck, L. (2024). </w:t>
+      </w:r>
       <w:r>
         <w:rPr>
           <w:rFonts w:ascii="Times New Roman" w:eastAsia="Times New Roman" w:hAnsi="Times New Roman" w:cs="Times New Roman"/>
@@ -27243,24 +27366,46 @@
           <w:sz w:val="24"/>
           <w:szCs w:val="24"/>
         </w:rPr>
+        <w:t xml:space="preserve"> (pp. 260–261). Oxford University Press. https://doi.org/10.1093/med/9780197584569.003.0104</w:t>
+      </w:r>
+    </w:p>
+    <w:p>
+      <w:pPr>
+        <w:spacing w:line="360" w:lineRule="auto"/>
+        <w:ind w:left="720" w:hanging="720"/>
+        <w:jc w:val="both"/>
+        <w:rPr>
+          <w:rFonts w:ascii="Times New Roman" w:eastAsia="Times New Roman" w:hAnsi="Times New Roman" w:cs="Times New Roman"/>
+          <w:bCs/>
+          <w:sz w:val="24"/>
+          <w:szCs w:val="24"/>
+        </w:rPr>
+      </w:pPr>
+      <w:r>
+        <w:rPr>
+          <w:rFonts w:ascii="Times New Roman" w:eastAsia="Times New Roman" w:hAnsi="Times New Roman" w:cs="Times New Roman"/>
+          <w:bCs/>
+          <w:i/>
+          <w:iCs/>
+          <w:sz w:val="24"/>
+          <w:szCs w:val="24"/>
+        </w:rPr>
+        <w:t>Hypertension</w:t>
+      </w:r>
+      <w:r>
+        <w:rPr>
+          <w:rFonts w:ascii="Times New Roman" w:eastAsia="Times New Roman" w:hAnsi="Times New Roman" w:cs="Times New Roman"/>
+          <w:bCs/>
+          <w:sz w:val="24"/>
+          <w:szCs w:val="24"/>
+        </w:rPr>
         <w:t xml:space="preserve"> (pp. 774-C305.S12). (2023). Oxford University Press eBooks. https://doi.org/10.1093/med/9780197584521.003.0304</w:t>
       </w:r>
     </w:p>
     <w:p>
       <w:pPr>
         <w:spacing w:line="360" w:lineRule="auto"/>
-        <w:jc w:val="both"/>
-        <w:rPr>
-          <w:rFonts w:ascii="Times New Roman" w:eastAsia="Times New Roman" w:hAnsi="Times New Roman" w:cs="Times New Roman"/>
-          <w:bCs/>
-          <w:sz w:val="24"/>
-          <w:szCs w:val="24"/>
-        </w:rPr>
-      </w:pPr>
-    </w:p>
-    <w:p>
-      <w:pPr>
-        <w:spacing w:line="360" w:lineRule="auto"/>
+        <w:ind w:left="720" w:hanging="720"/>
         <w:jc w:val="both"/>
         <w:rPr>
           <w:rFonts w:ascii="Times New Roman" w:eastAsia="Times New Roman" w:hAnsi="Times New Roman" w:cs="Times New Roman"/>
@@ -27342,186 +27487,7 @@
     <w:p>
       <w:pPr>
         <w:spacing w:line="360" w:lineRule="auto"/>
-        <w:jc w:val="both"/>
-        <w:rPr>
-          <w:rFonts w:ascii="Times New Roman" w:eastAsia="Times New Roman" w:hAnsi="Times New Roman" w:cs="Times New Roman"/>
-          <w:bCs/>
-          <w:sz w:val="24"/>
-          <w:szCs w:val="24"/>
-        </w:rPr>
-      </w:pPr>
-    </w:p>
-    <w:p>
-      <w:pPr>
-        <w:spacing w:line="360" w:lineRule="auto"/>
-        <w:jc w:val="both"/>
-        <w:rPr>
-          <w:rFonts w:ascii="Times New Roman" w:eastAsia="Times New Roman" w:hAnsi="Times New Roman" w:cs="Times New Roman"/>
-          <w:bCs/>
-          <w:sz w:val="24"/>
-          <w:szCs w:val="24"/>
-        </w:rPr>
-      </w:pPr>
-      <w:proofErr w:type="spellStart"/>
-      <w:r>
-        <w:rPr>
-          <w:rFonts w:ascii="Times New Roman" w:eastAsia="Times New Roman" w:hAnsi="Times New Roman" w:cs="Times New Roman"/>
-          <w:bCs/>
-          <w:sz w:val="24"/>
-          <w:szCs w:val="24"/>
-        </w:rPr>
-        <w:t>Dagher</w:t>
-      </w:r>
-      <w:proofErr w:type="spellEnd"/>
-      <w:r>
-        <w:rPr>
-          <w:rFonts w:ascii="Times New Roman" w:eastAsia="Times New Roman" w:hAnsi="Times New Roman" w:cs="Times New Roman"/>
-          <w:bCs/>
-          <w:sz w:val="24"/>
-          <w:szCs w:val="24"/>
-        </w:rPr>
-        <w:t xml:space="preserve">, T. H., &amp; Beck, L. (2024). </w:t>
-      </w:r>
-      <w:r>
-        <w:rPr>
-          <w:rFonts w:ascii="Times New Roman" w:eastAsia="Times New Roman" w:hAnsi="Times New Roman" w:cs="Times New Roman"/>
-          <w:bCs/>
-          <w:i/>
-          <w:iCs/>
-          <w:sz w:val="24"/>
-          <w:szCs w:val="24"/>
-        </w:rPr>
-        <w:t>Hypertension</w:t>
-      </w:r>
-      <w:r>
-        <w:rPr>
-          <w:rFonts w:ascii="Times New Roman" w:eastAsia="Times New Roman" w:hAnsi="Times New Roman" w:cs="Times New Roman"/>
-          <w:bCs/>
-          <w:sz w:val="24"/>
-          <w:szCs w:val="24"/>
-        </w:rPr>
-        <w:t xml:space="preserve"> (pp. 260–261). Oxford University Press. https://doi.org/10.1093/med/9780197584569.003.0104</w:t>
-      </w:r>
-    </w:p>
-    <w:p>
-      <w:pPr>
-        <w:spacing w:line="360" w:lineRule="auto"/>
-        <w:jc w:val="both"/>
-        <w:rPr>
-          <w:rFonts w:ascii="Times New Roman" w:eastAsia="Times New Roman" w:hAnsi="Times New Roman" w:cs="Times New Roman"/>
-          <w:bCs/>
-          <w:sz w:val="24"/>
-          <w:szCs w:val="24"/>
-        </w:rPr>
-      </w:pPr>
-    </w:p>
-    <w:p>
-      <w:pPr>
-        <w:spacing w:line="360" w:lineRule="auto"/>
-        <w:jc w:val="both"/>
-        <w:rPr>
-          <w:rFonts w:ascii="Times New Roman" w:eastAsia="Times New Roman" w:hAnsi="Times New Roman" w:cs="Times New Roman"/>
-          <w:bCs/>
-          <w:sz w:val="24"/>
-          <w:szCs w:val="24"/>
-        </w:rPr>
-      </w:pPr>
-      <w:proofErr w:type="spellStart"/>
-      <w:r>
-        <w:rPr>
-          <w:rFonts w:ascii="Times New Roman" w:eastAsia="Times New Roman" w:hAnsi="Times New Roman" w:cs="Times New Roman"/>
-          <w:bCs/>
-          <w:sz w:val="24"/>
-          <w:szCs w:val="24"/>
-        </w:rPr>
-        <w:t>Burnier</w:t>
-      </w:r>
-      <w:proofErr w:type="spellEnd"/>
-      <w:r>
-        <w:rPr>
-          <w:rFonts w:ascii="Times New Roman" w:eastAsia="Times New Roman" w:hAnsi="Times New Roman" w:cs="Times New Roman"/>
-          <w:bCs/>
-          <w:sz w:val="24"/>
-          <w:szCs w:val="24"/>
-        </w:rPr>
-        <w:t xml:space="preserve">, M., &amp; </w:t>
-      </w:r>
-      <w:proofErr w:type="spellStart"/>
-      <w:r>
-        <w:rPr>
-          <w:rFonts w:ascii="Times New Roman" w:eastAsia="Times New Roman" w:hAnsi="Times New Roman" w:cs="Times New Roman"/>
-          <w:bCs/>
-          <w:sz w:val="24"/>
-          <w:szCs w:val="24"/>
-        </w:rPr>
-        <w:t>Wuerzner</w:t>
-      </w:r>
-      <w:proofErr w:type="spellEnd"/>
-      <w:r>
-        <w:rPr>
-          <w:rFonts w:ascii="Times New Roman" w:eastAsia="Times New Roman" w:hAnsi="Times New Roman" w:cs="Times New Roman"/>
-          <w:bCs/>
-          <w:sz w:val="24"/>
-          <w:szCs w:val="24"/>
-        </w:rPr>
-        <w:t xml:space="preserve">, G. (2015). </w:t>
-      </w:r>
-      <w:r>
-        <w:rPr>
-          <w:rFonts w:ascii="Times New Roman" w:eastAsia="Times New Roman" w:hAnsi="Times New Roman" w:cs="Times New Roman"/>
-          <w:bCs/>
-          <w:i/>
-          <w:iCs/>
-          <w:sz w:val="24"/>
-          <w:szCs w:val="24"/>
-        </w:rPr>
-        <w:t>Pathophysiology of Hypertension</w:t>
-      </w:r>
-      <w:r>
-        <w:rPr>
-          <w:rFonts w:ascii="Times New Roman" w:eastAsia="Times New Roman" w:hAnsi="Times New Roman" w:cs="Times New Roman"/>
-          <w:bCs/>
-          <w:sz w:val="24"/>
-          <w:szCs w:val="24"/>
-        </w:rPr>
-        <w:t xml:space="preserve"> (pp. 655–683). </w:t>
-      </w:r>
-      <w:proofErr w:type="spellStart"/>
-      <w:r>
-        <w:rPr>
-          <w:rFonts w:ascii="Times New Roman" w:eastAsia="Times New Roman" w:hAnsi="Times New Roman" w:cs="Times New Roman"/>
-          <w:bCs/>
-          <w:sz w:val="24"/>
-          <w:szCs w:val="24"/>
-        </w:rPr>
-        <w:t>Adis</w:t>
-      </w:r>
-      <w:proofErr w:type="spellEnd"/>
-      <w:r>
-        <w:rPr>
-          <w:rFonts w:ascii="Times New Roman" w:eastAsia="Times New Roman" w:hAnsi="Times New Roman" w:cs="Times New Roman"/>
-          <w:bCs/>
-          <w:sz w:val="24"/>
-          <w:szCs w:val="24"/>
-        </w:rPr>
-        <w:t>, Cham. https://doi.org/10.1007/978-3-319-15961-4_31</w:t>
-      </w:r>
-    </w:p>
-    <w:p>
-      <w:pPr>
-        <w:spacing w:line="360" w:lineRule="auto"/>
-        <w:jc w:val="both"/>
-        <w:rPr>
-          <w:rFonts w:ascii="Times New Roman" w:eastAsia="Times New Roman" w:hAnsi="Times New Roman" w:cs="Times New Roman"/>
-          <w:bCs/>
-          <w:sz w:val="24"/>
-          <w:szCs w:val="24"/>
-        </w:rPr>
-      </w:pPr>
-    </w:p>
-    <w:p>
-      <w:pPr>
-        <w:spacing w:line="360" w:lineRule="auto"/>
+        <w:ind w:left="720" w:hanging="720"/>
         <w:jc w:val="both"/>
         <w:rPr>
           <w:rFonts w:ascii="Times New Roman" w:eastAsia="Times New Roman" w:hAnsi="Times New Roman" w:cs="Times New Roman"/>
@@ -27574,18 +27540,7 @@
     <w:p>
       <w:pPr>
         <w:spacing w:line="360" w:lineRule="auto"/>
-        <w:jc w:val="both"/>
-        <w:rPr>
-          <w:rFonts w:ascii="Times New Roman" w:eastAsia="Times New Roman" w:hAnsi="Times New Roman" w:cs="Times New Roman"/>
-          <w:bCs/>
-          <w:sz w:val="24"/>
-          <w:szCs w:val="24"/>
-        </w:rPr>
-      </w:pPr>
-    </w:p>
-    <w:p>
-      <w:pPr>
-        <w:spacing w:line="360" w:lineRule="auto"/>
+        <w:ind w:left="720" w:hanging="720"/>
         <w:jc w:val="both"/>
         <w:rPr>
           <w:rFonts w:ascii="Times New Roman" w:eastAsia="Times New Roman" w:hAnsi="Times New Roman" w:cs="Times New Roman"/>
@@ -27647,18 +27602,7 @@
     <w:p>
       <w:pPr>
         <w:spacing w:line="360" w:lineRule="auto"/>
-        <w:jc w:val="both"/>
-        <w:rPr>
-          <w:rFonts w:ascii="Times New Roman" w:eastAsia="Times New Roman" w:hAnsi="Times New Roman" w:cs="Times New Roman"/>
-          <w:bCs/>
-          <w:sz w:val="24"/>
-          <w:szCs w:val="24"/>
-        </w:rPr>
-      </w:pPr>
-    </w:p>
-    <w:p>
-      <w:pPr>
-        <w:spacing w:line="360" w:lineRule="auto"/>
+        <w:ind w:left="720" w:hanging="720"/>
         <w:jc w:val="both"/>
         <w:rPr>
           <w:rFonts w:ascii="Times New Roman" w:eastAsia="Times New Roman" w:hAnsi="Times New Roman" w:cs="Times New Roman"/>
